--- a/Process report.docx
+++ b/Process report.docx
@@ -315,7 +315,7 @@
           <w:r>
             <w:rPr>
               <w:noProof/>
-              <w:lang w:val="en-GB" w:eastAsia="en-GB"/>
+              <w:lang w:eastAsia="bg-BG"/>
             </w:rPr>
             <mc:AlternateContent>
               <mc:Choice Requires="wps">
@@ -394,21 +394,12 @@
                                     <w:lang w:val="en-US"/>
                                   </w:rPr>
                                 </w:pPr>
-                                <w:proofErr w:type="spellStart"/>
                                 <w:r>
                                   <w:rPr>
                                     <w:i/>
                                     <w:lang w:val="en-GB"/>
                                   </w:rPr>
-                                  <w:t>Preslav</w:t>
-                                </w:r>
-                                <w:proofErr w:type="spellEnd"/>
-                                <w:r>
-                                  <w:rPr>
-                                    <w:i/>
-                                    <w:lang w:val="en-GB"/>
-                                  </w:rPr>
-                                  <w:t xml:space="preserve"> </w:t>
+                                  <w:t xml:space="preserve">Preslav </w:t>
                                 </w:r>
                                 <w:proofErr w:type="spellStart"/>
                                 <w:r>
@@ -745,8 +736,6 @@
               <w:lang w:val="en-US" w:eastAsia="ja-JP"/>
             </w:rPr>
           </w:pPr>
-          <w:bookmarkStart w:id="0" w:name="_GoBack"/>
-          <w:bookmarkEnd w:id="0"/>
         </w:p>
         <w:p>
           <w:pPr>
@@ -1363,14 +1352,14 @@
           <w:lang w:val="en-US"/>
         </w:rPr>
       </w:pPr>
-      <w:bookmarkStart w:id="1" w:name="_Toc439427428"/>
+      <w:bookmarkStart w:id="0" w:name="_Toc439427428"/>
       <w:r>
         <w:rPr>
           <w:lang w:val="en-US"/>
         </w:rPr>
         <w:t>Introduction</w:t>
       </w:r>
-      <w:bookmarkEnd w:id="1"/>
+      <w:bookmarkEnd w:id="0"/>
     </w:p>
     <w:p>
       <w:pPr>
@@ -1411,6 +1400,20 @@
         <w:rPr>
           <w:lang w:val="en-US"/>
         </w:rPr>
+        <w:t xml:space="preserve">, Preslav </w:t>
+      </w:r>
+      <w:proofErr w:type="spellStart"/>
+      <w:r>
+        <w:rPr>
+          <w:lang w:val="en-US"/>
+        </w:rPr>
+        <w:t>Gerchev</w:t>
+      </w:r>
+      <w:proofErr w:type="spellEnd"/>
+      <w:r>
+        <w:rPr>
+          <w:lang w:val="en-US"/>
+        </w:rPr>
         <w:t xml:space="preserve">, </w:t>
       </w:r>
       <w:proofErr w:type="spellStart"/>
@@ -1418,7 +1421,7 @@
         <w:rPr>
           <w:lang w:val="en-US"/>
         </w:rPr>
-        <w:t>Preslav</w:t>
+        <w:t>Dimitar</w:t>
       </w:r>
       <w:proofErr w:type="spellEnd"/>
       <w:r>
@@ -1432,34 +1435,6 @@
         <w:rPr>
           <w:lang w:val="en-US"/>
         </w:rPr>
-        <w:t>Gerchev</w:t>
-      </w:r>
-      <w:proofErr w:type="spellEnd"/>
-      <w:r>
-        <w:rPr>
-          <w:lang w:val="en-US"/>
-        </w:rPr>
-        <w:t xml:space="preserve">, </w:t>
-      </w:r>
-      <w:proofErr w:type="spellStart"/>
-      <w:r>
-        <w:rPr>
-          <w:lang w:val="en-US"/>
-        </w:rPr>
-        <w:t>Dimitar</w:t>
-      </w:r>
-      <w:proofErr w:type="spellEnd"/>
-      <w:r>
-        <w:rPr>
-          <w:lang w:val="en-US"/>
-        </w:rPr>
-        <w:t xml:space="preserve"> </w:t>
-      </w:r>
-      <w:proofErr w:type="spellStart"/>
-      <w:r>
-        <w:rPr>
-          <w:lang w:val="en-US"/>
-        </w:rPr>
         <w:t>Vikentiev</w:t>
       </w:r>
       <w:proofErr w:type="spellEnd"/>
@@ -1684,14 +1659,14 @@
           <w:lang w:val="en-GB"/>
         </w:rPr>
       </w:pPr>
-      <w:bookmarkStart w:id="2" w:name="_Toc439427429"/>
+      <w:bookmarkStart w:id="1" w:name="_Toc439427429"/>
       <w:r>
         <w:rPr>
           <w:lang w:val="en-GB"/>
         </w:rPr>
         <w:t>Rules and decisions</w:t>
       </w:r>
-      <w:bookmarkEnd w:id="2"/>
+      <w:bookmarkEnd w:id="1"/>
     </w:p>
     <w:p>
       <w:pPr>
@@ -1882,14 +1857,14 @@
           <w:lang w:val="en-GB"/>
         </w:rPr>
       </w:pPr>
-      <w:bookmarkStart w:id="3" w:name="_Toc439427430"/>
+      <w:bookmarkStart w:id="2" w:name="_Toc439427430"/>
       <w:r>
         <w:rPr>
           <w:lang w:val="en-GB"/>
         </w:rPr>
         <w:t>Division of work</w:t>
       </w:r>
-      <w:bookmarkEnd w:id="3"/>
+      <w:bookmarkEnd w:id="2"/>
     </w:p>
     <w:tbl>
       <w:tblPr>
@@ -2020,14 +1995,12 @@
                 <w:lang w:val="en-GB"/>
               </w:rPr>
             </w:pPr>
-            <w:proofErr w:type="spellStart"/>
             <w:r>
               <w:rPr>
                 <w:lang w:val="en-GB"/>
               </w:rPr>
               <w:t>Preslav</w:t>
             </w:r>
-            <w:proofErr w:type="spellEnd"/>
           </w:p>
         </w:tc>
         <w:tc>
@@ -2882,7 +2855,7 @@
           <w:lang w:val="en-GB"/>
         </w:rPr>
       </w:pPr>
-      <w:bookmarkStart w:id="4" w:name="_Toc439427431"/>
+      <w:bookmarkStart w:id="3" w:name="_Toc439427431"/>
       <w:r>
         <w:rPr>
           <w:lang w:val="en-GB"/>
@@ -2890,7 +2863,7 @@
         <w:lastRenderedPageBreak/>
         <w:t>Problems and solutions</w:t>
       </w:r>
-      <w:bookmarkEnd w:id="4"/>
+      <w:bookmarkEnd w:id="3"/>
     </w:p>
     <w:p>
       <w:pPr>
@@ -2919,7 +2892,7 @@
           <w:lang w:val="en-GB"/>
         </w:rPr>
       </w:pPr>
-      <w:bookmarkStart w:id="5" w:name="_Toc439427432"/>
+      <w:bookmarkStart w:id="4" w:name="_Toc439427432"/>
       <w:r>
         <w:rPr>
           <w:lang w:val="en-GB"/>
@@ -2927,6 +2900,44 @@
         <w:lastRenderedPageBreak/>
         <w:t>Individual part</w:t>
       </w:r>
+      <w:bookmarkEnd w:id="4"/>
+    </w:p>
+    <w:p>
+      <w:pPr>
+        <w:rPr>
+          <w:lang w:val="en-GB"/>
+        </w:rPr>
+      </w:pPr>
+    </w:p>
+    <w:p>
+      <w:pPr>
+        <w:pStyle w:val="Heading2"/>
+        <w:jc w:val="center"/>
+        <w:rPr>
+          <w:lang w:val="en-GB"/>
+        </w:rPr>
+      </w:pPr>
+      <w:r>
+        <w:rPr>
+          <w:lang w:val="en-GB"/>
+        </w:rPr>
+        <w:t>Preslav</w:t>
+      </w:r>
+    </w:p>
+    <w:p>
+      <w:pPr>
+        <w:rPr>
+          <w:lang w:val="en-GB"/>
+        </w:rPr>
+      </w:pPr>
+    </w:p>
+    <w:p>
+      <w:pPr>
+        <w:rPr>
+          <w:lang w:val="en-GB"/>
+        </w:rPr>
+      </w:pPr>
+      <w:bookmarkStart w:id="5" w:name="_GoBack"/>
       <w:bookmarkEnd w:id="5"/>
     </w:p>
     <w:sectPr>
@@ -3010,7 +3021,7 @@
             <w:bCs/>
             <w:noProof/>
           </w:rPr>
-          <w:t>1</w:t>
+          <w:t>6</w:t>
         </w:r>
         <w:r>
           <w:rPr>
@@ -6629,6 +6640,30 @@
       <w:color w:val="365F91" w:themeColor="accent1" w:themeShade="BF"/>
       <w:sz w:val="28"/>
       <w:szCs w:val="28"/>
+    </w:rPr>
+  </w:style>
+  <w:style w:type="paragraph" w:styleId="Heading2">
+    <w:name w:val="heading 2"/>
+    <w:basedOn w:val="Normal"/>
+    <w:next w:val="Normal"/>
+    <w:link w:val="Heading2Char"/>
+    <w:uiPriority w:val="9"/>
+    <w:unhideWhenUsed/>
+    <w:qFormat/>
+    <w:rsid w:val="00F41A2B"/>
+    <w:pPr>
+      <w:keepNext/>
+      <w:keepLines/>
+      <w:spacing w:before="200" w:after="0"/>
+      <w:outlineLvl w:val="1"/>
+    </w:pPr>
+    <w:rPr>
+      <w:rFonts w:asciiTheme="majorHAnsi" w:eastAsiaTheme="majorEastAsia" w:hAnsiTheme="majorHAnsi" w:cstheme="majorBidi"/>
+      <w:b/>
+      <w:bCs/>
+      <w:color w:val="4F81BD" w:themeColor="accent1"/>
+      <w:sz w:val="26"/>
+      <w:szCs w:val="26"/>
     </w:rPr>
   </w:style>
   <w:style w:type="character" w:default="1" w:styleId="DefaultParagraphFont">
@@ -6982,6 +7017,21 @@
       </w:tcPr>
     </w:tblStylePr>
   </w:style>
+  <w:style w:type="character" w:customStyle="1" w:styleId="Heading2Char">
+    <w:name w:val="Heading 2 Char"/>
+    <w:basedOn w:val="DefaultParagraphFont"/>
+    <w:link w:val="Heading2"/>
+    <w:uiPriority w:val="9"/>
+    <w:rsid w:val="00F41A2B"/>
+    <w:rPr>
+      <w:rFonts w:asciiTheme="majorHAnsi" w:eastAsiaTheme="majorEastAsia" w:hAnsiTheme="majorHAnsi" w:cstheme="majorBidi"/>
+      <w:b/>
+      <w:bCs/>
+      <w:color w:val="4F81BD" w:themeColor="accent1"/>
+      <w:sz w:val="26"/>
+      <w:szCs w:val="26"/>
+    </w:rPr>
+  </w:style>
 </w:styles>
 </file>
 
@@ -7166,6 +7216,30 @@
       <w:color w:val="365F91" w:themeColor="accent1" w:themeShade="BF"/>
       <w:sz w:val="28"/>
       <w:szCs w:val="28"/>
+    </w:rPr>
+  </w:style>
+  <w:style w:type="paragraph" w:styleId="Heading2">
+    <w:name w:val="heading 2"/>
+    <w:basedOn w:val="Normal"/>
+    <w:next w:val="Normal"/>
+    <w:link w:val="Heading2Char"/>
+    <w:uiPriority w:val="9"/>
+    <w:unhideWhenUsed/>
+    <w:qFormat/>
+    <w:rsid w:val="00F41A2B"/>
+    <w:pPr>
+      <w:keepNext/>
+      <w:keepLines/>
+      <w:spacing w:before="200" w:after="0"/>
+      <w:outlineLvl w:val="1"/>
+    </w:pPr>
+    <w:rPr>
+      <w:rFonts w:asciiTheme="majorHAnsi" w:eastAsiaTheme="majorEastAsia" w:hAnsiTheme="majorHAnsi" w:cstheme="majorBidi"/>
+      <w:b/>
+      <w:bCs/>
+      <w:color w:val="4F81BD" w:themeColor="accent1"/>
+      <w:sz w:val="26"/>
+      <w:szCs w:val="26"/>
     </w:rPr>
   </w:style>
   <w:style w:type="character" w:default="1" w:styleId="DefaultParagraphFont">
@@ -7518,6 +7592,21 @@
         </w:tcBorders>
       </w:tcPr>
     </w:tblStylePr>
+  </w:style>
+  <w:style w:type="character" w:customStyle="1" w:styleId="Heading2Char">
+    <w:name w:val="Heading 2 Char"/>
+    <w:basedOn w:val="DefaultParagraphFont"/>
+    <w:link w:val="Heading2"/>
+    <w:uiPriority w:val="9"/>
+    <w:rsid w:val="00F41A2B"/>
+    <w:rPr>
+      <w:rFonts w:asciiTheme="majorHAnsi" w:eastAsiaTheme="majorEastAsia" w:hAnsiTheme="majorHAnsi" w:cstheme="majorBidi"/>
+      <w:b/>
+      <w:bCs/>
+      <w:color w:val="4F81BD" w:themeColor="accent1"/>
+      <w:sz w:val="26"/>
+      <w:szCs w:val="26"/>
+    </w:rPr>
   </w:style>
 </w:styles>
 </file>
@@ -7831,7 +7920,7 @@
 </file>
 
 <file path=customXml/itemProps2.xml><?xml version="1.0" encoding="utf-8"?>
-<ds:datastoreItem xmlns:ds="http://schemas.openxmlformats.org/officeDocument/2006/customXml" ds:itemID="{9F9FDC19-1492-42D6-9146-3E9CB9A36261}">
+<ds:datastoreItem xmlns:ds="http://schemas.openxmlformats.org/officeDocument/2006/customXml" ds:itemID="{7B621EA2-14C2-4019-9021-D7F33796C4F9}">
   <ds:schemaRefs>
     <ds:schemaRef ds:uri="http://schemas.openxmlformats.org/officeDocument/2006/bibliography"/>
   </ds:schemaRefs>

--- a/Process report.docx
+++ b/Process report.docx
@@ -105,7 +105,6 @@
                 <w:dataBinding w:prefixMappings="xmlns:ns0='http://schemas.openxmlformats.org/package/2006/metadata/core-properties' xmlns:ns1='http://purl.org/dc/elements/1.1/'" w:xpath="/ns0:coreProperties[1]/ns1:title[1]" w:storeItemID="{6C3C8BC8-F283-45AE-878A-BAB7291924A1}"/>
                 <w:text/>
               </w:sdtPr>
-              <w:sdtEndPr/>
               <w:sdtContent>
                 <w:tc>
                   <w:tcPr>
@@ -155,7 +154,6 @@
                 <w:dataBinding w:prefixMappings="xmlns:ns0='http://schemas.openxmlformats.org/package/2006/metadata/core-properties' xmlns:ns1='http://purl.org/dc/elements/1.1/'" w:xpath="/ns0:coreProperties[1]/ns1:subject[1]" w:storeItemID="{6C3C8BC8-F283-45AE-878A-BAB7291924A1}"/>
                 <w:text/>
               </w:sdtPr>
-              <w:sdtEndPr/>
               <w:sdtContent>
                 <w:tc>
                   <w:tcPr>
@@ -250,7 +248,6 @@
                   <w:calendar w:val="gregorian"/>
                 </w:date>
               </w:sdtPr>
-              <w:sdtEndPr/>
               <w:sdtContent>
                 <w:tc>
                   <w:tcPr>
@@ -315,7 +312,7 @@
           <w:r>
             <w:rPr>
               <w:noProof/>
-              <w:lang w:eastAsia="bg-BG"/>
+              <w:lang w:val="en-GB" w:eastAsia="en-GB"/>
             </w:rPr>
             <mc:AlternateContent>
               <mc:Choice Requires="wps">
@@ -394,12 +391,21 @@
                                     <w:lang w:val="en-US"/>
                                   </w:rPr>
                                 </w:pPr>
+                                <w:proofErr w:type="spellStart"/>
                                 <w:r>
                                   <w:rPr>
                                     <w:i/>
                                     <w:lang w:val="en-GB"/>
                                   </w:rPr>
-                                  <w:t xml:space="preserve">Preslav </w:t>
+                                  <w:t>Preslav</w:t>
+                                </w:r>
+                                <w:proofErr w:type="spellEnd"/>
+                                <w:r>
+                                  <w:rPr>
+                                    <w:i/>
+                                    <w:lang w:val="en-GB"/>
+                                  </w:rPr>
+                                  <w:t xml:space="preserve"> </w:t>
                                 </w:r>
                                 <w:proofErr w:type="spellStart"/>
                                 <w:r>
@@ -1400,7 +1406,21 @@
         <w:rPr>
           <w:lang w:val="en-US"/>
         </w:rPr>
-        <w:t xml:space="preserve">, Preslav </w:t>
+        <w:t xml:space="preserve">, </w:t>
+      </w:r>
+      <w:proofErr w:type="spellStart"/>
+      <w:r>
+        <w:rPr>
+          <w:lang w:val="en-US"/>
+        </w:rPr>
+        <w:t>Preslav</w:t>
+      </w:r>
+      <w:proofErr w:type="spellEnd"/>
+      <w:r>
+        <w:rPr>
+          <w:lang w:val="en-US"/>
+        </w:rPr>
+        <w:t xml:space="preserve"> </w:t>
       </w:r>
       <w:proofErr w:type="spellStart"/>
       <w:r>
@@ -1613,258 +1633,537 @@
     </w:p>
     <w:p>
       <w:pPr>
-        <w:ind w:firstLine="708"/>
-        <w:rPr>
-          <w:lang w:val="en-GB"/>
-        </w:rPr>
-      </w:pPr>
-    </w:p>
-    <w:p>
-      <w:pPr>
-        <w:ind w:firstLine="708"/>
-        <w:rPr>
-          <w:lang w:val="en-GB"/>
-        </w:rPr>
-      </w:pPr>
-    </w:p>
-    <w:p>
-      <w:pPr>
-        <w:ind w:firstLine="708"/>
-        <w:rPr>
-          <w:lang w:val="en-GB"/>
-        </w:rPr>
-      </w:pPr>
-    </w:p>
-    <w:p>
-      <w:pPr>
-        <w:ind w:firstLine="708"/>
-        <w:rPr>
-          <w:lang w:val="en-GB"/>
-        </w:rPr>
-      </w:pPr>
-    </w:p>
-    <w:p>
-      <w:pPr>
-        <w:ind w:firstLine="708"/>
-        <w:rPr>
-          <w:lang w:val="en-GB"/>
-        </w:rPr>
-      </w:pPr>
+        <w:rPr>
+          <w:lang w:val="en-GB"/>
+        </w:rPr>
+      </w:pPr>
+      <w:bookmarkStart w:id="1" w:name="_GoBack"/>
+      <w:bookmarkEnd w:id="1"/>
     </w:p>
     <w:p>
       <w:pPr>
         <w:pStyle w:val="Heading1"/>
         <w:jc w:val="center"/>
         <w:rPr>
-          <w:lang w:val="en-GB"/>
-        </w:rPr>
-      </w:pPr>
-      <w:bookmarkStart w:id="1" w:name="_Toc439427429"/>
+          <w:lang w:val="en-US"/>
+        </w:rPr>
+      </w:pPr>
+      <w:bookmarkStart w:id="2" w:name="_Toc310712227"/>
       <w:r>
         <w:rPr>
-          <w:lang w:val="en-GB"/>
-        </w:rPr>
+          <w:lang w:val="en-US"/>
+        </w:rPr>
+        <w:lastRenderedPageBreak/>
         <w:t>Rules and decisions</w:t>
       </w:r>
-      <w:bookmarkEnd w:id="1"/>
-    </w:p>
-    <w:p>
-      <w:pPr>
-        <w:rPr>
-          <w:lang w:val="en-GB"/>
-        </w:rPr>
-      </w:pPr>
-    </w:p>
-    <w:p>
-      <w:pPr>
-        <w:rPr>
-          <w:lang w:val="en-GB"/>
-        </w:rPr>
-      </w:pPr>
+      <w:bookmarkEnd w:id="2"/>
+    </w:p>
+    <w:p/>
+    <w:p>
       <w:r>
-        <w:rPr>
-          <w:lang w:val="en-GB"/>
-        </w:rPr>
-        <w:t>//will be moved here</w:t>
+        <w:tab/>
+        <w:t>First of all, we decided that the user will have a limited working space. This working space will be designated by a non-resizable pan</w:t>
       </w:r>
-    </w:p>
-    <w:p>
-      <w:pPr>
-        <w:rPr>
-          <w:lang w:val="en-GB"/>
-        </w:rPr>
-      </w:pPr>
-    </w:p>
-    <w:p>
-      <w:pPr>
-        <w:rPr>
-          <w:lang w:val="en-GB"/>
-        </w:rPr>
-      </w:pPr>
-    </w:p>
-    <w:p>
-      <w:pPr>
-        <w:rPr>
-          <w:lang w:val="en-GB"/>
-        </w:rPr>
-      </w:pPr>
-    </w:p>
-    <w:p>
-      <w:pPr>
-        <w:rPr>
-          <w:lang w:val="en-GB"/>
-        </w:rPr>
-      </w:pPr>
-    </w:p>
-    <w:p>
-      <w:pPr>
-        <w:rPr>
-          <w:lang w:val="en-GB"/>
-        </w:rPr>
-      </w:pPr>
-    </w:p>
-    <w:p>
-      <w:pPr>
-        <w:rPr>
-          <w:lang w:val="en-GB"/>
-        </w:rPr>
-      </w:pPr>
-    </w:p>
-    <w:p>
-      <w:pPr>
-        <w:rPr>
-          <w:lang w:val="en-GB"/>
-        </w:rPr>
-      </w:pPr>
-    </w:p>
-    <w:p>
-      <w:pPr>
-        <w:rPr>
-          <w:lang w:val="en-GB"/>
-        </w:rPr>
-      </w:pPr>
-    </w:p>
-    <w:p>
-      <w:pPr>
-        <w:rPr>
-          <w:lang w:val="en-GB"/>
-        </w:rPr>
-      </w:pPr>
-    </w:p>
-    <w:p>
-      <w:pPr>
-        <w:rPr>
-          <w:lang w:val="en-GB"/>
-        </w:rPr>
-      </w:pPr>
-    </w:p>
-    <w:p>
-      <w:pPr>
-        <w:rPr>
-          <w:lang w:val="en-GB"/>
-        </w:rPr>
-      </w:pPr>
-    </w:p>
-    <w:p>
-      <w:pPr>
-        <w:rPr>
-          <w:lang w:val="en-GB"/>
-        </w:rPr>
-      </w:pPr>
-    </w:p>
-    <w:p>
-      <w:pPr>
-        <w:rPr>
-          <w:lang w:val="en-GB"/>
-        </w:rPr>
-      </w:pPr>
-    </w:p>
-    <w:p>
-      <w:pPr>
-        <w:rPr>
-          <w:lang w:val="en-GB"/>
-        </w:rPr>
-      </w:pPr>
-    </w:p>
-    <w:p>
-      <w:pPr>
-        <w:rPr>
-          <w:lang w:val="en-GB"/>
-        </w:rPr>
-      </w:pPr>
-    </w:p>
-    <w:p>
-      <w:pPr>
-        <w:rPr>
-          <w:lang w:val="en-GB"/>
-        </w:rPr>
-      </w:pPr>
-    </w:p>
-    <w:p>
-      <w:pPr>
-        <w:rPr>
-          <w:lang w:val="en-GB"/>
-        </w:rPr>
-      </w:pPr>
-    </w:p>
-    <w:p>
-      <w:pPr>
-        <w:rPr>
-          <w:lang w:val="en-GB"/>
-        </w:rPr>
-      </w:pPr>
-    </w:p>
-    <w:p>
-      <w:pPr>
-        <w:rPr>
-          <w:lang w:val="en-GB"/>
-        </w:rPr>
-      </w:pPr>
-    </w:p>
-    <w:p>
-      <w:pPr>
-        <w:rPr>
-          <w:lang w:val="en-GB"/>
-        </w:rPr>
-      </w:pPr>
-    </w:p>
-    <w:p>
-      <w:pPr>
-        <w:rPr>
-          <w:lang w:val="en-GB"/>
-        </w:rPr>
-      </w:pPr>
-    </w:p>
-    <w:p>
-      <w:pPr>
-        <w:rPr>
-          <w:lang w:val="en-GB"/>
-        </w:rPr>
-      </w:pPr>
-    </w:p>
-    <w:p>
-      <w:pPr>
-        <w:rPr>
-          <w:lang w:val="en-GB"/>
-        </w:rPr>
-      </w:pPr>
+      <w:r>
+        <w:rPr>
+          <w:lang w:val="en-US"/>
+        </w:rPr>
+        <w:t>e</w:t>
+      </w:r>
+      <w:r>
+        <w:t>l. When an element has to be drawn on the scree</w:t>
+      </w:r>
+      <w:r>
+        <w:rPr>
+          <w:lang w:val="en-US"/>
+        </w:rPr>
+        <w:t>n</w:t>
+      </w:r>
+      <w:r>
+        <w:t>, the user selects the point and the system will calculate the center of the element (picture) and draw it on the place selected by the user. The elements will be represented by pictures while the pi</w:t>
+      </w:r>
+      <w:r>
+        <w:rPr>
+          <w:lang w:val="en-US"/>
+        </w:rPr>
+        <w:t>p</w:t>
+      </w:r>
+      <w:r>
+        <w:t>epline</w:t>
+      </w:r>
+      <w:r>
+        <w:rPr>
+          <w:lang w:val="en-US"/>
+        </w:rPr>
+        <w:t>s</w:t>
+      </w:r>
+      <w:r>
+        <w:t xml:space="preserve"> will be drawn as a line</w:t>
+      </w:r>
+      <w:r>
+        <w:rPr>
+          <w:lang w:val="en-US"/>
+        </w:rPr>
+        <w:t>s</w:t>
+      </w:r>
+      <w:r>
+        <w:t xml:space="preserve">. </w:t>
+      </w:r>
+    </w:p>
+    <w:p>
+      <w:pPr>
+        <w:ind w:firstLine="708"/>
+        <w:rPr>
+          <w:lang w:val="en-GB"/>
+        </w:rPr>
+      </w:pPr>
+      <w:r>
+        <w:t xml:space="preserve">Both adjustable and normal splitter will have a default value of 50% on both outputs. </w:t>
+      </w:r>
+    </w:p>
+    <w:p>
+      <w:pPr>
+        <w:ind w:firstLine="708"/>
+        <w:rPr>
+          <w:lang w:val="en-GB"/>
+        </w:rPr>
+      </w:pPr>
+      <w:r>
+        <w:rPr>
+          <w:lang w:val="en-GB"/>
+        </w:rPr>
+        <w:t>To adjust the percentage of an adjustable splitter, the user double clicks on the drawn splitter and a track bar will be displayed.</w:t>
+      </w:r>
+    </w:p>
+    <w:p>
+      <w:pPr>
+        <w:ind w:firstLine="708"/>
+        <w:rPr>
+          <w:lang w:val="en-GB"/>
+        </w:rPr>
+      </w:pPr>
+      <w:r>
+        <w:t xml:space="preserve">The current and the maximum flow </w:t>
+      </w:r>
+      <w:r>
+        <w:rPr>
+          <w:lang w:val="en-GB"/>
+        </w:rPr>
+        <w:t xml:space="preserve">of any element </w:t>
+      </w:r>
+      <w:r>
+        <w:t xml:space="preserve">cannot be negative numbers and the current flow must be a lower or </w:t>
+      </w:r>
+      <w:r>
+        <w:rPr>
+          <w:lang w:val="en-US"/>
+        </w:rPr>
+        <w:t xml:space="preserve"> an </w:t>
+      </w:r>
+      <w:r>
+        <w:t>equal number to the maximum flow.</w:t>
+      </w:r>
+      <w:r>
+        <w:rPr>
+          <w:lang w:val="en-GB"/>
+        </w:rPr>
+        <w:t xml:space="preserve"> Otherwise, the system will not register the changes. The flow will be registered as a double and not </w:t>
+      </w:r>
+      <w:proofErr w:type="spellStart"/>
+      <w:r>
+        <w:rPr>
+          <w:lang w:val="en-GB"/>
+        </w:rPr>
+        <w:t>int</w:t>
+      </w:r>
+      <w:proofErr w:type="spellEnd"/>
+      <w:r>
+        <w:rPr>
+          <w:lang w:val="en-GB"/>
+        </w:rPr>
+        <w:t xml:space="preserve"> because, for example, if we want to connect pipeline with a flow of 7 to a normal splitter, we will have the out coming flow of 3 and 3. Therefore, 1 part will be lost.</w:t>
+      </w:r>
+    </w:p>
+    <w:p>
+      <w:pPr>
+        <w:ind w:firstLine="708"/>
+        <w:rPr>
+          <w:lang w:val="en-GB"/>
+        </w:rPr>
+      </w:pPr>
+      <w:r>
+        <w:rPr>
+          <w:lang w:val="en-GB"/>
+        </w:rPr>
+        <w:t>By default, all elements have a current flow and a capacity of 0.</w:t>
+      </w:r>
+    </w:p>
+    <w:p>
+      <w:pPr>
+        <w:ind w:firstLine="708"/>
+        <w:rPr>
+          <w:lang w:val="en-US"/>
+        </w:rPr>
+      </w:pPr>
+      <w:r>
+        <w:t>When drawing one of the elements on the screen we decided that the system will register the X and Y coordinates as the</w:t>
+      </w:r>
+      <w:r>
+        <w:rPr>
+          <w:lang w:val="en-US"/>
+        </w:rPr>
+        <w:t xml:space="preserve"> top-left corner</w:t>
+      </w:r>
+      <w:r>
+        <w:t xml:space="preserve"> of the figure. However, this does not apply for pipelines as well.</w:t>
+      </w:r>
+      <w:r>
+        <w:rPr>
+          <w:lang w:val="en-US"/>
+        </w:rPr>
+        <w:t xml:space="preserve"> </w:t>
+      </w:r>
+    </w:p>
+    <w:p>
+      <w:pPr>
+        <w:ind w:firstLine="708"/>
+        <w:rPr>
+          <w:lang w:val="en-GB"/>
+        </w:rPr>
+      </w:pPr>
+      <w:r>
+        <w:t>The pipeline flow will be show</w:t>
+      </w:r>
+      <w:r>
+        <w:rPr>
+          <w:lang w:val="en-US"/>
+        </w:rPr>
+        <w:t>n</w:t>
+      </w:r>
+      <w:r>
+        <w:t xml:space="preserve"> </w:t>
+      </w:r>
+      <w:r>
+        <w:rPr>
+          <w:lang w:val="en-GB"/>
+        </w:rPr>
+        <w:t>on the middle of the line.</w:t>
+      </w:r>
+    </w:p>
+    <w:p>
+      <w:pPr>
+        <w:ind w:firstLine="708"/>
+        <w:rPr>
+          <w:lang w:val="en-GB"/>
+        </w:rPr>
+      </w:pPr>
+      <w:r>
+        <w:t>To make sure that there will not be compatibility problems when loading and existing net</w:t>
+      </w:r>
+      <w:r>
+        <w:rPr>
+          <w:lang w:val="en-US"/>
+        </w:rPr>
+        <w:t>work</w:t>
+      </w:r>
+      <w:r>
+        <w:t>, the file will be saved in binary format</w:t>
+      </w:r>
+      <w:r>
+        <w:rPr>
+          <w:lang w:val="en-GB"/>
+        </w:rPr>
+        <w:t xml:space="preserve"> (.XML)</w:t>
+      </w:r>
+      <w:r>
+        <w:t>.</w:t>
+      </w:r>
+      <w:r>
+        <w:rPr>
+          <w:lang w:val="en-GB"/>
+        </w:rPr>
+        <w:t xml:space="preserve"> If the user presses the ‘Save’ button but there was no previous save???</w:t>
+      </w:r>
+      <w:proofErr w:type="gramStart"/>
+      <w:r>
+        <w:rPr>
+          <w:lang w:val="en-GB"/>
+        </w:rPr>
+        <w:t>changed</w:t>
+      </w:r>
+      <w:proofErr w:type="gramEnd"/>
+      <w:r>
+        <w:rPr>
+          <w:lang w:val="en-GB"/>
+        </w:rPr>
+        <w:t xml:space="preserve"> later</w:t>
+      </w:r>
+    </w:p>
+    <w:p>
+      <w:pPr>
+        <w:ind w:firstLine="708"/>
+        <w:rPr>
+          <w:lang w:val="en-GB"/>
+        </w:rPr>
+      </w:pPr>
+      <w:r>
+        <w:rPr>
+          <w:lang w:val="en-GB"/>
+        </w:rPr>
+        <w:t xml:space="preserve">To select a component, the user has to double click on it and </w:t>
+      </w:r>
+      <w:r>
+        <w:rPr>
+          <w:lang w:val="en-GB"/>
+        </w:rPr>
+        <w:t xml:space="preserve">a red rectangle will be drawn around it. For a </w:t>
+      </w:r>
+      <w:proofErr w:type="spellStart"/>
+      <w:r>
+        <w:rPr>
+          <w:lang w:val="en-GB"/>
+        </w:rPr>
+        <w:t>splitte</w:t>
+      </w:r>
+      <w:proofErr w:type="spellEnd"/>
+      <w:r>
+        <w:rPr>
+          <w:lang w:val="en-GB"/>
+        </w:rPr>
+        <w:t xml:space="preserve">/merger each incoming/out coming part is drawn in a red rectangle. This makes it easier for the user when he </w:t>
+      </w:r>
+      <w:proofErr w:type="spellStart"/>
+      <w:r>
+        <w:rPr>
+          <w:lang w:val="en-GB"/>
+        </w:rPr>
+        <w:t>wnts</w:t>
+      </w:r>
+      <w:proofErr w:type="spellEnd"/>
+      <w:r>
+        <w:rPr>
+          <w:lang w:val="en-GB"/>
+        </w:rPr>
+        <w:t xml:space="preserve"> to connect the </w:t>
+      </w:r>
+      <w:proofErr w:type="spellStart"/>
+      <w:r>
+        <w:rPr>
+          <w:lang w:val="en-GB"/>
+        </w:rPr>
+        <w:t>ipeline</w:t>
+      </w:r>
+      <w:proofErr w:type="spellEnd"/>
+      <w:r>
+        <w:rPr>
+          <w:lang w:val="en-GB"/>
+        </w:rPr>
+        <w:t xml:space="preserve"> to a specific part of the splitter/merger.</w:t>
+      </w:r>
+    </w:p>
+    <w:p>
+      <w:pPr>
+        <w:ind w:firstLine="708"/>
+        <w:rPr>
+          <w:lang w:val="en-GB"/>
+        </w:rPr>
+      </w:pPr>
+      <w:r>
+        <w:rPr>
+          <w:lang w:val="en-GB"/>
+        </w:rPr>
+        <w:t xml:space="preserve">We did not implement an algorithm for overlapping lines because a line can be drawn by selecting multiple points on the screen (creating a path). </w:t>
+      </w:r>
+      <w:proofErr w:type="spellStart"/>
+      <w:r>
+        <w:rPr>
+          <w:lang w:val="en-GB"/>
+        </w:rPr>
+        <w:t>Therfeore</w:t>
+      </w:r>
+      <w:proofErr w:type="spellEnd"/>
+      <w:r>
+        <w:rPr>
+          <w:lang w:val="en-GB"/>
+        </w:rPr>
+        <w:t xml:space="preserve">, the user is </w:t>
+      </w:r>
+      <w:proofErr w:type="spellStart"/>
+      <w:r>
+        <w:rPr>
+          <w:lang w:val="en-GB"/>
+        </w:rPr>
+        <w:t>reposible</w:t>
+      </w:r>
+      <w:proofErr w:type="spellEnd"/>
+      <w:r>
+        <w:rPr>
+          <w:lang w:val="en-GB"/>
+        </w:rPr>
+        <w:t xml:space="preserve"> if the lines will overlap or not</w:t>
+      </w:r>
     </w:p>
     <w:p>
       <w:pPr>
         <w:pStyle w:val="Heading1"/>
         <w:jc w:val="center"/>
-        <w:rPr>
-          <w:lang w:val="en-GB"/>
-        </w:rPr>
-      </w:pPr>
-      <w:bookmarkStart w:id="2" w:name="_Toc439427430"/>
+      </w:pPr>
+      <w:bookmarkStart w:id="3" w:name="_Toc439427430"/>
       <w:r>
         <w:rPr>
           <w:lang w:val="en-GB"/>
         </w:rPr>
         <w:t>Division of work</w:t>
       </w:r>
-      <w:bookmarkEnd w:id="2"/>
+      <w:bookmarkEnd w:id="3"/>
+    </w:p>
+    <w:p>
+      <w:pPr>
+        <w:rPr>
+          <w:lang w:val="en-GB"/>
+        </w:rPr>
+      </w:pPr>
+    </w:p>
+    <w:p>
+      <w:pPr>
+        <w:rPr>
+          <w:lang w:val="en-GB"/>
+        </w:rPr>
+      </w:pPr>
+    </w:p>
+    <w:p>
+      <w:pPr>
+        <w:rPr>
+          <w:lang w:val="en-GB"/>
+        </w:rPr>
+      </w:pPr>
+    </w:p>
+    <w:p>
+      <w:pPr>
+        <w:rPr>
+          <w:lang w:val="en-GB"/>
+        </w:rPr>
+      </w:pPr>
+    </w:p>
+    <w:p>
+      <w:pPr>
+        <w:rPr>
+          <w:lang w:val="en-GB"/>
+        </w:rPr>
+      </w:pPr>
+    </w:p>
+    <w:p>
+      <w:pPr>
+        <w:rPr>
+          <w:lang w:val="en-GB"/>
+        </w:rPr>
+      </w:pPr>
+    </w:p>
+    <w:p>
+      <w:pPr>
+        <w:rPr>
+          <w:lang w:val="en-GB"/>
+        </w:rPr>
+      </w:pPr>
+    </w:p>
+    <w:p>
+      <w:pPr>
+        <w:rPr>
+          <w:lang w:val="en-GB"/>
+        </w:rPr>
+      </w:pPr>
+    </w:p>
+    <w:p>
+      <w:pPr>
+        <w:rPr>
+          <w:lang w:val="en-GB"/>
+        </w:rPr>
+      </w:pPr>
+    </w:p>
+    <w:p>
+      <w:pPr>
+        <w:rPr>
+          <w:lang w:val="en-GB"/>
+        </w:rPr>
+      </w:pPr>
+    </w:p>
+    <w:p>
+      <w:pPr>
+        <w:rPr>
+          <w:lang w:val="en-GB"/>
+        </w:rPr>
+      </w:pPr>
+    </w:p>
+    <w:p>
+      <w:pPr>
+        <w:rPr>
+          <w:lang w:val="en-GB"/>
+        </w:rPr>
+      </w:pPr>
+    </w:p>
+    <w:p>
+      <w:pPr>
+        <w:rPr>
+          <w:lang w:val="en-GB"/>
+        </w:rPr>
+      </w:pPr>
+    </w:p>
+    <w:p>
+      <w:pPr>
+        <w:rPr>
+          <w:lang w:val="en-GB"/>
+        </w:rPr>
+      </w:pPr>
+    </w:p>
+    <w:p>
+      <w:pPr>
+        <w:rPr>
+          <w:lang w:val="en-GB"/>
+        </w:rPr>
+      </w:pPr>
+    </w:p>
+    <w:p>
+      <w:pPr>
+        <w:rPr>
+          <w:lang w:val="en-GB"/>
+        </w:rPr>
+      </w:pPr>
+    </w:p>
+    <w:p>
+      <w:pPr>
+        <w:rPr>
+          <w:lang w:val="en-GB"/>
+        </w:rPr>
+      </w:pPr>
+    </w:p>
+    <w:p>
+      <w:pPr>
+        <w:rPr>
+          <w:lang w:val="en-GB"/>
+        </w:rPr>
+      </w:pPr>
+    </w:p>
+    <w:p>
+      <w:pPr>
+        <w:rPr>
+          <w:lang w:val="en-GB"/>
+        </w:rPr>
+      </w:pPr>
+    </w:p>
+    <w:p>
+      <w:pPr>
+        <w:rPr>
+          <w:lang w:val="en-GB"/>
+        </w:rPr>
+      </w:pPr>
+    </w:p>
+    <w:p>
+      <w:pPr>
+        <w:pStyle w:val="Heading1"/>
+        <w:rPr>
+          <w:lang w:val="en-GB"/>
+        </w:rPr>
+      </w:pPr>
     </w:p>
     <w:tbl>
       <w:tblPr>
@@ -2336,6 +2635,11 @@
           </w:tcPr>
           <w:p>
             <w:pPr>
+              <w:pStyle w:val="ListParagraph"/>
+              <w:numPr>
+                <w:ilvl w:val="0"/>
+                <w:numId w:val="36"/>
+              </w:numPr>
               <w:cnfStyle w:val="000000100000" w:firstRow="0" w:lastRow="0" w:firstColumn="0" w:lastColumn="0" w:oddVBand="0" w:evenVBand="0" w:oddHBand="1" w:evenHBand="0" w:firstRowFirstColumn="0" w:firstRowLastColumn="0" w:lastRowFirstColumn="0" w:lastRowLastColumn="0"/>
               <w:rPr>
                 <w:lang w:val="en-GB"/>
@@ -2755,6 +3059,12 @@
                 <w:lang w:val="en-GB"/>
               </w:rPr>
             </w:pPr>
+            <w:r>
+              <w:rPr>
+                <w:lang w:val="en-GB"/>
+              </w:rPr>
+              <w:t xml:space="preserve">Functionality </w:t>
+            </w:r>
           </w:p>
         </w:tc>
         <w:tc>
@@ -2763,6 +3073,12 @@
           </w:tcPr>
           <w:p>
             <w:pPr>
+              <w:pStyle w:val="ListParagraph"/>
+              <w:numPr>
+                <w:ilvl w:val="0"/>
+                <w:numId w:val="37"/>
+              </w:numPr>
+              <w:jc w:val="center"/>
               <w:cnfStyle w:val="000000100000" w:firstRow="0" w:lastRow="0" w:firstColumn="0" w:lastColumn="0" w:oddVBand="0" w:evenVBand="0" w:oddHBand="1" w:evenHBand="0" w:firstRowFirstColumn="0" w:firstRowLastColumn="0" w:lastRowFirstColumn="0" w:lastRowLastColumn="0"/>
               <w:rPr>
                 <w:lang w:val="en-GB"/>
@@ -2855,7 +3171,7 @@
           <w:lang w:val="en-GB"/>
         </w:rPr>
       </w:pPr>
-      <w:bookmarkStart w:id="3" w:name="_Toc439427431"/>
+      <w:bookmarkStart w:id="4" w:name="_Toc439427431"/>
       <w:r>
         <w:rPr>
           <w:lang w:val="en-GB"/>
@@ -2863,7 +3179,111 @@
         <w:lastRenderedPageBreak/>
         <w:t>Problems and solutions</w:t>
       </w:r>
-      <w:bookmarkEnd w:id="3"/>
+      <w:bookmarkEnd w:id="4"/>
+    </w:p>
+    <w:p>
+      <w:pPr>
+        <w:rPr>
+          <w:lang w:val="en-GB"/>
+        </w:rPr>
+      </w:pPr>
+    </w:p>
+    <w:p>
+      <w:pPr>
+        <w:rPr>
+          <w:lang w:val="en-GB"/>
+        </w:rPr>
+      </w:pPr>
+      <w:r>
+        <w:rPr>
+          <w:lang w:val="en-GB"/>
+        </w:rPr>
+        <w:t>One of the problems that we encountered was deleting a line. So that a line will be deleted, it has to be selected first. We tried drawing the line in a rectangle but this would work only if the line is perfectly straight. Therefore, we decided that if the system registers the click on the line, then that tile will be selected and the user will be able to delete it.</w:t>
+      </w:r>
+    </w:p>
+    <w:p>
+      <w:pPr>
+        <w:rPr>
+          <w:lang w:val="en-GB"/>
+        </w:rPr>
+      </w:pPr>
+    </w:p>
+    <w:p>
+      <w:pPr>
+        <w:rPr>
+          <w:lang w:val="en-GB"/>
+        </w:rPr>
+      </w:pPr>
+    </w:p>
+    <w:p>
+      <w:pPr>
+        <w:rPr>
+          <w:lang w:val="en-GB"/>
+        </w:rPr>
+      </w:pPr>
+    </w:p>
+    <w:p>
+      <w:pPr>
+        <w:rPr>
+          <w:lang w:val="en-GB"/>
+        </w:rPr>
+      </w:pPr>
+    </w:p>
+    <w:p>
+      <w:pPr>
+        <w:rPr>
+          <w:lang w:val="en-GB"/>
+        </w:rPr>
+      </w:pPr>
+    </w:p>
+    <w:p>
+      <w:pPr>
+        <w:rPr>
+          <w:lang w:val="en-GB"/>
+        </w:rPr>
+      </w:pPr>
+    </w:p>
+    <w:p>
+      <w:pPr>
+        <w:rPr>
+          <w:lang w:val="en-GB"/>
+        </w:rPr>
+      </w:pPr>
+    </w:p>
+    <w:p>
+      <w:pPr>
+        <w:rPr>
+          <w:lang w:val="en-GB"/>
+        </w:rPr>
+      </w:pPr>
+    </w:p>
+    <w:p>
+      <w:pPr>
+        <w:rPr>
+          <w:lang w:val="en-GB"/>
+        </w:rPr>
+      </w:pPr>
+    </w:p>
+    <w:p>
+      <w:pPr>
+        <w:rPr>
+          <w:lang w:val="en-GB"/>
+        </w:rPr>
+      </w:pPr>
+    </w:p>
+    <w:p>
+      <w:pPr>
+        <w:rPr>
+          <w:lang w:val="en-GB"/>
+        </w:rPr>
+      </w:pPr>
+    </w:p>
+    <w:p>
+      <w:pPr>
+        <w:rPr>
+          <w:lang w:val="en-GB"/>
+        </w:rPr>
+      </w:pPr>
     </w:p>
     <w:p>
       <w:pPr>
@@ -2877,8 +3297,131 @@
           <w:lang w:val="en-GB"/>
         </w:rPr>
       </w:pPr>
+    </w:p>
+    <w:p>
+      <w:pPr>
+        <w:rPr>
+          <w:rFonts w:asciiTheme="majorHAnsi" w:eastAsiaTheme="majorEastAsia" w:hAnsiTheme="majorHAnsi" w:cstheme="majorBidi"/>
+          <w:b/>
+          <w:bCs/>
+          <w:color w:val="365F91" w:themeColor="accent1" w:themeShade="BF"/>
+          <w:sz w:val="28"/>
+          <w:szCs w:val="28"/>
+          <w:lang w:val="en-GB"/>
+        </w:rPr>
+      </w:pPr>
+    </w:p>
+    <w:p>
+      <w:pPr>
+        <w:rPr>
+          <w:rFonts w:asciiTheme="majorHAnsi" w:eastAsiaTheme="majorEastAsia" w:hAnsiTheme="majorHAnsi" w:cstheme="majorBidi"/>
+          <w:b/>
+          <w:bCs/>
+          <w:color w:val="365F91" w:themeColor="accent1" w:themeShade="BF"/>
+          <w:sz w:val="28"/>
+          <w:szCs w:val="28"/>
+          <w:lang w:val="en-GB"/>
+        </w:rPr>
+      </w:pPr>
+    </w:p>
+    <w:p>
+      <w:pPr>
+        <w:rPr>
+          <w:rFonts w:asciiTheme="majorHAnsi" w:eastAsiaTheme="majorEastAsia" w:hAnsiTheme="majorHAnsi" w:cstheme="majorBidi"/>
+          <w:b/>
+          <w:bCs/>
+          <w:color w:val="365F91" w:themeColor="accent1" w:themeShade="BF"/>
+          <w:sz w:val="28"/>
+          <w:szCs w:val="28"/>
+          <w:lang w:val="en-GB"/>
+        </w:rPr>
+      </w:pPr>
+    </w:p>
+    <w:p>
+      <w:pPr>
+        <w:rPr>
+          <w:rFonts w:asciiTheme="majorHAnsi" w:eastAsiaTheme="majorEastAsia" w:hAnsiTheme="majorHAnsi" w:cstheme="majorBidi"/>
+          <w:b/>
+          <w:bCs/>
+          <w:color w:val="365F91" w:themeColor="accent1" w:themeShade="BF"/>
+          <w:sz w:val="28"/>
+          <w:szCs w:val="28"/>
+          <w:lang w:val="en-GB"/>
+        </w:rPr>
+      </w:pPr>
+    </w:p>
+    <w:p>
+      <w:pPr>
+        <w:rPr>
+          <w:rFonts w:asciiTheme="majorHAnsi" w:eastAsiaTheme="majorEastAsia" w:hAnsiTheme="majorHAnsi" w:cstheme="majorBidi"/>
+          <w:b/>
+          <w:bCs/>
+          <w:color w:val="365F91" w:themeColor="accent1" w:themeShade="BF"/>
+          <w:sz w:val="28"/>
+          <w:szCs w:val="28"/>
+          <w:lang w:val="en-GB"/>
+        </w:rPr>
+      </w:pPr>
+    </w:p>
+    <w:p>
+      <w:pPr>
+        <w:rPr>
+          <w:rFonts w:asciiTheme="majorHAnsi" w:eastAsiaTheme="majorEastAsia" w:hAnsiTheme="majorHAnsi" w:cstheme="majorBidi"/>
+          <w:b/>
+          <w:bCs/>
+          <w:color w:val="365F91" w:themeColor="accent1" w:themeShade="BF"/>
+          <w:sz w:val="28"/>
+          <w:szCs w:val="28"/>
+          <w:lang w:val="en-GB"/>
+        </w:rPr>
+      </w:pPr>
+    </w:p>
+    <w:p>
+      <w:pPr>
+        <w:rPr>
+          <w:rFonts w:asciiTheme="majorHAnsi" w:eastAsiaTheme="majorEastAsia" w:hAnsiTheme="majorHAnsi" w:cstheme="majorBidi"/>
+          <w:b/>
+          <w:bCs/>
+          <w:color w:val="365F91" w:themeColor="accent1" w:themeShade="BF"/>
+          <w:sz w:val="28"/>
+          <w:szCs w:val="28"/>
+          <w:lang w:val="en-GB"/>
+        </w:rPr>
+      </w:pPr>
+    </w:p>
+    <w:p>
+      <w:pPr>
+        <w:rPr>
+          <w:rFonts w:asciiTheme="majorHAnsi" w:eastAsiaTheme="majorEastAsia" w:hAnsiTheme="majorHAnsi" w:cstheme="majorBidi"/>
+          <w:b/>
+          <w:bCs/>
+          <w:color w:val="365F91" w:themeColor="accent1" w:themeShade="BF"/>
+          <w:sz w:val="28"/>
+          <w:szCs w:val="28"/>
+          <w:lang w:val="en-GB"/>
+        </w:rPr>
+      </w:pPr>
+    </w:p>
+    <w:p>
+      <w:pPr>
+        <w:rPr>
+          <w:rFonts w:asciiTheme="majorHAnsi" w:eastAsiaTheme="majorEastAsia" w:hAnsiTheme="majorHAnsi" w:cstheme="majorBidi"/>
+          <w:b/>
+          <w:bCs/>
+          <w:color w:val="365F91" w:themeColor="accent1" w:themeShade="BF"/>
+          <w:sz w:val="28"/>
+          <w:szCs w:val="28"/>
+          <w:lang w:val="en-GB"/>
+        </w:rPr>
+      </w:pPr>
       <w:r>
         <w:rPr>
+          <w:rFonts w:asciiTheme="majorHAnsi" w:eastAsiaTheme="majorEastAsia" w:hAnsiTheme="majorHAnsi" w:cstheme="majorBidi"/>
+          <w:b/>
+          <w:bCs/>
+          <w:color w:val="365F91" w:themeColor="accent1" w:themeShade="BF"/>
+          <w:sz w:val="28"/>
+          <w:szCs w:val="28"/>
           <w:lang w:val="en-GB"/>
         </w:rPr>
         <w:br w:type="page"/>
@@ -2886,21 +3429,191 @@
     </w:p>
     <w:p>
       <w:pPr>
+        <w:rPr>
+          <w:rFonts w:asciiTheme="majorHAnsi" w:eastAsiaTheme="majorEastAsia" w:hAnsiTheme="majorHAnsi" w:cstheme="majorBidi"/>
+          <w:b/>
+          <w:bCs/>
+          <w:color w:val="365F91" w:themeColor="accent1" w:themeShade="BF"/>
+          <w:sz w:val="28"/>
+          <w:szCs w:val="28"/>
+          <w:lang w:val="en-GB"/>
+        </w:rPr>
+      </w:pPr>
+    </w:p>
+    <w:p>
+      <w:pPr>
+        <w:jc w:val="center"/>
+        <w:rPr>
+          <w:rFonts w:asciiTheme="majorHAnsi" w:eastAsiaTheme="majorEastAsia" w:hAnsiTheme="majorHAnsi" w:cstheme="majorBidi"/>
+          <w:b/>
+          <w:bCs/>
+          <w:color w:val="365F91" w:themeColor="accent1" w:themeShade="BF"/>
+          <w:sz w:val="28"/>
+          <w:szCs w:val="28"/>
+          <w:lang w:val="en-GB"/>
+        </w:rPr>
+      </w:pPr>
+      <w:r>
+        <w:rPr>
+          <w:rFonts w:asciiTheme="majorHAnsi" w:eastAsiaTheme="majorEastAsia" w:hAnsiTheme="majorHAnsi" w:cstheme="majorBidi"/>
+          <w:b/>
+          <w:bCs/>
+          <w:color w:val="365F91" w:themeColor="accent1" w:themeShade="BF"/>
+          <w:sz w:val="28"/>
+          <w:szCs w:val="28"/>
+          <w:lang w:val="en-GB"/>
+        </w:rPr>
+        <w:t>Changes</w:t>
+      </w:r>
+    </w:p>
+    <w:p>
+      <w:pPr>
+        <w:rPr>
+          <w:rFonts w:asciiTheme="majorHAnsi" w:eastAsiaTheme="majorEastAsia" w:hAnsiTheme="majorHAnsi" w:cstheme="majorBidi"/>
+          <w:b/>
+          <w:bCs/>
+          <w:color w:val="365F91" w:themeColor="accent1" w:themeShade="BF"/>
+          <w:sz w:val="28"/>
+          <w:szCs w:val="28"/>
+          <w:lang w:val="en-GB"/>
+        </w:rPr>
+      </w:pPr>
+    </w:p>
+    <w:p>
+      <w:pPr>
+        <w:rPr>
+          <w:lang w:val="en-GB"/>
+        </w:rPr>
+      </w:pPr>
+      <w:r>
+        <w:rPr>
+          <w:lang w:val="en-GB"/>
+        </w:rPr>
+        <w:tab/>
+        <w:t>Since handing in the last version of User requirements specifications and design documents we have made the following changes:</w:t>
+      </w:r>
+    </w:p>
+    <w:p>
+      <w:pPr>
+        <w:pStyle w:val="ListParagraph"/>
+        <w:numPr>
+          <w:ilvl w:val="0"/>
+          <w:numId w:val="41"/>
+        </w:numPr>
+        <w:rPr>
+          <w:lang w:val="en-GB"/>
+        </w:rPr>
+      </w:pPr>
+      <w:r>
+        <w:rPr>
+          <w:lang w:val="en-GB"/>
+        </w:rPr>
+        <w:t xml:space="preserve">Updated use cases number II, IV, VI, </w:t>
+      </w:r>
+    </w:p>
+    <w:p>
+      <w:pPr>
+        <w:pStyle w:val="ListParagraph"/>
+        <w:numPr>
+          <w:ilvl w:val="0"/>
+          <w:numId w:val="41"/>
+        </w:numPr>
+        <w:rPr>
+          <w:lang w:val="en-GB"/>
+        </w:rPr>
+      </w:pPr>
+      <w:r>
+        <w:rPr>
+          <w:lang w:val="en-GB"/>
+        </w:rPr>
+        <w:t xml:space="preserve">The user interface </w:t>
+      </w:r>
+    </w:p>
+    <w:p>
+      <w:pPr>
+        <w:pStyle w:val="ListParagraph"/>
+        <w:numPr>
+          <w:ilvl w:val="0"/>
+          <w:numId w:val="41"/>
+        </w:numPr>
+        <w:rPr>
+          <w:lang w:val="en-GB"/>
+        </w:rPr>
+      </w:pPr>
+      <w:r>
+        <w:rPr>
+          <w:lang w:val="en-GB"/>
+        </w:rPr>
+        <w:t>Class diagram and description of the members</w:t>
+      </w:r>
+    </w:p>
+    <w:p>
+      <w:pPr>
+        <w:pStyle w:val="ListParagraph"/>
+        <w:numPr>
+          <w:ilvl w:val="0"/>
+          <w:numId w:val="41"/>
+        </w:numPr>
+        <w:rPr>
+          <w:lang w:val="en-GB"/>
+        </w:rPr>
+      </w:pPr>
+      <w:r>
+        <w:rPr>
+          <w:lang w:val="en-GB"/>
+        </w:rPr>
+        <w:t>Updated the rules and decisions section</w:t>
+      </w:r>
+      <w:r>
+        <w:rPr>
+          <w:lang w:val="en-GB"/>
+        </w:rPr>
+        <w:br w:type="page"/>
+      </w:r>
+    </w:p>
+    <w:p>
+      <w:pPr>
+        <w:jc w:val="center"/>
+        <w:rPr>
+          <w:rFonts w:asciiTheme="majorHAnsi" w:eastAsiaTheme="majorEastAsia" w:hAnsiTheme="majorHAnsi" w:cstheme="majorBidi"/>
+          <w:b/>
+          <w:bCs/>
+          <w:color w:val="365F91" w:themeColor="accent1" w:themeShade="BF"/>
+          <w:sz w:val="28"/>
+          <w:szCs w:val="28"/>
+          <w:lang w:val="en-GB"/>
+        </w:rPr>
+      </w:pPr>
+    </w:p>
+    <w:p>
+      <w:pPr>
+        <w:rPr>
+          <w:rFonts w:asciiTheme="majorHAnsi" w:eastAsiaTheme="majorEastAsia" w:hAnsiTheme="majorHAnsi" w:cstheme="majorBidi"/>
+          <w:b/>
+          <w:bCs/>
+          <w:color w:val="365F91" w:themeColor="accent1" w:themeShade="BF"/>
+          <w:sz w:val="28"/>
+          <w:szCs w:val="28"/>
+          <w:lang w:val="en-GB"/>
+        </w:rPr>
+      </w:pPr>
+    </w:p>
+    <w:p>
+      <w:pPr>
         <w:pStyle w:val="Heading1"/>
         <w:jc w:val="center"/>
         <w:rPr>
           <w:lang w:val="en-GB"/>
         </w:rPr>
       </w:pPr>
-      <w:bookmarkStart w:id="4" w:name="_Toc439427432"/>
+      <w:bookmarkStart w:id="5" w:name="_Toc439427432"/>
       <w:r>
         <w:rPr>
           <w:lang w:val="en-GB"/>
         </w:rPr>
-        <w:lastRenderedPageBreak/>
         <w:t>Individual part</w:t>
       </w:r>
-      <w:bookmarkEnd w:id="4"/>
+      <w:bookmarkEnd w:id="5"/>
     </w:p>
     <w:p>
       <w:pPr>
@@ -2937,8 +3650,6 @@
           <w:lang w:val="en-GB"/>
         </w:rPr>
       </w:pPr>
-      <w:bookmarkStart w:id="5" w:name="_GoBack"/>
-      <w:bookmarkEnd w:id="5"/>
     </w:p>
     <w:sectPr>
       <w:footerReference w:type="default" r:id="rId10"/>
@@ -3021,7 +3732,7 @@
             <w:bCs/>
             <w:noProof/>
           </w:rPr>
-          <w:t>6</w:t>
+          <w:t>1</w:t>
         </w:r>
         <w:r>
           <w:rPr>
@@ -3175,8 +3886,8 @@
   <w:abstractNum w:abstractNumId="1">
     <w:nsid w:val="07805B1D"/>
     <w:multiLevelType w:val="hybridMultilevel"/>
-    <w:tmpl w:val="53AC4CDA"/>
-    <w:lvl w:ilvl="0" w:tplc="0809000D">
+    <w:tmpl w:val="A56252C0"/>
+    <w:lvl w:ilvl="0" w:tplc="189C76DC">
       <w:start w:val="1"/>
       <w:numFmt w:val="bullet"/>
       <w:lvlText w:val=""/>
@@ -3186,6 +3897,7 @@
       </w:pPr>
       <w:rPr>
         <w:rFonts w:ascii="Wingdings" w:hAnsi="Wingdings" w:hint="default"/>
+        <w:color w:val="00B050"/>
       </w:rPr>
     </w:lvl>
     <w:lvl w:ilvl="1" w:tplc="08090003" w:tentative="1">
@@ -3753,6 +4465,119 @@
     </w:lvl>
   </w:abstractNum>
   <w:abstractNum w:abstractNumId="7">
+    <w:nsid w:val="25961D71"/>
+    <w:multiLevelType w:val="hybridMultilevel"/>
+    <w:tmpl w:val="49F0DA84"/>
+    <w:lvl w:ilvl="0" w:tplc="08090001">
+      <w:start w:val="1"/>
+      <w:numFmt w:val="bullet"/>
+      <w:lvlText w:val=""/>
+      <w:lvlJc w:val="left"/>
+      <w:pPr>
+        <w:ind w:left="3600" w:hanging="360"/>
+      </w:pPr>
+      <w:rPr>
+        <w:rFonts w:ascii="Symbol" w:hAnsi="Symbol" w:hint="default"/>
+      </w:rPr>
+    </w:lvl>
+    <w:lvl w:ilvl="1" w:tplc="08090003" w:tentative="1">
+      <w:start w:val="1"/>
+      <w:numFmt w:val="bullet"/>
+      <w:lvlText w:val="o"/>
+      <w:lvlJc w:val="left"/>
+      <w:pPr>
+        <w:ind w:left="4320" w:hanging="360"/>
+      </w:pPr>
+      <w:rPr>
+        <w:rFonts w:ascii="Courier New" w:hAnsi="Courier New" w:cs="Courier New" w:hint="default"/>
+      </w:rPr>
+    </w:lvl>
+    <w:lvl w:ilvl="2" w:tplc="08090005" w:tentative="1">
+      <w:start w:val="1"/>
+      <w:numFmt w:val="bullet"/>
+      <w:lvlText w:val=""/>
+      <w:lvlJc w:val="left"/>
+      <w:pPr>
+        <w:ind w:left="5040" w:hanging="360"/>
+      </w:pPr>
+      <w:rPr>
+        <w:rFonts w:ascii="Wingdings" w:hAnsi="Wingdings" w:hint="default"/>
+      </w:rPr>
+    </w:lvl>
+    <w:lvl w:ilvl="3" w:tplc="08090001" w:tentative="1">
+      <w:start w:val="1"/>
+      <w:numFmt w:val="bullet"/>
+      <w:lvlText w:val=""/>
+      <w:lvlJc w:val="left"/>
+      <w:pPr>
+        <w:ind w:left="5760" w:hanging="360"/>
+      </w:pPr>
+      <w:rPr>
+        <w:rFonts w:ascii="Symbol" w:hAnsi="Symbol" w:hint="default"/>
+      </w:rPr>
+    </w:lvl>
+    <w:lvl w:ilvl="4" w:tplc="08090003" w:tentative="1">
+      <w:start w:val="1"/>
+      <w:numFmt w:val="bullet"/>
+      <w:lvlText w:val="o"/>
+      <w:lvlJc w:val="left"/>
+      <w:pPr>
+        <w:ind w:left="6480" w:hanging="360"/>
+      </w:pPr>
+      <w:rPr>
+        <w:rFonts w:ascii="Courier New" w:hAnsi="Courier New" w:cs="Courier New" w:hint="default"/>
+      </w:rPr>
+    </w:lvl>
+    <w:lvl w:ilvl="5" w:tplc="08090005" w:tentative="1">
+      <w:start w:val="1"/>
+      <w:numFmt w:val="bullet"/>
+      <w:lvlText w:val=""/>
+      <w:lvlJc w:val="left"/>
+      <w:pPr>
+        <w:ind w:left="7200" w:hanging="360"/>
+      </w:pPr>
+      <w:rPr>
+        <w:rFonts w:ascii="Wingdings" w:hAnsi="Wingdings" w:hint="default"/>
+      </w:rPr>
+    </w:lvl>
+    <w:lvl w:ilvl="6" w:tplc="08090001" w:tentative="1">
+      <w:start w:val="1"/>
+      <w:numFmt w:val="bullet"/>
+      <w:lvlText w:val=""/>
+      <w:lvlJc w:val="left"/>
+      <w:pPr>
+        <w:ind w:left="7920" w:hanging="360"/>
+      </w:pPr>
+      <w:rPr>
+        <w:rFonts w:ascii="Symbol" w:hAnsi="Symbol" w:hint="default"/>
+      </w:rPr>
+    </w:lvl>
+    <w:lvl w:ilvl="7" w:tplc="08090003" w:tentative="1">
+      <w:start w:val="1"/>
+      <w:numFmt w:val="bullet"/>
+      <w:lvlText w:val="o"/>
+      <w:lvlJc w:val="left"/>
+      <w:pPr>
+        <w:ind w:left="8640" w:hanging="360"/>
+      </w:pPr>
+      <w:rPr>
+        <w:rFonts w:ascii="Courier New" w:hAnsi="Courier New" w:cs="Courier New" w:hint="default"/>
+      </w:rPr>
+    </w:lvl>
+    <w:lvl w:ilvl="8" w:tplc="08090005" w:tentative="1">
+      <w:start w:val="1"/>
+      <w:numFmt w:val="bullet"/>
+      <w:lvlText w:val=""/>
+      <w:lvlJc w:val="left"/>
+      <w:pPr>
+        <w:ind w:left="9360" w:hanging="360"/>
+      </w:pPr>
+      <w:rPr>
+        <w:rFonts w:ascii="Wingdings" w:hAnsi="Wingdings" w:hint="default"/>
+      </w:rPr>
+    </w:lvl>
+  </w:abstractNum>
+  <w:abstractNum w:abstractNumId="8">
     <w:nsid w:val="2DB007D8"/>
     <w:multiLevelType w:val="hybridMultilevel"/>
     <w:tmpl w:val="D9344230"/>
@@ -3841,7 +4666,7 @@
       </w:pPr>
     </w:lvl>
   </w:abstractNum>
-  <w:abstractNum w:abstractNumId="8">
+  <w:abstractNum w:abstractNumId="9">
     <w:nsid w:val="2EB7649E"/>
     <w:multiLevelType w:val="hybridMultilevel"/>
     <w:tmpl w:val="91840642"/>
@@ -3930,7 +4755,120 @@
       </w:pPr>
     </w:lvl>
   </w:abstractNum>
-  <w:abstractNum w:abstractNumId="9">
+  <w:abstractNum w:abstractNumId="10">
+    <w:nsid w:val="2F3D69C7"/>
+    <w:multiLevelType w:val="hybridMultilevel"/>
+    <w:tmpl w:val="7FB2368A"/>
+    <w:lvl w:ilvl="0" w:tplc="08090001">
+      <w:start w:val="1"/>
+      <w:numFmt w:val="bullet"/>
+      <w:lvlText w:val=""/>
+      <w:lvlJc w:val="left"/>
+      <w:pPr>
+        <w:ind w:left="4303" w:hanging="360"/>
+      </w:pPr>
+      <w:rPr>
+        <w:rFonts w:ascii="Symbol" w:hAnsi="Symbol" w:hint="default"/>
+      </w:rPr>
+    </w:lvl>
+    <w:lvl w:ilvl="1" w:tplc="08090003" w:tentative="1">
+      <w:start w:val="1"/>
+      <w:numFmt w:val="bullet"/>
+      <w:lvlText w:val="o"/>
+      <w:lvlJc w:val="left"/>
+      <w:pPr>
+        <w:ind w:left="5023" w:hanging="360"/>
+      </w:pPr>
+      <w:rPr>
+        <w:rFonts w:ascii="Courier New" w:hAnsi="Courier New" w:cs="Courier New" w:hint="default"/>
+      </w:rPr>
+    </w:lvl>
+    <w:lvl w:ilvl="2" w:tplc="08090005" w:tentative="1">
+      <w:start w:val="1"/>
+      <w:numFmt w:val="bullet"/>
+      <w:lvlText w:val=""/>
+      <w:lvlJc w:val="left"/>
+      <w:pPr>
+        <w:ind w:left="5743" w:hanging="360"/>
+      </w:pPr>
+      <w:rPr>
+        <w:rFonts w:ascii="Wingdings" w:hAnsi="Wingdings" w:hint="default"/>
+      </w:rPr>
+    </w:lvl>
+    <w:lvl w:ilvl="3" w:tplc="08090001" w:tentative="1">
+      <w:start w:val="1"/>
+      <w:numFmt w:val="bullet"/>
+      <w:lvlText w:val=""/>
+      <w:lvlJc w:val="left"/>
+      <w:pPr>
+        <w:ind w:left="6463" w:hanging="360"/>
+      </w:pPr>
+      <w:rPr>
+        <w:rFonts w:ascii="Symbol" w:hAnsi="Symbol" w:hint="default"/>
+      </w:rPr>
+    </w:lvl>
+    <w:lvl w:ilvl="4" w:tplc="08090003" w:tentative="1">
+      <w:start w:val="1"/>
+      <w:numFmt w:val="bullet"/>
+      <w:lvlText w:val="o"/>
+      <w:lvlJc w:val="left"/>
+      <w:pPr>
+        <w:ind w:left="7183" w:hanging="360"/>
+      </w:pPr>
+      <w:rPr>
+        <w:rFonts w:ascii="Courier New" w:hAnsi="Courier New" w:cs="Courier New" w:hint="default"/>
+      </w:rPr>
+    </w:lvl>
+    <w:lvl w:ilvl="5" w:tplc="08090005" w:tentative="1">
+      <w:start w:val="1"/>
+      <w:numFmt w:val="bullet"/>
+      <w:lvlText w:val=""/>
+      <w:lvlJc w:val="left"/>
+      <w:pPr>
+        <w:ind w:left="7903" w:hanging="360"/>
+      </w:pPr>
+      <w:rPr>
+        <w:rFonts w:ascii="Wingdings" w:hAnsi="Wingdings" w:hint="default"/>
+      </w:rPr>
+    </w:lvl>
+    <w:lvl w:ilvl="6" w:tplc="08090001" w:tentative="1">
+      <w:start w:val="1"/>
+      <w:numFmt w:val="bullet"/>
+      <w:lvlText w:val=""/>
+      <w:lvlJc w:val="left"/>
+      <w:pPr>
+        <w:ind w:left="8623" w:hanging="360"/>
+      </w:pPr>
+      <w:rPr>
+        <w:rFonts w:ascii="Symbol" w:hAnsi="Symbol" w:hint="default"/>
+      </w:rPr>
+    </w:lvl>
+    <w:lvl w:ilvl="7" w:tplc="08090003" w:tentative="1">
+      <w:start w:val="1"/>
+      <w:numFmt w:val="bullet"/>
+      <w:lvlText w:val="o"/>
+      <w:lvlJc w:val="left"/>
+      <w:pPr>
+        <w:ind w:left="9343" w:hanging="360"/>
+      </w:pPr>
+      <w:rPr>
+        <w:rFonts w:ascii="Courier New" w:hAnsi="Courier New" w:cs="Courier New" w:hint="default"/>
+      </w:rPr>
+    </w:lvl>
+    <w:lvl w:ilvl="8" w:tplc="08090005" w:tentative="1">
+      <w:start w:val="1"/>
+      <w:numFmt w:val="bullet"/>
+      <w:lvlText w:val=""/>
+      <w:lvlJc w:val="left"/>
+      <w:pPr>
+        <w:ind w:left="10063" w:hanging="360"/>
+      </w:pPr>
+      <w:rPr>
+        <w:rFonts w:ascii="Wingdings" w:hAnsi="Wingdings" w:hint="default"/>
+      </w:rPr>
+    </w:lvl>
+  </w:abstractNum>
+  <w:abstractNum w:abstractNumId="11">
     <w:nsid w:val="306B3129"/>
     <w:multiLevelType w:val="hybridMultilevel"/>
     <w:tmpl w:val="22EC2BAC"/>
@@ -4020,7 +4958,7 @@
       </w:pPr>
     </w:lvl>
   </w:abstractNum>
-  <w:abstractNum w:abstractNumId="10">
+  <w:abstractNum w:abstractNumId="12">
     <w:nsid w:val="3A0F1045"/>
     <w:multiLevelType w:val="hybridMultilevel"/>
     <w:tmpl w:val="C0949B8A"/>
@@ -4109,7 +5047,7 @@
       </w:pPr>
     </w:lvl>
   </w:abstractNum>
-  <w:abstractNum w:abstractNumId="11">
+  <w:abstractNum w:abstractNumId="13">
     <w:nsid w:val="3B336073"/>
     <w:multiLevelType w:val="hybridMultilevel"/>
     <w:tmpl w:val="CED66218"/>
@@ -4198,7 +5136,7 @@
       </w:pPr>
     </w:lvl>
   </w:abstractNum>
-  <w:abstractNum w:abstractNumId="12">
+  <w:abstractNum w:abstractNumId="14">
     <w:nsid w:val="3BD813D7"/>
     <w:multiLevelType w:val="hybridMultilevel"/>
     <w:tmpl w:val="C538AAE6"/>
@@ -4287,7 +5225,7 @@
       </w:pPr>
     </w:lvl>
   </w:abstractNum>
-  <w:abstractNum w:abstractNumId="13">
+  <w:abstractNum w:abstractNumId="15">
     <w:nsid w:val="3C0C6540"/>
     <w:multiLevelType w:val="hybridMultilevel"/>
     <w:tmpl w:val="E1E833DA"/>
@@ -4376,7 +5314,7 @@
       </w:pPr>
     </w:lvl>
   </w:abstractNum>
-  <w:abstractNum w:abstractNumId="14">
+  <w:abstractNum w:abstractNumId="16">
     <w:nsid w:val="3FF43EDA"/>
     <w:multiLevelType w:val="hybridMultilevel"/>
     <w:tmpl w:val="4C70D4F2"/>
@@ -4465,7 +5403,7 @@
       </w:pPr>
     </w:lvl>
   </w:abstractNum>
-  <w:abstractNum w:abstractNumId="15">
+  <w:abstractNum w:abstractNumId="17">
     <w:nsid w:val="46097B21"/>
     <w:multiLevelType w:val="hybridMultilevel"/>
     <w:tmpl w:val="B5CE34B4"/>
@@ -4554,7 +5492,7 @@
       </w:pPr>
     </w:lvl>
   </w:abstractNum>
-  <w:abstractNum w:abstractNumId="16">
+  <w:abstractNum w:abstractNumId="18">
     <w:nsid w:val="49575DEF"/>
     <w:multiLevelType w:val="hybridMultilevel"/>
     <w:tmpl w:val="3EBE609E"/>
@@ -4646,7 +5584,7 @@
       </w:pPr>
     </w:lvl>
   </w:abstractNum>
-  <w:abstractNum w:abstractNumId="17">
+  <w:abstractNum w:abstractNumId="19">
     <w:nsid w:val="499E6F63"/>
     <w:multiLevelType w:val="hybridMultilevel"/>
     <w:tmpl w:val="9712FE5C"/>
@@ -4735,7 +5673,7 @@
       </w:pPr>
     </w:lvl>
   </w:abstractNum>
-  <w:abstractNum w:abstractNumId="18">
+  <w:abstractNum w:abstractNumId="20">
     <w:nsid w:val="4BEE2B1C"/>
     <w:multiLevelType w:val="hybridMultilevel"/>
     <w:tmpl w:val="AB94E596"/>
@@ -4824,7 +5762,7 @@
       </w:pPr>
     </w:lvl>
   </w:abstractNum>
-  <w:abstractNum w:abstractNumId="19">
+  <w:abstractNum w:abstractNumId="21">
     <w:nsid w:val="4DA45A4C"/>
     <w:multiLevelType w:val="hybridMultilevel"/>
     <w:tmpl w:val="A13C1D6E"/>
@@ -4910,7 +5848,7 @@
       </w:pPr>
     </w:lvl>
   </w:abstractNum>
-  <w:abstractNum w:abstractNumId="20">
+  <w:abstractNum w:abstractNumId="22">
     <w:nsid w:val="4EB53A83"/>
     <w:multiLevelType w:val="hybridMultilevel"/>
     <w:tmpl w:val="3F0AD800"/>
@@ -4999,7 +5937,7 @@
       </w:pPr>
     </w:lvl>
   </w:abstractNum>
-  <w:abstractNum w:abstractNumId="21">
+  <w:abstractNum w:abstractNumId="23">
     <w:nsid w:val="52886FE6"/>
     <w:multiLevelType w:val="hybridMultilevel"/>
     <w:tmpl w:val="C538AAE6"/>
@@ -5088,7 +6026,121 @@
       </w:pPr>
     </w:lvl>
   </w:abstractNum>
-  <w:abstractNum w:abstractNumId="22">
+  <w:abstractNum w:abstractNumId="24">
+    <w:nsid w:val="52A53D95"/>
+    <w:multiLevelType w:val="hybridMultilevel"/>
+    <w:tmpl w:val="31AC096C"/>
+    <w:lvl w:ilvl="0" w:tplc="E4CE7428">
+      <w:start w:val="1"/>
+      <w:numFmt w:val="bullet"/>
+      <w:lvlText w:val=""/>
+      <w:lvlJc w:val="left"/>
+      <w:pPr>
+        <w:ind w:left="720" w:hanging="360"/>
+      </w:pPr>
+      <w:rPr>
+        <w:rFonts w:ascii="Wingdings" w:hAnsi="Wingdings" w:hint="default"/>
+        <w:color w:val="00B050"/>
+      </w:rPr>
+    </w:lvl>
+    <w:lvl w:ilvl="1" w:tplc="08090003" w:tentative="1">
+      <w:start w:val="1"/>
+      <w:numFmt w:val="bullet"/>
+      <w:lvlText w:val="o"/>
+      <w:lvlJc w:val="left"/>
+      <w:pPr>
+        <w:ind w:left="1440" w:hanging="360"/>
+      </w:pPr>
+      <w:rPr>
+        <w:rFonts w:ascii="Courier New" w:hAnsi="Courier New" w:cs="Courier New" w:hint="default"/>
+      </w:rPr>
+    </w:lvl>
+    <w:lvl w:ilvl="2" w:tplc="08090005" w:tentative="1">
+      <w:start w:val="1"/>
+      <w:numFmt w:val="bullet"/>
+      <w:lvlText w:val=""/>
+      <w:lvlJc w:val="left"/>
+      <w:pPr>
+        <w:ind w:left="2160" w:hanging="360"/>
+      </w:pPr>
+      <w:rPr>
+        <w:rFonts w:ascii="Wingdings" w:hAnsi="Wingdings" w:hint="default"/>
+      </w:rPr>
+    </w:lvl>
+    <w:lvl w:ilvl="3" w:tplc="08090001" w:tentative="1">
+      <w:start w:val="1"/>
+      <w:numFmt w:val="bullet"/>
+      <w:lvlText w:val=""/>
+      <w:lvlJc w:val="left"/>
+      <w:pPr>
+        <w:ind w:left="2880" w:hanging="360"/>
+      </w:pPr>
+      <w:rPr>
+        <w:rFonts w:ascii="Symbol" w:hAnsi="Symbol" w:hint="default"/>
+      </w:rPr>
+    </w:lvl>
+    <w:lvl w:ilvl="4" w:tplc="08090003" w:tentative="1">
+      <w:start w:val="1"/>
+      <w:numFmt w:val="bullet"/>
+      <w:lvlText w:val="o"/>
+      <w:lvlJc w:val="left"/>
+      <w:pPr>
+        <w:ind w:left="3600" w:hanging="360"/>
+      </w:pPr>
+      <w:rPr>
+        <w:rFonts w:ascii="Courier New" w:hAnsi="Courier New" w:cs="Courier New" w:hint="default"/>
+      </w:rPr>
+    </w:lvl>
+    <w:lvl w:ilvl="5" w:tplc="08090005" w:tentative="1">
+      <w:start w:val="1"/>
+      <w:numFmt w:val="bullet"/>
+      <w:lvlText w:val=""/>
+      <w:lvlJc w:val="left"/>
+      <w:pPr>
+        <w:ind w:left="4320" w:hanging="360"/>
+      </w:pPr>
+      <w:rPr>
+        <w:rFonts w:ascii="Wingdings" w:hAnsi="Wingdings" w:hint="default"/>
+      </w:rPr>
+    </w:lvl>
+    <w:lvl w:ilvl="6" w:tplc="08090001" w:tentative="1">
+      <w:start w:val="1"/>
+      <w:numFmt w:val="bullet"/>
+      <w:lvlText w:val=""/>
+      <w:lvlJc w:val="left"/>
+      <w:pPr>
+        <w:ind w:left="5040" w:hanging="360"/>
+      </w:pPr>
+      <w:rPr>
+        <w:rFonts w:ascii="Symbol" w:hAnsi="Symbol" w:hint="default"/>
+      </w:rPr>
+    </w:lvl>
+    <w:lvl w:ilvl="7" w:tplc="08090003" w:tentative="1">
+      <w:start w:val="1"/>
+      <w:numFmt w:val="bullet"/>
+      <w:lvlText w:val="o"/>
+      <w:lvlJc w:val="left"/>
+      <w:pPr>
+        <w:ind w:left="5760" w:hanging="360"/>
+      </w:pPr>
+      <w:rPr>
+        <w:rFonts w:ascii="Courier New" w:hAnsi="Courier New" w:cs="Courier New" w:hint="default"/>
+      </w:rPr>
+    </w:lvl>
+    <w:lvl w:ilvl="8" w:tplc="08090005" w:tentative="1">
+      <w:start w:val="1"/>
+      <w:numFmt w:val="bullet"/>
+      <w:lvlText w:val=""/>
+      <w:lvlJc w:val="left"/>
+      <w:pPr>
+        <w:ind w:left="6480" w:hanging="360"/>
+      </w:pPr>
+      <w:rPr>
+        <w:rFonts w:ascii="Wingdings" w:hAnsi="Wingdings" w:hint="default"/>
+      </w:rPr>
+    </w:lvl>
+  </w:abstractNum>
+  <w:abstractNum w:abstractNumId="25">
     <w:nsid w:val="57F06425"/>
     <w:multiLevelType w:val="hybridMultilevel"/>
     <w:tmpl w:val="61240994"/>
@@ -5177,7 +6229,7 @@
       </w:pPr>
     </w:lvl>
   </w:abstractNum>
-  <w:abstractNum w:abstractNumId="23">
+  <w:abstractNum w:abstractNumId="26">
     <w:nsid w:val="598C0F15"/>
     <w:multiLevelType w:val="hybridMultilevel"/>
     <w:tmpl w:val="4F9EE39E"/>
@@ -5266,7 +6318,7 @@
       </w:pPr>
     </w:lvl>
   </w:abstractNum>
-  <w:abstractNum w:abstractNumId="24">
+  <w:abstractNum w:abstractNumId="27">
     <w:nsid w:val="59AC6179"/>
     <w:multiLevelType w:val="hybridMultilevel"/>
     <w:tmpl w:val="0144FCA8"/>
@@ -5355,7 +6407,7 @@
       </w:pPr>
     </w:lvl>
   </w:abstractNum>
-  <w:abstractNum w:abstractNumId="25">
+  <w:abstractNum w:abstractNumId="28">
     <w:nsid w:val="5AF355D6"/>
     <w:multiLevelType w:val="hybridMultilevel"/>
     <w:tmpl w:val="8F02B930"/>
@@ -5467,7 +6519,7 @@
       </w:rPr>
     </w:lvl>
   </w:abstractNum>
-  <w:abstractNum w:abstractNumId="26">
+  <w:abstractNum w:abstractNumId="29">
     <w:nsid w:val="5EC31A39"/>
     <w:multiLevelType w:val="hybridMultilevel"/>
     <w:tmpl w:val="6B5C1B9E"/>
@@ -5556,7 +6608,7 @@
       </w:pPr>
     </w:lvl>
   </w:abstractNum>
-  <w:abstractNum w:abstractNumId="27">
+  <w:abstractNum w:abstractNumId="30">
     <w:nsid w:val="60B66965"/>
     <w:multiLevelType w:val="hybridMultilevel"/>
     <w:tmpl w:val="397A5FD2"/>
@@ -5642,7 +6694,119 @@
       </w:pPr>
     </w:lvl>
   </w:abstractNum>
-  <w:abstractNum w:abstractNumId="28">
+  <w:abstractNum w:abstractNumId="31">
+    <w:nsid w:val="62202FD1"/>
+    <w:multiLevelType w:val="hybridMultilevel"/>
+    <w:tmpl w:val="B6C2E7DA"/>
+    <w:lvl w:ilvl="0" w:tplc="45A6701E">
+      <w:numFmt w:val="bullet"/>
+      <w:lvlText w:val="-"/>
+      <w:lvlJc w:val="left"/>
+      <w:pPr>
+        <w:ind w:left="1065" w:hanging="360"/>
+      </w:pPr>
+      <w:rPr>
+        <w:rFonts w:ascii="Calibri" w:eastAsiaTheme="minorHAnsi" w:hAnsi="Calibri" w:cs="Calibri" w:hint="default"/>
+      </w:rPr>
+    </w:lvl>
+    <w:lvl w:ilvl="1" w:tplc="08090003" w:tentative="1">
+      <w:start w:val="1"/>
+      <w:numFmt w:val="bullet"/>
+      <w:lvlText w:val="o"/>
+      <w:lvlJc w:val="left"/>
+      <w:pPr>
+        <w:ind w:left="1785" w:hanging="360"/>
+      </w:pPr>
+      <w:rPr>
+        <w:rFonts w:ascii="Courier New" w:hAnsi="Courier New" w:cs="Courier New" w:hint="default"/>
+      </w:rPr>
+    </w:lvl>
+    <w:lvl w:ilvl="2" w:tplc="08090005" w:tentative="1">
+      <w:start w:val="1"/>
+      <w:numFmt w:val="bullet"/>
+      <w:lvlText w:val=""/>
+      <w:lvlJc w:val="left"/>
+      <w:pPr>
+        <w:ind w:left="2505" w:hanging="360"/>
+      </w:pPr>
+      <w:rPr>
+        <w:rFonts w:ascii="Wingdings" w:hAnsi="Wingdings" w:hint="default"/>
+      </w:rPr>
+    </w:lvl>
+    <w:lvl w:ilvl="3" w:tplc="08090001" w:tentative="1">
+      <w:start w:val="1"/>
+      <w:numFmt w:val="bullet"/>
+      <w:lvlText w:val=""/>
+      <w:lvlJc w:val="left"/>
+      <w:pPr>
+        <w:ind w:left="3225" w:hanging="360"/>
+      </w:pPr>
+      <w:rPr>
+        <w:rFonts w:ascii="Symbol" w:hAnsi="Symbol" w:hint="default"/>
+      </w:rPr>
+    </w:lvl>
+    <w:lvl w:ilvl="4" w:tplc="08090003" w:tentative="1">
+      <w:start w:val="1"/>
+      <w:numFmt w:val="bullet"/>
+      <w:lvlText w:val="o"/>
+      <w:lvlJc w:val="left"/>
+      <w:pPr>
+        <w:ind w:left="3945" w:hanging="360"/>
+      </w:pPr>
+      <w:rPr>
+        <w:rFonts w:ascii="Courier New" w:hAnsi="Courier New" w:cs="Courier New" w:hint="default"/>
+      </w:rPr>
+    </w:lvl>
+    <w:lvl w:ilvl="5" w:tplc="08090005" w:tentative="1">
+      <w:start w:val="1"/>
+      <w:numFmt w:val="bullet"/>
+      <w:lvlText w:val=""/>
+      <w:lvlJc w:val="left"/>
+      <w:pPr>
+        <w:ind w:left="4665" w:hanging="360"/>
+      </w:pPr>
+      <w:rPr>
+        <w:rFonts w:ascii="Wingdings" w:hAnsi="Wingdings" w:hint="default"/>
+      </w:rPr>
+    </w:lvl>
+    <w:lvl w:ilvl="6" w:tplc="08090001" w:tentative="1">
+      <w:start w:val="1"/>
+      <w:numFmt w:val="bullet"/>
+      <w:lvlText w:val=""/>
+      <w:lvlJc w:val="left"/>
+      <w:pPr>
+        <w:ind w:left="5385" w:hanging="360"/>
+      </w:pPr>
+      <w:rPr>
+        <w:rFonts w:ascii="Symbol" w:hAnsi="Symbol" w:hint="default"/>
+      </w:rPr>
+    </w:lvl>
+    <w:lvl w:ilvl="7" w:tplc="08090003" w:tentative="1">
+      <w:start w:val="1"/>
+      <w:numFmt w:val="bullet"/>
+      <w:lvlText w:val="o"/>
+      <w:lvlJc w:val="left"/>
+      <w:pPr>
+        <w:ind w:left="6105" w:hanging="360"/>
+      </w:pPr>
+      <w:rPr>
+        <w:rFonts w:ascii="Courier New" w:hAnsi="Courier New" w:cs="Courier New" w:hint="default"/>
+      </w:rPr>
+    </w:lvl>
+    <w:lvl w:ilvl="8" w:tplc="08090005" w:tentative="1">
+      <w:start w:val="1"/>
+      <w:numFmt w:val="bullet"/>
+      <w:lvlText w:val=""/>
+      <w:lvlJc w:val="left"/>
+      <w:pPr>
+        <w:ind w:left="6825" w:hanging="360"/>
+      </w:pPr>
+      <w:rPr>
+        <w:rFonts w:ascii="Wingdings" w:hAnsi="Wingdings" w:hint="default"/>
+      </w:rPr>
+    </w:lvl>
+  </w:abstractNum>
+  <w:abstractNum w:abstractNumId="32">
     <w:nsid w:val="66F808F8"/>
     <w:multiLevelType w:val="hybridMultilevel"/>
     <w:tmpl w:val="EFD44B20"/>
@@ -5731,7 +6895,7 @@
       </w:pPr>
     </w:lvl>
   </w:abstractNum>
-  <w:abstractNum w:abstractNumId="29">
+  <w:abstractNum w:abstractNumId="33">
     <w:nsid w:val="6A1610FD"/>
     <w:multiLevelType w:val="hybridMultilevel"/>
     <w:tmpl w:val="ADB8DA3C"/>
@@ -5820,7 +6984,120 @@
       </w:pPr>
     </w:lvl>
   </w:abstractNum>
-  <w:abstractNum w:abstractNumId="30">
+  <w:abstractNum w:abstractNumId="34">
+    <w:nsid w:val="6C4B3780"/>
+    <w:multiLevelType w:val="hybridMultilevel"/>
+    <w:tmpl w:val="DD2EB482"/>
+    <w:lvl w:ilvl="0" w:tplc="08090001">
+      <w:start w:val="1"/>
+      <w:numFmt w:val="bullet"/>
+      <w:lvlText w:val=""/>
+      <w:lvlJc w:val="left"/>
+      <w:pPr>
+        <w:ind w:left="3600" w:hanging="360"/>
+      </w:pPr>
+      <w:rPr>
+        <w:rFonts w:ascii="Symbol" w:hAnsi="Symbol" w:hint="default"/>
+      </w:rPr>
+    </w:lvl>
+    <w:lvl w:ilvl="1" w:tplc="08090003" w:tentative="1">
+      <w:start w:val="1"/>
+      <w:numFmt w:val="bullet"/>
+      <w:lvlText w:val="o"/>
+      <w:lvlJc w:val="left"/>
+      <w:pPr>
+        <w:ind w:left="4320" w:hanging="360"/>
+      </w:pPr>
+      <w:rPr>
+        <w:rFonts w:ascii="Courier New" w:hAnsi="Courier New" w:cs="Courier New" w:hint="default"/>
+      </w:rPr>
+    </w:lvl>
+    <w:lvl w:ilvl="2" w:tplc="08090005" w:tentative="1">
+      <w:start w:val="1"/>
+      <w:numFmt w:val="bullet"/>
+      <w:lvlText w:val=""/>
+      <w:lvlJc w:val="left"/>
+      <w:pPr>
+        <w:ind w:left="5040" w:hanging="360"/>
+      </w:pPr>
+      <w:rPr>
+        <w:rFonts w:ascii="Wingdings" w:hAnsi="Wingdings" w:hint="default"/>
+      </w:rPr>
+    </w:lvl>
+    <w:lvl w:ilvl="3" w:tplc="08090001" w:tentative="1">
+      <w:start w:val="1"/>
+      <w:numFmt w:val="bullet"/>
+      <w:lvlText w:val=""/>
+      <w:lvlJc w:val="left"/>
+      <w:pPr>
+        <w:ind w:left="5760" w:hanging="360"/>
+      </w:pPr>
+      <w:rPr>
+        <w:rFonts w:ascii="Symbol" w:hAnsi="Symbol" w:hint="default"/>
+      </w:rPr>
+    </w:lvl>
+    <w:lvl w:ilvl="4" w:tplc="08090003" w:tentative="1">
+      <w:start w:val="1"/>
+      <w:numFmt w:val="bullet"/>
+      <w:lvlText w:val="o"/>
+      <w:lvlJc w:val="left"/>
+      <w:pPr>
+        <w:ind w:left="6480" w:hanging="360"/>
+      </w:pPr>
+      <w:rPr>
+        <w:rFonts w:ascii="Courier New" w:hAnsi="Courier New" w:cs="Courier New" w:hint="default"/>
+      </w:rPr>
+    </w:lvl>
+    <w:lvl w:ilvl="5" w:tplc="08090005" w:tentative="1">
+      <w:start w:val="1"/>
+      <w:numFmt w:val="bullet"/>
+      <w:lvlText w:val=""/>
+      <w:lvlJc w:val="left"/>
+      <w:pPr>
+        <w:ind w:left="7200" w:hanging="360"/>
+      </w:pPr>
+      <w:rPr>
+        <w:rFonts w:ascii="Wingdings" w:hAnsi="Wingdings" w:hint="default"/>
+      </w:rPr>
+    </w:lvl>
+    <w:lvl w:ilvl="6" w:tplc="08090001" w:tentative="1">
+      <w:start w:val="1"/>
+      <w:numFmt w:val="bullet"/>
+      <w:lvlText w:val=""/>
+      <w:lvlJc w:val="left"/>
+      <w:pPr>
+        <w:ind w:left="7920" w:hanging="360"/>
+      </w:pPr>
+      <w:rPr>
+        <w:rFonts w:ascii="Symbol" w:hAnsi="Symbol" w:hint="default"/>
+      </w:rPr>
+    </w:lvl>
+    <w:lvl w:ilvl="7" w:tplc="08090003" w:tentative="1">
+      <w:start w:val="1"/>
+      <w:numFmt w:val="bullet"/>
+      <w:lvlText w:val="o"/>
+      <w:lvlJc w:val="left"/>
+      <w:pPr>
+        <w:ind w:left="8640" w:hanging="360"/>
+      </w:pPr>
+      <w:rPr>
+        <w:rFonts w:ascii="Courier New" w:hAnsi="Courier New" w:cs="Courier New" w:hint="default"/>
+      </w:rPr>
+    </w:lvl>
+    <w:lvl w:ilvl="8" w:tplc="08090005" w:tentative="1">
+      <w:start w:val="1"/>
+      <w:numFmt w:val="bullet"/>
+      <w:lvlText w:val=""/>
+      <w:lvlJc w:val="left"/>
+      <w:pPr>
+        <w:ind w:left="9360" w:hanging="360"/>
+      </w:pPr>
+      <w:rPr>
+        <w:rFonts w:ascii="Wingdings" w:hAnsi="Wingdings" w:hint="default"/>
+      </w:rPr>
+    </w:lvl>
+  </w:abstractNum>
+  <w:abstractNum w:abstractNumId="35">
     <w:nsid w:val="6DFA62E7"/>
     <w:multiLevelType w:val="hybridMultilevel"/>
     <w:tmpl w:val="1720710A"/>
@@ -5906,7 +7183,7 @@
       </w:pPr>
     </w:lvl>
   </w:abstractNum>
-  <w:abstractNum w:abstractNumId="31">
+  <w:abstractNum w:abstractNumId="36">
     <w:nsid w:val="6ECF51C4"/>
     <w:multiLevelType w:val="hybridMultilevel"/>
     <w:tmpl w:val="0F161374"/>
@@ -5992,7 +7269,7 @@
       </w:pPr>
     </w:lvl>
   </w:abstractNum>
-  <w:abstractNum w:abstractNumId="32">
+  <w:abstractNum w:abstractNumId="37">
     <w:nsid w:val="71727455"/>
     <w:multiLevelType w:val="hybridMultilevel"/>
     <w:tmpl w:val="85C2D5C4"/>
@@ -6081,7 +7358,7 @@
       </w:pPr>
     </w:lvl>
   </w:abstractNum>
-  <w:abstractNum w:abstractNumId="33">
+  <w:abstractNum w:abstractNumId="38">
     <w:nsid w:val="72BA127D"/>
     <w:multiLevelType w:val="hybridMultilevel"/>
     <w:tmpl w:val="CD4EC7B6"/>
@@ -6170,7 +7447,7 @@
       </w:pPr>
     </w:lvl>
   </w:abstractNum>
-  <w:abstractNum w:abstractNumId="34">
+  <w:abstractNum w:abstractNumId="39">
     <w:nsid w:val="795A4BB2"/>
     <w:multiLevelType w:val="hybridMultilevel"/>
     <w:tmpl w:val="4C8C0F62"/>
@@ -6259,7 +7536,7 @@
       </w:pPr>
     </w:lvl>
   </w:abstractNum>
-  <w:abstractNum w:abstractNumId="35">
+  <w:abstractNum w:abstractNumId="40">
     <w:nsid w:val="7DD77AA5"/>
     <w:multiLevelType w:val="hybridMultilevel"/>
     <w:tmpl w:val="B7909806"/>
@@ -6349,112 +7626,127 @@
     </w:lvl>
   </w:abstractNum>
   <w:num w:numId="1">
-    <w:abstractNumId w:val="28"/>
+    <w:abstractNumId w:val="32"/>
   </w:num>
   <w:num w:numId="2">
-    <w:abstractNumId w:val="9"/>
+    <w:abstractNumId w:val="11"/>
   </w:num>
   <w:num w:numId="3">
-    <w:abstractNumId w:val="14"/>
+    <w:abstractNumId w:val="16"/>
   </w:num>
   <w:num w:numId="4">
-    <w:abstractNumId w:val="17"/>
+    <w:abstractNumId w:val="19"/>
   </w:num>
   <w:num w:numId="5">
-    <w:abstractNumId w:val="34"/>
+    <w:abstractNumId w:val="39"/>
   </w:num>
   <w:num w:numId="6">
-    <w:abstractNumId w:val="21"/>
+    <w:abstractNumId w:val="23"/>
   </w:num>
   <w:num w:numId="7">
-    <w:abstractNumId w:val="22"/>
+    <w:abstractNumId w:val="25"/>
   </w:num>
   <w:num w:numId="8">
-    <w:abstractNumId w:val="24"/>
+    <w:abstractNumId w:val="27"/>
   </w:num>
   <w:num w:numId="9">
-    <w:abstractNumId w:val="7"/>
+    <w:abstractNumId w:val="8"/>
   </w:num>
   <w:num w:numId="10">
-    <w:abstractNumId w:val="35"/>
+    <w:abstractNumId w:val="40"/>
   </w:num>
   <w:num w:numId="11">
-    <w:abstractNumId w:val="29"/>
+    <w:abstractNumId w:val="33"/>
   </w:num>
   <w:num w:numId="12">
     <w:abstractNumId w:val="5"/>
   </w:num>
   <w:num w:numId="13">
-    <w:abstractNumId w:val="33"/>
+    <w:abstractNumId w:val="38"/>
   </w:num>
   <w:num w:numId="14">
-    <w:abstractNumId w:val="8"/>
+    <w:abstractNumId w:val="9"/>
   </w:num>
   <w:num w:numId="15">
     <w:abstractNumId w:val="2"/>
   </w:num>
   <w:num w:numId="16">
-    <w:abstractNumId w:val="20"/>
+    <w:abstractNumId w:val="22"/>
   </w:num>
   <w:num w:numId="17">
     <w:abstractNumId w:val="4"/>
   </w:num>
   <w:num w:numId="18">
-    <w:abstractNumId w:val="12"/>
+    <w:abstractNumId w:val="14"/>
   </w:num>
   <w:num w:numId="19">
-    <w:abstractNumId w:val="18"/>
+    <w:abstractNumId w:val="20"/>
   </w:num>
   <w:num w:numId="20">
-    <w:abstractNumId w:val="15"/>
+    <w:abstractNumId w:val="17"/>
   </w:num>
   <w:num w:numId="21">
-    <w:abstractNumId w:val="11"/>
+    <w:abstractNumId w:val="13"/>
   </w:num>
   <w:num w:numId="22">
-    <w:abstractNumId w:val="26"/>
+    <w:abstractNumId w:val="29"/>
   </w:num>
   <w:num w:numId="23">
-    <w:abstractNumId w:val="25"/>
+    <w:abstractNumId w:val="28"/>
   </w:num>
   <w:num w:numId="24">
     <w:abstractNumId w:val="0"/>
   </w:num>
   <w:num w:numId="25">
-    <w:abstractNumId w:val="32"/>
+    <w:abstractNumId w:val="37"/>
   </w:num>
   <w:num w:numId="26">
-    <w:abstractNumId w:val="27"/>
+    <w:abstractNumId w:val="30"/>
   </w:num>
   <w:num w:numId="27">
-    <w:abstractNumId w:val="30"/>
+    <w:abstractNumId w:val="35"/>
   </w:num>
   <w:num w:numId="28">
-    <w:abstractNumId w:val="23"/>
+    <w:abstractNumId w:val="26"/>
   </w:num>
   <w:num w:numId="29">
-    <w:abstractNumId w:val="16"/>
+    <w:abstractNumId w:val="18"/>
   </w:num>
   <w:num w:numId="30">
-    <w:abstractNumId w:val="10"/>
+    <w:abstractNumId w:val="12"/>
   </w:num>
   <w:num w:numId="31">
-    <w:abstractNumId w:val="13"/>
+    <w:abstractNumId w:val="15"/>
   </w:num>
   <w:num w:numId="32">
-    <w:abstractNumId w:val="19"/>
+    <w:abstractNumId w:val="21"/>
   </w:num>
   <w:num w:numId="33">
     <w:abstractNumId w:val="6"/>
   </w:num>
   <w:num w:numId="34">
-    <w:abstractNumId w:val="31"/>
+    <w:abstractNumId w:val="36"/>
   </w:num>
   <w:num w:numId="35">
     <w:abstractNumId w:val="3"/>
   </w:num>
   <w:num w:numId="36">
     <w:abstractNumId w:val="1"/>
+  </w:num>
+  <w:num w:numId="37">
+    <w:abstractNumId w:val="24"/>
+  </w:num>
+  <w:num w:numId="38">
+    <w:abstractNumId w:val="31"/>
+  </w:num>
+  <w:num w:numId="39">
+    <w:abstractNumId w:val="10"/>
+  </w:num>
+  <w:num w:numId="40">
+    <w:abstractNumId w:val="34"/>
+  </w:num>
+  <w:num w:numId="41">
+    <w:abstractNumId w:val="7"/>
   </w:num>
 </w:numbering>
 </file>
@@ -7920,7 +9212,7 @@
 </file>
 
 <file path=customXml/itemProps2.xml><?xml version="1.0" encoding="utf-8"?>
-<ds:datastoreItem xmlns:ds="http://schemas.openxmlformats.org/officeDocument/2006/customXml" ds:itemID="{7B621EA2-14C2-4019-9021-D7F33796C4F9}">
+<ds:datastoreItem xmlns:ds="http://schemas.openxmlformats.org/officeDocument/2006/customXml" ds:itemID="{7D10C2AC-FAD9-45E6-946F-62AA5F2D984A}">
   <ds:schemaRefs>
     <ds:schemaRef ds:uri="http://schemas.openxmlformats.org/officeDocument/2006/bibliography"/>
   </ds:schemaRefs>

--- a/Process report.docx
+++ b/Process report.docx
@@ -105,6 +105,7 @@
                 <w:dataBinding w:prefixMappings="xmlns:ns0='http://schemas.openxmlformats.org/package/2006/metadata/core-properties' xmlns:ns1='http://purl.org/dc/elements/1.1/'" w:xpath="/ns0:coreProperties[1]/ns1:title[1]" w:storeItemID="{6C3C8BC8-F283-45AE-878A-BAB7291924A1}"/>
                 <w:text/>
               </w:sdtPr>
+              <w:sdtEndPr/>
               <w:sdtContent>
                 <w:tc>
                   <w:tcPr>
@@ -154,6 +155,7 @@
                 <w:dataBinding w:prefixMappings="xmlns:ns0='http://schemas.openxmlformats.org/package/2006/metadata/core-properties' xmlns:ns1='http://purl.org/dc/elements/1.1/'" w:xpath="/ns0:coreProperties[1]/ns1:subject[1]" w:storeItemID="{6C3C8BC8-F283-45AE-878A-BAB7291924A1}"/>
                 <w:text/>
               </w:sdtPr>
+              <w:sdtEndPr/>
               <w:sdtContent>
                 <w:tc>
                   <w:tcPr>
@@ -178,9 +180,8 @@
                         <w:rFonts w:asciiTheme="majorHAnsi" w:eastAsiaTheme="majorEastAsia" w:hAnsiTheme="majorHAnsi" w:cstheme="majorBidi"/>
                         <w:sz w:val="44"/>
                         <w:szCs w:val="44"/>
-                        <w:lang w:val="en-GB"/>
                       </w:rPr>
-                      <w:t>I version</w:t>
+                      <w:t>Final version</w:t>
                     </w:r>
                   </w:p>
                 </w:tc>
@@ -241,13 +242,14 @@
                 <w:alias w:val="Date"/>
                 <w:id w:val="516659546"/>
                 <w:dataBinding w:prefixMappings="xmlns:ns0='http://schemas.microsoft.com/office/2006/coverPageProps'" w:xpath="/ns0:CoverPageProperties[1]/ns0:PublishDate[1]" w:storeItemID="{55AF091B-3C7A-41E3-B477-F2FDAA23CFDA}"/>
-                <w:date w:fullDate="2016-01-01T00:00:00Z">
+                <w:date w:fullDate="2016-01-10T00:00:00Z">
                   <w:dateFormat w:val="M/d/yyyy"/>
                   <w:lid w:val="en-US"/>
                   <w:storeMappedDataAs w:val="dateTime"/>
                   <w:calendar w:val="gregorian"/>
                 </w:date>
               </w:sdtPr>
+              <w:sdtEndPr/>
               <w:sdtContent>
                 <w:tc>
                   <w:tcPr>
@@ -268,7 +270,7 @@
                         <w:b/>
                         <w:bCs/>
                       </w:rPr>
-                      <w:t>1/1/2016</w:t>
+                      <w:t>1/10/2016</w:t>
                     </w:r>
                   </w:p>
                 </w:tc>
@@ -781,7 +783,7 @@
             </w:rPr>
             <w:fldChar w:fldCharType="separate"/>
           </w:r>
-          <w:hyperlink w:anchor="_Toc439427428" w:history="1">
+          <w:hyperlink w:anchor="_Toc440215530" w:history="1">
             <w:r>
               <w:rPr>
                 <w:rStyle w:val="Hyperlink"/>
@@ -809,7 +811,7 @@
                 <w:noProof/>
                 <w:webHidden/>
               </w:rPr>
-              <w:instrText xml:space="preserve"> PAGEREF _Toc439427428 \h </w:instrText>
+              <w:instrText xml:space="preserve"> PAGEREF _Toc440215530 \h </w:instrText>
             </w:r>
             <w:r>
               <w:rPr>
@@ -852,12 +854,12 @@
               <w:lang w:val="en-GB" w:eastAsia="en-GB"/>
             </w:rPr>
           </w:pPr>
-          <w:hyperlink w:anchor="_Toc439427429" w:history="1">
+          <w:hyperlink w:anchor="_Toc440215531" w:history="1">
             <w:r>
               <w:rPr>
                 <w:rStyle w:val="Hyperlink"/>
                 <w:noProof/>
-                <w:lang w:val="en-GB"/>
+                <w:lang w:val="en-US"/>
               </w:rPr>
               <w:t>Rules and decisions</w:t>
             </w:r>
@@ -880,7 +882,7 @@
                 <w:noProof/>
                 <w:webHidden/>
               </w:rPr>
-              <w:instrText xml:space="preserve"> PAGEREF _Toc439427429 \h </w:instrText>
+              <w:instrText xml:space="preserve"> PAGEREF _Toc440215531 \h </w:instrText>
             </w:r>
             <w:r>
               <w:rPr>
@@ -923,7 +925,7 @@
               <w:lang w:val="en-GB" w:eastAsia="en-GB"/>
             </w:rPr>
           </w:pPr>
-          <w:hyperlink w:anchor="_Toc439427430" w:history="1">
+          <w:hyperlink w:anchor="_Toc440215532" w:history="1">
             <w:r>
               <w:rPr>
                 <w:rStyle w:val="Hyperlink"/>
@@ -951,7 +953,7 @@
                 <w:noProof/>
                 <w:webHidden/>
               </w:rPr>
-              <w:instrText xml:space="preserve"> PAGEREF _Toc439427430 \h </w:instrText>
+              <w:instrText xml:space="preserve"> PAGEREF _Toc440215532 \h </w:instrText>
             </w:r>
             <w:r>
               <w:rPr>
@@ -994,7 +996,7 @@
               <w:lang w:val="en-GB" w:eastAsia="en-GB"/>
             </w:rPr>
           </w:pPr>
-          <w:hyperlink w:anchor="_Toc439427431" w:history="1">
+          <w:hyperlink w:anchor="_Toc440215533" w:history="1">
             <w:r>
               <w:rPr>
                 <w:rStyle w:val="Hyperlink"/>
@@ -1022,7 +1024,7 @@
                 <w:noProof/>
                 <w:webHidden/>
               </w:rPr>
-              <w:instrText xml:space="preserve"> PAGEREF _Toc439427431 \h </w:instrText>
+              <w:instrText xml:space="preserve"> PAGEREF _Toc440215533 \h </w:instrText>
             </w:r>
             <w:r>
               <w:rPr>
@@ -1042,7 +1044,7 @@
                 <w:noProof/>
                 <w:webHidden/>
               </w:rPr>
-              <w:t>5</w:t>
+              <w:t>6</w:t>
             </w:r>
             <w:r>
               <w:rPr>
@@ -1065,7 +1067,7 @@
               <w:lang w:val="en-GB" w:eastAsia="en-GB"/>
             </w:rPr>
           </w:pPr>
-          <w:hyperlink w:anchor="_Toc439427432" w:history="1">
+          <w:hyperlink w:anchor="_Toc440215534" w:history="1">
             <w:r>
               <w:rPr>
                 <w:rStyle w:val="Hyperlink"/>
@@ -1093,7 +1095,7 @@
                 <w:noProof/>
                 <w:webHidden/>
               </w:rPr>
-              <w:instrText xml:space="preserve"> PAGEREF _Toc439427432 \h </w:instrText>
+              <w:instrText xml:space="preserve"> PAGEREF _Toc440215534 \h </w:instrText>
             </w:r>
             <w:r>
               <w:rPr>
@@ -1113,7 +1115,283 @@
                 <w:noProof/>
                 <w:webHidden/>
               </w:rPr>
-              <w:t>6</w:t>
+              <w:t>8</w:t>
+            </w:r>
+            <w:r>
+              <w:rPr>
+                <w:noProof/>
+                <w:webHidden/>
+              </w:rPr>
+              <w:fldChar w:fldCharType="end"/>
+            </w:r>
+          </w:hyperlink>
+        </w:p>
+        <w:p>
+          <w:pPr>
+            <w:pStyle w:val="TOC3"/>
+            <w:tabs>
+              <w:tab w:val="right" w:leader="dot" w:pos="9062"/>
+            </w:tabs>
+            <w:rPr>
+              <w:noProof/>
+            </w:rPr>
+          </w:pPr>
+          <w:hyperlink w:anchor="_Toc440215535" w:history="1">
+            <w:r>
+              <w:rPr>
+                <w:rStyle w:val="Hyperlink"/>
+                <w:noProof/>
+                <w:lang w:val="en-GB"/>
+              </w:rPr>
+              <w:t>Dimitar</w:t>
+            </w:r>
+            <w:r>
+              <w:rPr>
+                <w:noProof/>
+                <w:webHidden/>
+              </w:rPr>
+              <w:tab/>
+            </w:r>
+            <w:r>
+              <w:rPr>
+                <w:noProof/>
+                <w:webHidden/>
+              </w:rPr>
+              <w:fldChar w:fldCharType="begin"/>
+            </w:r>
+            <w:r>
+              <w:rPr>
+                <w:noProof/>
+                <w:webHidden/>
+              </w:rPr>
+              <w:instrText xml:space="preserve"> PAGEREF _Toc440215535 \h </w:instrText>
+            </w:r>
+            <w:r>
+              <w:rPr>
+                <w:noProof/>
+                <w:webHidden/>
+              </w:rPr>
+            </w:r>
+            <w:r>
+              <w:rPr>
+                <w:noProof/>
+                <w:webHidden/>
+              </w:rPr>
+              <w:fldChar w:fldCharType="separate"/>
+            </w:r>
+            <w:r>
+              <w:rPr>
+                <w:noProof/>
+                <w:webHidden/>
+              </w:rPr>
+              <w:t>8</w:t>
+            </w:r>
+            <w:r>
+              <w:rPr>
+                <w:noProof/>
+                <w:webHidden/>
+              </w:rPr>
+              <w:fldChar w:fldCharType="end"/>
+            </w:r>
+          </w:hyperlink>
+        </w:p>
+        <w:p>
+          <w:pPr>
+            <w:pStyle w:val="TOC3"/>
+            <w:tabs>
+              <w:tab w:val="right" w:leader="dot" w:pos="9062"/>
+            </w:tabs>
+            <w:rPr>
+              <w:noProof/>
+            </w:rPr>
+          </w:pPr>
+          <w:hyperlink w:anchor="_Toc440215536" w:history="1">
+            <w:r>
+              <w:rPr>
+                <w:rStyle w:val="Hyperlink"/>
+                <w:noProof/>
+                <w:lang w:val="en-GB"/>
+              </w:rPr>
+              <w:t>Monica</w:t>
+            </w:r>
+            <w:r>
+              <w:rPr>
+                <w:noProof/>
+                <w:webHidden/>
+              </w:rPr>
+              <w:tab/>
+            </w:r>
+            <w:r>
+              <w:rPr>
+                <w:noProof/>
+                <w:webHidden/>
+              </w:rPr>
+              <w:fldChar w:fldCharType="begin"/>
+            </w:r>
+            <w:r>
+              <w:rPr>
+                <w:noProof/>
+                <w:webHidden/>
+              </w:rPr>
+              <w:instrText xml:space="preserve"> PAGEREF _Toc440215536 \h </w:instrText>
+            </w:r>
+            <w:r>
+              <w:rPr>
+                <w:noProof/>
+                <w:webHidden/>
+              </w:rPr>
+            </w:r>
+            <w:r>
+              <w:rPr>
+                <w:noProof/>
+                <w:webHidden/>
+              </w:rPr>
+              <w:fldChar w:fldCharType="separate"/>
+            </w:r>
+            <w:r>
+              <w:rPr>
+                <w:noProof/>
+                <w:webHidden/>
+              </w:rPr>
+              <w:t>8</w:t>
+            </w:r>
+            <w:r>
+              <w:rPr>
+                <w:noProof/>
+                <w:webHidden/>
+              </w:rPr>
+              <w:fldChar w:fldCharType="end"/>
+            </w:r>
+          </w:hyperlink>
+        </w:p>
+        <w:p>
+          <w:pPr>
+            <w:pStyle w:val="TOC3"/>
+            <w:tabs>
+              <w:tab w:val="right" w:leader="dot" w:pos="9062"/>
+            </w:tabs>
+            <w:rPr>
+              <w:noProof/>
+            </w:rPr>
+          </w:pPr>
+          <w:hyperlink w:anchor="_Toc440215537" w:history="1">
+            <w:r>
+              <w:rPr>
+                <w:rStyle w:val="Hyperlink"/>
+                <w:noProof/>
+                <w:lang w:val="en-GB"/>
+              </w:rPr>
+              <w:t>Rosen</w:t>
+            </w:r>
+            <w:r>
+              <w:rPr>
+                <w:noProof/>
+                <w:webHidden/>
+              </w:rPr>
+              <w:tab/>
+            </w:r>
+            <w:r>
+              <w:rPr>
+                <w:noProof/>
+                <w:webHidden/>
+              </w:rPr>
+              <w:fldChar w:fldCharType="begin"/>
+            </w:r>
+            <w:r>
+              <w:rPr>
+                <w:noProof/>
+                <w:webHidden/>
+              </w:rPr>
+              <w:instrText xml:space="preserve"> PAGEREF _Toc440215537 \h </w:instrText>
+            </w:r>
+            <w:r>
+              <w:rPr>
+                <w:noProof/>
+                <w:webHidden/>
+              </w:rPr>
+            </w:r>
+            <w:r>
+              <w:rPr>
+                <w:noProof/>
+                <w:webHidden/>
+              </w:rPr>
+              <w:fldChar w:fldCharType="separate"/>
+            </w:r>
+            <w:r>
+              <w:rPr>
+                <w:noProof/>
+                <w:webHidden/>
+              </w:rPr>
+              <w:t>8</w:t>
+            </w:r>
+            <w:r>
+              <w:rPr>
+                <w:noProof/>
+                <w:webHidden/>
+              </w:rPr>
+              <w:fldChar w:fldCharType="end"/>
+            </w:r>
+          </w:hyperlink>
+        </w:p>
+        <w:p>
+          <w:pPr>
+            <w:pStyle w:val="TOC3"/>
+            <w:tabs>
+              <w:tab w:val="right" w:leader="dot" w:pos="9062"/>
+            </w:tabs>
+            <w:rPr>
+              <w:noProof/>
+            </w:rPr>
+          </w:pPr>
+          <w:hyperlink w:anchor="_Toc440215538" w:history="1">
+            <w:r>
+              <w:rPr>
+                <w:rStyle w:val="Hyperlink"/>
+                <w:noProof/>
+                <w:lang w:val="en-GB"/>
+              </w:rPr>
+              <w:t>Preslav</w:t>
+            </w:r>
+            <w:r>
+              <w:rPr>
+                <w:noProof/>
+                <w:webHidden/>
+              </w:rPr>
+              <w:tab/>
+            </w:r>
+            <w:r>
+              <w:rPr>
+                <w:noProof/>
+                <w:webHidden/>
+              </w:rPr>
+              <w:fldChar w:fldCharType="begin"/>
+            </w:r>
+            <w:r>
+              <w:rPr>
+                <w:noProof/>
+                <w:webHidden/>
+              </w:rPr>
+              <w:instrText xml:space="preserve"> PAGEREF _Toc440215538 \h </w:instrText>
+            </w:r>
+            <w:r>
+              <w:rPr>
+                <w:noProof/>
+                <w:webHidden/>
+              </w:rPr>
+            </w:r>
+            <w:r>
+              <w:rPr>
+                <w:noProof/>
+                <w:webHidden/>
+              </w:rPr>
+              <w:fldChar w:fldCharType="separate"/>
+            </w:r>
+            <w:r>
+              <w:rPr>
+                <w:noProof/>
+                <w:webHidden/>
+              </w:rPr>
+              <w:t>8</w:t>
             </w:r>
             <w:r>
               <w:rPr>
@@ -1358,7 +1636,7 @@
           <w:lang w:val="en-US"/>
         </w:rPr>
       </w:pPr>
-      <w:bookmarkStart w:id="0" w:name="_Toc439427428"/>
+      <w:bookmarkStart w:id="0" w:name="_Toc440215530"/>
       <w:r>
         <w:rPr>
           <w:lang w:val="en-US"/>
@@ -1637,8 +1915,6 @@
           <w:lang w:val="en-GB"/>
         </w:rPr>
       </w:pPr>
-      <w:bookmarkStart w:id="1" w:name="_GoBack"/>
-      <w:bookmarkEnd w:id="1"/>
     </w:p>
     <w:p>
       <w:pPr>
@@ -1648,21 +1924,36 @@
           <w:lang w:val="en-US"/>
         </w:rPr>
       </w:pPr>
-      <w:bookmarkStart w:id="2" w:name="_Toc310712227"/>
+      <w:bookmarkStart w:id="1" w:name="_Toc310712227"/>
+      <w:bookmarkStart w:id="2" w:name="_Toc440215531"/>
       <w:r>
         <w:rPr>
           <w:lang w:val="en-US"/>
         </w:rPr>
-        <w:lastRenderedPageBreak/>
         <w:t>Rules and decisions</w:t>
       </w:r>
+      <w:bookmarkEnd w:id="1"/>
       <w:bookmarkEnd w:id="2"/>
     </w:p>
     <w:p/>
     <w:p>
+      <w:pPr>
+        <w:ind w:firstLine="708"/>
+        <w:rPr>
+          <w:lang w:val="en-GB"/>
+        </w:rPr>
+      </w:pPr>
       <w:r>
         <w:tab/>
-        <w:t>First of all, we decided that the user will have a limited working space. This working space will be designated by a non-resizable pan</w:t>
+      </w:r>
+      <w:r>
+        <w:rPr>
+          <w:lang w:val="en-GB"/>
+        </w:rPr>
+        <w:t>To begin with</w:t>
+      </w:r>
+      <w:r>
+        <w:t>l, we decided that the user will have a limited working space. This working space will be designated by a non-resizable pan</w:t>
       </w:r>
       <w:r>
         <w:rPr>
@@ -1680,7 +1971,16 @@
         <w:t>n</w:t>
       </w:r>
       <w:r>
-        <w:t>, the user selects the point and the system will calculate the center of the element (picture) and draw it on the place selected by the user. The elements will be represented by pictures while the pi</w:t>
+        <w:t>, the user selects the point and the system will calculate the center of the element (picture) and draw it on</w:t>
+      </w:r>
+      <w:r>
+        <w:rPr>
+          <w:lang w:val="en-GB"/>
+        </w:rPr>
+        <w:t xml:space="preserve"> the scree.</w:t>
+      </w:r>
+      <w:r>
+        <w:t xml:space="preserve"> The elements will be represented by pictures while the pi</w:t>
       </w:r>
       <w:r>
         <w:rPr>
@@ -1718,6 +2018,110 @@
         </w:rPr>
       </w:pPr>
       <w:r>
+        <w:rPr>
+          <w:lang w:val="en-GB"/>
+        </w:rPr>
+        <w:t xml:space="preserve">To select a component, the user has to double click on it and a red rectangle will be drawn around it. For a </w:t>
+      </w:r>
+      <w:proofErr w:type="spellStart"/>
+      <w:r>
+        <w:rPr>
+          <w:lang w:val="en-GB"/>
+        </w:rPr>
+        <w:t>splitte</w:t>
+      </w:r>
+      <w:proofErr w:type="spellEnd"/>
+      <w:r>
+        <w:rPr>
+          <w:lang w:val="en-GB"/>
+        </w:rPr>
+        <w:t>/merger each incoming/out coming part is drawn in a red rectangle. This makes it easier for the user when he</w:t>
+      </w:r>
+      <w:r>
+        <w:rPr>
+          <w:lang w:val="en-GB"/>
+        </w:rPr>
+        <w:t>/she</w:t>
+      </w:r>
+      <w:r>
+        <w:rPr>
+          <w:lang w:val="en-GB"/>
+        </w:rPr>
+        <w:t xml:space="preserve"> w</w:t>
+      </w:r>
+      <w:r>
+        <w:rPr>
+          <w:lang w:val="en-GB"/>
+        </w:rPr>
+        <w:t xml:space="preserve">ants to connect the </w:t>
+      </w:r>
+      <w:r>
+        <w:rPr>
+          <w:lang w:val="en-GB"/>
+        </w:rPr>
+        <w:t>p</w:t>
+      </w:r>
+      <w:r>
+        <w:rPr>
+          <w:lang w:val="en-GB"/>
+        </w:rPr>
+        <w:t>ip</w:t>
+      </w:r>
+      <w:r>
+        <w:rPr>
+          <w:lang w:val="en-GB"/>
+        </w:rPr>
+        <w:t>eline to a specific part of the splitter/merger.</w:t>
+      </w:r>
+    </w:p>
+    <w:p>
+      <w:pPr>
+        <w:ind w:firstLine="708"/>
+        <w:rPr>
+          <w:lang w:val="en-US"/>
+        </w:rPr>
+      </w:pPr>
+      <w:r>
+        <w:t>When drawing one of the elements on the screen we decided that the system will register the X and Y coordinates as the</w:t>
+      </w:r>
+      <w:r>
+        <w:rPr>
+          <w:lang w:val="en-US"/>
+        </w:rPr>
+        <w:t xml:space="preserve"> top-left corner</w:t>
+      </w:r>
+      <w:r>
+        <w:t xml:space="preserve"> of the figure. However, this does not apply for pipelines as well.</w:t>
+      </w:r>
+      <w:r>
+        <w:rPr>
+          <w:lang w:val="en-US"/>
+        </w:rPr>
+        <w:t xml:space="preserve"> </w:t>
+      </w:r>
+    </w:p>
+    <w:p>
+      <w:pPr>
+        <w:ind w:firstLine="708"/>
+        <w:rPr>
+          <w:lang w:val="en-GB"/>
+        </w:rPr>
+      </w:pPr>
+      <w:r>
+        <w:rPr>
+          <w:lang w:val="en-GB"/>
+        </w:rPr>
+        <w:t>By default, all elements have a current flow and a capacity of 0.</w:t>
+      </w:r>
+    </w:p>
+    <w:p>
+      <w:pPr>
+        <w:ind w:firstLine="708"/>
+        <w:rPr>
+          <w:lang w:val="en-GB"/>
+        </w:rPr>
+      </w:pPr>
+      <w:r>
         <w:t xml:space="preserve">Both adjustable and normal splitter will have a default value of 50% on both outputs. </w:t>
       </w:r>
     </w:p>
@@ -1792,46 +2196,6 @@
         </w:rPr>
       </w:pPr>
       <w:r>
-        <w:rPr>
-          <w:lang w:val="en-GB"/>
-        </w:rPr>
-        <w:t>By default, all elements have a current flow and a capacity of 0.</w:t>
-      </w:r>
-    </w:p>
-    <w:p>
-      <w:pPr>
-        <w:ind w:firstLine="708"/>
-        <w:rPr>
-          <w:lang w:val="en-US"/>
-        </w:rPr>
-      </w:pPr>
-      <w:r>
-        <w:t>When drawing one of the elements on the screen we decided that the system will register the X and Y coordinates as the</w:t>
-      </w:r>
-      <w:r>
-        <w:rPr>
-          <w:lang w:val="en-US"/>
-        </w:rPr>
-        <w:t xml:space="preserve"> top-left corner</w:t>
-      </w:r>
-      <w:r>
-        <w:t xml:space="preserve"> of the figure. However, this does not apply for pipelines as well.</w:t>
-      </w:r>
-      <w:r>
-        <w:rPr>
-          <w:lang w:val="en-US"/>
-        </w:rPr>
-        <w:t xml:space="preserve"> </w:t>
-      </w:r>
-    </w:p>
-    <w:p>
-      <w:pPr>
-        <w:ind w:firstLine="708"/>
-        <w:rPr>
-          <w:lang w:val="en-GB"/>
-        </w:rPr>
-      </w:pPr>
-      <w:r>
         <w:t>The pipeline flow will be show</w:t>
       </w:r>
       <w:r>
@@ -1873,31 +2237,52 @@
         <w:rPr>
           <w:lang w:val="en-GB"/>
         </w:rPr>
-        <w:t xml:space="preserve"> (.XML)</w:t>
+        <w:t xml:space="preserve"> (.XML</w:t>
+      </w:r>
+    </w:p>
+    <w:p>
+      <w:pPr>
+        <w:ind w:firstLine="708"/>
+        <w:rPr>
+          <w:lang w:val="en-GB"/>
+        </w:rPr>
+      </w:pPr>
+      <w:r>
+        <w:rPr>
+          <w:lang w:val="en-GB"/>
+        </w:rPr>
+        <w:t xml:space="preserve">We did not implement an algorithm for overlapping lines because a line can be drawn by selecting multiple points on the screen (creating a path). </w:t>
       </w:r>
       <w:r>
+        <w:rPr>
+          <w:lang w:val="en-GB"/>
+        </w:rPr>
+        <w:t>Therefore</w:t>
+      </w:r>
+      <w:r>
+        <w:rPr>
+          <w:lang w:val="en-GB"/>
+        </w:rPr>
+        <w:t xml:space="preserve">, the user is </w:t>
+      </w:r>
+      <w:r>
+        <w:rPr>
+          <w:lang w:val="en-GB"/>
+        </w:rPr>
+        <w:t>responsible</w:t>
+      </w:r>
+      <w:r>
+        <w:rPr>
+          <w:lang w:val="en-GB"/>
+        </w:rPr>
+        <w:t xml:space="preserve"> if the lines will overlap or not</w:t>
+      </w:r>
+      <w:r>
+        <w:rPr>
+          <w:lang w:val="en-GB"/>
+        </w:rPr>
         <w:t>.</w:t>
       </w:r>
-      <w:r>
-        <w:rPr>
-          <w:lang w:val="en-GB"/>
-        </w:rPr>
-        <w:t xml:space="preserve"> If the user presses the ‘Save’ button but there was no previous save???</w:t>
-      </w:r>
-      <w:proofErr w:type="gramStart"/>
-      <w:r>
-        <w:rPr>
-          <w:lang w:val="en-GB"/>
-        </w:rPr>
-        <w:t>changed</w:t>
-      </w:r>
-      <w:proofErr w:type="gramEnd"/>
-      <w:r>
-        <w:rPr>
-          <w:lang w:val="en-GB"/>
-        </w:rPr>
-        <w:t xml:space="preserve"> later</w:t>
-      </w:r>
     </w:p>
     <w:p>
       <w:pPr>
@@ -1906,60 +2291,6 @@
           <w:lang w:val="en-GB"/>
         </w:rPr>
       </w:pPr>
-      <w:r>
-        <w:rPr>
-          <w:lang w:val="en-GB"/>
-        </w:rPr>
-        <w:t xml:space="preserve">To select a component, the user has to double click on it and </w:t>
-      </w:r>
-      <w:r>
-        <w:rPr>
-          <w:lang w:val="en-GB"/>
-        </w:rPr>
-        <w:t xml:space="preserve">a red rectangle will be drawn around it. For a </w:t>
-      </w:r>
-      <w:proofErr w:type="spellStart"/>
-      <w:r>
-        <w:rPr>
-          <w:lang w:val="en-GB"/>
-        </w:rPr>
-        <w:t>splitte</w:t>
-      </w:r>
-      <w:proofErr w:type="spellEnd"/>
-      <w:r>
-        <w:rPr>
-          <w:lang w:val="en-GB"/>
-        </w:rPr>
-        <w:t xml:space="preserve">/merger each incoming/out coming part is drawn in a red rectangle. This makes it easier for the user when he </w:t>
-      </w:r>
-      <w:proofErr w:type="spellStart"/>
-      <w:r>
-        <w:rPr>
-          <w:lang w:val="en-GB"/>
-        </w:rPr>
-        <w:t>wnts</w:t>
-      </w:r>
-      <w:proofErr w:type="spellEnd"/>
-      <w:r>
-        <w:rPr>
-          <w:lang w:val="en-GB"/>
-        </w:rPr>
-        <w:t xml:space="preserve"> to connect the </w:t>
-      </w:r>
-      <w:proofErr w:type="spellStart"/>
-      <w:r>
-        <w:rPr>
-          <w:lang w:val="en-GB"/>
-        </w:rPr>
-        <w:t>ipeline</w:t>
-      </w:r>
-      <w:proofErr w:type="spellEnd"/>
-      <w:r>
-        <w:rPr>
-          <w:lang w:val="en-GB"/>
-        </w:rPr>
-        <w:t xml:space="preserve"> to a specific part of the splitter/merger.</w:t>
-      </w:r>
     </w:p>
     <w:p>
       <w:pPr>
@@ -1968,103 +2299,23 @@
           <w:lang w:val="en-GB"/>
         </w:rPr>
       </w:pPr>
-      <w:r>
-        <w:rPr>
-          <w:lang w:val="en-GB"/>
-        </w:rPr>
-        <w:t xml:space="preserve">We did not implement an algorithm for overlapping lines because a line can be drawn by selecting multiple points on the screen (creating a path). </w:t>
-      </w:r>
-      <w:proofErr w:type="spellStart"/>
-      <w:r>
-        <w:rPr>
-          <w:lang w:val="en-GB"/>
-        </w:rPr>
-        <w:t>Therfeore</w:t>
-      </w:r>
-      <w:proofErr w:type="spellEnd"/>
-      <w:r>
-        <w:rPr>
-          <w:lang w:val="en-GB"/>
-        </w:rPr>
-        <w:t xml:space="preserve">, the user is </w:t>
-      </w:r>
-      <w:proofErr w:type="spellStart"/>
-      <w:r>
-        <w:rPr>
-          <w:lang w:val="en-GB"/>
-        </w:rPr>
-        <w:t>reposible</w:t>
-      </w:r>
-      <w:proofErr w:type="spellEnd"/>
-      <w:r>
-        <w:rPr>
-          <w:lang w:val="en-GB"/>
-        </w:rPr>
-        <w:t xml:space="preserve"> if the lines will overlap or not</w:t>
-      </w:r>
+      <w:bookmarkStart w:id="3" w:name="_GoBack"/>
+      <w:bookmarkEnd w:id="3"/>
     </w:p>
     <w:p>
       <w:pPr>
         <w:pStyle w:val="Heading1"/>
         <w:jc w:val="center"/>
       </w:pPr>
-      <w:bookmarkStart w:id="3" w:name="_Toc439427430"/>
+      <w:bookmarkStart w:id="4" w:name="_Toc440215532"/>
       <w:r>
         <w:rPr>
           <w:lang w:val="en-GB"/>
         </w:rPr>
+        <w:lastRenderedPageBreak/>
         <w:t>Division of work</w:t>
       </w:r>
-      <w:bookmarkEnd w:id="3"/>
-    </w:p>
-    <w:p>
-      <w:pPr>
-        <w:rPr>
-          <w:lang w:val="en-GB"/>
-        </w:rPr>
-      </w:pPr>
-    </w:p>
-    <w:p>
-      <w:pPr>
-        <w:rPr>
-          <w:lang w:val="en-GB"/>
-        </w:rPr>
-      </w:pPr>
-    </w:p>
-    <w:p>
-      <w:pPr>
-        <w:rPr>
-          <w:lang w:val="en-GB"/>
-        </w:rPr>
-      </w:pPr>
-    </w:p>
-    <w:p>
-      <w:pPr>
-        <w:rPr>
-          <w:lang w:val="en-GB"/>
-        </w:rPr>
-      </w:pPr>
-    </w:p>
-    <w:p>
-      <w:pPr>
-        <w:rPr>
-          <w:lang w:val="en-GB"/>
-        </w:rPr>
-      </w:pPr>
-    </w:p>
-    <w:p>
-      <w:pPr>
-        <w:rPr>
-          <w:lang w:val="en-GB"/>
-        </w:rPr>
-      </w:pPr>
-    </w:p>
-    <w:p>
-      <w:pPr>
-        <w:rPr>
-          <w:lang w:val="en-GB"/>
-        </w:rPr>
-      </w:pPr>
+      <w:bookmarkEnd w:id="4"/>
     </w:p>
     <w:p>
       <w:pPr>
@@ -3171,25 +3422,34 @@
           <w:lang w:val="en-GB"/>
         </w:rPr>
       </w:pPr>
-      <w:bookmarkStart w:id="4" w:name="_Toc439427431"/>
+    </w:p>
+    <w:p>
+      <w:pPr>
+        <w:pStyle w:val="Heading1"/>
+        <w:jc w:val="center"/>
+        <w:rPr>
+          <w:lang w:val="en-GB"/>
+        </w:rPr>
+      </w:pPr>
+      <w:bookmarkStart w:id="5" w:name="_Toc440215533"/>
       <w:r>
         <w:rPr>
           <w:lang w:val="en-GB"/>
         </w:rPr>
-        <w:lastRenderedPageBreak/>
         <w:t>Problems and solutions</w:t>
       </w:r>
-      <w:bookmarkEnd w:id="4"/>
-    </w:p>
-    <w:p>
-      <w:pPr>
-        <w:rPr>
-          <w:lang w:val="en-GB"/>
-        </w:rPr>
-      </w:pPr>
-    </w:p>
-    <w:p>
-      <w:pPr>
+      <w:bookmarkEnd w:id="5"/>
+    </w:p>
+    <w:p>
+      <w:pPr>
+        <w:rPr>
+          <w:lang w:val="en-GB"/>
+        </w:rPr>
+      </w:pPr>
+    </w:p>
+    <w:p>
+      <w:pPr>
+        <w:ind w:firstLine="708"/>
         <w:rPr>
           <w:lang w:val="en-GB"/>
         </w:rPr>
@@ -3414,7 +3674,9 @@
           <w:lang w:val="en-GB"/>
         </w:rPr>
       </w:pPr>
-      <w:r>
+    </w:p>
+    <w:p>
+      <w:pPr>
         <w:rPr>
           <w:rFonts w:asciiTheme="majorHAnsi" w:eastAsiaTheme="majorEastAsia" w:hAnsiTheme="majorHAnsi" w:cstheme="majorBidi"/>
           <w:b/>
@@ -3424,11 +3686,11 @@
           <w:szCs w:val="28"/>
           <w:lang w:val="en-GB"/>
         </w:rPr>
-        <w:br w:type="page"/>
-      </w:r>
-    </w:p>
-    <w:p>
-      <w:pPr>
+      </w:pPr>
+    </w:p>
+    <w:p>
+      <w:pPr>
+        <w:jc w:val="center"/>
         <w:rPr>
           <w:rFonts w:asciiTheme="majorHAnsi" w:eastAsiaTheme="majorEastAsia" w:hAnsiTheme="majorHAnsi" w:cstheme="majorBidi"/>
           <w:b/>
@@ -3439,10 +3701,7 @@
           <w:lang w:val="en-GB"/>
         </w:rPr>
       </w:pPr>
-    </w:p>
-    <w:p>
-      <w:pPr>
-        <w:jc w:val="center"/>
+      <w:r>
         <w:rPr>
           <w:rFonts w:asciiTheme="majorHAnsi" w:eastAsiaTheme="majorEastAsia" w:hAnsiTheme="majorHAnsi" w:cstheme="majorBidi"/>
           <w:b/>
@@ -3452,8 +3711,11 @@
           <w:szCs w:val="28"/>
           <w:lang w:val="en-GB"/>
         </w:rPr>
-      </w:pPr>
-      <w:r>
+        <w:t>Changes</w:t>
+      </w:r>
+    </w:p>
+    <w:p>
+      <w:pPr>
         <w:rPr>
           <w:rFonts w:asciiTheme="majorHAnsi" w:eastAsiaTheme="majorEastAsia" w:hAnsiTheme="majorHAnsi" w:cstheme="majorBidi"/>
           <w:b/>
@@ -3463,11 +3725,121 @@
           <w:szCs w:val="28"/>
           <w:lang w:val="en-GB"/>
         </w:rPr>
-        <w:t>Changes</w:t>
+      </w:pPr>
+    </w:p>
+    <w:p>
+      <w:pPr>
+        <w:rPr>
+          <w:lang w:val="en-GB"/>
+        </w:rPr>
+      </w:pPr>
+      <w:r>
+        <w:rPr>
+          <w:lang w:val="en-GB"/>
+        </w:rPr>
+        <w:tab/>
+        <w:t>Since handing in the last version of User requirements specifications and design documents we have made the following changes:</w:t>
       </w:r>
     </w:p>
     <w:p>
       <w:pPr>
+        <w:pStyle w:val="ListParagraph"/>
+        <w:numPr>
+          <w:ilvl w:val="0"/>
+          <w:numId w:val="41"/>
+        </w:numPr>
+        <w:rPr>
+          <w:lang w:val="en-GB"/>
+        </w:rPr>
+      </w:pPr>
+      <w:r>
+        <w:rPr>
+          <w:lang w:val="en-GB"/>
+        </w:rPr>
+        <w:t xml:space="preserve">Updated use cases number II, IV, VI, </w:t>
+      </w:r>
+    </w:p>
+    <w:p>
+      <w:pPr>
+        <w:pStyle w:val="ListParagraph"/>
+        <w:numPr>
+          <w:ilvl w:val="0"/>
+          <w:numId w:val="41"/>
+        </w:numPr>
+        <w:rPr>
+          <w:lang w:val="en-GB"/>
+        </w:rPr>
+      </w:pPr>
+      <w:r>
+        <w:rPr>
+          <w:lang w:val="en-GB"/>
+        </w:rPr>
+        <w:t xml:space="preserve">The user interface </w:t>
+      </w:r>
+    </w:p>
+    <w:p>
+      <w:pPr>
+        <w:pStyle w:val="ListParagraph"/>
+        <w:numPr>
+          <w:ilvl w:val="0"/>
+          <w:numId w:val="41"/>
+        </w:numPr>
+        <w:rPr>
+          <w:lang w:val="en-GB"/>
+        </w:rPr>
+      </w:pPr>
+      <w:r>
+        <w:rPr>
+          <w:lang w:val="en-GB"/>
+        </w:rPr>
+        <w:t>Class diagram and description of the members</w:t>
+      </w:r>
+    </w:p>
+    <w:p>
+      <w:pPr>
+        <w:pStyle w:val="ListParagraph"/>
+        <w:numPr>
+          <w:ilvl w:val="0"/>
+          <w:numId w:val="41"/>
+        </w:numPr>
+        <w:rPr>
+          <w:lang w:val="en-GB"/>
+        </w:rPr>
+      </w:pPr>
+      <w:r>
+        <w:rPr>
+          <w:lang w:val="en-GB"/>
+        </w:rPr>
+        <w:t>Updated the rules and decisions section</w:t>
+      </w:r>
+    </w:p>
+    <w:p>
+      <w:pPr>
+        <w:pStyle w:val="ListParagraph"/>
+        <w:numPr>
+          <w:ilvl w:val="0"/>
+          <w:numId w:val="41"/>
+        </w:numPr>
+        <w:rPr>
+          <w:lang w:val="en-GB"/>
+        </w:rPr>
+      </w:pPr>
+      <w:r>
+        <w:rPr>
+          <w:lang w:val="en-GB"/>
+        </w:rPr>
+        <w:t>Sequence diagrams</w:t>
+      </w:r>
+      <w:r>
+        <w:rPr>
+          <w:lang w:val="en-GB"/>
+        </w:rPr>
+        <w:br w:type="page"/>
+      </w:r>
+    </w:p>
+    <w:p>
+      <w:pPr>
+        <w:jc w:val="center"/>
         <w:rPr>
           <w:rFonts w:asciiTheme="majorHAnsi" w:eastAsiaTheme="majorEastAsia" w:hAnsiTheme="majorHAnsi" w:cstheme="majorBidi"/>
           <w:b/>
@@ -3482,99 +3854,6 @@
     <w:p>
       <w:pPr>
         <w:rPr>
-          <w:lang w:val="en-GB"/>
-        </w:rPr>
-      </w:pPr>
-      <w:r>
-        <w:rPr>
-          <w:lang w:val="en-GB"/>
-        </w:rPr>
-        <w:tab/>
-        <w:t>Since handing in the last version of User requirements specifications and design documents we have made the following changes:</w:t>
-      </w:r>
-    </w:p>
-    <w:p>
-      <w:pPr>
-        <w:pStyle w:val="ListParagraph"/>
-        <w:numPr>
-          <w:ilvl w:val="0"/>
-          <w:numId w:val="41"/>
-        </w:numPr>
-        <w:rPr>
-          <w:lang w:val="en-GB"/>
-        </w:rPr>
-      </w:pPr>
-      <w:r>
-        <w:rPr>
-          <w:lang w:val="en-GB"/>
-        </w:rPr>
-        <w:t xml:space="preserve">Updated use cases number II, IV, VI, </w:t>
-      </w:r>
-    </w:p>
-    <w:p>
-      <w:pPr>
-        <w:pStyle w:val="ListParagraph"/>
-        <w:numPr>
-          <w:ilvl w:val="0"/>
-          <w:numId w:val="41"/>
-        </w:numPr>
-        <w:rPr>
-          <w:lang w:val="en-GB"/>
-        </w:rPr>
-      </w:pPr>
-      <w:r>
-        <w:rPr>
-          <w:lang w:val="en-GB"/>
-        </w:rPr>
-        <w:t xml:space="preserve">The user interface </w:t>
-      </w:r>
-    </w:p>
-    <w:p>
-      <w:pPr>
-        <w:pStyle w:val="ListParagraph"/>
-        <w:numPr>
-          <w:ilvl w:val="0"/>
-          <w:numId w:val="41"/>
-        </w:numPr>
-        <w:rPr>
-          <w:lang w:val="en-GB"/>
-        </w:rPr>
-      </w:pPr>
-      <w:r>
-        <w:rPr>
-          <w:lang w:val="en-GB"/>
-        </w:rPr>
-        <w:t>Class diagram and description of the members</w:t>
-      </w:r>
-    </w:p>
-    <w:p>
-      <w:pPr>
-        <w:pStyle w:val="ListParagraph"/>
-        <w:numPr>
-          <w:ilvl w:val="0"/>
-          <w:numId w:val="41"/>
-        </w:numPr>
-        <w:rPr>
-          <w:lang w:val="en-GB"/>
-        </w:rPr>
-      </w:pPr>
-      <w:r>
-        <w:rPr>
-          <w:lang w:val="en-GB"/>
-        </w:rPr>
-        <w:t>Updated the rules and decisions section</w:t>
-      </w:r>
-      <w:r>
-        <w:rPr>
-          <w:lang w:val="en-GB"/>
-        </w:rPr>
-        <w:br w:type="page"/>
-      </w:r>
-    </w:p>
-    <w:p>
-      <w:pPr>
-        <w:jc w:val="center"/>
-        <w:rPr>
           <w:rFonts w:asciiTheme="majorHAnsi" w:eastAsiaTheme="majorEastAsia" w:hAnsiTheme="majorHAnsi" w:cstheme="majorBidi"/>
           <w:b/>
           <w:bCs/>
@@ -3587,58 +3866,124 @@
     </w:p>
     <w:p>
       <w:pPr>
-        <w:rPr>
-          <w:rFonts w:asciiTheme="majorHAnsi" w:eastAsiaTheme="majorEastAsia" w:hAnsiTheme="majorHAnsi" w:cstheme="majorBidi"/>
-          <w:b/>
-          <w:bCs/>
-          <w:color w:val="365F91" w:themeColor="accent1" w:themeShade="BF"/>
-          <w:sz w:val="28"/>
-          <w:szCs w:val="28"/>
-          <w:lang w:val="en-GB"/>
-        </w:rPr>
-      </w:pPr>
-    </w:p>
-    <w:p>
-      <w:pPr>
         <w:pStyle w:val="Heading1"/>
         <w:jc w:val="center"/>
         <w:rPr>
           <w:lang w:val="en-GB"/>
         </w:rPr>
       </w:pPr>
-      <w:bookmarkStart w:id="5" w:name="_Toc439427432"/>
+      <w:bookmarkStart w:id="6" w:name="_Toc440215534"/>
       <w:r>
         <w:rPr>
           <w:lang w:val="en-GB"/>
         </w:rPr>
         <w:t>Individual part</w:t>
       </w:r>
-      <w:bookmarkEnd w:id="5"/>
-    </w:p>
-    <w:p>
-      <w:pPr>
-        <w:rPr>
-          <w:lang w:val="en-GB"/>
-        </w:rPr>
-      </w:pPr>
-    </w:p>
-    <w:p>
-      <w:pPr>
-        <w:pStyle w:val="Heading2"/>
+      <w:bookmarkEnd w:id="6"/>
+    </w:p>
+    <w:p>
+      <w:pPr>
         <w:jc w:val="center"/>
         <w:rPr>
           <w:lang w:val="en-GB"/>
         </w:rPr>
       </w:pPr>
+    </w:p>
+    <w:p>
+      <w:pPr>
+        <w:pStyle w:val="Heading3"/>
+        <w:jc w:val="center"/>
+        <w:rPr>
+          <w:lang w:val="en-GB"/>
+        </w:rPr>
+      </w:pPr>
+      <w:bookmarkStart w:id="7" w:name="_Toc440215535"/>
+      <w:proofErr w:type="spellStart"/>
+      <w:r>
+        <w:rPr>
+          <w:lang w:val="en-GB"/>
+        </w:rPr>
+        <w:t>Dimitar</w:t>
+      </w:r>
+      <w:bookmarkEnd w:id="7"/>
+      <w:proofErr w:type="spellEnd"/>
+    </w:p>
+    <w:p>
+      <w:pPr>
+        <w:rPr>
+          <w:lang w:val="en-GB"/>
+        </w:rPr>
+      </w:pPr>
+    </w:p>
+    <w:p>
+      <w:pPr>
+        <w:pStyle w:val="Heading3"/>
+        <w:jc w:val="center"/>
+        <w:rPr>
+          <w:lang w:val="en-GB"/>
+        </w:rPr>
+      </w:pPr>
+      <w:bookmarkStart w:id="8" w:name="_Toc440215536"/>
+      <w:r>
+        <w:rPr>
+          <w:lang w:val="en-GB"/>
+        </w:rPr>
+        <w:t>Monica</w:t>
+      </w:r>
+      <w:bookmarkEnd w:id="8"/>
+      <w:r>
+        <w:rPr>
+          <w:lang w:val="en-GB"/>
+        </w:rPr>
+        <w:br/>
+      </w:r>
+    </w:p>
+    <w:p>
+      <w:pPr>
+        <w:pStyle w:val="Heading3"/>
+        <w:jc w:val="center"/>
+        <w:rPr>
+          <w:lang w:val="en-GB"/>
+        </w:rPr>
+      </w:pPr>
+      <w:bookmarkStart w:id="9" w:name="_Toc440215537"/>
+      <w:r>
+        <w:rPr>
+          <w:lang w:val="en-GB"/>
+        </w:rPr>
+        <w:t>Rosen</w:t>
+      </w:r>
+      <w:bookmarkEnd w:id="9"/>
+    </w:p>
+    <w:p>
+      <w:pPr>
+        <w:rPr>
+          <w:lang w:val="en-GB"/>
+        </w:rPr>
+      </w:pPr>
+    </w:p>
+    <w:p>
+      <w:pPr>
+        <w:pStyle w:val="Heading3"/>
+        <w:jc w:val="center"/>
+        <w:rPr>
+          <w:lang w:val="en-GB"/>
+        </w:rPr>
+      </w:pPr>
+      <w:bookmarkStart w:id="10" w:name="_Toc440215538"/>
+      <w:proofErr w:type="spellStart"/>
       <w:r>
         <w:rPr>
           <w:lang w:val="en-GB"/>
         </w:rPr>
         <w:t>Preslav</w:t>
       </w:r>
-    </w:p>
-    <w:p>
-      <w:pPr>
+      <w:bookmarkEnd w:id="10"/>
+      <w:proofErr w:type="spellEnd"/>
+    </w:p>
+    <w:p>
+      <w:pPr>
+        <w:jc w:val="center"/>
         <w:rPr>
           <w:lang w:val="en-GB"/>
         </w:rPr>
@@ -3732,7 +4077,7 @@
             <w:bCs/>
             <w:noProof/>
           </w:rPr>
-          <w:t>1</w:t>
+          <w:t>4</w:t>
         </w:r>
         <w:r>
           <w:rPr>
@@ -7956,6 +8301,28 @@
       <w:color w:val="4F81BD" w:themeColor="accent1"/>
       <w:sz w:val="26"/>
       <w:szCs w:val="26"/>
+    </w:rPr>
+  </w:style>
+  <w:style w:type="paragraph" w:styleId="Heading3">
+    <w:name w:val="heading 3"/>
+    <w:basedOn w:val="Normal"/>
+    <w:next w:val="Normal"/>
+    <w:link w:val="Heading3Char"/>
+    <w:uiPriority w:val="9"/>
+    <w:unhideWhenUsed/>
+    <w:qFormat/>
+    <w:rsid w:val="004A4DB3"/>
+    <w:pPr>
+      <w:keepNext/>
+      <w:keepLines/>
+      <w:spacing w:before="200" w:after="0"/>
+      <w:outlineLvl w:val="2"/>
+    </w:pPr>
+    <w:rPr>
+      <w:rFonts w:asciiTheme="majorHAnsi" w:eastAsiaTheme="majorEastAsia" w:hAnsiTheme="majorHAnsi" w:cstheme="majorBidi"/>
+      <w:b/>
+      <w:bCs/>
+      <w:color w:val="4F81BD" w:themeColor="accent1"/>
     </w:rPr>
   </w:style>
   <w:style w:type="character" w:default="1" w:styleId="DefaultParagraphFont">
@@ -8324,6 +8691,45 @@
       <w:szCs w:val="26"/>
     </w:rPr>
   </w:style>
+  <w:style w:type="paragraph" w:styleId="TOC2">
+    <w:name w:val="toc 2"/>
+    <w:basedOn w:val="Normal"/>
+    <w:next w:val="Normal"/>
+    <w:autoRedefine/>
+    <w:uiPriority w:val="39"/>
+    <w:unhideWhenUsed/>
+    <w:rsid w:val="004A4DB3"/>
+    <w:pPr>
+      <w:spacing w:after="100"/>
+      <w:ind w:left="220"/>
+    </w:pPr>
+  </w:style>
+  <w:style w:type="character" w:customStyle="1" w:styleId="Heading3Char">
+    <w:name w:val="Heading 3 Char"/>
+    <w:basedOn w:val="DefaultParagraphFont"/>
+    <w:link w:val="Heading3"/>
+    <w:uiPriority w:val="9"/>
+    <w:rsid w:val="004A4DB3"/>
+    <w:rPr>
+      <w:rFonts w:asciiTheme="majorHAnsi" w:eastAsiaTheme="majorEastAsia" w:hAnsiTheme="majorHAnsi" w:cstheme="majorBidi"/>
+      <w:b/>
+      <w:bCs/>
+      <w:color w:val="4F81BD" w:themeColor="accent1"/>
+    </w:rPr>
+  </w:style>
+  <w:style w:type="paragraph" w:styleId="TOC3">
+    <w:name w:val="toc 3"/>
+    <w:basedOn w:val="Normal"/>
+    <w:next w:val="Normal"/>
+    <w:autoRedefine/>
+    <w:uiPriority w:val="39"/>
+    <w:unhideWhenUsed/>
+    <w:rsid w:val="00663EDE"/>
+    <w:pPr>
+      <w:spacing w:after="100"/>
+      <w:ind w:left="440"/>
+    </w:pPr>
+  </w:style>
 </w:styles>
 </file>
 
@@ -8532,6 +8938,28 @@
       <w:color w:val="4F81BD" w:themeColor="accent1"/>
       <w:sz w:val="26"/>
       <w:szCs w:val="26"/>
+    </w:rPr>
+  </w:style>
+  <w:style w:type="paragraph" w:styleId="Heading3">
+    <w:name w:val="heading 3"/>
+    <w:basedOn w:val="Normal"/>
+    <w:next w:val="Normal"/>
+    <w:link w:val="Heading3Char"/>
+    <w:uiPriority w:val="9"/>
+    <w:unhideWhenUsed/>
+    <w:qFormat/>
+    <w:rsid w:val="004A4DB3"/>
+    <w:pPr>
+      <w:keepNext/>
+      <w:keepLines/>
+      <w:spacing w:before="200" w:after="0"/>
+      <w:outlineLvl w:val="2"/>
+    </w:pPr>
+    <w:rPr>
+      <w:rFonts w:asciiTheme="majorHAnsi" w:eastAsiaTheme="majorEastAsia" w:hAnsiTheme="majorHAnsi" w:cstheme="majorBidi"/>
+      <w:b/>
+      <w:bCs/>
+      <w:color w:val="4F81BD" w:themeColor="accent1"/>
     </w:rPr>
   </w:style>
   <w:style w:type="character" w:default="1" w:styleId="DefaultParagraphFont">
@@ -8899,6 +9327,45 @@
       <w:sz w:val="26"/>
       <w:szCs w:val="26"/>
     </w:rPr>
+  </w:style>
+  <w:style w:type="paragraph" w:styleId="TOC2">
+    <w:name w:val="toc 2"/>
+    <w:basedOn w:val="Normal"/>
+    <w:next w:val="Normal"/>
+    <w:autoRedefine/>
+    <w:uiPriority w:val="39"/>
+    <w:unhideWhenUsed/>
+    <w:rsid w:val="004A4DB3"/>
+    <w:pPr>
+      <w:spacing w:after="100"/>
+      <w:ind w:left="220"/>
+    </w:pPr>
+  </w:style>
+  <w:style w:type="character" w:customStyle="1" w:styleId="Heading3Char">
+    <w:name w:val="Heading 3 Char"/>
+    <w:basedOn w:val="DefaultParagraphFont"/>
+    <w:link w:val="Heading3"/>
+    <w:uiPriority w:val="9"/>
+    <w:rsid w:val="004A4DB3"/>
+    <w:rPr>
+      <w:rFonts w:asciiTheme="majorHAnsi" w:eastAsiaTheme="majorEastAsia" w:hAnsiTheme="majorHAnsi" w:cstheme="majorBidi"/>
+      <w:b/>
+      <w:bCs/>
+      <w:color w:val="4F81BD" w:themeColor="accent1"/>
+    </w:rPr>
+  </w:style>
+  <w:style w:type="paragraph" w:styleId="TOC3">
+    <w:name w:val="toc 3"/>
+    <w:basedOn w:val="Normal"/>
+    <w:next w:val="Normal"/>
+    <w:autoRedefine/>
+    <w:uiPriority w:val="39"/>
+    <w:unhideWhenUsed/>
+    <w:rsid w:val="00663EDE"/>
+    <w:pPr>
+      <w:spacing w:after="100"/>
+      <w:ind w:left="440"/>
+    </w:pPr>
   </w:style>
 </w:styles>
 </file>
@@ -9190,7 +9657,7 @@
 
 <file path=customXml/item1.xml><?xml version="1.0" encoding="utf-8"?>
 <CoverPageProperties xmlns="http://schemas.microsoft.com/office/2006/coverPageProps">
-  <PublishDate>2016-01-01T00:00:00</PublishDate>
+  <PublishDate>2016-01-10T00:00:00</PublishDate>
   <Abstract/>
   <CompanyAddress/>
   <CompanyPhone/>
@@ -9212,7 +9679,7 @@
 </file>
 
 <file path=customXml/itemProps2.xml><?xml version="1.0" encoding="utf-8"?>
-<ds:datastoreItem xmlns:ds="http://schemas.openxmlformats.org/officeDocument/2006/customXml" ds:itemID="{7D10C2AC-FAD9-45E6-946F-62AA5F2D984A}">
+<ds:datastoreItem xmlns:ds="http://schemas.openxmlformats.org/officeDocument/2006/customXml" ds:itemID="{4BE4A44D-EBC4-4273-8C74-7A4E2772F66C}">
   <ds:schemaRefs>
     <ds:schemaRef ds:uri="http://schemas.openxmlformats.org/officeDocument/2006/bibliography"/>
   </ds:schemaRefs>

--- a/Process report.docx
+++ b/Process report.docx
@@ -105,7 +105,6 @@
                 <w:dataBinding w:prefixMappings="xmlns:ns0='http://schemas.openxmlformats.org/package/2006/metadata/core-properties' xmlns:ns1='http://purl.org/dc/elements/1.1/'" w:xpath="/ns0:coreProperties[1]/ns1:title[1]" w:storeItemID="{6C3C8BC8-F283-45AE-878A-BAB7291924A1}"/>
                 <w:text/>
               </w:sdtPr>
-              <w:sdtEndPr/>
               <w:sdtContent>
                 <w:tc>
                   <w:tcPr>
@@ -155,7 +154,6 @@
                 <w:dataBinding w:prefixMappings="xmlns:ns0='http://schemas.openxmlformats.org/package/2006/metadata/core-properties' xmlns:ns1='http://purl.org/dc/elements/1.1/'" w:xpath="/ns0:coreProperties[1]/ns1:subject[1]" w:storeItemID="{6C3C8BC8-F283-45AE-878A-BAB7291924A1}"/>
                 <w:text/>
               </w:sdtPr>
-              <w:sdtEndPr/>
               <w:sdtContent>
                 <w:tc>
                   <w:tcPr>
@@ -249,7 +247,6 @@
                   <w:calendar w:val="gregorian"/>
                 </w:date>
               </w:sdtPr>
-              <w:sdtEndPr/>
               <w:sdtContent>
                 <w:tc>
                   <w:tcPr>
@@ -314,7 +311,7 @@
           <w:r>
             <w:rPr>
               <w:noProof/>
-              <w:lang w:val="en-GB" w:eastAsia="en-GB"/>
+              <w:lang w:eastAsia="bg-BG"/>
             </w:rPr>
             <mc:AlternateContent>
               <mc:Choice Requires="wps">
@@ -393,21 +390,12 @@
                                     <w:lang w:val="en-US"/>
                                   </w:rPr>
                                 </w:pPr>
-                                <w:proofErr w:type="spellStart"/>
                                 <w:r>
                                   <w:rPr>
                                     <w:i/>
                                     <w:lang w:val="en-GB"/>
                                   </w:rPr>
-                                  <w:t>Preslav</w:t>
-                                </w:r>
-                                <w:proofErr w:type="spellEnd"/>
-                                <w:r>
-                                  <w:rPr>
-                                    <w:i/>
-                                    <w:lang w:val="en-GB"/>
-                                  </w:rPr>
-                                  <w:t xml:space="preserve"> </w:t>
+                                  <w:t xml:space="preserve">Preslav </w:t>
                                 </w:r>
                                 <w:proofErr w:type="spellStart"/>
                                 <w:r>
@@ -1684,21 +1672,7 @@
         <w:rPr>
           <w:lang w:val="en-US"/>
         </w:rPr>
-        <w:t xml:space="preserve">, </w:t>
-      </w:r>
-      <w:proofErr w:type="spellStart"/>
-      <w:r>
-        <w:rPr>
-          <w:lang w:val="en-US"/>
-        </w:rPr>
-        <w:t>Preslav</w:t>
-      </w:r>
-      <w:proofErr w:type="spellEnd"/>
-      <w:r>
-        <w:rPr>
-          <w:lang w:val="en-US"/>
-        </w:rPr>
-        <w:t xml:space="preserve"> </w:t>
+        <w:t xml:space="preserve">, Preslav </w:t>
       </w:r>
       <w:proofErr w:type="spellStart"/>
       <w:r>
@@ -2021,57 +1995,7 @@
         <w:rPr>
           <w:lang w:val="en-GB"/>
         </w:rPr>
-        <w:t xml:space="preserve">To select a component, the user has to double click on it and a red rectangle will be drawn around it. For a </w:t>
-      </w:r>
-      <w:proofErr w:type="spellStart"/>
-      <w:r>
-        <w:rPr>
-          <w:lang w:val="en-GB"/>
-        </w:rPr>
-        <w:t>splitte</w:t>
-      </w:r>
-      <w:proofErr w:type="spellEnd"/>
-      <w:r>
-        <w:rPr>
-          <w:lang w:val="en-GB"/>
-        </w:rPr>
-        <w:t>/merger each incoming/out coming part is drawn in a red rectangle. This makes it easier for the user when he</w:t>
-      </w:r>
-      <w:r>
-        <w:rPr>
-          <w:lang w:val="en-GB"/>
-        </w:rPr>
-        <w:t>/she</w:t>
-      </w:r>
-      <w:r>
-        <w:rPr>
-          <w:lang w:val="en-GB"/>
-        </w:rPr>
-        <w:t xml:space="preserve"> w</w:t>
-      </w:r>
-      <w:r>
-        <w:rPr>
-          <w:lang w:val="en-GB"/>
-        </w:rPr>
-        <w:t xml:space="preserve">ants to connect the </w:t>
-      </w:r>
-      <w:r>
-        <w:rPr>
-          <w:lang w:val="en-GB"/>
-        </w:rPr>
-        <w:t>p</w:t>
-      </w:r>
-      <w:r>
-        <w:rPr>
-          <w:lang w:val="en-GB"/>
-        </w:rPr>
-        <w:t>ip</w:t>
-      </w:r>
-      <w:r>
-        <w:rPr>
-          <w:lang w:val="en-GB"/>
-        </w:rPr>
-        <w:t>eline to a specific part of the splitter/merger.</w:t>
+        <w:t xml:space="preserve">To select a component, the user has to double click on it and a red rectangle will be drawn around it. </w:t>
       </w:r>
     </w:p>
     <w:p>
@@ -2299,15 +2223,13 @@
           <w:lang w:val="en-GB"/>
         </w:rPr>
       </w:pPr>
-      <w:bookmarkStart w:id="3" w:name="_GoBack"/>
-      <w:bookmarkEnd w:id="3"/>
     </w:p>
     <w:p>
       <w:pPr>
         <w:pStyle w:val="Heading1"/>
         <w:jc w:val="center"/>
       </w:pPr>
-      <w:bookmarkStart w:id="4" w:name="_Toc440215532"/>
+      <w:bookmarkStart w:id="3" w:name="_Toc440215532"/>
       <w:r>
         <w:rPr>
           <w:lang w:val="en-GB"/>
@@ -2315,7 +2237,7 @@
         <w:lastRenderedPageBreak/>
         <w:t>Division of work</w:t>
       </w:r>
-      <w:bookmarkEnd w:id="4"/>
+      <w:bookmarkEnd w:id="3"/>
     </w:p>
     <w:p>
       <w:pPr>
@@ -3431,42 +3353,119 @@
           <w:lang w:val="en-GB"/>
         </w:rPr>
       </w:pPr>
-      <w:bookmarkStart w:id="5" w:name="_Toc440215533"/>
+      <w:bookmarkStart w:id="4" w:name="_Toc440215533"/>
       <w:r>
         <w:rPr>
           <w:lang w:val="en-GB"/>
         </w:rPr>
         <w:t>Problems and solutions</w:t>
       </w:r>
+      <w:bookmarkEnd w:id="4"/>
+    </w:p>
+    <w:p>
+      <w:pPr>
+        <w:rPr>
+          <w:lang w:val="en-GB"/>
+        </w:rPr>
+      </w:pPr>
+      <w:r>
+        <w:rPr>
+          <w:lang w:val="en-GB"/>
+        </w:rPr>
+        <w:tab/>
+      </w:r>
+      <w:r>
+        <w:rPr>
+          <w:lang w:val="en-GB"/>
+        </w:rPr>
+        <w:tab/>
+      </w:r>
+    </w:p>
+    <w:p>
+      <w:pPr>
+        <w:ind w:firstLine="708"/>
+        <w:rPr>
+          <w:lang w:val="en-GB"/>
+        </w:rPr>
+      </w:pPr>
+      <w:r>
+        <w:rPr>
+          <w:lang w:val="en-GB"/>
+        </w:rPr>
+        <w:t>One of the problems that we encountered was deleting a line. So that a line will be deleted, it has to be selected first. We tried drawing the line in a rectangle but this would work only if the line is perfectly straight</w:t>
+      </w:r>
+      <w:r>
+        <w:rPr>
+          <w:lang w:val="en-GB"/>
+        </w:rPr>
+        <w:t xml:space="preserve">. So this wasn’t an option- we had to come up with a way of selecting a line regardless of its position. </w:t>
+      </w:r>
+    </w:p>
+    <w:p>
+      <w:pPr>
+        <w:ind w:firstLine="708"/>
+        <w:rPr>
+          <w:lang w:val="en-GB"/>
+        </w:rPr>
+      </w:pPr>
+      <w:r>
+        <w:rPr>
+          <w:lang w:val="en-GB"/>
+        </w:rPr>
+        <w:t>What we came up with was using Graphics Path – given a set of points, it could detect whether a mouse click occurred inside. The rest was simply putting that pipeline into a variable and then drawing it with another colour to give the user feedback that he had selected a pipeline.</w:t>
+      </w:r>
+    </w:p>
+    <w:p>
+      <w:pPr>
+        <w:ind w:firstLine="708"/>
+        <w:rPr>
+          <w:lang w:val="en-GB"/>
+        </w:rPr>
+      </w:pPr>
+    </w:p>
+    <w:p>
+      <w:pPr>
+        <w:ind w:firstLine="708"/>
+        <w:rPr>
+          <w:lang w:val="en-GB"/>
+        </w:rPr>
+      </w:pPr>
+      <w:r>
+        <w:rPr>
+          <w:lang w:val="en-GB"/>
+        </w:rPr>
+        <w:t>Another problem related to pipelines was text location – we had to show the current flow that was passing through the pipeline. However a pipeline could have 2(just start and end) or many (including points in between) points -so how could we give a good text location for the pipeline?</w:t>
+      </w:r>
+    </w:p>
+    <w:p>
+      <w:pPr>
+        <w:ind w:firstLine="708"/>
+        <w:rPr>
+          <w:lang w:val="en-GB"/>
+        </w:rPr>
+      </w:pPr>
+      <w:r>
+        <w:rPr>
+          <w:lang w:val="en-GB"/>
+        </w:rPr>
+        <w:t>Our solution was to first check if there were any in between points-if so we would take the one in the middle of the list and return it as a point for drawing text. If there were no points in between we would simply create one based off the starting and the ending point.</w:t>
+      </w:r>
+    </w:p>
+    <w:p>
+      <w:pPr>
+        <w:ind w:firstLine="708"/>
+        <w:rPr>
+          <w:lang w:val="en-GB"/>
+        </w:rPr>
+      </w:pPr>
+      <w:r>
+        <w:rPr>
+          <w:lang w:val="en-GB"/>
+        </w:rPr>
+        <w:t>Connecting those pipelines to components was also a problem – what if the user had clicked at the end of the pump and then at the end of the sink? The line would have been very awkward. Same goes for the rest of the components – the mergers and the splitters. So we came up with pre-fixed locations for connecting pipelines. For pumps it was just at the end and for sinks- just at the start. Creating those for splitter and merger was a bit harder since we had to create not 1 but 3 – at the end it all worked out pretty well.</w:t>
+      </w:r>
+      <w:bookmarkStart w:id="5" w:name="_GoBack"/>
       <w:bookmarkEnd w:id="5"/>
-    </w:p>
-    <w:p>
-      <w:pPr>
-        <w:rPr>
-          <w:lang w:val="en-GB"/>
-        </w:rPr>
-      </w:pPr>
-    </w:p>
-    <w:p>
-      <w:pPr>
-        <w:ind w:firstLine="708"/>
-        <w:rPr>
-          <w:lang w:val="en-GB"/>
-        </w:rPr>
-      </w:pPr>
-      <w:r>
-        <w:rPr>
-          <w:lang w:val="en-GB"/>
-        </w:rPr>
-        <w:t>One of the problems that we encountered was deleting a line. So that a line will be deleted, it has to be selected first. We tried drawing the line in a rectangle but this would work only if the line is perfectly straight. Therefore, we decided that if the system registers the click on the line, then that tile will be selected and the user will be able to delete it.</w:t>
-      </w:r>
-    </w:p>
-    <w:p>
-      <w:pPr>
-        <w:rPr>
-          <w:lang w:val="en-GB"/>
-        </w:rPr>
-      </w:pPr>
     </w:p>
     <w:p>
       <w:pPr>
@@ -3971,7 +3970,6 @@
         </w:rPr>
       </w:pPr>
       <w:bookmarkStart w:id="10" w:name="_Toc440215538"/>
-      <w:proofErr w:type="spellStart"/>
       <w:r>
         <w:rPr>
           <w:lang w:val="en-GB"/>
@@ -3979,7 +3977,6 @@
         <w:t>Preslav</w:t>
       </w:r>
       <w:bookmarkEnd w:id="10"/>
-      <w:proofErr w:type="spellEnd"/>
     </w:p>
     <w:p>
       <w:pPr>
@@ -4077,7 +4074,7 @@
             <w:bCs/>
             <w:noProof/>
           </w:rPr>
-          <w:t>4</w:t>
+          <w:t>5</w:t>
         </w:r>
         <w:r>
           <w:rPr>
@@ -9679,7 +9676,7 @@
 </file>
 
 <file path=customXml/itemProps2.xml><?xml version="1.0" encoding="utf-8"?>
-<ds:datastoreItem xmlns:ds="http://schemas.openxmlformats.org/officeDocument/2006/customXml" ds:itemID="{4BE4A44D-EBC4-4273-8C74-7A4E2772F66C}">
+<ds:datastoreItem xmlns:ds="http://schemas.openxmlformats.org/officeDocument/2006/customXml" ds:itemID="{7359A7AA-09F3-44B9-AF94-7064EEEC96BF}">
   <ds:schemaRefs>
     <ds:schemaRef ds:uri="http://schemas.openxmlformats.org/officeDocument/2006/bibliography"/>
   </ds:schemaRefs>

--- a/Process report.docx
+++ b/Process report.docx
@@ -1,6 +1,6 @@
 
 <file path=word/document.xml><?xml version="1.0" encoding="utf-8"?>
-<w:document xmlns:wpc="http://schemas.microsoft.com/office/word/2010/wordprocessingCanvas" xmlns:mc="http://schemas.openxmlformats.org/markup-compatibility/2006" xmlns:o="urn:schemas-microsoft-com:office:office" xmlns:r="http://schemas.openxmlformats.org/officeDocument/2006/relationships" xmlns:m="http://schemas.openxmlformats.org/officeDocument/2006/math" xmlns:v="urn:schemas-microsoft-com:vml" xmlns:wp14="http://schemas.microsoft.com/office/word/2010/wordprocessingDrawing" xmlns:wp="http://schemas.openxmlformats.org/drawingml/2006/wordprocessingDrawing" xmlns:w10="urn:schemas-microsoft-com:office:word" xmlns:w="http://schemas.openxmlformats.org/wordprocessingml/2006/main" xmlns:w14="http://schemas.microsoft.com/office/word/2010/wordml" xmlns:wpg="http://schemas.microsoft.com/office/word/2010/wordprocessingGroup" xmlns:wpi="http://schemas.microsoft.com/office/word/2010/wordprocessingInk" xmlns:wne="http://schemas.microsoft.com/office/word/2006/wordml" xmlns:wps="http://schemas.microsoft.com/office/word/2010/wordprocessingShape" mc:Ignorable="w14 wp14">
+<w:document xmlns:wpc="http://schemas.microsoft.com/office/word/2010/wordprocessingCanvas" xmlns:mo="http://schemas.microsoft.com/office/mac/office/2008/main" xmlns:mc="http://schemas.openxmlformats.org/markup-compatibility/2006" xmlns:mv="urn:schemas-microsoft-com:mac:vml" xmlns:o="urn:schemas-microsoft-com:office:office" xmlns:r="http://schemas.openxmlformats.org/officeDocument/2006/relationships" xmlns:m="http://schemas.openxmlformats.org/officeDocument/2006/math" xmlns:v="urn:schemas-microsoft-com:vml" xmlns:wp14="http://schemas.microsoft.com/office/word/2010/wordprocessingDrawing" xmlns:wp="http://schemas.openxmlformats.org/drawingml/2006/wordprocessingDrawing" xmlns:w10="urn:schemas-microsoft-com:office:word" xmlns:w="http://schemas.openxmlformats.org/wordprocessingml/2006/main" xmlns:w14="http://schemas.microsoft.com/office/word/2010/wordml" xmlns:w15="http://schemas.microsoft.com/office/word/2012/wordml" xmlns:wpg="http://schemas.microsoft.com/office/word/2010/wordprocessingGroup" xmlns:wpi="http://schemas.microsoft.com/office/word/2010/wordprocessingInk" xmlns:wne="http://schemas.microsoft.com/office/word/2006/wordml" xmlns:wps="http://schemas.microsoft.com/office/word/2010/wordprocessingShape" mc:Ignorable="w14 w15 wp14">
   <w:body>
     <w:sdt>
       <w:sdtPr>
@@ -9,7 +9,7 @@
           <w:caps/>
           <w:sz w:val="22"/>
           <w:szCs w:val="22"/>
-          <w:lang w:val="bg-BG"/>
+          <w:lang w:val="en-GB"/>
         </w:rPr>
         <w:id w:val="1164816796"/>
         <w:docPartObj>
@@ -48,7 +48,7 @@
                   <w:caps/>
                   <w:sz w:val="22"/>
                   <w:szCs w:val="22"/>
-                  <w:lang w:val="bg-BG"/>
+                  <w:lang w:val="en-GB"/>
                 </w:rPr>
                 <w:alias w:val="Company"/>
                 <w:id w:val="15524243"/>
@@ -59,7 +59,6 @@
                 <w:rPr>
                   <w:sz w:val="24"/>
                   <w:szCs w:val="24"/>
-                  <w:lang w:val="en-US"/>
                 </w:rPr>
               </w:sdtEndPr>
               <w:sdtContent>
@@ -74,12 +73,14 @@
                       <w:rPr>
                         <w:rFonts w:asciiTheme="majorHAnsi" w:eastAsiaTheme="majorEastAsia" w:hAnsiTheme="majorHAnsi" w:cstheme="majorBidi"/>
                         <w:caps/>
+                        <w:lang w:val="en-GB"/>
                       </w:rPr>
                     </w:pPr>
                     <w:r>
                       <w:rPr>
                         <w:rFonts w:asciiTheme="majorHAnsi" w:eastAsiaTheme="majorEastAsia" w:hAnsiTheme="majorHAnsi" w:cstheme="majorBidi"/>
                         <w:caps/>
+                        <w:lang w:val="en-GB"/>
                       </w:rPr>
                       <w:t>Fontys university of applied sciences</w:t>
                     </w:r>
@@ -99,12 +100,14 @@
                   <w:rFonts w:asciiTheme="majorHAnsi" w:eastAsiaTheme="majorEastAsia" w:hAnsiTheme="majorHAnsi" w:cstheme="majorBidi"/>
                   <w:sz w:val="80"/>
                   <w:szCs w:val="80"/>
+                  <w:lang w:val="en-GB"/>
                 </w:rPr>
                 <w:alias w:val="Title"/>
                 <w:id w:val="15524250"/>
                 <w:dataBinding w:prefixMappings="xmlns:ns0='http://schemas.openxmlformats.org/package/2006/metadata/core-properties' xmlns:ns1='http://purl.org/dc/elements/1.1/'" w:xpath="/ns0:coreProperties[1]/ns1:title[1]" w:storeItemID="{6C3C8BC8-F283-45AE-878A-BAB7291924A1}"/>
                 <w:text/>
               </w:sdtPr>
+              <w:sdtEndPr/>
               <w:sdtContent>
                 <w:tc>
                   <w:tcPr>
@@ -122,6 +125,7 @@
                         <w:rFonts w:asciiTheme="majorHAnsi" w:eastAsiaTheme="majorEastAsia" w:hAnsiTheme="majorHAnsi" w:cstheme="majorBidi"/>
                         <w:sz w:val="80"/>
                         <w:szCs w:val="80"/>
+                        <w:lang w:val="en-GB"/>
                       </w:rPr>
                     </w:pPr>
                     <w:r>
@@ -129,6 +133,7 @@
                         <w:rFonts w:asciiTheme="majorHAnsi" w:eastAsiaTheme="majorEastAsia" w:hAnsiTheme="majorHAnsi" w:cstheme="majorBidi"/>
                         <w:sz w:val="80"/>
                         <w:szCs w:val="80"/>
+                        <w:lang w:val="en-GB"/>
                       </w:rPr>
                       <w:t>Process report</w:t>
                     </w:r>
@@ -148,12 +153,14 @@
                   <w:rFonts w:asciiTheme="majorHAnsi" w:eastAsiaTheme="majorEastAsia" w:hAnsiTheme="majorHAnsi" w:cstheme="majorBidi"/>
                   <w:sz w:val="44"/>
                   <w:szCs w:val="44"/>
+                  <w:lang w:val="en-GB"/>
                 </w:rPr>
                 <w:alias w:val="Subtitle"/>
                 <w:id w:val="15524255"/>
                 <w:dataBinding w:prefixMappings="xmlns:ns0='http://schemas.openxmlformats.org/package/2006/metadata/core-properties' xmlns:ns1='http://purl.org/dc/elements/1.1/'" w:xpath="/ns0:coreProperties[1]/ns1:subject[1]" w:storeItemID="{6C3C8BC8-F283-45AE-878A-BAB7291924A1}"/>
                 <w:text/>
               </w:sdtPr>
+              <w:sdtEndPr/>
               <w:sdtContent>
                 <w:tc>
                   <w:tcPr>
@@ -171,6 +178,7 @@
                         <w:rFonts w:asciiTheme="majorHAnsi" w:eastAsiaTheme="majorEastAsia" w:hAnsiTheme="majorHAnsi" w:cstheme="majorBidi"/>
                         <w:sz w:val="44"/>
                         <w:szCs w:val="44"/>
+                        <w:lang w:val="en-GB"/>
                       </w:rPr>
                     </w:pPr>
                     <w:r>
@@ -178,6 +186,7 @@
                         <w:rFonts w:asciiTheme="majorHAnsi" w:eastAsiaTheme="majorEastAsia" w:hAnsiTheme="majorHAnsi" w:cstheme="majorBidi"/>
                         <w:sz w:val="44"/>
                         <w:szCs w:val="44"/>
+                        <w:lang w:val="en-GB"/>
                       </w:rPr>
                       <w:t>Final version</w:t>
                     </w:r>
@@ -200,6 +209,9 @@
                 <w:pPr>
                   <w:pStyle w:val="NoSpacing"/>
                   <w:jc w:val="center"/>
+                  <w:rPr>
+                    <w:lang w:val="en-GB"/>
+                  </w:rPr>
                 </w:pPr>
               </w:p>
             </w:tc>
@@ -221,6 +233,7 @@
                   <w:rPr>
                     <w:b/>
                     <w:bCs/>
+                    <w:lang w:val="en-GB"/>
                   </w:rPr>
                 </w:pPr>
               </w:p>
@@ -236,17 +249,19 @@
                 <w:rPr>
                   <w:b/>
                   <w:bCs/>
+                  <w:lang w:val="en-GB"/>
                 </w:rPr>
                 <w:alias w:val="Date"/>
                 <w:id w:val="516659546"/>
                 <w:dataBinding w:prefixMappings="xmlns:ns0='http://schemas.microsoft.com/office/2006/coverPageProps'" w:xpath="/ns0:CoverPageProperties[1]/ns0:PublishDate[1]" w:storeItemID="{55AF091B-3C7A-41E3-B477-F2FDAA23CFDA}"/>
-                <w:date w:fullDate="2016-01-10T00:00:00Z">
+                <w:date w:fullDate="2016-01-11T00:00:00Z">
                   <w:dateFormat w:val="M/d/yyyy"/>
                   <w:lid w:val="en-US"/>
                   <w:storeMappedDataAs w:val="dateTime"/>
                   <w:calendar w:val="gregorian"/>
                 </w:date>
               </w:sdtPr>
+              <w:sdtEndPr/>
               <w:sdtContent>
                 <w:tc>
                   <w:tcPr>
@@ -260,14 +275,24 @@
                       <w:rPr>
                         <w:b/>
                         <w:bCs/>
+                        <w:lang w:val="en-GB"/>
                       </w:rPr>
                     </w:pPr>
                     <w:r>
                       <w:rPr>
                         <w:b/>
                         <w:bCs/>
+                        <w:lang w:val="en-GB"/>
                       </w:rPr>
-                      <w:t>1/10/2016</w:t>
+                      <w:t>1/11</w:t>
+                    </w:r>
+                    <w:r>
+                      <w:rPr>
+                        <w:b/>
+                        <w:bCs/>
+                        <w:lang w:val="en-GB"/>
+                      </w:rPr>
+                      <w:t>/2016</w:t>
                     </w:r>
                   </w:p>
                 </w:tc>
@@ -275,8 +300,20 @@
             </w:sdt>
           </w:tr>
         </w:tbl>
-        <w:p/>
-        <w:p/>
+        <w:p>
+          <w:pPr>
+            <w:rPr>
+              <w:lang w:val="en-GB"/>
+            </w:rPr>
+          </w:pPr>
+        </w:p>
+        <w:p>
+          <w:pPr>
+            <w:rPr>
+              <w:lang w:val="en-GB"/>
+            </w:rPr>
+          </w:pPr>
+        </w:p>
         <w:tbl>
           <w:tblPr>
             <w:tblpPr w:leftFromText="187" w:rightFromText="187" w:horzAnchor="margin" w:tblpXSpec="center" w:tblpYSpec="bottom"/>
@@ -294,24 +331,34 @@
               <w:p>
                 <w:pPr>
                   <w:pStyle w:val="NoSpacing"/>
+                  <w:rPr>
+                    <w:lang w:val="en-GB"/>
+                  </w:rPr>
                 </w:pPr>
               </w:p>
             </w:tc>
           </w:tr>
         </w:tbl>
-        <w:p/>
+        <w:p>
+          <w:pPr>
+            <w:rPr>
+              <w:lang w:val="en-GB"/>
+            </w:rPr>
+          </w:pPr>
+        </w:p>
         <w:p>
           <w:pPr>
             <w:rPr>
               <w:b/>
               <w:sz w:val="40"/>
               <w:szCs w:val="40"/>
+              <w:lang w:val="en-GB"/>
             </w:rPr>
           </w:pPr>
           <w:r>
             <w:rPr>
               <w:noProof/>
-              <w:lang w:eastAsia="bg-BG"/>
+              <w:lang w:val="en-GB"/>
             </w:rPr>
             <mc:AlternateContent>
               <mc:Choice Requires="wps">
@@ -371,17 +418,8 @@
                                     <w:i/>
                                     <w:lang w:val="en-GB"/>
                                   </w:rPr>
-                                  <w:t xml:space="preserve">Rosen </w:t>
+                                  <w:t>Rosen Danev</w:t>
                                 </w:r>
-                                <w:proofErr w:type="spellStart"/>
-                                <w:r>
-                                  <w:rPr>
-                                    <w:i/>
-                                    <w:lang w:val="en-GB"/>
-                                  </w:rPr>
-                                  <w:t>Danev</w:t>
-                                </w:r>
-                                <w:proofErr w:type="spellEnd"/>
                               </w:p>
                               <w:p>
                                 <w:pPr>
@@ -397,7 +435,6 @@
                                   </w:rPr>
                                   <w:t xml:space="preserve">Preslav </w:t>
                                 </w:r>
-                                <w:proofErr w:type="spellStart"/>
                                 <w:r>
                                   <w:rPr>
                                     <w:i/>
@@ -412,7 +449,6 @@
                                   </w:rPr>
                                   <w:t>v</w:t>
                                 </w:r>
-                                <w:proofErr w:type="spellEnd"/>
                               </w:p>
                               <w:p>
                                 <w:pPr>
@@ -421,37 +457,12 @@
                                     <w:lang w:val="en-US"/>
                                   </w:rPr>
                                 </w:pPr>
-                                <w:proofErr w:type="spellStart"/>
                                 <w:r>
                                   <w:rPr>
                                     <w:i/>
                                     <w:lang w:val="en-US"/>
                                   </w:rPr>
-                                  <w:t>Dimitar</w:t>
-                                </w:r>
-                                <w:proofErr w:type="spellEnd"/>
-                                <w:r>
-                                  <w:rPr>
-                                    <w:i/>
-                                    <w:lang w:val="en-US"/>
-                                  </w:rPr>
-                                  <w:t xml:space="preserve"> </w:t>
-                                </w:r>
-                                <w:proofErr w:type="spellStart"/>
-                                <w:r>
-                                  <w:rPr>
-                                    <w:i/>
-                                    <w:lang w:val="en-US"/>
-                                  </w:rPr>
-                                  <w:t>Vikentiev</w:t>
-                                </w:r>
-                                <w:proofErr w:type="spellEnd"/>
-                                <w:r>
-                                  <w:rPr>
-                                    <w:i/>
-                                    <w:lang w:val="en-US"/>
-                                  </w:rPr>
-                                  <w:t xml:space="preserve"> </w:t>
+                                  <w:t xml:space="preserve">Dimitar Vikentiev </w:t>
                                 </w:r>
                               </w:p>
                               <w:p>
@@ -466,17 +477,8 @@
                                     <w:i/>
                                     <w:lang w:val="en-US"/>
                                   </w:rPr>
-                                  <w:t xml:space="preserve">Monica </w:t>
+                                  <w:t>Monica Stoica</w:t>
                                 </w:r>
-                                <w:proofErr w:type="spellStart"/>
-                                <w:r>
-                                  <w:rPr>
-                                    <w:i/>
-                                    <w:lang w:val="en-US"/>
-                                  </w:rPr>
-                                  <w:t>Stoica</w:t>
-                                </w:r>
-                                <w:proofErr w:type="spellEnd"/>
                               </w:p>
                             </w:txbxContent>
                           </wps:txbx>
@@ -497,11 +499,11 @@
               </mc:Choice>
               <mc:Fallback>
                 <w:pict>
-                  <v:shapetype id="_x0000_t202" coordsize="21600,21600" o:spt="202" path="m,l,21600r21600,l21600,xe">
+                  <v:shapetype w14:anchorId="6D8175BB" id="_x0000_t202" coordsize="21600,21600" o:spt="202" path="m0,0l0,21600,21600,21600,21600,0xe">
                     <v:stroke joinstyle="miter"/>
                     <v:path gradientshapeok="t" o:connecttype="rect"/>
                   </v:shapetype>
-                  <v:shape id="Text Box 2" o:spid="_x0000_s1026" type="#_x0000_t202" style="position:absolute;margin-left:-12.45pt;margin-top:216.45pt;width:181.45pt;height:109.65pt;z-index:251659264;visibility:visible;mso-wrap-style:square;mso-width-percent:400;mso-height-percent:200;mso-wrap-distance-left:9pt;mso-wrap-distance-top:0;mso-wrap-distance-right:9pt;mso-wrap-distance-bottom:0;mso-position-horizontal:absolute;mso-position-horizontal-relative:text;mso-position-vertical:absolute;mso-position-vertical-relative:text;mso-width-percent:400;mso-height-percent:200;mso-width-relative:margin;mso-height-relative:margin;v-text-anchor:top" o:gfxdata="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" strokecolor="white [3212]">
+                  <v:shape id="Text_x0020_Box_x0020_2" o:spid="_x0000_s1026" type="#_x0000_t202" style="position:absolute;margin-left:-12.45pt;margin-top:216.45pt;width:181.45pt;height:109.65pt;z-index:251659264;visibility:visible;mso-wrap-style:square;mso-width-percent:400;mso-height-percent:200;mso-wrap-distance-left:9pt;mso-wrap-distance-top:0;mso-wrap-distance-right:9pt;mso-wrap-distance-bottom:0;mso-position-horizontal:absolute;mso-position-horizontal-relative:text;mso-position-vertical:absolute;mso-position-vertical-relative:text;mso-width-percent:400;mso-height-percent:200;mso-width-relative:margin;mso-height-relative:margin;v-text-anchor:top" o:gfxdata="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" strokecolor="white [3212]">
                     <v:textbox style="mso-fit-shape-to-text:t">
                       <w:txbxContent>
                         <w:p>
@@ -516,17 +518,8 @@
                               <w:i/>
                               <w:lang w:val="en-GB"/>
                             </w:rPr>
-                            <w:t xml:space="preserve">Rosen </w:t>
+                            <w:t>Rosen Danev</w:t>
                           </w:r>
-                          <w:proofErr w:type="spellStart"/>
-                          <w:r>
-                            <w:rPr>
-                              <w:i/>
-                              <w:lang w:val="en-GB"/>
-                            </w:rPr>
-                            <w:t>Danev</w:t>
-                          </w:r>
-                          <w:proofErr w:type="spellEnd"/>
                         </w:p>
                         <w:p>
                           <w:pPr>
@@ -535,23 +528,13 @@
                               <w:lang w:val="en-US"/>
                             </w:rPr>
                           </w:pPr>
-                          <w:proofErr w:type="spellStart"/>
                           <w:r>
                             <w:rPr>
                               <w:i/>
                               <w:lang w:val="en-GB"/>
                             </w:rPr>
-                            <w:t>Preslav</w:t>
+                            <w:t xml:space="preserve">Preslav </w:t>
                           </w:r>
-                          <w:proofErr w:type="spellEnd"/>
-                          <w:r>
-                            <w:rPr>
-                              <w:i/>
-                              <w:lang w:val="en-GB"/>
-                            </w:rPr>
-                            <w:t xml:space="preserve"> </w:t>
-                          </w:r>
-                          <w:proofErr w:type="spellStart"/>
                           <w:r>
                             <w:rPr>
                               <w:i/>
@@ -566,7 +549,6 @@
                             </w:rPr>
                             <w:t>v</w:t>
                           </w:r>
-                          <w:proofErr w:type="spellEnd"/>
                         </w:p>
                         <w:p>
                           <w:pPr>
@@ -575,37 +557,12 @@
                               <w:lang w:val="en-US"/>
                             </w:rPr>
                           </w:pPr>
-                          <w:proofErr w:type="spellStart"/>
                           <w:r>
                             <w:rPr>
                               <w:i/>
                               <w:lang w:val="en-US"/>
                             </w:rPr>
-                            <w:t>Dimitar</w:t>
-                          </w:r>
-                          <w:proofErr w:type="spellEnd"/>
-                          <w:r>
-                            <w:rPr>
-                              <w:i/>
-                              <w:lang w:val="en-US"/>
-                            </w:rPr>
-                            <w:t xml:space="preserve"> </w:t>
-                          </w:r>
-                          <w:proofErr w:type="spellStart"/>
-                          <w:r>
-                            <w:rPr>
-                              <w:i/>
-                              <w:lang w:val="en-US"/>
-                            </w:rPr>
-                            <w:t>Vikentiev</w:t>
-                          </w:r>
-                          <w:proofErr w:type="spellEnd"/>
-                          <w:r>
-                            <w:rPr>
-                              <w:i/>
-                              <w:lang w:val="en-US"/>
-                            </w:rPr>
-                            <w:t xml:space="preserve"> </w:t>
+                            <w:t xml:space="preserve">Dimitar Vikentiev </w:t>
                           </w:r>
                         </w:p>
                         <w:p>
@@ -620,17 +577,8 @@
                               <w:i/>
                               <w:lang w:val="en-US"/>
                             </w:rPr>
-                            <w:t xml:space="preserve">Monica </w:t>
+                            <w:t>Monica Stoica</w:t>
                           </w:r>
-                          <w:proofErr w:type="spellStart"/>
-                          <w:r>
-                            <w:rPr>
-                              <w:i/>
-                              <w:lang w:val="en-US"/>
-                            </w:rPr>
-                            <w:t>Stoica</w:t>
-                          </w:r>
-                          <w:proofErr w:type="spellEnd"/>
                         </w:p>
                       </w:txbxContent>
                     </v:textbox>
@@ -644,6 +592,7 @@
               <w:b/>
               <w:sz w:val="40"/>
               <w:szCs w:val="40"/>
+              <w:lang w:val="en-GB"/>
             </w:rPr>
             <w:br w:type="page"/>
           </w:r>
@@ -656,6 +605,7 @@
         <w:jc w:val="center"/>
         <w:rPr>
           <w:sz w:val="32"/>
+          <w:lang w:val="en-GB"/>
         </w:rPr>
       </w:pPr>
     </w:p>
@@ -665,6 +615,7 @@
         <w:jc w:val="center"/>
         <w:rPr>
           <w:sz w:val="32"/>
+          <w:lang w:val="en-GB"/>
         </w:rPr>
       </w:pPr>
     </w:p>
@@ -674,6 +625,7 @@
         <w:jc w:val="center"/>
         <w:rPr>
           <w:sz w:val="32"/>
+          <w:lang w:val="en-GB"/>
         </w:rPr>
       </w:pPr>
     </w:p>
@@ -683,6 +635,7 @@
         <w:jc w:val="center"/>
         <w:rPr>
           <w:sz w:val="32"/>
+          <w:lang w:val="en-GB"/>
         </w:rPr>
       </w:pPr>
     </w:p>
@@ -695,7 +648,7 @@
           <w:color w:val="auto"/>
           <w:sz w:val="32"/>
           <w:szCs w:val="22"/>
-          <w:lang w:val="bg-BG" w:eastAsia="en-US"/>
+          <w:lang w:val="en-GB" w:eastAsia="en-US"/>
         </w:rPr>
         <w:id w:val="-87855388"/>
         <w:docPartObj>
@@ -716,11 +669,13 @@
             <w:jc w:val="center"/>
             <w:rPr>
               <w:sz w:val="32"/>
+              <w:lang w:val="en-GB"/>
             </w:rPr>
           </w:pPr>
           <w:r>
             <w:rPr>
               <w:sz w:val="32"/>
+              <w:lang w:val="en-GB"/>
             </w:rPr>
             <w:t>Table of Contents</w:t>
           </w:r>
@@ -729,7 +684,7 @@
           <w:pPr>
             <w:jc w:val="center"/>
             <w:rPr>
-              <w:lang w:val="en-US" w:eastAsia="ja-JP"/>
+              <w:lang w:val="en-GB" w:eastAsia="ja-JP"/>
             </w:rPr>
           </w:pPr>
         </w:p>
@@ -737,7 +692,7 @@
           <w:pPr>
             <w:jc w:val="center"/>
             <w:rPr>
-              <w:lang w:val="en-US" w:eastAsia="ja-JP"/>
+              <w:lang w:val="en-GB" w:eastAsia="ja-JP"/>
             </w:rPr>
           </w:pPr>
         </w:p>
@@ -750,33 +705,38 @@
             <w:rPr>
               <w:rFonts w:eastAsiaTheme="minorEastAsia"/>
               <w:noProof/>
-              <w:lang w:val="en-GB" w:eastAsia="en-GB"/>
+              <w:sz w:val="24"/>
+              <w:szCs w:val="24"/>
+              <w:lang w:val="en-US" w:eastAsia="ja-JP"/>
             </w:rPr>
           </w:pPr>
           <w:r>
             <w:rPr>
               <w:sz w:val="24"/>
+              <w:lang w:val="en-GB"/>
             </w:rPr>
             <w:fldChar w:fldCharType="begin"/>
           </w:r>
           <w:r>
             <w:rPr>
               <w:sz w:val="24"/>
+              <w:lang w:val="en-GB"/>
             </w:rPr>
             <w:instrText xml:space="preserve"> TOC \o "1-3" \h \z \u </w:instrText>
           </w:r>
           <w:r>
             <w:rPr>
               <w:sz w:val="24"/>
+              <w:lang w:val="en-GB"/>
             </w:rPr>
             <w:fldChar w:fldCharType="separate"/>
           </w:r>
-          <w:hyperlink w:anchor="_Toc440215530" w:history="1">
+          <w:hyperlink w:anchor="_Toc440287028" w:history="1">
             <w:r>
               <w:rPr>
                 <w:rStyle w:val="Hyperlink"/>
                 <w:noProof/>
-                <w:lang w:val="en-US"/>
+                <w:lang w:val="en-GB"/>
               </w:rPr>
               <w:t>Introduction</w:t>
             </w:r>
@@ -799,7 +759,7 @@
                 <w:noProof/>
                 <w:webHidden/>
               </w:rPr>
-              <w:instrText xml:space="preserve"> PAGEREF _Toc440215530 \h </w:instrText>
+              <w:instrText xml:space="preserve"> PAGEREF _Toc440287028 \h </w:instrText>
             </w:r>
             <w:r>
               <w:rPr>
@@ -839,15 +799,17 @@
             <w:rPr>
               <w:rFonts w:eastAsiaTheme="minorEastAsia"/>
               <w:noProof/>
-              <w:lang w:val="en-GB" w:eastAsia="en-GB"/>
+              <w:sz w:val="24"/>
+              <w:szCs w:val="24"/>
+              <w:lang w:val="en-US" w:eastAsia="ja-JP"/>
             </w:rPr>
           </w:pPr>
-          <w:hyperlink w:anchor="_Toc440215531" w:history="1">
+          <w:hyperlink w:anchor="_Toc440287029" w:history="1">
             <w:r>
               <w:rPr>
                 <w:rStyle w:val="Hyperlink"/>
                 <w:noProof/>
-                <w:lang w:val="en-US"/>
+                <w:lang w:val="en-GB"/>
               </w:rPr>
               <w:t>Rules and decisions</w:t>
             </w:r>
@@ -870,7 +832,7 @@
                 <w:noProof/>
                 <w:webHidden/>
               </w:rPr>
-              <w:instrText xml:space="preserve"> PAGEREF _Toc440215531 \h </w:instrText>
+              <w:instrText xml:space="preserve"> PAGEREF _Toc440287029 \h </w:instrText>
             </w:r>
             <w:r>
               <w:rPr>
@@ -910,10 +872,12 @@
             <w:rPr>
               <w:rFonts w:eastAsiaTheme="minorEastAsia"/>
               <w:noProof/>
-              <w:lang w:val="en-GB" w:eastAsia="en-GB"/>
+              <w:sz w:val="24"/>
+              <w:szCs w:val="24"/>
+              <w:lang w:val="en-US" w:eastAsia="ja-JP"/>
             </w:rPr>
           </w:pPr>
-          <w:hyperlink w:anchor="_Toc440215532" w:history="1">
+          <w:hyperlink w:anchor="_Toc440287030" w:history="1">
             <w:r>
               <w:rPr>
                 <w:rStyle w:val="Hyperlink"/>
@@ -941,7 +905,7 @@
                 <w:noProof/>
                 <w:webHidden/>
               </w:rPr>
-              <w:instrText xml:space="preserve"> PAGEREF _Toc440215532 \h </w:instrText>
+              <w:instrText xml:space="preserve"> PAGEREF _Toc440287030 \h </w:instrText>
             </w:r>
             <w:r>
               <w:rPr>
@@ -981,10 +945,12 @@
             <w:rPr>
               <w:rFonts w:eastAsiaTheme="minorEastAsia"/>
               <w:noProof/>
-              <w:lang w:val="en-GB" w:eastAsia="en-GB"/>
+              <w:sz w:val="24"/>
+              <w:szCs w:val="24"/>
+              <w:lang w:val="en-US" w:eastAsia="ja-JP"/>
             </w:rPr>
           </w:pPr>
-          <w:hyperlink w:anchor="_Toc440215533" w:history="1">
+          <w:hyperlink w:anchor="_Toc440287031" w:history="1">
             <w:r>
               <w:rPr>
                 <w:rStyle w:val="Hyperlink"/>
@@ -1012,7 +978,7 @@
                 <w:noProof/>
                 <w:webHidden/>
               </w:rPr>
-              <w:instrText xml:space="preserve"> PAGEREF _Toc440215533 \h </w:instrText>
+              <w:instrText xml:space="preserve"> PAGEREF _Toc440287031 \h </w:instrText>
             </w:r>
             <w:r>
               <w:rPr>
@@ -1032,7 +998,7 @@
                 <w:noProof/>
                 <w:webHidden/>
               </w:rPr>
-              <w:t>6</w:t>
+              <w:t>5</w:t>
             </w:r>
             <w:r>
               <w:rPr>
@@ -1052,10 +1018,12 @@
             <w:rPr>
               <w:rFonts w:eastAsiaTheme="minorEastAsia"/>
               <w:noProof/>
-              <w:lang w:val="en-GB" w:eastAsia="en-GB"/>
+              <w:sz w:val="24"/>
+              <w:szCs w:val="24"/>
+              <w:lang w:val="en-US" w:eastAsia="ja-JP"/>
             </w:rPr>
           </w:pPr>
-          <w:hyperlink w:anchor="_Toc440215534" w:history="1">
+          <w:hyperlink w:anchor="_Toc440287032" w:history="1">
             <w:r>
               <w:rPr>
                 <w:rStyle w:val="Hyperlink"/>
@@ -1083,7 +1051,7 @@
                 <w:noProof/>
                 <w:webHidden/>
               </w:rPr>
-              <w:instrText xml:space="preserve"> PAGEREF _Toc440215534 \h </w:instrText>
+              <w:instrText xml:space="preserve"> PAGEREF _Toc440287032 \h </w:instrText>
             </w:r>
             <w:r>
               <w:rPr>
@@ -1103,7 +1071,7 @@
                 <w:noProof/>
                 <w:webHidden/>
               </w:rPr>
-              <w:t>8</w:t>
+              <w:t>7</w:t>
             </w:r>
             <w:r>
               <w:rPr>
@@ -1121,10 +1089,14 @@
               <w:tab w:val="right" w:leader="dot" w:pos="9062"/>
             </w:tabs>
             <w:rPr>
+              <w:rFonts w:eastAsiaTheme="minorEastAsia"/>
               <w:noProof/>
+              <w:sz w:val="24"/>
+              <w:szCs w:val="24"/>
+              <w:lang w:val="en-US" w:eastAsia="ja-JP"/>
             </w:rPr>
           </w:pPr>
-          <w:hyperlink w:anchor="_Toc440215535" w:history="1">
+          <w:hyperlink w:anchor="_Toc440287033" w:history="1">
             <w:r>
               <w:rPr>
                 <w:rStyle w:val="Hyperlink"/>
@@ -1152,7 +1124,7 @@
                 <w:noProof/>
                 <w:webHidden/>
               </w:rPr>
-              <w:instrText xml:space="preserve"> PAGEREF _Toc440215535 \h </w:instrText>
+              <w:instrText xml:space="preserve"> PAGEREF _Toc440287033 \h </w:instrText>
             </w:r>
             <w:r>
               <w:rPr>
@@ -1172,7 +1144,7 @@
                 <w:noProof/>
                 <w:webHidden/>
               </w:rPr>
-              <w:t>8</w:t>
+              <w:t>7</w:t>
             </w:r>
             <w:r>
               <w:rPr>
@@ -1190,10 +1162,14 @@
               <w:tab w:val="right" w:leader="dot" w:pos="9062"/>
             </w:tabs>
             <w:rPr>
+              <w:rFonts w:eastAsiaTheme="minorEastAsia"/>
               <w:noProof/>
+              <w:sz w:val="24"/>
+              <w:szCs w:val="24"/>
+              <w:lang w:val="en-US" w:eastAsia="ja-JP"/>
             </w:rPr>
           </w:pPr>
-          <w:hyperlink w:anchor="_Toc440215536" w:history="1">
+          <w:hyperlink w:anchor="_Toc440287034" w:history="1">
             <w:r>
               <w:rPr>
                 <w:rStyle w:val="Hyperlink"/>
@@ -1221,7 +1197,7 @@
                 <w:noProof/>
                 <w:webHidden/>
               </w:rPr>
-              <w:instrText xml:space="preserve"> PAGEREF _Toc440215536 \h </w:instrText>
+              <w:instrText xml:space="preserve"> PAGEREF _Toc440287034 \h </w:instrText>
             </w:r>
             <w:r>
               <w:rPr>
@@ -1241,7 +1217,7 @@
                 <w:noProof/>
                 <w:webHidden/>
               </w:rPr>
-              <w:t>8</w:t>
+              <w:t>7</w:t>
             </w:r>
             <w:r>
               <w:rPr>
@@ -1259,10 +1235,14 @@
               <w:tab w:val="right" w:leader="dot" w:pos="9062"/>
             </w:tabs>
             <w:rPr>
+              <w:rFonts w:eastAsiaTheme="minorEastAsia"/>
               <w:noProof/>
+              <w:sz w:val="24"/>
+              <w:szCs w:val="24"/>
+              <w:lang w:val="en-US" w:eastAsia="ja-JP"/>
             </w:rPr>
           </w:pPr>
-          <w:hyperlink w:anchor="_Toc440215537" w:history="1">
+          <w:hyperlink w:anchor="_Toc440287035" w:history="1">
             <w:r>
               <w:rPr>
                 <w:rStyle w:val="Hyperlink"/>
@@ -1290,7 +1270,7 @@
                 <w:noProof/>
                 <w:webHidden/>
               </w:rPr>
-              <w:instrText xml:space="preserve"> PAGEREF _Toc440215537 \h </w:instrText>
+              <w:instrText xml:space="preserve"> PAGEREF _Toc440287035 \h </w:instrText>
             </w:r>
             <w:r>
               <w:rPr>
@@ -1310,7 +1290,7 @@
                 <w:noProof/>
                 <w:webHidden/>
               </w:rPr>
-              <w:t>8</w:t>
+              <w:t>7</w:t>
             </w:r>
             <w:r>
               <w:rPr>
@@ -1328,10 +1308,14 @@
               <w:tab w:val="right" w:leader="dot" w:pos="9062"/>
             </w:tabs>
             <w:rPr>
+              <w:rFonts w:eastAsiaTheme="minorEastAsia"/>
               <w:noProof/>
+              <w:sz w:val="24"/>
+              <w:szCs w:val="24"/>
+              <w:lang w:val="en-US" w:eastAsia="ja-JP"/>
             </w:rPr>
           </w:pPr>
-          <w:hyperlink w:anchor="_Toc440215538" w:history="1">
+          <w:hyperlink w:anchor="_Toc440287036" w:history="1">
             <w:r>
               <w:rPr>
                 <w:rStyle w:val="Hyperlink"/>
@@ -1359,7 +1343,7 @@
                 <w:noProof/>
                 <w:webHidden/>
               </w:rPr>
-              <w:instrText xml:space="preserve"> PAGEREF _Toc440215538 \h </w:instrText>
+              <w:instrText xml:space="preserve"> PAGEREF _Toc440287036 \h </w:instrText>
             </w:r>
             <w:r>
               <w:rPr>
@@ -1379,7 +1363,7 @@
                 <w:noProof/>
                 <w:webHidden/>
               </w:rPr>
-              <w:t>8</w:t>
+              <w:t>7</w:t>
             </w:r>
             <w:r>
               <w:rPr>
@@ -1393,6 +1377,9 @@
         <w:p>
           <w:pPr>
             <w:jc w:val="center"/>
+            <w:rPr>
+              <w:lang w:val="en-GB"/>
+            </w:rPr>
           </w:pPr>
           <w:r>
             <w:rPr>
@@ -1400,6 +1387,7 @@
               <w:bCs/>
               <w:noProof/>
               <w:sz w:val="24"/>
+              <w:lang w:val="en-GB"/>
             </w:rPr>
             <w:fldChar w:fldCharType="end"/>
           </w:r>
@@ -1413,7 +1401,7 @@
           <w:b/>
           <w:sz w:val="24"/>
           <w:szCs w:val="24"/>
-          <w:lang w:val="en-US"/>
+          <w:lang w:val="en-GB"/>
         </w:rPr>
       </w:pPr>
     </w:p>
@@ -1424,7 +1412,7 @@
           <w:b/>
           <w:sz w:val="24"/>
           <w:szCs w:val="24"/>
-          <w:lang w:val="en-US"/>
+          <w:lang w:val="en-GB"/>
         </w:rPr>
       </w:pPr>
     </w:p>
@@ -1435,7 +1423,7 @@
           <w:b/>
           <w:sz w:val="24"/>
           <w:szCs w:val="24"/>
-          <w:lang w:val="en-US"/>
+          <w:lang w:val="en-GB"/>
         </w:rPr>
       </w:pPr>
     </w:p>
@@ -1446,7 +1434,7 @@
           <w:b/>
           <w:sz w:val="24"/>
           <w:szCs w:val="24"/>
-          <w:lang w:val="en-US"/>
+          <w:lang w:val="en-GB"/>
         </w:rPr>
       </w:pPr>
     </w:p>
@@ -1457,7 +1445,7 @@
           <w:b/>
           <w:sz w:val="24"/>
           <w:szCs w:val="24"/>
-          <w:lang w:val="en-US"/>
+          <w:lang w:val="en-GB"/>
         </w:rPr>
       </w:pPr>
     </w:p>
@@ -1468,7 +1456,7 @@
           <w:b/>
           <w:sz w:val="24"/>
           <w:szCs w:val="24"/>
-          <w:lang w:val="en-US"/>
+          <w:lang w:val="en-GB"/>
         </w:rPr>
       </w:pPr>
     </w:p>
@@ -1479,7 +1467,7 @@
           <w:b/>
           <w:sz w:val="24"/>
           <w:szCs w:val="24"/>
-          <w:lang w:val="en-US"/>
+          <w:lang w:val="en-GB"/>
         </w:rPr>
       </w:pPr>
     </w:p>
@@ -1490,7 +1478,7 @@
           <w:b/>
           <w:sz w:val="24"/>
           <w:szCs w:val="24"/>
-          <w:lang w:val="en-US"/>
+          <w:lang w:val="en-GB"/>
         </w:rPr>
       </w:pPr>
     </w:p>
@@ -1501,7 +1489,7 @@
           <w:b/>
           <w:sz w:val="24"/>
           <w:szCs w:val="24"/>
-          <w:lang w:val="en-US"/>
+          <w:lang w:val="en-GB"/>
         </w:rPr>
       </w:pPr>
     </w:p>
@@ -1512,7 +1500,7 @@
           <w:b/>
           <w:sz w:val="24"/>
           <w:szCs w:val="24"/>
-          <w:lang w:val="en-US"/>
+          <w:lang w:val="en-GB"/>
         </w:rPr>
       </w:pPr>
     </w:p>
@@ -1523,7 +1511,7 @@
           <w:b/>
           <w:sz w:val="24"/>
           <w:szCs w:val="24"/>
-          <w:lang w:val="en-US"/>
+          <w:lang w:val="en-GB"/>
         </w:rPr>
       </w:pPr>
     </w:p>
@@ -1534,7 +1522,7 @@
           <w:b/>
           <w:sz w:val="24"/>
           <w:szCs w:val="24"/>
-          <w:lang w:val="en-US"/>
+          <w:lang w:val="en-GB"/>
         </w:rPr>
       </w:pPr>
     </w:p>
@@ -1545,7 +1533,7 @@
           <w:b/>
           <w:sz w:val="24"/>
           <w:szCs w:val="24"/>
-          <w:lang w:val="en-US"/>
+          <w:lang w:val="en-GB"/>
         </w:rPr>
       </w:pPr>
     </w:p>
@@ -1556,7 +1544,7 @@
           <w:b/>
           <w:sz w:val="24"/>
           <w:szCs w:val="24"/>
-          <w:lang w:val="en-US"/>
+          <w:lang w:val="en-GB"/>
         </w:rPr>
       </w:pPr>
     </w:p>
@@ -1567,29 +1555,14 @@
           <w:b/>
           <w:sz w:val="24"/>
           <w:szCs w:val="24"/>
-          <w:lang w:val="en-US"/>
-        </w:rPr>
-      </w:pPr>
-    </w:p>
-    <w:p>
-      <w:pPr>
-        <w:pStyle w:val="ListParagraph"/>
-        <w:rPr>
-          <w:b/>
-          <w:sz w:val="24"/>
-          <w:szCs w:val="24"/>
-          <w:lang w:val="en-US"/>
-        </w:rPr>
-      </w:pPr>
-    </w:p>
-    <w:p>
-      <w:pPr>
-        <w:pStyle w:val="ListParagraph"/>
-        <w:rPr>
-          <w:b/>
-          <w:sz w:val="24"/>
-          <w:szCs w:val="24"/>
-          <w:lang w:val="en-US"/>
+          <w:lang w:val="en-GB"/>
+        </w:rPr>
+      </w:pPr>
+    </w:p>
+    <w:p>
+      <w:pPr>
+        <w:rPr>
+          <w:lang w:val="en-GB"/>
         </w:rPr>
       </w:pPr>
     </w:p>
@@ -1598,21 +1571,348 @@
         <w:pStyle w:val="Heading1"/>
         <w:jc w:val="center"/>
         <w:rPr>
-          <w:lang w:val="en-US"/>
-        </w:rPr>
-      </w:pPr>
-    </w:p>
-    <w:p>
-      <w:pPr>
-        <w:rPr>
-          <w:lang w:val="en-US"/>
-        </w:rPr>
-      </w:pPr>
-    </w:p>
-    <w:p>
-      <w:pPr>
-        <w:rPr>
-          <w:lang w:val="en-US"/>
+          <w:lang w:val="en-GB"/>
+        </w:rPr>
+      </w:pPr>
+      <w:bookmarkStart w:id="0" w:name="_Toc440287028"/>
+      <w:r>
+        <w:rPr>
+          <w:lang w:val="en-GB"/>
+        </w:rPr>
+        <w:t>Introduction</w:t>
+      </w:r>
+      <w:bookmarkEnd w:id="0"/>
+    </w:p>
+    <w:p>
+      <w:pPr>
+        <w:rPr>
+          <w:lang w:val="en-GB"/>
+        </w:rPr>
+      </w:pPr>
+    </w:p>
+    <w:p>
+      <w:pPr>
+        <w:rPr>
+          <w:lang w:val="en-GB"/>
+        </w:rPr>
+      </w:pPr>
+    </w:p>
+    <w:p>
+      <w:pPr>
+        <w:ind w:firstLine="708"/>
+        <w:rPr>
+          <w:lang w:val="en-GB"/>
+        </w:rPr>
+      </w:pPr>
+      <w:r>
+        <w:rPr>
+          <w:lang w:val="en-GB"/>
+        </w:rPr>
+        <w:t xml:space="preserve">Our group consists of four members: Rosen Danev, Preslav Gerchev, Dimitar Vikentiev and Monica </w:t>
+      </w:r>
+      <w:r>
+        <w:rPr>
+          <w:lang w:val="en-GB"/>
+        </w:rPr>
+        <w:t>Stoica, students of class</w:t>
+      </w:r>
+      <w:r>
+        <w:rPr>
+          <w:lang w:val="en-GB"/>
+        </w:rPr>
+        <w:t xml:space="preserve"> EI6S3.</w:t>
+      </w:r>
+    </w:p>
+    <w:p>
+      <w:pPr>
+        <w:ind w:firstLine="708"/>
+        <w:rPr>
+          <w:lang w:val="en-GB"/>
+        </w:rPr>
+      </w:pPr>
+      <w:r>
+        <w:rPr>
+          <w:lang w:val="en-GB"/>
+        </w:rPr>
+        <w:t>The present</w:t>
+      </w:r>
+      <w:r>
+        <w:rPr>
+          <w:lang w:val="en-GB"/>
+        </w:rPr>
+        <w:t xml:space="preserve"> document presents the development of our Network system </w:t>
+      </w:r>
+      <w:r>
+        <w:rPr>
+          <w:lang w:val="en-GB"/>
+        </w:rPr>
+        <w:t>software in the following chapters:</w:t>
+      </w:r>
+    </w:p>
+    <w:p>
+      <w:pPr>
+        <w:pStyle w:val="ListParagraph"/>
+        <w:numPr>
+          <w:ilvl w:val="0"/>
+          <w:numId w:val="42"/>
+        </w:numPr>
+        <w:rPr>
+          <w:lang w:val="en-GB"/>
+        </w:rPr>
+      </w:pPr>
+      <w:r>
+        <w:rPr>
+          <w:lang w:val="en-GB"/>
+        </w:rPr>
+        <w:t>R</w:t>
+      </w:r>
+      <w:r>
+        <w:rPr>
+          <w:lang w:val="en-GB"/>
+        </w:rPr>
+        <w:t xml:space="preserve">ules and decisions section </w:t>
+      </w:r>
+      <w:r>
+        <w:rPr>
+          <w:lang w:val="en-GB"/>
+        </w:rPr>
+        <w:t>describes</w:t>
+      </w:r>
+      <w:r>
+        <w:rPr>
+          <w:lang w:val="en-GB"/>
+        </w:rPr>
+        <w:t xml:space="preserve"> the decisions we</w:t>
+      </w:r>
+      <w:r>
+        <w:rPr>
+          <w:lang w:val="en-GB"/>
+        </w:rPr>
+        <w:t xml:space="preserve"> have made during this project</w:t>
+      </w:r>
+    </w:p>
+    <w:p>
+      <w:pPr>
+        <w:pStyle w:val="ListParagraph"/>
+        <w:numPr>
+          <w:ilvl w:val="0"/>
+          <w:numId w:val="42"/>
+        </w:numPr>
+        <w:rPr>
+          <w:lang w:val="en-GB"/>
+        </w:rPr>
+      </w:pPr>
+      <w:r>
+        <w:rPr>
+          <w:lang w:val="en-GB"/>
+        </w:rPr>
+        <w:t xml:space="preserve">Division of work showing which task were carried </w:t>
+      </w:r>
+      <w:r>
+        <w:rPr>
+          <w:lang w:val="en-GB"/>
+        </w:rPr>
+        <w:t>as a group and</w:t>
+      </w:r>
+      <w:r>
+        <w:rPr>
+          <w:lang w:val="en-GB"/>
+        </w:rPr>
+        <w:t xml:space="preserve"> which were individual assignments</w:t>
+      </w:r>
+    </w:p>
+    <w:p>
+      <w:pPr>
+        <w:pStyle w:val="ListParagraph"/>
+        <w:numPr>
+          <w:ilvl w:val="0"/>
+          <w:numId w:val="42"/>
+        </w:numPr>
+        <w:rPr>
+          <w:lang w:val="en-GB"/>
+        </w:rPr>
+      </w:pPr>
+      <w:r>
+        <w:rPr>
+          <w:lang w:val="en-GB"/>
+        </w:rPr>
+        <w:t>P</w:t>
+      </w:r>
+      <w:r>
+        <w:rPr>
+          <w:lang w:val="en-GB"/>
+        </w:rPr>
+        <w:t>roblems we enco</w:t>
+      </w:r>
+      <w:r>
+        <w:rPr>
+          <w:lang w:val="en-GB"/>
+        </w:rPr>
+        <w:t>untered and how we solved them</w:t>
+      </w:r>
+    </w:p>
+    <w:p>
+      <w:pPr>
+        <w:pStyle w:val="ListParagraph"/>
+        <w:numPr>
+          <w:ilvl w:val="0"/>
+          <w:numId w:val="42"/>
+        </w:numPr>
+        <w:rPr>
+          <w:lang w:val="en-GB"/>
+        </w:rPr>
+      </w:pPr>
+      <w:r>
+        <w:rPr>
+          <w:lang w:val="en-GB"/>
+        </w:rPr>
+        <w:t>C</w:t>
+      </w:r>
+      <w:r>
+        <w:rPr>
+          <w:lang w:val="en-GB"/>
+        </w:rPr>
+        <w:t xml:space="preserve">hanges made since our final version of </w:t>
+      </w:r>
+      <w:r>
+        <w:rPr>
+          <w:lang w:val="en-GB"/>
+        </w:rPr>
+        <w:t>URS and Design documents</w:t>
+      </w:r>
+    </w:p>
+    <w:p>
+      <w:pPr>
+        <w:pStyle w:val="ListParagraph"/>
+        <w:numPr>
+          <w:ilvl w:val="0"/>
+          <w:numId w:val="42"/>
+        </w:numPr>
+        <w:rPr>
+          <w:lang w:val="en-GB"/>
+        </w:rPr>
+      </w:pPr>
+      <w:r>
+        <w:rPr>
+          <w:lang w:val="en-GB"/>
+        </w:rPr>
+        <w:t>Individual part representing personal point of view on the assignment and group work</w:t>
+      </w:r>
+    </w:p>
+    <w:p>
+      <w:pPr>
+        <w:ind w:firstLine="708"/>
+        <w:rPr>
+          <w:lang w:val="en-GB"/>
+        </w:rPr>
+      </w:pPr>
+    </w:p>
+    <w:p>
+      <w:pPr>
+        <w:ind w:firstLine="708"/>
+        <w:rPr>
+          <w:lang w:val="en-GB"/>
+        </w:rPr>
+      </w:pPr>
+    </w:p>
+    <w:p>
+      <w:pPr>
+        <w:ind w:firstLine="708"/>
+        <w:rPr>
+          <w:lang w:val="en-GB"/>
+        </w:rPr>
+      </w:pPr>
+    </w:p>
+    <w:p>
+      <w:pPr>
+        <w:ind w:firstLine="708"/>
+        <w:rPr>
+          <w:lang w:val="en-GB"/>
+        </w:rPr>
+      </w:pPr>
+    </w:p>
+    <w:p>
+      <w:pPr>
+        <w:ind w:firstLine="708"/>
+        <w:rPr>
+          <w:lang w:val="en-GB"/>
+        </w:rPr>
+      </w:pPr>
+    </w:p>
+    <w:p>
+      <w:pPr>
+        <w:ind w:firstLine="708"/>
+        <w:rPr>
+          <w:lang w:val="en-GB"/>
+        </w:rPr>
+      </w:pPr>
+    </w:p>
+    <w:p>
+      <w:pPr>
+        <w:ind w:firstLine="708"/>
+        <w:rPr>
+          <w:lang w:val="en-GB"/>
+        </w:rPr>
+      </w:pPr>
+    </w:p>
+    <w:p>
+      <w:pPr>
+        <w:ind w:firstLine="708"/>
+        <w:rPr>
+          <w:lang w:val="en-GB"/>
+        </w:rPr>
+      </w:pPr>
+    </w:p>
+    <w:p>
+      <w:pPr>
+        <w:rPr>
+          <w:lang w:val="en-GB"/>
+        </w:rPr>
+      </w:pPr>
+    </w:p>
+    <w:p>
+      <w:pPr>
+        <w:rPr>
+          <w:lang w:val="en-GB"/>
+        </w:rPr>
+      </w:pPr>
+    </w:p>
+    <w:p>
+      <w:pPr>
+        <w:ind w:firstLine="708"/>
+        <w:rPr>
+          <w:lang w:val="en-GB"/>
+        </w:rPr>
+      </w:pPr>
+    </w:p>
+    <w:p>
+      <w:pPr>
+        <w:ind w:firstLine="708"/>
+        <w:rPr>
+          <w:lang w:val="en-GB"/>
+        </w:rPr>
+      </w:pPr>
+    </w:p>
+    <w:p>
+      <w:pPr>
+        <w:ind w:firstLine="708"/>
+        <w:rPr>
+          <w:lang w:val="en-GB"/>
+        </w:rPr>
+      </w:pPr>
+    </w:p>
+    <w:p>
+      <w:pPr>
+        <w:ind w:firstLine="708"/>
+        <w:rPr>
+          <w:lang w:val="en-GB"/>
+        </w:rPr>
+      </w:pPr>
+    </w:p>
+    <w:p>
+      <w:pPr>
+        <w:rPr>
+          <w:lang w:val="en-GB"/>
         </w:rPr>
       </w:pPr>
     </w:p>
@@ -1621,29 +1921,24 @@
         <w:pStyle w:val="Heading1"/>
         <w:jc w:val="center"/>
         <w:rPr>
-          <w:lang w:val="en-US"/>
-        </w:rPr>
-      </w:pPr>
-      <w:bookmarkStart w:id="0" w:name="_Toc440215530"/>
-      <w:r>
-        <w:rPr>
-          <w:lang w:val="en-US"/>
-        </w:rPr>
-        <w:t>Introduction</w:t>
-      </w:r>
-      <w:bookmarkEnd w:id="0"/>
-    </w:p>
-    <w:p>
-      <w:pPr>
-        <w:rPr>
-          <w:lang w:val="en-US"/>
-        </w:rPr>
-      </w:pPr>
-    </w:p>
-    <w:p>
-      <w:pPr>
-        <w:rPr>
-          <w:lang w:val="en-US"/>
+          <w:lang w:val="en-GB"/>
+        </w:rPr>
+      </w:pPr>
+      <w:bookmarkStart w:id="1" w:name="_Toc310712227"/>
+      <w:bookmarkStart w:id="2" w:name="_Toc440287029"/>
+      <w:r>
+        <w:rPr>
+          <w:lang w:val="en-GB"/>
+        </w:rPr>
+        <w:t>Rules and decisions</w:t>
+      </w:r>
+      <w:bookmarkEnd w:id="1"/>
+      <w:bookmarkEnd w:id="2"/>
+    </w:p>
+    <w:p>
+      <w:pPr>
+        <w:rPr>
+          <w:lang w:val="en-GB"/>
         </w:rPr>
       </w:pPr>
     </w:p>
@@ -1651,84 +1946,105 @@
       <w:pPr>
         <w:ind w:firstLine="708"/>
         <w:rPr>
-          <w:lang w:val="en-US"/>
-        </w:rPr>
-      </w:pPr>
-      <w:r>
-        <w:rPr>
-          <w:lang w:val="en-US"/>
-        </w:rPr>
-        <w:t xml:space="preserve">Our group consists of four members: Rosen </w:t>
-      </w:r>
-      <w:proofErr w:type="spellStart"/>
-      <w:r>
-        <w:rPr>
-          <w:lang w:val="en-US"/>
-        </w:rPr>
-        <w:t>Danev</w:t>
-      </w:r>
-      <w:proofErr w:type="spellEnd"/>
-      <w:r>
-        <w:rPr>
-          <w:lang w:val="en-US"/>
-        </w:rPr>
-        <w:t xml:space="preserve">, Preslav </w:t>
-      </w:r>
-      <w:proofErr w:type="spellStart"/>
-      <w:r>
-        <w:rPr>
-          <w:lang w:val="en-US"/>
-        </w:rPr>
-        <w:t>Gerchev</w:t>
-      </w:r>
-      <w:proofErr w:type="spellEnd"/>
-      <w:r>
-        <w:rPr>
-          <w:lang w:val="en-US"/>
-        </w:rPr>
-        <w:t xml:space="preserve">, </w:t>
-      </w:r>
-      <w:proofErr w:type="spellStart"/>
-      <w:r>
-        <w:rPr>
-          <w:lang w:val="en-US"/>
-        </w:rPr>
-        <w:t>Dimitar</w:t>
-      </w:r>
-      <w:proofErr w:type="spellEnd"/>
-      <w:r>
-        <w:rPr>
-          <w:lang w:val="en-US"/>
-        </w:rPr>
-        <w:t xml:space="preserve"> </w:t>
-      </w:r>
-      <w:proofErr w:type="spellStart"/>
-      <w:r>
-        <w:rPr>
-          <w:lang w:val="en-US"/>
-        </w:rPr>
-        <w:t>Vikentiev</w:t>
-      </w:r>
-      <w:proofErr w:type="spellEnd"/>
-      <w:r>
-        <w:rPr>
-          <w:lang w:val="en-US"/>
-        </w:rPr>
-        <w:t xml:space="preserve"> and Monica </w:t>
-      </w:r>
-      <w:proofErr w:type="spellStart"/>
-      <w:r>
-        <w:rPr>
-          <w:lang w:val="en-US"/>
-        </w:rPr>
-        <w:t>Stoica</w:t>
-      </w:r>
-      <w:proofErr w:type="spellEnd"/>
-      <w:r>
-        <w:rPr>
-          <w:lang w:val="en-US"/>
-        </w:rPr>
-        <w:t>, all part of class EI6S3.</w:t>
+          <w:lang w:val="en-GB"/>
+        </w:rPr>
+      </w:pPr>
+      <w:r>
+        <w:rPr>
+          <w:lang w:val="en-GB"/>
+        </w:rPr>
+        <w:tab/>
+        <w:t>To begin with</w:t>
+      </w:r>
+      <w:r>
+        <w:rPr>
+          <w:lang w:val="en-GB"/>
+        </w:rPr>
+        <w:t>, we decided that the user will have a limited working space. This working space will be designated by a non-resizable panel. When an element has to be drawn on the screen</w:t>
+      </w:r>
+      <w:r>
+        <w:rPr>
+          <w:lang w:val="en-GB"/>
+        </w:rPr>
+        <w:t>, the user clicks on a</w:t>
+      </w:r>
+      <w:r>
+        <w:rPr>
+          <w:lang w:val="en-GB"/>
+        </w:rPr>
+        <w:t xml:space="preserve"> point </w:t>
+      </w:r>
+      <w:r>
+        <w:rPr>
+          <w:lang w:val="en-GB"/>
+        </w:rPr>
+        <w:t xml:space="preserve">on the screen </w:t>
+      </w:r>
+      <w:r>
+        <w:rPr>
+          <w:lang w:val="en-GB"/>
+        </w:rPr>
+        <w:t>and the</w:t>
+      </w:r>
+      <w:r>
+        <w:rPr>
+          <w:lang w:val="en-GB"/>
+        </w:rPr>
+        <w:t xml:space="preserve"> system will calculate the cent</w:t>
+      </w:r>
+      <w:r>
+        <w:rPr>
+          <w:lang w:val="en-GB"/>
+        </w:rPr>
+        <w:t>r</w:t>
+      </w:r>
+      <w:r>
+        <w:rPr>
+          <w:lang w:val="en-GB"/>
+        </w:rPr>
+        <w:t>e</w:t>
+      </w:r>
+      <w:r>
+        <w:rPr>
+          <w:lang w:val="en-GB"/>
+        </w:rPr>
+        <w:t xml:space="preserve"> of the </w:t>
+      </w:r>
+      <w:r>
+        <w:rPr>
+          <w:lang w:val="en-GB"/>
+        </w:rPr>
+        <w:t>element (picture) and draw it</w:t>
+      </w:r>
+      <w:r>
+        <w:rPr>
+          <w:lang w:val="en-GB"/>
+        </w:rPr>
+        <w:t>.</w:t>
+      </w:r>
+      <w:r>
+        <w:rPr>
+          <w:lang w:val="en-GB"/>
+        </w:rPr>
+        <w:t xml:space="preserve"> The components </w:t>
+      </w:r>
+      <w:r>
+        <w:rPr>
+          <w:lang w:val="en-GB"/>
+        </w:rPr>
+        <w:t>will be represented by pictures while the pip</w:t>
+      </w:r>
+      <w:r>
+        <w:rPr>
+          <w:lang w:val="en-GB"/>
+        </w:rPr>
+        <w:t>e</w:t>
+      </w:r>
+      <w:r>
+        <w:rPr>
+          <w:lang w:val="en-GB"/>
+        </w:rPr>
+        <w:t xml:space="preserve">lines will be drawn as a lines. </w:t>
       </w:r>
     </w:p>
     <w:p>
@@ -1738,6 +2054,30 @@
           <w:lang w:val="en-GB"/>
         </w:rPr>
       </w:pPr>
+      <w:r>
+        <w:rPr>
+          <w:lang w:val="en-GB"/>
+        </w:rPr>
+        <w:t>W</w:t>
+      </w:r>
+      <w:r>
+        <w:rPr>
+          <w:lang w:val="en-GB"/>
+        </w:rPr>
+        <w:t>hen drawing one of the components</w:t>
+      </w:r>
+      <w:r>
+        <w:rPr>
+          <w:lang w:val="en-GB"/>
+        </w:rPr>
+        <w:t xml:space="preserve"> on the screen we decided that the system will register the X and Y coordinates as the top-left corner of the figure. However, this does not apply for pipelines as well</w:t>
+      </w:r>
+      <w:r>
+        <w:rPr>
+          <w:lang w:val="en-GB"/>
+        </w:rPr>
+        <w:t xml:space="preserve">. </w:t>
+      </w:r>
     </w:p>
     <w:p>
       <w:pPr>
@@ -1746,6 +2086,12 @@
           <w:lang w:val="en-GB"/>
         </w:rPr>
       </w:pPr>
+      <w:r>
+        <w:rPr>
+          <w:lang w:val="en-GB"/>
+        </w:rPr>
+        <w:t>We did not implement an algorithm for overlapping lines because a line can be drawn by selecting multiple points on the screen (creating a path). Therefore, the user is responsible if the lines will overlap or not.</w:t>
+      </w:r>
     </w:p>
     <w:p>
       <w:pPr>
@@ -1754,6 +2100,18 @@
           <w:lang w:val="en-GB"/>
         </w:rPr>
       </w:pPr>
+      <w:r>
+        <w:rPr>
+          <w:lang w:val="en-GB"/>
+        </w:rPr>
+        <w:t>To select a component, the user has to double click on it and a red rec</w:t>
+      </w:r>
+      <w:r>
+        <w:rPr>
+          <w:lang w:val="en-GB"/>
+        </w:rPr>
+        <w:t xml:space="preserve">tangle will be drawn around it. </w:t>
+      </w:r>
     </w:p>
     <w:p>
       <w:pPr>
@@ -1762,6 +2120,12 @@
           <w:lang w:val="en-GB"/>
         </w:rPr>
       </w:pPr>
+      <w:r>
+        <w:rPr>
+          <w:lang w:val="en-GB"/>
+        </w:rPr>
+        <w:t>By default, all elements have a current flow and a capacity of 0.</w:t>
+      </w:r>
     </w:p>
     <w:p>
       <w:pPr>
@@ -1770,6 +2134,24 @@
           <w:lang w:val="en-GB"/>
         </w:rPr>
       </w:pPr>
+      <w:r>
+        <w:rPr>
+          <w:lang w:val="en-GB"/>
+        </w:rPr>
+        <w:t>Both adju</w:t>
+      </w:r>
+      <w:r>
+        <w:rPr>
+          <w:lang w:val="en-GB"/>
+        </w:rPr>
+        <w:t xml:space="preserve">stable and normal splitter </w:t>
+      </w:r>
+      <w:r>
+        <w:rPr>
+          <w:lang w:val="en-GB"/>
+        </w:rPr>
+        <w:t xml:space="preserve">have a default value of 50% on both outputs. </w:t>
+      </w:r>
     </w:p>
     <w:p>
       <w:pPr>
@@ -1778,6 +2160,12 @@
           <w:lang w:val="en-GB"/>
         </w:rPr>
       </w:pPr>
+      <w:r>
+        <w:rPr>
+          <w:lang w:val="en-GB"/>
+        </w:rPr>
+        <w:t>To adjust the percentage of an adjustable splitter, the user double clicks on the drawn splitter and a track bar will be displayed.</w:t>
+      </w:r>
     </w:p>
     <w:p>
       <w:pPr>
@@ -1786,6 +2174,36 @@
           <w:lang w:val="en-GB"/>
         </w:rPr>
       </w:pPr>
+      <w:r>
+        <w:rPr>
+          <w:lang w:val="en-GB"/>
+        </w:rPr>
+        <w:t xml:space="preserve">The current and the maximum flow of any element cannot be negative numbers and the current flow must be a lower </w:t>
+      </w:r>
+      <w:r>
+        <w:rPr>
+          <w:lang w:val="en-GB"/>
+        </w:rPr>
+        <w:t>or</w:t>
+      </w:r>
+      <w:r>
+        <w:rPr>
+          <w:lang w:val="en-GB"/>
+        </w:rPr>
+        <w:t xml:space="preserve"> an equal number to the maximum flow. Otherwise, the system will not register the changes. The flow will be registered as a double and not int</w:t>
+      </w:r>
+      <w:r>
+        <w:rPr>
+          <w:lang w:val="en-GB"/>
+        </w:rPr>
+        <w:t>eger</w:t>
+      </w:r>
+      <w:r>
+        <w:rPr>
+          <w:lang w:val="en-GB"/>
+        </w:rPr>
+        <w:t xml:space="preserve"> because, for example, if we want to connect pipeline with a flow of 7 to a normal splitter, we will have the out coming flow of 3 and 3. Therefore, 1 part will be lost.</w:t>
+      </w:r>
     </w:p>
     <w:p>
       <w:pPr>
@@ -1794,6 +2212,12 @@
           <w:lang w:val="en-GB"/>
         </w:rPr>
       </w:pPr>
+      <w:r>
+        <w:rPr>
+          <w:lang w:val="en-GB"/>
+        </w:rPr>
+        <w:t>The pipeline flow will be shown on the middle of the line.</w:t>
+      </w:r>
     </w:p>
     <w:p>
       <w:pPr>
@@ -1802,6 +2226,18 @@
           <w:lang w:val="en-GB"/>
         </w:rPr>
       </w:pPr>
+      <w:r>
+        <w:rPr>
+          <w:lang w:val="en-GB"/>
+        </w:rPr>
+        <w:t>To make sure that there will not be compatibility problems when loading and existing network, the file will be saved in binary format (.XML</w:t>
+      </w:r>
+      <w:r>
+        <w:rPr>
+          <w:lang w:val="en-GB"/>
+        </w:rPr>
+        <w:t xml:space="preserve">). </w:t>
+      </w:r>
     </w:p>
     <w:p>
       <w:pPr>
@@ -1814,77 +2250,6 @@
     <w:p>
       <w:pPr>
         <w:ind w:firstLine="708"/>
-        <w:rPr>
-          <w:lang w:val="en-GB"/>
-        </w:rPr>
-      </w:pPr>
-    </w:p>
-    <w:p>
-      <w:pPr>
-        <w:ind w:firstLine="708"/>
-        <w:rPr>
-          <w:lang w:val="en-GB"/>
-        </w:rPr>
-      </w:pPr>
-    </w:p>
-    <w:p>
-      <w:pPr>
-        <w:ind w:firstLine="708"/>
-        <w:rPr>
-          <w:lang w:val="en-GB"/>
-        </w:rPr>
-      </w:pPr>
-    </w:p>
-    <w:p>
-      <w:pPr>
-        <w:ind w:firstLine="708"/>
-        <w:rPr>
-          <w:lang w:val="en-GB"/>
-        </w:rPr>
-      </w:pPr>
-    </w:p>
-    <w:p>
-      <w:pPr>
-        <w:ind w:firstLine="708"/>
-        <w:rPr>
-          <w:lang w:val="en-GB"/>
-        </w:rPr>
-      </w:pPr>
-    </w:p>
-    <w:p>
-      <w:pPr>
-        <w:ind w:firstLine="708"/>
-        <w:rPr>
-          <w:lang w:val="en-GB"/>
-        </w:rPr>
-      </w:pPr>
-    </w:p>
-    <w:p>
-      <w:pPr>
-        <w:ind w:firstLine="708"/>
-        <w:rPr>
-          <w:lang w:val="en-GB"/>
-        </w:rPr>
-      </w:pPr>
-    </w:p>
-    <w:p>
-      <w:pPr>
-        <w:ind w:firstLine="708"/>
-        <w:rPr>
-          <w:lang w:val="en-GB"/>
-        </w:rPr>
-      </w:pPr>
-    </w:p>
-    <w:p>
-      <w:pPr>
-        <w:ind w:firstLine="708"/>
-        <w:rPr>
-          <w:lang w:val="en-GB"/>
-        </w:rPr>
-      </w:pPr>
-    </w:p>
-    <w:p>
-      <w:pPr>
         <w:rPr>
           <w:lang w:val="en-GB"/>
         </w:rPr>
@@ -1895,331 +2260,6 @@
         <w:pStyle w:val="Heading1"/>
         <w:jc w:val="center"/>
         <w:rPr>
-          <w:lang w:val="en-US"/>
-        </w:rPr>
-      </w:pPr>
-      <w:bookmarkStart w:id="1" w:name="_Toc310712227"/>
-      <w:bookmarkStart w:id="2" w:name="_Toc440215531"/>
-      <w:r>
-        <w:rPr>
-          <w:lang w:val="en-US"/>
-        </w:rPr>
-        <w:t>Rules and decisions</w:t>
-      </w:r>
-      <w:bookmarkEnd w:id="1"/>
-      <w:bookmarkEnd w:id="2"/>
-    </w:p>
-    <w:p/>
-    <w:p>
-      <w:pPr>
-        <w:ind w:firstLine="708"/>
-        <w:rPr>
-          <w:lang w:val="en-GB"/>
-        </w:rPr>
-      </w:pPr>
-      <w:r>
-        <w:tab/>
-      </w:r>
-      <w:r>
-        <w:rPr>
-          <w:lang w:val="en-GB"/>
-        </w:rPr>
-        <w:t>To begin with</w:t>
-      </w:r>
-      <w:r>
-        <w:t>l, we decided that the user will have a limited working space. This working space will be designated by a non-resizable pan</w:t>
-      </w:r>
-      <w:r>
-        <w:rPr>
-          <w:lang w:val="en-US"/>
-        </w:rPr>
-        <w:t>e</w:t>
-      </w:r>
-      <w:r>
-        <w:t>l. When an element has to be drawn on the scree</w:t>
-      </w:r>
-      <w:r>
-        <w:rPr>
-          <w:lang w:val="en-US"/>
-        </w:rPr>
-        <w:t>n</w:t>
-      </w:r>
-      <w:r>
-        <w:t>, the user selects the point and the system will calculate the center of the element (picture) and draw it on</w:t>
-      </w:r>
-      <w:r>
-        <w:rPr>
-          <w:lang w:val="en-GB"/>
-        </w:rPr>
-        <w:t xml:space="preserve"> the scree.</w:t>
-      </w:r>
-      <w:r>
-        <w:t xml:space="preserve"> The elements will be represented by pictures while the pi</w:t>
-      </w:r>
-      <w:r>
-        <w:rPr>
-          <w:lang w:val="en-US"/>
-        </w:rPr>
-        <w:t>p</w:t>
-      </w:r>
-      <w:r>
-        <w:t>epline</w:t>
-      </w:r>
-      <w:r>
-        <w:rPr>
-          <w:lang w:val="en-US"/>
-        </w:rPr>
-        <w:t>s</w:t>
-      </w:r>
-      <w:r>
-        <w:t xml:space="preserve"> will be drawn as a line</w:t>
-      </w:r>
-      <w:r>
-        <w:rPr>
-          <w:lang w:val="en-US"/>
-        </w:rPr>
-        <w:t>s</w:t>
-      </w:r>
-      <w:r>
-        <w:t xml:space="preserve">. </w:t>
-      </w:r>
-    </w:p>
-    <w:p>
-      <w:pPr>
-        <w:ind w:firstLine="708"/>
-        <w:rPr>
-          <w:lang w:val="en-GB"/>
-        </w:rPr>
-      </w:pPr>
-      <w:r>
-        <w:rPr>
-          <w:lang w:val="en-GB"/>
-        </w:rPr>
-        <w:t xml:space="preserve">To select a component, the user has to double click on it and a red rectangle will be drawn around it. </w:t>
-      </w:r>
-    </w:p>
-    <w:p>
-      <w:pPr>
-        <w:ind w:firstLine="708"/>
-        <w:rPr>
-          <w:lang w:val="en-US"/>
-        </w:rPr>
-      </w:pPr>
-      <w:r>
-        <w:t>When drawing one of the elements on the screen we decided that the system will register the X and Y coordinates as the</w:t>
-      </w:r>
-      <w:r>
-        <w:rPr>
-          <w:lang w:val="en-US"/>
-        </w:rPr>
-        <w:t xml:space="preserve"> top-left corner</w:t>
-      </w:r>
-      <w:r>
-        <w:t xml:space="preserve"> of the figure. However, this does not apply for pipelines as well.</w:t>
-      </w:r>
-      <w:r>
-        <w:rPr>
-          <w:lang w:val="en-US"/>
-        </w:rPr>
-        <w:t xml:space="preserve"> </w:t>
-      </w:r>
-    </w:p>
-    <w:p>
-      <w:pPr>
-        <w:ind w:firstLine="708"/>
-        <w:rPr>
-          <w:lang w:val="en-GB"/>
-        </w:rPr>
-      </w:pPr>
-      <w:r>
-        <w:rPr>
-          <w:lang w:val="en-GB"/>
-        </w:rPr>
-        <w:t>By default, all elements have a current flow and a capacity of 0.</w:t>
-      </w:r>
-    </w:p>
-    <w:p>
-      <w:pPr>
-        <w:ind w:firstLine="708"/>
-        <w:rPr>
-          <w:lang w:val="en-GB"/>
-        </w:rPr>
-      </w:pPr>
-      <w:r>
-        <w:t xml:space="preserve">Both adjustable and normal splitter will have a default value of 50% on both outputs. </w:t>
-      </w:r>
-    </w:p>
-    <w:p>
-      <w:pPr>
-        <w:ind w:firstLine="708"/>
-        <w:rPr>
-          <w:lang w:val="en-GB"/>
-        </w:rPr>
-      </w:pPr>
-      <w:r>
-        <w:rPr>
-          <w:lang w:val="en-GB"/>
-        </w:rPr>
-        <w:t>To adjust the percentage of an adjustable splitter, the user double clicks on the drawn splitter and a track bar will be displayed.</w:t>
-      </w:r>
-    </w:p>
-    <w:p>
-      <w:pPr>
-        <w:ind w:firstLine="708"/>
-        <w:rPr>
-          <w:lang w:val="en-GB"/>
-        </w:rPr>
-      </w:pPr>
-      <w:r>
-        <w:t xml:space="preserve">The current and the maximum flow </w:t>
-      </w:r>
-      <w:r>
-        <w:rPr>
-          <w:lang w:val="en-GB"/>
-        </w:rPr>
-        <w:t xml:space="preserve">of any element </w:t>
-      </w:r>
-      <w:r>
-        <w:t xml:space="preserve">cannot be negative numbers and the current flow must be a lower or </w:t>
-      </w:r>
-      <w:r>
-        <w:rPr>
-          <w:lang w:val="en-US"/>
-        </w:rPr>
-        <w:t xml:space="preserve"> an </w:t>
-      </w:r>
-      <w:r>
-        <w:t>equal number to the maximum flow.</w:t>
-      </w:r>
-      <w:r>
-        <w:rPr>
-          <w:lang w:val="en-GB"/>
-        </w:rPr>
-        <w:t xml:space="preserve"> Otherwise, the system will not register the changes. The flow will be registered as a double and not </w:t>
-      </w:r>
-      <w:proofErr w:type="spellStart"/>
-      <w:r>
-        <w:rPr>
-          <w:lang w:val="en-GB"/>
-        </w:rPr>
-        <w:t>int</w:t>
-      </w:r>
-      <w:proofErr w:type="spellEnd"/>
-      <w:r>
-        <w:rPr>
-          <w:lang w:val="en-GB"/>
-        </w:rPr>
-        <w:t xml:space="preserve"> because, for example, if we want to connect pipeline with a flow of 7 to a normal splitter, we will have the out coming flow of 3 and 3. Therefore, 1 part will be lost.</w:t>
-      </w:r>
-    </w:p>
-    <w:p>
-      <w:pPr>
-        <w:ind w:firstLine="708"/>
-        <w:rPr>
-          <w:lang w:val="en-GB"/>
-        </w:rPr>
-      </w:pPr>
-      <w:r>
-        <w:t>The pipeline flow will be show</w:t>
-      </w:r>
-      <w:r>
-        <w:rPr>
-          <w:lang w:val="en-US"/>
-        </w:rPr>
-        <w:t>n</w:t>
-      </w:r>
-      <w:r>
-        <w:t xml:space="preserve"> </w:t>
-      </w:r>
-      <w:r>
-        <w:rPr>
-          <w:lang w:val="en-GB"/>
-        </w:rPr>
-        <w:t>on the middle of the line.</w:t>
-      </w:r>
-    </w:p>
-    <w:p>
-      <w:pPr>
-        <w:ind w:firstLine="708"/>
-        <w:rPr>
-          <w:lang w:val="en-GB"/>
-        </w:rPr>
-      </w:pPr>
-      <w:r>
-        <w:t>To make sure that there will not be compatibility problems when loading and existing net</w:t>
-      </w:r>
-      <w:r>
-        <w:rPr>
-          <w:lang w:val="en-US"/>
-        </w:rPr>
-        <w:t>work</w:t>
-      </w:r>
-      <w:r>
-        <w:t>, the file will be saved in binary format</w:t>
-      </w:r>
-      <w:r>
-        <w:rPr>
-          <w:lang w:val="en-GB"/>
-        </w:rPr>
-        <w:t xml:space="preserve"> (.XML</w:t>
-      </w:r>
-    </w:p>
-    <w:p>
-      <w:pPr>
-        <w:ind w:firstLine="708"/>
-        <w:rPr>
-          <w:lang w:val="en-GB"/>
-        </w:rPr>
-      </w:pPr>
-      <w:r>
-        <w:rPr>
-          <w:lang w:val="en-GB"/>
-        </w:rPr>
-        <w:t xml:space="preserve">We did not implement an algorithm for overlapping lines because a line can be drawn by selecting multiple points on the screen (creating a path). </w:t>
-      </w:r>
-      <w:r>
-        <w:rPr>
-          <w:lang w:val="en-GB"/>
-        </w:rPr>
-        <w:t>Therefore</w:t>
-      </w:r>
-      <w:r>
-        <w:rPr>
-          <w:lang w:val="en-GB"/>
-        </w:rPr>
-        <w:t xml:space="preserve">, the user is </w:t>
-      </w:r>
-      <w:r>
-        <w:rPr>
-          <w:lang w:val="en-GB"/>
-        </w:rPr>
-        <w:t>responsible</w:t>
-      </w:r>
-      <w:r>
-        <w:rPr>
-          <w:lang w:val="en-GB"/>
-        </w:rPr>
-        <w:t xml:space="preserve"> if the lines will overlap or not</w:t>
-      </w:r>
-      <w:r>
-        <w:rPr>
-          <w:lang w:val="en-GB"/>
-        </w:rPr>
-        <w:t>.</w:t>
-      </w:r>
-    </w:p>
-    <w:p>
-      <w:pPr>
-        <w:ind w:firstLine="708"/>
-        <w:rPr>
-          <w:lang w:val="en-GB"/>
-        </w:rPr>
-      </w:pPr>
-    </w:p>
-    <w:p>
-      <w:pPr>
-        <w:ind w:firstLine="708"/>
-        <w:rPr>
           <w:lang w:val="en-GB"/>
         </w:rPr>
       </w:pPr>
@@ -2228,13 +2268,15 @@
       <w:pPr>
         <w:pStyle w:val="Heading1"/>
         <w:jc w:val="center"/>
-      </w:pPr>
-      <w:bookmarkStart w:id="3" w:name="_Toc440215532"/>
-      <w:r>
-        <w:rPr>
-          <w:lang w:val="en-GB"/>
-        </w:rPr>
-        <w:lastRenderedPageBreak/>
+        <w:rPr>
+          <w:lang w:val="en-GB"/>
+        </w:rPr>
+      </w:pPr>
+      <w:bookmarkStart w:id="3" w:name="_Toc440287030"/>
+      <w:r>
+        <w:rPr>
+          <w:lang w:val="en-GB"/>
+        </w:rPr>
         <w:t>Division of work</w:t>
       </w:r>
       <w:bookmarkEnd w:id="3"/>
@@ -2259,20 +2301,19 @@
           <w:lang w:val="en-GB"/>
         </w:rPr>
       </w:pPr>
-    </w:p>
-    <w:p>
-      <w:pPr>
-        <w:rPr>
-          <w:lang w:val="en-GB"/>
-        </w:rPr>
-      </w:pPr>
-    </w:p>
-    <w:p>
-      <w:pPr>
-        <w:rPr>
-          <w:lang w:val="en-GB"/>
-        </w:rPr>
-      </w:pPr>
+      <w:r>
+        <w:rPr>
+          <w:lang w:val="en-GB"/>
+        </w:rPr>
+        <w:tab/>
+        <w:t>Most of the tasks have been divided between group members and we supported each other whenever we had issues</w:t>
+      </w:r>
+      <w:r>
+        <w:rPr>
+          <w:lang w:val="en-GB"/>
+        </w:rPr>
+        <w:t xml:space="preserve"> with the code or with writing the documentation. Below you can find a brief description of our work distribution:</w:t>
+      </w:r>
     </w:p>
     <w:p>
       <w:pPr>
@@ -2341,7 +2382,7 @@
     <w:tbl>
       <w:tblPr>
         <w:tblStyle w:val="LightGrid-Accent5"/>
-        <w:tblpPr w:leftFromText="180" w:rightFromText="180" w:vertAnchor="page" w:horzAnchor="margin" w:tblpY="2773"/>
+        <w:tblpPr w:leftFromText="180" w:rightFromText="180" w:vertAnchor="page" w:horzAnchor="page" w:tblpX="1450" w:tblpY="5045"/>
         <w:tblW w:w="0" w:type="auto"/>
         <w:tblLayout w:type="fixed"/>
         <w:tblLook w:val="04A0" w:firstRow="1" w:lastRow="0" w:firstColumn="1" w:lastColumn="0" w:noHBand="0" w:noVBand="1"/>
@@ -2427,14 +2468,12 @@
                 <w:lang w:val="en-GB"/>
               </w:rPr>
             </w:pPr>
-            <w:proofErr w:type="spellStart"/>
             <w:r>
               <w:rPr>
                 <w:lang w:val="en-GB"/>
               </w:rPr>
               <w:t>Dimitar</w:t>
             </w:r>
-            <w:proofErr w:type="spellEnd"/>
           </w:p>
         </w:tc>
         <w:tc>
@@ -3006,7 +3045,7 @@
               <w:rPr>
                 <w:lang w:val="en-GB"/>
               </w:rPr>
-              <w:t>Class implementations</w:t>
+              <w:t>Class diagram</w:t>
             </w:r>
           </w:p>
         </w:tc>
@@ -3018,6 +3057,36 @@
             <w:pPr>
               <w:cnfStyle w:val="000000100000" w:firstRow="0" w:lastRow="0" w:firstColumn="0" w:lastColumn="0" w:oddVBand="0" w:evenVBand="0" w:oddHBand="1" w:evenHBand="0" w:firstRowFirstColumn="0" w:firstRowLastColumn="0" w:lastRowFirstColumn="0" w:lastRowLastColumn="0"/>
               <w:rPr>
+                <w:color w:val="00B050"/>
+                <w:lang w:val="en-GB"/>
+              </w:rPr>
+            </w:pPr>
+          </w:p>
+        </w:tc>
+        <w:tc>
+          <w:tcPr>
+            <w:tcW w:w="1134" w:type="dxa"/>
+          </w:tcPr>
+          <w:p>
+            <w:pPr>
+              <w:pStyle w:val="ListParagraph"/>
+              <w:cnfStyle w:val="000000100000" w:firstRow="0" w:lastRow="0" w:firstColumn="0" w:lastColumn="0" w:oddVBand="0" w:evenVBand="0" w:oddHBand="1" w:evenHBand="0" w:firstRowFirstColumn="0" w:firstRowLastColumn="0" w:lastRowFirstColumn="0" w:lastRowLastColumn="0"/>
+              <w:rPr>
+                <w:color w:val="00B050"/>
+                <w:lang w:val="en-GB"/>
+              </w:rPr>
+            </w:pPr>
+          </w:p>
+        </w:tc>
+        <w:tc>
+          <w:tcPr>
+            <w:tcW w:w="992" w:type="dxa"/>
+          </w:tcPr>
+          <w:p>
+            <w:pPr>
+              <w:cnfStyle w:val="000000100000" w:firstRow="0" w:lastRow="0" w:firstColumn="0" w:lastColumn="0" w:oddVBand="0" w:evenVBand="0" w:oddHBand="1" w:evenHBand="0" w:firstRowFirstColumn="0" w:firstRowLastColumn="0" w:lastRowFirstColumn="0" w:lastRowLastColumn="0"/>
+              <w:rPr>
+                <w:color w:val="00B050"/>
                 <w:lang w:val="en-GB"/>
               </w:rPr>
             </w:pPr>
@@ -3031,38 +3100,6 @@
             <w:pPr>
               <w:cnfStyle w:val="000000100000" w:firstRow="0" w:lastRow="0" w:firstColumn="0" w:lastColumn="0" w:oddVBand="0" w:evenVBand="0" w:oddHBand="1" w:evenHBand="0" w:firstRowFirstColumn="0" w:firstRowLastColumn="0" w:lastRowFirstColumn="0" w:lastRowLastColumn="0"/>
               <w:rPr>
-                <w:lang w:val="en-GB"/>
-              </w:rPr>
-            </w:pPr>
-          </w:p>
-        </w:tc>
-        <w:tc>
-          <w:tcPr>
-            <w:tcW w:w="992" w:type="dxa"/>
-          </w:tcPr>
-          <w:p>
-            <w:pPr>
-              <w:cnfStyle w:val="000000100000" w:firstRow="0" w:lastRow="0" w:firstColumn="0" w:lastColumn="0" w:oddVBand="0" w:evenVBand="0" w:oddHBand="1" w:evenHBand="0" w:firstRowFirstColumn="0" w:firstRowLastColumn="0" w:lastRowFirstColumn="0" w:lastRowLastColumn="0"/>
-              <w:rPr>
-                <w:color w:val="00B050"/>
-                <w:lang w:val="en-GB"/>
-              </w:rPr>
-            </w:pPr>
-          </w:p>
-        </w:tc>
-        <w:tc>
-          <w:tcPr>
-            <w:tcW w:w="1134" w:type="dxa"/>
-          </w:tcPr>
-          <w:p>
-            <w:pPr>
-              <w:pStyle w:val="ListParagraph"/>
-              <w:numPr>
-                <w:ilvl w:val="0"/>
-                <w:numId w:val="36"/>
-              </w:numPr>
-              <w:cnfStyle w:val="000000100000" w:firstRow="0" w:lastRow="0" w:firstColumn="0" w:lastColumn="0" w:oddVBand="0" w:evenVBand="0" w:oddHBand="1" w:evenHBand="0" w:firstRowFirstColumn="0" w:firstRowLastColumn="0" w:lastRowFirstColumn="0" w:lastRowLastColumn="0"/>
-              <w:rPr>
                 <w:color w:val="00B050"/>
                 <w:lang w:val="en-GB"/>
               </w:rPr>
@@ -3075,6 +3112,11 @@
           </w:tcPr>
           <w:p>
             <w:pPr>
+              <w:pStyle w:val="ListParagraph"/>
+              <w:numPr>
+                <w:ilvl w:val="0"/>
+                <w:numId w:val="36"/>
+              </w:numPr>
               <w:cnfStyle w:val="000000100000" w:firstRow="0" w:lastRow="0" w:firstColumn="0" w:lastColumn="0" w:oddVBand="0" w:evenVBand="0" w:oddHBand="1" w:evenHBand="0" w:firstRowFirstColumn="0" w:firstRowLastColumn="0" w:lastRowFirstColumn="0" w:lastRowLastColumn="0"/>
               <w:rPr>
                 <w:color w:val="00B050"/>
@@ -3121,7 +3163,7 @@
               <w:rPr>
                 <w:lang w:val="en-GB"/>
               </w:rPr>
-              <w:t>Serialization</w:t>
+              <w:t>Class implementations</w:t>
             </w:r>
           </w:p>
         </w:tc>
@@ -3157,11 +3199,6 @@
           </w:tcPr>
           <w:p>
             <w:pPr>
-              <w:pStyle w:val="ListParagraph"/>
-              <w:numPr>
-                <w:ilvl w:val="0"/>
-                <w:numId w:val="36"/>
-              </w:numPr>
               <w:cnfStyle w:val="000000010000" w:firstRow="0" w:lastRow="0" w:firstColumn="0" w:lastColumn="0" w:oddVBand="0" w:evenVBand="0" w:oddHBand="0" w:evenHBand="1" w:firstRowFirstColumn="0" w:firstRowLastColumn="0" w:lastRowFirstColumn="0" w:lastRowLastColumn="0"/>
               <w:rPr>
                 <w:color w:val="00B050"/>
@@ -3176,6 +3213,11 @@
           </w:tcPr>
           <w:p>
             <w:pPr>
+              <w:pStyle w:val="ListParagraph"/>
+              <w:numPr>
+                <w:ilvl w:val="0"/>
+                <w:numId w:val="36"/>
+              </w:numPr>
               <w:cnfStyle w:val="000000010000" w:firstRow="0" w:lastRow="0" w:firstColumn="0" w:lastColumn="0" w:oddVBand="0" w:evenVBand="0" w:oddHBand="0" w:evenHBand="1" w:firstRowFirstColumn="0" w:firstRowLastColumn="0" w:lastRowFirstColumn="0" w:lastRowLastColumn="0"/>
               <w:rPr>
                 <w:color w:val="00B050"/>
@@ -3236,6 +3278,121 @@
               <w:rPr>
                 <w:lang w:val="en-GB"/>
               </w:rPr>
+              <w:t>Serialization</w:t>
+            </w:r>
+          </w:p>
+        </w:tc>
+        <w:tc>
+          <w:tcPr>
+            <w:tcW w:w="850" w:type="dxa"/>
+          </w:tcPr>
+          <w:p>
+            <w:pPr>
+              <w:cnfStyle w:val="000000100000" w:firstRow="0" w:lastRow="0" w:firstColumn="0" w:lastColumn="0" w:oddVBand="0" w:evenVBand="0" w:oddHBand="1" w:evenHBand="0" w:firstRowFirstColumn="0" w:firstRowLastColumn="0" w:lastRowFirstColumn="0" w:lastRowLastColumn="0"/>
+              <w:rPr>
+                <w:lang w:val="en-GB"/>
+              </w:rPr>
+            </w:pPr>
+          </w:p>
+        </w:tc>
+        <w:tc>
+          <w:tcPr>
+            <w:tcW w:w="1134" w:type="dxa"/>
+          </w:tcPr>
+          <w:p>
+            <w:pPr>
+              <w:cnfStyle w:val="000000100000" w:firstRow="0" w:lastRow="0" w:firstColumn="0" w:lastColumn="0" w:oddVBand="0" w:evenVBand="0" w:oddHBand="1" w:evenHBand="0" w:firstRowFirstColumn="0" w:firstRowLastColumn="0" w:lastRowFirstColumn="0" w:lastRowLastColumn="0"/>
+              <w:rPr>
+                <w:lang w:val="en-GB"/>
+              </w:rPr>
+            </w:pPr>
+          </w:p>
+        </w:tc>
+        <w:tc>
+          <w:tcPr>
+            <w:tcW w:w="992" w:type="dxa"/>
+          </w:tcPr>
+          <w:p>
+            <w:pPr>
+              <w:pStyle w:val="ListParagraph"/>
+              <w:numPr>
+                <w:ilvl w:val="0"/>
+                <w:numId w:val="36"/>
+              </w:numPr>
+              <w:cnfStyle w:val="000000100000" w:firstRow="0" w:lastRow="0" w:firstColumn="0" w:lastColumn="0" w:oddVBand="0" w:evenVBand="0" w:oddHBand="1" w:evenHBand="0" w:firstRowFirstColumn="0" w:firstRowLastColumn="0" w:lastRowFirstColumn="0" w:lastRowLastColumn="0"/>
+              <w:rPr>
+                <w:color w:val="00B050"/>
+                <w:lang w:val="en-GB"/>
+              </w:rPr>
+            </w:pPr>
+          </w:p>
+        </w:tc>
+        <w:tc>
+          <w:tcPr>
+            <w:tcW w:w="1134" w:type="dxa"/>
+          </w:tcPr>
+          <w:p>
+            <w:pPr>
+              <w:cnfStyle w:val="000000100000" w:firstRow="0" w:lastRow="0" w:firstColumn="0" w:lastColumn="0" w:oddVBand="0" w:evenVBand="0" w:oddHBand="1" w:evenHBand="0" w:firstRowFirstColumn="0" w:firstRowLastColumn="0" w:lastRowFirstColumn="0" w:lastRowLastColumn="0"/>
+              <w:rPr>
+                <w:color w:val="00B050"/>
+                <w:lang w:val="en-GB"/>
+              </w:rPr>
+            </w:pPr>
+          </w:p>
+        </w:tc>
+        <w:tc>
+          <w:tcPr>
+            <w:tcW w:w="851" w:type="dxa"/>
+          </w:tcPr>
+          <w:p>
+            <w:pPr>
+              <w:cnfStyle w:val="000000100000" w:firstRow="0" w:lastRow="0" w:firstColumn="0" w:lastColumn="0" w:oddVBand="0" w:evenVBand="0" w:oddHBand="1" w:evenHBand="0" w:firstRowFirstColumn="0" w:firstRowLastColumn="0" w:lastRowFirstColumn="0" w:lastRowLastColumn="0"/>
+              <w:rPr>
+                <w:color w:val="00B050"/>
+                <w:lang w:val="en-GB"/>
+              </w:rPr>
+            </w:pPr>
+          </w:p>
+        </w:tc>
+      </w:tr>
+      <w:tr>
+        <w:trPr>
+          <w:cnfStyle w:val="000000010000" w:firstRow="0" w:lastRow="0" w:firstColumn="0" w:lastColumn="0" w:oddVBand="0" w:evenVBand="0" w:oddHBand="0" w:evenHBand="1" w:firstRowFirstColumn="0" w:firstRowLastColumn="0" w:lastRowFirstColumn="0" w:lastRowLastColumn="0"/>
+        </w:trPr>
+        <w:tc>
+          <w:tcPr>
+            <w:cnfStyle w:val="001000000000" w:firstRow="0" w:lastRow="0" w:firstColumn="1" w:lastColumn="0" w:oddVBand="0" w:evenVBand="0" w:oddHBand="0" w:evenHBand="0" w:firstRowFirstColumn="0" w:firstRowLastColumn="0" w:lastRowFirstColumn="0" w:lastRowLastColumn="0"/>
+            <w:tcW w:w="817" w:type="dxa"/>
+          </w:tcPr>
+          <w:p>
+            <w:pPr>
+              <w:pStyle w:val="ListParagraph"/>
+              <w:numPr>
+                <w:ilvl w:val="0"/>
+                <w:numId w:val="34"/>
+              </w:numPr>
+              <w:rPr>
+                <w:lang w:val="en-GB"/>
+              </w:rPr>
+            </w:pPr>
+          </w:p>
+        </w:tc>
+        <w:tc>
+          <w:tcPr>
+            <w:tcW w:w="2552" w:type="dxa"/>
+          </w:tcPr>
+          <w:p>
+            <w:pPr>
+              <w:cnfStyle w:val="000000010000" w:firstRow="0" w:lastRow="0" w:firstColumn="0" w:lastColumn="0" w:oddVBand="0" w:evenVBand="0" w:oddHBand="0" w:evenHBand="1" w:firstRowFirstColumn="0" w:firstRowLastColumn="0" w:lastRowFirstColumn="0" w:lastRowLastColumn="0"/>
+              <w:rPr>
+                <w:lang w:val="en-GB"/>
+              </w:rPr>
+            </w:pPr>
+            <w:r>
+              <w:rPr>
+                <w:lang w:val="en-GB"/>
+              </w:rPr>
               <w:t xml:space="preserve">Functionality </w:t>
             </w:r>
           </w:p>
@@ -3252,7 +3409,7 @@
                 <w:numId w:val="37"/>
               </w:numPr>
               <w:jc w:val="center"/>
-              <w:cnfStyle w:val="000000100000" w:firstRow="0" w:lastRow="0" w:firstColumn="0" w:lastColumn="0" w:oddVBand="0" w:evenVBand="0" w:oddHBand="1" w:evenHBand="0" w:firstRowFirstColumn="0" w:firstRowLastColumn="0" w:lastRowFirstColumn="0" w:lastRowLastColumn="0"/>
+              <w:cnfStyle w:val="000000010000" w:firstRow="0" w:lastRow="0" w:firstColumn="0" w:lastColumn="0" w:oddVBand="0" w:evenVBand="0" w:oddHBand="0" w:evenHBand="1" w:firstRowFirstColumn="0" w:firstRowLastColumn="0" w:lastRowFirstColumn="0" w:lastRowLastColumn="0"/>
               <w:rPr>
                 <w:lang w:val="en-GB"/>
               </w:rPr>
@@ -3265,7 +3422,7 @@
           </w:tcPr>
           <w:p>
             <w:pPr>
-              <w:cnfStyle w:val="000000100000" w:firstRow="0" w:lastRow="0" w:firstColumn="0" w:lastColumn="0" w:oddVBand="0" w:evenVBand="0" w:oddHBand="1" w:evenHBand="0" w:firstRowFirstColumn="0" w:firstRowLastColumn="0" w:lastRowFirstColumn="0" w:lastRowLastColumn="0"/>
+              <w:cnfStyle w:val="000000010000" w:firstRow="0" w:lastRow="0" w:firstColumn="0" w:lastColumn="0" w:oddVBand="0" w:evenVBand="0" w:oddHBand="0" w:evenHBand="1" w:firstRowFirstColumn="0" w:firstRowLastColumn="0" w:lastRowFirstColumn="0" w:lastRowLastColumn="0"/>
               <w:rPr>
                 <w:lang w:val="en-GB"/>
               </w:rPr>
@@ -3278,7 +3435,7 @@
           </w:tcPr>
           <w:p>
             <w:pPr>
-              <w:cnfStyle w:val="000000100000" w:firstRow="0" w:lastRow="0" w:firstColumn="0" w:lastColumn="0" w:oddVBand="0" w:evenVBand="0" w:oddHBand="1" w:evenHBand="0" w:firstRowFirstColumn="0" w:firstRowLastColumn="0" w:lastRowFirstColumn="0" w:lastRowLastColumn="0"/>
+              <w:cnfStyle w:val="000000010000" w:firstRow="0" w:lastRow="0" w:firstColumn="0" w:lastColumn="0" w:oddVBand="0" w:evenVBand="0" w:oddHBand="0" w:evenHBand="1" w:firstRowFirstColumn="0" w:firstRowLastColumn="0" w:lastRowFirstColumn="0" w:lastRowLastColumn="0"/>
               <w:rPr>
                 <w:color w:val="00B050"/>
                 <w:lang w:val="en-GB"/>
@@ -3292,7 +3449,7 @@
           </w:tcPr>
           <w:p>
             <w:pPr>
-              <w:cnfStyle w:val="000000100000" w:firstRow="0" w:lastRow="0" w:firstColumn="0" w:lastColumn="0" w:oddVBand="0" w:evenVBand="0" w:oddHBand="1" w:evenHBand="0" w:firstRowFirstColumn="0" w:firstRowLastColumn="0" w:lastRowFirstColumn="0" w:lastRowLastColumn="0"/>
+              <w:cnfStyle w:val="000000010000" w:firstRow="0" w:lastRow="0" w:firstColumn="0" w:lastColumn="0" w:oddVBand="0" w:evenVBand="0" w:oddHBand="0" w:evenHBand="1" w:firstRowFirstColumn="0" w:firstRowLastColumn="0" w:lastRowFirstColumn="0" w:lastRowLastColumn="0"/>
               <w:rPr>
                 <w:color w:val="00B050"/>
                 <w:lang w:val="en-GB"/>
@@ -3306,7 +3463,7 @@
           </w:tcPr>
           <w:p>
             <w:pPr>
-              <w:cnfStyle w:val="000000100000" w:firstRow="0" w:lastRow="0" w:firstColumn="0" w:lastColumn="0" w:oddVBand="0" w:evenVBand="0" w:oddHBand="1" w:evenHBand="0" w:firstRowFirstColumn="0" w:firstRowLastColumn="0" w:lastRowFirstColumn="0" w:lastRowLastColumn="0"/>
+              <w:cnfStyle w:val="000000010000" w:firstRow="0" w:lastRow="0" w:firstColumn="0" w:lastColumn="0" w:oddVBand="0" w:evenVBand="0" w:oddHBand="0" w:evenHBand="1" w:firstRowFirstColumn="0" w:firstRowLastColumn="0" w:lastRowFirstColumn="0" w:lastRowLastColumn="0"/>
               <w:rPr>
                 <w:color w:val="00B050"/>
                 <w:lang w:val="en-GB"/>
@@ -3353,7 +3510,7 @@
           <w:lang w:val="en-GB"/>
         </w:rPr>
       </w:pPr>
-      <w:bookmarkStart w:id="4" w:name="_Toc440215533"/>
+      <w:bookmarkStart w:id="4" w:name="_Toc440287031"/>
       <w:r>
         <w:rPr>
           <w:lang w:val="en-GB"/>
@@ -3368,6 +3525,13 @@
           <w:lang w:val="en-GB"/>
         </w:rPr>
       </w:pPr>
+    </w:p>
+    <w:p>
+      <w:pPr>
+        <w:rPr>
+          <w:lang w:val="en-GB"/>
+        </w:rPr>
+      </w:pPr>
       <w:r>
         <w:rPr>
           <w:lang w:val="en-GB"/>
@@ -3398,7 +3562,61 @@
         <w:rPr>
           <w:lang w:val="en-GB"/>
         </w:rPr>
-        <w:t xml:space="preserve">. So this wasn’t an option- we had to come up with a way of selecting a line regardless of its position. </w:t>
+        <w:t xml:space="preserve">. </w:t>
+      </w:r>
+      <w:r>
+        <w:rPr>
+          <w:lang w:val="en-GB"/>
+        </w:rPr>
+        <w:t>Therefore,</w:t>
+      </w:r>
+      <w:r>
+        <w:rPr>
+          <w:lang w:val="en-GB"/>
+        </w:rPr>
+        <w:t xml:space="preserve"> </w:t>
+      </w:r>
+      <w:r>
+        <w:rPr>
+          <w:lang w:val="en-GB"/>
+        </w:rPr>
+        <w:t xml:space="preserve">we are </w:t>
+      </w:r>
+      <w:r>
+        <w:rPr>
+          <w:lang w:val="en-GB"/>
+        </w:rPr>
+        <w:t>using Graphics Path –</w:t>
+      </w:r>
+      <w:r>
+        <w:rPr>
+          <w:lang w:val="en-GB"/>
+        </w:rPr>
+        <w:t xml:space="preserve"> given a set of points, it can</w:t>
+      </w:r>
+      <w:r>
+        <w:rPr>
+          <w:lang w:val="en-GB"/>
+        </w:rPr>
+        <w:t xml:space="preserve"> detect whether a mouse click occurred inside</w:t>
+      </w:r>
+      <w:r>
+        <w:rPr>
+          <w:lang w:val="en-GB"/>
+        </w:rPr>
+        <w:t xml:space="preserve"> or not</w:t>
+      </w:r>
+      <w:r>
+        <w:rPr>
+          <w:lang w:val="en-GB"/>
+        </w:rPr>
+        <w:t xml:space="preserve">. </w:t>
+      </w:r>
+      <w:r>
+        <w:rPr>
+          <w:lang w:val="en-GB"/>
+        </w:rPr>
+        <w:t>When selected, the colour of the pipeline changes.</w:t>
       </w:r>
     </w:p>
     <w:p>
@@ -3412,7 +3630,55 @@
         <w:rPr>
           <w:lang w:val="en-GB"/>
         </w:rPr>
-        <w:t>What we came up with was using Graphics Path – given a set of points, it could detect whether a mouse click occurred inside. The rest was simply putting that pipeline into a variable and then drawing it with another colour to give the user feedback that he had selected a pipeline.</w:t>
+        <w:t>To continue with, another issues</w:t>
+      </w:r>
+      <w:r>
+        <w:rPr>
+          <w:lang w:val="en-GB"/>
+        </w:rPr>
+        <w:t xml:space="preserve"> related to pipelines was</w:t>
+      </w:r>
+      <w:r>
+        <w:rPr>
+          <w:lang w:val="en-GB"/>
+        </w:rPr>
+        <w:t xml:space="preserve"> getting the right text location with information about the current flow.</w:t>
+      </w:r>
+      <w:r>
+        <w:rPr>
+          <w:lang w:val="en-GB"/>
+        </w:rPr>
+        <w:t xml:space="preserve"> </w:t>
+      </w:r>
+      <w:r>
+        <w:rPr>
+          <w:lang w:val="en-GB"/>
+        </w:rPr>
+        <w:t>The impediment was that a pipeline can</w:t>
+      </w:r>
+      <w:r>
+        <w:rPr>
+          <w:lang w:val="en-GB"/>
+        </w:rPr>
+        <w:t xml:space="preserve"> have </w:t>
+      </w:r>
+      <w:r>
+        <w:rPr>
+          <w:lang w:val="en-GB"/>
+        </w:rPr>
+        <w:t>either two points (start and end) or more</w:t>
+      </w:r>
+      <w:r>
+        <w:rPr>
+          <w:lang w:val="en-GB"/>
+        </w:rPr>
+        <w:t xml:space="preserve"> (including</w:t>
+      </w:r>
+      <w:r>
+        <w:rPr>
+          <w:lang w:val="en-GB"/>
+        </w:rPr>
+        <w:t xml:space="preserve"> the points in between). </w:t>
       </w:r>
     </w:p>
     <w:p>
@@ -3422,6 +3688,96 @@
           <w:lang w:val="en-GB"/>
         </w:rPr>
       </w:pPr>
+      <w:r>
+        <w:rPr>
+          <w:lang w:val="en-GB"/>
+        </w:rPr>
+        <w:t>The</w:t>
+      </w:r>
+      <w:r>
+        <w:rPr>
+          <w:lang w:val="en-GB"/>
+        </w:rPr>
+        <w:t xml:space="preserve"> solution </w:t>
+      </w:r>
+      <w:r>
+        <w:rPr>
+          <w:lang w:val="en-GB"/>
+        </w:rPr>
+        <w:t>we found was to</w:t>
+      </w:r>
+      <w:r>
+        <w:rPr>
+          <w:lang w:val="en-GB"/>
+        </w:rPr>
+        <w:t xml:space="preserve"> check</w:t>
+      </w:r>
+      <w:r>
+        <w:rPr>
+          <w:lang w:val="en-GB"/>
+        </w:rPr>
+        <w:t xml:space="preserve"> first if there are any in between points. I</w:t>
+      </w:r>
+      <w:r>
+        <w:rPr>
+          <w:lang w:val="en-GB"/>
+        </w:rPr>
+        <w:t>f so</w:t>
+      </w:r>
+      <w:r>
+        <w:rPr>
+          <w:lang w:val="en-GB"/>
+        </w:rPr>
+        <w:t>, we can</w:t>
+      </w:r>
+      <w:r>
+        <w:rPr>
+          <w:lang w:val="en-GB"/>
+        </w:rPr>
+        <w:t xml:space="preserve"> take the middle </w:t>
+      </w:r>
+      <w:r>
+        <w:rPr>
+          <w:lang w:val="en-GB"/>
+        </w:rPr>
+        <w:t>one from</w:t>
+      </w:r>
+      <w:r>
+        <w:rPr>
+          <w:lang w:val="en-GB"/>
+        </w:rPr>
+        <w:t xml:space="preserve"> the list and return it as a point for drawing </w:t>
+      </w:r>
+      <w:r>
+        <w:rPr>
+          <w:lang w:val="en-GB"/>
+        </w:rPr>
+        <w:t xml:space="preserve">the text. If there are </w:t>
+      </w:r>
+      <w:r>
+        <w:rPr>
+          <w:lang w:val="en-GB"/>
+        </w:rPr>
+        <w:t>no points in between</w:t>
+      </w:r>
+      <w:r>
+        <w:rPr>
+          <w:lang w:val="en-GB"/>
+        </w:rPr>
+        <w:t>, we will</w:t>
+      </w:r>
+      <w:r>
+        <w:rPr>
+          <w:lang w:val="en-GB"/>
+        </w:rPr>
+        <w:t xml:space="preserve"> </w:t>
+      </w:r>
+      <w:r>
+        <w:rPr>
+          <w:lang w:val="en-GB"/>
+        </w:rPr>
+        <w:t>calculate the middle based on the starting and ending point.</w:t>
+      </w:r>
     </w:p>
     <w:p>
       <w:pPr>
@@ -3434,73 +3790,98 @@
         <w:rPr>
           <w:lang w:val="en-GB"/>
         </w:rPr>
-        <w:t>Another problem related to pipelines was text location – we had to show the current flow that was passing through the pipeline. However a pipeline could have 2(just start and end) or many (including points in between) points -so how could we give a good text location for the pipeline?</w:t>
-      </w:r>
-    </w:p>
-    <w:p>
-      <w:pPr>
-        <w:ind w:firstLine="708"/>
-        <w:rPr>
-          <w:lang w:val="en-GB"/>
-        </w:rPr>
-      </w:pPr>
-      <w:r>
-        <w:rPr>
-          <w:lang w:val="en-GB"/>
-        </w:rPr>
-        <w:t>Our solution was to first check if there were any in between points-if so we would take the one in the middle of the list and return it as a point for drawing text. If there were no points in between we would simply create one based off the starting and the ending point.</w:t>
-      </w:r>
-    </w:p>
-    <w:p>
-      <w:pPr>
-        <w:ind w:firstLine="708"/>
-        <w:rPr>
-          <w:lang w:val="en-GB"/>
-        </w:rPr>
-      </w:pPr>
-      <w:r>
-        <w:rPr>
-          <w:lang w:val="en-GB"/>
-        </w:rPr>
-        <w:t>Connecting those pipelines to components was also a problem – what if the user had clicked at the end of the pump and then at the end of the sink? The line would have been very awkward. Same goes for the rest of the components – the mergers and the splitters. So we came up with pre-fixed locations for connecting pipelines. For pumps it was just at the end and for sinks- just at the start. Creating those for splitter and merger was a bit harder since we had to create not 1 but 3 – at the end it all worked out pretty well.</w:t>
-      </w:r>
-      <w:bookmarkStart w:id="5" w:name="_GoBack"/>
-      <w:bookmarkEnd w:id="5"/>
-    </w:p>
-    <w:p>
-      <w:pPr>
-        <w:rPr>
-          <w:lang w:val="en-GB"/>
-        </w:rPr>
-      </w:pPr>
-    </w:p>
-    <w:p>
-      <w:pPr>
-        <w:rPr>
-          <w:lang w:val="en-GB"/>
-        </w:rPr>
-      </w:pPr>
-    </w:p>
-    <w:p>
-      <w:pPr>
-        <w:rPr>
-          <w:lang w:val="en-GB"/>
-        </w:rPr>
-      </w:pPr>
-    </w:p>
-    <w:p>
-      <w:pPr>
-        <w:rPr>
-          <w:lang w:val="en-GB"/>
-        </w:rPr>
-      </w:pPr>
-    </w:p>
-    <w:p>
-      <w:pPr>
-        <w:rPr>
-          <w:lang w:val="en-GB"/>
-        </w:rPr>
-      </w:pPr>
+        <w:t>Connecting a</w:t>
+      </w:r>
+      <w:r>
+        <w:rPr>
+          <w:lang w:val="en-GB"/>
+        </w:rPr>
+        <w:t xml:space="preserve"> pipelines </w:t>
+      </w:r>
+      <w:r>
+        <w:rPr>
+          <w:lang w:val="en-GB"/>
+        </w:rPr>
+        <w:t>to components created an issue as well because the pipeline must connect the starting points and not any others.</w:t>
+      </w:r>
+      <w:r>
+        <w:rPr>
+          <w:lang w:val="en-GB"/>
+        </w:rPr>
+        <w:t xml:space="preserve"> </w:t>
+      </w:r>
+      <w:r>
+        <w:rPr>
+          <w:lang w:val="en-GB"/>
+        </w:rPr>
+        <w:t>For this reason, we</w:t>
+      </w:r>
+      <w:r>
+        <w:rPr>
+          <w:lang w:val="en-GB"/>
+        </w:rPr>
+        <w:t xml:space="preserve"> </w:t>
+      </w:r>
+      <w:r>
+        <w:rPr>
+          <w:lang w:val="en-GB"/>
+        </w:rPr>
+        <w:t xml:space="preserve">set predefined </w:t>
+      </w:r>
+      <w:r>
+        <w:rPr>
+          <w:lang w:val="en-GB"/>
+        </w:rPr>
+        <w:t xml:space="preserve">locations for connecting pipelines. For pumps </w:t>
+      </w:r>
+      <w:r>
+        <w:rPr>
+          <w:lang w:val="en-GB"/>
+        </w:rPr>
+        <w:t>and sinks we chose the start</w:t>
+      </w:r>
+      <w:r>
+        <w:rPr>
+          <w:lang w:val="en-GB"/>
+        </w:rPr>
+        <w:t xml:space="preserve">ing and ending side (right and </w:t>
+      </w:r>
+      <w:r>
+        <w:rPr>
+          <w:lang w:val="en-GB"/>
+        </w:rPr>
+        <w:t>left</w:t>
+      </w:r>
+      <w:r>
+        <w:rPr>
+          <w:lang w:val="en-GB"/>
+        </w:rPr>
+        <w:t xml:space="preserve"> r</w:t>
+      </w:r>
+      <w:r>
+        <w:rPr>
+          <w:lang w:val="en-GB"/>
+        </w:rPr>
+        <w:t>espectively</w:t>
+      </w:r>
+      <w:r>
+        <w:rPr>
+          <w:lang w:val="en-GB"/>
+        </w:rPr>
+        <w:t>)</w:t>
+      </w:r>
+      <w:r>
+        <w:rPr>
+          <w:lang w:val="en-GB"/>
+        </w:rPr>
+        <w:t>.</w:t>
+      </w:r>
+      <w:r>
+        <w:rPr>
+          <w:lang w:val="en-GB"/>
+        </w:rPr>
+        <w:t xml:space="preserve"> However, for the rest of the components it was more difficult because, for splitters and mergers, we have three starting/ending points. </w:t>
+      </w:r>
     </w:p>
     <w:p>
       <w:pPr>
@@ -3624,6 +4005,7 @@
     </w:p>
     <w:p>
       <w:pPr>
+        <w:jc w:val="center"/>
         <w:rPr>
           <w:rFonts w:asciiTheme="majorHAnsi" w:eastAsiaTheme="majorEastAsia" w:hAnsiTheme="majorHAnsi" w:cstheme="majorBidi"/>
           <w:b/>
@@ -3634,9 +4016,7 @@
           <w:lang w:val="en-GB"/>
         </w:rPr>
       </w:pPr>
-    </w:p>
-    <w:p>
-      <w:pPr>
+      <w:r>
         <w:rPr>
           <w:rFonts w:asciiTheme="majorHAnsi" w:eastAsiaTheme="majorEastAsia" w:hAnsiTheme="majorHAnsi" w:cstheme="majorBidi"/>
           <w:b/>
@@ -3646,7 +4026,9 @@
           <w:szCs w:val="28"/>
           <w:lang w:val="en-GB"/>
         </w:rPr>
-      </w:pPr>
+        <w:lastRenderedPageBreak/>
+        <w:t>Changes</w:t>
+      </w:r>
     </w:p>
     <w:p>
       <w:pPr>
@@ -3664,6 +4046,153 @@
     <w:p>
       <w:pPr>
         <w:rPr>
+          <w:lang w:val="en-GB"/>
+        </w:rPr>
+      </w:pPr>
+      <w:r>
+        <w:rPr>
+          <w:lang w:val="en-GB"/>
+        </w:rPr>
+        <w:tab/>
+        <w:t xml:space="preserve">Since </w:t>
+      </w:r>
+      <w:r>
+        <w:rPr>
+          <w:lang w:val="en-GB"/>
+        </w:rPr>
+        <w:t>we submitted the last version of the User Requirements S</w:t>
+      </w:r>
+      <w:r>
+        <w:rPr>
+          <w:lang w:val="en-GB"/>
+        </w:rPr>
+        <w:t xml:space="preserve">pecifications </w:t>
+      </w:r>
+      <w:r>
+        <w:rPr>
+          <w:lang w:val="en-GB"/>
+        </w:rPr>
+        <w:t>and Design D</w:t>
+      </w:r>
+      <w:r>
+        <w:rPr>
+          <w:lang w:val="en-GB"/>
+        </w:rPr>
+        <w:t>ocuments we have made the following changes:</w:t>
+      </w:r>
+    </w:p>
+    <w:p>
+      <w:pPr>
+        <w:pStyle w:val="ListParagraph"/>
+        <w:numPr>
+          <w:ilvl w:val="0"/>
+          <w:numId w:val="41"/>
+        </w:numPr>
+        <w:rPr>
+          <w:lang w:val="en-GB"/>
+        </w:rPr>
+      </w:pPr>
+      <w:r>
+        <w:rPr>
+          <w:lang w:val="en-GB"/>
+        </w:rPr>
+        <w:t>Updat</w:t>
+      </w:r>
+      <w:r>
+        <w:rPr>
+          <w:lang w:val="en-GB"/>
+        </w:rPr>
+        <w:t>ed use cases number II, IV, VI</w:t>
+      </w:r>
+    </w:p>
+    <w:p>
+      <w:pPr>
+        <w:pStyle w:val="ListParagraph"/>
+        <w:numPr>
+          <w:ilvl w:val="0"/>
+          <w:numId w:val="41"/>
+        </w:numPr>
+        <w:rPr>
+          <w:lang w:val="en-GB"/>
+        </w:rPr>
+      </w:pPr>
+      <w:r>
+        <w:rPr>
+          <w:lang w:val="en-GB"/>
+        </w:rPr>
+        <w:t>U</w:t>
+      </w:r>
+      <w:r>
+        <w:rPr>
+          <w:lang w:val="en-GB"/>
+        </w:rPr>
+        <w:t xml:space="preserve">ser interface </w:t>
+      </w:r>
+    </w:p>
+    <w:p>
+      <w:pPr>
+        <w:pStyle w:val="ListParagraph"/>
+        <w:numPr>
+          <w:ilvl w:val="0"/>
+          <w:numId w:val="41"/>
+        </w:numPr>
+        <w:rPr>
+          <w:lang w:val="en-GB"/>
+        </w:rPr>
+      </w:pPr>
+      <w:r>
+        <w:rPr>
+          <w:lang w:val="en-GB"/>
+        </w:rPr>
+        <w:t>Class diagram and description of the members</w:t>
+      </w:r>
+    </w:p>
+    <w:p>
+      <w:pPr>
+        <w:pStyle w:val="ListParagraph"/>
+        <w:numPr>
+          <w:ilvl w:val="0"/>
+          <w:numId w:val="41"/>
+        </w:numPr>
+        <w:rPr>
+          <w:lang w:val="en-GB"/>
+        </w:rPr>
+      </w:pPr>
+      <w:r>
+        <w:rPr>
+          <w:lang w:val="en-GB"/>
+        </w:rPr>
+        <w:t>Updated the rules and decisions section</w:t>
+      </w:r>
+    </w:p>
+    <w:p>
+      <w:pPr>
+        <w:pStyle w:val="ListParagraph"/>
+        <w:numPr>
+          <w:ilvl w:val="0"/>
+          <w:numId w:val="41"/>
+        </w:numPr>
+        <w:rPr>
+          <w:lang w:val="en-GB"/>
+        </w:rPr>
+      </w:pPr>
+      <w:r>
+        <w:rPr>
+          <w:lang w:val="en-GB"/>
+        </w:rPr>
+        <w:t>Sequence diagrams</w:t>
+      </w:r>
+      <w:r>
+        <w:rPr>
+          <w:lang w:val="en-GB"/>
+        </w:rPr>
+        <w:br w:type="page"/>
+      </w:r>
+    </w:p>
+    <w:p>
+      <w:pPr>
+        <w:jc w:val="center"/>
+        <w:rPr>
           <w:rFonts w:asciiTheme="majorHAnsi" w:eastAsiaTheme="majorEastAsia" w:hAnsiTheme="majorHAnsi" w:cstheme="majorBidi"/>
           <w:b/>
           <w:bCs/>
@@ -3689,204 +4218,207 @@
     </w:p>
     <w:p>
       <w:pPr>
-        <w:jc w:val="center"/>
-        <w:rPr>
-          <w:rFonts w:asciiTheme="majorHAnsi" w:eastAsiaTheme="majorEastAsia" w:hAnsiTheme="majorHAnsi" w:cstheme="majorBidi"/>
-          <w:b/>
-          <w:bCs/>
-          <w:color w:val="365F91" w:themeColor="accent1" w:themeShade="BF"/>
-          <w:sz w:val="28"/>
-          <w:szCs w:val="28"/>
-          <w:lang w:val="en-GB"/>
-        </w:rPr>
-      </w:pPr>
-      <w:r>
-        <w:rPr>
-          <w:rFonts w:asciiTheme="majorHAnsi" w:eastAsiaTheme="majorEastAsia" w:hAnsiTheme="majorHAnsi" w:cstheme="majorBidi"/>
-          <w:b/>
-          <w:bCs/>
-          <w:color w:val="365F91" w:themeColor="accent1" w:themeShade="BF"/>
-          <w:sz w:val="28"/>
-          <w:szCs w:val="28"/>
-          <w:lang w:val="en-GB"/>
-        </w:rPr>
-        <w:t>Changes</w:t>
-      </w:r>
-    </w:p>
-    <w:p>
-      <w:pPr>
-        <w:rPr>
-          <w:rFonts w:asciiTheme="majorHAnsi" w:eastAsiaTheme="majorEastAsia" w:hAnsiTheme="majorHAnsi" w:cstheme="majorBidi"/>
-          <w:b/>
-          <w:bCs/>
-          <w:color w:val="365F91" w:themeColor="accent1" w:themeShade="BF"/>
-          <w:sz w:val="28"/>
-          <w:szCs w:val="28"/>
-          <w:lang w:val="en-GB"/>
-        </w:rPr>
-      </w:pPr>
-    </w:p>
-    <w:p>
-      <w:pPr>
-        <w:rPr>
-          <w:lang w:val="en-GB"/>
-        </w:rPr>
-      </w:pPr>
-      <w:r>
-        <w:rPr>
-          <w:lang w:val="en-GB"/>
-        </w:rPr>
-        <w:tab/>
-        <w:t>Since handing in the last version of User requirements specifications and design documents we have made the following changes:</w:t>
-      </w:r>
-    </w:p>
-    <w:p>
-      <w:pPr>
-        <w:pStyle w:val="ListParagraph"/>
-        <w:numPr>
-          <w:ilvl w:val="0"/>
-          <w:numId w:val="41"/>
-        </w:numPr>
-        <w:rPr>
-          <w:lang w:val="en-GB"/>
-        </w:rPr>
-      </w:pPr>
-      <w:r>
-        <w:rPr>
-          <w:lang w:val="en-GB"/>
-        </w:rPr>
-        <w:t xml:space="preserve">Updated use cases number II, IV, VI, </w:t>
-      </w:r>
-    </w:p>
-    <w:p>
-      <w:pPr>
-        <w:pStyle w:val="ListParagraph"/>
-        <w:numPr>
-          <w:ilvl w:val="0"/>
-          <w:numId w:val="41"/>
-        </w:numPr>
-        <w:rPr>
-          <w:lang w:val="en-GB"/>
-        </w:rPr>
-      </w:pPr>
-      <w:r>
-        <w:rPr>
-          <w:lang w:val="en-GB"/>
-        </w:rPr>
-        <w:t xml:space="preserve">The user interface </w:t>
-      </w:r>
-    </w:p>
-    <w:p>
-      <w:pPr>
-        <w:pStyle w:val="ListParagraph"/>
-        <w:numPr>
-          <w:ilvl w:val="0"/>
-          <w:numId w:val="41"/>
-        </w:numPr>
-        <w:rPr>
-          <w:lang w:val="en-GB"/>
-        </w:rPr>
-      </w:pPr>
-      <w:r>
-        <w:rPr>
-          <w:lang w:val="en-GB"/>
-        </w:rPr>
-        <w:t>Class diagram and description of the members</w:t>
-      </w:r>
-    </w:p>
-    <w:p>
-      <w:pPr>
-        <w:pStyle w:val="ListParagraph"/>
-        <w:numPr>
-          <w:ilvl w:val="0"/>
-          <w:numId w:val="41"/>
-        </w:numPr>
-        <w:rPr>
-          <w:lang w:val="en-GB"/>
-        </w:rPr>
-      </w:pPr>
-      <w:r>
-        <w:rPr>
-          <w:lang w:val="en-GB"/>
-        </w:rPr>
-        <w:t>Updated the rules and decisions section</w:t>
-      </w:r>
-    </w:p>
-    <w:p>
-      <w:pPr>
-        <w:pStyle w:val="ListParagraph"/>
-        <w:numPr>
-          <w:ilvl w:val="0"/>
-          <w:numId w:val="41"/>
-        </w:numPr>
-        <w:rPr>
-          <w:lang w:val="en-GB"/>
-        </w:rPr>
-      </w:pPr>
-      <w:r>
-        <w:rPr>
-          <w:lang w:val="en-GB"/>
-        </w:rPr>
-        <w:t>Sequence diagrams</w:t>
-      </w:r>
-      <w:r>
-        <w:rPr>
-          <w:lang w:val="en-GB"/>
-        </w:rPr>
-        <w:br w:type="page"/>
-      </w:r>
-    </w:p>
-    <w:p>
-      <w:pPr>
-        <w:jc w:val="center"/>
-        <w:rPr>
-          <w:rFonts w:asciiTheme="majorHAnsi" w:eastAsiaTheme="majorEastAsia" w:hAnsiTheme="majorHAnsi" w:cstheme="majorBidi"/>
-          <w:b/>
-          <w:bCs/>
-          <w:color w:val="365F91" w:themeColor="accent1" w:themeShade="BF"/>
-          <w:sz w:val="28"/>
-          <w:szCs w:val="28"/>
-          <w:lang w:val="en-GB"/>
-        </w:rPr>
-      </w:pPr>
-    </w:p>
-    <w:p>
-      <w:pPr>
-        <w:rPr>
-          <w:rFonts w:asciiTheme="majorHAnsi" w:eastAsiaTheme="majorEastAsia" w:hAnsiTheme="majorHAnsi" w:cstheme="majorBidi"/>
-          <w:b/>
-          <w:bCs/>
-          <w:color w:val="365F91" w:themeColor="accent1" w:themeShade="BF"/>
-          <w:sz w:val="28"/>
-          <w:szCs w:val="28"/>
-          <w:lang w:val="en-GB"/>
-        </w:rPr>
-      </w:pPr>
-    </w:p>
-    <w:p>
-      <w:pPr>
         <w:pStyle w:val="Heading1"/>
         <w:jc w:val="center"/>
         <w:rPr>
           <w:lang w:val="en-GB"/>
         </w:rPr>
       </w:pPr>
-      <w:bookmarkStart w:id="6" w:name="_Toc440215534"/>
+      <w:bookmarkStart w:id="5" w:name="_Toc440287032"/>
       <w:r>
         <w:rPr>
           <w:lang w:val="en-GB"/>
         </w:rPr>
         <w:t>Individual part</w:t>
       </w:r>
+      <w:bookmarkEnd w:id="5"/>
+    </w:p>
+    <w:p>
+      <w:pPr>
+        <w:jc w:val="center"/>
+        <w:rPr>
+          <w:lang w:val="en-GB"/>
+        </w:rPr>
+      </w:pPr>
+    </w:p>
+    <w:p>
+      <w:pPr>
+        <w:pStyle w:val="Heading3"/>
+        <w:ind w:firstLine="708"/>
+        <w:rPr>
+          <w:lang w:val="en-GB"/>
+        </w:rPr>
+      </w:pPr>
+      <w:bookmarkStart w:id="6" w:name="_Toc440287033"/>
+      <w:r>
+        <w:rPr>
+          <w:lang w:val="en-GB"/>
+        </w:rPr>
+        <w:t>Dimitar</w:t>
+      </w:r>
       <w:bookmarkEnd w:id="6"/>
     </w:p>
     <w:p>
       <w:pPr>
-        <w:jc w:val="center"/>
-        <w:rPr>
-          <w:lang w:val="en-GB"/>
-        </w:rPr>
-      </w:pPr>
+        <w:rPr>
+          <w:lang w:val="en-GB"/>
+        </w:rPr>
+      </w:pPr>
+    </w:p>
+    <w:p>
+      <w:pPr>
+        <w:ind w:firstLine="708"/>
+        <w:rPr>
+          <w:rFonts w:ascii="Andalus" w:hAnsi="Andalus" w:cs="Andalus"/>
+          <w:lang w:val="en-GB"/>
+        </w:rPr>
+      </w:pPr>
+      <w:bookmarkStart w:id="7" w:name="_Toc440287034"/>
+      <w:r>
+        <w:rPr>
+          <w:rStyle w:val="Heading3Char"/>
+          <w:lang w:val="en-GB"/>
+        </w:rPr>
+        <w:t>Monica</w:t>
+      </w:r>
+      <w:bookmarkEnd w:id="7"/>
+      <w:r>
+        <w:rPr>
+          <w:lang w:val="en-GB"/>
+        </w:rPr>
+        <w:br/>
+      </w:r>
+      <w:r>
+        <w:rPr>
+          <w:rFonts w:ascii="Andalus" w:hAnsi="Andalus" w:cs="Andalus"/>
+        </w:rPr>
+        <w:tab/>
+      </w:r>
+    </w:p>
+    <w:p>
+      <w:pPr>
+        <w:ind w:firstLine="708"/>
+        <w:rPr>
+          <w:rFonts w:ascii="Andalus" w:hAnsi="Andalus" w:cs="Andalus"/>
+          <w:lang w:val="en-GB"/>
+        </w:rPr>
+      </w:pPr>
+      <w:r>
+        <w:rPr>
+          <w:rFonts w:ascii="Andalus" w:hAnsi="Andalus" w:cs="Andalus"/>
+          <w:lang w:val="en-GB"/>
+        </w:rPr>
+        <w:t>To begin</w:t>
+      </w:r>
+      <w:r>
+        <w:rPr>
+          <w:rFonts w:ascii="Andalus" w:hAnsi="Andalus" w:cs="Andalus"/>
+          <w:lang w:val="en-GB"/>
+        </w:rPr>
+        <w:t xml:space="preserve"> with, I </w:t>
+      </w:r>
+      <w:r>
+        <w:rPr>
+          <w:rFonts w:ascii="Andalus" w:hAnsi="Andalus" w:cs="Andalus"/>
+          <w:lang w:val="en-GB"/>
+        </w:rPr>
+        <w:t>believe that</w:t>
+      </w:r>
+      <w:r>
+        <w:rPr>
+          <w:rFonts w:ascii="Andalus" w:hAnsi="Andalus" w:cs="Andalus"/>
+          <w:lang w:val="en-GB"/>
+        </w:rPr>
+        <w:t xml:space="preserve"> the tasks should </w:t>
+      </w:r>
+      <w:r>
+        <w:rPr>
+          <w:rFonts w:ascii="Andalus" w:hAnsi="Andalus" w:cs="Andalus"/>
+          <w:lang w:val="en-GB"/>
+        </w:rPr>
+        <w:t xml:space="preserve">have </w:t>
+      </w:r>
+      <w:r>
+        <w:rPr>
+          <w:rFonts w:ascii="Andalus" w:hAnsi="Andalus" w:cs="Andalus"/>
+          <w:lang w:val="en-GB"/>
+        </w:rPr>
+        <w:t xml:space="preserve">better </w:t>
+      </w:r>
+      <w:r>
+        <w:rPr>
+          <w:rFonts w:ascii="Andalus" w:hAnsi="Andalus" w:cs="Andalus"/>
+          <w:lang w:val="en-GB"/>
+        </w:rPr>
+        <w:t xml:space="preserve">and equally </w:t>
+      </w:r>
+      <w:r>
+        <w:rPr>
+          <w:rFonts w:ascii="Andalus" w:hAnsi="Andalus" w:cs="Andalus"/>
+          <w:lang w:val="en-GB"/>
+        </w:rPr>
+        <w:t>distributed</w:t>
+      </w:r>
+      <w:r>
+        <w:rPr>
+          <w:rFonts w:ascii="Andalus" w:hAnsi="Andalus" w:cs="Andalus"/>
+          <w:lang w:val="en-GB"/>
+        </w:rPr>
+        <w:t>.</w:t>
+      </w:r>
+      <w:r>
+        <w:rPr>
+          <w:rFonts w:ascii="Andalus" w:hAnsi="Andalus" w:cs="Andalus"/>
+          <w:lang w:val="en-GB"/>
+        </w:rPr>
+        <w:t xml:space="preserve"> </w:t>
+      </w:r>
+      <w:r>
+        <w:rPr>
+          <w:rFonts w:ascii="Andalus" w:hAnsi="Andalus" w:cs="Andalus"/>
+          <w:lang w:val="en-GB"/>
+        </w:rPr>
+        <w:t>However, the group work was strong as well as communication. Whenever we disagreed on something we made sure to explain our point of view and compromise. The deadlines were respected and everyone tried to do their best in spite the fact that we had a quite busy period.</w:t>
+      </w:r>
+    </w:p>
+    <w:p>
+      <w:pPr>
+        <w:ind w:firstLine="708"/>
+        <w:rPr>
+          <w:rFonts w:ascii="Andalus" w:hAnsi="Andalus" w:cs="Andalus"/>
+          <w:lang w:val="en-GB"/>
+        </w:rPr>
+      </w:pPr>
+      <w:r>
+        <w:rPr>
+          <w:rFonts w:ascii="Andalus" w:hAnsi="Andalus" w:cs="Andalus"/>
+          <w:lang w:val="en-GB"/>
+        </w:rPr>
+        <w:t xml:space="preserve">As far as the subject of the project is concerned, I do not personally think it was the best approach. The theme, Pipeline network, was not very </w:t>
+      </w:r>
+      <w:r>
+        <w:rPr>
+          <w:rFonts w:ascii="Andalus" w:hAnsi="Andalus" w:cs="Andalus"/>
+          <w:lang w:val="en-GB"/>
+        </w:rPr>
+        <w:t>attractive. Designing a very good user interface and user friendly was not an option because it would have taken too much time which we spent on implementing the functionality.</w:t>
+      </w:r>
+    </w:p>
+    <w:p>
+      <w:pPr>
+        <w:ind w:firstLine="708"/>
+        <w:rPr>
+          <w:rFonts w:ascii="Andalus" w:hAnsi="Andalus" w:cs="Andalus"/>
+          <w:lang w:val="en-GB"/>
+        </w:rPr>
+      </w:pPr>
+      <w:r>
+        <w:rPr>
+          <w:rFonts w:ascii="Andalus" w:hAnsi="Andalus" w:cs="Andalus"/>
+          <w:lang w:val="en-GB"/>
+        </w:rPr>
+        <w:t xml:space="preserve">Overall, I believe that it was a successful project and the task were completed as required. </w:t>
+      </w:r>
     </w:p>
     <w:p>
       <w:pPr>
@@ -3896,95 +4428,55 @@
           <w:lang w:val="en-GB"/>
         </w:rPr>
       </w:pPr>
-      <w:bookmarkStart w:id="7" w:name="_Toc440215535"/>
-      <w:proofErr w:type="spellStart"/>
-      <w:r>
-        <w:rPr>
-          <w:lang w:val="en-GB"/>
-        </w:rPr>
-        <w:t>Dimitar</w:t>
-      </w:r>
-      <w:bookmarkEnd w:id="7"/>
-      <w:proofErr w:type="spellEnd"/>
-    </w:p>
-    <w:p>
-      <w:pPr>
-        <w:rPr>
-          <w:lang w:val="en-GB"/>
-        </w:rPr>
-      </w:pPr>
     </w:p>
     <w:p>
       <w:pPr>
         <w:pStyle w:val="Heading3"/>
+        <w:ind w:firstLine="708"/>
+        <w:rPr>
+          <w:lang w:val="en-GB"/>
+        </w:rPr>
+      </w:pPr>
+      <w:bookmarkStart w:id="8" w:name="_Toc440287035"/>
+      <w:r>
+        <w:rPr>
+          <w:lang w:val="en-GB"/>
+        </w:rPr>
+        <w:t>Rosen</w:t>
+      </w:r>
+      <w:bookmarkEnd w:id="8"/>
+    </w:p>
+    <w:p>
+      <w:pPr>
+        <w:rPr>
+          <w:lang w:val="en-GB"/>
+        </w:rPr>
+      </w:pPr>
+    </w:p>
+    <w:p>
+      <w:pPr>
+        <w:pStyle w:val="Heading3"/>
+        <w:ind w:firstLine="708"/>
+        <w:rPr>
+          <w:lang w:val="en-GB"/>
+        </w:rPr>
+      </w:pPr>
+      <w:bookmarkStart w:id="9" w:name="_Toc440287036"/>
+      <w:r>
+        <w:rPr>
+          <w:lang w:val="en-GB"/>
+        </w:rPr>
+        <w:t>Preslav</w:t>
+      </w:r>
+      <w:bookmarkEnd w:id="9"/>
+    </w:p>
+    <w:p>
+      <w:pPr>
         <w:jc w:val="center"/>
         <w:rPr>
           <w:lang w:val="en-GB"/>
         </w:rPr>
       </w:pPr>
-      <w:bookmarkStart w:id="8" w:name="_Toc440215536"/>
-      <w:r>
-        <w:rPr>
-          <w:lang w:val="en-GB"/>
-        </w:rPr>
-        <w:t>Monica</w:t>
-      </w:r>
-      <w:bookmarkEnd w:id="8"/>
-      <w:r>
-        <w:rPr>
-          <w:lang w:val="en-GB"/>
-        </w:rPr>
-        <w:br/>
-      </w:r>
-    </w:p>
-    <w:p>
-      <w:pPr>
-        <w:pStyle w:val="Heading3"/>
-        <w:jc w:val="center"/>
-        <w:rPr>
-          <w:lang w:val="en-GB"/>
-        </w:rPr>
-      </w:pPr>
-      <w:bookmarkStart w:id="9" w:name="_Toc440215537"/>
-      <w:r>
-        <w:rPr>
-          <w:lang w:val="en-GB"/>
-        </w:rPr>
-        <w:t>Rosen</w:t>
-      </w:r>
-      <w:bookmarkEnd w:id="9"/>
-    </w:p>
-    <w:p>
-      <w:pPr>
-        <w:rPr>
-          <w:lang w:val="en-GB"/>
-        </w:rPr>
-      </w:pPr>
-    </w:p>
-    <w:p>
-      <w:pPr>
-        <w:pStyle w:val="Heading3"/>
-        <w:jc w:val="center"/>
-        <w:rPr>
-          <w:lang w:val="en-GB"/>
-        </w:rPr>
-      </w:pPr>
-      <w:bookmarkStart w:id="10" w:name="_Toc440215538"/>
-      <w:r>
-        <w:rPr>
-          <w:lang w:val="en-GB"/>
-        </w:rPr>
-        <w:t>Preslav</w:t>
-      </w:r>
-      <w:bookmarkEnd w:id="10"/>
-    </w:p>
-    <w:p>
-      <w:pPr>
-        <w:jc w:val="center"/>
-        <w:rPr>
-          <w:lang w:val="en-GB"/>
-        </w:rPr>
-      </w:pPr>
     </w:p>
     <w:p>
       <w:pPr>
@@ -3994,7 +4486,7 @@
       </w:pPr>
     </w:p>
     <w:sectPr>
-      <w:footerReference w:type="default" r:id="rId10"/>
+      <w:footerReference w:type="default" r:id="rId9"/>
       <w:pgSz w:w="11906" w:h="16838"/>
       <w:pgMar w:top="1417" w:right="1417" w:bottom="1417" w:left="1417" w:header="708" w:footer="708" w:gutter="0"/>
       <w:pgNumType w:start="0"/>
@@ -4007,7 +4499,7 @@
 </file>
 
 <file path=word/endnotes.xml><?xml version="1.0" encoding="utf-8"?>
-<w:endnotes xmlns:wpc="http://schemas.microsoft.com/office/word/2010/wordprocessingCanvas" xmlns:mc="http://schemas.openxmlformats.org/markup-compatibility/2006" xmlns:o="urn:schemas-microsoft-com:office:office" xmlns:r="http://schemas.openxmlformats.org/officeDocument/2006/relationships" xmlns:m="http://schemas.openxmlformats.org/officeDocument/2006/math" xmlns:v="urn:schemas-microsoft-com:vml" xmlns:wp14="http://schemas.microsoft.com/office/word/2010/wordprocessingDrawing" xmlns:wp="http://schemas.openxmlformats.org/drawingml/2006/wordprocessingDrawing" xmlns:w10="urn:schemas-microsoft-com:office:word" xmlns:w="http://schemas.openxmlformats.org/wordprocessingml/2006/main" xmlns:w14="http://schemas.microsoft.com/office/word/2010/wordml" xmlns:wpg="http://schemas.microsoft.com/office/word/2010/wordprocessingGroup" xmlns:wpi="http://schemas.microsoft.com/office/word/2010/wordprocessingInk" xmlns:wne="http://schemas.microsoft.com/office/word/2006/wordml" xmlns:wps="http://schemas.microsoft.com/office/word/2010/wordprocessingShape" mc:Ignorable="w14 wp14">
+<w:endnotes xmlns:wpc="http://schemas.microsoft.com/office/word/2010/wordprocessingCanvas" xmlns:mo="http://schemas.microsoft.com/office/mac/office/2008/main" xmlns:mc="http://schemas.openxmlformats.org/markup-compatibility/2006" xmlns:mv="urn:schemas-microsoft-com:mac:vml" xmlns:o="urn:schemas-microsoft-com:office:office" xmlns:r="http://schemas.openxmlformats.org/officeDocument/2006/relationships" xmlns:m="http://schemas.openxmlformats.org/officeDocument/2006/math" xmlns:v="urn:schemas-microsoft-com:vml" xmlns:wp14="http://schemas.microsoft.com/office/word/2010/wordprocessingDrawing" xmlns:wp="http://schemas.openxmlformats.org/drawingml/2006/wordprocessingDrawing" xmlns:w10="urn:schemas-microsoft-com:office:word" xmlns:w="http://schemas.openxmlformats.org/wordprocessingml/2006/main" xmlns:w14="http://schemas.microsoft.com/office/word/2010/wordml" xmlns:w15="http://schemas.microsoft.com/office/word/2012/wordml" xmlns:wpg="http://schemas.microsoft.com/office/word/2010/wordprocessingGroup" xmlns:wpi="http://schemas.microsoft.com/office/word/2010/wordprocessingInk" xmlns:wne="http://schemas.microsoft.com/office/word/2006/wordml" xmlns:wps="http://schemas.microsoft.com/office/word/2010/wordprocessingShape" mc:Ignorable="w14 w15 wp14">
   <w:endnote w:type="separator" w:id="-1">
     <w:p>
       <w:pPr>
@@ -4032,7 +4524,7 @@
 </file>
 
 <file path=word/footer1.xml><?xml version="1.0" encoding="utf-8"?>
-<w:ftr xmlns:wpc="http://schemas.microsoft.com/office/word/2010/wordprocessingCanvas" xmlns:mc="http://schemas.openxmlformats.org/markup-compatibility/2006" xmlns:o="urn:schemas-microsoft-com:office:office" xmlns:r="http://schemas.openxmlformats.org/officeDocument/2006/relationships" xmlns:m="http://schemas.openxmlformats.org/officeDocument/2006/math" xmlns:v="urn:schemas-microsoft-com:vml" xmlns:wp14="http://schemas.microsoft.com/office/word/2010/wordprocessingDrawing" xmlns:wp="http://schemas.openxmlformats.org/drawingml/2006/wordprocessingDrawing" xmlns:w10="urn:schemas-microsoft-com:office:word" xmlns:w="http://schemas.openxmlformats.org/wordprocessingml/2006/main" xmlns:w14="http://schemas.microsoft.com/office/word/2010/wordml" xmlns:wpg="http://schemas.microsoft.com/office/word/2010/wordprocessingGroup" xmlns:wpi="http://schemas.microsoft.com/office/word/2010/wordprocessingInk" xmlns:wne="http://schemas.microsoft.com/office/word/2006/wordml" xmlns:wps="http://schemas.microsoft.com/office/word/2010/wordprocessingShape" mc:Ignorable="w14 wp14">
+<w:ftr xmlns:wpc="http://schemas.microsoft.com/office/word/2010/wordprocessingCanvas" xmlns:mo="http://schemas.microsoft.com/office/mac/office/2008/main" xmlns:mc="http://schemas.openxmlformats.org/markup-compatibility/2006" xmlns:mv="urn:schemas-microsoft-com:mac:vml" xmlns:o="urn:schemas-microsoft-com:office:office" xmlns:r="http://schemas.openxmlformats.org/officeDocument/2006/relationships" xmlns:m="http://schemas.openxmlformats.org/officeDocument/2006/math" xmlns:v="urn:schemas-microsoft-com:vml" xmlns:wp14="http://schemas.microsoft.com/office/word/2010/wordprocessingDrawing" xmlns:wp="http://schemas.openxmlformats.org/drawingml/2006/wordprocessingDrawing" xmlns:w10="urn:schemas-microsoft-com:office:word" xmlns:w="http://schemas.openxmlformats.org/wordprocessingml/2006/main" xmlns:w14="http://schemas.microsoft.com/office/word/2010/wordml" xmlns:w15="http://schemas.microsoft.com/office/word/2012/wordml" xmlns:wpg="http://schemas.microsoft.com/office/word/2010/wordprocessingGroup" xmlns:wpi="http://schemas.microsoft.com/office/word/2010/wordprocessingInk" xmlns:wne="http://schemas.microsoft.com/office/word/2006/wordml" xmlns:wps="http://schemas.microsoft.com/office/word/2010/wordprocessingShape" mc:Ignorable="w14 w15 wp14">
   <w:sdt>
     <w:sdtPr>
       <w:id w:val="1233737173"/>
@@ -4074,7 +4566,7 @@
             <w:bCs/>
             <w:noProof/>
           </w:rPr>
-          <w:t>5</w:t>
+          <w:t>7</w:t>
         </w:r>
         <w:r>
           <w:rPr>
@@ -4110,7 +4602,7 @@
 </file>
 
 <file path=word/footnotes.xml><?xml version="1.0" encoding="utf-8"?>
-<w:footnotes xmlns:wpc="http://schemas.microsoft.com/office/word/2010/wordprocessingCanvas" xmlns:mc="http://schemas.openxmlformats.org/markup-compatibility/2006" xmlns:o="urn:schemas-microsoft-com:office:office" xmlns:r="http://schemas.openxmlformats.org/officeDocument/2006/relationships" xmlns:m="http://schemas.openxmlformats.org/officeDocument/2006/math" xmlns:v="urn:schemas-microsoft-com:vml" xmlns:wp14="http://schemas.microsoft.com/office/word/2010/wordprocessingDrawing" xmlns:wp="http://schemas.openxmlformats.org/drawingml/2006/wordprocessingDrawing" xmlns:w10="urn:schemas-microsoft-com:office:word" xmlns:w="http://schemas.openxmlformats.org/wordprocessingml/2006/main" xmlns:w14="http://schemas.microsoft.com/office/word/2010/wordml" xmlns:wpg="http://schemas.microsoft.com/office/word/2010/wordprocessingGroup" xmlns:wpi="http://schemas.microsoft.com/office/word/2010/wordprocessingInk" xmlns:wne="http://schemas.microsoft.com/office/word/2006/wordml" xmlns:wps="http://schemas.microsoft.com/office/word/2010/wordprocessingShape" mc:Ignorable="w14 wp14">
+<w:footnotes xmlns:wpc="http://schemas.microsoft.com/office/word/2010/wordprocessingCanvas" xmlns:mo="http://schemas.microsoft.com/office/mac/office/2008/main" xmlns:mc="http://schemas.openxmlformats.org/markup-compatibility/2006" xmlns:mv="urn:schemas-microsoft-com:mac:vml" xmlns:o="urn:schemas-microsoft-com:office:office" xmlns:r="http://schemas.openxmlformats.org/officeDocument/2006/relationships" xmlns:m="http://schemas.openxmlformats.org/officeDocument/2006/math" xmlns:v="urn:schemas-microsoft-com:vml" xmlns:wp14="http://schemas.microsoft.com/office/word/2010/wordprocessingDrawing" xmlns:wp="http://schemas.openxmlformats.org/drawingml/2006/wordprocessingDrawing" xmlns:w10="urn:schemas-microsoft-com:office:word" xmlns:w="http://schemas.openxmlformats.org/wordprocessingml/2006/main" xmlns:w14="http://schemas.microsoft.com/office/word/2010/wordml" xmlns:w15="http://schemas.microsoft.com/office/word/2012/wordml" xmlns:wpg="http://schemas.microsoft.com/office/word/2010/wordprocessingGroup" xmlns:wpi="http://schemas.microsoft.com/office/word/2010/wordprocessingInk" xmlns:wne="http://schemas.microsoft.com/office/word/2006/wordml" xmlns:wps="http://schemas.microsoft.com/office/word/2010/wordprocessingShape" mc:Ignorable="w14 w15 wp14">
   <w:footnote w:type="separator" w:id="-1">
     <w:p>
       <w:pPr>
@@ -4135,7 +4627,7 @@
 </file>
 
 <file path=word/numbering.xml><?xml version="1.0" encoding="utf-8"?>
-<w:numbering xmlns:wpc="http://schemas.microsoft.com/office/word/2010/wordprocessingCanvas" xmlns:mc="http://schemas.openxmlformats.org/markup-compatibility/2006" xmlns:o="urn:schemas-microsoft-com:office:office" xmlns:r="http://schemas.openxmlformats.org/officeDocument/2006/relationships" xmlns:m="http://schemas.openxmlformats.org/officeDocument/2006/math" xmlns:v="urn:schemas-microsoft-com:vml" xmlns:wp14="http://schemas.microsoft.com/office/word/2010/wordprocessingDrawing" xmlns:wp="http://schemas.openxmlformats.org/drawingml/2006/wordprocessingDrawing" xmlns:w10="urn:schemas-microsoft-com:office:word" xmlns:w="http://schemas.openxmlformats.org/wordprocessingml/2006/main" xmlns:w14="http://schemas.microsoft.com/office/word/2010/wordml" xmlns:wpg="http://schemas.microsoft.com/office/word/2010/wordprocessingGroup" xmlns:wpi="http://schemas.microsoft.com/office/word/2010/wordprocessingInk" xmlns:wne="http://schemas.microsoft.com/office/word/2006/wordml" xmlns:wps="http://schemas.microsoft.com/office/word/2010/wordprocessingShape" mc:Ignorable="w14 wp14">
+<w:numbering xmlns:wpc="http://schemas.microsoft.com/office/word/2010/wordprocessingCanvas" xmlns:mo="http://schemas.microsoft.com/office/mac/office/2008/main" xmlns:mc="http://schemas.openxmlformats.org/markup-compatibility/2006" xmlns:mv="urn:schemas-microsoft-com:mac:vml" xmlns:o="urn:schemas-microsoft-com:office:office" xmlns:r="http://schemas.openxmlformats.org/officeDocument/2006/relationships" xmlns:m="http://schemas.openxmlformats.org/officeDocument/2006/math" xmlns:v="urn:schemas-microsoft-com:vml" xmlns:wp14="http://schemas.microsoft.com/office/word/2010/wordprocessingDrawing" xmlns:wp="http://schemas.openxmlformats.org/drawingml/2006/wordprocessingDrawing" xmlns:w10="urn:schemas-microsoft-com:office:word" xmlns:w="http://schemas.openxmlformats.org/wordprocessingml/2006/main" xmlns:w14="http://schemas.microsoft.com/office/word/2010/wordml" xmlns:w15="http://schemas.microsoft.com/office/word/2012/wordml" xmlns:wpg="http://schemas.microsoft.com/office/word/2010/wordprocessingGroup" xmlns:wpi="http://schemas.microsoft.com/office/word/2010/wordprocessingInk" xmlns:wne="http://schemas.microsoft.com/office/word/2006/wordml" xmlns:wps="http://schemas.microsoft.com/office/word/2010/wordprocessingShape" mc:Ignorable="w14 w15 wp14">
   <w:abstractNum w:abstractNumId="0">
     <w:nsid w:val="065945DB"/>
     <w:multiLevelType w:val="hybridMultilevel"/>
@@ -5301,6 +5793,119 @@
     </w:lvl>
   </w:abstractNum>
   <w:abstractNum w:abstractNumId="12">
+    <w:nsid w:val="38097BF8"/>
+    <w:multiLevelType w:val="hybridMultilevel"/>
+    <w:tmpl w:val="528AFD62"/>
+    <w:lvl w:ilvl="0" w:tplc="04090001">
+      <w:start w:val="1"/>
+      <w:numFmt w:val="bullet"/>
+      <w:lvlText w:val=""/>
+      <w:lvlJc w:val="left"/>
+      <w:pPr>
+        <w:ind w:left="1428" w:hanging="360"/>
+      </w:pPr>
+      <w:rPr>
+        <w:rFonts w:ascii="Symbol" w:hAnsi="Symbol" w:hint="default"/>
+      </w:rPr>
+    </w:lvl>
+    <w:lvl w:ilvl="1" w:tplc="04090003" w:tentative="1">
+      <w:start w:val="1"/>
+      <w:numFmt w:val="bullet"/>
+      <w:lvlText w:val="o"/>
+      <w:lvlJc w:val="left"/>
+      <w:pPr>
+        <w:ind w:left="2148" w:hanging="360"/>
+      </w:pPr>
+      <w:rPr>
+        <w:rFonts w:ascii="Courier New" w:hAnsi="Courier New" w:cs="Courier New" w:hint="default"/>
+      </w:rPr>
+    </w:lvl>
+    <w:lvl w:ilvl="2" w:tplc="04090005" w:tentative="1">
+      <w:start w:val="1"/>
+      <w:numFmt w:val="bullet"/>
+      <w:lvlText w:val=""/>
+      <w:lvlJc w:val="left"/>
+      <w:pPr>
+        <w:ind w:left="2868" w:hanging="360"/>
+      </w:pPr>
+      <w:rPr>
+        <w:rFonts w:ascii="Wingdings" w:hAnsi="Wingdings" w:hint="default"/>
+      </w:rPr>
+    </w:lvl>
+    <w:lvl w:ilvl="3" w:tplc="04090001" w:tentative="1">
+      <w:start w:val="1"/>
+      <w:numFmt w:val="bullet"/>
+      <w:lvlText w:val=""/>
+      <w:lvlJc w:val="left"/>
+      <w:pPr>
+        <w:ind w:left="3588" w:hanging="360"/>
+      </w:pPr>
+      <w:rPr>
+        <w:rFonts w:ascii="Symbol" w:hAnsi="Symbol" w:hint="default"/>
+      </w:rPr>
+    </w:lvl>
+    <w:lvl w:ilvl="4" w:tplc="04090003" w:tentative="1">
+      <w:start w:val="1"/>
+      <w:numFmt w:val="bullet"/>
+      <w:lvlText w:val="o"/>
+      <w:lvlJc w:val="left"/>
+      <w:pPr>
+        <w:ind w:left="4308" w:hanging="360"/>
+      </w:pPr>
+      <w:rPr>
+        <w:rFonts w:ascii="Courier New" w:hAnsi="Courier New" w:cs="Courier New" w:hint="default"/>
+      </w:rPr>
+    </w:lvl>
+    <w:lvl w:ilvl="5" w:tplc="04090005" w:tentative="1">
+      <w:start w:val="1"/>
+      <w:numFmt w:val="bullet"/>
+      <w:lvlText w:val=""/>
+      <w:lvlJc w:val="left"/>
+      <w:pPr>
+        <w:ind w:left="5028" w:hanging="360"/>
+      </w:pPr>
+      <w:rPr>
+        <w:rFonts w:ascii="Wingdings" w:hAnsi="Wingdings" w:hint="default"/>
+      </w:rPr>
+    </w:lvl>
+    <w:lvl w:ilvl="6" w:tplc="04090001" w:tentative="1">
+      <w:start w:val="1"/>
+      <w:numFmt w:val="bullet"/>
+      <w:lvlText w:val=""/>
+      <w:lvlJc w:val="left"/>
+      <w:pPr>
+        <w:ind w:left="5748" w:hanging="360"/>
+      </w:pPr>
+      <w:rPr>
+        <w:rFonts w:ascii="Symbol" w:hAnsi="Symbol" w:hint="default"/>
+      </w:rPr>
+    </w:lvl>
+    <w:lvl w:ilvl="7" w:tplc="04090003" w:tentative="1">
+      <w:start w:val="1"/>
+      <w:numFmt w:val="bullet"/>
+      <w:lvlText w:val="o"/>
+      <w:lvlJc w:val="left"/>
+      <w:pPr>
+        <w:ind w:left="6468" w:hanging="360"/>
+      </w:pPr>
+      <w:rPr>
+        <w:rFonts w:ascii="Courier New" w:hAnsi="Courier New" w:cs="Courier New" w:hint="default"/>
+      </w:rPr>
+    </w:lvl>
+    <w:lvl w:ilvl="8" w:tplc="04090005" w:tentative="1">
+      <w:start w:val="1"/>
+      <w:numFmt w:val="bullet"/>
+      <w:lvlText w:val=""/>
+      <w:lvlJc w:val="left"/>
+      <w:pPr>
+        <w:ind w:left="7188" w:hanging="360"/>
+      </w:pPr>
+      <w:rPr>
+        <w:rFonts w:ascii="Wingdings" w:hAnsi="Wingdings" w:hint="default"/>
+      </w:rPr>
+    </w:lvl>
+  </w:abstractNum>
+  <w:abstractNum w:abstractNumId="13">
     <w:nsid w:val="3A0F1045"/>
     <w:multiLevelType w:val="hybridMultilevel"/>
     <w:tmpl w:val="C0949B8A"/>
@@ -5389,7 +5994,7 @@
       </w:pPr>
     </w:lvl>
   </w:abstractNum>
-  <w:abstractNum w:abstractNumId="13">
+  <w:abstractNum w:abstractNumId="14">
     <w:nsid w:val="3B336073"/>
     <w:multiLevelType w:val="hybridMultilevel"/>
     <w:tmpl w:val="CED66218"/>
@@ -5478,7 +6083,7 @@
       </w:pPr>
     </w:lvl>
   </w:abstractNum>
-  <w:abstractNum w:abstractNumId="14">
+  <w:abstractNum w:abstractNumId="15">
     <w:nsid w:val="3BD813D7"/>
     <w:multiLevelType w:val="hybridMultilevel"/>
     <w:tmpl w:val="C538AAE6"/>
@@ -5567,7 +6172,7 @@
       </w:pPr>
     </w:lvl>
   </w:abstractNum>
-  <w:abstractNum w:abstractNumId="15">
+  <w:abstractNum w:abstractNumId="16">
     <w:nsid w:val="3C0C6540"/>
     <w:multiLevelType w:val="hybridMultilevel"/>
     <w:tmpl w:val="E1E833DA"/>
@@ -5656,7 +6261,7 @@
       </w:pPr>
     </w:lvl>
   </w:abstractNum>
-  <w:abstractNum w:abstractNumId="16">
+  <w:abstractNum w:abstractNumId="17">
     <w:nsid w:val="3FF43EDA"/>
     <w:multiLevelType w:val="hybridMultilevel"/>
     <w:tmpl w:val="4C70D4F2"/>
@@ -5745,7 +6350,7 @@
       </w:pPr>
     </w:lvl>
   </w:abstractNum>
-  <w:abstractNum w:abstractNumId="17">
+  <w:abstractNum w:abstractNumId="18">
     <w:nsid w:val="46097B21"/>
     <w:multiLevelType w:val="hybridMultilevel"/>
     <w:tmpl w:val="B5CE34B4"/>
@@ -5834,7 +6439,7 @@
       </w:pPr>
     </w:lvl>
   </w:abstractNum>
-  <w:abstractNum w:abstractNumId="18">
+  <w:abstractNum w:abstractNumId="19">
     <w:nsid w:val="49575DEF"/>
     <w:multiLevelType w:val="hybridMultilevel"/>
     <w:tmpl w:val="3EBE609E"/>
@@ -5926,7 +6531,7 @@
       </w:pPr>
     </w:lvl>
   </w:abstractNum>
-  <w:abstractNum w:abstractNumId="19">
+  <w:abstractNum w:abstractNumId="20">
     <w:nsid w:val="499E6F63"/>
     <w:multiLevelType w:val="hybridMultilevel"/>
     <w:tmpl w:val="9712FE5C"/>
@@ -6015,7 +6620,7 @@
       </w:pPr>
     </w:lvl>
   </w:abstractNum>
-  <w:abstractNum w:abstractNumId="20">
+  <w:abstractNum w:abstractNumId="21">
     <w:nsid w:val="4BEE2B1C"/>
     <w:multiLevelType w:val="hybridMultilevel"/>
     <w:tmpl w:val="AB94E596"/>
@@ -6104,7 +6709,7 @@
       </w:pPr>
     </w:lvl>
   </w:abstractNum>
-  <w:abstractNum w:abstractNumId="21">
+  <w:abstractNum w:abstractNumId="22">
     <w:nsid w:val="4DA45A4C"/>
     <w:multiLevelType w:val="hybridMultilevel"/>
     <w:tmpl w:val="A13C1D6E"/>
@@ -6190,7 +6795,7 @@
       </w:pPr>
     </w:lvl>
   </w:abstractNum>
-  <w:abstractNum w:abstractNumId="22">
+  <w:abstractNum w:abstractNumId="23">
     <w:nsid w:val="4EB53A83"/>
     <w:multiLevelType w:val="hybridMultilevel"/>
     <w:tmpl w:val="3F0AD800"/>
@@ -6279,7 +6884,7 @@
       </w:pPr>
     </w:lvl>
   </w:abstractNum>
-  <w:abstractNum w:abstractNumId="23">
+  <w:abstractNum w:abstractNumId="24">
     <w:nsid w:val="52886FE6"/>
     <w:multiLevelType w:val="hybridMultilevel"/>
     <w:tmpl w:val="C538AAE6"/>
@@ -6368,7 +6973,7 @@
       </w:pPr>
     </w:lvl>
   </w:abstractNum>
-  <w:abstractNum w:abstractNumId="24">
+  <w:abstractNum w:abstractNumId="25">
     <w:nsid w:val="52A53D95"/>
     <w:multiLevelType w:val="hybridMultilevel"/>
     <w:tmpl w:val="31AC096C"/>
@@ -6482,7 +7087,7 @@
       </w:rPr>
     </w:lvl>
   </w:abstractNum>
-  <w:abstractNum w:abstractNumId="25">
+  <w:abstractNum w:abstractNumId="26">
     <w:nsid w:val="57F06425"/>
     <w:multiLevelType w:val="hybridMultilevel"/>
     <w:tmpl w:val="61240994"/>
@@ -6571,7 +7176,7 @@
       </w:pPr>
     </w:lvl>
   </w:abstractNum>
-  <w:abstractNum w:abstractNumId="26">
+  <w:abstractNum w:abstractNumId="27">
     <w:nsid w:val="598C0F15"/>
     <w:multiLevelType w:val="hybridMultilevel"/>
     <w:tmpl w:val="4F9EE39E"/>
@@ -6660,7 +7265,7 @@
       </w:pPr>
     </w:lvl>
   </w:abstractNum>
-  <w:abstractNum w:abstractNumId="27">
+  <w:abstractNum w:abstractNumId="28">
     <w:nsid w:val="59AC6179"/>
     <w:multiLevelType w:val="hybridMultilevel"/>
     <w:tmpl w:val="0144FCA8"/>
@@ -6749,7 +7354,7 @@
       </w:pPr>
     </w:lvl>
   </w:abstractNum>
-  <w:abstractNum w:abstractNumId="28">
+  <w:abstractNum w:abstractNumId="29">
     <w:nsid w:val="5AF355D6"/>
     <w:multiLevelType w:val="hybridMultilevel"/>
     <w:tmpl w:val="8F02B930"/>
@@ -6861,7 +7466,7 @@
       </w:rPr>
     </w:lvl>
   </w:abstractNum>
-  <w:abstractNum w:abstractNumId="29">
+  <w:abstractNum w:abstractNumId="30">
     <w:nsid w:val="5EC31A39"/>
     <w:multiLevelType w:val="hybridMultilevel"/>
     <w:tmpl w:val="6B5C1B9E"/>
@@ -6950,7 +7555,7 @@
       </w:pPr>
     </w:lvl>
   </w:abstractNum>
-  <w:abstractNum w:abstractNumId="30">
+  <w:abstractNum w:abstractNumId="31">
     <w:nsid w:val="60B66965"/>
     <w:multiLevelType w:val="hybridMultilevel"/>
     <w:tmpl w:val="397A5FD2"/>
@@ -7036,7 +7641,7 @@
       </w:pPr>
     </w:lvl>
   </w:abstractNum>
-  <w:abstractNum w:abstractNumId="31">
+  <w:abstractNum w:abstractNumId="32">
     <w:nsid w:val="62202FD1"/>
     <w:multiLevelType w:val="hybridMultilevel"/>
     <w:tmpl w:val="B6C2E7DA"/>
@@ -7148,7 +7753,7 @@
       </w:rPr>
     </w:lvl>
   </w:abstractNum>
-  <w:abstractNum w:abstractNumId="32">
+  <w:abstractNum w:abstractNumId="33">
     <w:nsid w:val="66F808F8"/>
     <w:multiLevelType w:val="hybridMultilevel"/>
     <w:tmpl w:val="EFD44B20"/>
@@ -7237,7 +7842,7 @@
       </w:pPr>
     </w:lvl>
   </w:abstractNum>
-  <w:abstractNum w:abstractNumId="33">
+  <w:abstractNum w:abstractNumId="34">
     <w:nsid w:val="6A1610FD"/>
     <w:multiLevelType w:val="hybridMultilevel"/>
     <w:tmpl w:val="ADB8DA3C"/>
@@ -7326,7 +7931,7 @@
       </w:pPr>
     </w:lvl>
   </w:abstractNum>
-  <w:abstractNum w:abstractNumId="34">
+  <w:abstractNum w:abstractNumId="35">
     <w:nsid w:val="6C4B3780"/>
     <w:multiLevelType w:val="hybridMultilevel"/>
     <w:tmpl w:val="DD2EB482"/>
@@ -7439,7 +8044,7 @@
       </w:rPr>
     </w:lvl>
   </w:abstractNum>
-  <w:abstractNum w:abstractNumId="35">
+  <w:abstractNum w:abstractNumId="36">
     <w:nsid w:val="6DFA62E7"/>
     <w:multiLevelType w:val="hybridMultilevel"/>
     <w:tmpl w:val="1720710A"/>
@@ -7525,7 +8130,7 @@
       </w:pPr>
     </w:lvl>
   </w:abstractNum>
-  <w:abstractNum w:abstractNumId="36">
+  <w:abstractNum w:abstractNumId="37">
     <w:nsid w:val="6ECF51C4"/>
     <w:multiLevelType w:val="hybridMultilevel"/>
     <w:tmpl w:val="0F161374"/>
@@ -7611,7 +8216,7 @@
       </w:pPr>
     </w:lvl>
   </w:abstractNum>
-  <w:abstractNum w:abstractNumId="37">
+  <w:abstractNum w:abstractNumId="38">
     <w:nsid w:val="71727455"/>
     <w:multiLevelType w:val="hybridMultilevel"/>
     <w:tmpl w:val="85C2D5C4"/>
@@ -7700,7 +8305,7 @@
       </w:pPr>
     </w:lvl>
   </w:abstractNum>
-  <w:abstractNum w:abstractNumId="38">
+  <w:abstractNum w:abstractNumId="39">
     <w:nsid w:val="72BA127D"/>
     <w:multiLevelType w:val="hybridMultilevel"/>
     <w:tmpl w:val="CD4EC7B6"/>
@@ -7789,7 +8394,7 @@
       </w:pPr>
     </w:lvl>
   </w:abstractNum>
-  <w:abstractNum w:abstractNumId="39">
+  <w:abstractNum w:abstractNumId="40">
     <w:nsid w:val="795A4BB2"/>
     <w:multiLevelType w:val="hybridMultilevel"/>
     <w:tmpl w:val="4C8C0F62"/>
@@ -7878,7 +8483,7 @@
       </w:pPr>
     </w:lvl>
   </w:abstractNum>
-  <w:abstractNum w:abstractNumId="40">
+  <w:abstractNum w:abstractNumId="41">
     <w:nsid w:val="7DD77AA5"/>
     <w:multiLevelType w:val="hybridMultilevel"/>
     <w:tmpl w:val="B7909806"/>
@@ -7968,43 +8573,43 @@
     </w:lvl>
   </w:abstractNum>
   <w:num w:numId="1">
-    <w:abstractNumId w:val="32"/>
+    <w:abstractNumId w:val="33"/>
   </w:num>
   <w:num w:numId="2">
     <w:abstractNumId w:val="11"/>
   </w:num>
   <w:num w:numId="3">
-    <w:abstractNumId w:val="16"/>
+    <w:abstractNumId w:val="17"/>
   </w:num>
   <w:num w:numId="4">
-    <w:abstractNumId w:val="19"/>
+    <w:abstractNumId w:val="20"/>
   </w:num>
   <w:num w:numId="5">
-    <w:abstractNumId w:val="39"/>
+    <w:abstractNumId w:val="40"/>
   </w:num>
   <w:num w:numId="6">
-    <w:abstractNumId w:val="23"/>
+    <w:abstractNumId w:val="24"/>
   </w:num>
   <w:num w:numId="7">
-    <w:abstractNumId w:val="25"/>
+    <w:abstractNumId w:val="26"/>
   </w:num>
   <w:num w:numId="8">
-    <w:abstractNumId w:val="27"/>
+    <w:abstractNumId w:val="28"/>
   </w:num>
   <w:num w:numId="9">
     <w:abstractNumId w:val="8"/>
   </w:num>
   <w:num w:numId="10">
-    <w:abstractNumId w:val="40"/>
+    <w:abstractNumId w:val="41"/>
   </w:num>
   <w:num w:numId="11">
-    <w:abstractNumId w:val="33"/>
+    <w:abstractNumId w:val="34"/>
   </w:num>
   <w:num w:numId="12">
     <w:abstractNumId w:val="5"/>
   </w:num>
   <w:num w:numId="13">
-    <w:abstractNumId w:val="38"/>
+    <w:abstractNumId w:val="39"/>
   </w:num>
   <w:num w:numId="14">
     <w:abstractNumId w:val="9"/>
@@ -8013,61 +8618,61 @@
     <w:abstractNumId w:val="2"/>
   </w:num>
   <w:num w:numId="16">
-    <w:abstractNumId w:val="22"/>
+    <w:abstractNumId w:val="23"/>
   </w:num>
   <w:num w:numId="17">
     <w:abstractNumId w:val="4"/>
   </w:num>
   <w:num w:numId="18">
+    <w:abstractNumId w:val="15"/>
+  </w:num>
+  <w:num w:numId="19">
+    <w:abstractNumId w:val="21"/>
+  </w:num>
+  <w:num w:numId="20">
+    <w:abstractNumId w:val="18"/>
+  </w:num>
+  <w:num w:numId="21">
     <w:abstractNumId w:val="14"/>
   </w:num>
-  <w:num w:numId="19">
-    <w:abstractNumId w:val="20"/>
-  </w:num>
-  <w:num w:numId="20">
-    <w:abstractNumId w:val="17"/>
-  </w:num>
-  <w:num w:numId="21">
-    <w:abstractNumId w:val="13"/>
-  </w:num>
   <w:num w:numId="22">
-    <w:abstractNumId w:val="29"/>
+    <w:abstractNumId w:val="30"/>
   </w:num>
   <w:num w:numId="23">
-    <w:abstractNumId w:val="28"/>
+    <w:abstractNumId w:val="29"/>
   </w:num>
   <w:num w:numId="24">
     <w:abstractNumId w:val="0"/>
   </w:num>
   <w:num w:numId="25">
-    <w:abstractNumId w:val="37"/>
+    <w:abstractNumId w:val="38"/>
   </w:num>
   <w:num w:numId="26">
-    <w:abstractNumId w:val="30"/>
+    <w:abstractNumId w:val="31"/>
   </w:num>
   <w:num w:numId="27">
-    <w:abstractNumId w:val="35"/>
+    <w:abstractNumId w:val="36"/>
   </w:num>
   <w:num w:numId="28">
-    <w:abstractNumId w:val="26"/>
+    <w:abstractNumId w:val="27"/>
   </w:num>
   <w:num w:numId="29">
-    <w:abstractNumId w:val="18"/>
+    <w:abstractNumId w:val="19"/>
   </w:num>
   <w:num w:numId="30">
-    <w:abstractNumId w:val="12"/>
+    <w:abstractNumId w:val="13"/>
   </w:num>
   <w:num w:numId="31">
-    <w:abstractNumId w:val="15"/>
+    <w:abstractNumId w:val="16"/>
   </w:num>
   <w:num w:numId="32">
-    <w:abstractNumId w:val="21"/>
+    <w:abstractNumId w:val="22"/>
   </w:num>
   <w:num w:numId="33">
     <w:abstractNumId w:val="6"/>
   </w:num>
   <w:num w:numId="34">
-    <w:abstractNumId w:val="36"/>
+    <w:abstractNumId w:val="37"/>
   </w:num>
   <w:num w:numId="35">
     <w:abstractNumId w:val="3"/>
@@ -8076,25 +8681,28 @@
     <w:abstractNumId w:val="1"/>
   </w:num>
   <w:num w:numId="37">
-    <w:abstractNumId w:val="24"/>
+    <w:abstractNumId w:val="25"/>
   </w:num>
   <w:num w:numId="38">
-    <w:abstractNumId w:val="31"/>
+    <w:abstractNumId w:val="32"/>
   </w:num>
   <w:num w:numId="39">
     <w:abstractNumId w:val="10"/>
   </w:num>
   <w:num w:numId="40">
-    <w:abstractNumId w:val="34"/>
+    <w:abstractNumId w:val="35"/>
   </w:num>
   <w:num w:numId="41">
     <w:abstractNumId w:val="7"/>
+  </w:num>
+  <w:num w:numId="42">
+    <w:abstractNumId w:val="12"/>
   </w:num>
 </w:numbering>
 </file>
 
 <file path=word/styles.xml><?xml version="1.0" encoding="utf-8"?>
-<w:styles xmlns:mc="http://schemas.openxmlformats.org/markup-compatibility/2006" xmlns:r="http://schemas.openxmlformats.org/officeDocument/2006/relationships" xmlns:w="http://schemas.openxmlformats.org/wordprocessingml/2006/main" xmlns:w14="http://schemas.microsoft.com/office/word/2010/wordml" mc:Ignorable="w14">
+<w:styles xmlns:mc="http://schemas.openxmlformats.org/markup-compatibility/2006" xmlns:r="http://schemas.openxmlformats.org/officeDocument/2006/relationships" xmlns:w="http://schemas.openxmlformats.org/wordprocessingml/2006/main" xmlns:w14="http://schemas.microsoft.com/office/word/2010/wordml" xmlns:w15="http://schemas.microsoft.com/office/word/2012/wordml" mc:Ignorable="w14 w15">
   <w:docDefaults>
     <w:rPrDefault>
       <w:rPr>
@@ -8110,781 +8718,387 @@
       </w:pPr>
     </w:pPrDefault>
   </w:docDefaults>
-  <w:latentStyles w:defLockedState="0" w:defUIPriority="99" w:defSemiHidden="1" w:defUnhideWhenUsed="1" w:defQFormat="0" w:count="267">
-    <w:lsdException w:name="Normal" w:semiHidden="0" w:uiPriority="0" w:unhideWhenUsed="0" w:qFormat="1"/>
-    <w:lsdException w:name="heading 1" w:semiHidden="0" w:uiPriority="9" w:unhideWhenUsed="0" w:qFormat="1"/>
-    <w:lsdException w:name="heading 2" w:uiPriority="9" w:qFormat="1"/>
-    <w:lsdException w:name="heading 3" w:uiPriority="9" w:qFormat="1"/>
-    <w:lsdException w:name="heading 4" w:uiPriority="9" w:qFormat="1"/>
-    <w:lsdException w:name="heading 5" w:uiPriority="9" w:qFormat="1"/>
-    <w:lsdException w:name="heading 6" w:uiPriority="9" w:qFormat="1"/>
-    <w:lsdException w:name="heading 7" w:uiPriority="9" w:qFormat="1"/>
-    <w:lsdException w:name="heading 8" w:uiPriority="9" w:qFormat="1"/>
-    <w:lsdException w:name="heading 9" w:uiPriority="9" w:qFormat="1"/>
-    <w:lsdException w:name="toc 1" w:uiPriority="39"/>
-    <w:lsdException w:name="toc 2" w:uiPriority="39"/>
-    <w:lsdException w:name="toc 3" w:uiPriority="39"/>
-    <w:lsdException w:name="toc 4" w:uiPriority="39"/>
-    <w:lsdException w:name="toc 5" w:uiPriority="39"/>
-    <w:lsdException w:name="toc 6" w:uiPriority="39"/>
-    <w:lsdException w:name="toc 7" w:uiPriority="39"/>
-    <w:lsdException w:name="toc 8" w:uiPriority="39"/>
-    <w:lsdException w:name="toc 9" w:uiPriority="39"/>
-    <w:lsdException w:name="caption" w:uiPriority="35" w:qFormat="1"/>
-    <w:lsdException w:name="Title" w:semiHidden="0" w:uiPriority="10" w:unhideWhenUsed="0" w:qFormat="1"/>
-    <w:lsdException w:name="Default Paragraph Font" w:uiPriority="1"/>
-    <w:lsdException w:name="Subtitle" w:semiHidden="0" w:uiPriority="11" w:unhideWhenUsed="0" w:qFormat="1"/>
-    <w:lsdException w:name="Strong" w:semiHidden="0" w:uiPriority="22" w:unhideWhenUsed="0" w:qFormat="1"/>
-    <w:lsdException w:name="Emphasis" w:semiHidden="0" w:uiPriority="20" w:unhideWhenUsed="0" w:qFormat="1"/>
-    <w:lsdException w:name="Table Grid" w:semiHidden="0" w:uiPriority="59" w:unhideWhenUsed="0"/>
-    <w:lsdException w:name="Placeholder Text" w:unhideWhenUsed="0"/>
-    <w:lsdException w:name="No Spacing" w:semiHidden="0" w:uiPriority="1" w:unhideWhenUsed="0" w:qFormat="1"/>
-    <w:lsdException w:name="Light Shading" w:semiHidden="0" w:uiPriority="60" w:unhideWhenUsed="0"/>
-    <w:lsdException w:name="Light List" w:semiHidden="0" w:uiPriority="61" w:unhideWhenUsed="0"/>
-    <w:lsdException w:name="Light Grid" w:semiHidden="0" w:uiPriority="62" w:unhideWhenUsed="0"/>
-    <w:lsdException w:name="Medium Shading 1" w:semiHidden="0" w:uiPriority="63" w:unhideWhenUsed="0"/>
-    <w:lsdException w:name="Medium Shading 2" w:semiHidden="0" w:uiPriority="64" w:unhideWhenUsed="0"/>
-    <w:lsdException w:name="Medium List 1" w:semiHidden="0" w:uiPriority="65" w:unhideWhenUsed="0"/>
-    <w:lsdException w:name="Medium List 2" w:semiHidden="0" w:uiPriority="66" w:unhideWhenUsed="0"/>
-    <w:lsdException w:name="Medium Grid 1" w:semiHidden="0" w:uiPriority="67" w:unhideWhenUsed="0"/>
-    <w:lsdException w:name="Medium Grid 2" w:semiHidden="0" w:uiPriority="68" w:unhideWhenUsed="0"/>
-    <w:lsdException w:name="Medium Grid 3" w:semiHidden="0" w:uiPriority="69" w:unhideWhenUsed="0"/>
-    <w:lsdException w:name="Dark List" w:semiHidden="0" w:uiPriority="70" w:unhideWhenUsed="0"/>
-    <w:lsdException w:name="Colorful Shading" w:semiHidden="0" w:uiPriority="71" w:unhideWhenUsed="0"/>
-    <w:lsdException w:name="Colorful List" w:semiHidden="0" w:uiPriority="72" w:unhideWhenUsed="0"/>
-    <w:lsdException w:name="Colorful Grid" w:semiHidden="0" w:uiPriority="73" w:unhideWhenUsed="0"/>
-    <w:lsdException w:name="Light Shading Accent 1" w:semiHidden="0" w:uiPriority="60" w:unhideWhenUsed="0"/>
-    <w:lsdException w:name="Light List Accent 1" w:semiHidden="0" w:uiPriority="61" w:unhideWhenUsed="0"/>
-    <w:lsdException w:name="Light Grid Accent 1" w:semiHidden="0" w:uiPriority="62" w:unhideWhenUsed="0"/>
-    <w:lsdException w:name="Medium Shading 1 Accent 1" w:semiHidden="0" w:uiPriority="63" w:unhideWhenUsed="0"/>
-    <w:lsdException w:name="Medium Shading 2 Accent 1" w:semiHidden="0" w:uiPriority="64" w:unhideWhenUsed="0"/>
-    <w:lsdException w:name="Medium List 1 Accent 1" w:semiHidden="0" w:uiPriority="65" w:unhideWhenUsed="0"/>
-    <w:lsdException w:name="Revision" w:unhideWhenUsed="0"/>
-    <w:lsdException w:name="List Paragraph" w:semiHidden="0" w:uiPriority="34" w:unhideWhenUsed="0" w:qFormat="1"/>
-    <w:lsdException w:name="Quote" w:semiHidden="0" w:uiPriority="29" w:unhideWhenUsed="0" w:qFormat="1"/>
-    <w:lsdException w:name="Intense Quote" w:semiHidden="0" w:uiPriority="30" w:unhideWhenUsed="0" w:qFormat="1"/>
-    <w:lsdException w:name="Medium List 2 Accent 1" w:semiHidden="0" w:uiPriority="66" w:unhideWhenUsed="0"/>
-    <w:lsdException w:name="Medium Grid 1 Accent 1" w:semiHidden="0" w:uiPriority="67" w:unhideWhenUsed="0"/>
-    <w:lsdException w:name="Medium Grid 2 Accent 1" w:semiHidden="0" w:uiPriority="68" w:unhideWhenUsed="0"/>
-    <w:lsdException w:name="Medium Grid 3 Accent 1" w:semiHidden="0" w:uiPriority="69" w:unhideWhenUsed="0"/>
-    <w:lsdException w:name="Dark List Accent 1" w:semiHidden="0" w:uiPriority="70" w:unhideWhenUsed="0"/>
-    <w:lsdException w:name="Colorful Shading Accent 1" w:semiHidden="0" w:uiPriority="71" w:unhideWhenUsed="0"/>
-    <w:lsdException w:name="Colorful List Accent 1" w:semiHidden="0" w:uiPriority="72" w:unhideWhenUsed="0"/>
-    <w:lsdException w:name="Colorful Grid Accent 1" w:semiHidden="0" w:uiPriority="73" w:unhideWhenUsed="0"/>
-    <w:lsdException w:name="Light Shading Accent 2" w:semiHidden="0" w:uiPriority="60" w:unhideWhenUsed="0"/>
-    <w:lsdException w:name="Light List Accent 2" w:semiHidden="0" w:uiPriority="61" w:unhideWhenUsed="0"/>
-    <w:lsdException w:name="Light Grid Accent 2" w:semiHidden="0" w:uiPriority="62" w:unhideWhenUsed="0"/>
-    <w:lsdException w:name="Medium Shading 1 Accent 2" w:semiHidden="0" w:uiPriority="63" w:unhideWhenUsed="0"/>
-    <w:lsdException w:name="Medium Shading 2 Accent 2" w:semiHidden="0" w:uiPriority="64" w:unhideWhenUsed="0"/>
-    <w:lsdException w:name="Medium List 1 Accent 2" w:semiHidden="0" w:uiPriority="65" w:unhideWhenUsed="0"/>
-    <w:lsdException w:name="Medium List 2 Accent 2" w:semiHidden="0" w:uiPriority="66" w:unhideWhenUsed="0"/>
-    <w:lsdException w:name="Medium Grid 1 Accent 2" w:semiHidden="0" w:uiPriority="67" w:unhideWhenUsed="0"/>
-    <w:lsdException w:name="Medium Grid 2 Accent 2" w:semiHidden="0" w:uiPriority="68" w:unhideWhenUsed="0"/>
-    <w:lsdException w:name="Medium Grid 3 Accent 2" w:semiHidden="0" w:uiPriority="69" w:unhideWhenUsed="0"/>
-    <w:lsdException w:name="Dark List Accent 2" w:semiHidden="0" w:uiPriority="70" w:unhideWhenUsed="0"/>
-    <w:lsdException w:name="Colorful Shading Accent 2" w:semiHidden="0" w:uiPriority="71" w:unhideWhenUsed="0"/>
-    <w:lsdException w:name="Colorful List Accent 2" w:semiHidden="0" w:uiPriority="72" w:unhideWhenUsed="0"/>
-    <w:lsdException w:name="Colorful Grid Accent 2" w:semiHidden="0" w:uiPriority="73" w:unhideWhenUsed="0"/>
-    <w:lsdException w:name="Light Shading Accent 3" w:semiHidden="0" w:uiPriority="60" w:unhideWhenUsed="0"/>
-    <w:lsdException w:name="Light List Accent 3" w:semiHidden="0" w:uiPriority="61" w:unhideWhenUsed="0"/>
-    <w:lsdException w:name="Light Grid Accent 3" w:semiHidden="0" w:uiPriority="62" w:unhideWhenUsed="0"/>
-    <w:lsdException w:name="Medium Shading 1 Accent 3" w:semiHidden="0" w:uiPriority="63" w:unhideWhenUsed="0"/>
-    <w:lsdException w:name="Medium Shading 2 Accent 3" w:semiHidden="0" w:uiPriority="64" w:unhideWhenUsed="0"/>
-    <w:lsdException w:name="Medium List 1 Accent 3" w:semiHidden="0" w:uiPriority="65" w:unhideWhenUsed="0"/>
-    <w:lsdException w:name="Medium List 2 Accent 3" w:semiHidden="0" w:uiPriority="66" w:unhideWhenUsed="0"/>
-    <w:lsdException w:name="Medium Grid 1 Accent 3" w:semiHidden="0" w:uiPriority="67" w:unhideWhenUsed="0"/>
-    <w:lsdException w:name="Medium Grid 2 Accent 3" w:semiHidden="0" w:uiPriority="68" w:unhideWhenUsed="0"/>
-    <w:lsdException w:name="Medium Grid 3 Accent 3" w:semiHidden="0" w:uiPriority="69" w:unhideWhenUsed="0"/>
-    <w:lsdException w:name="Dark List Accent 3" w:semiHidden="0" w:uiPriority="70" w:unhideWhenUsed="0"/>
-    <w:lsdException w:name="Colorful Shading Accent 3" w:semiHidden="0" w:uiPriority="71" w:unhideWhenUsed="0"/>
-    <w:lsdException w:name="Colorful List Accent 3" w:semiHidden="0" w:uiPriority="72" w:unhideWhenUsed="0"/>
-    <w:lsdException w:name="Colorful Grid Accent 3" w:semiHidden="0" w:uiPriority="73" w:unhideWhenUsed="0"/>
-    <w:lsdException w:name="Light Shading Accent 4" w:semiHidden="0" w:uiPriority="60" w:unhideWhenUsed="0"/>
-    <w:lsdException w:name="Light List Accent 4" w:semiHidden="0" w:uiPriority="61" w:unhideWhenUsed="0"/>
-    <w:lsdException w:name="Light Grid Accent 4" w:semiHidden="0" w:uiPriority="62" w:unhideWhenUsed="0"/>
-    <w:lsdException w:name="Medium Shading 1 Accent 4" w:semiHidden="0" w:uiPriority="63" w:unhideWhenUsed="0"/>
-    <w:lsdException w:name="Medium Shading 2 Accent 4" w:semiHidden="0" w:uiPriority="64" w:unhideWhenUsed="0"/>
-    <w:lsdException w:name="Medium List 1 Accent 4" w:semiHidden="0" w:uiPriority="65" w:unhideWhenUsed="0"/>
-    <w:lsdException w:name="Medium List 2 Accent 4" w:semiHidden="0" w:uiPriority="66" w:unhideWhenUsed="0"/>
-    <w:lsdException w:name="Medium Grid 1 Accent 4" w:semiHidden="0" w:uiPriority="67" w:unhideWhenUsed="0"/>
-    <w:lsdException w:name="Medium Grid 2 Accent 4" w:semiHidden="0" w:uiPriority="68" w:unhideWhenUsed="0"/>
-    <w:lsdException w:name="Medium Grid 3 Accent 4" w:semiHidden="0" w:uiPriority="69" w:unhideWhenUsed="0"/>
-    <w:lsdException w:name="Dark List Accent 4" w:semiHidden="0" w:uiPriority="70" w:unhideWhenUsed="0"/>
-    <w:lsdException w:name="Colorful Shading Accent 4" w:semiHidden="0" w:uiPriority="71" w:unhideWhenUsed="0"/>
-    <w:lsdException w:name="Colorful List Accent 4" w:semiHidden="0" w:uiPriority="72" w:unhideWhenUsed="0"/>
-    <w:lsdException w:name="Colorful Grid Accent 4" w:semiHidden="0" w:uiPriority="73" w:unhideWhenUsed="0"/>
-    <w:lsdException w:name="Light Shading Accent 5" w:semiHidden="0" w:uiPriority="60" w:unhideWhenUsed="0"/>
-    <w:lsdException w:name="Light List Accent 5" w:semiHidden="0" w:uiPriority="61" w:unhideWhenUsed="0"/>
-    <w:lsdException w:name="Light Grid Accent 5" w:semiHidden="0" w:uiPriority="62" w:unhideWhenUsed="0"/>
-    <w:lsdException w:name="Medium Shading 1 Accent 5" w:semiHidden="0" w:uiPriority="63" w:unhideWhenUsed="0"/>
-    <w:lsdException w:name="Medium Shading 2 Accent 5" w:semiHidden="0" w:uiPriority="64" w:unhideWhenUsed="0"/>
-    <w:lsdException w:name="Medium List 1 Accent 5" w:semiHidden="0" w:uiPriority="65" w:unhideWhenUsed="0"/>
-    <w:lsdException w:name="Medium List 2 Accent 5" w:semiHidden="0" w:uiPriority="66" w:unhideWhenUsed="0"/>
-    <w:lsdException w:name="Medium Grid 1 Accent 5" w:semiHidden="0" w:uiPriority="67" w:unhideWhenUsed="0"/>
-    <w:lsdException w:name="Medium Grid 2 Accent 5" w:semiHidden="0" w:uiPriority="68" w:unhideWhenUsed="0"/>
-    <w:lsdException w:name="Medium Grid 3 Accent 5" w:semiHidden="0" w:uiPriority="69" w:unhideWhenUsed="0"/>
-    <w:lsdException w:name="Dark List Accent 5" w:semiHidden="0" w:uiPriority="70" w:unhideWhenUsed="0"/>
-    <w:lsdException w:name="Colorful Shading Accent 5" w:semiHidden="0" w:uiPriority="71" w:unhideWhenUsed="0"/>
-    <w:lsdException w:name="Colorful List Accent 5" w:semiHidden="0" w:uiPriority="72" w:unhideWhenUsed="0"/>
-    <w:lsdException w:name="Colorful Grid Accent 5" w:semiHidden="0" w:uiPriority="73" w:unhideWhenUsed="0"/>
-    <w:lsdException w:name="Light Shading Accent 6" w:semiHidden="0" w:uiPriority="60" w:unhideWhenUsed="0"/>
-    <w:lsdException w:name="Light List Accent 6" w:semiHidden="0" w:uiPriority="61" w:unhideWhenUsed="0"/>
-    <w:lsdException w:name="Light Grid Accent 6" w:semiHidden="0" w:uiPriority="62" w:unhideWhenUsed="0"/>
-    <w:lsdException w:name="Medium Shading 1 Accent 6" w:semiHidden="0" w:uiPriority="63" w:unhideWhenUsed="0"/>
-    <w:lsdException w:name="Medium Shading 2 Accent 6" w:semiHidden="0" w:uiPriority="64" w:unhideWhenUsed="0"/>
-    <w:lsdException w:name="Medium List 1 Accent 6" w:semiHidden="0" w:uiPriority="65" w:unhideWhenUsed="0"/>
-    <w:lsdException w:name="Medium List 2 Accent 6" w:semiHidden="0" w:uiPriority="66" w:unhideWhenUsed="0"/>
-    <w:lsdException w:name="Medium Grid 1 Accent 6" w:semiHidden="0" w:uiPriority="67" w:unhideWhenUsed="0"/>
-    <w:lsdException w:name="Medium Grid 2 Accent 6" w:semiHidden="0" w:uiPriority="68" w:unhideWhenUsed="0"/>
-    <w:lsdException w:name="Medium Grid 3 Accent 6" w:semiHidden="0" w:uiPriority="69" w:unhideWhenUsed="0"/>
-    <w:lsdException w:name="Dark List Accent 6" w:semiHidden="0" w:uiPriority="70" w:unhideWhenUsed="0"/>
-    <w:lsdException w:name="Colorful Shading Accent 6" w:semiHidden="0" w:uiPriority="71" w:unhideWhenUsed="0"/>
-    <w:lsdException w:name="Colorful List Accent 6" w:semiHidden="0" w:uiPriority="72" w:unhideWhenUsed="0"/>
-    <w:lsdException w:name="Colorful Grid Accent 6" w:semiHidden="0" w:uiPriority="73" w:unhideWhenUsed="0"/>
-    <w:lsdException w:name="Subtle Emphasis" w:semiHidden="0" w:uiPriority="19" w:unhideWhenUsed="0" w:qFormat="1"/>
-    <w:lsdException w:name="Intense Emphasis" w:semiHidden="0" w:uiPriority="21" w:unhideWhenUsed="0" w:qFormat="1"/>
-    <w:lsdException w:name="Subtle Reference" w:semiHidden="0" w:uiPriority="31" w:unhideWhenUsed="0" w:qFormat="1"/>
-    <w:lsdException w:name="Intense Reference" w:semiHidden="0" w:uiPriority="32" w:unhideWhenUsed="0" w:qFormat="1"/>
-    <w:lsdException w:name="Book Title" w:semiHidden="0" w:uiPriority="33" w:unhideWhenUsed="0" w:qFormat="1"/>
-    <w:lsdException w:name="Bibliography" w:uiPriority="37"/>
-    <w:lsdException w:name="TOC Heading" w:uiPriority="39" w:qFormat="1"/>
-  </w:latentStyles>
-  <w:style w:type="paragraph" w:default="1" w:styleId="Normal">
-    <w:name w:val="Normal"/>
-    <w:qFormat/>
-  </w:style>
-  <w:style w:type="paragraph" w:styleId="Heading1">
-    <w:name w:val="heading 1"/>
-    <w:basedOn w:val="Normal"/>
-    <w:next w:val="Normal"/>
-    <w:link w:val="Heading1Char"/>
-    <w:uiPriority w:val="9"/>
-    <w:qFormat/>
-    <w:rsid w:val="002C74CB"/>
-    <w:pPr>
-      <w:keepNext/>
-      <w:keepLines/>
-      <w:spacing w:before="480" w:after="0"/>
-      <w:outlineLvl w:val="0"/>
-    </w:pPr>
-    <w:rPr>
-      <w:rFonts w:asciiTheme="majorHAnsi" w:eastAsiaTheme="majorEastAsia" w:hAnsiTheme="majorHAnsi" w:cstheme="majorBidi"/>
-      <w:b/>
-      <w:bCs/>
-      <w:color w:val="365F91" w:themeColor="accent1" w:themeShade="BF"/>
-      <w:sz w:val="28"/>
-      <w:szCs w:val="28"/>
-    </w:rPr>
-  </w:style>
-  <w:style w:type="paragraph" w:styleId="Heading2">
-    <w:name w:val="heading 2"/>
-    <w:basedOn w:val="Normal"/>
-    <w:next w:val="Normal"/>
-    <w:link w:val="Heading2Char"/>
-    <w:uiPriority w:val="9"/>
-    <w:unhideWhenUsed/>
-    <w:qFormat/>
-    <w:rsid w:val="00F41A2B"/>
-    <w:pPr>
-      <w:keepNext/>
-      <w:keepLines/>
-      <w:spacing w:before="200" w:after="0"/>
-      <w:outlineLvl w:val="1"/>
-    </w:pPr>
-    <w:rPr>
-      <w:rFonts w:asciiTheme="majorHAnsi" w:eastAsiaTheme="majorEastAsia" w:hAnsiTheme="majorHAnsi" w:cstheme="majorBidi"/>
-      <w:b/>
-      <w:bCs/>
-      <w:color w:val="4F81BD" w:themeColor="accent1"/>
-      <w:sz w:val="26"/>
-      <w:szCs w:val="26"/>
-    </w:rPr>
-  </w:style>
-  <w:style w:type="paragraph" w:styleId="Heading3">
-    <w:name w:val="heading 3"/>
-    <w:basedOn w:val="Normal"/>
-    <w:next w:val="Normal"/>
-    <w:link w:val="Heading3Char"/>
-    <w:uiPriority w:val="9"/>
-    <w:unhideWhenUsed/>
-    <w:qFormat/>
-    <w:rsid w:val="004A4DB3"/>
-    <w:pPr>
-      <w:keepNext/>
-      <w:keepLines/>
-      <w:spacing w:before="200" w:after="0"/>
-      <w:outlineLvl w:val="2"/>
-    </w:pPr>
-    <w:rPr>
-      <w:rFonts w:asciiTheme="majorHAnsi" w:eastAsiaTheme="majorEastAsia" w:hAnsiTheme="majorHAnsi" w:cstheme="majorBidi"/>
-      <w:b/>
-      <w:bCs/>
-      <w:color w:val="4F81BD" w:themeColor="accent1"/>
-    </w:rPr>
-  </w:style>
-  <w:style w:type="character" w:default="1" w:styleId="DefaultParagraphFont">
-    <w:name w:val="Default Paragraph Font"/>
-    <w:uiPriority w:val="1"/>
-    <w:semiHidden/>
-    <w:unhideWhenUsed/>
-  </w:style>
-  <w:style w:type="table" w:default="1" w:styleId="TableNormal">
-    <w:name w:val="Normal Table"/>
-    <w:uiPriority w:val="99"/>
-    <w:semiHidden/>
-    <w:unhideWhenUsed/>
-    <w:tblPr>
-      <w:tblInd w:w="0" w:type="dxa"/>
-      <w:tblCellMar>
-        <w:top w:w="0" w:type="dxa"/>
-        <w:left w:w="108" w:type="dxa"/>
-        <w:bottom w:w="0" w:type="dxa"/>
-        <w:right w:w="108" w:type="dxa"/>
-      </w:tblCellMar>
-    </w:tblPr>
-  </w:style>
-  <w:style w:type="numbering" w:default="1" w:styleId="NoList">
-    <w:name w:val="No List"/>
-    <w:uiPriority w:val="99"/>
-    <w:semiHidden/>
-    <w:unhideWhenUsed/>
-  </w:style>
-  <w:style w:type="character" w:customStyle="1" w:styleId="Heading1Char">
-    <w:name w:val="Heading 1 Char"/>
-    <w:basedOn w:val="DefaultParagraphFont"/>
-    <w:link w:val="Heading1"/>
-    <w:uiPriority w:val="9"/>
-    <w:rsid w:val="002C74CB"/>
-    <w:rPr>
-      <w:rFonts w:asciiTheme="majorHAnsi" w:eastAsiaTheme="majorEastAsia" w:hAnsiTheme="majorHAnsi" w:cstheme="majorBidi"/>
-      <w:b/>
-      <w:bCs/>
-      <w:color w:val="365F91" w:themeColor="accent1" w:themeShade="BF"/>
-      <w:sz w:val="28"/>
-      <w:szCs w:val="28"/>
-    </w:rPr>
-  </w:style>
-  <w:style w:type="paragraph" w:styleId="ListParagraph">
-    <w:name w:val="List Paragraph"/>
-    <w:basedOn w:val="Normal"/>
-    <w:uiPriority w:val="34"/>
-    <w:qFormat/>
-    <w:rsid w:val="002C74CB"/>
-    <w:pPr>
-      <w:ind w:left="720"/>
-      <w:contextualSpacing/>
-    </w:pPr>
-  </w:style>
-  <w:style w:type="paragraph" w:styleId="NoSpacing">
-    <w:name w:val="No Spacing"/>
-    <w:link w:val="NoSpacingChar"/>
-    <w:uiPriority w:val="1"/>
-    <w:qFormat/>
-    <w:rsid w:val="002C74CB"/>
-    <w:pPr>
-      <w:spacing w:after="0" w:line="240" w:lineRule="auto"/>
-    </w:pPr>
-    <w:rPr>
-      <w:rFonts w:eastAsiaTheme="minorEastAsia"/>
-      <w:sz w:val="24"/>
-      <w:szCs w:val="24"/>
-      <w:lang w:val="en-US"/>
-    </w:rPr>
-  </w:style>
-  <w:style w:type="paragraph" w:styleId="BalloonText">
-    <w:name w:val="Balloon Text"/>
-    <w:basedOn w:val="Normal"/>
-    <w:link w:val="BalloonTextChar"/>
-    <w:uiPriority w:val="99"/>
-    <w:semiHidden/>
-    <w:unhideWhenUsed/>
-    <w:rsid w:val="003814BE"/>
-    <w:pPr>
-      <w:spacing w:after="0" w:line="240" w:lineRule="auto"/>
-    </w:pPr>
-    <w:rPr>
-      <w:rFonts w:ascii="Tahoma" w:hAnsi="Tahoma" w:cs="Tahoma"/>
-      <w:sz w:val="16"/>
-      <w:szCs w:val="16"/>
-    </w:rPr>
-  </w:style>
-  <w:style w:type="character" w:customStyle="1" w:styleId="BalloonTextChar">
-    <w:name w:val="Balloon Text Char"/>
-    <w:basedOn w:val="DefaultParagraphFont"/>
-    <w:link w:val="BalloonText"/>
-    <w:uiPriority w:val="99"/>
-    <w:semiHidden/>
-    <w:rsid w:val="003814BE"/>
-    <w:rPr>
-      <w:rFonts w:ascii="Tahoma" w:hAnsi="Tahoma" w:cs="Tahoma"/>
-      <w:sz w:val="16"/>
-      <w:szCs w:val="16"/>
-    </w:rPr>
-  </w:style>
-  <w:style w:type="character" w:customStyle="1" w:styleId="NoSpacingChar">
-    <w:name w:val="No Spacing Char"/>
-    <w:basedOn w:val="DefaultParagraphFont"/>
-    <w:link w:val="NoSpacing"/>
-    <w:uiPriority w:val="1"/>
-    <w:rsid w:val="00B41AB8"/>
-    <w:rPr>
-      <w:rFonts w:eastAsiaTheme="minorEastAsia"/>
-      <w:sz w:val="24"/>
-      <w:szCs w:val="24"/>
-      <w:lang w:val="en-US"/>
-    </w:rPr>
-  </w:style>
-  <w:style w:type="paragraph" w:styleId="TOCHeading">
-    <w:name w:val="TOC Heading"/>
-    <w:basedOn w:val="Heading1"/>
-    <w:next w:val="Normal"/>
-    <w:uiPriority w:val="39"/>
-    <w:semiHidden/>
-    <w:unhideWhenUsed/>
-    <w:qFormat/>
-    <w:rsid w:val="0097207A"/>
-    <w:pPr>
-      <w:outlineLvl w:val="9"/>
-    </w:pPr>
-    <w:rPr>
-      <w:lang w:val="en-US" w:eastAsia="ja-JP"/>
-    </w:rPr>
-  </w:style>
-  <w:style w:type="paragraph" w:styleId="TOC1">
-    <w:name w:val="toc 1"/>
-    <w:basedOn w:val="Normal"/>
-    <w:next w:val="Normal"/>
-    <w:autoRedefine/>
-    <w:uiPriority w:val="39"/>
-    <w:unhideWhenUsed/>
-    <w:rsid w:val="0097207A"/>
-    <w:pPr>
-      <w:spacing w:after="100"/>
-    </w:pPr>
-  </w:style>
-  <w:style w:type="character" w:styleId="Hyperlink">
-    <w:name w:val="Hyperlink"/>
-    <w:basedOn w:val="DefaultParagraphFont"/>
-    <w:uiPriority w:val="99"/>
-    <w:unhideWhenUsed/>
-    <w:rsid w:val="0097207A"/>
-    <w:rPr>
-      <w:color w:val="0000FF" w:themeColor="hyperlink"/>
-      <w:u w:val="single"/>
-    </w:rPr>
-  </w:style>
-  <w:style w:type="paragraph" w:styleId="Header">
-    <w:name w:val="header"/>
-    <w:basedOn w:val="Normal"/>
-    <w:link w:val="HeaderChar"/>
-    <w:uiPriority w:val="99"/>
-    <w:unhideWhenUsed/>
-    <w:rsid w:val="00761F9F"/>
-    <w:pPr>
-      <w:tabs>
-        <w:tab w:val="center" w:pos="4513"/>
-        <w:tab w:val="right" w:pos="9026"/>
-      </w:tabs>
-      <w:spacing w:after="0" w:line="240" w:lineRule="auto"/>
-    </w:pPr>
-  </w:style>
-  <w:style w:type="character" w:customStyle="1" w:styleId="HeaderChar">
-    <w:name w:val="Header Char"/>
-    <w:basedOn w:val="DefaultParagraphFont"/>
-    <w:link w:val="Header"/>
-    <w:uiPriority w:val="99"/>
-    <w:rsid w:val="00761F9F"/>
-  </w:style>
-  <w:style w:type="paragraph" w:styleId="Footer">
-    <w:name w:val="footer"/>
-    <w:basedOn w:val="Normal"/>
-    <w:link w:val="FooterChar"/>
-    <w:uiPriority w:val="99"/>
-    <w:unhideWhenUsed/>
-    <w:rsid w:val="00761F9F"/>
-    <w:pPr>
-      <w:tabs>
-        <w:tab w:val="center" w:pos="4513"/>
-        <w:tab w:val="right" w:pos="9026"/>
-      </w:tabs>
-      <w:spacing w:after="0" w:line="240" w:lineRule="auto"/>
-    </w:pPr>
-  </w:style>
-  <w:style w:type="character" w:customStyle="1" w:styleId="FooterChar">
-    <w:name w:val="Footer Char"/>
-    <w:basedOn w:val="DefaultParagraphFont"/>
-    <w:link w:val="Footer"/>
-    <w:uiPriority w:val="99"/>
-    <w:rsid w:val="00761F9F"/>
-  </w:style>
-  <w:style w:type="table" w:styleId="TableGrid">
-    <w:name w:val="Table Grid"/>
-    <w:basedOn w:val="TableNormal"/>
-    <w:uiPriority w:val="59"/>
-    <w:rsid w:val="005E3868"/>
-    <w:pPr>
-      <w:spacing w:after="0" w:line="240" w:lineRule="auto"/>
-    </w:pPr>
-    <w:tblPr>
-      <w:tblInd w:w="0" w:type="dxa"/>
-      <w:tblBorders>
-        <w:top w:val="single" w:sz="4" w:space="0" w:color="auto"/>
-        <w:left w:val="single" w:sz="4" w:space="0" w:color="auto"/>
-        <w:bottom w:val="single" w:sz="4" w:space="0" w:color="auto"/>
-        <w:right w:val="single" w:sz="4" w:space="0" w:color="auto"/>
-        <w:insideH w:val="single" w:sz="4" w:space="0" w:color="auto"/>
-        <w:insideV w:val="single" w:sz="4" w:space="0" w:color="auto"/>
-      </w:tblBorders>
-      <w:tblCellMar>
-        <w:top w:w="0" w:type="dxa"/>
-        <w:left w:w="108" w:type="dxa"/>
-        <w:bottom w:w="0" w:type="dxa"/>
-        <w:right w:w="108" w:type="dxa"/>
-      </w:tblCellMar>
-    </w:tblPr>
-  </w:style>
-  <w:style w:type="table" w:styleId="LightGrid-Accent5">
-    <w:name w:val="Light Grid Accent 5"/>
-    <w:basedOn w:val="TableNormal"/>
-    <w:uiPriority w:val="62"/>
-    <w:rsid w:val="005E3868"/>
-    <w:pPr>
-      <w:spacing w:after="0" w:line="240" w:lineRule="auto"/>
-    </w:pPr>
-    <w:tblPr>
-      <w:tblStyleRowBandSize w:val="1"/>
-      <w:tblStyleColBandSize w:val="1"/>
-      <w:tblInd w:w="0" w:type="dxa"/>
-      <w:tblBorders>
-        <w:top w:val="single" w:sz="8" w:space="0" w:color="4BACC6" w:themeColor="accent5"/>
-        <w:left w:val="single" w:sz="8" w:space="0" w:color="4BACC6" w:themeColor="accent5"/>
-        <w:bottom w:val="single" w:sz="8" w:space="0" w:color="4BACC6" w:themeColor="accent5"/>
-        <w:right w:val="single" w:sz="8" w:space="0" w:color="4BACC6" w:themeColor="accent5"/>
-        <w:insideH w:val="single" w:sz="8" w:space="0" w:color="4BACC6" w:themeColor="accent5"/>
-        <w:insideV w:val="single" w:sz="8" w:space="0" w:color="4BACC6" w:themeColor="accent5"/>
-      </w:tblBorders>
-      <w:tblCellMar>
-        <w:top w:w="0" w:type="dxa"/>
-        <w:left w:w="108" w:type="dxa"/>
-        <w:bottom w:w="0" w:type="dxa"/>
-        <w:right w:w="108" w:type="dxa"/>
-      </w:tblCellMar>
-    </w:tblPr>
-    <w:tblStylePr w:type="firstRow">
-      <w:pPr>
-        <w:spacing w:before="0" w:after="0" w:line="240" w:lineRule="auto"/>
-      </w:pPr>
-      <w:rPr>
-        <w:rFonts w:asciiTheme="majorHAnsi" w:eastAsiaTheme="majorEastAsia" w:hAnsiTheme="majorHAnsi" w:cstheme="majorBidi"/>
-        <w:b/>
-        <w:bCs/>
-      </w:rPr>
-      <w:tblPr/>
-      <w:tcPr>
-        <w:tcBorders>
-          <w:top w:val="single" w:sz="8" w:space="0" w:color="4BACC6" w:themeColor="accent5"/>
-          <w:left w:val="single" w:sz="8" w:space="0" w:color="4BACC6" w:themeColor="accent5"/>
-          <w:bottom w:val="single" w:sz="18" w:space="0" w:color="4BACC6" w:themeColor="accent5"/>
-          <w:right w:val="single" w:sz="8" w:space="0" w:color="4BACC6" w:themeColor="accent5"/>
-          <w:insideH w:val="nil"/>
-          <w:insideV w:val="single" w:sz="8" w:space="0" w:color="4BACC6" w:themeColor="accent5"/>
-        </w:tcBorders>
-      </w:tcPr>
-    </w:tblStylePr>
-    <w:tblStylePr w:type="lastRow">
-      <w:pPr>
-        <w:spacing w:before="0" w:after="0" w:line="240" w:lineRule="auto"/>
-      </w:pPr>
-      <w:rPr>
-        <w:rFonts w:asciiTheme="majorHAnsi" w:eastAsiaTheme="majorEastAsia" w:hAnsiTheme="majorHAnsi" w:cstheme="majorBidi"/>
-        <w:b/>
-        <w:bCs/>
-      </w:rPr>
-      <w:tblPr/>
-      <w:tcPr>
-        <w:tcBorders>
-          <w:top w:val="double" w:sz="6" w:space="0" w:color="4BACC6" w:themeColor="accent5"/>
-          <w:left w:val="single" w:sz="8" w:space="0" w:color="4BACC6" w:themeColor="accent5"/>
-          <w:bottom w:val="single" w:sz="8" w:space="0" w:color="4BACC6" w:themeColor="accent5"/>
-          <w:right w:val="single" w:sz="8" w:space="0" w:color="4BACC6" w:themeColor="accent5"/>
-          <w:insideH w:val="nil"/>
-          <w:insideV w:val="single" w:sz="8" w:space="0" w:color="4BACC6" w:themeColor="accent5"/>
-        </w:tcBorders>
-      </w:tcPr>
-    </w:tblStylePr>
-    <w:tblStylePr w:type="firstCol">
-      <w:rPr>
-        <w:rFonts w:asciiTheme="majorHAnsi" w:eastAsiaTheme="majorEastAsia" w:hAnsiTheme="majorHAnsi" w:cstheme="majorBidi"/>
-        <w:b/>
-        <w:bCs/>
-      </w:rPr>
-    </w:tblStylePr>
-    <w:tblStylePr w:type="lastCol">
-      <w:rPr>
-        <w:rFonts w:asciiTheme="majorHAnsi" w:eastAsiaTheme="majorEastAsia" w:hAnsiTheme="majorHAnsi" w:cstheme="majorBidi"/>
-        <w:b/>
-        <w:bCs/>
-      </w:rPr>
-      <w:tblPr/>
-      <w:tcPr>
-        <w:tcBorders>
-          <w:top w:val="single" w:sz="8" w:space="0" w:color="4BACC6" w:themeColor="accent5"/>
-          <w:left w:val="single" w:sz="8" w:space="0" w:color="4BACC6" w:themeColor="accent5"/>
-          <w:bottom w:val="single" w:sz="8" w:space="0" w:color="4BACC6" w:themeColor="accent5"/>
-          <w:right w:val="single" w:sz="8" w:space="0" w:color="4BACC6" w:themeColor="accent5"/>
-        </w:tcBorders>
-      </w:tcPr>
-    </w:tblStylePr>
-    <w:tblStylePr w:type="band1Vert">
-      <w:tblPr/>
-      <w:tcPr>
-        <w:tcBorders>
-          <w:top w:val="single" w:sz="8" w:space="0" w:color="4BACC6" w:themeColor="accent5"/>
-          <w:left w:val="single" w:sz="8" w:space="0" w:color="4BACC6" w:themeColor="accent5"/>
-          <w:bottom w:val="single" w:sz="8" w:space="0" w:color="4BACC6" w:themeColor="accent5"/>
-          <w:right w:val="single" w:sz="8" w:space="0" w:color="4BACC6" w:themeColor="accent5"/>
-        </w:tcBorders>
-        <w:shd w:val="clear" w:color="auto" w:fill="D2EAF1" w:themeFill="accent5" w:themeFillTint="3F"/>
-      </w:tcPr>
-    </w:tblStylePr>
-    <w:tblStylePr w:type="band1Horz">
-      <w:tblPr/>
-      <w:tcPr>
-        <w:tcBorders>
-          <w:top w:val="single" w:sz="8" w:space="0" w:color="4BACC6" w:themeColor="accent5"/>
-          <w:left w:val="single" w:sz="8" w:space="0" w:color="4BACC6" w:themeColor="accent5"/>
-          <w:bottom w:val="single" w:sz="8" w:space="0" w:color="4BACC6" w:themeColor="accent5"/>
-          <w:right w:val="single" w:sz="8" w:space="0" w:color="4BACC6" w:themeColor="accent5"/>
-          <w:insideV w:val="single" w:sz="8" w:space="0" w:color="4BACC6" w:themeColor="accent5"/>
-        </w:tcBorders>
-        <w:shd w:val="clear" w:color="auto" w:fill="D2EAF1" w:themeFill="accent5" w:themeFillTint="3F"/>
-      </w:tcPr>
-    </w:tblStylePr>
-    <w:tblStylePr w:type="band2Horz">
-      <w:tblPr/>
-      <w:tcPr>
-        <w:tcBorders>
-          <w:top w:val="single" w:sz="8" w:space="0" w:color="4BACC6" w:themeColor="accent5"/>
-          <w:left w:val="single" w:sz="8" w:space="0" w:color="4BACC6" w:themeColor="accent5"/>
-          <w:bottom w:val="single" w:sz="8" w:space="0" w:color="4BACC6" w:themeColor="accent5"/>
-          <w:right w:val="single" w:sz="8" w:space="0" w:color="4BACC6" w:themeColor="accent5"/>
-          <w:insideV w:val="single" w:sz="8" w:space="0" w:color="4BACC6" w:themeColor="accent5"/>
-        </w:tcBorders>
-      </w:tcPr>
-    </w:tblStylePr>
-  </w:style>
-  <w:style w:type="character" w:customStyle="1" w:styleId="Heading2Char">
-    <w:name w:val="Heading 2 Char"/>
-    <w:basedOn w:val="DefaultParagraphFont"/>
-    <w:link w:val="Heading2"/>
-    <w:uiPriority w:val="9"/>
-    <w:rsid w:val="00F41A2B"/>
-    <w:rPr>
-      <w:rFonts w:asciiTheme="majorHAnsi" w:eastAsiaTheme="majorEastAsia" w:hAnsiTheme="majorHAnsi" w:cstheme="majorBidi"/>
-      <w:b/>
-      <w:bCs/>
-      <w:color w:val="4F81BD" w:themeColor="accent1"/>
-      <w:sz w:val="26"/>
-      <w:szCs w:val="26"/>
-    </w:rPr>
-  </w:style>
-  <w:style w:type="paragraph" w:styleId="TOC2">
-    <w:name w:val="toc 2"/>
-    <w:basedOn w:val="Normal"/>
-    <w:next w:val="Normal"/>
-    <w:autoRedefine/>
-    <w:uiPriority w:val="39"/>
-    <w:unhideWhenUsed/>
-    <w:rsid w:val="004A4DB3"/>
-    <w:pPr>
-      <w:spacing w:after="100"/>
-      <w:ind w:left="220"/>
-    </w:pPr>
-  </w:style>
-  <w:style w:type="character" w:customStyle="1" w:styleId="Heading3Char">
-    <w:name w:val="Heading 3 Char"/>
-    <w:basedOn w:val="DefaultParagraphFont"/>
-    <w:link w:val="Heading3"/>
-    <w:uiPriority w:val="9"/>
-    <w:rsid w:val="004A4DB3"/>
-    <w:rPr>
-      <w:rFonts w:asciiTheme="majorHAnsi" w:eastAsiaTheme="majorEastAsia" w:hAnsiTheme="majorHAnsi" w:cstheme="majorBidi"/>
-      <w:b/>
-      <w:bCs/>
-      <w:color w:val="4F81BD" w:themeColor="accent1"/>
-    </w:rPr>
-  </w:style>
-  <w:style w:type="paragraph" w:styleId="TOC3">
-    <w:name w:val="toc 3"/>
-    <w:basedOn w:val="Normal"/>
-    <w:next w:val="Normal"/>
-    <w:autoRedefine/>
-    <w:uiPriority w:val="39"/>
-    <w:unhideWhenUsed/>
-    <w:rsid w:val="00663EDE"/>
-    <w:pPr>
-      <w:spacing w:after="100"/>
-      <w:ind w:left="440"/>
-    </w:pPr>
-  </w:style>
-</w:styles>
-</file>
-
-<file path=word/stylesWithEffects.xml><?xml version="1.0" encoding="utf-8"?>
-<w:styles xmlns:wpc="http://schemas.microsoft.com/office/word/2010/wordprocessingCanvas" xmlns:mc="http://schemas.openxmlformats.org/markup-compatibility/2006" xmlns:o="urn:schemas-microsoft-com:office:office" xmlns:r="http://schemas.openxmlformats.org/officeDocument/2006/relationships" xmlns:m="http://schemas.openxmlformats.org/officeDocument/2006/math" xmlns:v="urn:schemas-microsoft-com:vml" xmlns:wp14="http://schemas.microsoft.com/office/word/2010/wordprocessingDrawing" xmlns:wp="http://schemas.openxmlformats.org/drawingml/2006/wordprocessingDrawing" xmlns:w10="urn:schemas-microsoft-com:office:word" xmlns:w="http://schemas.openxmlformats.org/wordprocessingml/2006/main" xmlns:w14="http://schemas.microsoft.com/office/word/2010/wordml" xmlns:wpg="http://schemas.microsoft.com/office/word/2010/wordprocessingGroup" xmlns:wpi="http://schemas.microsoft.com/office/word/2010/wordprocessingInk" xmlns:wne="http://schemas.microsoft.com/office/word/2006/wordml" xmlns:wps="http://schemas.microsoft.com/office/word/2010/wordprocessingShape" mc:Ignorable="w14 wp14">
-  <w:docDefaults>
-    <w:rPrDefault>
-      <w:rPr>
-        <w:rFonts w:asciiTheme="minorHAnsi" w:eastAsiaTheme="minorHAnsi" w:hAnsiTheme="minorHAnsi" w:cstheme="minorBidi"/>
-        <w:sz w:val="22"/>
-        <w:szCs w:val="22"/>
-        <w:lang w:val="bg-BG" w:eastAsia="en-US" w:bidi="ar-SA"/>
-      </w:rPr>
-    </w:rPrDefault>
-    <w:pPrDefault>
-      <w:pPr>
-        <w:spacing w:after="200" w:line="276" w:lineRule="auto"/>
-      </w:pPr>
-    </w:pPrDefault>
-  </w:docDefaults>
-  <w:latentStyles w:defLockedState="0" w:defUIPriority="99" w:defSemiHidden="1" w:defUnhideWhenUsed="1" w:defQFormat="0" w:count="267">
-    <w:lsdException w:name="Normal" w:semiHidden="0" w:uiPriority="0" w:unhideWhenUsed="0" w:qFormat="1"/>
-    <w:lsdException w:name="heading 1" w:semiHidden="0" w:uiPriority="9" w:unhideWhenUsed="0" w:qFormat="1"/>
-    <w:lsdException w:name="heading 2" w:uiPriority="9" w:qFormat="1"/>
-    <w:lsdException w:name="heading 3" w:uiPriority="9" w:qFormat="1"/>
-    <w:lsdException w:name="heading 4" w:uiPriority="9" w:qFormat="1"/>
-    <w:lsdException w:name="heading 5" w:uiPriority="9" w:qFormat="1"/>
-    <w:lsdException w:name="heading 6" w:uiPriority="9" w:qFormat="1"/>
-    <w:lsdException w:name="heading 7" w:uiPriority="9" w:qFormat="1"/>
-    <w:lsdException w:name="heading 8" w:uiPriority="9" w:qFormat="1"/>
-    <w:lsdException w:name="heading 9" w:uiPriority="9" w:qFormat="1"/>
-    <w:lsdException w:name="toc 1" w:uiPriority="39"/>
-    <w:lsdException w:name="toc 2" w:uiPriority="39"/>
-    <w:lsdException w:name="toc 3" w:uiPriority="39"/>
-    <w:lsdException w:name="toc 4" w:uiPriority="39"/>
-    <w:lsdException w:name="toc 5" w:uiPriority="39"/>
-    <w:lsdException w:name="toc 6" w:uiPriority="39"/>
-    <w:lsdException w:name="toc 7" w:uiPriority="39"/>
-    <w:lsdException w:name="toc 8" w:uiPriority="39"/>
-    <w:lsdException w:name="toc 9" w:uiPriority="39"/>
-    <w:lsdException w:name="caption" w:uiPriority="35" w:qFormat="1"/>
-    <w:lsdException w:name="Title" w:semiHidden="0" w:uiPriority="10" w:unhideWhenUsed="0" w:qFormat="1"/>
-    <w:lsdException w:name="Default Paragraph Font" w:uiPriority="1"/>
-    <w:lsdException w:name="Subtitle" w:semiHidden="0" w:uiPriority="11" w:unhideWhenUsed="0" w:qFormat="1"/>
-    <w:lsdException w:name="Strong" w:semiHidden="0" w:uiPriority="22" w:unhideWhenUsed="0" w:qFormat="1"/>
-    <w:lsdException w:name="Emphasis" w:semiHidden="0" w:uiPriority="20" w:unhideWhenUsed="0" w:qFormat="1"/>
-    <w:lsdException w:name="Table Grid" w:semiHidden="0" w:uiPriority="59" w:unhideWhenUsed="0"/>
-    <w:lsdException w:name="Placeholder Text" w:unhideWhenUsed="0"/>
-    <w:lsdException w:name="No Spacing" w:semiHidden="0" w:uiPriority="1" w:unhideWhenUsed="0" w:qFormat="1"/>
-    <w:lsdException w:name="Light Shading" w:semiHidden="0" w:uiPriority="60" w:unhideWhenUsed="0"/>
-    <w:lsdException w:name="Light List" w:semiHidden="0" w:uiPriority="61" w:unhideWhenUsed="0"/>
-    <w:lsdException w:name="Light Grid" w:semiHidden="0" w:uiPriority="62" w:unhideWhenUsed="0"/>
-    <w:lsdException w:name="Medium Shading 1" w:semiHidden="0" w:uiPriority="63" w:unhideWhenUsed="0"/>
-    <w:lsdException w:name="Medium Shading 2" w:semiHidden="0" w:uiPriority="64" w:unhideWhenUsed="0"/>
-    <w:lsdException w:name="Medium List 1" w:semiHidden="0" w:uiPriority="65" w:unhideWhenUsed="0"/>
-    <w:lsdException w:name="Medium List 2" w:semiHidden="0" w:uiPriority="66" w:unhideWhenUsed="0"/>
-    <w:lsdException w:name="Medium Grid 1" w:semiHidden="0" w:uiPriority="67" w:unhideWhenUsed="0"/>
-    <w:lsdException w:name="Medium Grid 2" w:semiHidden="0" w:uiPriority="68" w:unhideWhenUsed="0"/>
-    <w:lsdException w:name="Medium Grid 3" w:semiHidden="0" w:uiPriority="69" w:unhideWhenUsed="0"/>
-    <w:lsdException w:name="Dark List" w:semiHidden="0" w:uiPriority="70" w:unhideWhenUsed="0"/>
-    <w:lsdException w:name="Colorful Shading" w:semiHidden="0" w:uiPriority="71" w:unhideWhenUsed="0"/>
-    <w:lsdException w:name="Colorful List" w:semiHidden="0" w:uiPriority="72" w:unhideWhenUsed="0"/>
-    <w:lsdException w:name="Colorful Grid" w:semiHidden="0" w:uiPriority="73" w:unhideWhenUsed="0"/>
-    <w:lsdException w:name="Light Shading Accent 1" w:semiHidden="0" w:uiPriority="60" w:unhideWhenUsed="0"/>
-    <w:lsdException w:name="Light List Accent 1" w:semiHidden="0" w:uiPriority="61" w:unhideWhenUsed="0"/>
-    <w:lsdException w:name="Light Grid Accent 1" w:semiHidden="0" w:uiPriority="62" w:unhideWhenUsed="0"/>
-    <w:lsdException w:name="Medium Shading 1 Accent 1" w:semiHidden="0" w:uiPriority="63" w:unhideWhenUsed="0"/>
-    <w:lsdException w:name="Medium Shading 2 Accent 1" w:semiHidden="0" w:uiPriority="64" w:unhideWhenUsed="0"/>
-    <w:lsdException w:name="Medium List 1 Accent 1" w:semiHidden="0" w:uiPriority="65" w:unhideWhenUsed="0"/>
-    <w:lsdException w:name="Revision" w:unhideWhenUsed="0"/>
-    <w:lsdException w:name="List Paragraph" w:semiHidden="0" w:uiPriority="34" w:unhideWhenUsed="0" w:qFormat="1"/>
-    <w:lsdException w:name="Quote" w:semiHidden="0" w:uiPriority="29" w:unhideWhenUsed="0" w:qFormat="1"/>
-    <w:lsdException w:name="Intense Quote" w:semiHidden="0" w:uiPriority="30" w:unhideWhenUsed="0" w:qFormat="1"/>
-    <w:lsdException w:name="Medium List 2 Accent 1" w:semiHidden="0" w:uiPriority="66" w:unhideWhenUsed="0"/>
-    <w:lsdException w:name="Medium Grid 1 Accent 1" w:semiHidden="0" w:uiPriority="67" w:unhideWhenUsed="0"/>
-    <w:lsdException w:name="Medium Grid 2 Accent 1" w:semiHidden="0" w:uiPriority="68" w:unhideWhenUsed="0"/>
-    <w:lsdException w:name="Medium Grid 3 Accent 1" w:semiHidden="0" w:uiPriority="69" w:unhideWhenUsed="0"/>
-    <w:lsdException w:name="Dark List Accent 1" w:semiHidden="0" w:uiPriority="70" w:unhideWhenUsed="0"/>
-    <w:lsdException w:name="Colorful Shading Accent 1" w:semiHidden="0" w:uiPriority="71" w:unhideWhenUsed="0"/>
-    <w:lsdException w:name="Colorful List Accent 1" w:semiHidden="0" w:uiPriority="72" w:unhideWhenUsed="0"/>
-    <w:lsdException w:name="Colorful Grid Accent 1" w:semiHidden="0" w:uiPriority="73" w:unhideWhenUsed="0"/>
-    <w:lsdException w:name="Light Shading Accent 2" w:semiHidden="0" w:uiPriority="60" w:unhideWhenUsed="0"/>
-    <w:lsdException w:name="Light List Accent 2" w:semiHidden="0" w:uiPriority="61" w:unhideWhenUsed="0"/>
-    <w:lsdException w:name="Light Grid Accent 2" w:semiHidden="0" w:uiPriority="62" w:unhideWhenUsed="0"/>
-    <w:lsdException w:name="Medium Shading 1 Accent 2" w:semiHidden="0" w:uiPriority="63" w:unhideWhenUsed="0"/>
-    <w:lsdException w:name="Medium Shading 2 Accent 2" w:semiHidden="0" w:uiPriority="64" w:unhideWhenUsed="0"/>
-    <w:lsdException w:name="Medium List 1 Accent 2" w:semiHidden="0" w:uiPriority="65" w:unhideWhenUsed="0"/>
-    <w:lsdException w:name="Medium List 2 Accent 2" w:semiHidden="0" w:uiPriority="66" w:unhideWhenUsed="0"/>
-    <w:lsdException w:name="Medium Grid 1 Accent 2" w:semiHidden="0" w:uiPriority="67" w:unhideWhenUsed="0"/>
-    <w:lsdException w:name="Medium Grid 2 Accent 2" w:semiHidden="0" w:uiPriority="68" w:unhideWhenUsed="0"/>
-    <w:lsdException w:name="Medium Grid 3 Accent 2" w:semiHidden="0" w:uiPriority="69" w:unhideWhenUsed="0"/>
-    <w:lsdException w:name="Dark List Accent 2" w:semiHidden="0" w:uiPriority="70" w:unhideWhenUsed="0"/>
-    <w:lsdException w:name="Colorful Shading Accent 2" w:semiHidden="0" w:uiPriority="71" w:unhideWhenUsed="0"/>
-    <w:lsdException w:name="Colorful List Accent 2" w:semiHidden="0" w:uiPriority="72" w:unhideWhenUsed="0"/>
-    <w:lsdException w:name="Colorful Grid Accent 2" w:semiHidden="0" w:uiPriority="73" w:unhideWhenUsed="0"/>
-    <w:lsdException w:name="Light Shading Accent 3" w:semiHidden="0" w:uiPriority="60" w:unhideWhenUsed="0"/>
-    <w:lsdException w:name="Light List Accent 3" w:semiHidden="0" w:uiPriority="61" w:unhideWhenUsed="0"/>
-    <w:lsdException w:name="Light Grid Accent 3" w:semiHidden="0" w:uiPriority="62" w:unhideWhenUsed="0"/>
-    <w:lsdException w:name="Medium Shading 1 Accent 3" w:semiHidden="0" w:uiPriority="63" w:unhideWhenUsed="0"/>
-    <w:lsdException w:name="Medium Shading 2 Accent 3" w:semiHidden="0" w:uiPriority="64" w:unhideWhenUsed="0"/>
-    <w:lsdException w:name="Medium List 1 Accent 3" w:semiHidden="0" w:uiPriority="65" w:unhideWhenUsed="0"/>
-    <w:lsdException w:name="Medium List 2 Accent 3" w:semiHidden="0" w:uiPriority="66" w:unhideWhenUsed="0"/>
-    <w:lsdException w:name="Medium Grid 1 Accent 3" w:semiHidden="0" w:uiPriority="67" w:unhideWhenUsed="0"/>
-    <w:lsdException w:name="Medium Grid 2 Accent 3" w:semiHidden="0" w:uiPriority="68" w:unhideWhenUsed="0"/>
-    <w:lsdException w:name="Medium Grid 3 Accent 3" w:semiHidden="0" w:uiPriority="69" w:unhideWhenUsed="0"/>
-    <w:lsdException w:name="Dark List Accent 3" w:semiHidden="0" w:uiPriority="70" w:unhideWhenUsed="0"/>
-    <w:lsdException w:name="Colorful Shading Accent 3" w:semiHidden="0" w:uiPriority="71" w:unhideWhenUsed="0"/>
-    <w:lsdException w:name="Colorful List Accent 3" w:semiHidden="0" w:uiPriority="72" w:unhideWhenUsed="0"/>
-    <w:lsdException w:name="Colorful Grid Accent 3" w:semiHidden="0" w:uiPriority="73" w:unhideWhenUsed="0"/>
-    <w:lsdException w:name="Light Shading Accent 4" w:semiHidden="0" w:uiPriority="60" w:unhideWhenUsed="0"/>
-    <w:lsdException w:name="Light List Accent 4" w:semiHidden="0" w:uiPriority="61" w:unhideWhenUsed="0"/>
-    <w:lsdException w:name="Light Grid Accent 4" w:semiHidden="0" w:uiPriority="62" w:unhideWhenUsed="0"/>
-    <w:lsdException w:name="Medium Shading 1 Accent 4" w:semiHidden="0" w:uiPriority="63" w:unhideWhenUsed="0"/>
-    <w:lsdException w:name="Medium Shading 2 Accent 4" w:semiHidden="0" w:uiPriority="64" w:unhideWhenUsed="0"/>
-    <w:lsdException w:name="Medium List 1 Accent 4" w:semiHidden="0" w:uiPriority="65" w:unhideWhenUsed="0"/>
-    <w:lsdException w:name="Medium List 2 Accent 4" w:semiHidden="0" w:uiPriority="66" w:unhideWhenUsed="0"/>
-    <w:lsdException w:name="Medium Grid 1 Accent 4" w:semiHidden="0" w:uiPriority="67" w:unhideWhenUsed="0"/>
-    <w:lsdException w:name="Medium Grid 2 Accent 4" w:semiHidden="0" w:uiPriority="68" w:unhideWhenUsed="0"/>
-    <w:lsdException w:name="Medium Grid 3 Accent 4" w:semiHidden="0" w:uiPriority="69" w:unhideWhenUsed="0"/>
-    <w:lsdException w:name="Dark List Accent 4" w:semiHidden="0" w:uiPriority="70" w:unhideWhenUsed="0"/>
-    <w:lsdException w:name="Colorful Shading Accent 4" w:semiHidden="0" w:uiPriority="71" w:unhideWhenUsed="0"/>
-    <w:lsdException w:name="Colorful List Accent 4" w:semiHidden="0" w:uiPriority="72" w:unhideWhenUsed="0"/>
-    <w:lsdException w:name="Colorful Grid Accent 4" w:semiHidden="0" w:uiPriority="73" w:unhideWhenUsed="0"/>
-    <w:lsdException w:name="Light Shading Accent 5" w:semiHidden="0" w:uiPriority="60" w:unhideWhenUsed="0"/>
-    <w:lsdException w:name="Light List Accent 5" w:semiHidden="0" w:uiPriority="61" w:unhideWhenUsed="0"/>
-    <w:lsdException w:name="Light Grid Accent 5" w:semiHidden="0" w:uiPriority="62" w:unhideWhenUsed="0"/>
-    <w:lsdException w:name="Medium Shading 1 Accent 5" w:semiHidden="0" w:uiPriority="63" w:unhideWhenUsed="0"/>
-    <w:lsdException w:name="Medium Shading 2 Accent 5" w:semiHidden="0" w:uiPriority="64" w:unhideWhenUsed="0"/>
-    <w:lsdException w:name="Medium List 1 Accent 5" w:semiHidden="0" w:uiPriority="65" w:unhideWhenUsed="0"/>
-    <w:lsdException w:name="Medium List 2 Accent 5" w:semiHidden="0" w:uiPriority="66" w:unhideWhenUsed="0"/>
-    <w:lsdException w:name="Medium Grid 1 Accent 5" w:semiHidden="0" w:uiPriority="67" w:unhideWhenUsed="0"/>
-    <w:lsdException w:name="Medium Grid 2 Accent 5" w:semiHidden="0" w:uiPriority="68" w:unhideWhenUsed="0"/>
-    <w:lsdException w:name="Medium Grid 3 Accent 5" w:semiHidden="0" w:uiPriority="69" w:unhideWhenUsed="0"/>
-    <w:lsdException w:name="Dark List Accent 5" w:semiHidden="0" w:uiPriority="70" w:unhideWhenUsed="0"/>
-    <w:lsdException w:name="Colorful Shading Accent 5" w:semiHidden="0" w:uiPriority="71" w:unhideWhenUsed="0"/>
-    <w:lsdException w:name="Colorful List Accent 5" w:semiHidden="0" w:uiPriority="72" w:unhideWhenUsed="0"/>
-    <w:lsdException w:name="Colorful Grid Accent 5" w:semiHidden="0" w:uiPriority="73" w:unhideWhenUsed="0"/>
-    <w:lsdException w:name="Light Shading Accent 6" w:semiHidden="0" w:uiPriority="60" w:unhideWhenUsed="0"/>
-    <w:lsdException w:name="Light List Accent 6" w:semiHidden="0" w:uiPriority="61" w:unhideWhenUsed="0"/>
-    <w:lsdException w:name="Light Grid Accent 6" w:semiHidden="0" w:uiPriority="62" w:unhideWhenUsed="0"/>
-    <w:lsdException w:name="Medium Shading 1 Accent 6" w:semiHidden="0" w:uiPriority="63" w:unhideWhenUsed="0"/>
-    <w:lsdException w:name="Medium Shading 2 Accent 6" w:semiHidden="0" w:uiPriority="64" w:unhideWhenUsed="0"/>
-    <w:lsdException w:name="Medium List 1 Accent 6" w:semiHidden="0" w:uiPriority="65" w:unhideWhenUsed="0"/>
-    <w:lsdException w:name="Medium List 2 Accent 6" w:semiHidden="0" w:uiPriority="66" w:unhideWhenUsed="0"/>
-    <w:lsdException w:name="Medium Grid 1 Accent 6" w:semiHidden="0" w:uiPriority="67" w:unhideWhenUsed="0"/>
-    <w:lsdException w:name="Medium Grid 2 Accent 6" w:semiHidden="0" w:uiPriority="68" w:unhideWhenUsed="0"/>
-    <w:lsdException w:name="Medium Grid 3 Accent 6" w:semiHidden="0" w:uiPriority="69" w:unhideWhenUsed="0"/>
-    <w:lsdException w:name="Dark List Accent 6" w:semiHidden="0" w:uiPriority="70" w:unhideWhenUsed="0"/>
-    <w:lsdException w:name="Colorful Shading Accent 6" w:semiHidden="0" w:uiPriority="71" w:unhideWhenUsed="0"/>
-    <w:lsdException w:name="Colorful List Accent 6" w:semiHidden="0" w:uiPriority="72" w:unhideWhenUsed="0"/>
-    <w:lsdException w:name="Colorful Grid Accent 6" w:semiHidden="0" w:uiPriority="73" w:unhideWhenUsed="0"/>
-    <w:lsdException w:name="Subtle Emphasis" w:semiHidden="0" w:uiPriority="19" w:unhideWhenUsed="0" w:qFormat="1"/>
-    <w:lsdException w:name="Intense Emphasis" w:semiHidden="0" w:uiPriority="21" w:unhideWhenUsed="0" w:qFormat="1"/>
-    <w:lsdException w:name="Subtle Reference" w:semiHidden="0" w:uiPriority="31" w:unhideWhenUsed="0" w:qFormat="1"/>
-    <w:lsdException w:name="Intense Reference" w:semiHidden="0" w:uiPriority="32" w:unhideWhenUsed="0" w:qFormat="1"/>
-    <w:lsdException w:name="Book Title" w:semiHidden="0" w:uiPriority="33" w:unhideWhenUsed="0" w:qFormat="1"/>
-    <w:lsdException w:name="Bibliography" w:uiPriority="37"/>
-    <w:lsdException w:name="TOC Heading" w:uiPriority="39" w:qFormat="1"/>
+  <w:latentStyles w:defLockedState="0" w:defUIPriority="99" w:defSemiHidden="0" w:defUnhideWhenUsed="0" w:defQFormat="0" w:count="380">
+    <w:lsdException w:name="Normal" w:uiPriority="0" w:qFormat="1"/>
+    <w:lsdException w:name="heading 1" w:uiPriority="9" w:qFormat="1"/>
+    <w:lsdException w:name="heading 2" w:semiHidden="1" w:uiPriority="9" w:unhideWhenUsed="1" w:qFormat="1"/>
+    <w:lsdException w:name="heading 3" w:semiHidden="1" w:uiPriority="9" w:unhideWhenUsed="1" w:qFormat="1"/>
+    <w:lsdException w:name="heading 4" w:semiHidden="1" w:uiPriority="9" w:unhideWhenUsed="1" w:qFormat="1"/>
+    <w:lsdException w:name="heading 5" w:semiHidden="1" w:uiPriority="9" w:unhideWhenUsed="1" w:qFormat="1"/>
+    <w:lsdException w:name="heading 6" w:semiHidden="1" w:uiPriority="9" w:unhideWhenUsed="1" w:qFormat="1"/>
+    <w:lsdException w:name="heading 7" w:semiHidden="1" w:uiPriority="9" w:unhideWhenUsed="1" w:qFormat="1"/>
+    <w:lsdException w:name="heading 8" w:semiHidden="1" w:uiPriority="9" w:unhideWhenUsed="1" w:qFormat="1"/>
+    <w:lsdException w:name="heading 9" w:semiHidden="1" w:uiPriority="9" w:unhideWhenUsed="1" w:qFormat="1"/>
+    <w:lsdException w:name="index 1" w:semiHidden="1" w:unhideWhenUsed="1"/>
+    <w:lsdException w:name="index 2" w:semiHidden="1" w:unhideWhenUsed="1"/>
+    <w:lsdException w:name="index 3" w:semiHidden="1" w:unhideWhenUsed="1"/>
+    <w:lsdException w:name="index 4" w:semiHidden="1" w:unhideWhenUsed="1"/>
+    <w:lsdException w:name="index 5" w:semiHidden="1" w:unhideWhenUsed="1"/>
+    <w:lsdException w:name="index 6" w:semiHidden="1" w:unhideWhenUsed="1"/>
+    <w:lsdException w:name="index 7" w:semiHidden="1" w:unhideWhenUsed="1"/>
+    <w:lsdException w:name="index 8" w:semiHidden="1" w:unhideWhenUsed="1"/>
+    <w:lsdException w:name="index 9" w:semiHidden="1" w:unhideWhenUsed="1"/>
+    <w:lsdException w:name="toc 1" w:semiHidden="1" w:uiPriority="39" w:unhideWhenUsed="1"/>
+    <w:lsdException w:name="toc 2" w:semiHidden="1" w:uiPriority="39" w:unhideWhenUsed="1"/>
+    <w:lsdException w:name="toc 3" w:semiHidden="1" w:uiPriority="39" w:unhideWhenUsed="1"/>
+    <w:lsdException w:name="toc 4" w:semiHidden="1" w:uiPriority="39" w:unhideWhenUsed="1"/>
+    <w:lsdException w:name="toc 5" w:semiHidden="1" w:uiPriority="39" w:unhideWhenUsed="1"/>
+    <w:lsdException w:name="toc 6" w:semiHidden="1" w:uiPriority="39" w:unhideWhenUsed="1"/>
+    <w:lsdException w:name="toc 7" w:semiHidden="1" w:uiPriority="39" w:unhideWhenUsed="1"/>
+    <w:lsdException w:name="toc 8" w:semiHidden="1" w:uiPriority="39" w:unhideWhenUsed="1"/>
+    <w:lsdException w:name="toc 9" w:semiHidden="1" w:uiPriority="39" w:unhideWhenUsed="1"/>
+    <w:lsdException w:name="Normal Indent" w:semiHidden="1" w:unhideWhenUsed="1"/>
+    <w:lsdException w:name="footnote text" w:semiHidden="1" w:unhideWhenUsed="1"/>
+    <w:lsdException w:name="annotation text" w:semiHidden="1" w:unhideWhenUsed="1"/>
+    <w:lsdException w:name="header" w:semiHidden="1" w:unhideWhenUsed="1"/>
+    <w:lsdException w:name="footer" w:semiHidden="1" w:unhideWhenUsed="1"/>
+    <w:lsdException w:name="index heading" w:semiHidden="1" w:unhideWhenUsed="1"/>
+    <w:lsdException w:name="caption" w:semiHidden="1" w:uiPriority="35" w:unhideWhenUsed="1" w:qFormat="1"/>
+    <w:lsdException w:name="table of figures" w:semiHidden="1" w:unhideWhenUsed="1"/>
+    <w:lsdException w:name="envelope address" w:semiHidden="1" w:unhideWhenUsed="1"/>
+    <w:lsdException w:name="envelope return" w:semiHidden="1" w:unhideWhenUsed="1"/>
+    <w:lsdException w:name="footnote reference" w:semiHidden="1" w:unhideWhenUsed="1"/>
+    <w:lsdException w:name="annotation reference" w:semiHidden="1" w:unhideWhenUsed="1"/>
+    <w:lsdException w:name="line number" w:semiHidden="1" w:unhideWhenUsed="1"/>
+    <w:lsdException w:name="page number" w:semiHidden="1" w:unhideWhenUsed="1"/>
+    <w:lsdException w:name="endnote reference" w:semiHidden="1" w:unhideWhenUsed="1"/>
+    <w:lsdException w:name="endnote text" w:semiHidden="1" w:unhideWhenUsed="1"/>
+    <w:lsdException w:name="table of authorities" w:semiHidden="1" w:unhideWhenUsed="1"/>
+    <w:lsdException w:name="macro" w:semiHidden="1" w:unhideWhenUsed="1"/>
+    <w:lsdException w:name="toa heading" w:semiHidden="1" w:unhideWhenUsed="1"/>
+    <w:lsdException w:name="List" w:semiHidden="1" w:unhideWhenUsed="1"/>
+    <w:lsdException w:name="List Bullet" w:semiHidden="1" w:unhideWhenUsed="1"/>
+    <w:lsdException w:name="List Number" w:semiHidden="1" w:unhideWhenUsed="1"/>
+    <w:lsdException w:name="List 2" w:semiHidden="1" w:unhideWhenUsed="1"/>
+    <w:lsdException w:name="List 3" w:semiHidden="1" w:unhideWhenUsed="1"/>
+    <w:lsdException w:name="List 4" w:semiHidden="1" w:unhideWhenUsed="1"/>
+    <w:lsdException w:name="List 5" w:semiHidden="1" w:unhideWhenUsed="1"/>
+    <w:lsdException w:name="List Bullet 2" w:semiHidden="1" w:unhideWhenUsed="1"/>
+    <w:lsdException w:name="List Bullet 3" w:semiHidden="1" w:unhideWhenUsed="1"/>
+    <w:lsdException w:name="List Bullet 4" w:semiHidden="1" w:unhideWhenUsed="1"/>
+    <w:lsdException w:name="List Bullet 5" w:semiHidden="1" w:unhideWhenUsed="1"/>
+    <w:lsdException w:name="List Number 2" w:semiHidden="1" w:unhideWhenUsed="1"/>
+    <w:lsdException w:name="List Number 3" w:semiHidden="1" w:unhideWhenUsed="1"/>
+    <w:lsdException w:name="List Number 4" w:semiHidden="1" w:unhideWhenUsed="1"/>
+    <w:lsdException w:name="List Number 5" w:semiHidden="1" w:unhideWhenUsed="1"/>
+    <w:lsdException w:name="Title" w:uiPriority="10" w:qFormat="1"/>
+    <w:lsdException w:name="Closing" w:semiHidden="1" w:unhideWhenUsed="1"/>
+    <w:lsdException w:name="Signature" w:semiHidden="1" w:unhideWhenUsed="1"/>
+    <w:lsdException w:name="Default Paragraph Font" w:semiHidden="1" w:uiPriority="1" w:unhideWhenUsed="1"/>
+    <w:lsdException w:name="Body Text" w:semiHidden="1" w:unhideWhenUsed="1"/>
+    <w:lsdException w:name="Body Text Indent" w:semiHidden="1" w:unhideWhenUsed="1"/>
+    <w:lsdException w:name="List Continue" w:semiHidden="1" w:unhideWhenUsed="1"/>
+    <w:lsdException w:name="List Continue 2" w:semiHidden="1" w:unhideWhenUsed="1"/>
+    <w:lsdException w:name="List Continue 3" w:semiHidden="1" w:unhideWhenUsed="1"/>
+    <w:lsdException w:name="List Continue 4" w:semiHidden="1" w:unhideWhenUsed="1"/>
+    <w:lsdException w:name="List Continue 5" w:semiHidden="1" w:unhideWhenUsed="1"/>
+    <w:lsdException w:name="Message Header" w:semiHidden="1" w:unhideWhenUsed="1"/>
+    <w:lsdException w:name="Subtitle" w:uiPriority="11" w:qFormat="1"/>
+    <w:lsdException w:name="Salutation" w:semiHidden="1" w:unhideWhenUsed="1"/>
+    <w:lsdException w:name="Date" w:semiHidden="1" w:unhideWhenUsed="1"/>
+    <w:lsdException w:name="Body Text First Indent" w:semiHidden="1" w:unhideWhenUsed="1"/>
+    <w:lsdException w:name="Body Text First Indent 2" w:semiHidden="1" w:unhideWhenUsed="1"/>
+    <w:lsdException w:name="Note Heading" w:semiHidden="1" w:unhideWhenUsed="1"/>
+    <w:lsdException w:name="Body Text 2" w:semiHidden="1" w:unhideWhenUsed="1"/>
+    <w:lsdException w:name="Body Text 3" w:semiHidden="1" w:unhideWhenUsed="1"/>
+    <w:lsdException w:name="Body Text Indent 2" w:semiHidden="1" w:unhideWhenUsed="1"/>
+    <w:lsdException w:name="Body Text Indent 3" w:semiHidden="1" w:unhideWhenUsed="1"/>
+    <w:lsdException w:name="Block Text" w:semiHidden="1" w:unhideWhenUsed="1"/>
+    <w:lsdException w:name="Hyperlink" w:semiHidden="1" w:unhideWhenUsed="1"/>
+    <w:lsdException w:name="FollowedHyperlink" w:semiHidden="1" w:unhideWhenUsed="1"/>
+    <w:lsdException w:name="Strong" w:uiPriority="22" w:qFormat="1"/>
+    <w:lsdException w:name="Emphasis" w:uiPriority="20" w:qFormat="1"/>
+    <w:lsdException w:name="Document Map" w:semiHidden="1" w:unhideWhenUsed="1"/>
+    <w:lsdException w:name="Plain Text" w:semiHidden="1" w:unhideWhenUsed="1"/>
+    <w:lsdException w:name="E-mail Signature" w:semiHidden="1" w:unhideWhenUsed="1"/>
+    <w:lsdException w:name="HTML Top of Form" w:semiHidden="1" w:unhideWhenUsed="1"/>
+    <w:lsdException w:name="HTML Bottom of Form" w:semiHidden="1" w:unhideWhenUsed="1"/>
+    <w:lsdException w:name="Normal (Web)" w:semiHidden="1" w:unhideWhenUsed="1"/>
+    <w:lsdException w:name="HTML Acronym" w:semiHidden="1" w:unhideWhenUsed="1"/>
+    <w:lsdException w:name="HTML Address" w:semiHidden="1" w:unhideWhenUsed="1"/>
+    <w:lsdException w:name="HTML Cite" w:semiHidden="1" w:unhideWhenUsed="1"/>
+    <w:lsdException w:name="HTML Code" w:semiHidden="1" w:unhideWhenUsed="1"/>
+    <w:lsdException w:name="HTML Definition" w:semiHidden="1" w:unhideWhenUsed="1"/>
+    <w:lsdException w:name="HTML Keyboard" w:semiHidden="1" w:unhideWhenUsed="1"/>
+    <w:lsdException w:name="HTML Preformatted" w:semiHidden="1" w:unhideWhenUsed="1"/>
+    <w:lsdException w:name="HTML Sample" w:semiHidden="1" w:unhideWhenUsed="1"/>
+    <w:lsdException w:name="HTML Typewriter" w:semiHidden="1" w:unhideWhenUsed="1"/>
+    <w:lsdException w:name="HTML Variable" w:semiHidden="1" w:unhideWhenUsed="1"/>
+    <w:lsdException w:name="Normal Table" w:semiHidden="1" w:unhideWhenUsed="1"/>
+    <w:lsdException w:name="annotation subject" w:semiHidden="1" w:unhideWhenUsed="1"/>
+    <w:lsdException w:name="No List" w:semiHidden="1" w:unhideWhenUsed="1"/>
+    <w:lsdException w:name="Outline List 1" w:semiHidden="1" w:unhideWhenUsed="1"/>
+    <w:lsdException w:name="Outline List 2" w:semiHidden="1" w:unhideWhenUsed="1"/>
+    <w:lsdException w:name="Outline List 3" w:semiHidden="1" w:unhideWhenUsed="1"/>
+    <w:lsdException w:name="Table Simple 1" w:semiHidden="1" w:unhideWhenUsed="1"/>
+    <w:lsdException w:name="Table Simple 2" w:semiHidden="1" w:unhideWhenUsed="1"/>
+    <w:lsdException w:name="Table Simple 3" w:semiHidden="1" w:unhideWhenUsed="1"/>
+    <w:lsdException w:name="Table Classic 1" w:semiHidden="1" w:unhideWhenUsed="1"/>
+    <w:lsdException w:name="Table Classic 2" w:semiHidden="1" w:unhideWhenUsed="1"/>
+    <w:lsdException w:name="Table Classic 3" w:semiHidden="1" w:unhideWhenUsed="1"/>
+    <w:lsdException w:name="Table Classic 4" w:semiHidden="1" w:unhideWhenUsed="1"/>
+    <w:lsdException w:name="Table Colorful 1" w:semiHidden="1" w:unhideWhenUsed="1"/>
+    <w:lsdException w:name="Table Colorful 2" w:semiHidden="1" w:unhideWhenUsed="1"/>
+    <w:lsdException w:name="Table Colorful 3" w:semiHidden="1" w:unhideWhenUsed="1"/>
+    <w:lsdException w:name="Table Columns 1" w:semiHidden="1" w:unhideWhenUsed="1"/>
+    <w:lsdException w:name="Table Columns 2" w:semiHidden="1" w:unhideWhenUsed="1"/>
+    <w:lsdException w:name="Table Columns 3" w:semiHidden="1" w:unhideWhenUsed="1"/>
+    <w:lsdException w:name="Table Columns 4" w:semiHidden="1" w:unhideWhenUsed="1"/>
+    <w:lsdException w:name="Table Columns 5" w:semiHidden="1" w:unhideWhenUsed="1"/>
+    <w:lsdException w:name="Table Grid 1" w:semiHidden="1" w:unhideWhenUsed="1"/>
+    <w:lsdException w:name="Table Grid 2" w:semiHidden="1" w:unhideWhenUsed="1"/>
+    <w:lsdException w:name="Table Grid 3" w:semiHidden="1" w:unhideWhenUsed="1"/>
+    <w:lsdException w:name="Table Grid 4" w:semiHidden="1" w:unhideWhenUsed="1"/>
+    <w:lsdException w:name="Table Grid 5" w:semiHidden="1" w:unhideWhenUsed="1"/>
+    <w:lsdException w:name="Table Grid 6" w:semiHidden="1" w:unhideWhenUsed="1"/>
+    <w:lsdException w:name="Table Grid 7" w:semiHidden="1" w:unhideWhenUsed="1"/>
+    <w:lsdException w:name="Table Grid 8" w:semiHidden="1" w:unhideWhenUsed="1"/>
+    <w:lsdException w:name="Table List 1" w:semiHidden="1" w:unhideWhenUsed="1"/>
+    <w:lsdException w:name="Table List 2" w:semiHidden="1" w:unhideWhenUsed="1"/>
+    <w:lsdException w:name="Table List 3" w:semiHidden="1" w:unhideWhenUsed="1"/>
+    <w:lsdException w:name="Table List 4" w:semiHidden="1" w:unhideWhenUsed="1"/>
+    <w:lsdException w:name="Table List 5" w:semiHidden="1" w:unhideWhenUsed="1"/>
+    <w:lsdException w:name="Table List 6" w:semiHidden="1" w:unhideWhenUsed="1"/>
+    <w:lsdException w:name="Table List 7" w:semiHidden="1" w:unhideWhenUsed="1"/>
+    <w:lsdException w:name="Table List 8" w:semiHidden="1" w:unhideWhenUsed="1"/>
+    <w:lsdException w:name="Table 3D effects 1" w:semiHidden="1" w:unhideWhenUsed="1"/>
+    <w:lsdException w:name="Table 3D effects 2" w:semiHidden="1" w:unhideWhenUsed="1"/>
+    <w:lsdException w:name="Table 3D effects 3" w:semiHidden="1" w:unhideWhenUsed="1"/>
+    <w:lsdException w:name="Table Contemporary" w:semiHidden="1" w:unhideWhenUsed="1"/>
+    <w:lsdException w:name="Table Elegant" w:semiHidden="1" w:unhideWhenUsed="1"/>
+    <w:lsdException w:name="Table Professional" w:semiHidden="1" w:unhideWhenUsed="1"/>
+    <w:lsdException w:name="Table Subtle 1" w:semiHidden="1" w:unhideWhenUsed="1"/>
+    <w:lsdException w:name="Table Subtle 2" w:semiHidden="1" w:unhideWhenUsed="1"/>
+    <w:lsdException w:name="Table Web 1" w:semiHidden="1" w:unhideWhenUsed="1"/>
+    <w:lsdException w:name="Table Web 2" w:semiHidden="1" w:unhideWhenUsed="1"/>
+    <w:lsdException w:name="Table Web 3" w:semiHidden="1" w:unhideWhenUsed="1"/>
+    <w:lsdException w:name="Balloon Text" w:semiHidden="1" w:unhideWhenUsed="1"/>
+    <w:lsdException w:name="Table Grid" w:uiPriority="59"/>
+    <w:lsdException w:name="Table Theme" w:semiHidden="1" w:unhideWhenUsed="1"/>
+    <w:lsdException w:name="Note Level 1" w:semiHidden="1" w:unhideWhenUsed="1"/>
+    <w:lsdException w:name="Note Level 2" w:semiHidden="1" w:unhideWhenUsed="1"/>
+    <w:lsdException w:name="Note Level 3" w:semiHidden="1" w:unhideWhenUsed="1"/>
+    <w:lsdException w:name="Note Level 4" w:semiHidden="1" w:unhideWhenUsed="1"/>
+    <w:lsdException w:name="Note Level 5" w:semiHidden="1" w:unhideWhenUsed="1"/>
+    <w:lsdException w:name="Note Level 6" w:semiHidden="1" w:unhideWhenUsed="1"/>
+    <w:lsdException w:name="Note Level 7" w:semiHidden="1" w:unhideWhenUsed="1"/>
+    <w:lsdException w:name="Note Level 8" w:semiHidden="1" w:unhideWhenUsed="1"/>
+    <w:lsdException w:name="Note Level 9" w:semiHidden="1" w:unhideWhenUsed="1"/>
+    <w:lsdException w:name="Placeholder Text" w:semiHidden="1"/>
+    <w:lsdException w:name="No Spacing" w:uiPriority="1" w:qFormat="1"/>
+    <w:lsdException w:name="Light Shading" w:uiPriority="60"/>
+    <w:lsdException w:name="Light List" w:uiPriority="61"/>
+    <w:lsdException w:name="Light Grid" w:uiPriority="62"/>
+    <w:lsdException w:name="Medium Shading 1" w:uiPriority="63"/>
+    <w:lsdException w:name="Medium Shading 2" w:uiPriority="64"/>
+    <w:lsdException w:name="Medium List 1" w:uiPriority="65"/>
+    <w:lsdException w:name="Medium List 2" w:uiPriority="66"/>
+    <w:lsdException w:name="Medium Grid 1" w:uiPriority="67"/>
+    <w:lsdException w:name="Medium Grid 2" w:uiPriority="68"/>
+    <w:lsdException w:name="Medium Grid 3" w:uiPriority="69"/>
+    <w:lsdException w:name="Dark List" w:uiPriority="70"/>
+    <w:lsdException w:name="Colorful Shading" w:uiPriority="71"/>
+    <w:lsdException w:name="Colorful List" w:uiPriority="72"/>
+    <w:lsdException w:name="Colorful Grid" w:uiPriority="73"/>
+    <w:lsdException w:name="Light Shading Accent 1" w:uiPriority="60"/>
+    <w:lsdException w:name="Light List Accent 1" w:uiPriority="61"/>
+    <w:lsdException w:name="Light Grid Accent 1" w:uiPriority="62"/>
+    <w:lsdException w:name="Medium Shading 1 Accent 1" w:uiPriority="63"/>
+    <w:lsdException w:name="Medium Shading 2 Accent 1" w:uiPriority="64"/>
+    <w:lsdException w:name="Medium List 1 Accent 1" w:uiPriority="65"/>
+    <w:lsdException w:name="Revision" w:semiHidden="1"/>
+    <w:lsdException w:name="List Paragraph" w:uiPriority="34" w:qFormat="1"/>
+    <w:lsdException w:name="Quote" w:uiPriority="29" w:qFormat="1"/>
+    <w:lsdException w:name="Intense Quote" w:uiPriority="30" w:qFormat="1"/>
+    <w:lsdException w:name="Medium List 2 Accent 1" w:uiPriority="66"/>
+    <w:lsdException w:name="Medium Grid 1 Accent 1" w:uiPriority="67"/>
+    <w:lsdException w:name="Medium Grid 2 Accent 1" w:uiPriority="68"/>
+    <w:lsdException w:name="Medium Grid 3 Accent 1" w:uiPriority="69"/>
+    <w:lsdException w:name="Dark List Accent 1" w:uiPriority="70"/>
+    <w:lsdException w:name="Colorful Shading Accent 1" w:uiPriority="71"/>
+    <w:lsdException w:name="Colorful List Accent 1" w:uiPriority="72"/>
+    <w:lsdException w:name="Colorful Grid Accent 1" w:uiPriority="73"/>
+    <w:lsdException w:name="Light Shading Accent 2" w:uiPriority="60"/>
+    <w:lsdException w:name="Light List Accent 2" w:uiPriority="61"/>
+    <w:lsdException w:name="Light Grid Accent 2" w:uiPriority="62"/>
+    <w:lsdException w:name="Medium Shading 1 Accent 2" w:uiPriority="63"/>
+    <w:lsdException w:name="Medium Shading 2 Accent 2" w:uiPriority="64"/>
+    <w:lsdException w:name="Medium List 1 Accent 2" w:uiPriority="65"/>
+    <w:lsdException w:name="Medium List 2 Accent 2" w:uiPriority="66"/>
+    <w:lsdException w:name="Medium Grid 1 Accent 2" w:uiPriority="67"/>
+    <w:lsdException w:name="Medium Grid 2 Accent 2" w:uiPriority="68"/>
+    <w:lsdException w:name="Medium Grid 3 Accent 2" w:uiPriority="69"/>
+    <w:lsdException w:name="Dark List Accent 2" w:uiPriority="70"/>
+    <w:lsdException w:name="Colorful Shading Accent 2" w:uiPriority="71"/>
+    <w:lsdException w:name="Colorful List Accent 2" w:uiPriority="72"/>
+    <w:lsdException w:name="Colorful Grid Accent 2" w:uiPriority="73"/>
+    <w:lsdException w:name="Light Shading Accent 3" w:uiPriority="60"/>
+    <w:lsdException w:name="Light List Accent 3" w:uiPriority="61"/>
+    <w:lsdException w:name="Light Grid Accent 3" w:uiPriority="62"/>
+    <w:lsdException w:name="Medium Shading 1 Accent 3" w:uiPriority="63"/>
+    <w:lsdException w:name="Medium Shading 2 Accent 3" w:uiPriority="64"/>
+    <w:lsdException w:name="Medium List 1 Accent 3" w:uiPriority="65"/>
+    <w:lsdException w:name="Medium List 2 Accent 3" w:uiPriority="66"/>
+    <w:lsdException w:name="Medium Grid 1 Accent 3" w:uiPriority="67"/>
+    <w:lsdException w:name="Medium Grid 2 Accent 3" w:uiPriority="68"/>
+    <w:lsdException w:name="Medium Grid 3 Accent 3" w:uiPriority="69"/>
+    <w:lsdException w:name="Dark List Accent 3" w:uiPriority="70"/>
+    <w:lsdException w:name="Colorful Shading Accent 3" w:uiPriority="71"/>
+    <w:lsdException w:name="Colorful List Accent 3" w:uiPriority="72"/>
+    <w:lsdException w:name="Colorful Grid Accent 3" w:uiPriority="73"/>
+    <w:lsdException w:name="Light Shading Accent 4" w:uiPriority="60"/>
+    <w:lsdException w:name="Light List Accent 4" w:uiPriority="61"/>
+    <w:lsdException w:name="Light Grid Accent 4" w:uiPriority="62"/>
+    <w:lsdException w:name="Medium Shading 1 Accent 4" w:uiPriority="63"/>
+    <w:lsdException w:name="Medium Shading 2 Accent 4" w:uiPriority="64"/>
+    <w:lsdException w:name="Medium List 1 Accent 4" w:uiPriority="65"/>
+    <w:lsdException w:name="Medium List 2 Accent 4" w:uiPriority="66"/>
+    <w:lsdException w:name="Medium Grid 1 Accent 4" w:uiPriority="67"/>
+    <w:lsdException w:name="Medium Grid 2 Accent 4" w:uiPriority="68"/>
+    <w:lsdException w:name="Medium Grid 3 Accent 4" w:uiPriority="69"/>
+    <w:lsdException w:name="Dark List Accent 4" w:uiPriority="70"/>
+    <w:lsdException w:name="Colorful Shading Accent 4" w:uiPriority="71"/>
+    <w:lsdException w:name="Colorful List Accent 4" w:uiPriority="72"/>
+    <w:lsdException w:name="Colorful Grid Accent 4" w:uiPriority="73"/>
+    <w:lsdException w:name="Light Shading Accent 5" w:uiPriority="60"/>
+    <w:lsdException w:name="Light List Accent 5" w:uiPriority="61"/>
+    <w:lsdException w:name="Light Grid Accent 5" w:uiPriority="62"/>
+    <w:lsdException w:name="Medium Shading 1 Accent 5" w:uiPriority="63"/>
+    <w:lsdException w:name="Medium Shading 2 Accent 5" w:uiPriority="64"/>
+    <w:lsdException w:name="Medium List 1 Accent 5" w:uiPriority="65"/>
+    <w:lsdException w:name="Medium List 2 Accent 5" w:uiPriority="66"/>
+    <w:lsdException w:name="Medium Grid 1 Accent 5" w:uiPriority="67"/>
+    <w:lsdException w:name="Medium Grid 2 Accent 5" w:uiPriority="68"/>
+    <w:lsdException w:name="Medium Grid 3 Accent 5" w:uiPriority="69"/>
+    <w:lsdException w:name="Dark List Accent 5" w:uiPriority="70"/>
+    <w:lsdException w:name="Colorful Shading Accent 5" w:uiPriority="71"/>
+    <w:lsdException w:name="Colorful List Accent 5" w:uiPriority="72"/>
+    <w:lsdException w:name="Colorful Grid Accent 5" w:uiPriority="73"/>
+    <w:lsdException w:name="Light Shading Accent 6" w:uiPriority="60"/>
+    <w:lsdException w:name="Light List Accent 6" w:uiPriority="61"/>
+    <w:lsdException w:name="Light Grid Accent 6" w:uiPriority="62"/>
+    <w:lsdException w:name="Medium Shading 1 Accent 6" w:uiPriority="63"/>
+    <w:lsdException w:name="Medium Shading 2 Accent 6" w:uiPriority="64"/>
+    <w:lsdException w:name="Medium List 1 Accent 6" w:uiPriority="65"/>
+    <w:lsdException w:name="Medium List 2 Accent 6" w:uiPriority="66"/>
+    <w:lsdException w:name="Medium Grid 1 Accent 6" w:uiPriority="67"/>
+    <w:lsdException w:name="Medium Grid 2 Accent 6" w:uiPriority="68"/>
+    <w:lsdException w:name="Medium Grid 3 Accent 6" w:uiPriority="69"/>
+    <w:lsdException w:name="Dark List Accent 6" w:uiPriority="70"/>
+    <w:lsdException w:name="Colorful Shading Accent 6" w:uiPriority="71"/>
+    <w:lsdException w:name="Colorful List Accent 6" w:uiPriority="72"/>
+    <w:lsdException w:name="Colorful Grid Accent 6" w:uiPriority="73"/>
+    <w:lsdException w:name="Subtle Emphasis" w:uiPriority="19" w:qFormat="1"/>
+    <w:lsdException w:name="Intense Emphasis" w:uiPriority="21" w:qFormat="1"/>
+    <w:lsdException w:name="Subtle Reference" w:uiPriority="31" w:qFormat="1"/>
+    <w:lsdException w:name="Intense Reference" w:uiPriority="32" w:qFormat="1"/>
+    <w:lsdException w:name="Book Title" w:uiPriority="33" w:qFormat="1"/>
+    <w:lsdException w:name="Bibliography" w:semiHidden="1" w:uiPriority="37" w:unhideWhenUsed="1"/>
+    <w:lsdException w:name="TOC Heading" w:semiHidden="1" w:uiPriority="39" w:unhideWhenUsed="1" w:qFormat="1"/>
+    <w:lsdException w:name="Plain Table 1" w:uiPriority="41"/>
+    <w:lsdException w:name="Plain Table 2" w:uiPriority="42"/>
+    <w:lsdException w:name="Plain Table 3" w:uiPriority="43"/>
+    <w:lsdException w:name="Plain Table 4" w:uiPriority="44"/>
+    <w:lsdException w:name="Plain Table 5" w:uiPriority="45"/>
+    <w:lsdException w:name="Grid Table Light" w:uiPriority="40"/>
+    <w:lsdException w:name="Grid Table 1 Light" w:uiPriority="46"/>
+    <w:lsdException w:name="Grid Table 2" w:uiPriority="47"/>
+    <w:lsdException w:name="Grid Table 3" w:uiPriority="48"/>
+    <w:lsdException w:name="Grid Table 4" w:uiPriority="49"/>
+    <w:lsdException w:name="Grid Table 5 Dark" w:uiPriority="50"/>
+    <w:lsdException w:name="Grid Table 6 Colorful" w:uiPriority="51"/>
+    <w:lsdException w:name="Grid Table 7 Colorful" w:uiPriority="52"/>
+    <w:lsdException w:name="Grid Table 1 Light Accent 1" w:uiPriority="46"/>
+    <w:lsdException w:name="Grid Table 2 Accent 1" w:uiPriority="47"/>
+    <w:lsdException w:name="Grid Table 3 Accent 1" w:uiPriority="48"/>
+    <w:lsdException w:name="Grid Table 4 Accent 1" w:uiPriority="49"/>
+    <w:lsdException w:name="Grid Table 5 Dark Accent 1" w:uiPriority="50"/>
+    <w:lsdException w:name="Grid Table 6 Colorful Accent 1" w:uiPriority="51"/>
+    <w:lsdException w:name="Grid Table 7 Colorful Accent 1" w:uiPriority="52"/>
+    <w:lsdException w:name="Grid Table 1 Light Accent 2" w:uiPriority="46"/>
+    <w:lsdException w:name="Grid Table 2 Accent 2" w:uiPriority="47"/>
+    <w:lsdException w:name="Grid Table 3 Accent 2" w:uiPriority="48"/>
+    <w:lsdException w:name="Grid Table 4 Accent 2" w:uiPriority="49"/>
+    <w:lsdException w:name="Grid Table 5 Dark Accent 2" w:uiPriority="50"/>
+    <w:lsdException w:name="Grid Table 6 Colorful Accent 2" w:uiPriority="51"/>
+    <w:lsdException w:name="Grid Table 7 Colorful Accent 2" w:uiPriority="52"/>
+    <w:lsdException w:name="Grid Table 1 Light Accent 3" w:uiPriority="46"/>
+    <w:lsdException w:name="Grid Table 2 Accent 3" w:uiPriority="47"/>
+    <w:lsdException w:name="Grid Table 3 Accent 3" w:uiPriority="48"/>
+    <w:lsdException w:name="Grid Table 4 Accent 3" w:uiPriority="49"/>
+    <w:lsdException w:name="Grid Table 5 Dark Accent 3" w:uiPriority="50"/>
+    <w:lsdException w:name="Grid Table 6 Colorful Accent 3" w:uiPriority="51"/>
+    <w:lsdException w:name="Grid Table 7 Colorful Accent 3" w:uiPriority="52"/>
+    <w:lsdException w:name="Grid Table 1 Light Accent 4" w:uiPriority="46"/>
+    <w:lsdException w:name="Grid Table 2 Accent 4" w:uiPriority="47"/>
+    <w:lsdException w:name="Grid Table 3 Accent 4" w:uiPriority="48"/>
+    <w:lsdException w:name="Grid Table 4 Accent 4" w:uiPriority="49"/>
+    <w:lsdException w:name="Grid Table 5 Dark Accent 4" w:uiPriority="50"/>
+    <w:lsdException w:name="Grid Table 6 Colorful Accent 4" w:uiPriority="51"/>
+    <w:lsdException w:name="Grid Table 7 Colorful Accent 4" w:uiPriority="52"/>
+    <w:lsdException w:name="Grid Table 1 Light Accent 5" w:uiPriority="46"/>
+    <w:lsdException w:name="Grid Table 2 Accent 5" w:uiPriority="47"/>
+    <w:lsdException w:name="Grid Table 3 Accent 5" w:uiPriority="48"/>
+    <w:lsdException w:name="Grid Table 4 Accent 5" w:uiPriority="49"/>
+    <w:lsdException w:name="Grid Table 5 Dark Accent 5" w:uiPriority="50"/>
+    <w:lsdException w:name="Grid Table 6 Colorful Accent 5" w:uiPriority="51"/>
+    <w:lsdException w:name="Grid Table 7 Colorful Accent 5" w:uiPriority="52"/>
+    <w:lsdException w:name="Grid Table 1 Light Accent 6" w:uiPriority="46"/>
+    <w:lsdException w:name="Grid Table 2 Accent 6" w:uiPriority="47"/>
+    <w:lsdException w:name="Grid Table 3 Accent 6" w:uiPriority="48"/>
+    <w:lsdException w:name="Grid Table 4 Accent 6" w:uiPriority="49"/>
+    <w:lsdException w:name="Grid Table 5 Dark Accent 6" w:uiPriority="50"/>
+    <w:lsdException w:name="Grid Table 6 Colorful Accent 6" w:uiPriority="51"/>
+    <w:lsdException w:name="Grid Table 7 Colorful Accent 6" w:uiPriority="52"/>
+    <w:lsdException w:name="List Table 1 Light" w:uiPriority="46"/>
+    <w:lsdException w:name="List Table 2" w:uiPriority="47"/>
+    <w:lsdException w:name="List Table 3" w:uiPriority="48"/>
+    <w:lsdException w:name="List Table 4" w:uiPriority="49"/>
+    <w:lsdException w:name="List Table 5 Dark" w:uiPriority="50"/>
+    <w:lsdException w:name="List Table 6 Colorful" w:uiPriority="51"/>
+    <w:lsdException w:name="List Table 7 Colorful" w:uiPriority="52"/>
+    <w:lsdException w:name="List Table 1 Light Accent 1" w:uiPriority="46"/>
+    <w:lsdException w:name="List Table 2 Accent 1" w:uiPriority="47"/>
+    <w:lsdException w:name="List Table 3 Accent 1" w:uiPriority="48"/>
+    <w:lsdException w:name="List Table 4 Accent 1" w:uiPriority="49"/>
+    <w:lsdException w:name="List Table 5 Dark Accent 1" w:uiPriority="50"/>
+    <w:lsdException w:name="List Table 6 Colorful Accent 1" w:uiPriority="51"/>
+    <w:lsdException w:name="List Table 7 Colorful Accent 1" w:uiPriority="52"/>
+    <w:lsdException w:name="List Table 1 Light Accent 2" w:uiPriority="46"/>
+    <w:lsdException w:name="List Table 2 Accent 2" w:uiPriority="47"/>
+    <w:lsdException w:name="List Table 3 Accent 2" w:uiPriority="48"/>
+    <w:lsdException w:name="List Table 4 Accent 2" w:uiPriority="49"/>
+    <w:lsdException w:name="List Table 5 Dark Accent 2" w:uiPriority="50"/>
+    <w:lsdException w:name="List Table 6 Colorful Accent 2" w:uiPriority="51"/>
+    <w:lsdException w:name="List Table 7 Colorful Accent 2" w:uiPriority="52"/>
+    <w:lsdException w:name="List Table 1 Light Accent 3" w:uiPriority="46"/>
+    <w:lsdException w:name="List Table 2 Accent 3" w:uiPriority="47"/>
+    <w:lsdException w:name="List Table 3 Accent 3" w:uiPriority="48"/>
+    <w:lsdException w:name="List Table 4 Accent 3" w:uiPriority="49"/>
+    <w:lsdException w:name="List Table 5 Dark Accent 3" w:uiPriority="50"/>
+    <w:lsdException w:name="List Table 6 Colorful Accent 3" w:uiPriority="51"/>
+    <w:lsdException w:name="List Table 7 Colorful Accent 3" w:uiPriority="52"/>
+    <w:lsdException w:name="List Table 1 Light Accent 4" w:uiPriority="46"/>
+    <w:lsdException w:name="List Table 2 Accent 4" w:uiPriority="47"/>
+    <w:lsdException w:name="List Table 3 Accent 4" w:uiPriority="48"/>
+    <w:lsdException w:name="List Table 4 Accent 4" w:uiPriority="49"/>
+    <w:lsdException w:name="List Table 5 Dark Accent 4" w:uiPriority="50"/>
+    <w:lsdException w:name="List Table 6 Colorful Accent 4" w:uiPriority="51"/>
+    <w:lsdException w:name="List Table 7 Colorful Accent 4" w:uiPriority="52"/>
+    <w:lsdException w:name="List Table 1 Light Accent 5" w:uiPriority="46"/>
+    <w:lsdException w:name="List Table 2 Accent 5" w:uiPriority="47"/>
+    <w:lsdException w:name="List Table 3 Accent 5" w:uiPriority="48"/>
+    <w:lsdException w:name="List Table 4 Accent 5" w:uiPriority="49"/>
+    <w:lsdException w:name="List Table 5 Dark Accent 5" w:uiPriority="50"/>
+    <w:lsdException w:name="List Table 6 Colorful Accent 5" w:uiPriority="51"/>
+    <w:lsdException w:name="List Table 7 Colorful Accent 5" w:uiPriority="52"/>
+    <w:lsdException w:name="List Table 1 Light Accent 6" w:uiPriority="46"/>
+    <w:lsdException w:name="List Table 2 Accent 6" w:uiPriority="47"/>
+    <w:lsdException w:name="List Table 3 Accent 6" w:uiPriority="48"/>
+    <w:lsdException w:name="List Table 4 Accent 6" w:uiPriority="49"/>
+    <w:lsdException w:name="List Table 5 Dark Accent 6" w:uiPriority="50"/>
+    <w:lsdException w:name="List Table 6 Colorful Accent 6" w:uiPriority="51"/>
+    <w:lsdException w:name="List Table 7 Colorful Accent 6" w:uiPriority="52"/>
   </w:latentStyles>
   <w:style w:type="paragraph" w:default="1" w:styleId="Normal">
     <w:name w:val="Normal"/>
@@ -9654,7 +9868,7 @@
 
 <file path=customXml/item1.xml><?xml version="1.0" encoding="utf-8"?>
 <CoverPageProperties xmlns="http://schemas.microsoft.com/office/2006/coverPageProps">
-  <PublishDate>2016-01-10T00:00:00</PublishDate>
+  <PublishDate>2016-01-11T00:00:00</PublishDate>
   <Abstract/>
   <CompanyAddress/>
   <CompanyPhone/>
@@ -9676,7 +9890,7 @@
 </file>
 
 <file path=customXml/itemProps2.xml><?xml version="1.0" encoding="utf-8"?>
-<ds:datastoreItem xmlns:ds="http://schemas.openxmlformats.org/officeDocument/2006/customXml" ds:itemID="{7359A7AA-09F3-44B9-AF94-7064EEEC96BF}">
+<ds:datastoreItem xmlns:ds="http://schemas.openxmlformats.org/officeDocument/2006/customXml" ds:itemID="{F735911C-17B8-E249-8E35-D9099BE32035}">
   <ds:schemaRefs>
     <ds:schemaRef ds:uri="http://schemas.openxmlformats.org/officeDocument/2006/bibliography"/>
   </ds:schemaRefs>

--- a/Process report.docx
+++ b/Process report.docx
@@ -1,6 +1,6 @@
 
 <file path=word/document.xml><?xml version="1.0" encoding="utf-8"?>
-<w:document xmlns:wpc="http://schemas.microsoft.com/office/word/2010/wordprocessingCanvas" xmlns:mo="http://schemas.microsoft.com/office/mac/office/2008/main" xmlns:mc="http://schemas.openxmlformats.org/markup-compatibility/2006" xmlns:mv="urn:schemas-microsoft-com:mac:vml" xmlns:o="urn:schemas-microsoft-com:office:office" xmlns:r="http://schemas.openxmlformats.org/officeDocument/2006/relationships" xmlns:m="http://schemas.openxmlformats.org/officeDocument/2006/math" xmlns:v="urn:schemas-microsoft-com:vml" xmlns:wp14="http://schemas.microsoft.com/office/word/2010/wordprocessingDrawing" xmlns:wp="http://schemas.openxmlformats.org/drawingml/2006/wordprocessingDrawing" xmlns:w10="urn:schemas-microsoft-com:office:word" xmlns:w="http://schemas.openxmlformats.org/wordprocessingml/2006/main" xmlns:w14="http://schemas.microsoft.com/office/word/2010/wordml" xmlns:w15="http://schemas.microsoft.com/office/word/2012/wordml" xmlns:wpg="http://schemas.microsoft.com/office/word/2010/wordprocessingGroup" xmlns:wpi="http://schemas.microsoft.com/office/word/2010/wordprocessingInk" xmlns:wne="http://schemas.microsoft.com/office/word/2006/wordml" xmlns:wps="http://schemas.microsoft.com/office/word/2010/wordprocessingShape" mc:Ignorable="w14 w15 wp14">
+<w:document xmlns:wpc="http://schemas.microsoft.com/office/word/2010/wordprocessingCanvas" xmlns:mc="http://schemas.openxmlformats.org/markup-compatibility/2006" xmlns:o="urn:schemas-microsoft-com:office:office" xmlns:r="http://schemas.openxmlformats.org/officeDocument/2006/relationships" xmlns:m="http://schemas.openxmlformats.org/officeDocument/2006/math" xmlns:v="urn:schemas-microsoft-com:vml" xmlns:wp14="http://schemas.microsoft.com/office/word/2010/wordprocessingDrawing" xmlns:wp="http://schemas.openxmlformats.org/drawingml/2006/wordprocessingDrawing" xmlns:w10="urn:schemas-microsoft-com:office:word" xmlns:w="http://schemas.openxmlformats.org/wordprocessingml/2006/main" xmlns:w14="http://schemas.microsoft.com/office/word/2010/wordml" xmlns:wpg="http://schemas.microsoft.com/office/word/2010/wordprocessingGroup" xmlns:wpi="http://schemas.microsoft.com/office/word/2010/wordprocessingInk" xmlns:wne="http://schemas.microsoft.com/office/word/2006/wordml" xmlns:wps="http://schemas.microsoft.com/office/word/2010/wordprocessingShape" mc:Ignorable="w14 wp14">
   <w:body>
     <w:sdt>
       <w:sdtPr>
@@ -358,7 +358,7 @@
           <w:r>
             <w:rPr>
               <w:noProof/>
-              <w:lang w:val="en-GB"/>
+              <w:lang w:eastAsia="bg-BG"/>
             </w:rPr>
             <mc:AlternateContent>
               <mc:Choice Requires="wps">
@@ -418,8 +418,17 @@
                                     <w:i/>
                                     <w:lang w:val="en-GB"/>
                                   </w:rPr>
-                                  <w:t>Rosen Danev</w:t>
+                                  <w:t xml:space="preserve">Rosen </w:t>
                                 </w:r>
+                                <w:proofErr w:type="spellStart"/>
+                                <w:r>
+                                  <w:rPr>
+                                    <w:i/>
+                                    <w:lang w:val="en-GB"/>
+                                  </w:rPr>
+                                  <w:t>Danev</w:t>
+                                </w:r>
+                                <w:proofErr w:type="spellEnd"/>
                               </w:p>
                               <w:p>
                                 <w:pPr>
@@ -435,6 +444,7 @@
                                   </w:rPr>
                                   <w:t xml:space="preserve">Preslav </w:t>
                                 </w:r>
+                                <w:proofErr w:type="spellStart"/>
                                 <w:r>
                                   <w:rPr>
                                     <w:i/>
@@ -449,6 +459,7 @@
                                   </w:rPr>
                                   <w:t>v</w:t>
                                 </w:r>
+                                <w:proofErr w:type="spellEnd"/>
                               </w:p>
                               <w:p>
                                 <w:pPr>
@@ -457,12 +468,37 @@
                                     <w:lang w:val="en-US"/>
                                   </w:rPr>
                                 </w:pPr>
+                                <w:proofErr w:type="spellStart"/>
                                 <w:r>
                                   <w:rPr>
                                     <w:i/>
                                     <w:lang w:val="en-US"/>
                                   </w:rPr>
-                                  <w:t xml:space="preserve">Dimitar Vikentiev </w:t>
+                                  <w:t>Dimitar</w:t>
+                                </w:r>
+                                <w:proofErr w:type="spellEnd"/>
+                                <w:r>
+                                  <w:rPr>
+                                    <w:i/>
+                                    <w:lang w:val="en-US"/>
+                                  </w:rPr>
+                                  <w:t xml:space="preserve"> </w:t>
+                                </w:r>
+                                <w:proofErr w:type="spellStart"/>
+                                <w:r>
+                                  <w:rPr>
+                                    <w:i/>
+                                    <w:lang w:val="en-US"/>
+                                  </w:rPr>
+                                  <w:t>Vikentiev</w:t>
+                                </w:r>
+                                <w:proofErr w:type="spellEnd"/>
+                                <w:r>
+                                  <w:rPr>
+                                    <w:i/>
+                                    <w:lang w:val="en-US"/>
+                                  </w:rPr>
+                                  <w:t xml:space="preserve"> </w:t>
                                 </w:r>
                               </w:p>
                               <w:p>
@@ -477,8 +513,17 @@
                                     <w:i/>
                                     <w:lang w:val="en-US"/>
                                   </w:rPr>
-                                  <w:t>Monica Stoica</w:t>
+                                  <w:t xml:space="preserve">Monica </w:t>
                                 </w:r>
+                                <w:proofErr w:type="spellStart"/>
+                                <w:r>
+                                  <w:rPr>
+                                    <w:i/>
+                                    <w:lang w:val="en-US"/>
+                                  </w:rPr>
+                                  <w:t>Stoica</w:t>
+                                </w:r>
+                                <w:proofErr w:type="spellEnd"/>
                               </w:p>
                             </w:txbxContent>
                           </wps:txbx>
@@ -497,7 +542,7 @@
                   </wp:anchor>
                 </w:drawing>
               </mc:Choice>
-              <mc:Fallback>
+              <mc:Fallback xmlns:w15="http://schemas.microsoft.com/office/word/2012/wordml" xmlns:mv="urn:schemas-microsoft-com:mac:vml" xmlns:mo="http://schemas.microsoft.com/office/mac/office/2008/main">
                 <w:pict>
                   <v:shapetype w14:anchorId="6D8175BB" id="_x0000_t202" coordsize="21600,21600" o:spt="202" path="m0,0l0,21600,21600,21600,21600,0xe">
                     <v:stroke joinstyle="miter"/>
@@ -1608,13 +1653,77 @@
         <w:rPr>
           <w:lang w:val="en-GB"/>
         </w:rPr>
-        <w:t xml:space="preserve">Our group consists of four members: Rosen Danev, Preslav Gerchev, Dimitar Vikentiev and Monica </w:t>
-      </w:r>
-      <w:r>
-        <w:rPr>
-          <w:lang w:val="en-GB"/>
-        </w:rPr>
-        <w:t>Stoica, students of class</w:t>
+        <w:t xml:space="preserve">Our group consists of four members: Rosen </w:t>
+      </w:r>
+      <w:proofErr w:type="spellStart"/>
+      <w:r>
+        <w:rPr>
+          <w:lang w:val="en-GB"/>
+        </w:rPr>
+        <w:t>Danev</w:t>
+      </w:r>
+      <w:proofErr w:type="spellEnd"/>
+      <w:r>
+        <w:rPr>
+          <w:lang w:val="en-GB"/>
+        </w:rPr>
+        <w:t xml:space="preserve">, Preslav </w:t>
+      </w:r>
+      <w:proofErr w:type="spellStart"/>
+      <w:r>
+        <w:rPr>
+          <w:lang w:val="en-GB"/>
+        </w:rPr>
+        <w:t>Gerchev</w:t>
+      </w:r>
+      <w:proofErr w:type="spellEnd"/>
+      <w:r>
+        <w:rPr>
+          <w:lang w:val="en-GB"/>
+        </w:rPr>
+        <w:t xml:space="preserve">, </w:t>
+      </w:r>
+      <w:proofErr w:type="spellStart"/>
+      <w:r>
+        <w:rPr>
+          <w:lang w:val="en-GB"/>
+        </w:rPr>
+        <w:t>Dimitar</w:t>
+      </w:r>
+      <w:proofErr w:type="spellEnd"/>
+      <w:r>
+        <w:rPr>
+          <w:lang w:val="en-GB"/>
+        </w:rPr>
+        <w:t xml:space="preserve"> </w:t>
+      </w:r>
+      <w:proofErr w:type="spellStart"/>
+      <w:r>
+        <w:rPr>
+          <w:lang w:val="en-GB"/>
+        </w:rPr>
+        <w:t>Vikentiev</w:t>
+      </w:r>
+      <w:proofErr w:type="spellEnd"/>
+      <w:r>
+        <w:rPr>
+          <w:lang w:val="en-GB"/>
+        </w:rPr>
+        <w:t xml:space="preserve"> and Monica </w:t>
+      </w:r>
+      <w:proofErr w:type="spellStart"/>
+      <w:r>
+        <w:rPr>
+          <w:lang w:val="en-GB"/>
+        </w:rPr>
+        <w:t>Stoica</w:t>
+      </w:r>
+      <w:proofErr w:type="spellEnd"/>
+      <w:r>
+        <w:rPr>
+          <w:lang w:val="en-GB"/>
+        </w:rPr>
+        <w:t>, students of class</w:t>
       </w:r>
       <w:r>
         <w:rPr>
@@ -1960,7 +2069,49 @@
         <w:rPr>
           <w:lang w:val="en-GB"/>
         </w:rPr>
-        <w:t>, we decided that the user will have a limited working space. This working space will be designated by a non-resizable panel. When an element has to be drawn on the screen</w:t>
+        <w:t xml:space="preserve">, we decided that the user </w:t>
+      </w:r>
+      <w:proofErr w:type="gramStart"/>
+      <w:r>
+        <w:rPr>
+          <w:lang w:val="en-GB"/>
+        </w:rPr>
+        <w:t>will</w:t>
+      </w:r>
+      <w:proofErr w:type="gramEnd"/>
+      <w:r>
+        <w:rPr>
+          <w:lang w:val="en-GB"/>
+        </w:rPr>
+        <w:t xml:space="preserve"> have a limited working space. </w:t>
+      </w:r>
+      <w:proofErr w:type="gramStart"/>
+      <w:r>
+        <w:rPr>
+          <w:lang w:val="en-GB"/>
+        </w:rPr>
+        <w:t>This working space will be designated by a non-resizable panel</w:t>
+      </w:r>
+      <w:proofErr w:type="gramEnd"/>
+      <w:r>
+        <w:rPr>
+          <w:lang w:val="en-GB"/>
+        </w:rPr>
+        <w:t xml:space="preserve">. When an element has to </w:t>
+      </w:r>
+      <w:proofErr w:type="gramStart"/>
+      <w:r>
+        <w:rPr>
+          <w:lang w:val="en-GB"/>
+        </w:rPr>
+        <w:t>be drawn</w:t>
+      </w:r>
+      <w:proofErr w:type="gramEnd"/>
+      <w:r>
+        <w:rPr>
+          <w:lang w:val="en-GB"/>
+        </w:rPr>
+        <w:t xml:space="preserve"> on the screen</w:t>
       </w:r>
       <w:r>
         <w:rPr>
@@ -2026,13 +2177,27 @@
         <w:rPr>
           <w:lang w:val="en-GB"/>
         </w:rPr>
-        <w:t xml:space="preserve"> The components </w:t>
-      </w:r>
-      <w:r>
-        <w:rPr>
-          <w:lang w:val="en-GB"/>
-        </w:rPr>
-        <w:t>will be represented by pictures while the pip</w:t>
+        <w:t xml:space="preserve"> </w:t>
+      </w:r>
+      <w:proofErr w:type="gramStart"/>
+      <w:r>
+        <w:rPr>
+          <w:lang w:val="en-GB"/>
+        </w:rPr>
+        <w:t xml:space="preserve">The components </w:t>
+      </w:r>
+      <w:r>
+        <w:rPr>
+          <w:lang w:val="en-GB"/>
+        </w:rPr>
+        <w:t>will be represented by pictures</w:t>
+      </w:r>
+      <w:proofErr w:type="gramEnd"/>
+      <w:r>
+        <w:rPr>
+          <w:lang w:val="en-GB"/>
+        </w:rPr>
+        <w:t xml:space="preserve"> while the pip</w:t>
       </w:r>
       <w:r>
         <w:rPr>
@@ -2090,7 +2255,21 @@
         <w:rPr>
           <w:lang w:val="en-GB"/>
         </w:rPr>
-        <w:t>We did not implement an algorithm for overlapping lines because a line can be drawn by selecting multiple points on the screen (creating a path). Therefore, the user is responsible if the lines will overlap or not.</w:t>
+        <w:t xml:space="preserve">We did not implement an algorithm for overlapping lines because a line </w:t>
+      </w:r>
+      <w:proofErr w:type="gramStart"/>
+      <w:r>
+        <w:rPr>
+          <w:lang w:val="en-GB"/>
+        </w:rPr>
+        <w:t>can be drawn</w:t>
+      </w:r>
+      <w:proofErr w:type="gramEnd"/>
+      <w:r>
+        <w:rPr>
+          <w:lang w:val="en-GB"/>
+        </w:rPr>
+        <w:t xml:space="preserve"> by selecting multiple points on the screen (creating a path). Therefore, the user is responsible if the lines will overlap or not.</w:t>
       </w:r>
     </w:p>
     <w:p>
@@ -2110,7 +2289,21 @@
         <w:rPr>
           <w:lang w:val="en-GB"/>
         </w:rPr>
-        <w:t xml:space="preserve">tangle will be drawn around it. </w:t>
+        <w:t xml:space="preserve">tangle </w:t>
+      </w:r>
+      <w:proofErr w:type="gramStart"/>
+      <w:r>
+        <w:rPr>
+          <w:lang w:val="en-GB"/>
+        </w:rPr>
+        <w:t>will be drawn</w:t>
+      </w:r>
+      <w:proofErr w:type="gramEnd"/>
+      <w:r>
+        <w:rPr>
+          <w:lang w:val="en-GB"/>
+        </w:rPr>
+        <w:t xml:space="preserve"> around it. </w:t>
       </w:r>
     </w:p>
     <w:p>
@@ -2124,7 +2317,21 @@
         <w:rPr>
           <w:lang w:val="en-GB"/>
         </w:rPr>
-        <w:t>By default, all elements have a current flow and a capacity of 0.</w:t>
+        <w:t xml:space="preserve">By default, all elements have a current flow and a capacity of </w:t>
+      </w:r>
+      <w:proofErr w:type="gramStart"/>
+      <w:r>
+        <w:rPr>
+          <w:lang w:val="en-GB"/>
+        </w:rPr>
+        <w:t>0</w:t>
+      </w:r>
+      <w:proofErr w:type="gramEnd"/>
+      <w:r>
+        <w:rPr>
+          <w:lang w:val="en-GB"/>
+        </w:rPr>
+        <w:t>.</w:t>
       </w:r>
     </w:p>
     <w:p>
@@ -2144,13 +2351,27 @@
         <w:rPr>
           <w:lang w:val="en-GB"/>
         </w:rPr>
-        <w:t xml:space="preserve">stable and normal splitter </w:t>
-      </w:r>
-      <w:r>
-        <w:rPr>
-          <w:lang w:val="en-GB"/>
-        </w:rPr>
-        <w:t xml:space="preserve">have a default value of 50% on both outputs. </w:t>
+        <w:t xml:space="preserve">stable and normal </w:t>
+      </w:r>
+      <w:proofErr w:type="gramStart"/>
+      <w:r>
+        <w:rPr>
+          <w:lang w:val="en-GB"/>
+        </w:rPr>
+        <w:t xml:space="preserve">splitter </w:t>
+      </w:r>
+      <w:r>
+        <w:rPr>
+          <w:lang w:val="en-GB"/>
+        </w:rPr>
+        <w:t>have</w:t>
+      </w:r>
+      <w:proofErr w:type="gramEnd"/>
+      <w:r>
+        <w:rPr>
+          <w:lang w:val="en-GB"/>
+        </w:rPr>
+        <w:t xml:space="preserve"> a default value of 50% on both outputs. </w:t>
       </w:r>
     </w:p>
     <w:p>
@@ -2164,7 +2385,21 @@
         <w:rPr>
           <w:lang w:val="en-GB"/>
         </w:rPr>
-        <w:t>To adjust the percentage of an adjustable splitter, the user double clicks on the drawn splitter and a track bar will be displayed.</w:t>
+        <w:t xml:space="preserve">To adjust the percentage of an adjustable splitter, the user double clicks on the drawn splitter and a track bar </w:t>
+      </w:r>
+      <w:proofErr w:type="gramStart"/>
+      <w:r>
+        <w:rPr>
+          <w:lang w:val="en-GB"/>
+        </w:rPr>
+        <w:t>will be displayed</w:t>
+      </w:r>
+      <w:proofErr w:type="gramEnd"/>
+      <w:r>
+        <w:rPr>
+          <w:lang w:val="en-GB"/>
+        </w:rPr>
+        <w:t>.</w:t>
       </w:r>
     </w:p>
     <w:p>
@@ -2202,7 +2437,21 @@
         <w:rPr>
           <w:lang w:val="en-GB"/>
         </w:rPr>
-        <w:t xml:space="preserve"> because, for example, if we want to connect pipeline with a flow of 7 to a normal splitter, we will have the out coming flow of 3 and 3. Therefore, 1 part will be lost.</w:t>
+        <w:t xml:space="preserve"> because, for example, if we want to connect pipeline with a flow of </w:t>
+      </w:r>
+      <w:proofErr w:type="gramStart"/>
+      <w:r>
+        <w:rPr>
+          <w:lang w:val="en-GB"/>
+        </w:rPr>
+        <w:t>7</w:t>
+      </w:r>
+      <w:proofErr w:type="gramEnd"/>
+      <w:r>
+        <w:rPr>
+          <w:lang w:val="en-GB"/>
+        </w:rPr>
+        <w:t xml:space="preserve"> to a normal splitter, we will have the out coming flow of 3 and 3. Therefore, 1 part will be lost.</w:t>
       </w:r>
     </w:p>
     <w:p>
@@ -2216,7 +2465,21 @@
         <w:rPr>
           <w:lang w:val="en-GB"/>
         </w:rPr>
-        <w:t>The pipeline flow will be shown on the middle of the line.</w:t>
+        <w:t xml:space="preserve">The pipeline flow </w:t>
+      </w:r>
+      <w:proofErr w:type="gramStart"/>
+      <w:r>
+        <w:rPr>
+          <w:lang w:val="en-GB"/>
+        </w:rPr>
+        <w:t>will be shown</w:t>
+      </w:r>
+      <w:proofErr w:type="gramEnd"/>
+      <w:r>
+        <w:rPr>
+          <w:lang w:val="en-GB"/>
+        </w:rPr>
+        <w:t xml:space="preserve"> on the middle of the line.</w:t>
       </w:r>
     </w:p>
     <w:p>
@@ -2230,7 +2493,21 @@
         <w:rPr>
           <w:lang w:val="en-GB"/>
         </w:rPr>
-        <w:t>To make sure that there will not be compatibility problems when loading and existing network, the file will be saved in binary format (.XML</w:t>
+        <w:t xml:space="preserve">To make sure that there will not be compatibility problems when loading and existing network, the file </w:t>
+      </w:r>
+      <w:proofErr w:type="gramStart"/>
+      <w:r>
+        <w:rPr>
+          <w:lang w:val="en-GB"/>
+        </w:rPr>
+        <w:t>will be saved</w:t>
+      </w:r>
+      <w:proofErr w:type="gramEnd"/>
+      <w:r>
+        <w:rPr>
+          <w:lang w:val="en-GB"/>
+        </w:rPr>
+        <w:t xml:space="preserve"> in binary format (.XML</w:t>
       </w:r>
       <w:r>
         <w:rPr>
@@ -2306,7 +2583,21 @@
           <w:lang w:val="en-GB"/>
         </w:rPr>
         <w:tab/>
-        <w:t>Most of the tasks have been divided between group members and we supported each other whenever we had issues</w:t>
+        <w:t xml:space="preserve">Most of the tasks </w:t>
+      </w:r>
+      <w:proofErr w:type="gramStart"/>
+      <w:r>
+        <w:rPr>
+          <w:lang w:val="en-GB"/>
+        </w:rPr>
+        <w:t>have been divided</w:t>
+      </w:r>
+      <w:proofErr w:type="gramEnd"/>
+      <w:r>
+        <w:rPr>
+          <w:lang w:val="en-GB"/>
+        </w:rPr>
+        <w:t xml:space="preserve"> between group members and we supported each other whenever we had issues</w:t>
       </w:r>
       <w:r>
         <w:rPr>
@@ -2468,12 +2759,14 @@
                 <w:lang w:val="en-GB"/>
               </w:rPr>
             </w:pPr>
+            <w:proofErr w:type="spellStart"/>
             <w:r>
               <w:rPr>
                 <w:lang w:val="en-GB"/>
               </w:rPr>
               <w:t>Dimitar</w:t>
             </w:r>
+            <w:proofErr w:type="spellEnd"/>
           </w:p>
         </w:tc>
         <w:tc>
@@ -3556,7 +3849,21 @@
         <w:rPr>
           <w:lang w:val="en-GB"/>
         </w:rPr>
-        <w:t>One of the problems that we encountered was deleting a line. So that a line will be deleted, it has to be selected first. We tried drawing the line in a rectangle but this would work only if the line is perfectly straight</w:t>
+        <w:t xml:space="preserve">One of the problems that we encountered was deleting a line. So that a line </w:t>
+      </w:r>
+      <w:proofErr w:type="gramStart"/>
+      <w:r>
+        <w:rPr>
+          <w:lang w:val="en-GB"/>
+        </w:rPr>
+        <w:t>will be deleted</w:t>
+      </w:r>
+      <w:proofErr w:type="gramEnd"/>
+      <w:r>
+        <w:rPr>
+          <w:lang w:val="en-GB"/>
+        </w:rPr>
+        <w:t>, it has to be selected first. We tried drawing the line in a rectangle but this would work only if the line is perfectly straight</w:t>
       </w:r>
       <w:r>
         <w:rPr>
@@ -3790,13 +4097,27 @@
         <w:rPr>
           <w:lang w:val="en-GB"/>
         </w:rPr>
-        <w:t>Connecting a</w:t>
-      </w:r>
-      <w:r>
-        <w:rPr>
-          <w:lang w:val="en-GB"/>
-        </w:rPr>
-        <w:t xml:space="preserve"> pipelines </w:t>
+        <w:t xml:space="preserve">Connecting </w:t>
+      </w:r>
+      <w:proofErr w:type="gramStart"/>
+      <w:r>
+        <w:rPr>
+          <w:lang w:val="en-GB"/>
+        </w:rPr>
+        <w:t>a</w:t>
+      </w:r>
+      <w:r>
+        <w:rPr>
+          <w:lang w:val="en-GB"/>
+        </w:rPr>
+        <w:t xml:space="preserve"> pipelines</w:t>
+      </w:r>
+      <w:proofErr w:type="gramEnd"/>
+      <w:r>
+        <w:rPr>
+          <w:lang w:val="en-GB"/>
+        </w:rPr>
+        <w:t xml:space="preserve"> </w:t>
       </w:r>
       <w:r>
         <w:rPr>
@@ -3838,7 +4159,21 @@
         <w:rPr>
           <w:lang w:val="en-GB"/>
         </w:rPr>
-        <w:t>and sinks we chose the start</w:t>
+        <w:t xml:space="preserve">and </w:t>
+      </w:r>
+      <w:proofErr w:type="gramStart"/>
+      <w:r>
+        <w:rPr>
+          <w:lang w:val="en-GB"/>
+        </w:rPr>
+        <w:t>sinks</w:t>
+      </w:r>
+      <w:proofErr w:type="gramEnd"/>
+      <w:r>
+        <w:rPr>
+          <w:lang w:val="en-GB"/>
+        </w:rPr>
+        <w:t xml:space="preserve"> we chose the start</w:t>
       </w:r>
       <w:r>
         <w:rPr>
@@ -3856,13 +4191,7 @@
         <w:rPr>
           <w:lang w:val="en-GB"/>
         </w:rPr>
-        <w:t xml:space="preserve"> r</w:t>
-      </w:r>
-      <w:r>
-        <w:rPr>
-          <w:lang w:val="en-GB"/>
-        </w:rPr>
-        <w:t>espectively</w:t>
+        <w:t xml:space="preserve"> respectively</w:t>
       </w:r>
       <w:r>
         <w:rPr>
@@ -4072,13 +4401,27 @@
         <w:rPr>
           <w:lang w:val="en-GB"/>
         </w:rPr>
-        <w:t>and Design D</w:t>
-      </w:r>
-      <w:r>
-        <w:rPr>
-          <w:lang w:val="en-GB"/>
-        </w:rPr>
-        <w:t>ocuments we have made the following changes:</w:t>
+        <w:t xml:space="preserve">and Design </w:t>
+      </w:r>
+      <w:proofErr w:type="gramStart"/>
+      <w:r>
+        <w:rPr>
+          <w:lang w:val="en-GB"/>
+        </w:rPr>
+        <w:t>D</w:t>
+      </w:r>
+      <w:r>
+        <w:rPr>
+          <w:lang w:val="en-GB"/>
+        </w:rPr>
+        <w:t>ocuments</w:t>
+      </w:r>
+      <w:proofErr w:type="gramEnd"/>
+      <w:r>
+        <w:rPr>
+          <w:lang w:val="en-GB"/>
+        </w:rPr>
+        <w:t xml:space="preserve"> we have made the following changes:</w:t>
       </w:r>
     </w:p>
     <w:p>
@@ -4250,6 +4593,7 @@
         </w:rPr>
       </w:pPr>
       <w:bookmarkStart w:id="6" w:name="_Toc440287033"/>
+      <w:proofErr w:type="spellStart"/>
       <w:r>
         <w:rPr>
           <w:lang w:val="en-GB"/>
@@ -4257,6 +4601,7 @@
         <w:t>Dimitar</w:t>
       </w:r>
       <w:bookmarkEnd w:id="6"/>
+      <w:proofErr w:type="spellEnd"/>
     </w:p>
     <w:p>
       <w:pPr>
@@ -4281,7 +4626,9 @@
         </w:rPr>
         <w:t>Monica</w:t>
       </w:r>
+      <w:bookmarkStart w:id="8" w:name="_GoBack"/>
       <w:bookmarkEnd w:id="7"/>
+      <w:bookmarkEnd w:id="8"/>
       <w:r>
         <w:rPr>
           <w:lang w:val="en-GB"/>
@@ -4299,132 +4646,156 @@
       <w:pPr>
         <w:ind w:firstLine="708"/>
         <w:rPr>
-          <w:rFonts w:ascii="Andalus" w:hAnsi="Andalus" w:cs="Andalus"/>
-          <w:lang w:val="en-GB"/>
-        </w:rPr>
-      </w:pPr>
-      <w:r>
-        <w:rPr>
-          <w:rFonts w:ascii="Andalus" w:hAnsi="Andalus" w:cs="Andalus"/>
-          <w:lang w:val="en-GB"/>
-        </w:rPr>
-        <w:t>To begin</w:t>
-      </w:r>
-      <w:r>
-        <w:rPr>
-          <w:rFonts w:ascii="Andalus" w:hAnsi="Andalus" w:cs="Andalus"/>
-          <w:lang w:val="en-GB"/>
-        </w:rPr>
-        <w:t xml:space="preserve"> with, I </w:t>
-      </w:r>
-      <w:r>
-        <w:rPr>
-          <w:rFonts w:ascii="Andalus" w:hAnsi="Andalus" w:cs="Andalus"/>
-          <w:lang w:val="en-GB"/>
-        </w:rPr>
-        <w:t>believe that</w:t>
-      </w:r>
-      <w:r>
-        <w:rPr>
-          <w:rFonts w:ascii="Andalus" w:hAnsi="Andalus" w:cs="Andalus"/>
-          <w:lang w:val="en-GB"/>
-        </w:rPr>
-        <w:t xml:space="preserve"> the tasks should </w:t>
-      </w:r>
-      <w:r>
-        <w:rPr>
-          <w:rFonts w:ascii="Andalus" w:hAnsi="Andalus" w:cs="Andalus"/>
-          <w:lang w:val="en-GB"/>
-        </w:rPr>
-        <w:t xml:space="preserve">have </w:t>
-      </w:r>
-      <w:r>
-        <w:rPr>
-          <w:rFonts w:ascii="Andalus" w:hAnsi="Andalus" w:cs="Andalus"/>
-          <w:lang w:val="en-GB"/>
-        </w:rPr>
-        <w:t xml:space="preserve">better </w:t>
-      </w:r>
-      <w:r>
-        <w:rPr>
-          <w:rFonts w:ascii="Andalus" w:hAnsi="Andalus" w:cs="Andalus"/>
-          <w:lang w:val="en-GB"/>
-        </w:rPr>
-        <w:t xml:space="preserve">and equally </w:t>
-      </w:r>
-      <w:r>
-        <w:rPr>
-          <w:rFonts w:ascii="Andalus" w:hAnsi="Andalus" w:cs="Andalus"/>
-          <w:lang w:val="en-GB"/>
-        </w:rPr>
-        <w:t>distributed</w:t>
-      </w:r>
-      <w:r>
-        <w:rPr>
-          <w:rFonts w:ascii="Andalus" w:hAnsi="Andalus" w:cs="Andalus"/>
-          <w:lang w:val="en-GB"/>
-        </w:rPr>
-        <w:t>.</w:t>
-      </w:r>
-      <w:r>
-        <w:rPr>
-          <w:rFonts w:ascii="Andalus" w:hAnsi="Andalus" w:cs="Andalus"/>
-          <w:lang w:val="en-GB"/>
-        </w:rPr>
-        <w:t xml:space="preserve"> </w:t>
-      </w:r>
-      <w:r>
-        <w:rPr>
-          <w:rFonts w:ascii="Andalus" w:hAnsi="Andalus" w:cs="Andalus"/>
-          <w:lang w:val="en-GB"/>
-        </w:rPr>
-        <w:t>However, the group work was strong as well as communication. Whenever we disagreed on something we made sure to explain our point of view and compromise. The deadlines were respected and everyone tried to do their best in spite the fact that we had a quite busy period.</w:t>
+          <w:rFonts w:cs="Andalus"/>
+          <w:lang w:val="en-GB"/>
+        </w:rPr>
+      </w:pPr>
+      <w:r>
+        <w:rPr>
+          <w:rFonts w:cs="Andalus"/>
+          <w:lang w:val="en-GB"/>
+        </w:rPr>
+        <w:t xml:space="preserve">To begin with, I believe that the tasks </w:t>
+      </w:r>
+      <w:proofErr w:type="gramStart"/>
+      <w:r>
+        <w:rPr>
+          <w:rFonts w:cs="Andalus"/>
+          <w:lang w:val="en-GB"/>
+        </w:rPr>
+        <w:t>should have</w:t>
+      </w:r>
+      <w:r>
+        <w:rPr>
+          <w:rFonts w:cs="Andalus"/>
+          <w:lang w:val="en-GB"/>
+        </w:rPr>
+        <w:t xml:space="preserve"> been</w:t>
+      </w:r>
+      <w:r>
+        <w:rPr>
+          <w:rFonts w:cs="Andalus"/>
+          <w:lang w:val="en-GB"/>
+        </w:rPr>
+        <w:t xml:space="preserve"> better and equally distributed</w:t>
+      </w:r>
+      <w:proofErr w:type="gramEnd"/>
+      <w:r>
+        <w:rPr>
+          <w:rFonts w:cs="Andalus"/>
+          <w:lang w:val="en-GB"/>
+        </w:rPr>
+        <w:t xml:space="preserve">. However, the group work was strong as well as communication. Whenever we disagreed on </w:t>
+      </w:r>
+      <w:proofErr w:type="gramStart"/>
+      <w:r>
+        <w:rPr>
+          <w:rFonts w:cs="Andalus"/>
+          <w:lang w:val="en-GB"/>
+        </w:rPr>
+        <w:t>something</w:t>
+      </w:r>
+      <w:proofErr w:type="gramEnd"/>
+      <w:r>
+        <w:rPr>
+          <w:rFonts w:cs="Andalus"/>
+          <w:lang w:val="en-GB"/>
+        </w:rPr>
+        <w:t xml:space="preserve"> we made sure to explain our point of view and compromise. The deadlines </w:t>
+      </w:r>
+      <w:proofErr w:type="gramStart"/>
+      <w:r>
+        <w:rPr>
+          <w:rFonts w:cs="Andalus"/>
+          <w:lang w:val="en-GB"/>
+        </w:rPr>
+        <w:t>were respected</w:t>
+      </w:r>
+      <w:proofErr w:type="gramEnd"/>
+      <w:r>
+        <w:rPr>
+          <w:rFonts w:cs="Andalus"/>
+          <w:lang w:val="en-GB"/>
+        </w:rPr>
+        <w:t xml:space="preserve"> and everyone tried to do their best in spite the fact that we had a quite busy period.</w:t>
       </w:r>
     </w:p>
     <w:p>
       <w:pPr>
         <w:ind w:firstLine="708"/>
         <w:rPr>
-          <w:rFonts w:ascii="Andalus" w:hAnsi="Andalus" w:cs="Andalus"/>
-          <w:lang w:val="en-GB"/>
-        </w:rPr>
-      </w:pPr>
-      <w:r>
-        <w:rPr>
-          <w:rFonts w:ascii="Andalus" w:hAnsi="Andalus" w:cs="Andalus"/>
+          <w:rFonts w:cs="Andalus"/>
+          <w:lang w:val="en-GB"/>
+        </w:rPr>
+      </w:pPr>
+      <w:r>
+        <w:rPr>
+          <w:rFonts w:cs="Andalus"/>
           <w:lang w:val="en-GB"/>
         </w:rPr>
         <w:t xml:space="preserve">As far as the subject of the project is concerned, I do not personally think it was the best approach. The theme, Pipeline network, was not very </w:t>
       </w:r>
       <w:r>
         <w:rPr>
-          <w:rFonts w:ascii="Andalus" w:hAnsi="Andalus" w:cs="Andalus"/>
-          <w:lang w:val="en-GB"/>
-        </w:rPr>
-        <w:t>attractive. Designing a very good user interface and user friendly was not an option because it would have taken too much time which we spent on implementing the functionality.</w:t>
+          <w:rFonts w:cs="Andalus"/>
+          <w:lang w:val="en-GB"/>
+        </w:rPr>
+        <w:t xml:space="preserve">attractive. Designing a very good user interface and user friendly was not an option because it would have taken too much </w:t>
+      </w:r>
+      <w:proofErr w:type="gramStart"/>
+      <w:r>
+        <w:rPr>
+          <w:rFonts w:cs="Andalus"/>
+          <w:lang w:val="en-GB"/>
+        </w:rPr>
+        <w:t>time which</w:t>
+      </w:r>
+      <w:proofErr w:type="gramEnd"/>
+      <w:r>
+        <w:rPr>
+          <w:rFonts w:cs="Andalus"/>
+          <w:lang w:val="en-GB"/>
+        </w:rPr>
+        <w:t xml:space="preserve"> we spent on implementing the functionality.</w:t>
       </w:r>
     </w:p>
     <w:p>
       <w:pPr>
         <w:ind w:firstLine="708"/>
         <w:rPr>
-          <w:rFonts w:ascii="Andalus" w:hAnsi="Andalus" w:cs="Andalus"/>
-          <w:lang w:val="en-GB"/>
-        </w:rPr>
-      </w:pPr>
-      <w:r>
-        <w:rPr>
-          <w:rFonts w:ascii="Andalus" w:hAnsi="Andalus" w:cs="Andalus"/>
-          <w:lang w:val="en-GB"/>
-        </w:rPr>
-        <w:t xml:space="preserve">Overall, I believe that it was a successful project and the task were completed as required. </w:t>
+          <w:rFonts w:cs="Andalus"/>
+          <w:lang w:val="en-GB"/>
+        </w:rPr>
+      </w:pPr>
+      <w:r>
+        <w:rPr>
+          <w:rFonts w:cs="Andalus"/>
+          <w:lang w:val="en-GB"/>
+        </w:rPr>
+        <w:t xml:space="preserve">Overall, I believe that it was a successful project and the </w:t>
+      </w:r>
+      <w:proofErr w:type="gramStart"/>
+      <w:r>
+        <w:rPr>
+          <w:rFonts w:cs="Andalus"/>
+          <w:lang w:val="en-GB"/>
+        </w:rPr>
+        <w:t>task were</w:t>
+      </w:r>
+      <w:proofErr w:type="gramEnd"/>
+      <w:r>
+        <w:rPr>
+          <w:rFonts w:cs="Andalus"/>
+          <w:lang w:val="en-GB"/>
+        </w:rPr>
+        <w:t xml:space="preserve"> completed as required.</w:t>
       </w:r>
     </w:p>
     <w:p>
       <w:pPr>
         <w:pStyle w:val="Heading3"/>
-        <w:jc w:val="center"/>
-        <w:rPr>
+        <w:rPr>
+          <w:rFonts w:asciiTheme="minorHAnsi" w:hAnsiTheme="minorHAnsi"/>
           <w:lang w:val="en-GB"/>
         </w:rPr>
       </w:pPr>
@@ -4437,14 +4808,14 @@
           <w:lang w:val="en-GB"/>
         </w:rPr>
       </w:pPr>
-      <w:bookmarkStart w:id="8" w:name="_Toc440287035"/>
+      <w:bookmarkStart w:id="9" w:name="_Toc440287035"/>
       <w:r>
         <w:rPr>
           <w:lang w:val="en-GB"/>
         </w:rPr>
         <w:t>Rosen</w:t>
       </w:r>
-      <w:bookmarkEnd w:id="8"/>
+      <w:bookmarkEnd w:id="9"/>
     </w:p>
     <w:p>
       <w:pPr>
@@ -4461,14 +4832,139 @@
           <w:lang w:val="en-GB"/>
         </w:rPr>
       </w:pPr>
-      <w:bookmarkStart w:id="9" w:name="_Toc440287036"/>
+      <w:bookmarkStart w:id="10" w:name="_Toc440287036"/>
       <w:r>
         <w:rPr>
           <w:lang w:val="en-GB"/>
         </w:rPr>
         <w:t>Preslav</w:t>
       </w:r>
-      <w:bookmarkEnd w:id="9"/>
+      <w:bookmarkEnd w:id="10"/>
+    </w:p>
+    <w:p>
+      <w:pPr>
+        <w:rPr>
+          <w:lang w:val="en-GB"/>
+        </w:rPr>
+      </w:pPr>
+    </w:p>
+    <w:p>
+      <w:pPr>
+        <w:rPr>
+          <w:lang w:val="en-GB"/>
+        </w:rPr>
+      </w:pPr>
+      <w:proofErr w:type="gramStart"/>
+      <w:r>
+        <w:rPr>
+          <w:lang w:val="en-GB"/>
+        </w:rPr>
+        <w:t>Overall</w:t>
+      </w:r>
+      <w:proofErr w:type="gramEnd"/>
+      <w:r>
+        <w:rPr>
+          <w:lang w:val="en-GB"/>
+        </w:rPr>
+        <w:t xml:space="preserve"> I really enjoyed working on this project. It presented a couple of problems that I had lots of fun trying to solve and optimize. The best part was that we got a chance to use everything </w:t>
+      </w:r>
+      <w:proofErr w:type="gramStart"/>
+      <w:r>
+        <w:rPr>
+          <w:lang w:val="en-GB"/>
+        </w:rPr>
+        <w:t>we’ve</w:t>
+      </w:r>
+      <w:proofErr w:type="gramEnd"/>
+      <w:r>
+        <w:rPr>
+          <w:lang w:val="en-GB"/>
+        </w:rPr>
+        <w:t xml:space="preserve"> learned so far – OOP principles, quality code conventions, etc.  At first I thought the idea itself – a flow network </w:t>
+      </w:r>
+      <w:r>
+        <w:rPr>
+          <w:lang w:val="en-GB"/>
+        </w:rPr>
+        <w:t>was not</w:t>
+      </w:r>
+      <w:r>
+        <w:rPr>
+          <w:lang w:val="en-GB"/>
+        </w:rPr>
+        <w:t xml:space="preserve"> too interesting but as the project went on it became more interesting and more interesting to me.</w:t>
+      </w:r>
+    </w:p>
+    <w:p>
+      <w:pPr>
+        <w:rPr>
+          <w:lang w:val="en-GB"/>
+        </w:rPr>
+      </w:pPr>
+      <w:r>
+        <w:rPr>
+          <w:lang w:val="en-GB"/>
+        </w:rPr>
+        <w:t xml:space="preserve">The part I liked the most was coding – I prefer it </w:t>
+      </w:r>
+      <w:r>
+        <w:rPr>
+          <w:lang w:val="en-GB"/>
+        </w:rPr>
+        <w:t>to</w:t>
+      </w:r>
+      <w:r>
+        <w:rPr>
+          <w:lang w:val="en-GB"/>
+        </w:rPr>
+        <w:t xml:space="preserve"> documentation. However doing use cases and sequence diagrams </w:t>
+      </w:r>
+      <w:r>
+        <w:rPr>
+          <w:lang w:val="en-GB"/>
+        </w:rPr>
+        <w:t>was</w:t>
+      </w:r>
+      <w:r>
+        <w:rPr>
+          <w:lang w:val="en-GB"/>
+        </w:rPr>
+        <w:t xml:space="preserve"> very useful .They helped me get a grasp of how a real project </w:t>
+      </w:r>
+      <w:proofErr w:type="gramStart"/>
+      <w:r>
+        <w:rPr>
+          <w:lang w:val="en-GB"/>
+        </w:rPr>
+        <w:t>is done</w:t>
+      </w:r>
+      <w:proofErr w:type="gramEnd"/>
+      <w:r>
+        <w:rPr>
+          <w:lang w:val="en-GB"/>
+        </w:rPr>
+        <w:t xml:space="preserve"> – from start to end.</w:t>
+      </w:r>
+    </w:p>
+    <w:p>
+      <w:pPr>
+        <w:rPr>
+          <w:lang w:val="en-GB"/>
+        </w:rPr>
+      </w:pPr>
+      <w:r>
+        <w:rPr>
+          <w:lang w:val="en-GB"/>
+        </w:rPr>
+        <w:t>To sum it up – it was lots of fun and I am looking forward to the next project.</w:t>
+      </w:r>
+    </w:p>
+    <w:p>
+      <w:pPr>
+        <w:rPr>
+          <w:lang w:val="en-GB"/>
+        </w:rPr>
+      </w:pPr>
     </w:p>
     <w:p>
       <w:pPr>
@@ -4486,7 +4982,7 @@
       </w:pPr>
     </w:p>
     <w:sectPr>
-      <w:footerReference w:type="default" r:id="rId9"/>
+      <w:footerReference w:type="default" r:id="rId10"/>
       <w:pgSz w:w="11906" w:h="16838"/>
       <w:pgMar w:top="1417" w:right="1417" w:bottom="1417" w:left="1417" w:header="708" w:footer="708" w:gutter="0"/>
       <w:pgNumType w:start="0"/>
@@ -4499,7 +4995,7 @@
 </file>
 
 <file path=word/endnotes.xml><?xml version="1.0" encoding="utf-8"?>
-<w:endnotes xmlns:wpc="http://schemas.microsoft.com/office/word/2010/wordprocessingCanvas" xmlns:mo="http://schemas.microsoft.com/office/mac/office/2008/main" xmlns:mc="http://schemas.openxmlformats.org/markup-compatibility/2006" xmlns:mv="urn:schemas-microsoft-com:mac:vml" xmlns:o="urn:schemas-microsoft-com:office:office" xmlns:r="http://schemas.openxmlformats.org/officeDocument/2006/relationships" xmlns:m="http://schemas.openxmlformats.org/officeDocument/2006/math" xmlns:v="urn:schemas-microsoft-com:vml" xmlns:wp14="http://schemas.microsoft.com/office/word/2010/wordprocessingDrawing" xmlns:wp="http://schemas.openxmlformats.org/drawingml/2006/wordprocessingDrawing" xmlns:w10="urn:schemas-microsoft-com:office:word" xmlns:w="http://schemas.openxmlformats.org/wordprocessingml/2006/main" xmlns:w14="http://schemas.microsoft.com/office/word/2010/wordml" xmlns:w15="http://schemas.microsoft.com/office/word/2012/wordml" xmlns:wpg="http://schemas.microsoft.com/office/word/2010/wordprocessingGroup" xmlns:wpi="http://schemas.microsoft.com/office/word/2010/wordprocessingInk" xmlns:wne="http://schemas.microsoft.com/office/word/2006/wordml" xmlns:wps="http://schemas.microsoft.com/office/word/2010/wordprocessingShape" mc:Ignorable="w14 w15 wp14">
+<w:endnotes xmlns:wpc="http://schemas.microsoft.com/office/word/2010/wordprocessingCanvas" xmlns:mc="http://schemas.openxmlformats.org/markup-compatibility/2006" xmlns:o="urn:schemas-microsoft-com:office:office" xmlns:r="http://schemas.openxmlformats.org/officeDocument/2006/relationships" xmlns:m="http://schemas.openxmlformats.org/officeDocument/2006/math" xmlns:v="urn:schemas-microsoft-com:vml" xmlns:wp14="http://schemas.microsoft.com/office/word/2010/wordprocessingDrawing" xmlns:wp="http://schemas.openxmlformats.org/drawingml/2006/wordprocessingDrawing" xmlns:w10="urn:schemas-microsoft-com:office:word" xmlns:w="http://schemas.openxmlformats.org/wordprocessingml/2006/main" xmlns:w14="http://schemas.microsoft.com/office/word/2010/wordml" xmlns:wpg="http://schemas.microsoft.com/office/word/2010/wordprocessingGroup" xmlns:wpi="http://schemas.microsoft.com/office/word/2010/wordprocessingInk" xmlns:wne="http://schemas.microsoft.com/office/word/2006/wordml" xmlns:wps="http://schemas.microsoft.com/office/word/2010/wordprocessingShape" mc:Ignorable="w14 wp14">
   <w:endnote w:type="separator" w:id="-1">
     <w:p>
       <w:pPr>
@@ -4524,7 +5020,7 @@
 </file>
 
 <file path=word/footer1.xml><?xml version="1.0" encoding="utf-8"?>
-<w:ftr xmlns:wpc="http://schemas.microsoft.com/office/word/2010/wordprocessingCanvas" xmlns:mo="http://schemas.microsoft.com/office/mac/office/2008/main" xmlns:mc="http://schemas.openxmlformats.org/markup-compatibility/2006" xmlns:mv="urn:schemas-microsoft-com:mac:vml" xmlns:o="urn:schemas-microsoft-com:office:office" xmlns:r="http://schemas.openxmlformats.org/officeDocument/2006/relationships" xmlns:m="http://schemas.openxmlformats.org/officeDocument/2006/math" xmlns:v="urn:schemas-microsoft-com:vml" xmlns:wp14="http://schemas.microsoft.com/office/word/2010/wordprocessingDrawing" xmlns:wp="http://schemas.openxmlformats.org/drawingml/2006/wordprocessingDrawing" xmlns:w10="urn:schemas-microsoft-com:office:word" xmlns:w="http://schemas.openxmlformats.org/wordprocessingml/2006/main" xmlns:w14="http://schemas.microsoft.com/office/word/2010/wordml" xmlns:w15="http://schemas.microsoft.com/office/word/2012/wordml" xmlns:wpg="http://schemas.microsoft.com/office/word/2010/wordprocessingGroup" xmlns:wpi="http://schemas.microsoft.com/office/word/2010/wordprocessingInk" xmlns:wne="http://schemas.microsoft.com/office/word/2006/wordml" xmlns:wps="http://schemas.microsoft.com/office/word/2010/wordprocessingShape" mc:Ignorable="w14 w15 wp14">
+<w:ftr xmlns:wpc="http://schemas.microsoft.com/office/word/2010/wordprocessingCanvas" xmlns:mc="http://schemas.openxmlformats.org/markup-compatibility/2006" xmlns:o="urn:schemas-microsoft-com:office:office" xmlns:r="http://schemas.openxmlformats.org/officeDocument/2006/relationships" xmlns:m="http://schemas.openxmlformats.org/officeDocument/2006/math" xmlns:v="urn:schemas-microsoft-com:vml" xmlns:wp14="http://schemas.microsoft.com/office/word/2010/wordprocessingDrawing" xmlns:wp="http://schemas.openxmlformats.org/drawingml/2006/wordprocessingDrawing" xmlns:w10="urn:schemas-microsoft-com:office:word" xmlns:w="http://schemas.openxmlformats.org/wordprocessingml/2006/main" xmlns:w14="http://schemas.microsoft.com/office/word/2010/wordml" xmlns:wpg="http://schemas.microsoft.com/office/word/2010/wordprocessingGroup" xmlns:wpi="http://schemas.microsoft.com/office/word/2010/wordprocessingInk" xmlns:wne="http://schemas.microsoft.com/office/word/2006/wordml" xmlns:wps="http://schemas.microsoft.com/office/word/2010/wordprocessingShape" mc:Ignorable="w14 wp14">
   <w:sdt>
     <w:sdtPr>
       <w:id w:val="1233737173"/>
@@ -4602,7 +5098,7 @@
 </file>
 
 <file path=word/footnotes.xml><?xml version="1.0" encoding="utf-8"?>
-<w:footnotes xmlns:wpc="http://schemas.microsoft.com/office/word/2010/wordprocessingCanvas" xmlns:mo="http://schemas.microsoft.com/office/mac/office/2008/main" xmlns:mc="http://schemas.openxmlformats.org/markup-compatibility/2006" xmlns:mv="urn:schemas-microsoft-com:mac:vml" xmlns:o="urn:schemas-microsoft-com:office:office" xmlns:r="http://schemas.openxmlformats.org/officeDocument/2006/relationships" xmlns:m="http://schemas.openxmlformats.org/officeDocument/2006/math" xmlns:v="urn:schemas-microsoft-com:vml" xmlns:wp14="http://schemas.microsoft.com/office/word/2010/wordprocessingDrawing" xmlns:wp="http://schemas.openxmlformats.org/drawingml/2006/wordprocessingDrawing" xmlns:w10="urn:schemas-microsoft-com:office:word" xmlns:w="http://schemas.openxmlformats.org/wordprocessingml/2006/main" xmlns:w14="http://schemas.microsoft.com/office/word/2010/wordml" xmlns:w15="http://schemas.microsoft.com/office/word/2012/wordml" xmlns:wpg="http://schemas.microsoft.com/office/word/2010/wordprocessingGroup" xmlns:wpi="http://schemas.microsoft.com/office/word/2010/wordprocessingInk" xmlns:wne="http://schemas.microsoft.com/office/word/2006/wordml" xmlns:wps="http://schemas.microsoft.com/office/word/2010/wordprocessingShape" mc:Ignorable="w14 w15 wp14">
+<w:footnotes xmlns:wpc="http://schemas.microsoft.com/office/word/2010/wordprocessingCanvas" xmlns:mc="http://schemas.openxmlformats.org/markup-compatibility/2006" xmlns:o="urn:schemas-microsoft-com:office:office" xmlns:r="http://schemas.openxmlformats.org/officeDocument/2006/relationships" xmlns:m="http://schemas.openxmlformats.org/officeDocument/2006/math" xmlns:v="urn:schemas-microsoft-com:vml" xmlns:wp14="http://schemas.microsoft.com/office/word/2010/wordprocessingDrawing" xmlns:wp="http://schemas.openxmlformats.org/drawingml/2006/wordprocessingDrawing" xmlns:w10="urn:schemas-microsoft-com:office:word" xmlns:w="http://schemas.openxmlformats.org/wordprocessingml/2006/main" xmlns:w14="http://schemas.microsoft.com/office/word/2010/wordml" xmlns:wpg="http://schemas.microsoft.com/office/word/2010/wordprocessingGroup" xmlns:wpi="http://schemas.microsoft.com/office/word/2010/wordprocessingInk" xmlns:wne="http://schemas.microsoft.com/office/word/2006/wordml" xmlns:wps="http://schemas.microsoft.com/office/word/2010/wordprocessingShape" mc:Ignorable="w14 wp14">
   <w:footnote w:type="separator" w:id="-1">
     <w:p>
       <w:pPr>
@@ -4627,7 +5123,7 @@
 </file>
 
 <file path=word/numbering.xml><?xml version="1.0" encoding="utf-8"?>
-<w:numbering xmlns:wpc="http://schemas.microsoft.com/office/word/2010/wordprocessingCanvas" xmlns:mo="http://schemas.microsoft.com/office/mac/office/2008/main" xmlns:mc="http://schemas.openxmlformats.org/markup-compatibility/2006" xmlns:mv="urn:schemas-microsoft-com:mac:vml" xmlns:o="urn:schemas-microsoft-com:office:office" xmlns:r="http://schemas.openxmlformats.org/officeDocument/2006/relationships" xmlns:m="http://schemas.openxmlformats.org/officeDocument/2006/math" xmlns:v="urn:schemas-microsoft-com:vml" xmlns:wp14="http://schemas.microsoft.com/office/word/2010/wordprocessingDrawing" xmlns:wp="http://schemas.openxmlformats.org/drawingml/2006/wordprocessingDrawing" xmlns:w10="urn:schemas-microsoft-com:office:word" xmlns:w="http://schemas.openxmlformats.org/wordprocessingml/2006/main" xmlns:w14="http://schemas.microsoft.com/office/word/2010/wordml" xmlns:w15="http://schemas.microsoft.com/office/word/2012/wordml" xmlns:wpg="http://schemas.microsoft.com/office/word/2010/wordprocessingGroup" xmlns:wpi="http://schemas.microsoft.com/office/word/2010/wordprocessingInk" xmlns:wne="http://schemas.microsoft.com/office/word/2006/wordml" xmlns:wps="http://schemas.microsoft.com/office/word/2010/wordprocessingShape" mc:Ignorable="w14 w15 wp14">
+<w:numbering xmlns:wpc="http://schemas.microsoft.com/office/word/2010/wordprocessingCanvas" xmlns:mc="http://schemas.openxmlformats.org/markup-compatibility/2006" xmlns:o="urn:schemas-microsoft-com:office:office" xmlns:r="http://schemas.openxmlformats.org/officeDocument/2006/relationships" xmlns:m="http://schemas.openxmlformats.org/officeDocument/2006/math" xmlns:v="urn:schemas-microsoft-com:vml" xmlns:wp14="http://schemas.microsoft.com/office/word/2010/wordprocessingDrawing" xmlns:wp="http://schemas.openxmlformats.org/drawingml/2006/wordprocessingDrawing" xmlns:w10="urn:schemas-microsoft-com:office:word" xmlns:w="http://schemas.openxmlformats.org/wordprocessingml/2006/main" xmlns:w14="http://schemas.microsoft.com/office/word/2010/wordml" xmlns:wpg="http://schemas.microsoft.com/office/word/2010/wordprocessingGroup" xmlns:wpi="http://schemas.microsoft.com/office/word/2010/wordprocessingInk" xmlns:wne="http://schemas.microsoft.com/office/word/2006/wordml" xmlns:wps="http://schemas.microsoft.com/office/word/2010/wordprocessingShape" mc:Ignorable="w14 wp14">
   <w:abstractNum w:abstractNumId="0">
     <w:nsid w:val="065945DB"/>
     <w:multiLevelType w:val="hybridMultilevel"/>
@@ -8702,7 +9198,7 @@
 </file>
 
 <file path=word/styles.xml><?xml version="1.0" encoding="utf-8"?>
-<w:styles xmlns:mc="http://schemas.openxmlformats.org/markup-compatibility/2006" xmlns:r="http://schemas.openxmlformats.org/officeDocument/2006/relationships" xmlns:w="http://schemas.openxmlformats.org/wordprocessingml/2006/main" xmlns:w14="http://schemas.microsoft.com/office/word/2010/wordml" xmlns:w15="http://schemas.microsoft.com/office/word/2012/wordml" mc:Ignorable="w14 w15">
+<w:styles xmlns:mc="http://schemas.openxmlformats.org/markup-compatibility/2006" xmlns:r="http://schemas.openxmlformats.org/officeDocument/2006/relationships" xmlns:w="http://schemas.openxmlformats.org/wordprocessingml/2006/main" xmlns:w14="http://schemas.microsoft.com/office/word/2010/wordml" mc:Ignorable="w14">
   <w:docDefaults>
     <w:rPrDefault>
       <w:rPr>
@@ -8718,387 +9214,781 @@
       </w:pPr>
     </w:pPrDefault>
   </w:docDefaults>
-  <w:latentStyles w:defLockedState="0" w:defUIPriority="99" w:defSemiHidden="0" w:defUnhideWhenUsed="0" w:defQFormat="0" w:count="380">
-    <w:lsdException w:name="Normal" w:uiPriority="0" w:qFormat="1"/>
-    <w:lsdException w:name="heading 1" w:uiPriority="9" w:qFormat="1"/>
-    <w:lsdException w:name="heading 2" w:semiHidden="1" w:uiPriority="9" w:unhideWhenUsed="1" w:qFormat="1"/>
-    <w:lsdException w:name="heading 3" w:semiHidden="1" w:uiPriority="9" w:unhideWhenUsed="1" w:qFormat="1"/>
-    <w:lsdException w:name="heading 4" w:semiHidden="1" w:uiPriority="9" w:unhideWhenUsed="1" w:qFormat="1"/>
-    <w:lsdException w:name="heading 5" w:semiHidden="1" w:uiPriority="9" w:unhideWhenUsed="1" w:qFormat="1"/>
-    <w:lsdException w:name="heading 6" w:semiHidden="1" w:uiPriority="9" w:unhideWhenUsed="1" w:qFormat="1"/>
-    <w:lsdException w:name="heading 7" w:semiHidden="1" w:uiPriority="9" w:unhideWhenUsed="1" w:qFormat="1"/>
-    <w:lsdException w:name="heading 8" w:semiHidden="1" w:uiPriority="9" w:unhideWhenUsed="1" w:qFormat="1"/>
-    <w:lsdException w:name="heading 9" w:semiHidden="1" w:uiPriority="9" w:unhideWhenUsed="1" w:qFormat="1"/>
-    <w:lsdException w:name="index 1" w:semiHidden="1" w:unhideWhenUsed="1"/>
-    <w:lsdException w:name="index 2" w:semiHidden="1" w:unhideWhenUsed="1"/>
-    <w:lsdException w:name="index 3" w:semiHidden="1" w:unhideWhenUsed="1"/>
-    <w:lsdException w:name="index 4" w:semiHidden="1" w:unhideWhenUsed="1"/>
-    <w:lsdException w:name="index 5" w:semiHidden="1" w:unhideWhenUsed="1"/>
-    <w:lsdException w:name="index 6" w:semiHidden="1" w:unhideWhenUsed="1"/>
-    <w:lsdException w:name="index 7" w:semiHidden="1" w:unhideWhenUsed="1"/>
-    <w:lsdException w:name="index 8" w:semiHidden="1" w:unhideWhenUsed="1"/>
-    <w:lsdException w:name="index 9" w:semiHidden="1" w:unhideWhenUsed="1"/>
-    <w:lsdException w:name="toc 1" w:semiHidden="1" w:uiPriority="39" w:unhideWhenUsed="1"/>
-    <w:lsdException w:name="toc 2" w:semiHidden="1" w:uiPriority="39" w:unhideWhenUsed="1"/>
-    <w:lsdException w:name="toc 3" w:semiHidden="1" w:uiPriority="39" w:unhideWhenUsed="1"/>
-    <w:lsdException w:name="toc 4" w:semiHidden="1" w:uiPriority="39" w:unhideWhenUsed="1"/>
-    <w:lsdException w:name="toc 5" w:semiHidden="1" w:uiPriority="39" w:unhideWhenUsed="1"/>
-    <w:lsdException w:name="toc 6" w:semiHidden="1" w:uiPriority="39" w:unhideWhenUsed="1"/>
-    <w:lsdException w:name="toc 7" w:semiHidden="1" w:uiPriority="39" w:unhideWhenUsed="1"/>
-    <w:lsdException w:name="toc 8" w:semiHidden="1" w:uiPriority="39" w:unhideWhenUsed="1"/>
-    <w:lsdException w:name="toc 9" w:semiHidden="1" w:uiPriority="39" w:unhideWhenUsed="1"/>
-    <w:lsdException w:name="Normal Indent" w:semiHidden="1" w:unhideWhenUsed="1"/>
-    <w:lsdException w:name="footnote text" w:semiHidden="1" w:unhideWhenUsed="1"/>
-    <w:lsdException w:name="annotation text" w:semiHidden="1" w:unhideWhenUsed="1"/>
-    <w:lsdException w:name="header" w:semiHidden="1" w:unhideWhenUsed="1"/>
-    <w:lsdException w:name="footer" w:semiHidden="1" w:unhideWhenUsed="1"/>
-    <w:lsdException w:name="index heading" w:semiHidden="1" w:unhideWhenUsed="1"/>
-    <w:lsdException w:name="caption" w:semiHidden="1" w:uiPriority="35" w:unhideWhenUsed="1" w:qFormat="1"/>
-    <w:lsdException w:name="table of figures" w:semiHidden="1" w:unhideWhenUsed="1"/>
-    <w:lsdException w:name="envelope address" w:semiHidden="1" w:unhideWhenUsed="1"/>
-    <w:lsdException w:name="envelope return" w:semiHidden="1" w:unhideWhenUsed="1"/>
-    <w:lsdException w:name="footnote reference" w:semiHidden="1" w:unhideWhenUsed="1"/>
-    <w:lsdException w:name="annotation reference" w:semiHidden="1" w:unhideWhenUsed="1"/>
-    <w:lsdException w:name="line number" w:semiHidden="1" w:unhideWhenUsed="1"/>
-    <w:lsdException w:name="page number" w:semiHidden="1" w:unhideWhenUsed="1"/>
-    <w:lsdException w:name="endnote reference" w:semiHidden="1" w:unhideWhenUsed="1"/>
-    <w:lsdException w:name="endnote text" w:semiHidden="1" w:unhideWhenUsed="1"/>
-    <w:lsdException w:name="table of authorities" w:semiHidden="1" w:unhideWhenUsed="1"/>
-    <w:lsdException w:name="macro" w:semiHidden="1" w:unhideWhenUsed="1"/>
-    <w:lsdException w:name="toa heading" w:semiHidden="1" w:unhideWhenUsed="1"/>
-    <w:lsdException w:name="List" w:semiHidden="1" w:unhideWhenUsed="1"/>
-    <w:lsdException w:name="List Bullet" w:semiHidden="1" w:unhideWhenUsed="1"/>
-    <w:lsdException w:name="List Number" w:semiHidden="1" w:unhideWhenUsed="1"/>
-    <w:lsdException w:name="List 2" w:semiHidden="1" w:unhideWhenUsed="1"/>
-    <w:lsdException w:name="List 3" w:semiHidden="1" w:unhideWhenUsed="1"/>
-    <w:lsdException w:name="List 4" w:semiHidden="1" w:unhideWhenUsed="1"/>
-    <w:lsdException w:name="List 5" w:semiHidden="1" w:unhideWhenUsed="1"/>
-    <w:lsdException w:name="List Bullet 2" w:semiHidden="1" w:unhideWhenUsed="1"/>
-    <w:lsdException w:name="List Bullet 3" w:semiHidden="1" w:unhideWhenUsed="1"/>
-    <w:lsdException w:name="List Bullet 4" w:semiHidden="1" w:unhideWhenUsed="1"/>
-    <w:lsdException w:name="List Bullet 5" w:semiHidden="1" w:unhideWhenUsed="1"/>
-    <w:lsdException w:name="List Number 2" w:semiHidden="1" w:unhideWhenUsed="1"/>
-    <w:lsdException w:name="List Number 3" w:semiHidden="1" w:unhideWhenUsed="1"/>
-    <w:lsdException w:name="List Number 4" w:semiHidden="1" w:unhideWhenUsed="1"/>
-    <w:lsdException w:name="List Number 5" w:semiHidden="1" w:unhideWhenUsed="1"/>
-    <w:lsdException w:name="Title" w:uiPriority="10" w:qFormat="1"/>
-    <w:lsdException w:name="Closing" w:semiHidden="1" w:unhideWhenUsed="1"/>
-    <w:lsdException w:name="Signature" w:semiHidden="1" w:unhideWhenUsed="1"/>
-    <w:lsdException w:name="Default Paragraph Font" w:semiHidden="1" w:uiPriority="1" w:unhideWhenUsed="1"/>
-    <w:lsdException w:name="Body Text" w:semiHidden="1" w:unhideWhenUsed="1"/>
-    <w:lsdException w:name="Body Text Indent" w:semiHidden="1" w:unhideWhenUsed="1"/>
-    <w:lsdException w:name="List Continue" w:semiHidden="1" w:unhideWhenUsed="1"/>
-    <w:lsdException w:name="List Continue 2" w:semiHidden="1" w:unhideWhenUsed="1"/>
-    <w:lsdException w:name="List Continue 3" w:semiHidden="1" w:unhideWhenUsed="1"/>
-    <w:lsdException w:name="List Continue 4" w:semiHidden="1" w:unhideWhenUsed="1"/>
-    <w:lsdException w:name="List Continue 5" w:semiHidden="1" w:unhideWhenUsed="1"/>
-    <w:lsdException w:name="Message Header" w:semiHidden="1" w:unhideWhenUsed="1"/>
-    <w:lsdException w:name="Subtitle" w:uiPriority="11" w:qFormat="1"/>
-    <w:lsdException w:name="Salutation" w:semiHidden="1" w:unhideWhenUsed="1"/>
-    <w:lsdException w:name="Date" w:semiHidden="1" w:unhideWhenUsed="1"/>
-    <w:lsdException w:name="Body Text First Indent" w:semiHidden="1" w:unhideWhenUsed="1"/>
-    <w:lsdException w:name="Body Text First Indent 2" w:semiHidden="1" w:unhideWhenUsed="1"/>
-    <w:lsdException w:name="Note Heading" w:semiHidden="1" w:unhideWhenUsed="1"/>
-    <w:lsdException w:name="Body Text 2" w:semiHidden="1" w:unhideWhenUsed="1"/>
-    <w:lsdException w:name="Body Text 3" w:semiHidden="1" w:unhideWhenUsed="1"/>
-    <w:lsdException w:name="Body Text Indent 2" w:semiHidden="1" w:unhideWhenUsed="1"/>
-    <w:lsdException w:name="Body Text Indent 3" w:semiHidden="1" w:unhideWhenUsed="1"/>
-    <w:lsdException w:name="Block Text" w:semiHidden="1" w:unhideWhenUsed="1"/>
-    <w:lsdException w:name="Hyperlink" w:semiHidden="1" w:unhideWhenUsed="1"/>
-    <w:lsdException w:name="FollowedHyperlink" w:semiHidden="1" w:unhideWhenUsed="1"/>
-    <w:lsdException w:name="Strong" w:uiPriority="22" w:qFormat="1"/>
-    <w:lsdException w:name="Emphasis" w:uiPriority="20" w:qFormat="1"/>
-    <w:lsdException w:name="Document Map" w:semiHidden="1" w:unhideWhenUsed="1"/>
-    <w:lsdException w:name="Plain Text" w:semiHidden="1" w:unhideWhenUsed="1"/>
-    <w:lsdException w:name="E-mail Signature" w:semiHidden="1" w:unhideWhenUsed="1"/>
-    <w:lsdException w:name="HTML Top of Form" w:semiHidden="1" w:unhideWhenUsed="1"/>
-    <w:lsdException w:name="HTML Bottom of Form" w:semiHidden="1" w:unhideWhenUsed="1"/>
-    <w:lsdException w:name="Normal (Web)" w:semiHidden="1" w:unhideWhenUsed="1"/>
-    <w:lsdException w:name="HTML Acronym" w:semiHidden="1" w:unhideWhenUsed="1"/>
-    <w:lsdException w:name="HTML Address" w:semiHidden="1" w:unhideWhenUsed="1"/>
-    <w:lsdException w:name="HTML Cite" w:semiHidden="1" w:unhideWhenUsed="1"/>
-    <w:lsdException w:name="HTML Code" w:semiHidden="1" w:unhideWhenUsed="1"/>
-    <w:lsdException w:name="HTML Definition" w:semiHidden="1" w:unhideWhenUsed="1"/>
-    <w:lsdException w:name="HTML Keyboard" w:semiHidden="1" w:unhideWhenUsed="1"/>
-    <w:lsdException w:name="HTML Preformatted" w:semiHidden="1" w:unhideWhenUsed="1"/>
-    <w:lsdException w:name="HTML Sample" w:semiHidden="1" w:unhideWhenUsed="1"/>
-    <w:lsdException w:name="HTML Typewriter" w:semiHidden="1" w:unhideWhenUsed="1"/>
-    <w:lsdException w:name="HTML Variable" w:semiHidden="1" w:unhideWhenUsed="1"/>
-    <w:lsdException w:name="Normal Table" w:semiHidden="1" w:unhideWhenUsed="1"/>
-    <w:lsdException w:name="annotation subject" w:semiHidden="1" w:unhideWhenUsed="1"/>
-    <w:lsdException w:name="No List" w:semiHidden="1" w:unhideWhenUsed="1"/>
-    <w:lsdException w:name="Outline List 1" w:semiHidden="1" w:unhideWhenUsed="1"/>
-    <w:lsdException w:name="Outline List 2" w:semiHidden="1" w:unhideWhenUsed="1"/>
-    <w:lsdException w:name="Outline List 3" w:semiHidden="1" w:unhideWhenUsed="1"/>
-    <w:lsdException w:name="Table Simple 1" w:semiHidden="1" w:unhideWhenUsed="1"/>
-    <w:lsdException w:name="Table Simple 2" w:semiHidden="1" w:unhideWhenUsed="1"/>
-    <w:lsdException w:name="Table Simple 3" w:semiHidden="1" w:unhideWhenUsed="1"/>
-    <w:lsdException w:name="Table Classic 1" w:semiHidden="1" w:unhideWhenUsed="1"/>
-    <w:lsdException w:name="Table Classic 2" w:semiHidden="1" w:unhideWhenUsed="1"/>
-    <w:lsdException w:name="Table Classic 3" w:semiHidden="1" w:unhideWhenUsed="1"/>
-    <w:lsdException w:name="Table Classic 4" w:semiHidden="1" w:unhideWhenUsed="1"/>
-    <w:lsdException w:name="Table Colorful 1" w:semiHidden="1" w:unhideWhenUsed="1"/>
-    <w:lsdException w:name="Table Colorful 2" w:semiHidden="1" w:unhideWhenUsed="1"/>
-    <w:lsdException w:name="Table Colorful 3" w:semiHidden="1" w:unhideWhenUsed="1"/>
-    <w:lsdException w:name="Table Columns 1" w:semiHidden="1" w:unhideWhenUsed="1"/>
-    <w:lsdException w:name="Table Columns 2" w:semiHidden="1" w:unhideWhenUsed="1"/>
-    <w:lsdException w:name="Table Columns 3" w:semiHidden="1" w:unhideWhenUsed="1"/>
-    <w:lsdException w:name="Table Columns 4" w:semiHidden="1" w:unhideWhenUsed="1"/>
-    <w:lsdException w:name="Table Columns 5" w:semiHidden="1" w:unhideWhenUsed="1"/>
-    <w:lsdException w:name="Table Grid 1" w:semiHidden="1" w:unhideWhenUsed="1"/>
-    <w:lsdException w:name="Table Grid 2" w:semiHidden="1" w:unhideWhenUsed="1"/>
-    <w:lsdException w:name="Table Grid 3" w:semiHidden="1" w:unhideWhenUsed="1"/>
-    <w:lsdException w:name="Table Grid 4" w:semiHidden="1" w:unhideWhenUsed="1"/>
-    <w:lsdException w:name="Table Grid 5" w:semiHidden="1" w:unhideWhenUsed="1"/>
-    <w:lsdException w:name="Table Grid 6" w:semiHidden="1" w:unhideWhenUsed="1"/>
-    <w:lsdException w:name="Table Grid 7" w:semiHidden="1" w:unhideWhenUsed="1"/>
-    <w:lsdException w:name="Table Grid 8" w:semiHidden="1" w:unhideWhenUsed="1"/>
-    <w:lsdException w:name="Table List 1" w:semiHidden="1" w:unhideWhenUsed="1"/>
-    <w:lsdException w:name="Table List 2" w:semiHidden="1" w:unhideWhenUsed="1"/>
-    <w:lsdException w:name="Table List 3" w:semiHidden="1" w:unhideWhenUsed="1"/>
-    <w:lsdException w:name="Table List 4" w:semiHidden="1" w:unhideWhenUsed="1"/>
-    <w:lsdException w:name="Table List 5" w:semiHidden="1" w:unhideWhenUsed="1"/>
-    <w:lsdException w:name="Table List 6" w:semiHidden="1" w:unhideWhenUsed="1"/>
-    <w:lsdException w:name="Table List 7" w:semiHidden="1" w:unhideWhenUsed="1"/>
-    <w:lsdException w:name="Table List 8" w:semiHidden="1" w:unhideWhenUsed="1"/>
-    <w:lsdException w:name="Table 3D effects 1" w:semiHidden="1" w:unhideWhenUsed="1"/>
-    <w:lsdException w:name="Table 3D effects 2" w:semiHidden="1" w:unhideWhenUsed="1"/>
-    <w:lsdException w:name="Table 3D effects 3" w:semiHidden="1" w:unhideWhenUsed="1"/>
-    <w:lsdException w:name="Table Contemporary" w:semiHidden="1" w:unhideWhenUsed="1"/>
-    <w:lsdException w:name="Table Elegant" w:semiHidden="1" w:unhideWhenUsed="1"/>
-    <w:lsdException w:name="Table Professional" w:semiHidden="1" w:unhideWhenUsed="1"/>
-    <w:lsdException w:name="Table Subtle 1" w:semiHidden="1" w:unhideWhenUsed="1"/>
-    <w:lsdException w:name="Table Subtle 2" w:semiHidden="1" w:unhideWhenUsed="1"/>
-    <w:lsdException w:name="Table Web 1" w:semiHidden="1" w:unhideWhenUsed="1"/>
-    <w:lsdException w:name="Table Web 2" w:semiHidden="1" w:unhideWhenUsed="1"/>
-    <w:lsdException w:name="Table Web 3" w:semiHidden="1" w:unhideWhenUsed="1"/>
-    <w:lsdException w:name="Balloon Text" w:semiHidden="1" w:unhideWhenUsed="1"/>
-    <w:lsdException w:name="Table Grid" w:uiPriority="59"/>
-    <w:lsdException w:name="Table Theme" w:semiHidden="1" w:unhideWhenUsed="1"/>
-    <w:lsdException w:name="Note Level 1" w:semiHidden="1" w:unhideWhenUsed="1"/>
-    <w:lsdException w:name="Note Level 2" w:semiHidden="1" w:unhideWhenUsed="1"/>
-    <w:lsdException w:name="Note Level 3" w:semiHidden="1" w:unhideWhenUsed="1"/>
-    <w:lsdException w:name="Note Level 4" w:semiHidden="1" w:unhideWhenUsed="1"/>
-    <w:lsdException w:name="Note Level 5" w:semiHidden="1" w:unhideWhenUsed="1"/>
-    <w:lsdException w:name="Note Level 6" w:semiHidden="1" w:unhideWhenUsed="1"/>
-    <w:lsdException w:name="Note Level 7" w:semiHidden="1" w:unhideWhenUsed="1"/>
-    <w:lsdException w:name="Note Level 8" w:semiHidden="1" w:unhideWhenUsed="1"/>
-    <w:lsdException w:name="Note Level 9" w:semiHidden="1" w:unhideWhenUsed="1"/>
-    <w:lsdException w:name="Placeholder Text" w:semiHidden="1"/>
-    <w:lsdException w:name="No Spacing" w:uiPriority="1" w:qFormat="1"/>
-    <w:lsdException w:name="Light Shading" w:uiPriority="60"/>
-    <w:lsdException w:name="Light List" w:uiPriority="61"/>
-    <w:lsdException w:name="Light Grid" w:uiPriority="62"/>
-    <w:lsdException w:name="Medium Shading 1" w:uiPriority="63"/>
-    <w:lsdException w:name="Medium Shading 2" w:uiPriority="64"/>
-    <w:lsdException w:name="Medium List 1" w:uiPriority="65"/>
-    <w:lsdException w:name="Medium List 2" w:uiPriority="66"/>
-    <w:lsdException w:name="Medium Grid 1" w:uiPriority="67"/>
-    <w:lsdException w:name="Medium Grid 2" w:uiPriority="68"/>
-    <w:lsdException w:name="Medium Grid 3" w:uiPriority="69"/>
-    <w:lsdException w:name="Dark List" w:uiPriority="70"/>
-    <w:lsdException w:name="Colorful Shading" w:uiPriority="71"/>
-    <w:lsdException w:name="Colorful List" w:uiPriority="72"/>
-    <w:lsdException w:name="Colorful Grid" w:uiPriority="73"/>
-    <w:lsdException w:name="Light Shading Accent 1" w:uiPriority="60"/>
-    <w:lsdException w:name="Light List Accent 1" w:uiPriority="61"/>
-    <w:lsdException w:name="Light Grid Accent 1" w:uiPriority="62"/>
-    <w:lsdException w:name="Medium Shading 1 Accent 1" w:uiPriority="63"/>
-    <w:lsdException w:name="Medium Shading 2 Accent 1" w:uiPriority="64"/>
-    <w:lsdException w:name="Medium List 1 Accent 1" w:uiPriority="65"/>
-    <w:lsdException w:name="Revision" w:semiHidden="1"/>
-    <w:lsdException w:name="List Paragraph" w:uiPriority="34" w:qFormat="1"/>
-    <w:lsdException w:name="Quote" w:uiPriority="29" w:qFormat="1"/>
-    <w:lsdException w:name="Intense Quote" w:uiPriority="30" w:qFormat="1"/>
-    <w:lsdException w:name="Medium List 2 Accent 1" w:uiPriority="66"/>
-    <w:lsdException w:name="Medium Grid 1 Accent 1" w:uiPriority="67"/>
-    <w:lsdException w:name="Medium Grid 2 Accent 1" w:uiPriority="68"/>
-    <w:lsdException w:name="Medium Grid 3 Accent 1" w:uiPriority="69"/>
-    <w:lsdException w:name="Dark List Accent 1" w:uiPriority="70"/>
-    <w:lsdException w:name="Colorful Shading Accent 1" w:uiPriority="71"/>
-    <w:lsdException w:name="Colorful List Accent 1" w:uiPriority="72"/>
-    <w:lsdException w:name="Colorful Grid Accent 1" w:uiPriority="73"/>
-    <w:lsdException w:name="Light Shading Accent 2" w:uiPriority="60"/>
-    <w:lsdException w:name="Light List Accent 2" w:uiPriority="61"/>
-    <w:lsdException w:name="Light Grid Accent 2" w:uiPriority="62"/>
-    <w:lsdException w:name="Medium Shading 1 Accent 2" w:uiPriority="63"/>
-    <w:lsdException w:name="Medium Shading 2 Accent 2" w:uiPriority="64"/>
-    <w:lsdException w:name="Medium List 1 Accent 2" w:uiPriority="65"/>
-    <w:lsdException w:name="Medium List 2 Accent 2" w:uiPriority="66"/>
-    <w:lsdException w:name="Medium Grid 1 Accent 2" w:uiPriority="67"/>
-    <w:lsdException w:name="Medium Grid 2 Accent 2" w:uiPriority="68"/>
-    <w:lsdException w:name="Medium Grid 3 Accent 2" w:uiPriority="69"/>
-    <w:lsdException w:name="Dark List Accent 2" w:uiPriority="70"/>
-    <w:lsdException w:name="Colorful Shading Accent 2" w:uiPriority="71"/>
-    <w:lsdException w:name="Colorful List Accent 2" w:uiPriority="72"/>
-    <w:lsdException w:name="Colorful Grid Accent 2" w:uiPriority="73"/>
-    <w:lsdException w:name="Light Shading Accent 3" w:uiPriority="60"/>
-    <w:lsdException w:name="Light List Accent 3" w:uiPriority="61"/>
-    <w:lsdException w:name="Light Grid Accent 3" w:uiPriority="62"/>
-    <w:lsdException w:name="Medium Shading 1 Accent 3" w:uiPriority="63"/>
-    <w:lsdException w:name="Medium Shading 2 Accent 3" w:uiPriority="64"/>
-    <w:lsdException w:name="Medium List 1 Accent 3" w:uiPriority="65"/>
-    <w:lsdException w:name="Medium List 2 Accent 3" w:uiPriority="66"/>
-    <w:lsdException w:name="Medium Grid 1 Accent 3" w:uiPriority="67"/>
-    <w:lsdException w:name="Medium Grid 2 Accent 3" w:uiPriority="68"/>
-    <w:lsdException w:name="Medium Grid 3 Accent 3" w:uiPriority="69"/>
-    <w:lsdException w:name="Dark List Accent 3" w:uiPriority="70"/>
-    <w:lsdException w:name="Colorful Shading Accent 3" w:uiPriority="71"/>
-    <w:lsdException w:name="Colorful List Accent 3" w:uiPriority="72"/>
-    <w:lsdException w:name="Colorful Grid Accent 3" w:uiPriority="73"/>
-    <w:lsdException w:name="Light Shading Accent 4" w:uiPriority="60"/>
-    <w:lsdException w:name="Light List Accent 4" w:uiPriority="61"/>
-    <w:lsdException w:name="Light Grid Accent 4" w:uiPriority="62"/>
-    <w:lsdException w:name="Medium Shading 1 Accent 4" w:uiPriority="63"/>
-    <w:lsdException w:name="Medium Shading 2 Accent 4" w:uiPriority="64"/>
-    <w:lsdException w:name="Medium List 1 Accent 4" w:uiPriority="65"/>
-    <w:lsdException w:name="Medium List 2 Accent 4" w:uiPriority="66"/>
-    <w:lsdException w:name="Medium Grid 1 Accent 4" w:uiPriority="67"/>
-    <w:lsdException w:name="Medium Grid 2 Accent 4" w:uiPriority="68"/>
-    <w:lsdException w:name="Medium Grid 3 Accent 4" w:uiPriority="69"/>
-    <w:lsdException w:name="Dark List Accent 4" w:uiPriority="70"/>
-    <w:lsdException w:name="Colorful Shading Accent 4" w:uiPriority="71"/>
-    <w:lsdException w:name="Colorful List Accent 4" w:uiPriority="72"/>
-    <w:lsdException w:name="Colorful Grid Accent 4" w:uiPriority="73"/>
-    <w:lsdException w:name="Light Shading Accent 5" w:uiPriority="60"/>
-    <w:lsdException w:name="Light List Accent 5" w:uiPriority="61"/>
-    <w:lsdException w:name="Light Grid Accent 5" w:uiPriority="62"/>
-    <w:lsdException w:name="Medium Shading 1 Accent 5" w:uiPriority="63"/>
-    <w:lsdException w:name="Medium Shading 2 Accent 5" w:uiPriority="64"/>
-    <w:lsdException w:name="Medium List 1 Accent 5" w:uiPriority="65"/>
-    <w:lsdException w:name="Medium List 2 Accent 5" w:uiPriority="66"/>
-    <w:lsdException w:name="Medium Grid 1 Accent 5" w:uiPriority="67"/>
-    <w:lsdException w:name="Medium Grid 2 Accent 5" w:uiPriority="68"/>
-    <w:lsdException w:name="Medium Grid 3 Accent 5" w:uiPriority="69"/>
-    <w:lsdException w:name="Dark List Accent 5" w:uiPriority="70"/>
-    <w:lsdException w:name="Colorful Shading Accent 5" w:uiPriority="71"/>
-    <w:lsdException w:name="Colorful List Accent 5" w:uiPriority="72"/>
-    <w:lsdException w:name="Colorful Grid Accent 5" w:uiPriority="73"/>
-    <w:lsdException w:name="Light Shading Accent 6" w:uiPriority="60"/>
-    <w:lsdException w:name="Light List Accent 6" w:uiPriority="61"/>
-    <w:lsdException w:name="Light Grid Accent 6" w:uiPriority="62"/>
-    <w:lsdException w:name="Medium Shading 1 Accent 6" w:uiPriority="63"/>
-    <w:lsdException w:name="Medium Shading 2 Accent 6" w:uiPriority="64"/>
-    <w:lsdException w:name="Medium List 1 Accent 6" w:uiPriority="65"/>
-    <w:lsdException w:name="Medium List 2 Accent 6" w:uiPriority="66"/>
-    <w:lsdException w:name="Medium Grid 1 Accent 6" w:uiPriority="67"/>
-    <w:lsdException w:name="Medium Grid 2 Accent 6" w:uiPriority="68"/>
-    <w:lsdException w:name="Medium Grid 3 Accent 6" w:uiPriority="69"/>
-    <w:lsdException w:name="Dark List Accent 6" w:uiPriority="70"/>
-    <w:lsdException w:name="Colorful Shading Accent 6" w:uiPriority="71"/>
-    <w:lsdException w:name="Colorful List Accent 6" w:uiPriority="72"/>
-    <w:lsdException w:name="Colorful Grid Accent 6" w:uiPriority="73"/>
-    <w:lsdException w:name="Subtle Emphasis" w:uiPriority="19" w:qFormat="1"/>
-    <w:lsdException w:name="Intense Emphasis" w:uiPriority="21" w:qFormat="1"/>
-    <w:lsdException w:name="Subtle Reference" w:uiPriority="31" w:qFormat="1"/>
-    <w:lsdException w:name="Intense Reference" w:uiPriority="32" w:qFormat="1"/>
-    <w:lsdException w:name="Book Title" w:uiPriority="33" w:qFormat="1"/>
-    <w:lsdException w:name="Bibliography" w:semiHidden="1" w:uiPriority="37" w:unhideWhenUsed="1"/>
-    <w:lsdException w:name="TOC Heading" w:semiHidden="1" w:uiPriority="39" w:unhideWhenUsed="1" w:qFormat="1"/>
-    <w:lsdException w:name="Plain Table 1" w:uiPriority="41"/>
-    <w:lsdException w:name="Plain Table 2" w:uiPriority="42"/>
-    <w:lsdException w:name="Plain Table 3" w:uiPriority="43"/>
-    <w:lsdException w:name="Plain Table 4" w:uiPriority="44"/>
-    <w:lsdException w:name="Plain Table 5" w:uiPriority="45"/>
-    <w:lsdException w:name="Grid Table Light" w:uiPriority="40"/>
-    <w:lsdException w:name="Grid Table 1 Light" w:uiPriority="46"/>
-    <w:lsdException w:name="Grid Table 2" w:uiPriority="47"/>
-    <w:lsdException w:name="Grid Table 3" w:uiPriority="48"/>
-    <w:lsdException w:name="Grid Table 4" w:uiPriority="49"/>
-    <w:lsdException w:name="Grid Table 5 Dark" w:uiPriority="50"/>
-    <w:lsdException w:name="Grid Table 6 Colorful" w:uiPriority="51"/>
-    <w:lsdException w:name="Grid Table 7 Colorful" w:uiPriority="52"/>
-    <w:lsdException w:name="Grid Table 1 Light Accent 1" w:uiPriority="46"/>
-    <w:lsdException w:name="Grid Table 2 Accent 1" w:uiPriority="47"/>
-    <w:lsdException w:name="Grid Table 3 Accent 1" w:uiPriority="48"/>
-    <w:lsdException w:name="Grid Table 4 Accent 1" w:uiPriority="49"/>
-    <w:lsdException w:name="Grid Table 5 Dark Accent 1" w:uiPriority="50"/>
-    <w:lsdException w:name="Grid Table 6 Colorful Accent 1" w:uiPriority="51"/>
-    <w:lsdException w:name="Grid Table 7 Colorful Accent 1" w:uiPriority="52"/>
-    <w:lsdException w:name="Grid Table 1 Light Accent 2" w:uiPriority="46"/>
-    <w:lsdException w:name="Grid Table 2 Accent 2" w:uiPriority="47"/>
-    <w:lsdException w:name="Grid Table 3 Accent 2" w:uiPriority="48"/>
-    <w:lsdException w:name="Grid Table 4 Accent 2" w:uiPriority="49"/>
-    <w:lsdException w:name="Grid Table 5 Dark Accent 2" w:uiPriority="50"/>
-    <w:lsdException w:name="Grid Table 6 Colorful Accent 2" w:uiPriority="51"/>
-    <w:lsdException w:name="Grid Table 7 Colorful Accent 2" w:uiPriority="52"/>
-    <w:lsdException w:name="Grid Table 1 Light Accent 3" w:uiPriority="46"/>
-    <w:lsdException w:name="Grid Table 2 Accent 3" w:uiPriority="47"/>
-    <w:lsdException w:name="Grid Table 3 Accent 3" w:uiPriority="48"/>
-    <w:lsdException w:name="Grid Table 4 Accent 3" w:uiPriority="49"/>
-    <w:lsdException w:name="Grid Table 5 Dark Accent 3" w:uiPriority="50"/>
-    <w:lsdException w:name="Grid Table 6 Colorful Accent 3" w:uiPriority="51"/>
-    <w:lsdException w:name="Grid Table 7 Colorful Accent 3" w:uiPriority="52"/>
-    <w:lsdException w:name="Grid Table 1 Light Accent 4" w:uiPriority="46"/>
-    <w:lsdException w:name="Grid Table 2 Accent 4" w:uiPriority="47"/>
-    <w:lsdException w:name="Grid Table 3 Accent 4" w:uiPriority="48"/>
-    <w:lsdException w:name="Grid Table 4 Accent 4" w:uiPriority="49"/>
-    <w:lsdException w:name="Grid Table 5 Dark Accent 4" w:uiPriority="50"/>
-    <w:lsdException w:name="Grid Table 6 Colorful Accent 4" w:uiPriority="51"/>
-    <w:lsdException w:name="Grid Table 7 Colorful Accent 4" w:uiPriority="52"/>
-    <w:lsdException w:name="Grid Table 1 Light Accent 5" w:uiPriority="46"/>
-    <w:lsdException w:name="Grid Table 2 Accent 5" w:uiPriority="47"/>
-    <w:lsdException w:name="Grid Table 3 Accent 5" w:uiPriority="48"/>
-    <w:lsdException w:name="Grid Table 4 Accent 5" w:uiPriority="49"/>
-    <w:lsdException w:name="Grid Table 5 Dark Accent 5" w:uiPriority="50"/>
-    <w:lsdException w:name="Grid Table 6 Colorful Accent 5" w:uiPriority="51"/>
-    <w:lsdException w:name="Grid Table 7 Colorful Accent 5" w:uiPriority="52"/>
-    <w:lsdException w:name="Grid Table 1 Light Accent 6" w:uiPriority="46"/>
-    <w:lsdException w:name="Grid Table 2 Accent 6" w:uiPriority="47"/>
-    <w:lsdException w:name="Grid Table 3 Accent 6" w:uiPriority="48"/>
-    <w:lsdException w:name="Grid Table 4 Accent 6" w:uiPriority="49"/>
-    <w:lsdException w:name="Grid Table 5 Dark Accent 6" w:uiPriority="50"/>
-    <w:lsdException w:name="Grid Table 6 Colorful Accent 6" w:uiPriority="51"/>
-    <w:lsdException w:name="Grid Table 7 Colorful Accent 6" w:uiPriority="52"/>
-    <w:lsdException w:name="List Table 1 Light" w:uiPriority="46"/>
-    <w:lsdException w:name="List Table 2" w:uiPriority="47"/>
-    <w:lsdException w:name="List Table 3" w:uiPriority="48"/>
-    <w:lsdException w:name="List Table 4" w:uiPriority="49"/>
-    <w:lsdException w:name="List Table 5 Dark" w:uiPriority="50"/>
-    <w:lsdException w:name="List Table 6 Colorful" w:uiPriority="51"/>
-    <w:lsdException w:name="List Table 7 Colorful" w:uiPriority="52"/>
-    <w:lsdException w:name="List Table 1 Light Accent 1" w:uiPriority="46"/>
-    <w:lsdException w:name="List Table 2 Accent 1" w:uiPriority="47"/>
-    <w:lsdException w:name="List Table 3 Accent 1" w:uiPriority="48"/>
-    <w:lsdException w:name="List Table 4 Accent 1" w:uiPriority="49"/>
-    <w:lsdException w:name="List Table 5 Dark Accent 1" w:uiPriority="50"/>
-    <w:lsdException w:name="List Table 6 Colorful Accent 1" w:uiPriority="51"/>
-    <w:lsdException w:name="List Table 7 Colorful Accent 1" w:uiPriority="52"/>
-    <w:lsdException w:name="List Table 1 Light Accent 2" w:uiPriority="46"/>
-    <w:lsdException w:name="List Table 2 Accent 2" w:uiPriority="47"/>
-    <w:lsdException w:name="List Table 3 Accent 2" w:uiPriority="48"/>
-    <w:lsdException w:name="List Table 4 Accent 2" w:uiPriority="49"/>
-    <w:lsdException w:name="List Table 5 Dark Accent 2" w:uiPriority="50"/>
-    <w:lsdException w:name="List Table 6 Colorful Accent 2" w:uiPriority="51"/>
-    <w:lsdException w:name="List Table 7 Colorful Accent 2" w:uiPriority="52"/>
-    <w:lsdException w:name="List Table 1 Light Accent 3" w:uiPriority="46"/>
-    <w:lsdException w:name="List Table 2 Accent 3" w:uiPriority="47"/>
-    <w:lsdException w:name="List Table 3 Accent 3" w:uiPriority="48"/>
-    <w:lsdException w:name="List Table 4 Accent 3" w:uiPriority="49"/>
-    <w:lsdException w:name="List Table 5 Dark Accent 3" w:uiPriority="50"/>
-    <w:lsdException w:name="List Table 6 Colorful Accent 3" w:uiPriority="51"/>
-    <w:lsdException w:name="List Table 7 Colorful Accent 3" w:uiPriority="52"/>
-    <w:lsdException w:name="List Table 1 Light Accent 4" w:uiPriority="46"/>
-    <w:lsdException w:name="List Table 2 Accent 4" w:uiPriority="47"/>
-    <w:lsdException w:name="List Table 3 Accent 4" w:uiPriority="48"/>
-    <w:lsdException w:name="List Table 4 Accent 4" w:uiPriority="49"/>
-    <w:lsdException w:name="List Table 5 Dark Accent 4" w:uiPriority="50"/>
-    <w:lsdException w:name="List Table 6 Colorful Accent 4" w:uiPriority="51"/>
-    <w:lsdException w:name="List Table 7 Colorful Accent 4" w:uiPriority="52"/>
-    <w:lsdException w:name="List Table 1 Light Accent 5" w:uiPriority="46"/>
-    <w:lsdException w:name="List Table 2 Accent 5" w:uiPriority="47"/>
-    <w:lsdException w:name="List Table 3 Accent 5" w:uiPriority="48"/>
-    <w:lsdException w:name="List Table 4 Accent 5" w:uiPriority="49"/>
-    <w:lsdException w:name="List Table 5 Dark Accent 5" w:uiPriority="50"/>
-    <w:lsdException w:name="List Table 6 Colorful Accent 5" w:uiPriority="51"/>
-    <w:lsdException w:name="List Table 7 Colorful Accent 5" w:uiPriority="52"/>
-    <w:lsdException w:name="List Table 1 Light Accent 6" w:uiPriority="46"/>
-    <w:lsdException w:name="List Table 2 Accent 6" w:uiPriority="47"/>
-    <w:lsdException w:name="List Table 3 Accent 6" w:uiPriority="48"/>
-    <w:lsdException w:name="List Table 4 Accent 6" w:uiPriority="49"/>
-    <w:lsdException w:name="List Table 5 Dark Accent 6" w:uiPriority="50"/>
-    <w:lsdException w:name="List Table 6 Colorful Accent 6" w:uiPriority="51"/>
-    <w:lsdException w:name="List Table 7 Colorful Accent 6" w:uiPriority="52"/>
+  <w:latentStyles w:defLockedState="0" w:defUIPriority="99" w:defSemiHidden="1" w:defUnhideWhenUsed="1" w:defQFormat="0" w:count="267">
+    <w:lsdException w:name="Normal" w:semiHidden="0" w:uiPriority="0" w:unhideWhenUsed="0" w:qFormat="1"/>
+    <w:lsdException w:name="heading 1" w:semiHidden="0" w:uiPriority="9" w:unhideWhenUsed="0" w:qFormat="1"/>
+    <w:lsdException w:name="heading 2" w:uiPriority="9" w:qFormat="1"/>
+    <w:lsdException w:name="heading 3" w:uiPriority="9" w:qFormat="1"/>
+    <w:lsdException w:name="heading 4" w:uiPriority="9" w:qFormat="1"/>
+    <w:lsdException w:name="heading 5" w:uiPriority="9" w:qFormat="1"/>
+    <w:lsdException w:name="heading 6" w:uiPriority="9" w:qFormat="1"/>
+    <w:lsdException w:name="heading 7" w:uiPriority="9" w:qFormat="1"/>
+    <w:lsdException w:name="heading 8" w:uiPriority="9" w:qFormat="1"/>
+    <w:lsdException w:name="heading 9" w:uiPriority="9" w:qFormat="1"/>
+    <w:lsdException w:name="toc 1" w:uiPriority="39"/>
+    <w:lsdException w:name="toc 2" w:uiPriority="39"/>
+    <w:lsdException w:name="toc 3" w:uiPriority="39"/>
+    <w:lsdException w:name="toc 4" w:uiPriority="39"/>
+    <w:lsdException w:name="toc 5" w:uiPriority="39"/>
+    <w:lsdException w:name="toc 6" w:uiPriority="39"/>
+    <w:lsdException w:name="toc 7" w:uiPriority="39"/>
+    <w:lsdException w:name="toc 8" w:uiPriority="39"/>
+    <w:lsdException w:name="toc 9" w:uiPriority="39"/>
+    <w:lsdException w:name="caption" w:uiPriority="35" w:qFormat="1"/>
+    <w:lsdException w:name="Title" w:semiHidden="0" w:uiPriority="10" w:unhideWhenUsed="0" w:qFormat="1"/>
+    <w:lsdException w:name="Default Paragraph Font" w:uiPriority="1"/>
+    <w:lsdException w:name="Subtitle" w:semiHidden="0" w:uiPriority="11" w:unhideWhenUsed="0" w:qFormat="1"/>
+    <w:lsdException w:name="Strong" w:semiHidden="0" w:uiPriority="22" w:unhideWhenUsed="0" w:qFormat="1"/>
+    <w:lsdException w:name="Emphasis" w:semiHidden="0" w:uiPriority="20" w:unhideWhenUsed="0" w:qFormat="1"/>
+    <w:lsdException w:name="Table Grid" w:semiHidden="0" w:uiPriority="59" w:unhideWhenUsed="0"/>
+    <w:lsdException w:name="Placeholder Text" w:unhideWhenUsed="0"/>
+    <w:lsdException w:name="No Spacing" w:semiHidden="0" w:uiPriority="1" w:unhideWhenUsed="0" w:qFormat="1"/>
+    <w:lsdException w:name="Light Shading" w:semiHidden="0" w:uiPriority="60" w:unhideWhenUsed="0"/>
+    <w:lsdException w:name="Light List" w:semiHidden="0" w:uiPriority="61" w:unhideWhenUsed="0"/>
+    <w:lsdException w:name="Light Grid" w:semiHidden="0" w:uiPriority="62" w:unhideWhenUsed="0"/>
+    <w:lsdException w:name="Medium Shading 1" w:semiHidden="0" w:uiPriority="63" w:unhideWhenUsed="0"/>
+    <w:lsdException w:name="Medium Shading 2" w:semiHidden="0" w:uiPriority="64" w:unhideWhenUsed="0"/>
+    <w:lsdException w:name="Medium List 1" w:semiHidden="0" w:uiPriority="65" w:unhideWhenUsed="0"/>
+    <w:lsdException w:name="Medium List 2" w:semiHidden="0" w:uiPriority="66" w:unhideWhenUsed="0"/>
+    <w:lsdException w:name="Medium Grid 1" w:semiHidden="0" w:uiPriority="67" w:unhideWhenUsed="0"/>
+    <w:lsdException w:name="Medium Grid 2" w:semiHidden="0" w:uiPriority="68" w:unhideWhenUsed="0"/>
+    <w:lsdException w:name="Medium Grid 3" w:semiHidden="0" w:uiPriority="69" w:unhideWhenUsed="0"/>
+    <w:lsdException w:name="Dark List" w:semiHidden="0" w:uiPriority="70" w:unhideWhenUsed="0"/>
+    <w:lsdException w:name="Colorful Shading" w:semiHidden="0" w:uiPriority="71" w:unhideWhenUsed="0"/>
+    <w:lsdException w:name="Colorful List" w:semiHidden="0" w:uiPriority="72" w:unhideWhenUsed="0"/>
+    <w:lsdException w:name="Colorful Grid" w:semiHidden="0" w:uiPriority="73" w:unhideWhenUsed="0"/>
+    <w:lsdException w:name="Light Shading Accent 1" w:semiHidden="0" w:uiPriority="60" w:unhideWhenUsed="0"/>
+    <w:lsdException w:name="Light List Accent 1" w:semiHidden="0" w:uiPriority="61" w:unhideWhenUsed="0"/>
+    <w:lsdException w:name="Light Grid Accent 1" w:semiHidden="0" w:uiPriority="62" w:unhideWhenUsed="0"/>
+    <w:lsdException w:name="Medium Shading 1 Accent 1" w:semiHidden="0" w:uiPriority="63" w:unhideWhenUsed="0"/>
+    <w:lsdException w:name="Medium Shading 2 Accent 1" w:semiHidden="0" w:uiPriority="64" w:unhideWhenUsed="0"/>
+    <w:lsdException w:name="Medium List 1 Accent 1" w:semiHidden="0" w:uiPriority="65" w:unhideWhenUsed="0"/>
+    <w:lsdException w:name="Revision" w:unhideWhenUsed="0"/>
+    <w:lsdException w:name="List Paragraph" w:semiHidden="0" w:uiPriority="34" w:unhideWhenUsed="0" w:qFormat="1"/>
+    <w:lsdException w:name="Quote" w:semiHidden="0" w:uiPriority="29" w:unhideWhenUsed="0" w:qFormat="1"/>
+    <w:lsdException w:name="Intense Quote" w:semiHidden="0" w:uiPriority="30" w:unhideWhenUsed="0" w:qFormat="1"/>
+    <w:lsdException w:name="Medium List 2 Accent 1" w:semiHidden="0" w:uiPriority="66" w:unhideWhenUsed="0"/>
+    <w:lsdException w:name="Medium Grid 1 Accent 1" w:semiHidden="0" w:uiPriority="67" w:unhideWhenUsed="0"/>
+    <w:lsdException w:name="Medium Grid 2 Accent 1" w:semiHidden="0" w:uiPriority="68" w:unhideWhenUsed="0"/>
+    <w:lsdException w:name="Medium Grid 3 Accent 1" w:semiHidden="0" w:uiPriority="69" w:unhideWhenUsed="0"/>
+    <w:lsdException w:name="Dark List Accent 1" w:semiHidden="0" w:uiPriority="70" w:unhideWhenUsed="0"/>
+    <w:lsdException w:name="Colorful Shading Accent 1" w:semiHidden="0" w:uiPriority="71" w:unhideWhenUsed="0"/>
+    <w:lsdException w:name="Colorful List Accent 1" w:semiHidden="0" w:uiPriority="72" w:unhideWhenUsed="0"/>
+    <w:lsdException w:name="Colorful Grid Accent 1" w:semiHidden="0" w:uiPriority="73" w:unhideWhenUsed="0"/>
+    <w:lsdException w:name="Light Shading Accent 2" w:semiHidden="0" w:uiPriority="60" w:unhideWhenUsed="0"/>
+    <w:lsdException w:name="Light List Accent 2" w:semiHidden="0" w:uiPriority="61" w:unhideWhenUsed="0"/>
+    <w:lsdException w:name="Light Grid Accent 2" w:semiHidden="0" w:uiPriority="62" w:unhideWhenUsed="0"/>
+    <w:lsdException w:name="Medium Shading 1 Accent 2" w:semiHidden="0" w:uiPriority="63" w:unhideWhenUsed="0"/>
+    <w:lsdException w:name="Medium Shading 2 Accent 2" w:semiHidden="0" w:uiPriority="64" w:unhideWhenUsed="0"/>
+    <w:lsdException w:name="Medium List 1 Accent 2" w:semiHidden="0" w:uiPriority="65" w:unhideWhenUsed="0"/>
+    <w:lsdException w:name="Medium List 2 Accent 2" w:semiHidden="0" w:uiPriority="66" w:unhideWhenUsed="0"/>
+    <w:lsdException w:name="Medium Grid 1 Accent 2" w:semiHidden="0" w:uiPriority="67" w:unhideWhenUsed="0"/>
+    <w:lsdException w:name="Medium Grid 2 Accent 2" w:semiHidden="0" w:uiPriority="68" w:unhideWhenUsed="0"/>
+    <w:lsdException w:name="Medium Grid 3 Accent 2" w:semiHidden="0" w:uiPriority="69" w:unhideWhenUsed="0"/>
+    <w:lsdException w:name="Dark List Accent 2" w:semiHidden="0" w:uiPriority="70" w:unhideWhenUsed="0"/>
+    <w:lsdException w:name="Colorful Shading Accent 2" w:semiHidden="0" w:uiPriority="71" w:unhideWhenUsed="0"/>
+    <w:lsdException w:name="Colorful List Accent 2" w:semiHidden="0" w:uiPriority="72" w:unhideWhenUsed="0"/>
+    <w:lsdException w:name="Colorful Grid Accent 2" w:semiHidden="0" w:uiPriority="73" w:unhideWhenUsed="0"/>
+    <w:lsdException w:name="Light Shading Accent 3" w:semiHidden="0" w:uiPriority="60" w:unhideWhenUsed="0"/>
+    <w:lsdException w:name="Light List Accent 3" w:semiHidden="0" w:uiPriority="61" w:unhideWhenUsed="0"/>
+    <w:lsdException w:name="Light Grid Accent 3" w:semiHidden="0" w:uiPriority="62" w:unhideWhenUsed="0"/>
+    <w:lsdException w:name="Medium Shading 1 Accent 3" w:semiHidden="0" w:uiPriority="63" w:unhideWhenUsed="0"/>
+    <w:lsdException w:name="Medium Shading 2 Accent 3" w:semiHidden="0" w:uiPriority="64" w:unhideWhenUsed="0"/>
+    <w:lsdException w:name="Medium List 1 Accent 3" w:semiHidden="0" w:uiPriority="65" w:unhideWhenUsed="0"/>
+    <w:lsdException w:name="Medium List 2 Accent 3" w:semiHidden="0" w:uiPriority="66" w:unhideWhenUsed="0"/>
+    <w:lsdException w:name="Medium Grid 1 Accent 3" w:semiHidden="0" w:uiPriority="67" w:unhideWhenUsed="0"/>
+    <w:lsdException w:name="Medium Grid 2 Accent 3" w:semiHidden="0" w:uiPriority="68" w:unhideWhenUsed="0"/>
+    <w:lsdException w:name="Medium Grid 3 Accent 3" w:semiHidden="0" w:uiPriority="69" w:unhideWhenUsed="0"/>
+    <w:lsdException w:name="Dark List Accent 3" w:semiHidden="0" w:uiPriority="70" w:unhideWhenUsed="0"/>
+    <w:lsdException w:name="Colorful Shading Accent 3" w:semiHidden="0" w:uiPriority="71" w:unhideWhenUsed="0"/>
+    <w:lsdException w:name="Colorful List Accent 3" w:semiHidden="0" w:uiPriority="72" w:unhideWhenUsed="0"/>
+    <w:lsdException w:name="Colorful Grid Accent 3" w:semiHidden="0" w:uiPriority="73" w:unhideWhenUsed="0"/>
+    <w:lsdException w:name="Light Shading Accent 4" w:semiHidden="0" w:uiPriority="60" w:unhideWhenUsed="0"/>
+    <w:lsdException w:name="Light List Accent 4" w:semiHidden="0" w:uiPriority="61" w:unhideWhenUsed="0"/>
+    <w:lsdException w:name="Light Grid Accent 4" w:semiHidden="0" w:uiPriority="62" w:unhideWhenUsed="0"/>
+    <w:lsdException w:name="Medium Shading 1 Accent 4" w:semiHidden="0" w:uiPriority="63" w:unhideWhenUsed="0"/>
+    <w:lsdException w:name="Medium Shading 2 Accent 4" w:semiHidden="0" w:uiPriority="64" w:unhideWhenUsed="0"/>
+    <w:lsdException w:name="Medium List 1 Accent 4" w:semiHidden="0" w:uiPriority="65" w:unhideWhenUsed="0"/>
+    <w:lsdException w:name="Medium List 2 Accent 4" w:semiHidden="0" w:uiPriority="66" w:unhideWhenUsed="0"/>
+    <w:lsdException w:name="Medium Grid 1 Accent 4" w:semiHidden="0" w:uiPriority="67" w:unhideWhenUsed="0"/>
+    <w:lsdException w:name="Medium Grid 2 Accent 4" w:semiHidden="0" w:uiPriority="68" w:unhideWhenUsed="0"/>
+    <w:lsdException w:name="Medium Grid 3 Accent 4" w:semiHidden="0" w:uiPriority="69" w:unhideWhenUsed="0"/>
+    <w:lsdException w:name="Dark List Accent 4" w:semiHidden="0" w:uiPriority="70" w:unhideWhenUsed="0"/>
+    <w:lsdException w:name="Colorful Shading Accent 4" w:semiHidden="0" w:uiPriority="71" w:unhideWhenUsed="0"/>
+    <w:lsdException w:name="Colorful List Accent 4" w:semiHidden="0" w:uiPriority="72" w:unhideWhenUsed="0"/>
+    <w:lsdException w:name="Colorful Grid Accent 4" w:semiHidden="0" w:uiPriority="73" w:unhideWhenUsed="0"/>
+    <w:lsdException w:name="Light Shading Accent 5" w:semiHidden="0" w:uiPriority="60" w:unhideWhenUsed="0"/>
+    <w:lsdException w:name="Light List Accent 5" w:semiHidden="0" w:uiPriority="61" w:unhideWhenUsed="0"/>
+    <w:lsdException w:name="Light Grid Accent 5" w:semiHidden="0" w:uiPriority="62" w:unhideWhenUsed="0"/>
+    <w:lsdException w:name="Medium Shading 1 Accent 5" w:semiHidden="0" w:uiPriority="63" w:unhideWhenUsed="0"/>
+    <w:lsdException w:name="Medium Shading 2 Accent 5" w:semiHidden="0" w:uiPriority="64" w:unhideWhenUsed="0"/>
+    <w:lsdException w:name="Medium List 1 Accent 5" w:semiHidden="0" w:uiPriority="65" w:unhideWhenUsed="0"/>
+    <w:lsdException w:name="Medium List 2 Accent 5" w:semiHidden="0" w:uiPriority="66" w:unhideWhenUsed="0"/>
+    <w:lsdException w:name="Medium Grid 1 Accent 5" w:semiHidden="0" w:uiPriority="67" w:unhideWhenUsed="0"/>
+    <w:lsdException w:name="Medium Grid 2 Accent 5" w:semiHidden="0" w:uiPriority="68" w:unhideWhenUsed="0"/>
+    <w:lsdException w:name="Medium Grid 3 Accent 5" w:semiHidden="0" w:uiPriority="69" w:unhideWhenUsed="0"/>
+    <w:lsdException w:name="Dark List Accent 5" w:semiHidden="0" w:uiPriority="70" w:unhideWhenUsed="0"/>
+    <w:lsdException w:name="Colorful Shading Accent 5" w:semiHidden="0" w:uiPriority="71" w:unhideWhenUsed="0"/>
+    <w:lsdException w:name="Colorful List Accent 5" w:semiHidden="0" w:uiPriority="72" w:unhideWhenUsed="0"/>
+    <w:lsdException w:name="Colorful Grid Accent 5" w:semiHidden="0" w:uiPriority="73" w:unhideWhenUsed="0"/>
+    <w:lsdException w:name="Light Shading Accent 6" w:semiHidden="0" w:uiPriority="60" w:unhideWhenUsed="0"/>
+    <w:lsdException w:name="Light List Accent 6" w:semiHidden="0" w:uiPriority="61" w:unhideWhenUsed="0"/>
+    <w:lsdException w:name="Light Grid Accent 6" w:semiHidden="0" w:uiPriority="62" w:unhideWhenUsed="0"/>
+    <w:lsdException w:name="Medium Shading 1 Accent 6" w:semiHidden="0" w:uiPriority="63" w:unhideWhenUsed="0"/>
+    <w:lsdException w:name="Medium Shading 2 Accent 6" w:semiHidden="0" w:uiPriority="64" w:unhideWhenUsed="0"/>
+    <w:lsdException w:name="Medium List 1 Accent 6" w:semiHidden="0" w:uiPriority="65" w:unhideWhenUsed="0"/>
+    <w:lsdException w:name="Medium List 2 Accent 6" w:semiHidden="0" w:uiPriority="66" w:unhideWhenUsed="0"/>
+    <w:lsdException w:name="Medium Grid 1 Accent 6" w:semiHidden="0" w:uiPriority="67" w:unhideWhenUsed="0"/>
+    <w:lsdException w:name="Medium Grid 2 Accent 6" w:semiHidden="0" w:uiPriority="68" w:unhideWhenUsed="0"/>
+    <w:lsdException w:name="Medium Grid 3 Accent 6" w:semiHidden="0" w:uiPriority="69" w:unhideWhenUsed="0"/>
+    <w:lsdException w:name="Dark List Accent 6" w:semiHidden="0" w:uiPriority="70" w:unhideWhenUsed="0"/>
+    <w:lsdException w:name="Colorful Shading Accent 6" w:semiHidden="0" w:uiPriority="71" w:unhideWhenUsed="0"/>
+    <w:lsdException w:name="Colorful List Accent 6" w:semiHidden="0" w:uiPriority="72" w:unhideWhenUsed="0"/>
+    <w:lsdException w:name="Colorful Grid Accent 6" w:semiHidden="0" w:uiPriority="73" w:unhideWhenUsed="0"/>
+    <w:lsdException w:name="Subtle Emphasis" w:semiHidden="0" w:uiPriority="19" w:unhideWhenUsed="0" w:qFormat="1"/>
+    <w:lsdException w:name="Intense Emphasis" w:semiHidden="0" w:uiPriority="21" w:unhideWhenUsed="0" w:qFormat="1"/>
+    <w:lsdException w:name="Subtle Reference" w:semiHidden="0" w:uiPriority="31" w:unhideWhenUsed="0" w:qFormat="1"/>
+    <w:lsdException w:name="Intense Reference" w:semiHidden="0" w:uiPriority="32" w:unhideWhenUsed="0" w:qFormat="1"/>
+    <w:lsdException w:name="Book Title" w:semiHidden="0" w:uiPriority="33" w:unhideWhenUsed="0" w:qFormat="1"/>
+    <w:lsdException w:name="Bibliography" w:uiPriority="37"/>
+    <w:lsdException w:name="TOC Heading" w:uiPriority="39" w:qFormat="1"/>
+  </w:latentStyles>
+  <w:style w:type="paragraph" w:default="1" w:styleId="Normal">
+    <w:name w:val="Normal"/>
+    <w:qFormat/>
+  </w:style>
+  <w:style w:type="paragraph" w:styleId="Heading1">
+    <w:name w:val="heading 1"/>
+    <w:basedOn w:val="Normal"/>
+    <w:next w:val="Normal"/>
+    <w:link w:val="Heading1Char"/>
+    <w:uiPriority w:val="9"/>
+    <w:qFormat/>
+    <w:rsid w:val="002C74CB"/>
+    <w:pPr>
+      <w:keepNext/>
+      <w:keepLines/>
+      <w:spacing w:before="480" w:after="0"/>
+      <w:outlineLvl w:val="0"/>
+    </w:pPr>
+    <w:rPr>
+      <w:rFonts w:asciiTheme="majorHAnsi" w:eastAsiaTheme="majorEastAsia" w:hAnsiTheme="majorHAnsi" w:cstheme="majorBidi"/>
+      <w:b/>
+      <w:bCs/>
+      <w:color w:val="365F91" w:themeColor="accent1" w:themeShade="BF"/>
+      <w:sz w:val="28"/>
+      <w:szCs w:val="28"/>
+    </w:rPr>
+  </w:style>
+  <w:style w:type="paragraph" w:styleId="Heading2">
+    <w:name w:val="heading 2"/>
+    <w:basedOn w:val="Normal"/>
+    <w:next w:val="Normal"/>
+    <w:link w:val="Heading2Char"/>
+    <w:uiPriority w:val="9"/>
+    <w:unhideWhenUsed/>
+    <w:qFormat/>
+    <w:rsid w:val="00F41A2B"/>
+    <w:pPr>
+      <w:keepNext/>
+      <w:keepLines/>
+      <w:spacing w:before="200" w:after="0"/>
+      <w:outlineLvl w:val="1"/>
+    </w:pPr>
+    <w:rPr>
+      <w:rFonts w:asciiTheme="majorHAnsi" w:eastAsiaTheme="majorEastAsia" w:hAnsiTheme="majorHAnsi" w:cstheme="majorBidi"/>
+      <w:b/>
+      <w:bCs/>
+      <w:color w:val="4F81BD" w:themeColor="accent1"/>
+      <w:sz w:val="26"/>
+      <w:szCs w:val="26"/>
+    </w:rPr>
+  </w:style>
+  <w:style w:type="paragraph" w:styleId="Heading3">
+    <w:name w:val="heading 3"/>
+    <w:basedOn w:val="Normal"/>
+    <w:next w:val="Normal"/>
+    <w:link w:val="Heading3Char"/>
+    <w:uiPriority w:val="9"/>
+    <w:unhideWhenUsed/>
+    <w:qFormat/>
+    <w:rsid w:val="004A4DB3"/>
+    <w:pPr>
+      <w:keepNext/>
+      <w:keepLines/>
+      <w:spacing w:before="200" w:after="0"/>
+      <w:outlineLvl w:val="2"/>
+    </w:pPr>
+    <w:rPr>
+      <w:rFonts w:asciiTheme="majorHAnsi" w:eastAsiaTheme="majorEastAsia" w:hAnsiTheme="majorHAnsi" w:cstheme="majorBidi"/>
+      <w:b/>
+      <w:bCs/>
+      <w:color w:val="4F81BD" w:themeColor="accent1"/>
+    </w:rPr>
+  </w:style>
+  <w:style w:type="character" w:default="1" w:styleId="DefaultParagraphFont">
+    <w:name w:val="Default Paragraph Font"/>
+    <w:uiPriority w:val="1"/>
+    <w:semiHidden/>
+    <w:unhideWhenUsed/>
+  </w:style>
+  <w:style w:type="table" w:default="1" w:styleId="TableNormal">
+    <w:name w:val="Normal Table"/>
+    <w:uiPriority w:val="99"/>
+    <w:semiHidden/>
+    <w:unhideWhenUsed/>
+    <w:tblPr>
+      <w:tblInd w:w="0" w:type="dxa"/>
+      <w:tblCellMar>
+        <w:top w:w="0" w:type="dxa"/>
+        <w:left w:w="108" w:type="dxa"/>
+        <w:bottom w:w="0" w:type="dxa"/>
+        <w:right w:w="108" w:type="dxa"/>
+      </w:tblCellMar>
+    </w:tblPr>
+  </w:style>
+  <w:style w:type="numbering" w:default="1" w:styleId="NoList">
+    <w:name w:val="No List"/>
+    <w:uiPriority w:val="99"/>
+    <w:semiHidden/>
+    <w:unhideWhenUsed/>
+  </w:style>
+  <w:style w:type="character" w:customStyle="1" w:styleId="Heading1Char">
+    <w:name w:val="Heading 1 Char"/>
+    <w:basedOn w:val="DefaultParagraphFont"/>
+    <w:link w:val="Heading1"/>
+    <w:uiPriority w:val="9"/>
+    <w:rsid w:val="002C74CB"/>
+    <w:rPr>
+      <w:rFonts w:asciiTheme="majorHAnsi" w:eastAsiaTheme="majorEastAsia" w:hAnsiTheme="majorHAnsi" w:cstheme="majorBidi"/>
+      <w:b/>
+      <w:bCs/>
+      <w:color w:val="365F91" w:themeColor="accent1" w:themeShade="BF"/>
+      <w:sz w:val="28"/>
+      <w:szCs w:val="28"/>
+    </w:rPr>
+  </w:style>
+  <w:style w:type="paragraph" w:styleId="ListParagraph">
+    <w:name w:val="List Paragraph"/>
+    <w:basedOn w:val="Normal"/>
+    <w:uiPriority w:val="34"/>
+    <w:qFormat/>
+    <w:rsid w:val="002C74CB"/>
+    <w:pPr>
+      <w:ind w:left="720"/>
+      <w:contextualSpacing/>
+    </w:pPr>
+  </w:style>
+  <w:style w:type="paragraph" w:styleId="NoSpacing">
+    <w:name w:val="No Spacing"/>
+    <w:link w:val="NoSpacingChar"/>
+    <w:uiPriority w:val="1"/>
+    <w:qFormat/>
+    <w:rsid w:val="002C74CB"/>
+    <w:pPr>
+      <w:spacing w:after="0" w:line="240" w:lineRule="auto"/>
+    </w:pPr>
+    <w:rPr>
+      <w:rFonts w:eastAsiaTheme="minorEastAsia"/>
+      <w:sz w:val="24"/>
+      <w:szCs w:val="24"/>
+      <w:lang w:val="en-US"/>
+    </w:rPr>
+  </w:style>
+  <w:style w:type="paragraph" w:styleId="BalloonText">
+    <w:name w:val="Balloon Text"/>
+    <w:basedOn w:val="Normal"/>
+    <w:link w:val="BalloonTextChar"/>
+    <w:uiPriority w:val="99"/>
+    <w:semiHidden/>
+    <w:unhideWhenUsed/>
+    <w:rsid w:val="003814BE"/>
+    <w:pPr>
+      <w:spacing w:after="0" w:line="240" w:lineRule="auto"/>
+    </w:pPr>
+    <w:rPr>
+      <w:rFonts w:ascii="Tahoma" w:hAnsi="Tahoma" w:cs="Tahoma"/>
+      <w:sz w:val="16"/>
+      <w:szCs w:val="16"/>
+    </w:rPr>
+  </w:style>
+  <w:style w:type="character" w:customStyle="1" w:styleId="BalloonTextChar">
+    <w:name w:val="Balloon Text Char"/>
+    <w:basedOn w:val="DefaultParagraphFont"/>
+    <w:link w:val="BalloonText"/>
+    <w:uiPriority w:val="99"/>
+    <w:semiHidden/>
+    <w:rsid w:val="003814BE"/>
+    <w:rPr>
+      <w:rFonts w:ascii="Tahoma" w:hAnsi="Tahoma" w:cs="Tahoma"/>
+      <w:sz w:val="16"/>
+      <w:szCs w:val="16"/>
+    </w:rPr>
+  </w:style>
+  <w:style w:type="character" w:customStyle="1" w:styleId="NoSpacingChar">
+    <w:name w:val="No Spacing Char"/>
+    <w:basedOn w:val="DefaultParagraphFont"/>
+    <w:link w:val="NoSpacing"/>
+    <w:uiPriority w:val="1"/>
+    <w:rsid w:val="00B41AB8"/>
+    <w:rPr>
+      <w:rFonts w:eastAsiaTheme="minorEastAsia"/>
+      <w:sz w:val="24"/>
+      <w:szCs w:val="24"/>
+      <w:lang w:val="en-US"/>
+    </w:rPr>
+  </w:style>
+  <w:style w:type="paragraph" w:styleId="TOCHeading">
+    <w:name w:val="TOC Heading"/>
+    <w:basedOn w:val="Heading1"/>
+    <w:next w:val="Normal"/>
+    <w:uiPriority w:val="39"/>
+    <w:semiHidden/>
+    <w:unhideWhenUsed/>
+    <w:qFormat/>
+    <w:rsid w:val="0097207A"/>
+    <w:pPr>
+      <w:outlineLvl w:val="9"/>
+    </w:pPr>
+    <w:rPr>
+      <w:lang w:val="en-US" w:eastAsia="ja-JP"/>
+    </w:rPr>
+  </w:style>
+  <w:style w:type="paragraph" w:styleId="TOC1">
+    <w:name w:val="toc 1"/>
+    <w:basedOn w:val="Normal"/>
+    <w:next w:val="Normal"/>
+    <w:autoRedefine/>
+    <w:uiPriority w:val="39"/>
+    <w:unhideWhenUsed/>
+    <w:rsid w:val="0097207A"/>
+    <w:pPr>
+      <w:spacing w:after="100"/>
+    </w:pPr>
+  </w:style>
+  <w:style w:type="character" w:styleId="Hyperlink">
+    <w:name w:val="Hyperlink"/>
+    <w:basedOn w:val="DefaultParagraphFont"/>
+    <w:uiPriority w:val="99"/>
+    <w:unhideWhenUsed/>
+    <w:rsid w:val="0097207A"/>
+    <w:rPr>
+      <w:color w:val="0000FF" w:themeColor="hyperlink"/>
+      <w:u w:val="single"/>
+    </w:rPr>
+  </w:style>
+  <w:style w:type="paragraph" w:styleId="Header">
+    <w:name w:val="header"/>
+    <w:basedOn w:val="Normal"/>
+    <w:link w:val="HeaderChar"/>
+    <w:uiPriority w:val="99"/>
+    <w:unhideWhenUsed/>
+    <w:rsid w:val="00761F9F"/>
+    <w:pPr>
+      <w:tabs>
+        <w:tab w:val="center" w:pos="4513"/>
+        <w:tab w:val="right" w:pos="9026"/>
+      </w:tabs>
+      <w:spacing w:after="0" w:line="240" w:lineRule="auto"/>
+    </w:pPr>
+  </w:style>
+  <w:style w:type="character" w:customStyle="1" w:styleId="HeaderChar">
+    <w:name w:val="Header Char"/>
+    <w:basedOn w:val="DefaultParagraphFont"/>
+    <w:link w:val="Header"/>
+    <w:uiPriority w:val="99"/>
+    <w:rsid w:val="00761F9F"/>
+  </w:style>
+  <w:style w:type="paragraph" w:styleId="Footer">
+    <w:name w:val="footer"/>
+    <w:basedOn w:val="Normal"/>
+    <w:link w:val="FooterChar"/>
+    <w:uiPriority w:val="99"/>
+    <w:unhideWhenUsed/>
+    <w:rsid w:val="00761F9F"/>
+    <w:pPr>
+      <w:tabs>
+        <w:tab w:val="center" w:pos="4513"/>
+        <w:tab w:val="right" w:pos="9026"/>
+      </w:tabs>
+      <w:spacing w:after="0" w:line="240" w:lineRule="auto"/>
+    </w:pPr>
+  </w:style>
+  <w:style w:type="character" w:customStyle="1" w:styleId="FooterChar">
+    <w:name w:val="Footer Char"/>
+    <w:basedOn w:val="DefaultParagraphFont"/>
+    <w:link w:val="Footer"/>
+    <w:uiPriority w:val="99"/>
+    <w:rsid w:val="00761F9F"/>
+  </w:style>
+  <w:style w:type="table" w:styleId="TableGrid">
+    <w:name w:val="Table Grid"/>
+    <w:basedOn w:val="TableNormal"/>
+    <w:uiPriority w:val="59"/>
+    <w:rsid w:val="005E3868"/>
+    <w:pPr>
+      <w:spacing w:after="0" w:line="240" w:lineRule="auto"/>
+    </w:pPr>
+    <w:tblPr>
+      <w:tblInd w:w="0" w:type="dxa"/>
+      <w:tblBorders>
+        <w:top w:val="single" w:sz="4" w:space="0" w:color="auto"/>
+        <w:left w:val="single" w:sz="4" w:space="0" w:color="auto"/>
+        <w:bottom w:val="single" w:sz="4" w:space="0" w:color="auto"/>
+        <w:right w:val="single" w:sz="4" w:space="0" w:color="auto"/>
+        <w:insideH w:val="single" w:sz="4" w:space="0" w:color="auto"/>
+        <w:insideV w:val="single" w:sz="4" w:space="0" w:color="auto"/>
+      </w:tblBorders>
+      <w:tblCellMar>
+        <w:top w:w="0" w:type="dxa"/>
+        <w:left w:w="108" w:type="dxa"/>
+        <w:bottom w:w="0" w:type="dxa"/>
+        <w:right w:w="108" w:type="dxa"/>
+      </w:tblCellMar>
+    </w:tblPr>
+  </w:style>
+  <w:style w:type="table" w:styleId="LightGrid-Accent5">
+    <w:name w:val="Light Grid Accent 5"/>
+    <w:basedOn w:val="TableNormal"/>
+    <w:uiPriority w:val="62"/>
+    <w:rsid w:val="005E3868"/>
+    <w:pPr>
+      <w:spacing w:after="0" w:line="240" w:lineRule="auto"/>
+    </w:pPr>
+    <w:tblPr>
+      <w:tblStyleRowBandSize w:val="1"/>
+      <w:tblStyleColBandSize w:val="1"/>
+      <w:tblInd w:w="0" w:type="dxa"/>
+      <w:tblBorders>
+        <w:top w:val="single" w:sz="8" w:space="0" w:color="4BACC6" w:themeColor="accent5"/>
+        <w:left w:val="single" w:sz="8" w:space="0" w:color="4BACC6" w:themeColor="accent5"/>
+        <w:bottom w:val="single" w:sz="8" w:space="0" w:color="4BACC6" w:themeColor="accent5"/>
+        <w:right w:val="single" w:sz="8" w:space="0" w:color="4BACC6" w:themeColor="accent5"/>
+        <w:insideH w:val="single" w:sz="8" w:space="0" w:color="4BACC6" w:themeColor="accent5"/>
+        <w:insideV w:val="single" w:sz="8" w:space="0" w:color="4BACC6" w:themeColor="accent5"/>
+      </w:tblBorders>
+      <w:tblCellMar>
+        <w:top w:w="0" w:type="dxa"/>
+        <w:left w:w="108" w:type="dxa"/>
+        <w:bottom w:w="0" w:type="dxa"/>
+        <w:right w:w="108" w:type="dxa"/>
+      </w:tblCellMar>
+    </w:tblPr>
+    <w:tblStylePr w:type="firstRow">
+      <w:pPr>
+        <w:spacing w:before="0" w:after="0" w:line="240" w:lineRule="auto"/>
+      </w:pPr>
+      <w:rPr>
+        <w:rFonts w:asciiTheme="majorHAnsi" w:eastAsiaTheme="majorEastAsia" w:hAnsiTheme="majorHAnsi" w:cstheme="majorBidi"/>
+        <w:b/>
+        <w:bCs/>
+      </w:rPr>
+      <w:tblPr/>
+      <w:tcPr>
+        <w:tcBorders>
+          <w:top w:val="single" w:sz="8" w:space="0" w:color="4BACC6" w:themeColor="accent5"/>
+          <w:left w:val="single" w:sz="8" w:space="0" w:color="4BACC6" w:themeColor="accent5"/>
+          <w:bottom w:val="single" w:sz="18" w:space="0" w:color="4BACC6" w:themeColor="accent5"/>
+          <w:right w:val="single" w:sz="8" w:space="0" w:color="4BACC6" w:themeColor="accent5"/>
+          <w:insideH w:val="nil"/>
+          <w:insideV w:val="single" w:sz="8" w:space="0" w:color="4BACC6" w:themeColor="accent5"/>
+        </w:tcBorders>
+      </w:tcPr>
+    </w:tblStylePr>
+    <w:tblStylePr w:type="lastRow">
+      <w:pPr>
+        <w:spacing w:before="0" w:after="0" w:line="240" w:lineRule="auto"/>
+      </w:pPr>
+      <w:rPr>
+        <w:rFonts w:asciiTheme="majorHAnsi" w:eastAsiaTheme="majorEastAsia" w:hAnsiTheme="majorHAnsi" w:cstheme="majorBidi"/>
+        <w:b/>
+        <w:bCs/>
+      </w:rPr>
+      <w:tblPr/>
+      <w:tcPr>
+        <w:tcBorders>
+          <w:top w:val="double" w:sz="6" w:space="0" w:color="4BACC6" w:themeColor="accent5"/>
+          <w:left w:val="single" w:sz="8" w:space="0" w:color="4BACC6" w:themeColor="accent5"/>
+          <w:bottom w:val="single" w:sz="8" w:space="0" w:color="4BACC6" w:themeColor="accent5"/>
+          <w:right w:val="single" w:sz="8" w:space="0" w:color="4BACC6" w:themeColor="accent5"/>
+          <w:insideH w:val="nil"/>
+          <w:insideV w:val="single" w:sz="8" w:space="0" w:color="4BACC6" w:themeColor="accent5"/>
+        </w:tcBorders>
+      </w:tcPr>
+    </w:tblStylePr>
+    <w:tblStylePr w:type="firstCol">
+      <w:rPr>
+        <w:rFonts w:asciiTheme="majorHAnsi" w:eastAsiaTheme="majorEastAsia" w:hAnsiTheme="majorHAnsi" w:cstheme="majorBidi"/>
+        <w:b/>
+        <w:bCs/>
+      </w:rPr>
+    </w:tblStylePr>
+    <w:tblStylePr w:type="lastCol">
+      <w:rPr>
+        <w:rFonts w:asciiTheme="majorHAnsi" w:eastAsiaTheme="majorEastAsia" w:hAnsiTheme="majorHAnsi" w:cstheme="majorBidi"/>
+        <w:b/>
+        <w:bCs/>
+      </w:rPr>
+      <w:tblPr/>
+      <w:tcPr>
+        <w:tcBorders>
+          <w:top w:val="single" w:sz="8" w:space="0" w:color="4BACC6" w:themeColor="accent5"/>
+          <w:left w:val="single" w:sz="8" w:space="0" w:color="4BACC6" w:themeColor="accent5"/>
+          <w:bottom w:val="single" w:sz="8" w:space="0" w:color="4BACC6" w:themeColor="accent5"/>
+          <w:right w:val="single" w:sz="8" w:space="0" w:color="4BACC6" w:themeColor="accent5"/>
+        </w:tcBorders>
+      </w:tcPr>
+    </w:tblStylePr>
+    <w:tblStylePr w:type="band1Vert">
+      <w:tblPr/>
+      <w:tcPr>
+        <w:tcBorders>
+          <w:top w:val="single" w:sz="8" w:space="0" w:color="4BACC6" w:themeColor="accent5"/>
+          <w:left w:val="single" w:sz="8" w:space="0" w:color="4BACC6" w:themeColor="accent5"/>
+          <w:bottom w:val="single" w:sz="8" w:space="0" w:color="4BACC6" w:themeColor="accent5"/>
+          <w:right w:val="single" w:sz="8" w:space="0" w:color="4BACC6" w:themeColor="accent5"/>
+        </w:tcBorders>
+        <w:shd w:val="clear" w:color="auto" w:fill="D2EAF1" w:themeFill="accent5" w:themeFillTint="3F"/>
+      </w:tcPr>
+    </w:tblStylePr>
+    <w:tblStylePr w:type="band1Horz">
+      <w:tblPr/>
+      <w:tcPr>
+        <w:tcBorders>
+          <w:top w:val="single" w:sz="8" w:space="0" w:color="4BACC6" w:themeColor="accent5"/>
+          <w:left w:val="single" w:sz="8" w:space="0" w:color="4BACC6" w:themeColor="accent5"/>
+          <w:bottom w:val="single" w:sz="8" w:space="0" w:color="4BACC6" w:themeColor="accent5"/>
+          <w:right w:val="single" w:sz="8" w:space="0" w:color="4BACC6" w:themeColor="accent5"/>
+          <w:insideV w:val="single" w:sz="8" w:space="0" w:color="4BACC6" w:themeColor="accent5"/>
+        </w:tcBorders>
+        <w:shd w:val="clear" w:color="auto" w:fill="D2EAF1" w:themeFill="accent5" w:themeFillTint="3F"/>
+      </w:tcPr>
+    </w:tblStylePr>
+    <w:tblStylePr w:type="band2Horz">
+      <w:tblPr/>
+      <w:tcPr>
+        <w:tcBorders>
+          <w:top w:val="single" w:sz="8" w:space="0" w:color="4BACC6" w:themeColor="accent5"/>
+          <w:left w:val="single" w:sz="8" w:space="0" w:color="4BACC6" w:themeColor="accent5"/>
+          <w:bottom w:val="single" w:sz="8" w:space="0" w:color="4BACC6" w:themeColor="accent5"/>
+          <w:right w:val="single" w:sz="8" w:space="0" w:color="4BACC6" w:themeColor="accent5"/>
+          <w:insideV w:val="single" w:sz="8" w:space="0" w:color="4BACC6" w:themeColor="accent5"/>
+        </w:tcBorders>
+      </w:tcPr>
+    </w:tblStylePr>
+  </w:style>
+  <w:style w:type="character" w:customStyle="1" w:styleId="Heading2Char">
+    <w:name w:val="Heading 2 Char"/>
+    <w:basedOn w:val="DefaultParagraphFont"/>
+    <w:link w:val="Heading2"/>
+    <w:uiPriority w:val="9"/>
+    <w:rsid w:val="00F41A2B"/>
+    <w:rPr>
+      <w:rFonts w:asciiTheme="majorHAnsi" w:eastAsiaTheme="majorEastAsia" w:hAnsiTheme="majorHAnsi" w:cstheme="majorBidi"/>
+      <w:b/>
+      <w:bCs/>
+      <w:color w:val="4F81BD" w:themeColor="accent1"/>
+      <w:sz w:val="26"/>
+      <w:szCs w:val="26"/>
+    </w:rPr>
+  </w:style>
+  <w:style w:type="paragraph" w:styleId="TOC2">
+    <w:name w:val="toc 2"/>
+    <w:basedOn w:val="Normal"/>
+    <w:next w:val="Normal"/>
+    <w:autoRedefine/>
+    <w:uiPriority w:val="39"/>
+    <w:unhideWhenUsed/>
+    <w:rsid w:val="004A4DB3"/>
+    <w:pPr>
+      <w:spacing w:after="100"/>
+      <w:ind w:left="220"/>
+    </w:pPr>
+  </w:style>
+  <w:style w:type="character" w:customStyle="1" w:styleId="Heading3Char">
+    <w:name w:val="Heading 3 Char"/>
+    <w:basedOn w:val="DefaultParagraphFont"/>
+    <w:link w:val="Heading3"/>
+    <w:uiPriority w:val="9"/>
+    <w:rsid w:val="004A4DB3"/>
+    <w:rPr>
+      <w:rFonts w:asciiTheme="majorHAnsi" w:eastAsiaTheme="majorEastAsia" w:hAnsiTheme="majorHAnsi" w:cstheme="majorBidi"/>
+      <w:b/>
+      <w:bCs/>
+      <w:color w:val="4F81BD" w:themeColor="accent1"/>
+    </w:rPr>
+  </w:style>
+  <w:style w:type="paragraph" w:styleId="TOC3">
+    <w:name w:val="toc 3"/>
+    <w:basedOn w:val="Normal"/>
+    <w:next w:val="Normal"/>
+    <w:autoRedefine/>
+    <w:uiPriority w:val="39"/>
+    <w:unhideWhenUsed/>
+    <w:rsid w:val="00663EDE"/>
+    <w:pPr>
+      <w:spacing w:after="100"/>
+      <w:ind w:left="440"/>
+    </w:pPr>
+  </w:style>
+</w:styles>
+</file>
+
+<file path=word/stylesWithEffects.xml><?xml version="1.0" encoding="utf-8"?>
+<w:styles xmlns:wpc="http://schemas.microsoft.com/office/word/2010/wordprocessingCanvas" xmlns:mc="http://schemas.openxmlformats.org/markup-compatibility/2006" xmlns:o="urn:schemas-microsoft-com:office:office" xmlns:r="http://schemas.openxmlformats.org/officeDocument/2006/relationships" xmlns:m="http://schemas.openxmlformats.org/officeDocument/2006/math" xmlns:v="urn:schemas-microsoft-com:vml" xmlns:wp14="http://schemas.microsoft.com/office/word/2010/wordprocessingDrawing" xmlns:wp="http://schemas.openxmlformats.org/drawingml/2006/wordprocessingDrawing" xmlns:w10="urn:schemas-microsoft-com:office:word" xmlns:w="http://schemas.openxmlformats.org/wordprocessingml/2006/main" xmlns:w14="http://schemas.microsoft.com/office/word/2010/wordml" xmlns:wpg="http://schemas.microsoft.com/office/word/2010/wordprocessingGroup" xmlns:wpi="http://schemas.microsoft.com/office/word/2010/wordprocessingInk" xmlns:wne="http://schemas.microsoft.com/office/word/2006/wordml" xmlns:wps="http://schemas.microsoft.com/office/word/2010/wordprocessingShape" mc:Ignorable="w14 wp14">
+  <w:docDefaults>
+    <w:rPrDefault>
+      <w:rPr>
+        <w:rFonts w:asciiTheme="minorHAnsi" w:eastAsiaTheme="minorHAnsi" w:hAnsiTheme="minorHAnsi" w:cstheme="minorBidi"/>
+        <w:sz w:val="22"/>
+        <w:szCs w:val="22"/>
+        <w:lang w:val="bg-BG" w:eastAsia="en-US" w:bidi="ar-SA"/>
+      </w:rPr>
+    </w:rPrDefault>
+    <w:pPrDefault>
+      <w:pPr>
+        <w:spacing w:after="200" w:line="276" w:lineRule="auto"/>
+      </w:pPr>
+    </w:pPrDefault>
+  </w:docDefaults>
+  <w:latentStyles w:defLockedState="0" w:defUIPriority="99" w:defSemiHidden="1" w:defUnhideWhenUsed="1" w:defQFormat="0" w:count="267">
+    <w:lsdException w:name="Normal" w:semiHidden="0" w:uiPriority="0" w:unhideWhenUsed="0" w:qFormat="1"/>
+    <w:lsdException w:name="heading 1" w:semiHidden="0" w:uiPriority="9" w:unhideWhenUsed="0" w:qFormat="1"/>
+    <w:lsdException w:name="heading 2" w:uiPriority="9" w:qFormat="1"/>
+    <w:lsdException w:name="heading 3" w:uiPriority="9" w:qFormat="1"/>
+    <w:lsdException w:name="heading 4" w:uiPriority="9" w:qFormat="1"/>
+    <w:lsdException w:name="heading 5" w:uiPriority="9" w:qFormat="1"/>
+    <w:lsdException w:name="heading 6" w:uiPriority="9" w:qFormat="1"/>
+    <w:lsdException w:name="heading 7" w:uiPriority="9" w:qFormat="1"/>
+    <w:lsdException w:name="heading 8" w:uiPriority="9" w:qFormat="1"/>
+    <w:lsdException w:name="heading 9" w:uiPriority="9" w:qFormat="1"/>
+    <w:lsdException w:name="toc 1" w:uiPriority="39"/>
+    <w:lsdException w:name="toc 2" w:uiPriority="39"/>
+    <w:lsdException w:name="toc 3" w:uiPriority="39"/>
+    <w:lsdException w:name="toc 4" w:uiPriority="39"/>
+    <w:lsdException w:name="toc 5" w:uiPriority="39"/>
+    <w:lsdException w:name="toc 6" w:uiPriority="39"/>
+    <w:lsdException w:name="toc 7" w:uiPriority="39"/>
+    <w:lsdException w:name="toc 8" w:uiPriority="39"/>
+    <w:lsdException w:name="toc 9" w:uiPriority="39"/>
+    <w:lsdException w:name="caption" w:uiPriority="35" w:qFormat="1"/>
+    <w:lsdException w:name="Title" w:semiHidden="0" w:uiPriority="10" w:unhideWhenUsed="0" w:qFormat="1"/>
+    <w:lsdException w:name="Default Paragraph Font" w:uiPriority="1"/>
+    <w:lsdException w:name="Subtitle" w:semiHidden="0" w:uiPriority="11" w:unhideWhenUsed="0" w:qFormat="1"/>
+    <w:lsdException w:name="Strong" w:semiHidden="0" w:uiPriority="22" w:unhideWhenUsed="0" w:qFormat="1"/>
+    <w:lsdException w:name="Emphasis" w:semiHidden="0" w:uiPriority="20" w:unhideWhenUsed="0" w:qFormat="1"/>
+    <w:lsdException w:name="Table Grid" w:semiHidden="0" w:uiPriority="59" w:unhideWhenUsed="0"/>
+    <w:lsdException w:name="Placeholder Text" w:unhideWhenUsed="0"/>
+    <w:lsdException w:name="No Spacing" w:semiHidden="0" w:uiPriority="1" w:unhideWhenUsed="0" w:qFormat="1"/>
+    <w:lsdException w:name="Light Shading" w:semiHidden="0" w:uiPriority="60" w:unhideWhenUsed="0"/>
+    <w:lsdException w:name="Light List" w:semiHidden="0" w:uiPriority="61" w:unhideWhenUsed="0"/>
+    <w:lsdException w:name="Light Grid" w:semiHidden="0" w:uiPriority="62" w:unhideWhenUsed="0"/>
+    <w:lsdException w:name="Medium Shading 1" w:semiHidden="0" w:uiPriority="63" w:unhideWhenUsed="0"/>
+    <w:lsdException w:name="Medium Shading 2" w:semiHidden="0" w:uiPriority="64" w:unhideWhenUsed="0"/>
+    <w:lsdException w:name="Medium List 1" w:semiHidden="0" w:uiPriority="65" w:unhideWhenUsed="0"/>
+    <w:lsdException w:name="Medium List 2" w:semiHidden="0" w:uiPriority="66" w:unhideWhenUsed="0"/>
+    <w:lsdException w:name="Medium Grid 1" w:semiHidden="0" w:uiPriority="67" w:unhideWhenUsed="0"/>
+    <w:lsdException w:name="Medium Grid 2" w:semiHidden="0" w:uiPriority="68" w:unhideWhenUsed="0"/>
+    <w:lsdException w:name="Medium Grid 3" w:semiHidden="0" w:uiPriority="69" w:unhideWhenUsed="0"/>
+    <w:lsdException w:name="Dark List" w:semiHidden="0" w:uiPriority="70" w:unhideWhenUsed="0"/>
+    <w:lsdException w:name="Colorful Shading" w:semiHidden="0" w:uiPriority="71" w:unhideWhenUsed="0"/>
+    <w:lsdException w:name="Colorful List" w:semiHidden="0" w:uiPriority="72" w:unhideWhenUsed="0"/>
+    <w:lsdException w:name="Colorful Grid" w:semiHidden="0" w:uiPriority="73" w:unhideWhenUsed="0"/>
+    <w:lsdException w:name="Light Shading Accent 1" w:semiHidden="0" w:uiPriority="60" w:unhideWhenUsed="0"/>
+    <w:lsdException w:name="Light List Accent 1" w:semiHidden="0" w:uiPriority="61" w:unhideWhenUsed="0"/>
+    <w:lsdException w:name="Light Grid Accent 1" w:semiHidden="0" w:uiPriority="62" w:unhideWhenUsed="0"/>
+    <w:lsdException w:name="Medium Shading 1 Accent 1" w:semiHidden="0" w:uiPriority="63" w:unhideWhenUsed="0"/>
+    <w:lsdException w:name="Medium Shading 2 Accent 1" w:semiHidden="0" w:uiPriority="64" w:unhideWhenUsed="0"/>
+    <w:lsdException w:name="Medium List 1 Accent 1" w:semiHidden="0" w:uiPriority="65" w:unhideWhenUsed="0"/>
+    <w:lsdException w:name="Revision" w:unhideWhenUsed="0"/>
+    <w:lsdException w:name="List Paragraph" w:semiHidden="0" w:uiPriority="34" w:unhideWhenUsed="0" w:qFormat="1"/>
+    <w:lsdException w:name="Quote" w:semiHidden="0" w:uiPriority="29" w:unhideWhenUsed="0" w:qFormat="1"/>
+    <w:lsdException w:name="Intense Quote" w:semiHidden="0" w:uiPriority="30" w:unhideWhenUsed="0" w:qFormat="1"/>
+    <w:lsdException w:name="Medium List 2 Accent 1" w:semiHidden="0" w:uiPriority="66" w:unhideWhenUsed="0"/>
+    <w:lsdException w:name="Medium Grid 1 Accent 1" w:semiHidden="0" w:uiPriority="67" w:unhideWhenUsed="0"/>
+    <w:lsdException w:name="Medium Grid 2 Accent 1" w:semiHidden="0" w:uiPriority="68" w:unhideWhenUsed="0"/>
+    <w:lsdException w:name="Medium Grid 3 Accent 1" w:semiHidden="0" w:uiPriority="69" w:unhideWhenUsed="0"/>
+    <w:lsdException w:name="Dark List Accent 1" w:semiHidden="0" w:uiPriority="70" w:unhideWhenUsed="0"/>
+    <w:lsdException w:name="Colorful Shading Accent 1" w:semiHidden="0" w:uiPriority="71" w:unhideWhenUsed="0"/>
+    <w:lsdException w:name="Colorful List Accent 1" w:semiHidden="0" w:uiPriority="72" w:unhideWhenUsed="0"/>
+    <w:lsdException w:name="Colorful Grid Accent 1" w:semiHidden="0" w:uiPriority="73" w:unhideWhenUsed="0"/>
+    <w:lsdException w:name="Light Shading Accent 2" w:semiHidden="0" w:uiPriority="60" w:unhideWhenUsed="0"/>
+    <w:lsdException w:name="Light List Accent 2" w:semiHidden="0" w:uiPriority="61" w:unhideWhenUsed="0"/>
+    <w:lsdException w:name="Light Grid Accent 2" w:semiHidden="0" w:uiPriority="62" w:unhideWhenUsed="0"/>
+    <w:lsdException w:name="Medium Shading 1 Accent 2" w:semiHidden="0" w:uiPriority="63" w:unhideWhenUsed="0"/>
+    <w:lsdException w:name="Medium Shading 2 Accent 2" w:semiHidden="0" w:uiPriority="64" w:unhideWhenUsed="0"/>
+    <w:lsdException w:name="Medium List 1 Accent 2" w:semiHidden="0" w:uiPriority="65" w:unhideWhenUsed="0"/>
+    <w:lsdException w:name="Medium List 2 Accent 2" w:semiHidden="0" w:uiPriority="66" w:unhideWhenUsed="0"/>
+    <w:lsdException w:name="Medium Grid 1 Accent 2" w:semiHidden="0" w:uiPriority="67" w:unhideWhenUsed="0"/>
+    <w:lsdException w:name="Medium Grid 2 Accent 2" w:semiHidden="0" w:uiPriority="68" w:unhideWhenUsed="0"/>
+    <w:lsdException w:name="Medium Grid 3 Accent 2" w:semiHidden="0" w:uiPriority="69" w:unhideWhenUsed="0"/>
+    <w:lsdException w:name="Dark List Accent 2" w:semiHidden="0" w:uiPriority="70" w:unhideWhenUsed="0"/>
+    <w:lsdException w:name="Colorful Shading Accent 2" w:semiHidden="0" w:uiPriority="71" w:unhideWhenUsed="0"/>
+    <w:lsdException w:name="Colorful List Accent 2" w:semiHidden="0" w:uiPriority="72" w:unhideWhenUsed="0"/>
+    <w:lsdException w:name="Colorful Grid Accent 2" w:semiHidden="0" w:uiPriority="73" w:unhideWhenUsed="0"/>
+    <w:lsdException w:name="Light Shading Accent 3" w:semiHidden="0" w:uiPriority="60" w:unhideWhenUsed="0"/>
+    <w:lsdException w:name="Light List Accent 3" w:semiHidden="0" w:uiPriority="61" w:unhideWhenUsed="0"/>
+    <w:lsdException w:name="Light Grid Accent 3" w:semiHidden="0" w:uiPriority="62" w:unhideWhenUsed="0"/>
+    <w:lsdException w:name="Medium Shading 1 Accent 3" w:semiHidden="0" w:uiPriority="63" w:unhideWhenUsed="0"/>
+    <w:lsdException w:name="Medium Shading 2 Accent 3" w:semiHidden="0" w:uiPriority="64" w:unhideWhenUsed="0"/>
+    <w:lsdException w:name="Medium List 1 Accent 3" w:semiHidden="0" w:uiPriority="65" w:unhideWhenUsed="0"/>
+    <w:lsdException w:name="Medium List 2 Accent 3" w:semiHidden="0" w:uiPriority="66" w:unhideWhenUsed="0"/>
+    <w:lsdException w:name="Medium Grid 1 Accent 3" w:semiHidden="0" w:uiPriority="67" w:unhideWhenUsed="0"/>
+    <w:lsdException w:name="Medium Grid 2 Accent 3" w:semiHidden="0" w:uiPriority="68" w:unhideWhenUsed="0"/>
+    <w:lsdException w:name="Medium Grid 3 Accent 3" w:semiHidden="0" w:uiPriority="69" w:unhideWhenUsed="0"/>
+    <w:lsdException w:name="Dark List Accent 3" w:semiHidden="0" w:uiPriority="70" w:unhideWhenUsed="0"/>
+    <w:lsdException w:name="Colorful Shading Accent 3" w:semiHidden="0" w:uiPriority="71" w:unhideWhenUsed="0"/>
+    <w:lsdException w:name="Colorful List Accent 3" w:semiHidden="0" w:uiPriority="72" w:unhideWhenUsed="0"/>
+    <w:lsdException w:name="Colorful Grid Accent 3" w:semiHidden="0" w:uiPriority="73" w:unhideWhenUsed="0"/>
+    <w:lsdException w:name="Light Shading Accent 4" w:semiHidden="0" w:uiPriority="60" w:unhideWhenUsed="0"/>
+    <w:lsdException w:name="Light List Accent 4" w:semiHidden="0" w:uiPriority="61" w:unhideWhenUsed="0"/>
+    <w:lsdException w:name="Light Grid Accent 4" w:semiHidden="0" w:uiPriority="62" w:unhideWhenUsed="0"/>
+    <w:lsdException w:name="Medium Shading 1 Accent 4" w:semiHidden="0" w:uiPriority="63" w:unhideWhenUsed="0"/>
+    <w:lsdException w:name="Medium Shading 2 Accent 4" w:semiHidden="0" w:uiPriority="64" w:unhideWhenUsed="0"/>
+    <w:lsdException w:name="Medium List 1 Accent 4" w:semiHidden="0" w:uiPriority="65" w:unhideWhenUsed="0"/>
+    <w:lsdException w:name="Medium List 2 Accent 4" w:semiHidden="0" w:uiPriority="66" w:unhideWhenUsed="0"/>
+    <w:lsdException w:name="Medium Grid 1 Accent 4" w:semiHidden="0" w:uiPriority="67" w:unhideWhenUsed="0"/>
+    <w:lsdException w:name="Medium Grid 2 Accent 4" w:semiHidden="0" w:uiPriority="68" w:unhideWhenUsed="0"/>
+    <w:lsdException w:name="Medium Grid 3 Accent 4" w:semiHidden="0" w:uiPriority="69" w:unhideWhenUsed="0"/>
+    <w:lsdException w:name="Dark List Accent 4" w:semiHidden="0" w:uiPriority="70" w:unhideWhenUsed="0"/>
+    <w:lsdException w:name="Colorful Shading Accent 4" w:semiHidden="0" w:uiPriority="71" w:unhideWhenUsed="0"/>
+    <w:lsdException w:name="Colorful List Accent 4" w:semiHidden="0" w:uiPriority="72" w:unhideWhenUsed="0"/>
+    <w:lsdException w:name="Colorful Grid Accent 4" w:semiHidden="0" w:uiPriority="73" w:unhideWhenUsed="0"/>
+    <w:lsdException w:name="Light Shading Accent 5" w:semiHidden="0" w:uiPriority="60" w:unhideWhenUsed="0"/>
+    <w:lsdException w:name="Light List Accent 5" w:semiHidden="0" w:uiPriority="61" w:unhideWhenUsed="0"/>
+    <w:lsdException w:name="Light Grid Accent 5" w:semiHidden="0" w:uiPriority="62" w:unhideWhenUsed="0"/>
+    <w:lsdException w:name="Medium Shading 1 Accent 5" w:semiHidden="0" w:uiPriority="63" w:unhideWhenUsed="0"/>
+    <w:lsdException w:name="Medium Shading 2 Accent 5" w:semiHidden="0" w:uiPriority="64" w:unhideWhenUsed="0"/>
+    <w:lsdException w:name="Medium List 1 Accent 5" w:semiHidden="0" w:uiPriority="65" w:unhideWhenUsed="0"/>
+    <w:lsdException w:name="Medium List 2 Accent 5" w:semiHidden="0" w:uiPriority="66" w:unhideWhenUsed="0"/>
+    <w:lsdException w:name="Medium Grid 1 Accent 5" w:semiHidden="0" w:uiPriority="67" w:unhideWhenUsed="0"/>
+    <w:lsdException w:name="Medium Grid 2 Accent 5" w:semiHidden="0" w:uiPriority="68" w:unhideWhenUsed="0"/>
+    <w:lsdException w:name="Medium Grid 3 Accent 5" w:semiHidden="0" w:uiPriority="69" w:unhideWhenUsed="0"/>
+    <w:lsdException w:name="Dark List Accent 5" w:semiHidden="0" w:uiPriority="70" w:unhideWhenUsed="0"/>
+    <w:lsdException w:name="Colorful Shading Accent 5" w:semiHidden="0" w:uiPriority="71" w:unhideWhenUsed="0"/>
+    <w:lsdException w:name="Colorful List Accent 5" w:semiHidden="0" w:uiPriority="72" w:unhideWhenUsed="0"/>
+    <w:lsdException w:name="Colorful Grid Accent 5" w:semiHidden="0" w:uiPriority="73" w:unhideWhenUsed="0"/>
+    <w:lsdException w:name="Light Shading Accent 6" w:semiHidden="0" w:uiPriority="60" w:unhideWhenUsed="0"/>
+    <w:lsdException w:name="Light List Accent 6" w:semiHidden="0" w:uiPriority="61" w:unhideWhenUsed="0"/>
+    <w:lsdException w:name="Light Grid Accent 6" w:semiHidden="0" w:uiPriority="62" w:unhideWhenUsed="0"/>
+    <w:lsdException w:name="Medium Shading 1 Accent 6" w:semiHidden="0" w:uiPriority="63" w:unhideWhenUsed="0"/>
+    <w:lsdException w:name="Medium Shading 2 Accent 6" w:semiHidden="0" w:uiPriority="64" w:unhideWhenUsed="0"/>
+    <w:lsdException w:name="Medium List 1 Accent 6" w:semiHidden="0" w:uiPriority="65" w:unhideWhenUsed="0"/>
+    <w:lsdException w:name="Medium List 2 Accent 6" w:semiHidden="0" w:uiPriority="66" w:unhideWhenUsed="0"/>
+    <w:lsdException w:name="Medium Grid 1 Accent 6" w:semiHidden="0" w:uiPriority="67" w:unhideWhenUsed="0"/>
+    <w:lsdException w:name="Medium Grid 2 Accent 6" w:semiHidden="0" w:uiPriority="68" w:unhideWhenUsed="0"/>
+    <w:lsdException w:name="Medium Grid 3 Accent 6" w:semiHidden="0" w:uiPriority="69" w:unhideWhenUsed="0"/>
+    <w:lsdException w:name="Dark List Accent 6" w:semiHidden="0" w:uiPriority="70" w:unhideWhenUsed="0"/>
+    <w:lsdException w:name="Colorful Shading Accent 6" w:semiHidden="0" w:uiPriority="71" w:unhideWhenUsed="0"/>
+    <w:lsdException w:name="Colorful List Accent 6" w:semiHidden="0" w:uiPriority="72" w:unhideWhenUsed="0"/>
+    <w:lsdException w:name="Colorful Grid Accent 6" w:semiHidden="0" w:uiPriority="73" w:unhideWhenUsed="0"/>
+    <w:lsdException w:name="Subtle Emphasis" w:semiHidden="0" w:uiPriority="19" w:unhideWhenUsed="0" w:qFormat="1"/>
+    <w:lsdException w:name="Intense Emphasis" w:semiHidden="0" w:uiPriority="21" w:unhideWhenUsed="0" w:qFormat="1"/>
+    <w:lsdException w:name="Subtle Reference" w:semiHidden="0" w:uiPriority="31" w:unhideWhenUsed="0" w:qFormat="1"/>
+    <w:lsdException w:name="Intense Reference" w:semiHidden="0" w:uiPriority="32" w:unhideWhenUsed="0" w:qFormat="1"/>
+    <w:lsdException w:name="Book Title" w:semiHidden="0" w:uiPriority="33" w:unhideWhenUsed="0" w:qFormat="1"/>
+    <w:lsdException w:name="Bibliography" w:uiPriority="37"/>
+    <w:lsdException w:name="TOC Heading" w:uiPriority="39" w:qFormat="1"/>
   </w:latentStyles>
   <w:style w:type="paragraph" w:default="1" w:styleId="Normal">
     <w:name w:val="Normal"/>
@@ -9890,7 +10780,7 @@
 </file>
 
 <file path=customXml/itemProps2.xml><?xml version="1.0" encoding="utf-8"?>
-<ds:datastoreItem xmlns:ds="http://schemas.openxmlformats.org/officeDocument/2006/customXml" ds:itemID="{F735911C-17B8-E249-8E35-D9099BE32035}">
+<ds:datastoreItem xmlns:ds="http://schemas.openxmlformats.org/officeDocument/2006/customXml" ds:itemID="{93C4AAA9-AFD5-4A17-AE7D-FEB5F882BA8A}">
   <ds:schemaRefs>
     <ds:schemaRef ds:uri="http://schemas.openxmlformats.org/officeDocument/2006/bibliography"/>
   </ds:schemaRefs>

--- a/Process report.docx
+++ b/Process report.docx
@@ -1,6 +1,6 @@
 
 <file path=word/document.xml><?xml version="1.0" encoding="utf-8"?>
-<w:document xmlns:wpc="http://schemas.microsoft.com/office/word/2010/wordprocessingCanvas" xmlns:mc="http://schemas.openxmlformats.org/markup-compatibility/2006" xmlns:o="urn:schemas-microsoft-com:office:office" xmlns:r="http://schemas.openxmlformats.org/officeDocument/2006/relationships" xmlns:m="http://schemas.openxmlformats.org/officeDocument/2006/math" xmlns:v="urn:schemas-microsoft-com:vml" xmlns:wp14="http://schemas.microsoft.com/office/word/2010/wordprocessingDrawing" xmlns:wp="http://schemas.openxmlformats.org/drawingml/2006/wordprocessingDrawing" xmlns:w10="urn:schemas-microsoft-com:office:word" xmlns:w="http://schemas.openxmlformats.org/wordprocessingml/2006/main" xmlns:w14="http://schemas.microsoft.com/office/word/2010/wordml" xmlns:wpg="http://schemas.microsoft.com/office/word/2010/wordprocessingGroup" xmlns:wpi="http://schemas.microsoft.com/office/word/2010/wordprocessingInk" xmlns:wne="http://schemas.microsoft.com/office/word/2006/wordml" xmlns:wps="http://schemas.microsoft.com/office/word/2010/wordprocessingShape" mc:Ignorable="w14 wp14">
+<w:document xmlns:wpc="http://schemas.microsoft.com/office/word/2010/wordprocessingCanvas" xmlns:mc="http://schemas.openxmlformats.org/markup-compatibility/2006" xmlns:o="urn:schemas-microsoft-com:office:office" xmlns:r="http://schemas.openxmlformats.org/officeDocument/2006/relationships" xmlns:m="http://schemas.openxmlformats.org/officeDocument/2006/math" xmlns:v="urn:schemas-microsoft-com:vml" xmlns:wp14="http://schemas.microsoft.com/office/word/2010/wordprocessingDrawing" xmlns:wp="http://schemas.openxmlformats.org/drawingml/2006/wordprocessingDrawing" xmlns:w10="urn:schemas-microsoft-com:office:word" xmlns:w="http://schemas.openxmlformats.org/wordprocessingml/2006/main" xmlns:w14="http://schemas.microsoft.com/office/word/2010/wordml" xmlns:w15="http://schemas.microsoft.com/office/word/2012/wordml" xmlns:wpg="http://schemas.microsoft.com/office/word/2010/wordprocessingGroup" xmlns:wpi="http://schemas.microsoft.com/office/word/2010/wordprocessingInk" xmlns:wne="http://schemas.microsoft.com/office/word/2006/wordml" xmlns:wps="http://schemas.microsoft.com/office/word/2010/wordprocessingShape" mc:Ignorable="w14 w15 wp14">
   <w:body>
     <w:sdt>
       <w:sdtPr>
@@ -358,7 +358,7 @@
           <w:r>
             <w:rPr>
               <w:noProof/>
-              <w:lang w:eastAsia="bg-BG"/>
+              <w:lang w:val="en-US"/>
             </w:rPr>
             <mc:AlternateContent>
               <mc:Choice Requires="wps">
@@ -418,17 +418,8 @@
                                     <w:i/>
                                     <w:lang w:val="en-GB"/>
                                   </w:rPr>
-                                  <w:t xml:space="preserve">Rosen </w:t>
+                                  <w:t>Rosen Danev</w:t>
                                 </w:r>
-                                <w:proofErr w:type="spellStart"/>
-                                <w:r>
-                                  <w:rPr>
-                                    <w:i/>
-                                    <w:lang w:val="en-GB"/>
-                                  </w:rPr>
-                                  <w:t>Danev</w:t>
-                                </w:r>
-                                <w:proofErr w:type="spellEnd"/>
                               </w:p>
                               <w:p>
                                 <w:pPr>
@@ -444,7 +435,6 @@
                                   </w:rPr>
                                   <w:t xml:space="preserve">Preslav </w:t>
                                 </w:r>
-                                <w:proofErr w:type="spellStart"/>
                                 <w:r>
                                   <w:rPr>
                                     <w:i/>
@@ -459,7 +449,6 @@
                                   </w:rPr>
                                   <w:t>v</w:t>
                                 </w:r>
-                                <w:proofErr w:type="spellEnd"/>
                               </w:p>
                               <w:p>
                                 <w:pPr>
@@ -468,37 +457,12 @@
                                     <w:lang w:val="en-US"/>
                                   </w:rPr>
                                 </w:pPr>
-                                <w:proofErr w:type="spellStart"/>
                                 <w:r>
                                   <w:rPr>
                                     <w:i/>
                                     <w:lang w:val="en-US"/>
                                   </w:rPr>
-                                  <w:t>Dimitar</w:t>
-                                </w:r>
-                                <w:proofErr w:type="spellEnd"/>
-                                <w:r>
-                                  <w:rPr>
-                                    <w:i/>
-                                    <w:lang w:val="en-US"/>
-                                  </w:rPr>
-                                  <w:t xml:space="preserve"> </w:t>
-                                </w:r>
-                                <w:proofErr w:type="spellStart"/>
-                                <w:r>
-                                  <w:rPr>
-                                    <w:i/>
-                                    <w:lang w:val="en-US"/>
-                                  </w:rPr>
-                                  <w:t>Vikentiev</w:t>
-                                </w:r>
-                                <w:proofErr w:type="spellEnd"/>
-                                <w:r>
-                                  <w:rPr>
-                                    <w:i/>
-                                    <w:lang w:val="en-US"/>
-                                  </w:rPr>
-                                  <w:t xml:space="preserve"> </w:t>
+                                  <w:t xml:space="preserve">Dimitar Vikentiev </w:t>
                                 </w:r>
                               </w:p>
                               <w:p>
@@ -513,17 +477,8 @@
                                     <w:i/>
                                     <w:lang w:val="en-US"/>
                                   </w:rPr>
-                                  <w:t xml:space="preserve">Monica </w:t>
+                                  <w:t>Monica Stoica</w:t>
                                 </w:r>
-                                <w:proofErr w:type="spellStart"/>
-                                <w:r>
-                                  <w:rPr>
-                                    <w:i/>
-                                    <w:lang w:val="en-US"/>
-                                  </w:rPr>
-                                  <w:t>Stoica</w:t>
-                                </w:r>
-                                <w:proofErr w:type="spellEnd"/>
                               </w:p>
                             </w:txbxContent>
                           </wps:txbx>
@@ -542,13 +497,13 @@
                   </wp:anchor>
                 </w:drawing>
               </mc:Choice>
-              <mc:Fallback xmlns:w15="http://schemas.microsoft.com/office/word/2012/wordml" xmlns:mv="urn:schemas-microsoft-com:mac:vml" xmlns:mo="http://schemas.microsoft.com/office/mac/office/2008/main">
+              <mc:Fallback>
                 <w:pict>
-                  <v:shapetype w14:anchorId="6D8175BB" id="_x0000_t202" coordsize="21600,21600" o:spt="202" path="m0,0l0,21600,21600,21600,21600,0xe">
+                  <v:shapetype w14:anchorId="6D8175BB" id="_x0000_t202" coordsize="21600,21600" o:spt="202" path="m,l,21600r21600,l21600,xe">
                     <v:stroke joinstyle="miter"/>
                     <v:path gradientshapeok="t" o:connecttype="rect"/>
                   </v:shapetype>
-                  <v:shape id="Text_x0020_Box_x0020_2" o:spid="_x0000_s1026" type="#_x0000_t202" style="position:absolute;margin-left:-12.45pt;margin-top:216.45pt;width:181.45pt;height:109.65pt;z-index:251659264;visibility:visible;mso-wrap-style:square;mso-width-percent:400;mso-height-percent:200;mso-wrap-distance-left:9pt;mso-wrap-distance-top:0;mso-wrap-distance-right:9pt;mso-wrap-distance-bottom:0;mso-position-horizontal:absolute;mso-position-horizontal-relative:text;mso-position-vertical:absolute;mso-position-vertical-relative:text;mso-width-percent:400;mso-height-percent:200;mso-width-relative:margin;mso-height-relative:margin;v-text-anchor:top" o:gfxdata="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" strokecolor="white [3212]">
+                  <v:shape id="Text Box 2" o:spid="_x0000_s1026" type="#_x0000_t202" style="position:absolute;margin-left:-12.45pt;margin-top:216.45pt;width:181.45pt;height:109.65pt;z-index:251659264;visibility:visible;mso-wrap-style:square;mso-width-percent:400;mso-height-percent:200;mso-wrap-distance-left:9pt;mso-wrap-distance-top:0;mso-wrap-distance-right:9pt;mso-wrap-distance-bottom:0;mso-position-horizontal:absolute;mso-position-horizontal-relative:text;mso-position-vertical:absolute;mso-position-vertical-relative:text;mso-width-percent:400;mso-height-percent:200;mso-width-relative:margin;mso-height-relative:margin;v-text-anchor:top" o:gfxdata="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" strokecolor="white [3212]">
                     <v:textbox style="mso-fit-shape-to-text:t">
                       <w:txbxContent>
                         <w:p>
@@ -1653,77 +1608,13 @@
         <w:rPr>
           <w:lang w:val="en-GB"/>
         </w:rPr>
-        <w:t xml:space="preserve">Our group consists of four members: Rosen </w:t>
-      </w:r>
-      <w:proofErr w:type="spellStart"/>
-      <w:r>
-        <w:rPr>
-          <w:lang w:val="en-GB"/>
-        </w:rPr>
-        <w:t>Danev</w:t>
-      </w:r>
-      <w:proofErr w:type="spellEnd"/>
-      <w:r>
-        <w:rPr>
-          <w:lang w:val="en-GB"/>
-        </w:rPr>
-        <w:t xml:space="preserve">, Preslav </w:t>
-      </w:r>
-      <w:proofErr w:type="spellStart"/>
-      <w:r>
-        <w:rPr>
-          <w:lang w:val="en-GB"/>
-        </w:rPr>
-        <w:t>Gerchev</w:t>
-      </w:r>
-      <w:proofErr w:type="spellEnd"/>
-      <w:r>
-        <w:rPr>
-          <w:lang w:val="en-GB"/>
-        </w:rPr>
-        <w:t xml:space="preserve">, </w:t>
-      </w:r>
-      <w:proofErr w:type="spellStart"/>
-      <w:r>
-        <w:rPr>
-          <w:lang w:val="en-GB"/>
-        </w:rPr>
-        <w:t>Dimitar</w:t>
-      </w:r>
-      <w:proofErr w:type="spellEnd"/>
-      <w:r>
-        <w:rPr>
-          <w:lang w:val="en-GB"/>
-        </w:rPr>
-        <w:t xml:space="preserve"> </w:t>
-      </w:r>
-      <w:proofErr w:type="spellStart"/>
-      <w:r>
-        <w:rPr>
-          <w:lang w:val="en-GB"/>
-        </w:rPr>
-        <w:t>Vikentiev</w:t>
-      </w:r>
-      <w:proofErr w:type="spellEnd"/>
-      <w:r>
-        <w:rPr>
-          <w:lang w:val="en-GB"/>
-        </w:rPr>
-        <w:t xml:space="preserve"> and Monica </w:t>
-      </w:r>
-      <w:proofErr w:type="spellStart"/>
-      <w:r>
-        <w:rPr>
-          <w:lang w:val="en-GB"/>
-        </w:rPr>
-        <w:t>Stoica</w:t>
-      </w:r>
-      <w:proofErr w:type="spellEnd"/>
-      <w:r>
-        <w:rPr>
-          <w:lang w:val="en-GB"/>
-        </w:rPr>
-        <w:t>, students of class</w:t>
+        <w:t xml:space="preserve">Our group consists of four members: Rosen Danev, Preslav Gerchev, Dimitar Vikentiev and Monica </w:t>
+      </w:r>
+      <w:r>
+        <w:rPr>
+          <w:lang w:val="en-GB"/>
+        </w:rPr>
+        <w:t>Stoica, students of class</w:t>
       </w:r>
       <w:r>
         <w:rPr>
@@ -2069,49 +1960,7 @@
         <w:rPr>
           <w:lang w:val="en-GB"/>
         </w:rPr>
-        <w:t xml:space="preserve">, we decided that the user </w:t>
-      </w:r>
-      <w:proofErr w:type="gramStart"/>
-      <w:r>
-        <w:rPr>
-          <w:lang w:val="en-GB"/>
-        </w:rPr>
-        <w:t>will</w:t>
-      </w:r>
-      <w:proofErr w:type="gramEnd"/>
-      <w:r>
-        <w:rPr>
-          <w:lang w:val="en-GB"/>
-        </w:rPr>
-        <w:t xml:space="preserve"> have a limited working space. </w:t>
-      </w:r>
-      <w:proofErr w:type="gramStart"/>
-      <w:r>
-        <w:rPr>
-          <w:lang w:val="en-GB"/>
-        </w:rPr>
-        <w:t>This working space will be designated by a non-resizable panel</w:t>
-      </w:r>
-      <w:proofErr w:type="gramEnd"/>
-      <w:r>
-        <w:rPr>
-          <w:lang w:val="en-GB"/>
-        </w:rPr>
-        <w:t xml:space="preserve">. When an element has to </w:t>
-      </w:r>
-      <w:proofErr w:type="gramStart"/>
-      <w:r>
-        <w:rPr>
-          <w:lang w:val="en-GB"/>
-        </w:rPr>
-        <w:t>be drawn</w:t>
-      </w:r>
-      <w:proofErr w:type="gramEnd"/>
-      <w:r>
-        <w:rPr>
-          <w:lang w:val="en-GB"/>
-        </w:rPr>
-        <w:t xml:space="preserve"> on the screen</w:t>
+        <w:t>, we decided that the user will have a limited working space. This working space will be designated by a non-resizable panel. When an element has to be drawn on the screen</w:t>
       </w:r>
       <w:r>
         <w:rPr>
@@ -2177,27 +2026,13 @@
         <w:rPr>
           <w:lang w:val="en-GB"/>
         </w:rPr>
-        <w:t xml:space="preserve"> </w:t>
-      </w:r>
-      <w:proofErr w:type="gramStart"/>
-      <w:r>
-        <w:rPr>
-          <w:lang w:val="en-GB"/>
-        </w:rPr>
-        <w:t xml:space="preserve">The components </w:t>
-      </w:r>
-      <w:r>
-        <w:rPr>
-          <w:lang w:val="en-GB"/>
-        </w:rPr>
-        <w:t>will be represented by pictures</w:t>
-      </w:r>
-      <w:proofErr w:type="gramEnd"/>
-      <w:r>
-        <w:rPr>
-          <w:lang w:val="en-GB"/>
-        </w:rPr>
-        <w:t xml:space="preserve"> while the pip</w:t>
+        <w:t xml:space="preserve"> The components </w:t>
+      </w:r>
+      <w:r>
+        <w:rPr>
+          <w:lang w:val="en-GB"/>
+        </w:rPr>
+        <w:t>will be represented by pictures while the pip</w:t>
       </w:r>
       <w:r>
         <w:rPr>
@@ -2255,21 +2090,7 @@
         <w:rPr>
           <w:lang w:val="en-GB"/>
         </w:rPr>
-        <w:t xml:space="preserve">We did not implement an algorithm for overlapping lines because a line </w:t>
-      </w:r>
-      <w:proofErr w:type="gramStart"/>
-      <w:r>
-        <w:rPr>
-          <w:lang w:val="en-GB"/>
-        </w:rPr>
-        <w:t>can be drawn</w:t>
-      </w:r>
-      <w:proofErr w:type="gramEnd"/>
-      <w:r>
-        <w:rPr>
-          <w:lang w:val="en-GB"/>
-        </w:rPr>
-        <w:t xml:space="preserve"> by selecting multiple points on the screen (creating a path). Therefore, the user is responsible if the lines will overlap or not.</w:t>
+        <w:t>We did not implement an algorithm for overlapping lines because a line can be drawn by selecting multiple points on the screen (creating a path). Therefore, the user is responsible if the lines will overlap or not.</w:t>
       </w:r>
     </w:p>
     <w:p>
@@ -2289,21 +2110,7 @@
         <w:rPr>
           <w:lang w:val="en-GB"/>
         </w:rPr>
-        <w:t xml:space="preserve">tangle </w:t>
-      </w:r>
-      <w:proofErr w:type="gramStart"/>
-      <w:r>
-        <w:rPr>
-          <w:lang w:val="en-GB"/>
-        </w:rPr>
-        <w:t>will be drawn</w:t>
-      </w:r>
-      <w:proofErr w:type="gramEnd"/>
-      <w:r>
-        <w:rPr>
-          <w:lang w:val="en-GB"/>
-        </w:rPr>
-        <w:t xml:space="preserve"> around it. </w:t>
+        <w:t xml:space="preserve">tangle will be drawn around it. </w:t>
       </w:r>
     </w:p>
     <w:p>
@@ -2317,21 +2124,7 @@
         <w:rPr>
           <w:lang w:val="en-GB"/>
         </w:rPr>
-        <w:t xml:space="preserve">By default, all elements have a current flow and a capacity of </w:t>
-      </w:r>
-      <w:proofErr w:type="gramStart"/>
-      <w:r>
-        <w:rPr>
-          <w:lang w:val="en-GB"/>
-        </w:rPr>
-        <w:t>0</w:t>
-      </w:r>
-      <w:proofErr w:type="gramEnd"/>
-      <w:r>
-        <w:rPr>
-          <w:lang w:val="en-GB"/>
-        </w:rPr>
-        <w:t>.</w:t>
+        <w:t>By default, all elements have a current flow and a capacity of 0.</w:t>
       </w:r>
     </w:p>
     <w:p>
@@ -2351,27 +2144,13 @@
         <w:rPr>
           <w:lang w:val="en-GB"/>
         </w:rPr>
-        <w:t xml:space="preserve">stable and normal </w:t>
-      </w:r>
-      <w:proofErr w:type="gramStart"/>
-      <w:r>
-        <w:rPr>
-          <w:lang w:val="en-GB"/>
-        </w:rPr>
-        <w:t xml:space="preserve">splitter </w:t>
-      </w:r>
-      <w:r>
-        <w:rPr>
-          <w:lang w:val="en-GB"/>
-        </w:rPr>
-        <w:t>have</w:t>
-      </w:r>
-      <w:proofErr w:type="gramEnd"/>
-      <w:r>
-        <w:rPr>
-          <w:lang w:val="en-GB"/>
-        </w:rPr>
-        <w:t xml:space="preserve"> a default value of 50% on both outputs. </w:t>
+        <w:t xml:space="preserve">stable and normal splitter </w:t>
+      </w:r>
+      <w:r>
+        <w:rPr>
+          <w:lang w:val="en-GB"/>
+        </w:rPr>
+        <w:t xml:space="preserve">have a default value of 50% on both outputs. </w:t>
       </w:r>
     </w:p>
     <w:p>
@@ -2385,21 +2164,7 @@
         <w:rPr>
           <w:lang w:val="en-GB"/>
         </w:rPr>
-        <w:t xml:space="preserve">To adjust the percentage of an adjustable splitter, the user double clicks on the drawn splitter and a track bar </w:t>
-      </w:r>
-      <w:proofErr w:type="gramStart"/>
-      <w:r>
-        <w:rPr>
-          <w:lang w:val="en-GB"/>
-        </w:rPr>
-        <w:t>will be displayed</w:t>
-      </w:r>
-      <w:proofErr w:type="gramEnd"/>
-      <w:r>
-        <w:rPr>
-          <w:lang w:val="en-GB"/>
-        </w:rPr>
-        <w:t>.</w:t>
+        <w:t>To adjust the percentage of an adjustable splitter, the user double clicks on the drawn splitter and a track bar will be displayed.</w:t>
       </w:r>
     </w:p>
     <w:p>
@@ -2437,21 +2202,7 @@
         <w:rPr>
           <w:lang w:val="en-GB"/>
         </w:rPr>
-        <w:t xml:space="preserve"> because, for example, if we want to connect pipeline with a flow of </w:t>
-      </w:r>
-      <w:proofErr w:type="gramStart"/>
-      <w:r>
-        <w:rPr>
-          <w:lang w:val="en-GB"/>
-        </w:rPr>
-        <w:t>7</w:t>
-      </w:r>
-      <w:proofErr w:type="gramEnd"/>
-      <w:r>
-        <w:rPr>
-          <w:lang w:val="en-GB"/>
-        </w:rPr>
-        <w:t xml:space="preserve"> to a normal splitter, we will have the out coming flow of 3 and 3. Therefore, 1 part will be lost.</w:t>
+        <w:t xml:space="preserve"> because, for example, if we want to connect pipeline with a flow of 7 to a normal splitter, we will have the out coming flow of 3 and 3. Therefore, 1 part will be lost.</w:t>
       </w:r>
     </w:p>
     <w:p>
@@ -2465,21 +2216,7 @@
         <w:rPr>
           <w:lang w:val="en-GB"/>
         </w:rPr>
-        <w:t xml:space="preserve">The pipeline flow </w:t>
-      </w:r>
-      <w:proofErr w:type="gramStart"/>
-      <w:r>
-        <w:rPr>
-          <w:lang w:val="en-GB"/>
-        </w:rPr>
-        <w:t>will be shown</w:t>
-      </w:r>
-      <w:proofErr w:type="gramEnd"/>
-      <w:r>
-        <w:rPr>
-          <w:lang w:val="en-GB"/>
-        </w:rPr>
-        <w:t xml:space="preserve"> on the middle of the line.</w:t>
+        <w:t>The pipeline flow will be shown on the middle of the line.</w:t>
       </w:r>
     </w:p>
     <w:p>
@@ -2493,21 +2230,7 @@
         <w:rPr>
           <w:lang w:val="en-GB"/>
         </w:rPr>
-        <w:t xml:space="preserve">To make sure that there will not be compatibility problems when loading and existing network, the file </w:t>
-      </w:r>
-      <w:proofErr w:type="gramStart"/>
-      <w:r>
-        <w:rPr>
-          <w:lang w:val="en-GB"/>
-        </w:rPr>
-        <w:t>will be saved</w:t>
-      </w:r>
-      <w:proofErr w:type="gramEnd"/>
-      <w:r>
-        <w:rPr>
-          <w:lang w:val="en-GB"/>
-        </w:rPr>
-        <w:t xml:space="preserve"> in binary format (.XML</w:t>
+        <w:t>To make sure that there will not be compatibility problems when loading and existing network, the file will be saved in binary format (.XML</w:t>
       </w:r>
       <w:r>
         <w:rPr>
@@ -2583,21 +2306,7 @@
           <w:lang w:val="en-GB"/>
         </w:rPr>
         <w:tab/>
-        <w:t xml:space="preserve">Most of the tasks </w:t>
-      </w:r>
-      <w:proofErr w:type="gramStart"/>
-      <w:r>
-        <w:rPr>
-          <w:lang w:val="en-GB"/>
-        </w:rPr>
-        <w:t>have been divided</w:t>
-      </w:r>
-      <w:proofErr w:type="gramEnd"/>
-      <w:r>
-        <w:rPr>
-          <w:lang w:val="en-GB"/>
-        </w:rPr>
-        <w:t xml:space="preserve"> between group members and we supported each other whenever we had issues</w:t>
+        <w:t>Most of the tasks have been divided between group members and we supported each other whenever we had issues</w:t>
       </w:r>
       <w:r>
         <w:rPr>
@@ -2759,14 +2468,12 @@
                 <w:lang w:val="en-GB"/>
               </w:rPr>
             </w:pPr>
-            <w:proofErr w:type="spellStart"/>
             <w:r>
               <w:rPr>
                 <w:lang w:val="en-GB"/>
               </w:rPr>
               <w:t>Dimitar</w:t>
             </w:r>
-            <w:proofErr w:type="spellEnd"/>
           </w:p>
         </w:tc>
         <w:tc>
@@ -3849,21 +3556,7 @@
         <w:rPr>
           <w:lang w:val="en-GB"/>
         </w:rPr>
-        <w:t xml:space="preserve">One of the problems that we encountered was deleting a line. So that a line </w:t>
-      </w:r>
-      <w:proofErr w:type="gramStart"/>
-      <w:r>
-        <w:rPr>
-          <w:lang w:val="en-GB"/>
-        </w:rPr>
-        <w:t>will be deleted</w:t>
-      </w:r>
-      <w:proofErr w:type="gramEnd"/>
-      <w:r>
-        <w:rPr>
-          <w:lang w:val="en-GB"/>
-        </w:rPr>
-        <w:t>, it has to be selected first. We tried drawing the line in a rectangle but this would work only if the line is perfectly straight</w:t>
+        <w:t>One of the problems that we encountered was deleting a line. So that a line will be deleted, it has to be selected first. We tried drawing the line in a rectangle but this would work only if the line is perfectly straight</w:t>
       </w:r>
       <w:r>
         <w:rPr>
@@ -4097,22 +3790,20 @@
         <w:rPr>
           <w:lang w:val="en-GB"/>
         </w:rPr>
-        <w:t xml:space="preserve">Connecting </w:t>
-      </w:r>
-      <w:proofErr w:type="gramStart"/>
-      <w:r>
-        <w:rPr>
-          <w:lang w:val="en-GB"/>
-        </w:rPr>
-        <w:t>a</w:t>
-      </w:r>
-      <w:r>
-        <w:rPr>
-          <w:lang w:val="en-GB"/>
-        </w:rPr>
-        <w:t xml:space="preserve"> pipelines</w:t>
-      </w:r>
-      <w:proofErr w:type="gramEnd"/>
+        <w:t>Connecting a</w:t>
+      </w:r>
+      <w:r>
+        <w:rPr>
+          <w:lang w:val="en-GB"/>
+        </w:rPr>
+        <w:t xml:space="preserve"> pipelines </w:t>
+      </w:r>
+      <w:r>
+        <w:rPr>
+          <w:lang w:val="en-GB"/>
+        </w:rPr>
+        <w:t>to components created an issue as well because the pipeline must connect the starting points and not any others.</w:t>
+      </w:r>
       <w:r>
         <w:rPr>
           <w:lang w:val="en-GB"/>
@@ -4123,7 +3814,7 @@
         <w:rPr>
           <w:lang w:val="en-GB"/>
         </w:rPr>
-        <w:t>to components created an issue as well because the pipeline must connect the starting points and not any others.</w:t>
+        <w:t>For this reason, we</w:t>
       </w:r>
       <w:r>
         <w:rPr>
@@ -4135,18 +3826,6 @@
         <w:rPr>
           <w:lang w:val="en-GB"/>
         </w:rPr>
-        <w:t>For this reason, we</w:t>
-      </w:r>
-      <w:r>
-        <w:rPr>
-          <w:lang w:val="en-GB"/>
-        </w:rPr>
-        <w:t xml:space="preserve"> </w:t>
-      </w:r>
-      <w:r>
-        <w:rPr>
-          <w:lang w:val="en-GB"/>
-        </w:rPr>
         <w:t xml:space="preserve">set predefined </w:t>
       </w:r>
       <w:r>
@@ -4159,21 +3838,7 @@
         <w:rPr>
           <w:lang w:val="en-GB"/>
         </w:rPr>
-        <w:t xml:space="preserve">and </w:t>
-      </w:r>
-      <w:proofErr w:type="gramStart"/>
-      <w:r>
-        <w:rPr>
-          <w:lang w:val="en-GB"/>
-        </w:rPr>
-        <w:t>sinks</w:t>
-      </w:r>
-      <w:proofErr w:type="gramEnd"/>
-      <w:r>
-        <w:rPr>
-          <w:lang w:val="en-GB"/>
-        </w:rPr>
-        <w:t xml:space="preserve"> we chose the start</w:t>
+        <w:t>and sinks we chose the start</w:t>
       </w:r>
       <w:r>
         <w:rPr>
@@ -4401,27 +4066,13 @@
         <w:rPr>
           <w:lang w:val="en-GB"/>
         </w:rPr>
-        <w:t xml:space="preserve">and Design </w:t>
-      </w:r>
-      <w:proofErr w:type="gramStart"/>
-      <w:r>
-        <w:rPr>
-          <w:lang w:val="en-GB"/>
-        </w:rPr>
-        <w:t>D</w:t>
-      </w:r>
-      <w:r>
-        <w:rPr>
-          <w:lang w:val="en-GB"/>
-        </w:rPr>
-        <w:t>ocuments</w:t>
-      </w:r>
-      <w:proofErr w:type="gramEnd"/>
-      <w:r>
-        <w:rPr>
-          <w:lang w:val="en-GB"/>
-        </w:rPr>
-        <w:t xml:space="preserve"> we have made the following changes:</w:t>
+        <w:t>and Design D</w:t>
+      </w:r>
+      <w:r>
+        <w:rPr>
+          <w:lang w:val="en-GB"/>
+        </w:rPr>
+        <w:t>ocuments we have made the following changes:</w:t>
       </w:r>
     </w:p>
     <w:p>
@@ -4593,7 +4244,6 @@
         </w:rPr>
       </w:pPr>
       <w:bookmarkStart w:id="6" w:name="_Toc440287033"/>
-      <w:proofErr w:type="spellStart"/>
       <w:r>
         <w:rPr>
           <w:lang w:val="en-GB"/>
@@ -4601,7 +4251,6 @@
         <w:t>Dimitar</w:t>
       </w:r>
       <w:bookmarkEnd w:id="6"/>
-      <w:proofErr w:type="spellEnd"/>
     </w:p>
     <w:p>
       <w:pPr>
@@ -4626,9 +4275,7 @@
         </w:rPr>
         <w:t>Monica</w:t>
       </w:r>
-      <w:bookmarkStart w:id="8" w:name="_GoBack"/>
       <w:bookmarkEnd w:id="7"/>
-      <w:bookmarkEnd w:id="8"/>
       <w:r>
         <w:rPr>
           <w:lang w:val="en-GB"/>
@@ -4655,140 +4302,60 @@
           <w:rFonts w:cs="Andalus"/>
           <w:lang w:val="en-GB"/>
         </w:rPr>
-        <w:t xml:space="preserve">To begin with, I believe that the tasks </w:t>
-      </w:r>
-      <w:proofErr w:type="gramStart"/>
+        <w:t>To begin with, I believe that the tasks should have</w:t>
+      </w:r>
       <w:r>
         <w:rPr>
           <w:rFonts w:cs="Andalus"/>
           <w:lang w:val="en-GB"/>
         </w:rPr>
-        <w:t>should have</w:t>
+        <w:t xml:space="preserve"> been</w:t>
       </w:r>
       <w:r>
         <w:rPr>
           <w:rFonts w:cs="Andalus"/>
           <w:lang w:val="en-GB"/>
         </w:rPr>
-        <w:t xml:space="preserve"> been</w:t>
-      </w:r>
-      <w:r>
+        <w:t xml:space="preserve"> better and equally distributed. However, the group work was strong as well as communication. Whenever we disagreed on something we made sure to explain our point of view and compromise. The deadlines were respected and everyone tried to do their best in spite the fact that we had a quite busy period.</w:t>
+      </w:r>
+    </w:p>
+    <w:p>
+      <w:pPr>
+        <w:ind w:firstLine="708"/>
         <w:rPr>
           <w:rFonts w:cs="Andalus"/>
           <w:lang w:val="en-GB"/>
         </w:rPr>
-        <w:t xml:space="preserve"> better and equally distributed</w:t>
-      </w:r>
-      <w:proofErr w:type="gramEnd"/>
+      </w:pPr>
       <w:r>
         <w:rPr>
           <w:rFonts w:cs="Andalus"/>
           <w:lang w:val="en-GB"/>
         </w:rPr>
-        <w:t xml:space="preserve">. However, the group work was strong as well as communication. Whenever we disagreed on </w:t>
-      </w:r>
-      <w:proofErr w:type="gramStart"/>
+        <w:t xml:space="preserve">As far as the subject of the project is concerned, I do not personally think it was the best approach. The theme, Pipeline network, was not very </w:t>
+      </w:r>
       <w:r>
         <w:rPr>
           <w:rFonts w:cs="Andalus"/>
           <w:lang w:val="en-GB"/>
         </w:rPr>
-        <w:t>something</w:t>
-      </w:r>
-      <w:proofErr w:type="gramEnd"/>
-      <w:r>
+        <w:t>attractive. Designing a very good user interface and user friendly was not an option because it would have taken too much time which we spent on implementing the functionality.</w:t>
+      </w:r>
+    </w:p>
+    <w:p>
+      <w:pPr>
+        <w:ind w:firstLine="708"/>
         <w:rPr>
           <w:rFonts w:cs="Andalus"/>
           <w:lang w:val="en-GB"/>
         </w:rPr>
-        <w:t xml:space="preserve"> we made sure to explain our point of view and compromise. The deadlines </w:t>
-      </w:r>
-      <w:proofErr w:type="gramStart"/>
+      </w:pPr>
       <w:r>
         <w:rPr>
           <w:rFonts w:cs="Andalus"/>
           <w:lang w:val="en-GB"/>
         </w:rPr>
-        <w:t>were respected</w:t>
-      </w:r>
-      <w:proofErr w:type="gramEnd"/>
-      <w:r>
-        <w:rPr>
-          <w:rFonts w:cs="Andalus"/>
-          <w:lang w:val="en-GB"/>
-        </w:rPr>
-        <w:t xml:space="preserve"> and everyone tried to do their best in spite the fact that we had a quite busy period.</w:t>
-      </w:r>
-    </w:p>
-    <w:p>
-      <w:pPr>
-        <w:ind w:firstLine="708"/>
-        <w:rPr>
-          <w:rFonts w:cs="Andalus"/>
-          <w:lang w:val="en-GB"/>
-        </w:rPr>
-      </w:pPr>
-      <w:r>
-        <w:rPr>
-          <w:rFonts w:cs="Andalus"/>
-          <w:lang w:val="en-GB"/>
-        </w:rPr>
-        <w:t xml:space="preserve">As far as the subject of the project is concerned, I do not personally think it was the best approach. The theme, Pipeline network, was not very </w:t>
-      </w:r>
-      <w:r>
-        <w:rPr>
-          <w:rFonts w:cs="Andalus"/>
-          <w:lang w:val="en-GB"/>
-        </w:rPr>
-        <w:t xml:space="preserve">attractive. Designing a very good user interface and user friendly was not an option because it would have taken too much </w:t>
-      </w:r>
-      <w:proofErr w:type="gramStart"/>
-      <w:r>
-        <w:rPr>
-          <w:rFonts w:cs="Andalus"/>
-          <w:lang w:val="en-GB"/>
-        </w:rPr>
-        <w:t>time which</w:t>
-      </w:r>
-      <w:proofErr w:type="gramEnd"/>
-      <w:r>
-        <w:rPr>
-          <w:rFonts w:cs="Andalus"/>
-          <w:lang w:val="en-GB"/>
-        </w:rPr>
-        <w:t xml:space="preserve"> we spent on implementing the functionality.</w:t>
-      </w:r>
-    </w:p>
-    <w:p>
-      <w:pPr>
-        <w:ind w:firstLine="708"/>
-        <w:rPr>
-          <w:rFonts w:cs="Andalus"/>
-          <w:lang w:val="en-GB"/>
-        </w:rPr>
-      </w:pPr>
-      <w:r>
-        <w:rPr>
-          <w:rFonts w:cs="Andalus"/>
-          <w:lang w:val="en-GB"/>
-        </w:rPr>
-        <w:t xml:space="preserve">Overall, I believe that it was a successful project and the </w:t>
-      </w:r>
-      <w:proofErr w:type="gramStart"/>
-      <w:r>
-        <w:rPr>
-          <w:rFonts w:cs="Andalus"/>
-          <w:lang w:val="en-GB"/>
-        </w:rPr>
-        <w:t>task were</w:t>
-      </w:r>
-      <w:proofErr w:type="gramEnd"/>
-      <w:r>
-        <w:rPr>
-          <w:rFonts w:cs="Andalus"/>
-          <w:lang w:val="en-GB"/>
-        </w:rPr>
-        <w:t xml:space="preserve"> completed as required.</w:t>
+        <w:t>Overall, I believe that it was a successful project and the task were completed as required.</w:t>
       </w:r>
     </w:p>
     <w:p>
@@ -4808,14 +4375,29 @@
           <w:lang w:val="en-GB"/>
         </w:rPr>
       </w:pPr>
-      <w:bookmarkStart w:id="9" w:name="_Toc440287035"/>
+      <w:bookmarkStart w:id="8" w:name="_Toc440287035"/>
       <w:r>
         <w:rPr>
           <w:lang w:val="en-GB"/>
         </w:rPr>
         <w:t>Rosen</w:t>
       </w:r>
+      <w:bookmarkEnd w:id="8"/>
+    </w:p>
+    <w:p/>
+    <w:p>
+      <w:bookmarkStart w:id="9" w:name="_GoBack"/>
       <w:bookmarkEnd w:id="9"/>
+      <w:r>
+        <w:t>The idea of the assignment was good. Coding-wise it made me understand and study new things. According to the flow of the assignment, the deadlines and the meetings with the teacher every week showed me how a project should be done. Following it I learn how to work with deadlines, work in team and be more organized. In the documentation part we used what we’ve learned from the previous course of OOD which is good because you get to use what you’ve learnt. Overall, the flow of the project, the documentation and the work done was good. However, it would’ve been more interesting if we put the time spent and the effort to build something that can be actually used by someone (project from a company or online project and etc.) but I guess that comes in future.</w:t>
+      </w:r>
+    </w:p>
+    <w:p>
+      <w:pPr>
+        <w:rPr>
+          <w:lang w:val="en-GB"/>
+        </w:rPr>
+      </w:pPr>
     </w:p>
     <w:p>
       <w:pPr>
@@ -4854,96 +4436,31 @@
           <w:lang w:val="en-GB"/>
         </w:rPr>
       </w:pPr>
-      <w:proofErr w:type="gramStart"/>
-      <w:r>
-        <w:rPr>
-          <w:lang w:val="en-GB"/>
-        </w:rPr>
-        <w:t>Overall</w:t>
-      </w:r>
-      <w:proofErr w:type="gramEnd"/>
-      <w:r>
-        <w:rPr>
-          <w:lang w:val="en-GB"/>
-        </w:rPr>
-        <w:t xml:space="preserve"> I really enjoyed working on this project. It presented a couple of problems that I had lots of fun trying to solve and optimize. The best part was that we got a chance to use everything </w:t>
-      </w:r>
-      <w:proofErr w:type="gramStart"/>
-      <w:r>
-        <w:rPr>
-          <w:lang w:val="en-GB"/>
-        </w:rPr>
-        <w:t>we’ve</w:t>
-      </w:r>
-      <w:proofErr w:type="gramEnd"/>
-      <w:r>
-        <w:rPr>
-          <w:lang w:val="en-GB"/>
-        </w:rPr>
-        <w:t xml:space="preserve"> learned so far – OOP principles, quality code conventions, etc.  At first I thought the idea itself – a flow network </w:t>
-      </w:r>
-      <w:r>
-        <w:rPr>
-          <w:lang w:val="en-GB"/>
-        </w:rPr>
-        <w:t>was not</w:t>
-      </w:r>
-      <w:r>
-        <w:rPr>
-          <w:lang w:val="en-GB"/>
-        </w:rPr>
-        <w:t xml:space="preserve"> too interesting but as the project went on it became more interesting and more interesting to me.</w:t>
-      </w:r>
-    </w:p>
-    <w:p>
-      <w:pPr>
-        <w:rPr>
-          <w:lang w:val="en-GB"/>
-        </w:rPr>
-      </w:pPr>
-      <w:r>
-        <w:rPr>
-          <w:lang w:val="en-GB"/>
-        </w:rPr>
-        <w:t xml:space="preserve">The part I liked the most was coding – I prefer it </w:t>
-      </w:r>
-      <w:r>
-        <w:rPr>
-          <w:lang w:val="en-GB"/>
-        </w:rPr>
-        <w:t>to</w:t>
-      </w:r>
-      <w:r>
-        <w:rPr>
-          <w:lang w:val="en-GB"/>
-        </w:rPr>
-        <w:t xml:space="preserve"> documentation. However doing use cases and sequence diagrams </w:t>
-      </w:r>
-      <w:r>
-        <w:rPr>
-          <w:lang w:val="en-GB"/>
-        </w:rPr>
-        <w:t>was</w:t>
-      </w:r>
-      <w:r>
-        <w:rPr>
-          <w:lang w:val="en-GB"/>
-        </w:rPr>
-        <w:t xml:space="preserve"> very useful .They helped me get a grasp of how a real project </w:t>
-      </w:r>
-      <w:proofErr w:type="gramStart"/>
-      <w:r>
-        <w:rPr>
-          <w:lang w:val="en-GB"/>
-        </w:rPr>
-        <w:t>is done</w:t>
-      </w:r>
-      <w:proofErr w:type="gramEnd"/>
-      <w:r>
-        <w:rPr>
-          <w:lang w:val="en-GB"/>
-        </w:rPr>
-        <w:t xml:space="preserve"> – from start to end.</w:t>
+      <w:r>
+        <w:rPr>
+          <w:lang w:val="en-GB"/>
+        </w:rPr>
+        <w:t xml:space="preserve">Overall I really enjoyed working on this project. It presented a couple of problems that I had lots of fun trying to solve and optimize. The best part was that we got a chance to use everything we’ve learned so far – OOP principles, quality code conventions, etc.  At first I thought the idea itself – a </w:t>
+      </w:r>
+      <w:r>
+        <w:rPr>
+          <w:lang w:val="en-GB"/>
+        </w:rPr>
+        <w:lastRenderedPageBreak/>
+        <w:t>flow network was not too interesting but as the project went on it became more interesting and more interesting to me.</w:t>
+      </w:r>
+    </w:p>
+    <w:p>
+      <w:pPr>
+        <w:rPr>
+          <w:lang w:val="en-GB"/>
+        </w:rPr>
+      </w:pPr>
+      <w:r>
+        <w:rPr>
+          <w:lang w:val="en-GB"/>
+        </w:rPr>
+        <w:t>The part I liked the most was coding – I prefer it to documentation. However doing use cases and sequence diagrams was very useful .They helped me get a grasp of how a real project is done – from start to end.</w:t>
       </w:r>
     </w:p>
     <w:p>
@@ -4982,7 +4499,7 @@
       </w:pPr>
     </w:p>
     <w:sectPr>
-      <w:footerReference w:type="default" r:id="rId10"/>
+      <w:footerReference w:type="default" r:id="rId9"/>
       <w:pgSz w:w="11906" w:h="16838"/>
       <w:pgMar w:top="1417" w:right="1417" w:bottom="1417" w:left="1417" w:header="708" w:footer="708" w:gutter="0"/>
       <w:pgNumType w:start="0"/>
@@ -4995,7 +4512,7 @@
 </file>
 
 <file path=word/endnotes.xml><?xml version="1.0" encoding="utf-8"?>
-<w:endnotes xmlns:wpc="http://schemas.microsoft.com/office/word/2010/wordprocessingCanvas" xmlns:mc="http://schemas.openxmlformats.org/markup-compatibility/2006" xmlns:o="urn:schemas-microsoft-com:office:office" xmlns:r="http://schemas.openxmlformats.org/officeDocument/2006/relationships" xmlns:m="http://schemas.openxmlformats.org/officeDocument/2006/math" xmlns:v="urn:schemas-microsoft-com:vml" xmlns:wp14="http://schemas.microsoft.com/office/word/2010/wordprocessingDrawing" xmlns:wp="http://schemas.openxmlformats.org/drawingml/2006/wordprocessingDrawing" xmlns:w10="urn:schemas-microsoft-com:office:word" xmlns:w="http://schemas.openxmlformats.org/wordprocessingml/2006/main" xmlns:w14="http://schemas.microsoft.com/office/word/2010/wordml" xmlns:wpg="http://schemas.microsoft.com/office/word/2010/wordprocessingGroup" xmlns:wpi="http://schemas.microsoft.com/office/word/2010/wordprocessingInk" xmlns:wne="http://schemas.microsoft.com/office/word/2006/wordml" xmlns:wps="http://schemas.microsoft.com/office/word/2010/wordprocessingShape" mc:Ignorable="w14 wp14">
+<w:endnotes xmlns:wpc="http://schemas.microsoft.com/office/word/2010/wordprocessingCanvas" xmlns:mc="http://schemas.openxmlformats.org/markup-compatibility/2006" xmlns:o="urn:schemas-microsoft-com:office:office" xmlns:r="http://schemas.openxmlformats.org/officeDocument/2006/relationships" xmlns:m="http://schemas.openxmlformats.org/officeDocument/2006/math" xmlns:v="urn:schemas-microsoft-com:vml" xmlns:wp14="http://schemas.microsoft.com/office/word/2010/wordprocessingDrawing" xmlns:wp="http://schemas.openxmlformats.org/drawingml/2006/wordprocessingDrawing" xmlns:w10="urn:schemas-microsoft-com:office:word" xmlns:w="http://schemas.openxmlformats.org/wordprocessingml/2006/main" xmlns:w14="http://schemas.microsoft.com/office/word/2010/wordml" xmlns:w15="http://schemas.microsoft.com/office/word/2012/wordml" xmlns:wpg="http://schemas.microsoft.com/office/word/2010/wordprocessingGroup" xmlns:wpi="http://schemas.microsoft.com/office/word/2010/wordprocessingInk" xmlns:wne="http://schemas.microsoft.com/office/word/2006/wordml" xmlns:wps="http://schemas.microsoft.com/office/word/2010/wordprocessingShape" mc:Ignorable="w14 w15 wp14">
   <w:endnote w:type="separator" w:id="-1">
     <w:p>
       <w:pPr>
@@ -5020,7 +4537,7 @@
 </file>
 
 <file path=word/footer1.xml><?xml version="1.0" encoding="utf-8"?>
-<w:ftr xmlns:wpc="http://schemas.microsoft.com/office/word/2010/wordprocessingCanvas" xmlns:mc="http://schemas.openxmlformats.org/markup-compatibility/2006" xmlns:o="urn:schemas-microsoft-com:office:office" xmlns:r="http://schemas.openxmlformats.org/officeDocument/2006/relationships" xmlns:m="http://schemas.openxmlformats.org/officeDocument/2006/math" xmlns:v="urn:schemas-microsoft-com:vml" xmlns:wp14="http://schemas.microsoft.com/office/word/2010/wordprocessingDrawing" xmlns:wp="http://schemas.openxmlformats.org/drawingml/2006/wordprocessingDrawing" xmlns:w10="urn:schemas-microsoft-com:office:word" xmlns:w="http://schemas.openxmlformats.org/wordprocessingml/2006/main" xmlns:w14="http://schemas.microsoft.com/office/word/2010/wordml" xmlns:wpg="http://schemas.microsoft.com/office/word/2010/wordprocessingGroup" xmlns:wpi="http://schemas.microsoft.com/office/word/2010/wordprocessingInk" xmlns:wne="http://schemas.microsoft.com/office/word/2006/wordml" xmlns:wps="http://schemas.microsoft.com/office/word/2010/wordprocessingShape" mc:Ignorable="w14 wp14">
+<w:ftr xmlns:wpc="http://schemas.microsoft.com/office/word/2010/wordprocessingCanvas" xmlns:mc="http://schemas.openxmlformats.org/markup-compatibility/2006" xmlns:o="urn:schemas-microsoft-com:office:office" xmlns:r="http://schemas.openxmlformats.org/officeDocument/2006/relationships" xmlns:m="http://schemas.openxmlformats.org/officeDocument/2006/math" xmlns:v="urn:schemas-microsoft-com:vml" xmlns:wp14="http://schemas.microsoft.com/office/word/2010/wordprocessingDrawing" xmlns:wp="http://schemas.openxmlformats.org/drawingml/2006/wordprocessingDrawing" xmlns:w10="urn:schemas-microsoft-com:office:word" xmlns:w="http://schemas.openxmlformats.org/wordprocessingml/2006/main" xmlns:w14="http://schemas.microsoft.com/office/word/2010/wordml" xmlns:w15="http://schemas.microsoft.com/office/word/2012/wordml" xmlns:wpg="http://schemas.microsoft.com/office/word/2010/wordprocessingGroup" xmlns:wpi="http://schemas.microsoft.com/office/word/2010/wordprocessingInk" xmlns:wne="http://schemas.microsoft.com/office/word/2006/wordml" xmlns:wps="http://schemas.microsoft.com/office/word/2010/wordprocessingShape" mc:Ignorable="w14 w15 wp14">
   <w:sdt>
     <w:sdtPr>
       <w:id w:val="1233737173"/>
@@ -5062,7 +4579,7 @@
             <w:bCs/>
             <w:noProof/>
           </w:rPr>
-          <w:t>7</w:t>
+          <w:t>8</w:t>
         </w:r>
         <w:r>
           <w:rPr>
@@ -5098,7 +4615,7 @@
 </file>
 
 <file path=word/footnotes.xml><?xml version="1.0" encoding="utf-8"?>
-<w:footnotes xmlns:wpc="http://schemas.microsoft.com/office/word/2010/wordprocessingCanvas" xmlns:mc="http://schemas.openxmlformats.org/markup-compatibility/2006" xmlns:o="urn:schemas-microsoft-com:office:office" xmlns:r="http://schemas.openxmlformats.org/officeDocument/2006/relationships" xmlns:m="http://schemas.openxmlformats.org/officeDocument/2006/math" xmlns:v="urn:schemas-microsoft-com:vml" xmlns:wp14="http://schemas.microsoft.com/office/word/2010/wordprocessingDrawing" xmlns:wp="http://schemas.openxmlformats.org/drawingml/2006/wordprocessingDrawing" xmlns:w10="urn:schemas-microsoft-com:office:word" xmlns:w="http://schemas.openxmlformats.org/wordprocessingml/2006/main" xmlns:w14="http://schemas.microsoft.com/office/word/2010/wordml" xmlns:wpg="http://schemas.microsoft.com/office/word/2010/wordprocessingGroup" xmlns:wpi="http://schemas.microsoft.com/office/word/2010/wordprocessingInk" xmlns:wne="http://schemas.microsoft.com/office/word/2006/wordml" xmlns:wps="http://schemas.microsoft.com/office/word/2010/wordprocessingShape" mc:Ignorable="w14 wp14">
+<w:footnotes xmlns:wpc="http://schemas.microsoft.com/office/word/2010/wordprocessingCanvas" xmlns:mc="http://schemas.openxmlformats.org/markup-compatibility/2006" xmlns:o="urn:schemas-microsoft-com:office:office" xmlns:r="http://schemas.openxmlformats.org/officeDocument/2006/relationships" xmlns:m="http://schemas.openxmlformats.org/officeDocument/2006/math" xmlns:v="urn:schemas-microsoft-com:vml" xmlns:wp14="http://schemas.microsoft.com/office/word/2010/wordprocessingDrawing" xmlns:wp="http://schemas.openxmlformats.org/drawingml/2006/wordprocessingDrawing" xmlns:w10="urn:schemas-microsoft-com:office:word" xmlns:w="http://schemas.openxmlformats.org/wordprocessingml/2006/main" xmlns:w14="http://schemas.microsoft.com/office/word/2010/wordml" xmlns:w15="http://schemas.microsoft.com/office/word/2012/wordml" xmlns:wpg="http://schemas.microsoft.com/office/word/2010/wordprocessingGroup" xmlns:wpi="http://schemas.microsoft.com/office/word/2010/wordprocessingInk" xmlns:wne="http://schemas.microsoft.com/office/word/2006/wordml" xmlns:wps="http://schemas.microsoft.com/office/word/2010/wordprocessingShape" mc:Ignorable="w14 w15 wp14">
   <w:footnote w:type="separator" w:id="-1">
     <w:p>
       <w:pPr>
@@ -5123,7 +4640,7 @@
 </file>
 
 <file path=word/numbering.xml><?xml version="1.0" encoding="utf-8"?>
-<w:numbering xmlns:wpc="http://schemas.microsoft.com/office/word/2010/wordprocessingCanvas" xmlns:mc="http://schemas.openxmlformats.org/markup-compatibility/2006" xmlns:o="urn:schemas-microsoft-com:office:office" xmlns:r="http://schemas.openxmlformats.org/officeDocument/2006/relationships" xmlns:m="http://schemas.openxmlformats.org/officeDocument/2006/math" xmlns:v="urn:schemas-microsoft-com:vml" xmlns:wp14="http://schemas.microsoft.com/office/word/2010/wordprocessingDrawing" xmlns:wp="http://schemas.openxmlformats.org/drawingml/2006/wordprocessingDrawing" xmlns:w10="urn:schemas-microsoft-com:office:word" xmlns:w="http://schemas.openxmlformats.org/wordprocessingml/2006/main" xmlns:w14="http://schemas.microsoft.com/office/word/2010/wordml" xmlns:wpg="http://schemas.microsoft.com/office/word/2010/wordprocessingGroup" xmlns:wpi="http://schemas.microsoft.com/office/word/2010/wordprocessingInk" xmlns:wne="http://schemas.microsoft.com/office/word/2006/wordml" xmlns:wps="http://schemas.microsoft.com/office/word/2010/wordprocessingShape" mc:Ignorable="w14 wp14">
+<w:numbering xmlns:wpc="http://schemas.microsoft.com/office/word/2010/wordprocessingCanvas" xmlns:mc="http://schemas.openxmlformats.org/markup-compatibility/2006" xmlns:o="urn:schemas-microsoft-com:office:office" xmlns:r="http://schemas.openxmlformats.org/officeDocument/2006/relationships" xmlns:m="http://schemas.openxmlformats.org/officeDocument/2006/math" xmlns:v="urn:schemas-microsoft-com:vml" xmlns:wp14="http://schemas.microsoft.com/office/word/2010/wordprocessingDrawing" xmlns:wp="http://schemas.openxmlformats.org/drawingml/2006/wordprocessingDrawing" xmlns:w10="urn:schemas-microsoft-com:office:word" xmlns:w="http://schemas.openxmlformats.org/wordprocessingml/2006/main" xmlns:w14="http://schemas.microsoft.com/office/word/2010/wordml" xmlns:w15="http://schemas.microsoft.com/office/word/2012/wordml" xmlns:wpg="http://schemas.microsoft.com/office/word/2010/wordprocessingGroup" xmlns:wpi="http://schemas.microsoft.com/office/word/2010/wordprocessingInk" xmlns:wne="http://schemas.microsoft.com/office/word/2006/wordml" xmlns:wps="http://schemas.microsoft.com/office/word/2010/wordprocessingShape" mc:Ignorable="w14 w15 wp14">
   <w:abstractNum w:abstractNumId="0">
     <w:nsid w:val="065945DB"/>
     <w:multiLevelType w:val="hybridMultilevel"/>
@@ -9198,7 +8715,7 @@
 </file>
 
 <file path=word/styles.xml><?xml version="1.0" encoding="utf-8"?>
-<w:styles xmlns:mc="http://schemas.openxmlformats.org/markup-compatibility/2006" xmlns:r="http://schemas.openxmlformats.org/officeDocument/2006/relationships" xmlns:w="http://schemas.openxmlformats.org/wordprocessingml/2006/main" xmlns:w14="http://schemas.microsoft.com/office/word/2010/wordml" mc:Ignorable="w14">
+<w:styles xmlns:mc="http://schemas.openxmlformats.org/markup-compatibility/2006" xmlns:r="http://schemas.openxmlformats.org/officeDocument/2006/relationships" xmlns:w="http://schemas.openxmlformats.org/wordprocessingml/2006/main" xmlns:w14="http://schemas.microsoft.com/office/word/2010/wordml" xmlns:w15="http://schemas.microsoft.com/office/word/2012/wordml" mc:Ignorable="w14 w15">
   <w:docDefaults>
     <w:rPrDefault>
       <w:rPr>
@@ -9214,781 +8731,378 @@
       </w:pPr>
     </w:pPrDefault>
   </w:docDefaults>
-  <w:latentStyles w:defLockedState="0" w:defUIPriority="99" w:defSemiHidden="1" w:defUnhideWhenUsed="1" w:defQFormat="0" w:count="267">
-    <w:lsdException w:name="Normal" w:semiHidden="0" w:uiPriority="0" w:unhideWhenUsed="0" w:qFormat="1"/>
-    <w:lsdException w:name="heading 1" w:semiHidden="0" w:uiPriority="9" w:unhideWhenUsed="0" w:qFormat="1"/>
-    <w:lsdException w:name="heading 2" w:uiPriority="9" w:qFormat="1"/>
-    <w:lsdException w:name="heading 3" w:uiPriority="9" w:qFormat="1"/>
-    <w:lsdException w:name="heading 4" w:uiPriority="9" w:qFormat="1"/>
-    <w:lsdException w:name="heading 5" w:uiPriority="9" w:qFormat="1"/>
-    <w:lsdException w:name="heading 6" w:uiPriority="9" w:qFormat="1"/>
-    <w:lsdException w:name="heading 7" w:uiPriority="9" w:qFormat="1"/>
-    <w:lsdException w:name="heading 8" w:uiPriority="9" w:qFormat="1"/>
-    <w:lsdException w:name="heading 9" w:uiPriority="9" w:qFormat="1"/>
-    <w:lsdException w:name="toc 1" w:uiPriority="39"/>
-    <w:lsdException w:name="toc 2" w:uiPriority="39"/>
-    <w:lsdException w:name="toc 3" w:uiPriority="39"/>
-    <w:lsdException w:name="toc 4" w:uiPriority="39"/>
-    <w:lsdException w:name="toc 5" w:uiPriority="39"/>
-    <w:lsdException w:name="toc 6" w:uiPriority="39"/>
-    <w:lsdException w:name="toc 7" w:uiPriority="39"/>
-    <w:lsdException w:name="toc 8" w:uiPriority="39"/>
-    <w:lsdException w:name="toc 9" w:uiPriority="39"/>
-    <w:lsdException w:name="caption" w:uiPriority="35" w:qFormat="1"/>
-    <w:lsdException w:name="Title" w:semiHidden="0" w:uiPriority="10" w:unhideWhenUsed="0" w:qFormat="1"/>
-    <w:lsdException w:name="Default Paragraph Font" w:uiPriority="1"/>
-    <w:lsdException w:name="Subtitle" w:semiHidden="0" w:uiPriority="11" w:unhideWhenUsed="0" w:qFormat="1"/>
-    <w:lsdException w:name="Strong" w:semiHidden="0" w:uiPriority="22" w:unhideWhenUsed="0" w:qFormat="1"/>
-    <w:lsdException w:name="Emphasis" w:semiHidden="0" w:uiPriority="20" w:unhideWhenUsed="0" w:qFormat="1"/>
-    <w:lsdException w:name="Table Grid" w:semiHidden="0" w:uiPriority="59" w:unhideWhenUsed="0"/>
-    <w:lsdException w:name="Placeholder Text" w:unhideWhenUsed="0"/>
-    <w:lsdException w:name="No Spacing" w:semiHidden="0" w:uiPriority="1" w:unhideWhenUsed="0" w:qFormat="1"/>
-    <w:lsdException w:name="Light Shading" w:semiHidden="0" w:uiPriority="60" w:unhideWhenUsed="0"/>
-    <w:lsdException w:name="Light List" w:semiHidden="0" w:uiPriority="61" w:unhideWhenUsed="0"/>
-    <w:lsdException w:name="Light Grid" w:semiHidden="0" w:uiPriority="62" w:unhideWhenUsed="0"/>
-    <w:lsdException w:name="Medium Shading 1" w:semiHidden="0" w:uiPriority="63" w:unhideWhenUsed="0"/>
-    <w:lsdException w:name="Medium Shading 2" w:semiHidden="0" w:uiPriority="64" w:unhideWhenUsed="0"/>
-    <w:lsdException w:name="Medium List 1" w:semiHidden="0" w:uiPriority="65" w:unhideWhenUsed="0"/>
-    <w:lsdException w:name="Medium List 2" w:semiHidden="0" w:uiPriority="66" w:unhideWhenUsed="0"/>
-    <w:lsdException w:name="Medium Grid 1" w:semiHidden="0" w:uiPriority="67" w:unhideWhenUsed="0"/>
-    <w:lsdException w:name="Medium Grid 2" w:semiHidden="0" w:uiPriority="68" w:unhideWhenUsed="0"/>
-    <w:lsdException w:name="Medium Grid 3" w:semiHidden="0" w:uiPriority="69" w:unhideWhenUsed="0"/>
-    <w:lsdException w:name="Dark List" w:semiHidden="0" w:uiPriority="70" w:unhideWhenUsed="0"/>
-    <w:lsdException w:name="Colorful Shading" w:semiHidden="0" w:uiPriority="71" w:unhideWhenUsed="0"/>
-    <w:lsdException w:name="Colorful List" w:semiHidden="0" w:uiPriority="72" w:unhideWhenUsed="0"/>
-    <w:lsdException w:name="Colorful Grid" w:semiHidden="0" w:uiPriority="73" w:unhideWhenUsed="0"/>
-    <w:lsdException w:name="Light Shading Accent 1" w:semiHidden="0" w:uiPriority="60" w:unhideWhenUsed="0"/>
-    <w:lsdException w:name="Light List Accent 1" w:semiHidden="0" w:uiPriority="61" w:unhideWhenUsed="0"/>
-    <w:lsdException w:name="Light Grid Accent 1" w:semiHidden="0" w:uiPriority="62" w:unhideWhenUsed="0"/>
-    <w:lsdException w:name="Medium Shading 1 Accent 1" w:semiHidden="0" w:uiPriority="63" w:unhideWhenUsed="0"/>
-    <w:lsdException w:name="Medium Shading 2 Accent 1" w:semiHidden="0" w:uiPriority="64" w:unhideWhenUsed="0"/>
-    <w:lsdException w:name="Medium List 1 Accent 1" w:semiHidden="0" w:uiPriority="65" w:unhideWhenUsed="0"/>
-    <w:lsdException w:name="Revision" w:unhideWhenUsed="0"/>
-    <w:lsdException w:name="List Paragraph" w:semiHidden="0" w:uiPriority="34" w:unhideWhenUsed="0" w:qFormat="1"/>
-    <w:lsdException w:name="Quote" w:semiHidden="0" w:uiPriority="29" w:unhideWhenUsed="0" w:qFormat="1"/>
-    <w:lsdException w:name="Intense Quote" w:semiHidden="0" w:uiPriority="30" w:unhideWhenUsed="0" w:qFormat="1"/>
-    <w:lsdException w:name="Medium List 2 Accent 1" w:semiHidden="0" w:uiPriority="66" w:unhideWhenUsed="0"/>
-    <w:lsdException w:name="Medium Grid 1 Accent 1" w:semiHidden="0" w:uiPriority="67" w:unhideWhenUsed="0"/>
-    <w:lsdException w:name="Medium Grid 2 Accent 1" w:semiHidden="0" w:uiPriority="68" w:unhideWhenUsed="0"/>
-    <w:lsdException w:name="Medium Grid 3 Accent 1" w:semiHidden="0" w:uiPriority="69" w:unhideWhenUsed="0"/>
-    <w:lsdException w:name="Dark List Accent 1" w:semiHidden="0" w:uiPriority="70" w:unhideWhenUsed="0"/>
-    <w:lsdException w:name="Colorful Shading Accent 1" w:semiHidden="0" w:uiPriority="71" w:unhideWhenUsed="0"/>
-    <w:lsdException w:name="Colorful List Accent 1" w:semiHidden="0" w:uiPriority="72" w:unhideWhenUsed="0"/>
-    <w:lsdException w:name="Colorful Grid Accent 1" w:semiHidden="0" w:uiPriority="73" w:unhideWhenUsed="0"/>
-    <w:lsdException w:name="Light Shading Accent 2" w:semiHidden="0" w:uiPriority="60" w:unhideWhenUsed="0"/>
-    <w:lsdException w:name="Light List Accent 2" w:semiHidden="0" w:uiPriority="61" w:unhideWhenUsed="0"/>
-    <w:lsdException w:name="Light Grid Accent 2" w:semiHidden="0" w:uiPriority="62" w:unhideWhenUsed="0"/>
-    <w:lsdException w:name="Medium Shading 1 Accent 2" w:semiHidden="0" w:uiPriority="63" w:unhideWhenUsed="0"/>
-    <w:lsdException w:name="Medium Shading 2 Accent 2" w:semiHidden="0" w:uiPriority="64" w:unhideWhenUsed="0"/>
-    <w:lsdException w:name="Medium List 1 Accent 2" w:semiHidden="0" w:uiPriority="65" w:unhideWhenUsed="0"/>
-    <w:lsdException w:name="Medium List 2 Accent 2" w:semiHidden="0" w:uiPriority="66" w:unhideWhenUsed="0"/>
-    <w:lsdException w:name="Medium Grid 1 Accent 2" w:semiHidden="0" w:uiPriority="67" w:unhideWhenUsed="0"/>
-    <w:lsdException w:name="Medium Grid 2 Accent 2" w:semiHidden="0" w:uiPriority="68" w:unhideWhenUsed="0"/>
-    <w:lsdException w:name="Medium Grid 3 Accent 2" w:semiHidden="0" w:uiPriority="69" w:unhideWhenUsed="0"/>
-    <w:lsdException w:name="Dark List Accent 2" w:semiHidden="0" w:uiPriority="70" w:unhideWhenUsed="0"/>
-    <w:lsdException w:name="Colorful Shading Accent 2" w:semiHidden="0" w:uiPriority="71" w:unhideWhenUsed="0"/>
-    <w:lsdException w:name="Colorful List Accent 2" w:semiHidden="0" w:uiPriority="72" w:unhideWhenUsed="0"/>
-    <w:lsdException w:name="Colorful Grid Accent 2" w:semiHidden="0" w:uiPriority="73" w:unhideWhenUsed="0"/>
-    <w:lsdException w:name="Light Shading Accent 3" w:semiHidden="0" w:uiPriority="60" w:unhideWhenUsed="0"/>
-    <w:lsdException w:name="Light List Accent 3" w:semiHidden="0" w:uiPriority="61" w:unhideWhenUsed="0"/>
-    <w:lsdException w:name="Light Grid Accent 3" w:semiHidden="0" w:uiPriority="62" w:unhideWhenUsed="0"/>
-    <w:lsdException w:name="Medium Shading 1 Accent 3" w:semiHidden="0" w:uiPriority="63" w:unhideWhenUsed="0"/>
-    <w:lsdException w:name="Medium Shading 2 Accent 3" w:semiHidden="0" w:uiPriority="64" w:unhideWhenUsed="0"/>
-    <w:lsdException w:name="Medium List 1 Accent 3" w:semiHidden="0" w:uiPriority="65" w:unhideWhenUsed="0"/>
-    <w:lsdException w:name="Medium List 2 Accent 3" w:semiHidden="0" w:uiPriority="66" w:unhideWhenUsed="0"/>
-    <w:lsdException w:name="Medium Grid 1 Accent 3" w:semiHidden="0" w:uiPriority="67" w:unhideWhenUsed="0"/>
-    <w:lsdException w:name="Medium Grid 2 Accent 3" w:semiHidden="0" w:uiPriority="68" w:unhideWhenUsed="0"/>
-    <w:lsdException w:name="Medium Grid 3 Accent 3" w:semiHidden="0" w:uiPriority="69" w:unhideWhenUsed="0"/>
-    <w:lsdException w:name="Dark List Accent 3" w:semiHidden="0" w:uiPriority="70" w:unhideWhenUsed="0"/>
-    <w:lsdException w:name="Colorful Shading Accent 3" w:semiHidden="0" w:uiPriority="71" w:unhideWhenUsed="0"/>
-    <w:lsdException w:name="Colorful List Accent 3" w:semiHidden="0" w:uiPriority="72" w:unhideWhenUsed="0"/>
-    <w:lsdException w:name="Colorful Grid Accent 3" w:semiHidden="0" w:uiPriority="73" w:unhideWhenUsed="0"/>
-    <w:lsdException w:name="Light Shading Accent 4" w:semiHidden="0" w:uiPriority="60" w:unhideWhenUsed="0"/>
-    <w:lsdException w:name="Light List Accent 4" w:semiHidden="0" w:uiPriority="61" w:unhideWhenUsed="0"/>
-    <w:lsdException w:name="Light Grid Accent 4" w:semiHidden="0" w:uiPriority="62" w:unhideWhenUsed="0"/>
-    <w:lsdException w:name="Medium Shading 1 Accent 4" w:semiHidden="0" w:uiPriority="63" w:unhideWhenUsed="0"/>
-    <w:lsdException w:name="Medium Shading 2 Accent 4" w:semiHidden="0" w:uiPriority="64" w:unhideWhenUsed="0"/>
-    <w:lsdException w:name="Medium List 1 Accent 4" w:semiHidden="0" w:uiPriority="65" w:unhideWhenUsed="0"/>
-    <w:lsdException w:name="Medium List 2 Accent 4" w:semiHidden="0" w:uiPriority="66" w:unhideWhenUsed="0"/>
-    <w:lsdException w:name="Medium Grid 1 Accent 4" w:semiHidden="0" w:uiPriority="67" w:unhideWhenUsed="0"/>
-    <w:lsdException w:name="Medium Grid 2 Accent 4" w:semiHidden="0" w:uiPriority="68" w:unhideWhenUsed="0"/>
-    <w:lsdException w:name="Medium Grid 3 Accent 4" w:semiHidden="0" w:uiPriority="69" w:unhideWhenUsed="0"/>
-    <w:lsdException w:name="Dark List Accent 4" w:semiHidden="0" w:uiPriority="70" w:unhideWhenUsed="0"/>
-    <w:lsdException w:name="Colorful Shading Accent 4" w:semiHidden="0" w:uiPriority="71" w:unhideWhenUsed="0"/>
-    <w:lsdException w:name="Colorful List Accent 4" w:semiHidden="0" w:uiPriority="72" w:unhideWhenUsed="0"/>
-    <w:lsdException w:name="Colorful Grid Accent 4" w:semiHidden="0" w:uiPriority="73" w:unhideWhenUsed="0"/>
-    <w:lsdException w:name="Light Shading Accent 5" w:semiHidden="0" w:uiPriority="60" w:unhideWhenUsed="0"/>
-    <w:lsdException w:name="Light List Accent 5" w:semiHidden="0" w:uiPriority="61" w:unhideWhenUsed="0"/>
-    <w:lsdException w:name="Light Grid Accent 5" w:semiHidden="0" w:uiPriority="62" w:unhideWhenUsed="0"/>
-    <w:lsdException w:name="Medium Shading 1 Accent 5" w:semiHidden="0" w:uiPriority="63" w:unhideWhenUsed="0"/>
-    <w:lsdException w:name="Medium Shading 2 Accent 5" w:semiHidden="0" w:uiPriority="64" w:unhideWhenUsed="0"/>
-    <w:lsdException w:name="Medium List 1 Accent 5" w:semiHidden="0" w:uiPriority="65" w:unhideWhenUsed="0"/>
-    <w:lsdException w:name="Medium List 2 Accent 5" w:semiHidden="0" w:uiPriority="66" w:unhideWhenUsed="0"/>
-    <w:lsdException w:name="Medium Grid 1 Accent 5" w:semiHidden="0" w:uiPriority="67" w:unhideWhenUsed="0"/>
-    <w:lsdException w:name="Medium Grid 2 Accent 5" w:semiHidden="0" w:uiPriority="68" w:unhideWhenUsed="0"/>
-    <w:lsdException w:name="Medium Grid 3 Accent 5" w:semiHidden="0" w:uiPriority="69" w:unhideWhenUsed="0"/>
-    <w:lsdException w:name="Dark List Accent 5" w:semiHidden="0" w:uiPriority="70" w:unhideWhenUsed="0"/>
-    <w:lsdException w:name="Colorful Shading Accent 5" w:semiHidden="0" w:uiPriority="71" w:unhideWhenUsed="0"/>
-    <w:lsdException w:name="Colorful List Accent 5" w:semiHidden="0" w:uiPriority="72" w:unhideWhenUsed="0"/>
-    <w:lsdException w:name="Colorful Grid Accent 5" w:semiHidden="0" w:uiPriority="73" w:unhideWhenUsed="0"/>
-    <w:lsdException w:name="Light Shading Accent 6" w:semiHidden="0" w:uiPriority="60" w:unhideWhenUsed="0"/>
-    <w:lsdException w:name="Light List Accent 6" w:semiHidden="0" w:uiPriority="61" w:unhideWhenUsed="0"/>
-    <w:lsdException w:name="Light Grid Accent 6" w:semiHidden="0" w:uiPriority="62" w:unhideWhenUsed="0"/>
-    <w:lsdException w:name="Medium Shading 1 Accent 6" w:semiHidden="0" w:uiPriority="63" w:unhideWhenUsed="0"/>
-    <w:lsdException w:name="Medium Shading 2 Accent 6" w:semiHidden="0" w:uiPriority="64" w:unhideWhenUsed="0"/>
-    <w:lsdException w:name="Medium List 1 Accent 6" w:semiHidden="0" w:uiPriority="65" w:unhideWhenUsed="0"/>
-    <w:lsdException w:name="Medium List 2 Accent 6" w:semiHidden="0" w:uiPriority="66" w:unhideWhenUsed="0"/>
-    <w:lsdException w:name="Medium Grid 1 Accent 6" w:semiHidden="0" w:uiPriority="67" w:unhideWhenUsed="0"/>
-    <w:lsdException w:name="Medium Grid 2 Accent 6" w:semiHidden="0" w:uiPriority="68" w:unhideWhenUsed="0"/>
-    <w:lsdException w:name="Medium Grid 3 Accent 6" w:semiHidden="0" w:uiPriority="69" w:unhideWhenUsed="0"/>
-    <w:lsdException w:name="Dark List Accent 6" w:semiHidden="0" w:uiPriority="70" w:unhideWhenUsed="0"/>
-    <w:lsdException w:name="Colorful Shading Accent 6" w:semiHidden="0" w:uiPriority="71" w:unhideWhenUsed="0"/>
-    <w:lsdException w:name="Colorful List Accent 6" w:semiHidden="0" w:uiPriority="72" w:unhideWhenUsed="0"/>
-    <w:lsdException w:name="Colorful Grid Accent 6" w:semiHidden="0" w:uiPriority="73" w:unhideWhenUsed="0"/>
-    <w:lsdException w:name="Subtle Emphasis" w:semiHidden="0" w:uiPriority="19" w:unhideWhenUsed="0" w:qFormat="1"/>
-    <w:lsdException w:name="Intense Emphasis" w:semiHidden="0" w:uiPriority="21" w:unhideWhenUsed="0" w:qFormat="1"/>
-    <w:lsdException w:name="Subtle Reference" w:semiHidden="0" w:uiPriority="31" w:unhideWhenUsed="0" w:qFormat="1"/>
-    <w:lsdException w:name="Intense Reference" w:semiHidden="0" w:uiPriority="32" w:unhideWhenUsed="0" w:qFormat="1"/>
-    <w:lsdException w:name="Book Title" w:semiHidden="0" w:uiPriority="33" w:unhideWhenUsed="0" w:qFormat="1"/>
-    <w:lsdException w:name="Bibliography" w:uiPriority="37"/>
-    <w:lsdException w:name="TOC Heading" w:uiPriority="39" w:qFormat="1"/>
-  </w:latentStyles>
-  <w:style w:type="paragraph" w:default="1" w:styleId="Normal">
-    <w:name w:val="Normal"/>
-    <w:qFormat/>
-  </w:style>
-  <w:style w:type="paragraph" w:styleId="Heading1">
-    <w:name w:val="heading 1"/>
-    <w:basedOn w:val="Normal"/>
-    <w:next w:val="Normal"/>
-    <w:link w:val="Heading1Char"/>
-    <w:uiPriority w:val="9"/>
-    <w:qFormat/>
-    <w:rsid w:val="002C74CB"/>
-    <w:pPr>
-      <w:keepNext/>
-      <w:keepLines/>
-      <w:spacing w:before="480" w:after="0"/>
-      <w:outlineLvl w:val="0"/>
-    </w:pPr>
-    <w:rPr>
-      <w:rFonts w:asciiTheme="majorHAnsi" w:eastAsiaTheme="majorEastAsia" w:hAnsiTheme="majorHAnsi" w:cstheme="majorBidi"/>
-      <w:b/>
-      <w:bCs/>
-      <w:color w:val="365F91" w:themeColor="accent1" w:themeShade="BF"/>
-      <w:sz w:val="28"/>
-      <w:szCs w:val="28"/>
-    </w:rPr>
-  </w:style>
-  <w:style w:type="paragraph" w:styleId="Heading2">
-    <w:name w:val="heading 2"/>
-    <w:basedOn w:val="Normal"/>
-    <w:next w:val="Normal"/>
-    <w:link w:val="Heading2Char"/>
-    <w:uiPriority w:val="9"/>
-    <w:unhideWhenUsed/>
-    <w:qFormat/>
-    <w:rsid w:val="00F41A2B"/>
-    <w:pPr>
-      <w:keepNext/>
-      <w:keepLines/>
-      <w:spacing w:before="200" w:after="0"/>
-      <w:outlineLvl w:val="1"/>
-    </w:pPr>
-    <w:rPr>
-      <w:rFonts w:asciiTheme="majorHAnsi" w:eastAsiaTheme="majorEastAsia" w:hAnsiTheme="majorHAnsi" w:cstheme="majorBidi"/>
-      <w:b/>
-      <w:bCs/>
-      <w:color w:val="4F81BD" w:themeColor="accent1"/>
-      <w:sz w:val="26"/>
-      <w:szCs w:val="26"/>
-    </w:rPr>
-  </w:style>
-  <w:style w:type="paragraph" w:styleId="Heading3">
-    <w:name w:val="heading 3"/>
-    <w:basedOn w:val="Normal"/>
-    <w:next w:val="Normal"/>
-    <w:link w:val="Heading3Char"/>
-    <w:uiPriority w:val="9"/>
-    <w:unhideWhenUsed/>
-    <w:qFormat/>
-    <w:rsid w:val="004A4DB3"/>
-    <w:pPr>
-      <w:keepNext/>
-      <w:keepLines/>
-      <w:spacing w:before="200" w:after="0"/>
-      <w:outlineLvl w:val="2"/>
-    </w:pPr>
-    <w:rPr>
-      <w:rFonts w:asciiTheme="majorHAnsi" w:eastAsiaTheme="majorEastAsia" w:hAnsiTheme="majorHAnsi" w:cstheme="majorBidi"/>
-      <w:b/>
-      <w:bCs/>
-      <w:color w:val="4F81BD" w:themeColor="accent1"/>
-    </w:rPr>
-  </w:style>
-  <w:style w:type="character" w:default="1" w:styleId="DefaultParagraphFont">
-    <w:name w:val="Default Paragraph Font"/>
-    <w:uiPriority w:val="1"/>
-    <w:semiHidden/>
-    <w:unhideWhenUsed/>
-  </w:style>
-  <w:style w:type="table" w:default="1" w:styleId="TableNormal">
-    <w:name w:val="Normal Table"/>
-    <w:uiPriority w:val="99"/>
-    <w:semiHidden/>
-    <w:unhideWhenUsed/>
-    <w:tblPr>
-      <w:tblInd w:w="0" w:type="dxa"/>
-      <w:tblCellMar>
-        <w:top w:w="0" w:type="dxa"/>
-        <w:left w:w="108" w:type="dxa"/>
-        <w:bottom w:w="0" w:type="dxa"/>
-        <w:right w:w="108" w:type="dxa"/>
-      </w:tblCellMar>
-    </w:tblPr>
-  </w:style>
-  <w:style w:type="numbering" w:default="1" w:styleId="NoList">
-    <w:name w:val="No List"/>
-    <w:uiPriority w:val="99"/>
-    <w:semiHidden/>
-    <w:unhideWhenUsed/>
-  </w:style>
-  <w:style w:type="character" w:customStyle="1" w:styleId="Heading1Char">
-    <w:name w:val="Heading 1 Char"/>
-    <w:basedOn w:val="DefaultParagraphFont"/>
-    <w:link w:val="Heading1"/>
-    <w:uiPriority w:val="9"/>
-    <w:rsid w:val="002C74CB"/>
-    <w:rPr>
-      <w:rFonts w:asciiTheme="majorHAnsi" w:eastAsiaTheme="majorEastAsia" w:hAnsiTheme="majorHAnsi" w:cstheme="majorBidi"/>
-      <w:b/>
-      <w:bCs/>
-      <w:color w:val="365F91" w:themeColor="accent1" w:themeShade="BF"/>
-      <w:sz w:val="28"/>
-      <w:szCs w:val="28"/>
-    </w:rPr>
-  </w:style>
-  <w:style w:type="paragraph" w:styleId="ListParagraph">
-    <w:name w:val="List Paragraph"/>
-    <w:basedOn w:val="Normal"/>
-    <w:uiPriority w:val="34"/>
-    <w:qFormat/>
-    <w:rsid w:val="002C74CB"/>
-    <w:pPr>
-      <w:ind w:left="720"/>
-      <w:contextualSpacing/>
-    </w:pPr>
-  </w:style>
-  <w:style w:type="paragraph" w:styleId="NoSpacing">
-    <w:name w:val="No Spacing"/>
-    <w:link w:val="NoSpacingChar"/>
-    <w:uiPriority w:val="1"/>
-    <w:qFormat/>
-    <w:rsid w:val="002C74CB"/>
-    <w:pPr>
-      <w:spacing w:after="0" w:line="240" w:lineRule="auto"/>
-    </w:pPr>
-    <w:rPr>
-      <w:rFonts w:eastAsiaTheme="minorEastAsia"/>
-      <w:sz w:val="24"/>
-      <w:szCs w:val="24"/>
-      <w:lang w:val="en-US"/>
-    </w:rPr>
-  </w:style>
-  <w:style w:type="paragraph" w:styleId="BalloonText">
-    <w:name w:val="Balloon Text"/>
-    <w:basedOn w:val="Normal"/>
-    <w:link w:val="BalloonTextChar"/>
-    <w:uiPriority w:val="99"/>
-    <w:semiHidden/>
-    <w:unhideWhenUsed/>
-    <w:rsid w:val="003814BE"/>
-    <w:pPr>
-      <w:spacing w:after="0" w:line="240" w:lineRule="auto"/>
-    </w:pPr>
-    <w:rPr>
-      <w:rFonts w:ascii="Tahoma" w:hAnsi="Tahoma" w:cs="Tahoma"/>
-      <w:sz w:val="16"/>
-      <w:szCs w:val="16"/>
-    </w:rPr>
-  </w:style>
-  <w:style w:type="character" w:customStyle="1" w:styleId="BalloonTextChar">
-    <w:name w:val="Balloon Text Char"/>
-    <w:basedOn w:val="DefaultParagraphFont"/>
-    <w:link w:val="BalloonText"/>
-    <w:uiPriority w:val="99"/>
-    <w:semiHidden/>
-    <w:rsid w:val="003814BE"/>
-    <w:rPr>
-      <w:rFonts w:ascii="Tahoma" w:hAnsi="Tahoma" w:cs="Tahoma"/>
-      <w:sz w:val="16"/>
-      <w:szCs w:val="16"/>
-    </w:rPr>
-  </w:style>
-  <w:style w:type="character" w:customStyle="1" w:styleId="NoSpacingChar">
-    <w:name w:val="No Spacing Char"/>
-    <w:basedOn w:val="DefaultParagraphFont"/>
-    <w:link w:val="NoSpacing"/>
-    <w:uiPriority w:val="1"/>
-    <w:rsid w:val="00B41AB8"/>
-    <w:rPr>
-      <w:rFonts w:eastAsiaTheme="minorEastAsia"/>
-      <w:sz w:val="24"/>
-      <w:szCs w:val="24"/>
-      <w:lang w:val="en-US"/>
-    </w:rPr>
-  </w:style>
-  <w:style w:type="paragraph" w:styleId="TOCHeading">
-    <w:name w:val="TOC Heading"/>
-    <w:basedOn w:val="Heading1"/>
-    <w:next w:val="Normal"/>
-    <w:uiPriority w:val="39"/>
-    <w:semiHidden/>
-    <w:unhideWhenUsed/>
-    <w:qFormat/>
-    <w:rsid w:val="0097207A"/>
-    <w:pPr>
-      <w:outlineLvl w:val="9"/>
-    </w:pPr>
-    <w:rPr>
-      <w:lang w:val="en-US" w:eastAsia="ja-JP"/>
-    </w:rPr>
-  </w:style>
-  <w:style w:type="paragraph" w:styleId="TOC1">
-    <w:name w:val="toc 1"/>
-    <w:basedOn w:val="Normal"/>
-    <w:next w:val="Normal"/>
-    <w:autoRedefine/>
-    <w:uiPriority w:val="39"/>
-    <w:unhideWhenUsed/>
-    <w:rsid w:val="0097207A"/>
-    <w:pPr>
-      <w:spacing w:after="100"/>
-    </w:pPr>
-  </w:style>
-  <w:style w:type="character" w:styleId="Hyperlink">
-    <w:name w:val="Hyperlink"/>
-    <w:basedOn w:val="DefaultParagraphFont"/>
-    <w:uiPriority w:val="99"/>
-    <w:unhideWhenUsed/>
-    <w:rsid w:val="0097207A"/>
-    <w:rPr>
-      <w:color w:val="0000FF" w:themeColor="hyperlink"/>
-      <w:u w:val="single"/>
-    </w:rPr>
-  </w:style>
-  <w:style w:type="paragraph" w:styleId="Header">
-    <w:name w:val="header"/>
-    <w:basedOn w:val="Normal"/>
-    <w:link w:val="HeaderChar"/>
-    <w:uiPriority w:val="99"/>
-    <w:unhideWhenUsed/>
-    <w:rsid w:val="00761F9F"/>
-    <w:pPr>
-      <w:tabs>
-        <w:tab w:val="center" w:pos="4513"/>
-        <w:tab w:val="right" w:pos="9026"/>
-      </w:tabs>
-      <w:spacing w:after="0" w:line="240" w:lineRule="auto"/>
-    </w:pPr>
-  </w:style>
-  <w:style w:type="character" w:customStyle="1" w:styleId="HeaderChar">
-    <w:name w:val="Header Char"/>
-    <w:basedOn w:val="DefaultParagraphFont"/>
-    <w:link w:val="Header"/>
-    <w:uiPriority w:val="99"/>
-    <w:rsid w:val="00761F9F"/>
-  </w:style>
-  <w:style w:type="paragraph" w:styleId="Footer">
-    <w:name w:val="footer"/>
-    <w:basedOn w:val="Normal"/>
-    <w:link w:val="FooterChar"/>
-    <w:uiPriority w:val="99"/>
-    <w:unhideWhenUsed/>
-    <w:rsid w:val="00761F9F"/>
-    <w:pPr>
-      <w:tabs>
-        <w:tab w:val="center" w:pos="4513"/>
-        <w:tab w:val="right" w:pos="9026"/>
-      </w:tabs>
-      <w:spacing w:after="0" w:line="240" w:lineRule="auto"/>
-    </w:pPr>
-  </w:style>
-  <w:style w:type="character" w:customStyle="1" w:styleId="FooterChar">
-    <w:name w:val="Footer Char"/>
-    <w:basedOn w:val="DefaultParagraphFont"/>
-    <w:link w:val="Footer"/>
-    <w:uiPriority w:val="99"/>
-    <w:rsid w:val="00761F9F"/>
-  </w:style>
-  <w:style w:type="table" w:styleId="TableGrid">
-    <w:name w:val="Table Grid"/>
-    <w:basedOn w:val="TableNormal"/>
-    <w:uiPriority w:val="59"/>
-    <w:rsid w:val="005E3868"/>
-    <w:pPr>
-      <w:spacing w:after="0" w:line="240" w:lineRule="auto"/>
-    </w:pPr>
-    <w:tblPr>
-      <w:tblInd w:w="0" w:type="dxa"/>
-      <w:tblBorders>
-        <w:top w:val="single" w:sz="4" w:space="0" w:color="auto"/>
-        <w:left w:val="single" w:sz="4" w:space="0" w:color="auto"/>
-        <w:bottom w:val="single" w:sz="4" w:space="0" w:color="auto"/>
-        <w:right w:val="single" w:sz="4" w:space="0" w:color="auto"/>
-        <w:insideH w:val="single" w:sz="4" w:space="0" w:color="auto"/>
-        <w:insideV w:val="single" w:sz="4" w:space="0" w:color="auto"/>
-      </w:tblBorders>
-      <w:tblCellMar>
-        <w:top w:w="0" w:type="dxa"/>
-        <w:left w:w="108" w:type="dxa"/>
-        <w:bottom w:w="0" w:type="dxa"/>
-        <w:right w:w="108" w:type="dxa"/>
-      </w:tblCellMar>
-    </w:tblPr>
-  </w:style>
-  <w:style w:type="table" w:styleId="LightGrid-Accent5">
-    <w:name w:val="Light Grid Accent 5"/>
-    <w:basedOn w:val="TableNormal"/>
-    <w:uiPriority w:val="62"/>
-    <w:rsid w:val="005E3868"/>
-    <w:pPr>
-      <w:spacing w:after="0" w:line="240" w:lineRule="auto"/>
-    </w:pPr>
-    <w:tblPr>
-      <w:tblStyleRowBandSize w:val="1"/>
-      <w:tblStyleColBandSize w:val="1"/>
-      <w:tblInd w:w="0" w:type="dxa"/>
-      <w:tblBorders>
-        <w:top w:val="single" w:sz="8" w:space="0" w:color="4BACC6" w:themeColor="accent5"/>
-        <w:left w:val="single" w:sz="8" w:space="0" w:color="4BACC6" w:themeColor="accent5"/>
-        <w:bottom w:val="single" w:sz="8" w:space="0" w:color="4BACC6" w:themeColor="accent5"/>
-        <w:right w:val="single" w:sz="8" w:space="0" w:color="4BACC6" w:themeColor="accent5"/>
-        <w:insideH w:val="single" w:sz="8" w:space="0" w:color="4BACC6" w:themeColor="accent5"/>
-        <w:insideV w:val="single" w:sz="8" w:space="0" w:color="4BACC6" w:themeColor="accent5"/>
-      </w:tblBorders>
-      <w:tblCellMar>
-        <w:top w:w="0" w:type="dxa"/>
-        <w:left w:w="108" w:type="dxa"/>
-        <w:bottom w:w="0" w:type="dxa"/>
-        <w:right w:w="108" w:type="dxa"/>
-      </w:tblCellMar>
-    </w:tblPr>
-    <w:tblStylePr w:type="firstRow">
-      <w:pPr>
-        <w:spacing w:before="0" w:after="0" w:line="240" w:lineRule="auto"/>
-      </w:pPr>
-      <w:rPr>
-        <w:rFonts w:asciiTheme="majorHAnsi" w:eastAsiaTheme="majorEastAsia" w:hAnsiTheme="majorHAnsi" w:cstheme="majorBidi"/>
-        <w:b/>
-        <w:bCs/>
-      </w:rPr>
-      <w:tblPr/>
-      <w:tcPr>
-        <w:tcBorders>
-          <w:top w:val="single" w:sz="8" w:space="0" w:color="4BACC6" w:themeColor="accent5"/>
-          <w:left w:val="single" w:sz="8" w:space="0" w:color="4BACC6" w:themeColor="accent5"/>
-          <w:bottom w:val="single" w:sz="18" w:space="0" w:color="4BACC6" w:themeColor="accent5"/>
-          <w:right w:val="single" w:sz="8" w:space="0" w:color="4BACC6" w:themeColor="accent5"/>
-          <w:insideH w:val="nil"/>
-          <w:insideV w:val="single" w:sz="8" w:space="0" w:color="4BACC6" w:themeColor="accent5"/>
-        </w:tcBorders>
-      </w:tcPr>
-    </w:tblStylePr>
-    <w:tblStylePr w:type="lastRow">
-      <w:pPr>
-        <w:spacing w:before="0" w:after="0" w:line="240" w:lineRule="auto"/>
-      </w:pPr>
-      <w:rPr>
-        <w:rFonts w:asciiTheme="majorHAnsi" w:eastAsiaTheme="majorEastAsia" w:hAnsiTheme="majorHAnsi" w:cstheme="majorBidi"/>
-        <w:b/>
-        <w:bCs/>
-      </w:rPr>
-      <w:tblPr/>
-      <w:tcPr>
-        <w:tcBorders>
-          <w:top w:val="double" w:sz="6" w:space="0" w:color="4BACC6" w:themeColor="accent5"/>
-          <w:left w:val="single" w:sz="8" w:space="0" w:color="4BACC6" w:themeColor="accent5"/>
-          <w:bottom w:val="single" w:sz="8" w:space="0" w:color="4BACC6" w:themeColor="accent5"/>
-          <w:right w:val="single" w:sz="8" w:space="0" w:color="4BACC6" w:themeColor="accent5"/>
-          <w:insideH w:val="nil"/>
-          <w:insideV w:val="single" w:sz="8" w:space="0" w:color="4BACC6" w:themeColor="accent5"/>
-        </w:tcBorders>
-      </w:tcPr>
-    </w:tblStylePr>
-    <w:tblStylePr w:type="firstCol">
-      <w:rPr>
-        <w:rFonts w:asciiTheme="majorHAnsi" w:eastAsiaTheme="majorEastAsia" w:hAnsiTheme="majorHAnsi" w:cstheme="majorBidi"/>
-        <w:b/>
-        <w:bCs/>
-      </w:rPr>
-    </w:tblStylePr>
-    <w:tblStylePr w:type="lastCol">
-      <w:rPr>
-        <w:rFonts w:asciiTheme="majorHAnsi" w:eastAsiaTheme="majorEastAsia" w:hAnsiTheme="majorHAnsi" w:cstheme="majorBidi"/>
-        <w:b/>
-        <w:bCs/>
-      </w:rPr>
-      <w:tblPr/>
-      <w:tcPr>
-        <w:tcBorders>
-          <w:top w:val="single" w:sz="8" w:space="0" w:color="4BACC6" w:themeColor="accent5"/>
-          <w:left w:val="single" w:sz="8" w:space="0" w:color="4BACC6" w:themeColor="accent5"/>
-          <w:bottom w:val="single" w:sz="8" w:space="0" w:color="4BACC6" w:themeColor="accent5"/>
-          <w:right w:val="single" w:sz="8" w:space="0" w:color="4BACC6" w:themeColor="accent5"/>
-        </w:tcBorders>
-      </w:tcPr>
-    </w:tblStylePr>
-    <w:tblStylePr w:type="band1Vert">
-      <w:tblPr/>
-      <w:tcPr>
-        <w:tcBorders>
-          <w:top w:val="single" w:sz="8" w:space="0" w:color="4BACC6" w:themeColor="accent5"/>
-          <w:left w:val="single" w:sz="8" w:space="0" w:color="4BACC6" w:themeColor="accent5"/>
-          <w:bottom w:val="single" w:sz="8" w:space="0" w:color="4BACC6" w:themeColor="accent5"/>
-          <w:right w:val="single" w:sz="8" w:space="0" w:color="4BACC6" w:themeColor="accent5"/>
-        </w:tcBorders>
-        <w:shd w:val="clear" w:color="auto" w:fill="D2EAF1" w:themeFill="accent5" w:themeFillTint="3F"/>
-      </w:tcPr>
-    </w:tblStylePr>
-    <w:tblStylePr w:type="band1Horz">
-      <w:tblPr/>
-      <w:tcPr>
-        <w:tcBorders>
-          <w:top w:val="single" w:sz="8" w:space="0" w:color="4BACC6" w:themeColor="accent5"/>
-          <w:left w:val="single" w:sz="8" w:space="0" w:color="4BACC6" w:themeColor="accent5"/>
-          <w:bottom w:val="single" w:sz="8" w:space="0" w:color="4BACC6" w:themeColor="accent5"/>
-          <w:right w:val="single" w:sz="8" w:space="0" w:color="4BACC6" w:themeColor="accent5"/>
-          <w:insideV w:val="single" w:sz="8" w:space="0" w:color="4BACC6" w:themeColor="accent5"/>
-        </w:tcBorders>
-        <w:shd w:val="clear" w:color="auto" w:fill="D2EAF1" w:themeFill="accent5" w:themeFillTint="3F"/>
-      </w:tcPr>
-    </w:tblStylePr>
-    <w:tblStylePr w:type="band2Horz">
-      <w:tblPr/>
-      <w:tcPr>
-        <w:tcBorders>
-          <w:top w:val="single" w:sz="8" w:space="0" w:color="4BACC6" w:themeColor="accent5"/>
-          <w:left w:val="single" w:sz="8" w:space="0" w:color="4BACC6" w:themeColor="accent5"/>
-          <w:bottom w:val="single" w:sz="8" w:space="0" w:color="4BACC6" w:themeColor="accent5"/>
-          <w:right w:val="single" w:sz="8" w:space="0" w:color="4BACC6" w:themeColor="accent5"/>
-          <w:insideV w:val="single" w:sz="8" w:space="0" w:color="4BACC6" w:themeColor="accent5"/>
-        </w:tcBorders>
-      </w:tcPr>
-    </w:tblStylePr>
-  </w:style>
-  <w:style w:type="character" w:customStyle="1" w:styleId="Heading2Char">
-    <w:name w:val="Heading 2 Char"/>
-    <w:basedOn w:val="DefaultParagraphFont"/>
-    <w:link w:val="Heading2"/>
-    <w:uiPriority w:val="9"/>
-    <w:rsid w:val="00F41A2B"/>
-    <w:rPr>
-      <w:rFonts w:asciiTheme="majorHAnsi" w:eastAsiaTheme="majorEastAsia" w:hAnsiTheme="majorHAnsi" w:cstheme="majorBidi"/>
-      <w:b/>
-      <w:bCs/>
-      <w:color w:val="4F81BD" w:themeColor="accent1"/>
-      <w:sz w:val="26"/>
-      <w:szCs w:val="26"/>
-    </w:rPr>
-  </w:style>
-  <w:style w:type="paragraph" w:styleId="TOC2">
-    <w:name w:val="toc 2"/>
-    <w:basedOn w:val="Normal"/>
-    <w:next w:val="Normal"/>
-    <w:autoRedefine/>
-    <w:uiPriority w:val="39"/>
-    <w:unhideWhenUsed/>
-    <w:rsid w:val="004A4DB3"/>
-    <w:pPr>
-      <w:spacing w:after="100"/>
-      <w:ind w:left="220"/>
-    </w:pPr>
-  </w:style>
-  <w:style w:type="character" w:customStyle="1" w:styleId="Heading3Char">
-    <w:name w:val="Heading 3 Char"/>
-    <w:basedOn w:val="DefaultParagraphFont"/>
-    <w:link w:val="Heading3"/>
-    <w:uiPriority w:val="9"/>
-    <w:rsid w:val="004A4DB3"/>
-    <w:rPr>
-      <w:rFonts w:asciiTheme="majorHAnsi" w:eastAsiaTheme="majorEastAsia" w:hAnsiTheme="majorHAnsi" w:cstheme="majorBidi"/>
-      <w:b/>
-      <w:bCs/>
-      <w:color w:val="4F81BD" w:themeColor="accent1"/>
-    </w:rPr>
-  </w:style>
-  <w:style w:type="paragraph" w:styleId="TOC3">
-    <w:name w:val="toc 3"/>
-    <w:basedOn w:val="Normal"/>
-    <w:next w:val="Normal"/>
-    <w:autoRedefine/>
-    <w:uiPriority w:val="39"/>
-    <w:unhideWhenUsed/>
-    <w:rsid w:val="00663EDE"/>
-    <w:pPr>
-      <w:spacing w:after="100"/>
-      <w:ind w:left="440"/>
-    </w:pPr>
-  </w:style>
-</w:styles>
-</file>
-
-<file path=word/stylesWithEffects.xml><?xml version="1.0" encoding="utf-8"?>
-<w:styles xmlns:wpc="http://schemas.microsoft.com/office/word/2010/wordprocessingCanvas" xmlns:mc="http://schemas.openxmlformats.org/markup-compatibility/2006" xmlns:o="urn:schemas-microsoft-com:office:office" xmlns:r="http://schemas.openxmlformats.org/officeDocument/2006/relationships" xmlns:m="http://schemas.openxmlformats.org/officeDocument/2006/math" xmlns:v="urn:schemas-microsoft-com:vml" xmlns:wp14="http://schemas.microsoft.com/office/word/2010/wordprocessingDrawing" xmlns:wp="http://schemas.openxmlformats.org/drawingml/2006/wordprocessingDrawing" xmlns:w10="urn:schemas-microsoft-com:office:word" xmlns:w="http://schemas.openxmlformats.org/wordprocessingml/2006/main" xmlns:w14="http://schemas.microsoft.com/office/word/2010/wordml" xmlns:wpg="http://schemas.microsoft.com/office/word/2010/wordprocessingGroup" xmlns:wpi="http://schemas.microsoft.com/office/word/2010/wordprocessingInk" xmlns:wne="http://schemas.microsoft.com/office/word/2006/wordml" xmlns:wps="http://schemas.microsoft.com/office/word/2010/wordprocessingShape" mc:Ignorable="w14 wp14">
-  <w:docDefaults>
-    <w:rPrDefault>
-      <w:rPr>
-        <w:rFonts w:asciiTheme="minorHAnsi" w:eastAsiaTheme="minorHAnsi" w:hAnsiTheme="minorHAnsi" w:cstheme="minorBidi"/>
-        <w:sz w:val="22"/>
-        <w:szCs w:val="22"/>
-        <w:lang w:val="bg-BG" w:eastAsia="en-US" w:bidi="ar-SA"/>
-      </w:rPr>
-    </w:rPrDefault>
-    <w:pPrDefault>
-      <w:pPr>
-        <w:spacing w:after="200" w:line="276" w:lineRule="auto"/>
-      </w:pPr>
-    </w:pPrDefault>
-  </w:docDefaults>
-  <w:latentStyles w:defLockedState="0" w:defUIPriority="99" w:defSemiHidden="1" w:defUnhideWhenUsed="1" w:defQFormat="0" w:count="267">
-    <w:lsdException w:name="Normal" w:semiHidden="0" w:uiPriority="0" w:unhideWhenUsed="0" w:qFormat="1"/>
-    <w:lsdException w:name="heading 1" w:semiHidden="0" w:uiPriority="9" w:unhideWhenUsed="0" w:qFormat="1"/>
-    <w:lsdException w:name="heading 2" w:uiPriority="9" w:qFormat="1"/>
-    <w:lsdException w:name="heading 3" w:uiPriority="9" w:qFormat="1"/>
-    <w:lsdException w:name="heading 4" w:uiPriority="9" w:qFormat="1"/>
-    <w:lsdException w:name="heading 5" w:uiPriority="9" w:qFormat="1"/>
-    <w:lsdException w:name="heading 6" w:uiPriority="9" w:qFormat="1"/>
-    <w:lsdException w:name="heading 7" w:uiPriority="9" w:qFormat="1"/>
-    <w:lsdException w:name="heading 8" w:uiPriority="9" w:qFormat="1"/>
-    <w:lsdException w:name="heading 9" w:uiPriority="9" w:qFormat="1"/>
-    <w:lsdException w:name="toc 1" w:uiPriority="39"/>
-    <w:lsdException w:name="toc 2" w:uiPriority="39"/>
-    <w:lsdException w:name="toc 3" w:uiPriority="39"/>
-    <w:lsdException w:name="toc 4" w:uiPriority="39"/>
-    <w:lsdException w:name="toc 5" w:uiPriority="39"/>
-    <w:lsdException w:name="toc 6" w:uiPriority="39"/>
-    <w:lsdException w:name="toc 7" w:uiPriority="39"/>
-    <w:lsdException w:name="toc 8" w:uiPriority="39"/>
-    <w:lsdException w:name="toc 9" w:uiPriority="39"/>
-    <w:lsdException w:name="caption" w:uiPriority="35" w:qFormat="1"/>
-    <w:lsdException w:name="Title" w:semiHidden="0" w:uiPriority="10" w:unhideWhenUsed="0" w:qFormat="1"/>
-    <w:lsdException w:name="Default Paragraph Font" w:uiPriority="1"/>
-    <w:lsdException w:name="Subtitle" w:semiHidden="0" w:uiPriority="11" w:unhideWhenUsed="0" w:qFormat="1"/>
-    <w:lsdException w:name="Strong" w:semiHidden="0" w:uiPriority="22" w:unhideWhenUsed="0" w:qFormat="1"/>
-    <w:lsdException w:name="Emphasis" w:semiHidden="0" w:uiPriority="20" w:unhideWhenUsed="0" w:qFormat="1"/>
-    <w:lsdException w:name="Table Grid" w:semiHidden="0" w:uiPriority="59" w:unhideWhenUsed="0"/>
-    <w:lsdException w:name="Placeholder Text" w:unhideWhenUsed="0"/>
-    <w:lsdException w:name="No Spacing" w:semiHidden="0" w:uiPriority="1" w:unhideWhenUsed="0" w:qFormat="1"/>
-    <w:lsdException w:name="Light Shading" w:semiHidden="0" w:uiPriority="60" w:unhideWhenUsed="0"/>
-    <w:lsdException w:name="Light List" w:semiHidden="0" w:uiPriority="61" w:unhideWhenUsed="0"/>
-    <w:lsdException w:name="Light Grid" w:semiHidden="0" w:uiPriority="62" w:unhideWhenUsed="0"/>
-    <w:lsdException w:name="Medium Shading 1" w:semiHidden="0" w:uiPriority="63" w:unhideWhenUsed="0"/>
-    <w:lsdException w:name="Medium Shading 2" w:semiHidden="0" w:uiPriority="64" w:unhideWhenUsed="0"/>
-    <w:lsdException w:name="Medium List 1" w:semiHidden="0" w:uiPriority="65" w:unhideWhenUsed="0"/>
-    <w:lsdException w:name="Medium List 2" w:semiHidden="0" w:uiPriority="66" w:unhideWhenUsed="0"/>
-    <w:lsdException w:name="Medium Grid 1" w:semiHidden="0" w:uiPriority="67" w:unhideWhenUsed="0"/>
-    <w:lsdException w:name="Medium Grid 2" w:semiHidden="0" w:uiPriority="68" w:unhideWhenUsed="0"/>
-    <w:lsdException w:name="Medium Grid 3" w:semiHidden="0" w:uiPriority="69" w:unhideWhenUsed="0"/>
-    <w:lsdException w:name="Dark List" w:semiHidden="0" w:uiPriority="70" w:unhideWhenUsed="0"/>
-    <w:lsdException w:name="Colorful Shading" w:semiHidden="0" w:uiPriority="71" w:unhideWhenUsed="0"/>
-    <w:lsdException w:name="Colorful List" w:semiHidden="0" w:uiPriority="72" w:unhideWhenUsed="0"/>
-    <w:lsdException w:name="Colorful Grid" w:semiHidden="0" w:uiPriority="73" w:unhideWhenUsed="0"/>
-    <w:lsdException w:name="Light Shading Accent 1" w:semiHidden="0" w:uiPriority="60" w:unhideWhenUsed="0"/>
-    <w:lsdException w:name="Light List Accent 1" w:semiHidden="0" w:uiPriority="61" w:unhideWhenUsed="0"/>
-    <w:lsdException w:name="Light Grid Accent 1" w:semiHidden="0" w:uiPriority="62" w:unhideWhenUsed="0"/>
-    <w:lsdException w:name="Medium Shading 1 Accent 1" w:semiHidden="0" w:uiPriority="63" w:unhideWhenUsed="0"/>
-    <w:lsdException w:name="Medium Shading 2 Accent 1" w:semiHidden="0" w:uiPriority="64" w:unhideWhenUsed="0"/>
-    <w:lsdException w:name="Medium List 1 Accent 1" w:semiHidden="0" w:uiPriority="65" w:unhideWhenUsed="0"/>
-    <w:lsdException w:name="Revision" w:unhideWhenUsed="0"/>
-    <w:lsdException w:name="List Paragraph" w:semiHidden="0" w:uiPriority="34" w:unhideWhenUsed="0" w:qFormat="1"/>
-    <w:lsdException w:name="Quote" w:semiHidden="0" w:uiPriority="29" w:unhideWhenUsed="0" w:qFormat="1"/>
-    <w:lsdException w:name="Intense Quote" w:semiHidden="0" w:uiPriority="30" w:unhideWhenUsed="0" w:qFormat="1"/>
-    <w:lsdException w:name="Medium List 2 Accent 1" w:semiHidden="0" w:uiPriority="66" w:unhideWhenUsed="0"/>
-    <w:lsdException w:name="Medium Grid 1 Accent 1" w:semiHidden="0" w:uiPriority="67" w:unhideWhenUsed="0"/>
-    <w:lsdException w:name="Medium Grid 2 Accent 1" w:semiHidden="0" w:uiPriority="68" w:unhideWhenUsed="0"/>
-    <w:lsdException w:name="Medium Grid 3 Accent 1" w:semiHidden="0" w:uiPriority="69" w:unhideWhenUsed="0"/>
-    <w:lsdException w:name="Dark List Accent 1" w:semiHidden="0" w:uiPriority="70" w:unhideWhenUsed="0"/>
-    <w:lsdException w:name="Colorful Shading Accent 1" w:semiHidden="0" w:uiPriority="71" w:unhideWhenUsed="0"/>
-    <w:lsdException w:name="Colorful List Accent 1" w:semiHidden="0" w:uiPriority="72" w:unhideWhenUsed="0"/>
-    <w:lsdException w:name="Colorful Grid Accent 1" w:semiHidden="0" w:uiPriority="73" w:unhideWhenUsed="0"/>
-    <w:lsdException w:name="Light Shading Accent 2" w:semiHidden="0" w:uiPriority="60" w:unhideWhenUsed="0"/>
-    <w:lsdException w:name="Light List Accent 2" w:semiHidden="0" w:uiPriority="61" w:unhideWhenUsed="0"/>
-    <w:lsdException w:name="Light Grid Accent 2" w:semiHidden="0" w:uiPriority="62" w:unhideWhenUsed="0"/>
-    <w:lsdException w:name="Medium Shading 1 Accent 2" w:semiHidden="0" w:uiPriority="63" w:unhideWhenUsed="0"/>
-    <w:lsdException w:name="Medium Shading 2 Accent 2" w:semiHidden="0" w:uiPriority="64" w:unhideWhenUsed="0"/>
-    <w:lsdException w:name="Medium List 1 Accent 2" w:semiHidden="0" w:uiPriority="65" w:unhideWhenUsed="0"/>
-    <w:lsdException w:name="Medium List 2 Accent 2" w:semiHidden="0" w:uiPriority="66" w:unhideWhenUsed="0"/>
-    <w:lsdException w:name="Medium Grid 1 Accent 2" w:semiHidden="0" w:uiPriority="67" w:unhideWhenUsed="0"/>
-    <w:lsdException w:name="Medium Grid 2 Accent 2" w:semiHidden="0" w:uiPriority="68" w:unhideWhenUsed="0"/>
-    <w:lsdException w:name="Medium Grid 3 Accent 2" w:semiHidden="0" w:uiPriority="69" w:unhideWhenUsed="0"/>
-    <w:lsdException w:name="Dark List Accent 2" w:semiHidden="0" w:uiPriority="70" w:unhideWhenUsed="0"/>
-    <w:lsdException w:name="Colorful Shading Accent 2" w:semiHidden="0" w:uiPriority="71" w:unhideWhenUsed="0"/>
-    <w:lsdException w:name="Colorful List Accent 2" w:semiHidden="0" w:uiPriority="72" w:unhideWhenUsed="0"/>
-    <w:lsdException w:name="Colorful Grid Accent 2" w:semiHidden="0" w:uiPriority="73" w:unhideWhenUsed="0"/>
-    <w:lsdException w:name="Light Shading Accent 3" w:semiHidden="0" w:uiPriority="60" w:unhideWhenUsed="0"/>
-    <w:lsdException w:name="Light List Accent 3" w:semiHidden="0" w:uiPriority="61" w:unhideWhenUsed="0"/>
-    <w:lsdException w:name="Light Grid Accent 3" w:semiHidden="0" w:uiPriority="62" w:unhideWhenUsed="0"/>
-    <w:lsdException w:name="Medium Shading 1 Accent 3" w:semiHidden="0" w:uiPriority="63" w:unhideWhenUsed="0"/>
-    <w:lsdException w:name="Medium Shading 2 Accent 3" w:semiHidden="0" w:uiPriority="64" w:unhideWhenUsed="0"/>
-    <w:lsdException w:name="Medium List 1 Accent 3" w:semiHidden="0" w:uiPriority="65" w:unhideWhenUsed="0"/>
-    <w:lsdException w:name="Medium List 2 Accent 3" w:semiHidden="0" w:uiPriority="66" w:unhideWhenUsed="0"/>
-    <w:lsdException w:name="Medium Grid 1 Accent 3" w:semiHidden="0" w:uiPriority="67" w:unhideWhenUsed="0"/>
-    <w:lsdException w:name="Medium Grid 2 Accent 3" w:semiHidden="0" w:uiPriority="68" w:unhideWhenUsed="0"/>
-    <w:lsdException w:name="Medium Grid 3 Accent 3" w:semiHidden="0" w:uiPriority="69" w:unhideWhenUsed="0"/>
-    <w:lsdException w:name="Dark List Accent 3" w:semiHidden="0" w:uiPriority="70" w:unhideWhenUsed="0"/>
-    <w:lsdException w:name="Colorful Shading Accent 3" w:semiHidden="0" w:uiPriority="71" w:unhideWhenUsed="0"/>
-    <w:lsdException w:name="Colorful List Accent 3" w:semiHidden="0" w:uiPriority="72" w:unhideWhenUsed="0"/>
-    <w:lsdException w:name="Colorful Grid Accent 3" w:semiHidden="0" w:uiPriority="73" w:unhideWhenUsed="0"/>
-    <w:lsdException w:name="Light Shading Accent 4" w:semiHidden="0" w:uiPriority="60" w:unhideWhenUsed="0"/>
-    <w:lsdException w:name="Light List Accent 4" w:semiHidden="0" w:uiPriority="61" w:unhideWhenUsed="0"/>
-    <w:lsdException w:name="Light Grid Accent 4" w:semiHidden="0" w:uiPriority="62" w:unhideWhenUsed="0"/>
-    <w:lsdException w:name="Medium Shading 1 Accent 4" w:semiHidden="0" w:uiPriority="63" w:unhideWhenUsed="0"/>
-    <w:lsdException w:name="Medium Shading 2 Accent 4" w:semiHidden="0" w:uiPriority="64" w:unhideWhenUsed="0"/>
-    <w:lsdException w:name="Medium List 1 Accent 4" w:semiHidden="0" w:uiPriority="65" w:unhideWhenUsed="0"/>
-    <w:lsdException w:name="Medium List 2 Accent 4" w:semiHidden="0" w:uiPriority="66" w:unhideWhenUsed="0"/>
-    <w:lsdException w:name="Medium Grid 1 Accent 4" w:semiHidden="0" w:uiPriority="67" w:unhideWhenUsed="0"/>
-    <w:lsdException w:name="Medium Grid 2 Accent 4" w:semiHidden="0" w:uiPriority="68" w:unhideWhenUsed="0"/>
-    <w:lsdException w:name="Medium Grid 3 Accent 4" w:semiHidden="0" w:uiPriority="69" w:unhideWhenUsed="0"/>
-    <w:lsdException w:name="Dark List Accent 4" w:semiHidden="0" w:uiPriority="70" w:unhideWhenUsed="0"/>
-    <w:lsdException w:name="Colorful Shading Accent 4" w:semiHidden="0" w:uiPriority="71" w:unhideWhenUsed="0"/>
-    <w:lsdException w:name="Colorful List Accent 4" w:semiHidden="0" w:uiPriority="72" w:unhideWhenUsed="0"/>
-    <w:lsdException w:name="Colorful Grid Accent 4" w:semiHidden="0" w:uiPriority="73" w:unhideWhenUsed="0"/>
-    <w:lsdException w:name="Light Shading Accent 5" w:semiHidden="0" w:uiPriority="60" w:unhideWhenUsed="0"/>
-    <w:lsdException w:name="Light List Accent 5" w:semiHidden="0" w:uiPriority="61" w:unhideWhenUsed="0"/>
-    <w:lsdException w:name="Light Grid Accent 5" w:semiHidden="0" w:uiPriority="62" w:unhideWhenUsed="0"/>
-    <w:lsdException w:name="Medium Shading 1 Accent 5" w:semiHidden="0" w:uiPriority="63" w:unhideWhenUsed="0"/>
-    <w:lsdException w:name="Medium Shading 2 Accent 5" w:semiHidden="0" w:uiPriority="64" w:unhideWhenUsed="0"/>
-    <w:lsdException w:name="Medium List 1 Accent 5" w:semiHidden="0" w:uiPriority="65" w:unhideWhenUsed="0"/>
-    <w:lsdException w:name="Medium List 2 Accent 5" w:semiHidden="0" w:uiPriority="66" w:unhideWhenUsed="0"/>
-    <w:lsdException w:name="Medium Grid 1 Accent 5" w:semiHidden="0" w:uiPriority="67" w:unhideWhenUsed="0"/>
-    <w:lsdException w:name="Medium Grid 2 Accent 5" w:semiHidden="0" w:uiPriority="68" w:unhideWhenUsed="0"/>
-    <w:lsdException w:name="Medium Grid 3 Accent 5" w:semiHidden="0" w:uiPriority="69" w:unhideWhenUsed="0"/>
-    <w:lsdException w:name="Dark List Accent 5" w:semiHidden="0" w:uiPriority="70" w:unhideWhenUsed="0"/>
-    <w:lsdException w:name="Colorful Shading Accent 5" w:semiHidden="0" w:uiPriority="71" w:unhideWhenUsed="0"/>
-    <w:lsdException w:name="Colorful List Accent 5" w:semiHidden="0" w:uiPriority="72" w:unhideWhenUsed="0"/>
-    <w:lsdException w:name="Colorful Grid Accent 5" w:semiHidden="0" w:uiPriority="73" w:unhideWhenUsed="0"/>
-    <w:lsdException w:name="Light Shading Accent 6" w:semiHidden="0" w:uiPriority="60" w:unhideWhenUsed="0"/>
-    <w:lsdException w:name="Light List Accent 6" w:semiHidden="0" w:uiPriority="61" w:unhideWhenUsed="0"/>
-    <w:lsdException w:name="Light Grid Accent 6" w:semiHidden="0" w:uiPriority="62" w:unhideWhenUsed="0"/>
-    <w:lsdException w:name="Medium Shading 1 Accent 6" w:semiHidden="0" w:uiPriority="63" w:unhideWhenUsed="0"/>
-    <w:lsdException w:name="Medium Shading 2 Accent 6" w:semiHidden="0" w:uiPriority="64" w:unhideWhenUsed="0"/>
-    <w:lsdException w:name="Medium List 1 Accent 6" w:semiHidden="0" w:uiPriority="65" w:unhideWhenUsed="0"/>
-    <w:lsdException w:name="Medium List 2 Accent 6" w:semiHidden="0" w:uiPriority="66" w:unhideWhenUsed="0"/>
-    <w:lsdException w:name="Medium Grid 1 Accent 6" w:semiHidden="0" w:uiPriority="67" w:unhideWhenUsed="0"/>
-    <w:lsdException w:name="Medium Grid 2 Accent 6" w:semiHidden="0" w:uiPriority="68" w:unhideWhenUsed="0"/>
-    <w:lsdException w:name="Medium Grid 3 Accent 6" w:semiHidden="0" w:uiPriority="69" w:unhideWhenUsed="0"/>
-    <w:lsdException w:name="Dark List Accent 6" w:semiHidden="0" w:uiPriority="70" w:unhideWhenUsed="0"/>
-    <w:lsdException w:name="Colorful Shading Accent 6" w:semiHidden="0" w:uiPriority="71" w:unhideWhenUsed="0"/>
-    <w:lsdException w:name="Colorful List Accent 6" w:semiHidden="0" w:uiPriority="72" w:unhideWhenUsed="0"/>
-    <w:lsdException w:name="Colorful Grid Accent 6" w:semiHidden="0" w:uiPriority="73" w:unhideWhenUsed="0"/>
-    <w:lsdException w:name="Subtle Emphasis" w:semiHidden="0" w:uiPriority="19" w:unhideWhenUsed="0" w:qFormat="1"/>
-    <w:lsdException w:name="Intense Emphasis" w:semiHidden="0" w:uiPriority="21" w:unhideWhenUsed="0" w:qFormat="1"/>
-    <w:lsdException w:name="Subtle Reference" w:semiHidden="0" w:uiPriority="31" w:unhideWhenUsed="0" w:qFormat="1"/>
-    <w:lsdException w:name="Intense Reference" w:semiHidden="0" w:uiPriority="32" w:unhideWhenUsed="0" w:qFormat="1"/>
-    <w:lsdException w:name="Book Title" w:semiHidden="0" w:uiPriority="33" w:unhideWhenUsed="0" w:qFormat="1"/>
-    <w:lsdException w:name="Bibliography" w:uiPriority="37"/>
-    <w:lsdException w:name="TOC Heading" w:uiPriority="39" w:qFormat="1"/>
+  <w:latentStyles w:defLockedState="0" w:defUIPriority="99" w:defSemiHidden="0" w:defUnhideWhenUsed="0" w:defQFormat="0" w:count="371">
+    <w:lsdException w:name="Normal" w:uiPriority="0" w:qFormat="1"/>
+    <w:lsdException w:name="heading 1" w:uiPriority="9" w:qFormat="1"/>
+    <w:lsdException w:name="heading 2" w:semiHidden="1" w:uiPriority="9" w:unhideWhenUsed="1" w:qFormat="1"/>
+    <w:lsdException w:name="heading 3" w:semiHidden="1" w:uiPriority="9" w:unhideWhenUsed="1" w:qFormat="1"/>
+    <w:lsdException w:name="heading 4" w:semiHidden="1" w:uiPriority="9" w:unhideWhenUsed="1" w:qFormat="1"/>
+    <w:lsdException w:name="heading 5" w:semiHidden="1" w:uiPriority="9" w:unhideWhenUsed="1" w:qFormat="1"/>
+    <w:lsdException w:name="heading 6" w:semiHidden="1" w:uiPriority="9" w:unhideWhenUsed="1" w:qFormat="1"/>
+    <w:lsdException w:name="heading 7" w:semiHidden="1" w:uiPriority="9" w:unhideWhenUsed="1" w:qFormat="1"/>
+    <w:lsdException w:name="heading 8" w:semiHidden="1" w:uiPriority="9" w:unhideWhenUsed="1" w:qFormat="1"/>
+    <w:lsdException w:name="heading 9" w:semiHidden="1" w:uiPriority="9" w:unhideWhenUsed="1" w:qFormat="1"/>
+    <w:lsdException w:name="index 1" w:semiHidden="1" w:unhideWhenUsed="1"/>
+    <w:lsdException w:name="index 2" w:semiHidden="1" w:unhideWhenUsed="1"/>
+    <w:lsdException w:name="index 3" w:semiHidden="1" w:unhideWhenUsed="1"/>
+    <w:lsdException w:name="index 4" w:semiHidden="1" w:unhideWhenUsed="1"/>
+    <w:lsdException w:name="index 5" w:semiHidden="1" w:unhideWhenUsed="1"/>
+    <w:lsdException w:name="index 6" w:semiHidden="1" w:unhideWhenUsed="1"/>
+    <w:lsdException w:name="index 7" w:semiHidden="1" w:unhideWhenUsed="1"/>
+    <w:lsdException w:name="index 8" w:semiHidden="1" w:unhideWhenUsed="1"/>
+    <w:lsdException w:name="index 9" w:semiHidden="1" w:unhideWhenUsed="1"/>
+    <w:lsdException w:name="toc 1" w:semiHidden="1" w:uiPriority="39" w:unhideWhenUsed="1"/>
+    <w:lsdException w:name="toc 2" w:semiHidden="1" w:uiPriority="39" w:unhideWhenUsed="1"/>
+    <w:lsdException w:name="toc 3" w:semiHidden="1" w:uiPriority="39" w:unhideWhenUsed="1"/>
+    <w:lsdException w:name="toc 4" w:semiHidden="1" w:uiPriority="39" w:unhideWhenUsed="1"/>
+    <w:lsdException w:name="toc 5" w:semiHidden="1" w:uiPriority="39" w:unhideWhenUsed="1"/>
+    <w:lsdException w:name="toc 6" w:semiHidden="1" w:uiPriority="39" w:unhideWhenUsed="1"/>
+    <w:lsdException w:name="toc 7" w:semiHidden="1" w:uiPriority="39" w:unhideWhenUsed="1"/>
+    <w:lsdException w:name="toc 8" w:semiHidden="1" w:uiPriority="39" w:unhideWhenUsed="1"/>
+    <w:lsdException w:name="toc 9" w:semiHidden="1" w:uiPriority="39" w:unhideWhenUsed="1"/>
+    <w:lsdException w:name="Normal Indent" w:semiHidden="1" w:unhideWhenUsed="1"/>
+    <w:lsdException w:name="footnote text" w:semiHidden="1" w:unhideWhenUsed="1"/>
+    <w:lsdException w:name="annotation text" w:semiHidden="1" w:unhideWhenUsed="1"/>
+    <w:lsdException w:name="header" w:semiHidden="1" w:unhideWhenUsed="1"/>
+    <w:lsdException w:name="footer" w:semiHidden="1" w:unhideWhenUsed="1"/>
+    <w:lsdException w:name="index heading" w:semiHidden="1" w:unhideWhenUsed="1"/>
+    <w:lsdException w:name="caption" w:semiHidden="1" w:uiPriority="35" w:unhideWhenUsed="1" w:qFormat="1"/>
+    <w:lsdException w:name="table of figures" w:semiHidden="1" w:unhideWhenUsed="1"/>
+    <w:lsdException w:name="envelope address" w:semiHidden="1" w:unhideWhenUsed="1"/>
+    <w:lsdException w:name="envelope return" w:semiHidden="1" w:unhideWhenUsed="1"/>
+    <w:lsdException w:name="footnote reference" w:semiHidden="1" w:unhideWhenUsed="1"/>
+    <w:lsdException w:name="annotation reference" w:semiHidden="1" w:unhideWhenUsed="1"/>
+    <w:lsdException w:name="line number" w:semiHidden="1" w:unhideWhenUsed="1"/>
+    <w:lsdException w:name="page number" w:semiHidden="1" w:unhideWhenUsed="1"/>
+    <w:lsdException w:name="endnote reference" w:semiHidden="1" w:unhideWhenUsed="1"/>
+    <w:lsdException w:name="endnote text" w:semiHidden="1" w:unhideWhenUsed="1"/>
+    <w:lsdException w:name="table of authorities" w:semiHidden="1" w:unhideWhenUsed="1"/>
+    <w:lsdException w:name="macro" w:semiHidden="1" w:unhideWhenUsed="1"/>
+    <w:lsdException w:name="toa heading" w:semiHidden="1" w:unhideWhenUsed="1"/>
+    <w:lsdException w:name="List" w:semiHidden="1" w:unhideWhenUsed="1"/>
+    <w:lsdException w:name="List Bullet" w:semiHidden="1" w:unhideWhenUsed="1"/>
+    <w:lsdException w:name="List Number" w:semiHidden="1" w:unhideWhenUsed="1"/>
+    <w:lsdException w:name="List 2" w:semiHidden="1" w:unhideWhenUsed="1"/>
+    <w:lsdException w:name="List 3" w:semiHidden="1" w:unhideWhenUsed="1"/>
+    <w:lsdException w:name="List 4" w:semiHidden="1" w:unhideWhenUsed="1"/>
+    <w:lsdException w:name="List 5" w:semiHidden="1" w:unhideWhenUsed="1"/>
+    <w:lsdException w:name="List Bullet 2" w:semiHidden="1" w:unhideWhenUsed="1"/>
+    <w:lsdException w:name="List Bullet 3" w:semiHidden="1" w:unhideWhenUsed="1"/>
+    <w:lsdException w:name="List Bullet 4" w:semiHidden="1" w:unhideWhenUsed="1"/>
+    <w:lsdException w:name="List Bullet 5" w:semiHidden="1" w:unhideWhenUsed="1"/>
+    <w:lsdException w:name="List Number 2" w:semiHidden="1" w:unhideWhenUsed="1"/>
+    <w:lsdException w:name="List Number 3" w:semiHidden="1" w:unhideWhenUsed="1"/>
+    <w:lsdException w:name="List Number 4" w:semiHidden="1" w:unhideWhenUsed="1"/>
+    <w:lsdException w:name="List Number 5" w:semiHidden="1" w:unhideWhenUsed="1"/>
+    <w:lsdException w:name="Title" w:uiPriority="10" w:qFormat="1"/>
+    <w:lsdException w:name="Closing" w:semiHidden="1" w:unhideWhenUsed="1"/>
+    <w:lsdException w:name="Signature" w:semiHidden="1" w:unhideWhenUsed="1"/>
+    <w:lsdException w:name="Default Paragraph Font" w:semiHidden="1" w:uiPriority="1" w:unhideWhenUsed="1"/>
+    <w:lsdException w:name="Body Text" w:semiHidden="1" w:unhideWhenUsed="1"/>
+    <w:lsdException w:name="Body Text Indent" w:semiHidden="1" w:unhideWhenUsed="1"/>
+    <w:lsdException w:name="List Continue" w:semiHidden="1" w:unhideWhenUsed="1"/>
+    <w:lsdException w:name="List Continue 2" w:semiHidden="1" w:unhideWhenUsed="1"/>
+    <w:lsdException w:name="List Continue 3" w:semiHidden="1" w:unhideWhenUsed="1"/>
+    <w:lsdException w:name="List Continue 4" w:semiHidden="1" w:unhideWhenUsed="1"/>
+    <w:lsdException w:name="List Continue 5" w:semiHidden="1" w:unhideWhenUsed="1"/>
+    <w:lsdException w:name="Message Header" w:semiHidden="1" w:unhideWhenUsed="1"/>
+    <w:lsdException w:name="Subtitle" w:uiPriority="11" w:qFormat="1"/>
+    <w:lsdException w:name="Salutation" w:semiHidden="1" w:unhideWhenUsed="1"/>
+    <w:lsdException w:name="Date" w:semiHidden="1" w:unhideWhenUsed="1"/>
+    <w:lsdException w:name="Body Text First Indent" w:semiHidden="1" w:unhideWhenUsed="1"/>
+    <w:lsdException w:name="Body Text First Indent 2" w:semiHidden="1" w:unhideWhenUsed="1"/>
+    <w:lsdException w:name="Note Heading" w:semiHidden="1" w:unhideWhenUsed="1"/>
+    <w:lsdException w:name="Body Text 2" w:semiHidden="1" w:unhideWhenUsed="1"/>
+    <w:lsdException w:name="Body Text 3" w:semiHidden="1" w:unhideWhenUsed="1"/>
+    <w:lsdException w:name="Body Text Indent 2" w:semiHidden="1" w:unhideWhenUsed="1"/>
+    <w:lsdException w:name="Body Text Indent 3" w:semiHidden="1" w:unhideWhenUsed="1"/>
+    <w:lsdException w:name="Block Text" w:semiHidden="1" w:unhideWhenUsed="1"/>
+    <w:lsdException w:name="Hyperlink" w:semiHidden="1" w:unhideWhenUsed="1"/>
+    <w:lsdException w:name="FollowedHyperlink" w:semiHidden="1" w:unhideWhenUsed="1"/>
+    <w:lsdException w:name="Strong" w:uiPriority="22" w:qFormat="1"/>
+    <w:lsdException w:name="Emphasis" w:uiPriority="20" w:qFormat="1"/>
+    <w:lsdException w:name="Document Map" w:semiHidden="1" w:unhideWhenUsed="1"/>
+    <w:lsdException w:name="Plain Text" w:semiHidden="1" w:unhideWhenUsed="1"/>
+    <w:lsdException w:name="E-mail Signature" w:semiHidden="1" w:unhideWhenUsed="1"/>
+    <w:lsdException w:name="HTML Top of Form" w:semiHidden="1" w:unhideWhenUsed="1"/>
+    <w:lsdException w:name="HTML Bottom of Form" w:semiHidden="1" w:unhideWhenUsed="1"/>
+    <w:lsdException w:name="Normal (Web)" w:semiHidden="1" w:unhideWhenUsed="1"/>
+    <w:lsdException w:name="HTML Acronym" w:semiHidden="1" w:unhideWhenUsed="1"/>
+    <w:lsdException w:name="HTML Address" w:semiHidden="1" w:unhideWhenUsed="1"/>
+    <w:lsdException w:name="HTML Cite" w:semiHidden="1" w:unhideWhenUsed="1"/>
+    <w:lsdException w:name="HTML Code" w:semiHidden="1" w:unhideWhenUsed="1"/>
+    <w:lsdException w:name="HTML Definition" w:semiHidden="1" w:unhideWhenUsed="1"/>
+    <w:lsdException w:name="HTML Keyboard" w:semiHidden="1" w:unhideWhenUsed="1"/>
+    <w:lsdException w:name="HTML Preformatted" w:semiHidden="1" w:unhideWhenUsed="1"/>
+    <w:lsdException w:name="HTML Sample" w:semiHidden="1" w:unhideWhenUsed="1"/>
+    <w:lsdException w:name="HTML Typewriter" w:semiHidden="1" w:unhideWhenUsed="1"/>
+    <w:lsdException w:name="HTML Variable" w:semiHidden="1" w:unhideWhenUsed="1"/>
+    <w:lsdException w:name="Normal Table" w:semiHidden="1" w:unhideWhenUsed="1"/>
+    <w:lsdException w:name="annotation subject" w:semiHidden="1" w:unhideWhenUsed="1"/>
+    <w:lsdException w:name="No List" w:semiHidden="1" w:unhideWhenUsed="1"/>
+    <w:lsdException w:name="Outline List 1" w:semiHidden="1" w:unhideWhenUsed="1"/>
+    <w:lsdException w:name="Outline List 2" w:semiHidden="1" w:unhideWhenUsed="1"/>
+    <w:lsdException w:name="Outline List 3" w:semiHidden="1" w:unhideWhenUsed="1"/>
+    <w:lsdException w:name="Table Simple 1" w:semiHidden="1" w:unhideWhenUsed="1"/>
+    <w:lsdException w:name="Table Simple 2" w:semiHidden="1" w:unhideWhenUsed="1"/>
+    <w:lsdException w:name="Table Simple 3" w:semiHidden="1" w:unhideWhenUsed="1"/>
+    <w:lsdException w:name="Table Classic 1" w:semiHidden="1" w:unhideWhenUsed="1"/>
+    <w:lsdException w:name="Table Classic 2" w:semiHidden="1" w:unhideWhenUsed="1"/>
+    <w:lsdException w:name="Table Classic 3" w:semiHidden="1" w:unhideWhenUsed="1"/>
+    <w:lsdException w:name="Table Classic 4" w:semiHidden="1" w:unhideWhenUsed="1"/>
+    <w:lsdException w:name="Table Colorful 1" w:semiHidden="1" w:unhideWhenUsed="1"/>
+    <w:lsdException w:name="Table Colorful 2" w:semiHidden="1" w:unhideWhenUsed="1"/>
+    <w:lsdException w:name="Table Colorful 3" w:semiHidden="1" w:unhideWhenUsed="1"/>
+    <w:lsdException w:name="Table Columns 1" w:semiHidden="1" w:unhideWhenUsed="1"/>
+    <w:lsdException w:name="Table Columns 2" w:semiHidden="1" w:unhideWhenUsed="1"/>
+    <w:lsdException w:name="Table Columns 3" w:semiHidden="1" w:unhideWhenUsed="1"/>
+    <w:lsdException w:name="Table Columns 4" w:semiHidden="1" w:unhideWhenUsed="1"/>
+    <w:lsdException w:name="Table Columns 5" w:semiHidden="1" w:unhideWhenUsed="1"/>
+    <w:lsdException w:name="Table Grid 1" w:semiHidden="1" w:unhideWhenUsed="1"/>
+    <w:lsdException w:name="Table Grid 2" w:semiHidden="1" w:unhideWhenUsed="1"/>
+    <w:lsdException w:name="Table Grid 3" w:semiHidden="1" w:unhideWhenUsed="1"/>
+    <w:lsdException w:name="Table Grid 4" w:semiHidden="1" w:unhideWhenUsed="1"/>
+    <w:lsdException w:name="Table Grid 5" w:semiHidden="1" w:unhideWhenUsed="1"/>
+    <w:lsdException w:name="Table Grid 6" w:semiHidden="1" w:unhideWhenUsed="1"/>
+    <w:lsdException w:name="Table Grid 7" w:semiHidden="1" w:unhideWhenUsed="1"/>
+    <w:lsdException w:name="Table Grid 8" w:semiHidden="1" w:unhideWhenUsed="1"/>
+    <w:lsdException w:name="Table List 1" w:semiHidden="1" w:unhideWhenUsed="1"/>
+    <w:lsdException w:name="Table List 2" w:semiHidden="1" w:unhideWhenUsed="1"/>
+    <w:lsdException w:name="Table List 3" w:semiHidden="1" w:unhideWhenUsed="1"/>
+    <w:lsdException w:name="Table List 4" w:semiHidden="1" w:unhideWhenUsed="1"/>
+    <w:lsdException w:name="Table List 5" w:semiHidden="1" w:unhideWhenUsed="1"/>
+    <w:lsdException w:name="Table List 6" w:semiHidden="1" w:unhideWhenUsed="1"/>
+    <w:lsdException w:name="Table List 7" w:semiHidden="1" w:unhideWhenUsed="1"/>
+    <w:lsdException w:name="Table List 8" w:semiHidden="1" w:unhideWhenUsed="1"/>
+    <w:lsdException w:name="Table 3D effects 1" w:semiHidden="1" w:unhideWhenUsed="1"/>
+    <w:lsdException w:name="Table 3D effects 2" w:semiHidden="1" w:unhideWhenUsed="1"/>
+    <w:lsdException w:name="Table 3D effects 3" w:semiHidden="1" w:unhideWhenUsed="1"/>
+    <w:lsdException w:name="Table Contemporary" w:semiHidden="1" w:unhideWhenUsed="1"/>
+    <w:lsdException w:name="Table Elegant" w:semiHidden="1" w:unhideWhenUsed="1"/>
+    <w:lsdException w:name="Table Professional" w:semiHidden="1" w:unhideWhenUsed="1"/>
+    <w:lsdException w:name="Table Subtle 1" w:semiHidden="1" w:unhideWhenUsed="1"/>
+    <w:lsdException w:name="Table Subtle 2" w:semiHidden="1" w:unhideWhenUsed="1"/>
+    <w:lsdException w:name="Table Web 1" w:semiHidden="1" w:unhideWhenUsed="1"/>
+    <w:lsdException w:name="Table Web 2" w:semiHidden="1" w:unhideWhenUsed="1"/>
+    <w:lsdException w:name="Table Web 3" w:semiHidden="1" w:unhideWhenUsed="1"/>
+    <w:lsdException w:name="Balloon Text" w:semiHidden="1" w:unhideWhenUsed="1"/>
+    <w:lsdException w:name="Table Grid" w:uiPriority="59"/>
+    <w:lsdException w:name="Table Theme" w:semiHidden="1" w:unhideWhenUsed="1"/>
+    <w:lsdException w:name="Placeholder Text" w:semiHidden="1"/>
+    <w:lsdException w:name="No Spacing" w:uiPriority="1" w:qFormat="1"/>
+    <w:lsdException w:name="Light Shading" w:uiPriority="60"/>
+    <w:lsdException w:name="Light List" w:uiPriority="61"/>
+    <w:lsdException w:name="Light Grid" w:uiPriority="62"/>
+    <w:lsdException w:name="Medium Shading 1" w:uiPriority="63"/>
+    <w:lsdException w:name="Medium Shading 2" w:uiPriority="64"/>
+    <w:lsdException w:name="Medium List 1" w:uiPriority="65"/>
+    <w:lsdException w:name="Medium List 2" w:uiPriority="66"/>
+    <w:lsdException w:name="Medium Grid 1" w:uiPriority="67"/>
+    <w:lsdException w:name="Medium Grid 2" w:uiPriority="68"/>
+    <w:lsdException w:name="Medium Grid 3" w:uiPriority="69"/>
+    <w:lsdException w:name="Dark List" w:uiPriority="70"/>
+    <w:lsdException w:name="Colorful Shading" w:uiPriority="71"/>
+    <w:lsdException w:name="Colorful List" w:uiPriority="72"/>
+    <w:lsdException w:name="Colorful Grid" w:uiPriority="73"/>
+    <w:lsdException w:name="Light Shading Accent 1" w:uiPriority="60"/>
+    <w:lsdException w:name="Light List Accent 1" w:uiPriority="61"/>
+    <w:lsdException w:name="Light Grid Accent 1" w:uiPriority="62"/>
+    <w:lsdException w:name="Medium Shading 1 Accent 1" w:uiPriority="63"/>
+    <w:lsdException w:name="Medium Shading 2 Accent 1" w:uiPriority="64"/>
+    <w:lsdException w:name="Medium List 1 Accent 1" w:uiPriority="65"/>
+    <w:lsdException w:name="Revision" w:semiHidden="1"/>
+    <w:lsdException w:name="List Paragraph" w:uiPriority="34" w:qFormat="1"/>
+    <w:lsdException w:name="Quote" w:uiPriority="29" w:qFormat="1"/>
+    <w:lsdException w:name="Intense Quote" w:uiPriority="30" w:qFormat="1"/>
+    <w:lsdException w:name="Medium List 2 Accent 1" w:uiPriority="66"/>
+    <w:lsdException w:name="Medium Grid 1 Accent 1" w:uiPriority="67"/>
+    <w:lsdException w:name="Medium Grid 2 Accent 1" w:uiPriority="68"/>
+    <w:lsdException w:name="Medium Grid 3 Accent 1" w:uiPriority="69"/>
+    <w:lsdException w:name="Dark List Accent 1" w:uiPriority="70"/>
+    <w:lsdException w:name="Colorful Shading Accent 1" w:uiPriority="71"/>
+    <w:lsdException w:name="Colorful List Accent 1" w:uiPriority="72"/>
+    <w:lsdException w:name="Colorful Grid Accent 1" w:uiPriority="73"/>
+    <w:lsdException w:name="Light Shading Accent 2" w:uiPriority="60"/>
+    <w:lsdException w:name="Light List Accent 2" w:uiPriority="61"/>
+    <w:lsdException w:name="Light Grid Accent 2" w:uiPriority="62"/>
+    <w:lsdException w:name="Medium Shading 1 Accent 2" w:uiPriority="63"/>
+    <w:lsdException w:name="Medium Shading 2 Accent 2" w:uiPriority="64"/>
+    <w:lsdException w:name="Medium List 1 Accent 2" w:uiPriority="65"/>
+    <w:lsdException w:name="Medium List 2 Accent 2" w:uiPriority="66"/>
+    <w:lsdException w:name="Medium Grid 1 Accent 2" w:uiPriority="67"/>
+    <w:lsdException w:name="Medium Grid 2 Accent 2" w:uiPriority="68"/>
+    <w:lsdException w:name="Medium Grid 3 Accent 2" w:uiPriority="69"/>
+    <w:lsdException w:name="Dark List Accent 2" w:uiPriority="70"/>
+    <w:lsdException w:name="Colorful Shading Accent 2" w:uiPriority="71"/>
+    <w:lsdException w:name="Colorful List Accent 2" w:uiPriority="72"/>
+    <w:lsdException w:name="Colorful Grid Accent 2" w:uiPriority="73"/>
+    <w:lsdException w:name="Light Shading Accent 3" w:uiPriority="60"/>
+    <w:lsdException w:name="Light List Accent 3" w:uiPriority="61"/>
+    <w:lsdException w:name="Light Grid Accent 3" w:uiPriority="62"/>
+    <w:lsdException w:name="Medium Shading 1 Accent 3" w:uiPriority="63"/>
+    <w:lsdException w:name="Medium Shading 2 Accent 3" w:uiPriority="64"/>
+    <w:lsdException w:name="Medium List 1 Accent 3" w:uiPriority="65"/>
+    <w:lsdException w:name="Medium List 2 Accent 3" w:uiPriority="66"/>
+    <w:lsdException w:name="Medium Grid 1 Accent 3" w:uiPriority="67"/>
+    <w:lsdException w:name="Medium Grid 2 Accent 3" w:uiPriority="68"/>
+    <w:lsdException w:name="Medium Grid 3 Accent 3" w:uiPriority="69"/>
+    <w:lsdException w:name="Dark List Accent 3" w:uiPriority="70"/>
+    <w:lsdException w:name="Colorful Shading Accent 3" w:uiPriority="71"/>
+    <w:lsdException w:name="Colorful List Accent 3" w:uiPriority="72"/>
+    <w:lsdException w:name="Colorful Grid Accent 3" w:uiPriority="73"/>
+    <w:lsdException w:name="Light Shading Accent 4" w:uiPriority="60"/>
+    <w:lsdException w:name="Light List Accent 4" w:uiPriority="61"/>
+    <w:lsdException w:name="Light Grid Accent 4" w:uiPriority="62"/>
+    <w:lsdException w:name="Medium Shading 1 Accent 4" w:uiPriority="63"/>
+    <w:lsdException w:name="Medium Shading 2 Accent 4" w:uiPriority="64"/>
+    <w:lsdException w:name="Medium List 1 Accent 4" w:uiPriority="65"/>
+    <w:lsdException w:name="Medium List 2 Accent 4" w:uiPriority="66"/>
+    <w:lsdException w:name="Medium Grid 1 Accent 4" w:uiPriority="67"/>
+    <w:lsdException w:name="Medium Grid 2 Accent 4" w:uiPriority="68"/>
+    <w:lsdException w:name="Medium Grid 3 Accent 4" w:uiPriority="69"/>
+    <w:lsdException w:name="Dark List Accent 4" w:uiPriority="70"/>
+    <w:lsdException w:name="Colorful Shading Accent 4" w:uiPriority="71"/>
+    <w:lsdException w:name="Colorful List Accent 4" w:uiPriority="72"/>
+    <w:lsdException w:name="Colorful Grid Accent 4" w:uiPriority="73"/>
+    <w:lsdException w:name="Light Shading Accent 5" w:uiPriority="60"/>
+    <w:lsdException w:name="Light List Accent 5" w:uiPriority="61"/>
+    <w:lsdException w:name="Light Grid Accent 5" w:uiPriority="62"/>
+    <w:lsdException w:name="Medium Shading 1 Accent 5" w:uiPriority="63"/>
+    <w:lsdException w:name="Medium Shading 2 Accent 5" w:uiPriority="64"/>
+    <w:lsdException w:name="Medium List 1 Accent 5" w:uiPriority="65"/>
+    <w:lsdException w:name="Medium List 2 Accent 5" w:uiPriority="66"/>
+    <w:lsdException w:name="Medium Grid 1 Accent 5" w:uiPriority="67"/>
+    <w:lsdException w:name="Medium Grid 2 Accent 5" w:uiPriority="68"/>
+    <w:lsdException w:name="Medium Grid 3 Accent 5" w:uiPriority="69"/>
+    <w:lsdException w:name="Dark List Accent 5" w:uiPriority="70"/>
+    <w:lsdException w:name="Colorful Shading Accent 5" w:uiPriority="71"/>
+    <w:lsdException w:name="Colorful List Accent 5" w:uiPriority="72"/>
+    <w:lsdException w:name="Colorful Grid Accent 5" w:uiPriority="73"/>
+    <w:lsdException w:name="Light Shading Accent 6" w:uiPriority="60"/>
+    <w:lsdException w:name="Light List Accent 6" w:uiPriority="61"/>
+    <w:lsdException w:name="Light Grid Accent 6" w:uiPriority="62"/>
+    <w:lsdException w:name="Medium Shading 1 Accent 6" w:uiPriority="63"/>
+    <w:lsdException w:name="Medium Shading 2 Accent 6" w:uiPriority="64"/>
+    <w:lsdException w:name="Medium List 1 Accent 6" w:uiPriority="65"/>
+    <w:lsdException w:name="Medium List 2 Accent 6" w:uiPriority="66"/>
+    <w:lsdException w:name="Medium Grid 1 Accent 6" w:uiPriority="67"/>
+    <w:lsdException w:name="Medium Grid 2 Accent 6" w:uiPriority="68"/>
+    <w:lsdException w:name="Medium Grid 3 Accent 6" w:uiPriority="69"/>
+    <w:lsdException w:name="Dark List Accent 6" w:uiPriority="70"/>
+    <w:lsdException w:name="Colorful Shading Accent 6" w:uiPriority="71"/>
+    <w:lsdException w:name="Colorful List Accent 6" w:uiPriority="72"/>
+    <w:lsdException w:name="Colorful Grid Accent 6" w:uiPriority="73"/>
+    <w:lsdException w:name="Subtle Emphasis" w:uiPriority="19" w:qFormat="1"/>
+    <w:lsdException w:name="Intense Emphasis" w:uiPriority="21" w:qFormat="1"/>
+    <w:lsdException w:name="Subtle Reference" w:uiPriority="31" w:qFormat="1"/>
+    <w:lsdException w:name="Intense Reference" w:uiPriority="32" w:qFormat="1"/>
+    <w:lsdException w:name="Book Title" w:uiPriority="33" w:qFormat="1"/>
+    <w:lsdException w:name="Bibliography" w:semiHidden="1" w:uiPriority="37" w:unhideWhenUsed="1"/>
+    <w:lsdException w:name="TOC Heading" w:semiHidden="1" w:uiPriority="39" w:unhideWhenUsed="1" w:qFormat="1"/>
+    <w:lsdException w:name="Plain Table 1" w:uiPriority="41"/>
+    <w:lsdException w:name="Plain Table 2" w:uiPriority="42"/>
+    <w:lsdException w:name="Plain Table 3" w:uiPriority="43"/>
+    <w:lsdException w:name="Plain Table 4" w:uiPriority="44"/>
+    <w:lsdException w:name="Plain Table 5" w:uiPriority="45"/>
+    <w:lsdException w:name="Grid Table Light" w:uiPriority="40"/>
+    <w:lsdException w:name="Grid Table 1 Light" w:uiPriority="46"/>
+    <w:lsdException w:name="Grid Table 2" w:uiPriority="47"/>
+    <w:lsdException w:name="Grid Table 3" w:uiPriority="48"/>
+    <w:lsdException w:name="Grid Table 4" w:uiPriority="49"/>
+    <w:lsdException w:name="Grid Table 5 Dark" w:uiPriority="50"/>
+    <w:lsdException w:name="Grid Table 6 Colorful" w:uiPriority="51"/>
+    <w:lsdException w:name="Grid Table 7 Colorful" w:uiPriority="52"/>
+    <w:lsdException w:name="Grid Table 1 Light Accent 1" w:uiPriority="46"/>
+    <w:lsdException w:name="Grid Table 2 Accent 1" w:uiPriority="47"/>
+    <w:lsdException w:name="Grid Table 3 Accent 1" w:uiPriority="48"/>
+    <w:lsdException w:name="Grid Table 4 Accent 1" w:uiPriority="49"/>
+    <w:lsdException w:name="Grid Table 5 Dark Accent 1" w:uiPriority="50"/>
+    <w:lsdException w:name="Grid Table 6 Colorful Accent 1" w:uiPriority="51"/>
+    <w:lsdException w:name="Grid Table 7 Colorful Accent 1" w:uiPriority="52"/>
+    <w:lsdException w:name="Grid Table 1 Light Accent 2" w:uiPriority="46"/>
+    <w:lsdException w:name="Grid Table 2 Accent 2" w:uiPriority="47"/>
+    <w:lsdException w:name="Grid Table 3 Accent 2" w:uiPriority="48"/>
+    <w:lsdException w:name="Grid Table 4 Accent 2" w:uiPriority="49"/>
+    <w:lsdException w:name="Grid Table 5 Dark Accent 2" w:uiPriority="50"/>
+    <w:lsdException w:name="Grid Table 6 Colorful Accent 2" w:uiPriority="51"/>
+    <w:lsdException w:name="Grid Table 7 Colorful Accent 2" w:uiPriority="52"/>
+    <w:lsdException w:name="Grid Table 1 Light Accent 3" w:uiPriority="46"/>
+    <w:lsdException w:name="Grid Table 2 Accent 3" w:uiPriority="47"/>
+    <w:lsdException w:name="Grid Table 3 Accent 3" w:uiPriority="48"/>
+    <w:lsdException w:name="Grid Table 4 Accent 3" w:uiPriority="49"/>
+    <w:lsdException w:name="Grid Table 5 Dark Accent 3" w:uiPriority="50"/>
+    <w:lsdException w:name="Grid Table 6 Colorful Accent 3" w:uiPriority="51"/>
+    <w:lsdException w:name="Grid Table 7 Colorful Accent 3" w:uiPriority="52"/>
+    <w:lsdException w:name="Grid Table 1 Light Accent 4" w:uiPriority="46"/>
+    <w:lsdException w:name="Grid Table 2 Accent 4" w:uiPriority="47"/>
+    <w:lsdException w:name="Grid Table 3 Accent 4" w:uiPriority="48"/>
+    <w:lsdException w:name="Grid Table 4 Accent 4" w:uiPriority="49"/>
+    <w:lsdException w:name="Grid Table 5 Dark Accent 4" w:uiPriority="50"/>
+    <w:lsdException w:name="Grid Table 6 Colorful Accent 4" w:uiPriority="51"/>
+    <w:lsdException w:name="Grid Table 7 Colorful Accent 4" w:uiPriority="52"/>
+    <w:lsdException w:name="Grid Table 1 Light Accent 5" w:uiPriority="46"/>
+    <w:lsdException w:name="Grid Table 2 Accent 5" w:uiPriority="47"/>
+    <w:lsdException w:name="Grid Table 3 Accent 5" w:uiPriority="48"/>
+    <w:lsdException w:name="Grid Table 4 Accent 5" w:uiPriority="49"/>
+    <w:lsdException w:name="Grid Table 5 Dark Accent 5" w:uiPriority="50"/>
+    <w:lsdException w:name="Grid Table 6 Colorful Accent 5" w:uiPriority="51"/>
+    <w:lsdException w:name="Grid Table 7 Colorful Accent 5" w:uiPriority="52"/>
+    <w:lsdException w:name="Grid Table 1 Light Accent 6" w:uiPriority="46"/>
+    <w:lsdException w:name="Grid Table 2 Accent 6" w:uiPriority="47"/>
+    <w:lsdException w:name="Grid Table 3 Accent 6" w:uiPriority="48"/>
+    <w:lsdException w:name="Grid Table 4 Accent 6" w:uiPriority="49"/>
+    <w:lsdException w:name="Grid Table 5 Dark Accent 6" w:uiPriority="50"/>
+    <w:lsdException w:name="Grid Table 6 Colorful Accent 6" w:uiPriority="51"/>
+    <w:lsdException w:name="Grid Table 7 Colorful Accent 6" w:uiPriority="52"/>
+    <w:lsdException w:name="List Table 1 Light" w:uiPriority="46"/>
+    <w:lsdException w:name="List Table 2" w:uiPriority="47"/>
+    <w:lsdException w:name="List Table 3" w:uiPriority="48"/>
+    <w:lsdException w:name="List Table 4" w:uiPriority="49"/>
+    <w:lsdException w:name="List Table 5 Dark" w:uiPriority="50"/>
+    <w:lsdException w:name="List Table 6 Colorful" w:uiPriority="51"/>
+    <w:lsdException w:name="List Table 7 Colorful" w:uiPriority="52"/>
+    <w:lsdException w:name="List Table 1 Light Accent 1" w:uiPriority="46"/>
+    <w:lsdException w:name="List Table 2 Accent 1" w:uiPriority="47"/>
+    <w:lsdException w:name="List Table 3 Accent 1" w:uiPriority="48"/>
+    <w:lsdException w:name="List Table 4 Accent 1" w:uiPriority="49"/>
+    <w:lsdException w:name="List Table 5 Dark Accent 1" w:uiPriority="50"/>
+    <w:lsdException w:name="List Table 6 Colorful Accent 1" w:uiPriority="51"/>
+    <w:lsdException w:name="List Table 7 Colorful Accent 1" w:uiPriority="52"/>
+    <w:lsdException w:name="List Table 1 Light Accent 2" w:uiPriority="46"/>
+    <w:lsdException w:name="List Table 2 Accent 2" w:uiPriority="47"/>
+    <w:lsdException w:name="List Table 3 Accent 2" w:uiPriority="48"/>
+    <w:lsdException w:name="List Table 4 Accent 2" w:uiPriority="49"/>
+    <w:lsdException w:name="List Table 5 Dark Accent 2" w:uiPriority="50"/>
+    <w:lsdException w:name="List Table 6 Colorful Accent 2" w:uiPriority="51"/>
+    <w:lsdException w:name="List Table 7 Colorful Accent 2" w:uiPriority="52"/>
+    <w:lsdException w:name="List Table 1 Light Accent 3" w:uiPriority="46"/>
+    <w:lsdException w:name="List Table 2 Accent 3" w:uiPriority="47"/>
+    <w:lsdException w:name="List Table 3 Accent 3" w:uiPriority="48"/>
+    <w:lsdException w:name="List Table 4 Accent 3" w:uiPriority="49"/>
+    <w:lsdException w:name="List Table 5 Dark Accent 3" w:uiPriority="50"/>
+    <w:lsdException w:name="List Table 6 Colorful Accent 3" w:uiPriority="51"/>
+    <w:lsdException w:name="List Table 7 Colorful Accent 3" w:uiPriority="52"/>
+    <w:lsdException w:name="List Table 1 Light Accent 4" w:uiPriority="46"/>
+    <w:lsdException w:name="List Table 2 Accent 4" w:uiPriority="47"/>
+    <w:lsdException w:name="List Table 3 Accent 4" w:uiPriority="48"/>
+    <w:lsdException w:name="List Table 4 Accent 4" w:uiPriority="49"/>
+    <w:lsdException w:name="List Table 5 Dark Accent 4" w:uiPriority="50"/>
+    <w:lsdException w:name="List Table 6 Colorful Accent 4" w:uiPriority="51"/>
+    <w:lsdException w:name="List Table 7 Colorful Accent 4" w:uiPriority="52"/>
+    <w:lsdException w:name="List Table 1 Light Accent 5" w:uiPriority="46"/>
+    <w:lsdException w:name="List Table 2 Accent 5" w:uiPriority="47"/>
+    <w:lsdException w:name="List Table 3 Accent 5" w:uiPriority="48"/>
+    <w:lsdException w:name="List Table 4 Accent 5" w:uiPriority="49"/>
+    <w:lsdException w:name="List Table 5 Dark Accent 5" w:uiPriority="50"/>
+    <w:lsdException w:name="List Table 6 Colorful Accent 5" w:uiPriority="51"/>
+    <w:lsdException w:name="List Table 7 Colorful Accent 5" w:uiPriority="52"/>
+    <w:lsdException w:name="List Table 1 Light Accent 6" w:uiPriority="46"/>
+    <w:lsdException w:name="List Table 2 Accent 6" w:uiPriority="47"/>
+    <w:lsdException w:name="List Table 3 Accent 6" w:uiPriority="48"/>
+    <w:lsdException w:name="List Table 4 Accent 6" w:uiPriority="49"/>
+    <w:lsdException w:name="List Table 5 Dark Accent 6" w:uiPriority="50"/>
+    <w:lsdException w:name="List Table 6 Colorful Accent 6" w:uiPriority="51"/>
+    <w:lsdException w:name="List Table 7 Colorful Accent 6" w:uiPriority="52"/>
   </w:latentStyles>
   <w:style w:type="paragraph" w:default="1" w:styleId="Normal">
     <w:name w:val="Normal"/>
@@ -10780,7 +9894,7 @@
 </file>
 
 <file path=customXml/itemProps2.xml><?xml version="1.0" encoding="utf-8"?>
-<ds:datastoreItem xmlns:ds="http://schemas.openxmlformats.org/officeDocument/2006/customXml" ds:itemID="{93C4AAA9-AFD5-4A17-AE7D-FEB5F882BA8A}">
+<ds:datastoreItem xmlns:ds="http://schemas.openxmlformats.org/officeDocument/2006/customXml" ds:itemID="{C29A7710-B612-4355-86A1-E55674E37233}">
   <ds:schemaRefs>
     <ds:schemaRef ds:uri="http://schemas.openxmlformats.org/officeDocument/2006/bibliography"/>
   </ds:schemaRefs>

--- a/Process report.docx
+++ b/Process report.docx
@@ -1,6 +1,6 @@
 
 <file path=word/document.xml><?xml version="1.0" encoding="utf-8"?>
-<w:document xmlns:wpc="http://schemas.microsoft.com/office/word/2010/wordprocessingCanvas" xmlns:mc="http://schemas.openxmlformats.org/markup-compatibility/2006" xmlns:o="urn:schemas-microsoft-com:office:office" xmlns:r="http://schemas.openxmlformats.org/officeDocument/2006/relationships" xmlns:m="http://schemas.openxmlformats.org/officeDocument/2006/math" xmlns:v="urn:schemas-microsoft-com:vml" xmlns:wp14="http://schemas.microsoft.com/office/word/2010/wordprocessingDrawing" xmlns:wp="http://schemas.openxmlformats.org/drawingml/2006/wordprocessingDrawing" xmlns:w10="urn:schemas-microsoft-com:office:word" xmlns:w="http://schemas.openxmlformats.org/wordprocessingml/2006/main" xmlns:w14="http://schemas.microsoft.com/office/word/2010/wordml" xmlns:w15="http://schemas.microsoft.com/office/word/2012/wordml" xmlns:wpg="http://schemas.microsoft.com/office/word/2010/wordprocessingGroup" xmlns:wpi="http://schemas.microsoft.com/office/word/2010/wordprocessingInk" xmlns:wne="http://schemas.microsoft.com/office/word/2006/wordml" xmlns:wps="http://schemas.microsoft.com/office/word/2010/wordprocessingShape" mc:Ignorable="w14 w15 wp14">
+<w:document xmlns:wpc="http://schemas.microsoft.com/office/word/2010/wordprocessingCanvas" xmlns:mc="http://schemas.openxmlformats.org/markup-compatibility/2006" xmlns:o="urn:schemas-microsoft-com:office:office" xmlns:r="http://schemas.openxmlformats.org/officeDocument/2006/relationships" xmlns:m="http://schemas.openxmlformats.org/officeDocument/2006/math" xmlns:v="urn:schemas-microsoft-com:vml" xmlns:wp14="http://schemas.microsoft.com/office/word/2010/wordprocessingDrawing" xmlns:wp="http://schemas.openxmlformats.org/drawingml/2006/wordprocessingDrawing" xmlns:w10="urn:schemas-microsoft-com:office:word" xmlns:w="http://schemas.openxmlformats.org/wordprocessingml/2006/main" xmlns:w14="http://schemas.microsoft.com/office/word/2010/wordml" xmlns:wpg="http://schemas.microsoft.com/office/word/2010/wordprocessingGroup" xmlns:wpi="http://schemas.microsoft.com/office/word/2010/wordprocessingInk" xmlns:wne="http://schemas.microsoft.com/office/word/2006/wordml" xmlns:wps="http://schemas.microsoft.com/office/word/2010/wordprocessingShape" mc:Ignorable="w14 wp14">
   <w:body>
     <w:sdt>
       <w:sdtPr>
@@ -358,7 +358,7 @@
           <w:r>
             <w:rPr>
               <w:noProof/>
-              <w:lang w:val="en-US"/>
+              <w:lang w:val="en-GB" w:eastAsia="en-GB"/>
             </w:rPr>
             <mc:AlternateContent>
               <mc:Choice Requires="wps">
@@ -418,8 +418,17 @@
                                     <w:i/>
                                     <w:lang w:val="en-GB"/>
                                   </w:rPr>
-                                  <w:t>Rosen Danev</w:t>
+                                  <w:t xml:space="preserve">Rosen </w:t>
                                 </w:r>
+                                <w:proofErr w:type="spellStart"/>
+                                <w:r>
+                                  <w:rPr>
+                                    <w:i/>
+                                    <w:lang w:val="en-GB"/>
+                                  </w:rPr>
+                                  <w:t>Danev</w:t>
+                                </w:r>
+                                <w:proofErr w:type="spellEnd"/>
                               </w:p>
                               <w:p>
                                 <w:pPr>
@@ -428,13 +437,23 @@
                                     <w:lang w:val="en-US"/>
                                   </w:rPr>
                                 </w:pPr>
+                                <w:proofErr w:type="spellStart"/>
                                 <w:r>
                                   <w:rPr>
                                     <w:i/>
                                     <w:lang w:val="en-GB"/>
                                   </w:rPr>
-                                  <w:t xml:space="preserve">Preslav </w:t>
+                                  <w:t>Preslav</w:t>
                                 </w:r>
+                                <w:proofErr w:type="spellEnd"/>
+                                <w:r>
+                                  <w:rPr>
+                                    <w:i/>
+                                    <w:lang w:val="en-GB"/>
+                                  </w:rPr>
+                                  <w:t xml:space="preserve"> </w:t>
+                                </w:r>
+                                <w:proofErr w:type="spellStart"/>
                                 <w:r>
                                   <w:rPr>
                                     <w:i/>
@@ -449,6 +468,7 @@
                                   </w:rPr>
                                   <w:t>v</w:t>
                                 </w:r>
+                                <w:proofErr w:type="spellEnd"/>
                               </w:p>
                               <w:p>
                                 <w:pPr>
@@ -457,12 +477,37 @@
                                     <w:lang w:val="en-US"/>
                                   </w:rPr>
                                 </w:pPr>
+                                <w:proofErr w:type="spellStart"/>
                                 <w:r>
                                   <w:rPr>
                                     <w:i/>
                                     <w:lang w:val="en-US"/>
                                   </w:rPr>
-                                  <w:t xml:space="preserve">Dimitar Vikentiev </w:t>
+                                  <w:t>Dimitar</w:t>
+                                </w:r>
+                                <w:proofErr w:type="spellEnd"/>
+                                <w:r>
+                                  <w:rPr>
+                                    <w:i/>
+                                    <w:lang w:val="en-US"/>
+                                  </w:rPr>
+                                  <w:t xml:space="preserve"> </w:t>
+                                </w:r>
+                                <w:proofErr w:type="spellStart"/>
+                                <w:r>
+                                  <w:rPr>
+                                    <w:i/>
+                                    <w:lang w:val="en-US"/>
+                                  </w:rPr>
+                                  <w:t>Vikentiev</w:t>
+                                </w:r>
+                                <w:proofErr w:type="spellEnd"/>
+                                <w:r>
+                                  <w:rPr>
+                                    <w:i/>
+                                    <w:lang w:val="en-US"/>
+                                  </w:rPr>
+                                  <w:t xml:space="preserve"> </w:t>
                                 </w:r>
                               </w:p>
                               <w:p>
@@ -477,8 +522,17 @@
                                     <w:i/>
                                     <w:lang w:val="en-US"/>
                                   </w:rPr>
-                                  <w:t>Monica Stoica</w:t>
+                                  <w:t xml:space="preserve">Monica </w:t>
                                 </w:r>
+                                <w:proofErr w:type="spellStart"/>
+                                <w:r>
+                                  <w:rPr>
+                                    <w:i/>
+                                    <w:lang w:val="en-US"/>
+                                  </w:rPr>
+                                  <w:t>Stoica</w:t>
+                                </w:r>
+                                <w:proofErr w:type="spellEnd"/>
                               </w:p>
                             </w:txbxContent>
                           </wps:txbx>
@@ -497,7 +551,7 @@
                   </wp:anchor>
                 </w:drawing>
               </mc:Choice>
-              <mc:Fallback>
+              <mc:Fallback xmlns:w15="http://schemas.microsoft.com/office/word/2012/wordml">
                 <w:pict>
                   <v:shapetype w14:anchorId="6D8175BB" id="_x0000_t202" coordsize="21600,21600" o:spt="202" path="m,l,21600r21600,l21600,xe">
                     <v:stroke joinstyle="miter"/>
@@ -1608,13 +1662,91 @@
         <w:rPr>
           <w:lang w:val="en-GB"/>
         </w:rPr>
-        <w:t xml:space="preserve">Our group consists of four members: Rosen Danev, Preslav Gerchev, Dimitar Vikentiev and Monica </w:t>
-      </w:r>
-      <w:r>
-        <w:rPr>
-          <w:lang w:val="en-GB"/>
-        </w:rPr>
-        <w:t>Stoica, students of class</w:t>
+        <w:t xml:space="preserve">Our group consists of four members: Rosen </w:t>
+      </w:r>
+      <w:proofErr w:type="spellStart"/>
+      <w:r>
+        <w:rPr>
+          <w:lang w:val="en-GB"/>
+        </w:rPr>
+        <w:t>Danev</w:t>
+      </w:r>
+      <w:proofErr w:type="spellEnd"/>
+      <w:r>
+        <w:rPr>
+          <w:lang w:val="en-GB"/>
+        </w:rPr>
+        <w:t xml:space="preserve">, </w:t>
+      </w:r>
+      <w:proofErr w:type="spellStart"/>
+      <w:r>
+        <w:rPr>
+          <w:lang w:val="en-GB"/>
+        </w:rPr>
+        <w:t>Preslav</w:t>
+      </w:r>
+      <w:proofErr w:type="spellEnd"/>
+      <w:r>
+        <w:rPr>
+          <w:lang w:val="en-GB"/>
+        </w:rPr>
+        <w:t xml:space="preserve"> </w:t>
+      </w:r>
+      <w:proofErr w:type="spellStart"/>
+      <w:r>
+        <w:rPr>
+          <w:lang w:val="en-GB"/>
+        </w:rPr>
+        <w:t>Gerchev</w:t>
+      </w:r>
+      <w:proofErr w:type="spellEnd"/>
+      <w:r>
+        <w:rPr>
+          <w:lang w:val="en-GB"/>
+        </w:rPr>
+        <w:t xml:space="preserve">, </w:t>
+      </w:r>
+      <w:proofErr w:type="spellStart"/>
+      <w:r>
+        <w:rPr>
+          <w:lang w:val="en-GB"/>
+        </w:rPr>
+        <w:t>Dimitar</w:t>
+      </w:r>
+      <w:proofErr w:type="spellEnd"/>
+      <w:r>
+        <w:rPr>
+          <w:lang w:val="en-GB"/>
+        </w:rPr>
+        <w:t xml:space="preserve"> </w:t>
+      </w:r>
+      <w:proofErr w:type="spellStart"/>
+      <w:r>
+        <w:rPr>
+          <w:lang w:val="en-GB"/>
+        </w:rPr>
+        <w:t>Vikentiev</w:t>
+      </w:r>
+      <w:proofErr w:type="spellEnd"/>
+      <w:r>
+        <w:rPr>
+          <w:lang w:val="en-GB"/>
+        </w:rPr>
+        <w:t xml:space="preserve"> and Monica </w:t>
+      </w:r>
+      <w:proofErr w:type="spellStart"/>
+      <w:r>
+        <w:rPr>
+          <w:lang w:val="en-GB"/>
+        </w:rPr>
+        <w:t>Stoica</w:t>
+      </w:r>
+      <w:proofErr w:type="spellEnd"/>
+      <w:r>
+        <w:rPr>
+          <w:lang w:val="en-GB"/>
+        </w:rPr>
+        <w:t>, students of class</w:t>
       </w:r>
       <w:r>
         <w:rPr>
@@ -1960,7 +2092,45 @@
         <w:rPr>
           <w:lang w:val="en-GB"/>
         </w:rPr>
-        <w:t>, we decided that the user will have a limited working space. This working space will be designated by a non-resizable panel. When an element has to be drawn on the screen</w:t>
+        <w:t xml:space="preserve">, we decided that the user </w:t>
+      </w:r>
+      <w:r>
+        <w:rPr>
+          <w:lang w:val="en-GB"/>
+        </w:rPr>
+        <w:t>has</w:t>
+      </w:r>
+      <w:r>
+        <w:rPr>
+          <w:lang w:val="en-GB"/>
+        </w:rPr>
+        <w:t xml:space="preserve"> a limited working s</w:t>
+      </w:r>
+      <w:r>
+        <w:rPr>
+          <w:lang w:val="en-GB"/>
+        </w:rPr>
+        <w:t>pace. This working space i</w:t>
+      </w:r>
+      <w:r>
+        <w:rPr>
+          <w:lang w:val="en-GB"/>
+        </w:rPr>
+        <w:t xml:space="preserve"> designated by a non-resizable panel. When an element has to </w:t>
+      </w:r>
+      <w:proofErr w:type="gramStart"/>
+      <w:r>
+        <w:rPr>
+          <w:lang w:val="en-GB"/>
+        </w:rPr>
+        <w:t>be drawn</w:t>
+      </w:r>
+      <w:proofErr w:type="gramEnd"/>
+      <w:r>
+        <w:rPr>
+          <w:lang w:val="en-GB"/>
+        </w:rPr>
+        <w:t xml:space="preserve"> on the screen</w:t>
       </w:r>
       <w:r>
         <w:rPr>
@@ -2026,13 +2196,33 @@
         <w:rPr>
           <w:lang w:val="en-GB"/>
         </w:rPr>
-        <w:t xml:space="preserve"> The components </w:t>
-      </w:r>
-      <w:r>
-        <w:rPr>
-          <w:lang w:val="en-GB"/>
-        </w:rPr>
-        <w:t>will be represented by pictures while the pip</w:t>
+        <w:t xml:space="preserve"> </w:t>
+      </w:r>
+      <w:proofErr w:type="gramStart"/>
+      <w:r>
+        <w:rPr>
+          <w:lang w:val="en-GB"/>
+        </w:rPr>
+        <w:t xml:space="preserve">The components </w:t>
+      </w:r>
+      <w:r>
+        <w:rPr>
+          <w:lang w:val="en-GB"/>
+        </w:rPr>
+        <w:t>are</w:t>
+      </w:r>
+      <w:r>
+        <w:rPr>
+          <w:lang w:val="en-GB"/>
+        </w:rPr>
+        <w:t xml:space="preserve"> represented by pictures</w:t>
+      </w:r>
+      <w:proofErr w:type="gramEnd"/>
+      <w:r>
+        <w:rPr>
+          <w:lang w:val="en-GB"/>
+        </w:rPr>
+        <w:t xml:space="preserve"> while the pip</w:t>
       </w:r>
       <w:r>
         <w:rPr>
@@ -2044,7 +2234,19 @@
         <w:rPr>
           <w:lang w:val="en-GB"/>
         </w:rPr>
-        <w:t xml:space="preserve">lines will be drawn as a lines. </w:t>
+        <w:t xml:space="preserve">lines </w:t>
+      </w:r>
+      <w:r>
+        <w:rPr>
+          <w:lang w:val="en-GB"/>
+        </w:rPr>
+        <w:t>are</w:t>
+      </w:r>
+      <w:r>
+        <w:rPr>
+          <w:lang w:val="en-GB"/>
+        </w:rPr>
+        <w:t xml:space="preserve"> drawn as a lines. </w:t>
       </w:r>
     </w:p>
     <w:p>
@@ -2070,7 +2272,27 @@
         <w:rPr>
           <w:lang w:val="en-GB"/>
         </w:rPr>
-        <w:t xml:space="preserve"> on the screen we decided that the system will register the X and Y coordinates as the top-left corner of the figure. However, this does not apply for pipelines as well</w:t>
+        <w:t xml:space="preserve"> on the screen we decided that the </w:t>
+      </w:r>
+      <w:proofErr w:type="gramStart"/>
+      <w:r>
+        <w:rPr>
+          <w:lang w:val="en-GB"/>
+        </w:rPr>
+        <w:t>system  register</w:t>
+      </w:r>
+      <w:r>
+        <w:rPr>
+          <w:lang w:val="en-GB"/>
+        </w:rPr>
+        <w:t>s</w:t>
+      </w:r>
+      <w:proofErr w:type="gramEnd"/>
+      <w:r>
+        <w:rPr>
+          <w:lang w:val="en-GB"/>
+        </w:rPr>
+        <w:t xml:space="preserve"> the X and Y coordinates as the top-left corner of the figure. However, this does not apply for pipelines as well</w:t>
       </w:r>
       <w:r>
         <w:rPr>
@@ -2090,7 +2312,21 @@
         <w:rPr>
           <w:lang w:val="en-GB"/>
         </w:rPr>
-        <w:t>We did not implement an algorithm for overlapping lines because a line can be drawn by selecting multiple points on the screen (creating a path). Therefore, the user is responsible if the lines will overlap or not.</w:t>
+        <w:t xml:space="preserve">We did not implement an algorithm for overlapping lines because a line </w:t>
+      </w:r>
+      <w:proofErr w:type="gramStart"/>
+      <w:r>
+        <w:rPr>
+          <w:lang w:val="en-GB"/>
+        </w:rPr>
+        <w:t>can be drawn</w:t>
+      </w:r>
+      <w:proofErr w:type="gramEnd"/>
+      <w:r>
+        <w:rPr>
+          <w:lang w:val="en-GB"/>
+        </w:rPr>
+        <w:t xml:space="preserve"> by selecting multiple points on the screen (creating a path). Therefore, the user is responsible if the lines will overlap or not.</w:t>
       </w:r>
     </w:p>
     <w:p>
@@ -2110,7 +2346,27 @@
         <w:rPr>
           <w:lang w:val="en-GB"/>
         </w:rPr>
-        <w:t xml:space="preserve">tangle will be drawn around it. </w:t>
+        <w:t xml:space="preserve">tangle </w:t>
+      </w:r>
+      <w:proofErr w:type="gramStart"/>
+      <w:r>
+        <w:rPr>
+          <w:lang w:val="en-GB"/>
+        </w:rPr>
+        <w:t>is</w:t>
+      </w:r>
+      <w:r>
+        <w:rPr>
+          <w:lang w:val="en-GB"/>
+        </w:rPr>
+        <w:t xml:space="preserve"> drawn</w:t>
+      </w:r>
+      <w:proofErr w:type="gramEnd"/>
+      <w:r>
+        <w:rPr>
+          <w:lang w:val="en-GB"/>
+        </w:rPr>
+        <w:t xml:space="preserve"> around it. </w:t>
       </w:r>
     </w:p>
     <w:p>
@@ -2124,7 +2380,21 @@
         <w:rPr>
           <w:lang w:val="en-GB"/>
         </w:rPr>
-        <w:t>By default, all elements have a current flow and a capacity of 0.</w:t>
+        <w:t xml:space="preserve">By default, all elements have a current flow and a capacity of </w:t>
+      </w:r>
+      <w:proofErr w:type="gramStart"/>
+      <w:r>
+        <w:rPr>
+          <w:lang w:val="en-GB"/>
+        </w:rPr>
+        <w:t>0</w:t>
+      </w:r>
+      <w:proofErr w:type="gramEnd"/>
+      <w:r>
+        <w:rPr>
+          <w:lang w:val="en-GB"/>
+        </w:rPr>
+        <w:t>.</w:t>
       </w:r>
     </w:p>
     <w:p>
@@ -2144,13 +2414,27 @@
         <w:rPr>
           <w:lang w:val="en-GB"/>
         </w:rPr>
-        <w:t xml:space="preserve">stable and normal splitter </w:t>
-      </w:r>
-      <w:r>
-        <w:rPr>
-          <w:lang w:val="en-GB"/>
-        </w:rPr>
-        <w:t xml:space="preserve">have a default value of 50% on both outputs. </w:t>
+        <w:t xml:space="preserve">stable and normal </w:t>
+      </w:r>
+      <w:proofErr w:type="gramStart"/>
+      <w:r>
+        <w:rPr>
+          <w:lang w:val="en-GB"/>
+        </w:rPr>
+        <w:t xml:space="preserve">splitter </w:t>
+      </w:r>
+      <w:r>
+        <w:rPr>
+          <w:lang w:val="en-GB"/>
+        </w:rPr>
+        <w:t>have</w:t>
+      </w:r>
+      <w:proofErr w:type="gramEnd"/>
+      <w:r>
+        <w:rPr>
+          <w:lang w:val="en-GB"/>
+        </w:rPr>
+        <w:t xml:space="preserve"> a default value of 50% on both outputs. </w:t>
       </w:r>
     </w:p>
     <w:p>
@@ -2164,7 +2448,33 @@
         <w:rPr>
           <w:lang w:val="en-GB"/>
         </w:rPr>
-        <w:t>To adjust the percentage of an adjustable splitter, the user double clicks on the drawn splitter and a track bar will be displayed.</w:t>
+        <w:t xml:space="preserve">To adjust the percentage of an adjustable splitter, the user double clicks on the drawn </w:t>
+      </w:r>
+      <w:r>
+        <w:rPr>
+          <w:lang w:val="en-GB"/>
+        </w:rPr>
+        <w:t xml:space="preserve">splitter and a track bar </w:t>
+      </w:r>
+      <w:proofErr w:type="gramStart"/>
+      <w:r>
+        <w:rPr>
+          <w:lang w:val="en-GB"/>
+        </w:rPr>
+        <w:t>is</w:t>
+      </w:r>
+      <w:r>
+        <w:rPr>
+          <w:lang w:val="en-GB"/>
+        </w:rPr>
+        <w:t xml:space="preserve"> displayed</w:t>
+      </w:r>
+      <w:proofErr w:type="gramEnd"/>
+      <w:r>
+        <w:rPr>
+          <w:lang w:val="en-GB"/>
+        </w:rPr>
+        <w:t>.</w:t>
       </w:r>
     </w:p>
     <w:p>
@@ -2190,7 +2500,19 @@
         <w:rPr>
           <w:lang w:val="en-GB"/>
         </w:rPr>
-        <w:t xml:space="preserve"> an equal number to the maximum flow. Otherwise, the system will not register the changes. The flow will be registered as a double and not int</w:t>
+        <w:t xml:space="preserve"> an equal number to the maximum flow. Otherwise, the system will not register th</w:t>
+      </w:r>
+      <w:r>
+        <w:rPr>
+          <w:lang w:val="en-GB"/>
+        </w:rPr>
+        <w:t>e changes. The flow is</w:t>
+      </w:r>
+      <w:r>
+        <w:rPr>
+          <w:lang w:val="en-GB"/>
+        </w:rPr>
+        <w:t xml:space="preserve"> registered as a double and not int</w:t>
       </w:r>
       <w:r>
         <w:rPr>
@@ -2202,7 +2524,21 @@
         <w:rPr>
           <w:lang w:val="en-GB"/>
         </w:rPr>
-        <w:t xml:space="preserve"> because, for example, if we want to connect pipeline with a flow of 7 to a normal splitter, we will have the out coming flow of 3 and 3. Therefore, 1 part will be lost.</w:t>
+        <w:t xml:space="preserve"> because, for example, if we want to connect pipeline with a flow of </w:t>
+      </w:r>
+      <w:proofErr w:type="gramStart"/>
+      <w:r>
+        <w:rPr>
+          <w:lang w:val="en-GB"/>
+        </w:rPr>
+        <w:t>7</w:t>
+      </w:r>
+      <w:proofErr w:type="gramEnd"/>
+      <w:r>
+        <w:rPr>
+          <w:lang w:val="en-GB"/>
+        </w:rPr>
+        <w:t xml:space="preserve"> to a normal splitter, we will have the out coming flow of 3 and 3. Therefore, 1 part will be lost.</w:t>
       </w:r>
     </w:p>
     <w:p>
@@ -2216,7 +2552,27 @@
         <w:rPr>
           <w:lang w:val="en-GB"/>
         </w:rPr>
-        <w:t>The pipeline flow will be shown on the middle of the line.</w:t>
+        <w:t xml:space="preserve">The pipeline flow </w:t>
+      </w:r>
+      <w:proofErr w:type="gramStart"/>
+      <w:r>
+        <w:rPr>
+          <w:lang w:val="en-GB"/>
+        </w:rPr>
+        <w:t>is</w:t>
+      </w:r>
+      <w:r>
+        <w:rPr>
+          <w:lang w:val="en-GB"/>
+        </w:rPr>
+        <w:t xml:space="preserve"> shown</w:t>
+      </w:r>
+      <w:proofErr w:type="gramEnd"/>
+      <w:r>
+        <w:rPr>
+          <w:lang w:val="en-GB"/>
+        </w:rPr>
+        <w:t xml:space="preserve"> on the middle of the line.</w:t>
       </w:r>
     </w:p>
     <w:p>
@@ -2230,14 +2586,58 @@
         <w:rPr>
           <w:lang w:val="en-GB"/>
         </w:rPr>
-        <w:t>To make sure that there will not be compatibility problems when loading and existing network, the file will be saved in binary format (.XML</w:t>
-      </w:r>
-      <w:r>
-        <w:rPr>
-          <w:lang w:val="en-GB"/>
-        </w:rPr>
-        <w:t xml:space="preserve">). </w:t>
-      </w:r>
+        <w:t xml:space="preserve">The file </w:t>
+      </w:r>
+      <w:proofErr w:type="gramStart"/>
+      <w:r>
+        <w:rPr>
+          <w:lang w:val="en-GB"/>
+        </w:rPr>
+        <w:t>is</w:t>
+      </w:r>
+      <w:r>
+        <w:rPr>
+          <w:lang w:val="en-GB"/>
+        </w:rPr>
+        <w:t xml:space="preserve"> saved</w:t>
+      </w:r>
+      <w:proofErr w:type="gramEnd"/>
+      <w:r>
+        <w:rPr>
+          <w:lang w:val="en-GB"/>
+        </w:rPr>
+        <w:t xml:space="preserve"> in binary format (.XML</w:t>
+      </w:r>
+      <w:r>
+        <w:rPr>
+          <w:lang w:val="en-GB"/>
+        </w:rPr>
+        <w:t>) and the user does not have the option to change this.</w:t>
+      </w:r>
+    </w:p>
+    <w:p>
+      <w:pPr>
+        <w:ind w:firstLine="708"/>
+        <w:rPr>
+          <w:lang w:val="en-GB"/>
+        </w:rPr>
+      </w:pPr>
+    </w:p>
+    <w:p>
+      <w:pPr>
+        <w:ind w:firstLine="708"/>
+        <w:rPr>
+          <w:lang w:val="en-GB"/>
+        </w:rPr>
+      </w:pPr>
+    </w:p>
+    <w:p>
+      <w:pPr>
+        <w:ind w:firstLine="708"/>
+        <w:rPr>
+          <w:lang w:val="en-GB"/>
+        </w:rPr>
+      </w:pPr>
     </w:p>
     <w:p>
       <w:pPr>
@@ -2468,12 +2868,14 @@
                 <w:lang w:val="en-GB"/>
               </w:rPr>
             </w:pPr>
+            <w:proofErr w:type="spellStart"/>
             <w:r>
               <w:rPr>
                 <w:lang w:val="en-GB"/>
               </w:rPr>
               <w:t>Dimitar</w:t>
             </w:r>
+            <w:proofErr w:type="spellEnd"/>
           </w:p>
         </w:tc>
         <w:tc>
@@ -2506,12 +2908,14 @@
                 <w:lang w:val="en-GB"/>
               </w:rPr>
             </w:pPr>
+            <w:proofErr w:type="spellStart"/>
             <w:r>
               <w:rPr>
                 <w:lang w:val="en-GB"/>
               </w:rPr>
               <w:t>Preslav</w:t>
             </w:r>
+            <w:proofErr w:type="spellEnd"/>
           </w:p>
         </w:tc>
         <w:tc>
@@ -3045,7 +3449,7 @@
               <w:rPr>
                 <w:lang w:val="en-GB"/>
               </w:rPr>
-              <w:t>Class diagram</w:t>
+              <w:t>Class implementations</w:t>
             </w:r>
           </w:p>
         </w:tc>
@@ -3057,6 +3461,32 @@
             <w:pPr>
               <w:cnfStyle w:val="000000100000" w:firstRow="0" w:lastRow="0" w:firstColumn="0" w:lastColumn="0" w:oddVBand="0" w:evenVBand="0" w:oddHBand="1" w:evenHBand="0" w:firstRowFirstColumn="0" w:firstRowLastColumn="0" w:lastRowFirstColumn="0" w:lastRowLastColumn="0"/>
               <w:rPr>
+                <w:lang w:val="en-GB"/>
+              </w:rPr>
+            </w:pPr>
+          </w:p>
+        </w:tc>
+        <w:tc>
+          <w:tcPr>
+            <w:tcW w:w="1134" w:type="dxa"/>
+          </w:tcPr>
+          <w:p>
+            <w:pPr>
+              <w:cnfStyle w:val="000000100000" w:firstRow="0" w:lastRow="0" w:firstColumn="0" w:lastColumn="0" w:oddVBand="0" w:evenVBand="0" w:oddHBand="1" w:evenHBand="0" w:firstRowFirstColumn="0" w:firstRowLastColumn="0" w:lastRowFirstColumn="0" w:lastRowLastColumn="0"/>
+              <w:rPr>
+                <w:lang w:val="en-GB"/>
+              </w:rPr>
+            </w:pPr>
+          </w:p>
+        </w:tc>
+        <w:tc>
+          <w:tcPr>
+            <w:tcW w:w="992" w:type="dxa"/>
+          </w:tcPr>
+          <w:p>
+            <w:pPr>
+              <w:cnfStyle w:val="000000100000" w:firstRow="0" w:lastRow="0" w:firstColumn="0" w:lastColumn="0" w:oddVBand="0" w:evenVBand="0" w:oddHBand="1" w:evenHBand="0" w:firstRowFirstColumn="0" w:firstRowLastColumn="0" w:lastRowFirstColumn="0" w:lastRowLastColumn="0"/>
+              <w:rPr>
                 <w:color w:val="00B050"/>
                 <w:lang w:val="en-GB"/>
               </w:rPr>
@@ -3070,34 +3500,10 @@
           <w:p>
             <w:pPr>
               <w:pStyle w:val="ListParagraph"/>
-              <w:cnfStyle w:val="000000100000" w:firstRow="0" w:lastRow="0" w:firstColumn="0" w:lastColumn="0" w:oddVBand="0" w:evenVBand="0" w:oddHBand="1" w:evenHBand="0" w:firstRowFirstColumn="0" w:firstRowLastColumn="0" w:lastRowFirstColumn="0" w:lastRowLastColumn="0"/>
-              <w:rPr>
-                <w:color w:val="00B050"/>
-                <w:lang w:val="en-GB"/>
-              </w:rPr>
-            </w:pPr>
-          </w:p>
-        </w:tc>
-        <w:tc>
-          <w:tcPr>
-            <w:tcW w:w="992" w:type="dxa"/>
-          </w:tcPr>
-          <w:p>
-            <w:pPr>
-              <w:cnfStyle w:val="000000100000" w:firstRow="0" w:lastRow="0" w:firstColumn="0" w:lastColumn="0" w:oddVBand="0" w:evenVBand="0" w:oddHBand="1" w:evenHBand="0" w:firstRowFirstColumn="0" w:firstRowLastColumn="0" w:lastRowFirstColumn="0" w:lastRowLastColumn="0"/>
-              <w:rPr>
-                <w:color w:val="00B050"/>
-                <w:lang w:val="en-GB"/>
-              </w:rPr>
-            </w:pPr>
-          </w:p>
-        </w:tc>
-        <w:tc>
-          <w:tcPr>
-            <w:tcW w:w="1134" w:type="dxa"/>
-          </w:tcPr>
-          <w:p>
-            <w:pPr>
+              <w:numPr>
+                <w:ilvl w:val="0"/>
+                <w:numId w:val="36"/>
+              </w:numPr>
               <w:cnfStyle w:val="000000100000" w:firstRow="0" w:lastRow="0" w:firstColumn="0" w:lastColumn="0" w:oddVBand="0" w:evenVBand="0" w:oddHBand="1" w:evenHBand="0" w:firstRowFirstColumn="0" w:firstRowLastColumn="0" w:lastRowFirstColumn="0" w:lastRowLastColumn="0"/>
               <w:rPr>
                 <w:color w:val="00B050"/>
@@ -3112,11 +3518,6 @@
           </w:tcPr>
           <w:p>
             <w:pPr>
-              <w:pStyle w:val="ListParagraph"/>
-              <w:numPr>
-                <w:ilvl w:val="0"/>
-                <w:numId w:val="36"/>
-              </w:numPr>
               <w:cnfStyle w:val="000000100000" w:firstRow="0" w:lastRow="0" w:firstColumn="0" w:lastColumn="0" w:oddVBand="0" w:evenVBand="0" w:oddHBand="1" w:evenHBand="0" w:firstRowFirstColumn="0" w:firstRowLastColumn="0" w:lastRowFirstColumn="0" w:lastRowLastColumn="0"/>
               <w:rPr>
                 <w:color w:val="00B050"/>
@@ -3163,7 +3564,7 @@
               <w:rPr>
                 <w:lang w:val="en-GB"/>
               </w:rPr>
-              <w:t>Class implementations</w:t>
+              <w:t>Serialization</w:t>
             </w:r>
           </w:p>
         </w:tc>
@@ -3199,6 +3600,11 @@
           </w:tcPr>
           <w:p>
             <w:pPr>
+              <w:pStyle w:val="ListParagraph"/>
+              <w:numPr>
+                <w:ilvl w:val="0"/>
+                <w:numId w:val="36"/>
+              </w:numPr>
               <w:cnfStyle w:val="000000010000" w:firstRow="0" w:lastRow="0" w:firstColumn="0" w:lastColumn="0" w:oddVBand="0" w:evenVBand="0" w:oddHBand="0" w:evenHBand="1" w:firstRowFirstColumn="0" w:firstRowLastColumn="0" w:lastRowFirstColumn="0" w:lastRowLastColumn="0"/>
               <w:rPr>
                 <w:color w:val="00B050"/>
@@ -3213,11 +3619,6 @@
           </w:tcPr>
           <w:p>
             <w:pPr>
-              <w:pStyle w:val="ListParagraph"/>
-              <w:numPr>
-                <w:ilvl w:val="0"/>
-                <w:numId w:val="36"/>
-              </w:numPr>
               <w:cnfStyle w:val="000000010000" w:firstRow="0" w:lastRow="0" w:firstColumn="0" w:lastColumn="0" w:oddVBand="0" w:evenVBand="0" w:oddHBand="0" w:evenHBand="1" w:firstRowFirstColumn="0" w:firstRowLastColumn="0" w:lastRowFirstColumn="0" w:lastRowLastColumn="0"/>
               <w:rPr>
                 <w:color w:val="00B050"/>
@@ -3278,122 +3679,13 @@
               <w:rPr>
                 <w:lang w:val="en-GB"/>
               </w:rPr>
-              <w:t>Serialization</w:t>
+              <w:t xml:space="preserve">Functionality </w:t>
             </w:r>
-          </w:p>
-        </w:tc>
-        <w:tc>
-          <w:tcPr>
-            <w:tcW w:w="850" w:type="dxa"/>
-          </w:tcPr>
-          <w:p>
-            <w:pPr>
-              <w:cnfStyle w:val="000000100000" w:firstRow="0" w:lastRow="0" w:firstColumn="0" w:lastColumn="0" w:oddVBand="0" w:evenVBand="0" w:oddHBand="1" w:evenHBand="0" w:firstRowFirstColumn="0" w:firstRowLastColumn="0" w:lastRowFirstColumn="0" w:lastRowLastColumn="0"/>
+            <w:r>
               <w:rPr>
                 <w:lang w:val="en-GB"/>
               </w:rPr>
-            </w:pPr>
-          </w:p>
-        </w:tc>
-        <w:tc>
-          <w:tcPr>
-            <w:tcW w:w="1134" w:type="dxa"/>
-          </w:tcPr>
-          <w:p>
-            <w:pPr>
-              <w:cnfStyle w:val="000000100000" w:firstRow="0" w:lastRow="0" w:firstColumn="0" w:lastColumn="0" w:oddVBand="0" w:evenVBand="0" w:oddHBand="1" w:evenHBand="0" w:firstRowFirstColumn="0" w:firstRowLastColumn="0" w:lastRowFirstColumn="0" w:lastRowLastColumn="0"/>
-              <w:rPr>
-                <w:lang w:val="en-GB"/>
-              </w:rPr>
-            </w:pPr>
-          </w:p>
-        </w:tc>
-        <w:tc>
-          <w:tcPr>
-            <w:tcW w:w="992" w:type="dxa"/>
-          </w:tcPr>
-          <w:p>
-            <w:pPr>
-              <w:pStyle w:val="ListParagraph"/>
-              <w:numPr>
-                <w:ilvl w:val="0"/>
-                <w:numId w:val="36"/>
-              </w:numPr>
-              <w:cnfStyle w:val="000000100000" w:firstRow="0" w:lastRow="0" w:firstColumn="0" w:lastColumn="0" w:oddVBand="0" w:evenVBand="0" w:oddHBand="1" w:evenHBand="0" w:firstRowFirstColumn="0" w:firstRowLastColumn="0" w:lastRowFirstColumn="0" w:lastRowLastColumn="0"/>
-              <w:rPr>
-                <w:color w:val="00B050"/>
-                <w:lang w:val="en-GB"/>
-              </w:rPr>
-            </w:pPr>
-          </w:p>
-        </w:tc>
-        <w:tc>
-          <w:tcPr>
-            <w:tcW w:w="1134" w:type="dxa"/>
-          </w:tcPr>
-          <w:p>
-            <w:pPr>
-              <w:cnfStyle w:val="000000100000" w:firstRow="0" w:lastRow="0" w:firstColumn="0" w:lastColumn="0" w:oddVBand="0" w:evenVBand="0" w:oddHBand="1" w:evenHBand="0" w:firstRowFirstColumn="0" w:firstRowLastColumn="0" w:lastRowFirstColumn="0" w:lastRowLastColumn="0"/>
-              <w:rPr>
-                <w:color w:val="00B050"/>
-                <w:lang w:val="en-GB"/>
-              </w:rPr>
-            </w:pPr>
-          </w:p>
-        </w:tc>
-        <w:tc>
-          <w:tcPr>
-            <w:tcW w:w="851" w:type="dxa"/>
-          </w:tcPr>
-          <w:p>
-            <w:pPr>
-              <w:cnfStyle w:val="000000100000" w:firstRow="0" w:lastRow="0" w:firstColumn="0" w:lastColumn="0" w:oddVBand="0" w:evenVBand="0" w:oddHBand="1" w:evenHBand="0" w:firstRowFirstColumn="0" w:firstRowLastColumn="0" w:lastRowFirstColumn="0" w:lastRowLastColumn="0"/>
-              <w:rPr>
-                <w:color w:val="00B050"/>
-                <w:lang w:val="en-GB"/>
-              </w:rPr>
-            </w:pPr>
-          </w:p>
-        </w:tc>
-      </w:tr>
-      <w:tr>
-        <w:trPr>
-          <w:cnfStyle w:val="000000010000" w:firstRow="0" w:lastRow="0" w:firstColumn="0" w:lastColumn="0" w:oddVBand="0" w:evenVBand="0" w:oddHBand="0" w:evenHBand="1" w:firstRowFirstColumn="0" w:firstRowLastColumn="0" w:lastRowFirstColumn="0" w:lastRowLastColumn="0"/>
-        </w:trPr>
-        <w:tc>
-          <w:tcPr>
-            <w:cnfStyle w:val="001000000000" w:firstRow="0" w:lastRow="0" w:firstColumn="1" w:lastColumn="0" w:oddVBand="0" w:evenVBand="0" w:oddHBand="0" w:evenHBand="0" w:firstRowFirstColumn="0" w:firstRowLastColumn="0" w:lastRowFirstColumn="0" w:lastRowLastColumn="0"/>
-            <w:tcW w:w="817" w:type="dxa"/>
-          </w:tcPr>
-          <w:p>
-            <w:pPr>
-              <w:pStyle w:val="ListParagraph"/>
-              <w:numPr>
-                <w:ilvl w:val="0"/>
-                <w:numId w:val="34"/>
-              </w:numPr>
-              <w:rPr>
-                <w:lang w:val="en-GB"/>
-              </w:rPr>
-            </w:pPr>
-          </w:p>
-        </w:tc>
-        <w:tc>
-          <w:tcPr>
-            <w:tcW w:w="2552" w:type="dxa"/>
-          </w:tcPr>
-          <w:p>
-            <w:pPr>
-              <w:cnfStyle w:val="000000010000" w:firstRow="0" w:lastRow="0" w:firstColumn="0" w:lastColumn="0" w:oddVBand="0" w:evenVBand="0" w:oddHBand="0" w:evenHBand="1" w:firstRowFirstColumn="0" w:firstRowLastColumn="0" w:lastRowFirstColumn="0" w:lastRowLastColumn="0"/>
-              <w:rPr>
-                <w:lang w:val="en-GB"/>
-              </w:rPr>
-            </w:pPr>
-            <w:r>
-              <w:rPr>
-                <w:lang w:val="en-GB"/>
-              </w:rPr>
-              <w:t xml:space="preserve">Functionality </w:t>
+              <w:t>of the form</w:t>
             </w:r>
           </w:p>
         </w:tc>
@@ -3409,7 +3701,7 @@
                 <w:numId w:val="37"/>
               </w:numPr>
               <w:jc w:val="center"/>
-              <w:cnfStyle w:val="000000010000" w:firstRow="0" w:lastRow="0" w:firstColumn="0" w:lastColumn="0" w:oddVBand="0" w:evenVBand="0" w:oddHBand="0" w:evenHBand="1" w:firstRowFirstColumn="0" w:firstRowLastColumn="0" w:lastRowFirstColumn="0" w:lastRowLastColumn="0"/>
+              <w:cnfStyle w:val="000000100000" w:firstRow="0" w:lastRow="0" w:firstColumn="0" w:lastColumn="0" w:oddVBand="0" w:evenVBand="0" w:oddHBand="1" w:evenHBand="0" w:firstRowFirstColumn="0" w:firstRowLastColumn="0" w:lastRowFirstColumn="0" w:lastRowLastColumn="0"/>
               <w:rPr>
                 <w:lang w:val="en-GB"/>
               </w:rPr>
@@ -3422,7 +3714,7 @@
           </w:tcPr>
           <w:p>
             <w:pPr>
-              <w:cnfStyle w:val="000000010000" w:firstRow="0" w:lastRow="0" w:firstColumn="0" w:lastColumn="0" w:oddVBand="0" w:evenVBand="0" w:oddHBand="0" w:evenHBand="1" w:firstRowFirstColumn="0" w:firstRowLastColumn="0" w:lastRowFirstColumn="0" w:lastRowLastColumn="0"/>
+              <w:cnfStyle w:val="000000100000" w:firstRow="0" w:lastRow="0" w:firstColumn="0" w:lastColumn="0" w:oddVBand="0" w:evenVBand="0" w:oddHBand="1" w:evenHBand="0" w:firstRowFirstColumn="0" w:firstRowLastColumn="0" w:lastRowFirstColumn="0" w:lastRowLastColumn="0"/>
               <w:rPr>
                 <w:lang w:val="en-GB"/>
               </w:rPr>
@@ -3435,7 +3727,7 @@
           </w:tcPr>
           <w:p>
             <w:pPr>
-              <w:cnfStyle w:val="000000010000" w:firstRow="0" w:lastRow="0" w:firstColumn="0" w:lastColumn="0" w:oddVBand="0" w:evenVBand="0" w:oddHBand="0" w:evenHBand="1" w:firstRowFirstColumn="0" w:firstRowLastColumn="0" w:lastRowFirstColumn="0" w:lastRowLastColumn="0"/>
+              <w:cnfStyle w:val="000000100000" w:firstRow="0" w:lastRow="0" w:firstColumn="0" w:lastColumn="0" w:oddVBand="0" w:evenVBand="0" w:oddHBand="1" w:evenHBand="0" w:firstRowFirstColumn="0" w:firstRowLastColumn="0" w:lastRowFirstColumn="0" w:lastRowLastColumn="0"/>
               <w:rPr>
                 <w:color w:val="00B050"/>
                 <w:lang w:val="en-GB"/>
@@ -3449,7 +3741,7 @@
           </w:tcPr>
           <w:p>
             <w:pPr>
-              <w:cnfStyle w:val="000000010000" w:firstRow="0" w:lastRow="0" w:firstColumn="0" w:lastColumn="0" w:oddVBand="0" w:evenVBand="0" w:oddHBand="0" w:evenHBand="1" w:firstRowFirstColumn="0" w:firstRowLastColumn="0" w:lastRowFirstColumn="0" w:lastRowLastColumn="0"/>
+              <w:cnfStyle w:val="000000100000" w:firstRow="0" w:lastRow="0" w:firstColumn="0" w:lastColumn="0" w:oddVBand="0" w:evenVBand="0" w:oddHBand="1" w:evenHBand="0" w:firstRowFirstColumn="0" w:firstRowLastColumn="0" w:lastRowFirstColumn="0" w:lastRowLastColumn="0"/>
               <w:rPr>
                 <w:color w:val="00B050"/>
                 <w:lang w:val="en-GB"/>
@@ -3463,7 +3755,7 @@
           </w:tcPr>
           <w:p>
             <w:pPr>
-              <w:cnfStyle w:val="000000010000" w:firstRow="0" w:lastRow="0" w:firstColumn="0" w:lastColumn="0" w:oddVBand="0" w:evenVBand="0" w:oddHBand="0" w:evenHBand="1" w:firstRowFirstColumn="0" w:firstRowLastColumn="0" w:lastRowFirstColumn="0" w:lastRowLastColumn="0"/>
+              <w:cnfStyle w:val="000000100000" w:firstRow="0" w:lastRow="0" w:firstColumn="0" w:lastColumn="0" w:oddVBand="0" w:evenVBand="0" w:oddHBand="1" w:evenHBand="0" w:firstRowFirstColumn="0" w:firstRowLastColumn="0" w:lastRowFirstColumn="0" w:lastRowLastColumn="0"/>
               <w:rPr>
                 <w:color w:val="00B050"/>
                 <w:lang w:val="en-GB"/>
@@ -3556,7 +3848,21 @@
         <w:rPr>
           <w:lang w:val="en-GB"/>
         </w:rPr>
-        <w:t>One of the problems that we encountered was deleting a line. So that a line will be deleted, it has to be selected first. We tried drawing the line in a rectangle but this would work only if the line is perfectly straight</w:t>
+        <w:t xml:space="preserve">One of the problems that we encountered was deleting a line. So that a line </w:t>
+      </w:r>
+      <w:proofErr w:type="gramStart"/>
+      <w:r>
+        <w:rPr>
+          <w:lang w:val="en-GB"/>
+        </w:rPr>
+        <w:t>will be deleted</w:t>
+      </w:r>
+      <w:proofErr w:type="gramEnd"/>
+      <w:r>
+        <w:rPr>
+          <w:lang w:val="en-GB"/>
+        </w:rPr>
+        <w:t>, it has to be selected first. We tried drawing the line in a rectangle but this would work only if the line is perfectly straight</w:t>
       </w:r>
       <w:r>
         <w:rPr>
@@ -3790,13 +4096,27 @@
         <w:rPr>
           <w:lang w:val="en-GB"/>
         </w:rPr>
-        <w:t>Connecting a</w:t>
-      </w:r>
-      <w:r>
-        <w:rPr>
-          <w:lang w:val="en-GB"/>
-        </w:rPr>
-        <w:t xml:space="preserve"> pipelines </w:t>
+        <w:t xml:space="preserve">Connecting </w:t>
+      </w:r>
+      <w:proofErr w:type="gramStart"/>
+      <w:r>
+        <w:rPr>
+          <w:lang w:val="en-GB"/>
+        </w:rPr>
+        <w:t>a</w:t>
+      </w:r>
+      <w:r>
+        <w:rPr>
+          <w:lang w:val="en-GB"/>
+        </w:rPr>
+        <w:t xml:space="preserve"> pipelines</w:t>
+      </w:r>
+      <w:proofErr w:type="gramEnd"/>
+      <w:r>
+        <w:rPr>
+          <w:lang w:val="en-GB"/>
+        </w:rPr>
+        <w:t xml:space="preserve"> </w:t>
       </w:r>
       <w:r>
         <w:rPr>
@@ -3838,7 +4158,21 @@
         <w:rPr>
           <w:lang w:val="en-GB"/>
         </w:rPr>
-        <w:t>and sinks we chose the start</w:t>
+        <w:t xml:space="preserve">and </w:t>
+      </w:r>
+      <w:proofErr w:type="gramStart"/>
+      <w:r>
+        <w:rPr>
+          <w:lang w:val="en-GB"/>
+        </w:rPr>
+        <w:t>sinks</w:t>
+      </w:r>
+      <w:proofErr w:type="gramEnd"/>
+      <w:r>
+        <w:rPr>
+          <w:lang w:val="en-GB"/>
+        </w:rPr>
+        <w:t xml:space="preserve"> we chose the start</w:t>
       </w:r>
       <w:r>
         <w:rPr>
@@ -4066,13 +4400,19 @@
         <w:rPr>
           <w:lang w:val="en-GB"/>
         </w:rPr>
-        <w:t>and Design D</w:t>
-      </w:r>
-      <w:r>
-        <w:rPr>
-          <w:lang w:val="en-GB"/>
-        </w:rPr>
-        <w:t>ocuments we have made the following changes:</w:t>
+        <w:t>and Design d</w:t>
+      </w:r>
+      <w:r>
+        <w:rPr>
+          <w:lang w:val="en-GB"/>
+        </w:rPr>
+        <w:t>ocuments,</w:t>
+      </w:r>
+      <w:r>
+        <w:rPr>
+          <w:lang w:val="en-GB"/>
+        </w:rPr>
+        <w:t xml:space="preserve"> we have made the following changes:</w:t>
       </w:r>
     </w:p>
     <w:p>
@@ -4096,7 +4436,7 @@
         <w:rPr>
           <w:lang w:val="en-GB"/>
         </w:rPr>
-        <w:t>ed use cases number II, IV, VI</w:t>
+        <w:t>ed use cases</w:t>
       </w:r>
     </w:p>
     <w:p>
@@ -4138,7 +4478,15 @@
         <w:rPr>
           <w:lang w:val="en-GB"/>
         </w:rPr>
-        <w:t>Class diagram and description of the members</w:t>
+        <w:t>Cl</w:t>
+      </w:r>
+      <w:bookmarkStart w:id="5" w:name="_GoBack"/>
+      <w:bookmarkEnd w:id="5"/>
+      <w:r>
+        <w:rPr>
+          <w:lang w:val="en-GB"/>
+        </w:rPr>
+        <w:t>ass diagram and description of the members</w:t>
       </w:r>
     </w:p>
     <w:p>
@@ -4176,6 +4524,14 @@
         </w:rPr>
         <w:t>Sequence diagrams</w:t>
       </w:r>
+    </w:p>
+    <w:p>
+      <w:pPr>
+        <w:ind w:left="3240"/>
+        <w:rPr>
+          <w:lang w:val="en-GB"/>
+        </w:rPr>
+      </w:pPr>
       <w:r>
         <w:rPr>
           <w:lang w:val="en-GB"/>
@@ -4218,14 +4574,14 @@
           <w:lang w:val="en-GB"/>
         </w:rPr>
       </w:pPr>
-      <w:bookmarkStart w:id="5" w:name="_Toc440287032"/>
+      <w:bookmarkStart w:id="6" w:name="_Toc440287032"/>
       <w:r>
         <w:rPr>
           <w:lang w:val="en-GB"/>
         </w:rPr>
         <w:t>Individual part</w:t>
       </w:r>
-      <w:bookmarkEnd w:id="5"/>
+      <w:bookmarkEnd w:id="6"/>
     </w:p>
     <w:p>
       <w:pPr>
@@ -4243,14 +4599,16 @@
           <w:lang w:val="en-GB"/>
         </w:rPr>
       </w:pPr>
-      <w:bookmarkStart w:id="6" w:name="_Toc440287033"/>
+      <w:bookmarkStart w:id="7" w:name="_Toc440287033"/>
+      <w:proofErr w:type="spellStart"/>
       <w:r>
         <w:rPr>
           <w:lang w:val="en-GB"/>
         </w:rPr>
         <w:t>Dimitar</w:t>
       </w:r>
-      <w:bookmarkEnd w:id="6"/>
+      <w:bookmarkEnd w:id="7"/>
+      <w:proofErr w:type="spellEnd"/>
     </w:p>
     <w:p>
       <w:pPr>
@@ -4267,7 +4625,7 @@
           <w:lang w:val="en-GB"/>
         </w:rPr>
       </w:pPr>
-      <w:bookmarkStart w:id="7" w:name="_Toc440287034"/>
+      <w:bookmarkStart w:id="8" w:name="_Toc440287034"/>
       <w:r>
         <w:rPr>
           <w:rStyle w:val="Heading3Char"/>
@@ -4275,7 +4633,7 @@
         </w:rPr>
         <w:t>Monica</w:t>
       </w:r>
-      <w:bookmarkEnd w:id="7"/>
+      <w:bookmarkEnd w:id="8"/>
       <w:r>
         <w:rPr>
           <w:lang w:val="en-GB"/>
@@ -4302,13 +4660,21 @@
           <w:rFonts w:cs="Andalus"/>
           <w:lang w:val="en-GB"/>
         </w:rPr>
-        <w:t>To begin with, I believe that the tasks should have</w:t>
-      </w:r>
+        <w:t xml:space="preserve">To begin with, I believe that the tasks </w:t>
+      </w:r>
+      <w:proofErr w:type="gramStart"/>
       <w:r>
         <w:rPr>
           <w:rFonts w:cs="Andalus"/>
           <w:lang w:val="en-GB"/>
         </w:rPr>
+        <w:t>should have</w:t>
+      </w:r>
+      <w:r>
+        <w:rPr>
+          <w:rFonts w:cs="Andalus"/>
+          <w:lang w:val="en-GB"/>
+        </w:rPr>
         <w:t xml:space="preserve"> been</w:t>
       </w:r>
       <w:r>
@@ -4316,7 +4682,47 @@
           <w:rFonts w:cs="Andalus"/>
           <w:lang w:val="en-GB"/>
         </w:rPr>
-        <w:t xml:space="preserve"> better and equally distributed. However, the group work was strong as well as communication. Whenever we disagreed on something we made sure to explain our point of view and compromise. The deadlines were respected and everyone tried to do their best in spite the fact that we had a quite busy period.</w:t>
+        <w:t xml:space="preserve"> better and equally distributed</w:t>
+      </w:r>
+      <w:proofErr w:type="gramEnd"/>
+      <w:r>
+        <w:rPr>
+          <w:rFonts w:cs="Andalus"/>
+          <w:lang w:val="en-GB"/>
+        </w:rPr>
+        <w:t xml:space="preserve">. However, the group work was strong as well as communication. Whenever we disagreed on </w:t>
+      </w:r>
+      <w:proofErr w:type="gramStart"/>
+      <w:r>
+        <w:rPr>
+          <w:rFonts w:cs="Andalus"/>
+          <w:lang w:val="en-GB"/>
+        </w:rPr>
+        <w:t>something</w:t>
+      </w:r>
+      <w:proofErr w:type="gramEnd"/>
+      <w:r>
+        <w:rPr>
+          <w:rFonts w:cs="Andalus"/>
+          <w:lang w:val="en-GB"/>
+        </w:rPr>
+        <w:t xml:space="preserve"> we made sure to explain our point of view and compromise. The deadlines </w:t>
+      </w:r>
+      <w:proofErr w:type="gramStart"/>
+      <w:r>
+        <w:rPr>
+          <w:rFonts w:cs="Andalus"/>
+          <w:lang w:val="en-GB"/>
+        </w:rPr>
+        <w:t>were respected</w:t>
+      </w:r>
+      <w:proofErr w:type="gramEnd"/>
+      <w:r>
+        <w:rPr>
+          <w:rFonts w:cs="Andalus"/>
+          <w:lang w:val="en-GB"/>
+        </w:rPr>
+        <w:t xml:space="preserve"> and everyone tried to do their best in spite the fact that we had a quite busy period.</w:t>
       </w:r>
     </w:p>
     <w:p>
@@ -4339,7 +4745,23 @@
           <w:rFonts w:cs="Andalus"/>
           <w:lang w:val="en-GB"/>
         </w:rPr>
-        <w:t>attractive. Designing a very good user interface and user friendly was not an option because it would have taken too much time which we spent on implementing the functionality.</w:t>
+        <w:t xml:space="preserve">attractive. Designing a very good user interface and user friendly was not an option because it would have taken too much </w:t>
+      </w:r>
+      <w:proofErr w:type="gramStart"/>
+      <w:r>
+        <w:rPr>
+          <w:rFonts w:cs="Andalus"/>
+          <w:lang w:val="en-GB"/>
+        </w:rPr>
+        <w:t>time which</w:t>
+      </w:r>
+      <w:proofErr w:type="gramEnd"/>
+      <w:r>
+        <w:rPr>
+          <w:rFonts w:cs="Andalus"/>
+          <w:lang w:val="en-GB"/>
+        </w:rPr>
+        <w:t xml:space="preserve"> we spent on implementing the functionality.</w:t>
       </w:r>
     </w:p>
     <w:p>
@@ -4355,7 +4777,23 @@
           <w:rFonts w:cs="Andalus"/>
           <w:lang w:val="en-GB"/>
         </w:rPr>
-        <w:t>Overall, I believe that it was a successful project and the task were completed as required.</w:t>
+        <w:t xml:space="preserve">Overall, I believe that it was a successful project and the </w:t>
+      </w:r>
+      <w:proofErr w:type="gramStart"/>
+      <w:r>
+        <w:rPr>
+          <w:rFonts w:cs="Andalus"/>
+          <w:lang w:val="en-GB"/>
+        </w:rPr>
+        <w:t>task were</w:t>
+      </w:r>
+      <w:proofErr w:type="gramEnd"/>
+      <w:r>
+        <w:rPr>
+          <w:rFonts w:cs="Andalus"/>
+          <w:lang w:val="en-GB"/>
+        </w:rPr>
+        <w:t xml:space="preserve"> completed as required.</w:t>
       </w:r>
     </w:p>
     <w:p>
@@ -4375,19 +4813,17 @@
           <w:lang w:val="en-GB"/>
         </w:rPr>
       </w:pPr>
-      <w:bookmarkStart w:id="8" w:name="_Toc440287035"/>
+      <w:bookmarkStart w:id="9" w:name="_Toc440287035"/>
       <w:r>
         <w:rPr>
           <w:lang w:val="en-GB"/>
         </w:rPr>
         <w:t>Rosen</w:t>
       </w:r>
-      <w:bookmarkEnd w:id="8"/>
+      <w:bookmarkEnd w:id="9"/>
     </w:p>
     <w:p/>
     <w:p>
-      <w:bookmarkStart w:id="9" w:name="_GoBack"/>
-      <w:bookmarkEnd w:id="9"/>
       <w:r>
         <w:t>The idea of the assignment was good. Coding-wise it made me understand and study new things. According to the flow of the assignment, the deadlines and the meetings with the teacher every week showed me how a project should be done. Following it I learn how to work with deadlines, work in team and be more organized. In the documentation part we used what we’ve learned from the previous course of OOD which is good because you get to use what you’ve learnt. Overall, the flow of the project, the documentation and the work done was good. However, it would’ve been more interesting if we put the time spent and the effort to build something that can be actually used by someone (project from a company or online project and etc.) but I guess that comes in future.</w:t>
       </w:r>
@@ -4415,6 +4851,7 @@
         </w:rPr>
       </w:pPr>
       <w:bookmarkStart w:id="10" w:name="_Toc440287036"/>
+      <w:proofErr w:type="spellStart"/>
       <w:r>
         <w:rPr>
           <w:lang w:val="en-GB"/>
@@ -4422,45 +4859,82 @@
         <w:t>Preslav</w:t>
       </w:r>
       <w:bookmarkEnd w:id="10"/>
-    </w:p>
-    <w:p>
-      <w:pPr>
-        <w:rPr>
-          <w:lang w:val="en-GB"/>
-        </w:rPr>
-      </w:pPr>
-    </w:p>
-    <w:p>
-      <w:pPr>
-        <w:rPr>
-          <w:lang w:val="en-GB"/>
-        </w:rPr>
-      </w:pPr>
-      <w:r>
-        <w:rPr>
-          <w:lang w:val="en-GB"/>
-        </w:rPr>
-        <w:t xml:space="preserve">Overall I really enjoyed working on this project. It presented a couple of problems that I had lots of fun trying to solve and optimize. The best part was that we got a chance to use everything we’ve learned so far – OOP principles, quality code conventions, etc.  At first I thought the idea itself – a </w:t>
+      <w:proofErr w:type="spellEnd"/>
+    </w:p>
+    <w:p>
+      <w:pPr>
+        <w:rPr>
+          <w:lang w:val="en-GB"/>
+        </w:rPr>
+      </w:pPr>
+    </w:p>
+    <w:p>
+      <w:pPr>
+        <w:rPr>
+          <w:lang w:val="en-GB"/>
+        </w:rPr>
+      </w:pPr>
+      <w:proofErr w:type="gramStart"/>
+      <w:r>
+        <w:rPr>
+          <w:lang w:val="en-GB"/>
+        </w:rPr>
+        <w:t>Overall</w:t>
+      </w:r>
+      <w:proofErr w:type="gramEnd"/>
+      <w:r>
+        <w:rPr>
+          <w:lang w:val="en-GB"/>
+        </w:rPr>
+        <w:t xml:space="preserve"> I really enjoyed working on this project. It presented a couple of problems that I had lots of fun trying to solve and optimize. The best part was that we got a chance to use everything </w:t>
+      </w:r>
+      <w:proofErr w:type="gramStart"/>
+      <w:r>
+        <w:rPr>
+          <w:lang w:val="en-GB"/>
+        </w:rPr>
+        <w:t>we’ve</w:t>
+      </w:r>
+      <w:proofErr w:type="gramEnd"/>
+      <w:r>
+        <w:rPr>
+          <w:lang w:val="en-GB"/>
+        </w:rPr>
+        <w:t xml:space="preserve"> </w:t>
       </w:r>
       <w:r>
         <w:rPr>
           <w:lang w:val="en-GB"/>
         </w:rPr>
         <w:lastRenderedPageBreak/>
-        <w:t>flow network was not too interesting but as the project went on it became more interesting and more interesting to me.</w:t>
-      </w:r>
-    </w:p>
-    <w:p>
-      <w:pPr>
-        <w:rPr>
-          <w:lang w:val="en-GB"/>
-        </w:rPr>
-      </w:pPr>
-      <w:r>
-        <w:rPr>
-          <w:lang w:val="en-GB"/>
-        </w:rPr>
-        <w:t>The part I liked the most was coding – I prefer it to documentation. However doing use cases and sequence diagrams was very useful .They helped me get a grasp of how a real project is done – from start to end.</w:t>
+        <w:t>learned so far – OOP principles, quality code conventions, etc.  At first I thought the idea itself – a flow network was not too interesting but as the project went on it became more interesting and more interesting to me.</w:t>
+      </w:r>
+    </w:p>
+    <w:p>
+      <w:pPr>
+        <w:rPr>
+          <w:lang w:val="en-GB"/>
+        </w:rPr>
+      </w:pPr>
+      <w:r>
+        <w:rPr>
+          <w:lang w:val="en-GB"/>
+        </w:rPr>
+        <w:t xml:space="preserve">The part I liked the most was coding – I prefer it to documentation. However doing use cases and sequence diagrams was very useful .They helped me get a grasp of how a real project </w:t>
+      </w:r>
+      <w:proofErr w:type="gramStart"/>
+      <w:r>
+        <w:rPr>
+          <w:lang w:val="en-GB"/>
+        </w:rPr>
+        <w:t>is done</w:t>
+      </w:r>
+      <w:proofErr w:type="gramEnd"/>
+      <w:r>
+        <w:rPr>
+          <w:lang w:val="en-GB"/>
+        </w:rPr>
+        <w:t xml:space="preserve"> – from start to end.</w:t>
       </w:r>
     </w:p>
     <w:p>
@@ -4499,7 +4973,7 @@
       </w:pPr>
     </w:p>
     <w:sectPr>
-      <w:footerReference w:type="default" r:id="rId9"/>
+      <w:footerReference w:type="default" r:id="rId10"/>
       <w:pgSz w:w="11906" w:h="16838"/>
       <w:pgMar w:top="1417" w:right="1417" w:bottom="1417" w:left="1417" w:header="708" w:footer="708" w:gutter="0"/>
       <w:pgNumType w:start="0"/>
@@ -4512,7 +4986,7 @@
 </file>
 
 <file path=word/endnotes.xml><?xml version="1.0" encoding="utf-8"?>
-<w:endnotes xmlns:wpc="http://schemas.microsoft.com/office/word/2010/wordprocessingCanvas" xmlns:mc="http://schemas.openxmlformats.org/markup-compatibility/2006" xmlns:o="urn:schemas-microsoft-com:office:office" xmlns:r="http://schemas.openxmlformats.org/officeDocument/2006/relationships" xmlns:m="http://schemas.openxmlformats.org/officeDocument/2006/math" xmlns:v="urn:schemas-microsoft-com:vml" xmlns:wp14="http://schemas.microsoft.com/office/word/2010/wordprocessingDrawing" xmlns:wp="http://schemas.openxmlformats.org/drawingml/2006/wordprocessingDrawing" xmlns:w10="urn:schemas-microsoft-com:office:word" xmlns:w="http://schemas.openxmlformats.org/wordprocessingml/2006/main" xmlns:w14="http://schemas.microsoft.com/office/word/2010/wordml" xmlns:w15="http://schemas.microsoft.com/office/word/2012/wordml" xmlns:wpg="http://schemas.microsoft.com/office/word/2010/wordprocessingGroup" xmlns:wpi="http://schemas.microsoft.com/office/word/2010/wordprocessingInk" xmlns:wne="http://schemas.microsoft.com/office/word/2006/wordml" xmlns:wps="http://schemas.microsoft.com/office/word/2010/wordprocessingShape" mc:Ignorable="w14 w15 wp14">
+<w:endnotes xmlns:wpc="http://schemas.microsoft.com/office/word/2010/wordprocessingCanvas" xmlns:mc="http://schemas.openxmlformats.org/markup-compatibility/2006" xmlns:o="urn:schemas-microsoft-com:office:office" xmlns:r="http://schemas.openxmlformats.org/officeDocument/2006/relationships" xmlns:m="http://schemas.openxmlformats.org/officeDocument/2006/math" xmlns:v="urn:schemas-microsoft-com:vml" xmlns:wp14="http://schemas.microsoft.com/office/word/2010/wordprocessingDrawing" xmlns:wp="http://schemas.openxmlformats.org/drawingml/2006/wordprocessingDrawing" xmlns:w10="urn:schemas-microsoft-com:office:word" xmlns:w="http://schemas.openxmlformats.org/wordprocessingml/2006/main" xmlns:w14="http://schemas.microsoft.com/office/word/2010/wordml" xmlns:wpg="http://schemas.microsoft.com/office/word/2010/wordprocessingGroup" xmlns:wpi="http://schemas.microsoft.com/office/word/2010/wordprocessingInk" xmlns:wne="http://schemas.microsoft.com/office/word/2006/wordml" xmlns:wps="http://schemas.microsoft.com/office/word/2010/wordprocessingShape" mc:Ignorable="w14 wp14">
   <w:endnote w:type="separator" w:id="-1">
     <w:p>
       <w:pPr>
@@ -4537,7 +5011,7 @@
 </file>
 
 <file path=word/footer1.xml><?xml version="1.0" encoding="utf-8"?>
-<w:ftr xmlns:wpc="http://schemas.microsoft.com/office/word/2010/wordprocessingCanvas" xmlns:mc="http://schemas.openxmlformats.org/markup-compatibility/2006" xmlns:o="urn:schemas-microsoft-com:office:office" xmlns:r="http://schemas.openxmlformats.org/officeDocument/2006/relationships" xmlns:m="http://schemas.openxmlformats.org/officeDocument/2006/math" xmlns:v="urn:schemas-microsoft-com:vml" xmlns:wp14="http://schemas.microsoft.com/office/word/2010/wordprocessingDrawing" xmlns:wp="http://schemas.openxmlformats.org/drawingml/2006/wordprocessingDrawing" xmlns:w10="urn:schemas-microsoft-com:office:word" xmlns:w="http://schemas.openxmlformats.org/wordprocessingml/2006/main" xmlns:w14="http://schemas.microsoft.com/office/word/2010/wordml" xmlns:w15="http://schemas.microsoft.com/office/word/2012/wordml" xmlns:wpg="http://schemas.microsoft.com/office/word/2010/wordprocessingGroup" xmlns:wpi="http://schemas.microsoft.com/office/word/2010/wordprocessingInk" xmlns:wne="http://schemas.microsoft.com/office/word/2006/wordml" xmlns:wps="http://schemas.microsoft.com/office/word/2010/wordprocessingShape" mc:Ignorable="w14 w15 wp14">
+<w:ftr xmlns:wpc="http://schemas.microsoft.com/office/word/2010/wordprocessingCanvas" xmlns:mc="http://schemas.openxmlformats.org/markup-compatibility/2006" xmlns:o="urn:schemas-microsoft-com:office:office" xmlns:r="http://schemas.openxmlformats.org/officeDocument/2006/relationships" xmlns:m="http://schemas.openxmlformats.org/officeDocument/2006/math" xmlns:v="urn:schemas-microsoft-com:vml" xmlns:wp14="http://schemas.microsoft.com/office/word/2010/wordprocessingDrawing" xmlns:wp="http://schemas.openxmlformats.org/drawingml/2006/wordprocessingDrawing" xmlns:w10="urn:schemas-microsoft-com:office:word" xmlns:w="http://schemas.openxmlformats.org/wordprocessingml/2006/main" xmlns:w14="http://schemas.microsoft.com/office/word/2010/wordml" xmlns:wpg="http://schemas.microsoft.com/office/word/2010/wordprocessingGroup" xmlns:wpi="http://schemas.microsoft.com/office/word/2010/wordprocessingInk" xmlns:wne="http://schemas.microsoft.com/office/word/2006/wordml" xmlns:wps="http://schemas.microsoft.com/office/word/2010/wordprocessingShape" mc:Ignorable="w14 wp14">
   <w:sdt>
     <w:sdtPr>
       <w:id w:val="1233737173"/>
@@ -4579,7 +5053,7 @@
             <w:bCs/>
             <w:noProof/>
           </w:rPr>
-          <w:t>8</w:t>
+          <w:t>6</w:t>
         </w:r>
         <w:r>
           <w:rPr>
@@ -4615,7 +5089,7 @@
 </file>
 
 <file path=word/footnotes.xml><?xml version="1.0" encoding="utf-8"?>
-<w:footnotes xmlns:wpc="http://schemas.microsoft.com/office/word/2010/wordprocessingCanvas" xmlns:mc="http://schemas.openxmlformats.org/markup-compatibility/2006" xmlns:o="urn:schemas-microsoft-com:office:office" xmlns:r="http://schemas.openxmlformats.org/officeDocument/2006/relationships" xmlns:m="http://schemas.openxmlformats.org/officeDocument/2006/math" xmlns:v="urn:schemas-microsoft-com:vml" xmlns:wp14="http://schemas.microsoft.com/office/word/2010/wordprocessingDrawing" xmlns:wp="http://schemas.openxmlformats.org/drawingml/2006/wordprocessingDrawing" xmlns:w10="urn:schemas-microsoft-com:office:word" xmlns:w="http://schemas.openxmlformats.org/wordprocessingml/2006/main" xmlns:w14="http://schemas.microsoft.com/office/word/2010/wordml" xmlns:w15="http://schemas.microsoft.com/office/word/2012/wordml" xmlns:wpg="http://schemas.microsoft.com/office/word/2010/wordprocessingGroup" xmlns:wpi="http://schemas.microsoft.com/office/word/2010/wordprocessingInk" xmlns:wne="http://schemas.microsoft.com/office/word/2006/wordml" xmlns:wps="http://schemas.microsoft.com/office/word/2010/wordprocessingShape" mc:Ignorable="w14 w15 wp14">
+<w:footnotes xmlns:wpc="http://schemas.microsoft.com/office/word/2010/wordprocessingCanvas" xmlns:mc="http://schemas.openxmlformats.org/markup-compatibility/2006" xmlns:o="urn:schemas-microsoft-com:office:office" xmlns:r="http://schemas.openxmlformats.org/officeDocument/2006/relationships" xmlns:m="http://schemas.openxmlformats.org/officeDocument/2006/math" xmlns:v="urn:schemas-microsoft-com:vml" xmlns:wp14="http://schemas.microsoft.com/office/word/2010/wordprocessingDrawing" xmlns:wp="http://schemas.openxmlformats.org/drawingml/2006/wordprocessingDrawing" xmlns:w10="urn:schemas-microsoft-com:office:word" xmlns:w="http://schemas.openxmlformats.org/wordprocessingml/2006/main" xmlns:w14="http://schemas.microsoft.com/office/word/2010/wordml" xmlns:wpg="http://schemas.microsoft.com/office/word/2010/wordprocessingGroup" xmlns:wpi="http://schemas.microsoft.com/office/word/2010/wordprocessingInk" xmlns:wne="http://schemas.microsoft.com/office/word/2006/wordml" xmlns:wps="http://schemas.microsoft.com/office/word/2010/wordprocessingShape" mc:Ignorable="w14 wp14">
   <w:footnote w:type="separator" w:id="-1">
     <w:p>
       <w:pPr>
@@ -4640,7 +5114,7 @@
 </file>
 
 <file path=word/numbering.xml><?xml version="1.0" encoding="utf-8"?>
-<w:numbering xmlns:wpc="http://schemas.microsoft.com/office/word/2010/wordprocessingCanvas" xmlns:mc="http://schemas.openxmlformats.org/markup-compatibility/2006" xmlns:o="urn:schemas-microsoft-com:office:office" xmlns:r="http://schemas.openxmlformats.org/officeDocument/2006/relationships" xmlns:m="http://schemas.openxmlformats.org/officeDocument/2006/math" xmlns:v="urn:schemas-microsoft-com:vml" xmlns:wp14="http://schemas.microsoft.com/office/word/2010/wordprocessingDrawing" xmlns:wp="http://schemas.openxmlformats.org/drawingml/2006/wordprocessingDrawing" xmlns:w10="urn:schemas-microsoft-com:office:word" xmlns:w="http://schemas.openxmlformats.org/wordprocessingml/2006/main" xmlns:w14="http://schemas.microsoft.com/office/word/2010/wordml" xmlns:w15="http://schemas.microsoft.com/office/word/2012/wordml" xmlns:wpg="http://schemas.microsoft.com/office/word/2010/wordprocessingGroup" xmlns:wpi="http://schemas.microsoft.com/office/word/2010/wordprocessingInk" xmlns:wne="http://schemas.microsoft.com/office/word/2006/wordml" xmlns:wps="http://schemas.microsoft.com/office/word/2010/wordprocessingShape" mc:Ignorable="w14 w15 wp14">
+<w:numbering xmlns:wpc="http://schemas.microsoft.com/office/word/2010/wordprocessingCanvas" xmlns:mc="http://schemas.openxmlformats.org/markup-compatibility/2006" xmlns:o="urn:schemas-microsoft-com:office:office" xmlns:r="http://schemas.openxmlformats.org/officeDocument/2006/relationships" xmlns:m="http://schemas.openxmlformats.org/officeDocument/2006/math" xmlns:v="urn:schemas-microsoft-com:vml" xmlns:wp14="http://schemas.microsoft.com/office/word/2010/wordprocessingDrawing" xmlns:wp="http://schemas.openxmlformats.org/drawingml/2006/wordprocessingDrawing" xmlns:w10="urn:schemas-microsoft-com:office:word" xmlns:w="http://schemas.openxmlformats.org/wordprocessingml/2006/main" xmlns:w14="http://schemas.microsoft.com/office/word/2010/wordml" xmlns:wpg="http://schemas.microsoft.com/office/word/2010/wordprocessingGroup" xmlns:wpi="http://schemas.microsoft.com/office/word/2010/wordprocessingInk" xmlns:wne="http://schemas.microsoft.com/office/word/2006/wordml" xmlns:wps="http://schemas.microsoft.com/office/word/2010/wordprocessingShape" mc:Ignorable="w14 wp14">
   <w:abstractNum w:abstractNumId="0">
     <w:nsid w:val="065945DB"/>
     <w:multiLevelType w:val="hybridMultilevel"/>
@@ -8715,7 +9189,7 @@
 </file>
 
 <file path=word/styles.xml><?xml version="1.0" encoding="utf-8"?>
-<w:styles xmlns:mc="http://schemas.openxmlformats.org/markup-compatibility/2006" xmlns:r="http://schemas.openxmlformats.org/officeDocument/2006/relationships" xmlns:w="http://schemas.openxmlformats.org/wordprocessingml/2006/main" xmlns:w14="http://schemas.microsoft.com/office/word/2010/wordml" xmlns:w15="http://schemas.microsoft.com/office/word/2012/wordml" mc:Ignorable="w14 w15">
+<w:styles xmlns:mc="http://schemas.openxmlformats.org/markup-compatibility/2006" xmlns:r="http://schemas.openxmlformats.org/officeDocument/2006/relationships" xmlns:w="http://schemas.openxmlformats.org/wordprocessingml/2006/main" xmlns:w14="http://schemas.microsoft.com/office/word/2010/wordml" mc:Ignorable="w14">
   <w:docDefaults>
     <w:rPrDefault>
       <w:rPr>
@@ -8731,378 +9205,781 @@
       </w:pPr>
     </w:pPrDefault>
   </w:docDefaults>
-  <w:latentStyles w:defLockedState="0" w:defUIPriority="99" w:defSemiHidden="0" w:defUnhideWhenUsed="0" w:defQFormat="0" w:count="371">
-    <w:lsdException w:name="Normal" w:uiPriority="0" w:qFormat="1"/>
-    <w:lsdException w:name="heading 1" w:uiPriority="9" w:qFormat="1"/>
-    <w:lsdException w:name="heading 2" w:semiHidden="1" w:uiPriority="9" w:unhideWhenUsed="1" w:qFormat="1"/>
-    <w:lsdException w:name="heading 3" w:semiHidden="1" w:uiPriority="9" w:unhideWhenUsed="1" w:qFormat="1"/>
-    <w:lsdException w:name="heading 4" w:semiHidden="1" w:uiPriority="9" w:unhideWhenUsed="1" w:qFormat="1"/>
-    <w:lsdException w:name="heading 5" w:semiHidden="1" w:uiPriority="9" w:unhideWhenUsed="1" w:qFormat="1"/>
-    <w:lsdException w:name="heading 6" w:semiHidden="1" w:uiPriority="9" w:unhideWhenUsed="1" w:qFormat="1"/>
-    <w:lsdException w:name="heading 7" w:semiHidden="1" w:uiPriority="9" w:unhideWhenUsed="1" w:qFormat="1"/>
-    <w:lsdException w:name="heading 8" w:semiHidden="1" w:uiPriority="9" w:unhideWhenUsed="1" w:qFormat="1"/>
-    <w:lsdException w:name="heading 9" w:semiHidden="1" w:uiPriority="9" w:unhideWhenUsed="1" w:qFormat="1"/>
-    <w:lsdException w:name="index 1" w:semiHidden="1" w:unhideWhenUsed="1"/>
-    <w:lsdException w:name="index 2" w:semiHidden="1" w:unhideWhenUsed="1"/>
-    <w:lsdException w:name="index 3" w:semiHidden="1" w:unhideWhenUsed="1"/>
-    <w:lsdException w:name="index 4" w:semiHidden="1" w:unhideWhenUsed="1"/>
-    <w:lsdException w:name="index 5" w:semiHidden="1" w:unhideWhenUsed="1"/>
-    <w:lsdException w:name="index 6" w:semiHidden="1" w:unhideWhenUsed="1"/>
-    <w:lsdException w:name="index 7" w:semiHidden="1" w:unhideWhenUsed="1"/>
-    <w:lsdException w:name="index 8" w:semiHidden="1" w:unhideWhenUsed="1"/>
-    <w:lsdException w:name="index 9" w:semiHidden="1" w:unhideWhenUsed="1"/>
-    <w:lsdException w:name="toc 1" w:semiHidden="1" w:uiPriority="39" w:unhideWhenUsed="1"/>
-    <w:lsdException w:name="toc 2" w:semiHidden="1" w:uiPriority="39" w:unhideWhenUsed="1"/>
-    <w:lsdException w:name="toc 3" w:semiHidden="1" w:uiPriority="39" w:unhideWhenUsed="1"/>
-    <w:lsdException w:name="toc 4" w:semiHidden="1" w:uiPriority="39" w:unhideWhenUsed="1"/>
-    <w:lsdException w:name="toc 5" w:semiHidden="1" w:uiPriority="39" w:unhideWhenUsed="1"/>
-    <w:lsdException w:name="toc 6" w:semiHidden="1" w:uiPriority="39" w:unhideWhenUsed="1"/>
-    <w:lsdException w:name="toc 7" w:semiHidden="1" w:uiPriority="39" w:unhideWhenUsed="1"/>
-    <w:lsdException w:name="toc 8" w:semiHidden="1" w:uiPriority="39" w:unhideWhenUsed="1"/>
-    <w:lsdException w:name="toc 9" w:semiHidden="1" w:uiPriority="39" w:unhideWhenUsed="1"/>
-    <w:lsdException w:name="Normal Indent" w:semiHidden="1" w:unhideWhenUsed="1"/>
-    <w:lsdException w:name="footnote text" w:semiHidden="1" w:unhideWhenUsed="1"/>
-    <w:lsdException w:name="annotation text" w:semiHidden="1" w:unhideWhenUsed="1"/>
-    <w:lsdException w:name="header" w:semiHidden="1" w:unhideWhenUsed="1"/>
-    <w:lsdException w:name="footer" w:semiHidden="1" w:unhideWhenUsed="1"/>
-    <w:lsdException w:name="index heading" w:semiHidden="1" w:unhideWhenUsed="1"/>
-    <w:lsdException w:name="caption" w:semiHidden="1" w:uiPriority="35" w:unhideWhenUsed="1" w:qFormat="1"/>
-    <w:lsdException w:name="table of figures" w:semiHidden="1" w:unhideWhenUsed="1"/>
-    <w:lsdException w:name="envelope address" w:semiHidden="1" w:unhideWhenUsed="1"/>
-    <w:lsdException w:name="envelope return" w:semiHidden="1" w:unhideWhenUsed="1"/>
-    <w:lsdException w:name="footnote reference" w:semiHidden="1" w:unhideWhenUsed="1"/>
-    <w:lsdException w:name="annotation reference" w:semiHidden="1" w:unhideWhenUsed="1"/>
-    <w:lsdException w:name="line number" w:semiHidden="1" w:unhideWhenUsed="1"/>
-    <w:lsdException w:name="page number" w:semiHidden="1" w:unhideWhenUsed="1"/>
-    <w:lsdException w:name="endnote reference" w:semiHidden="1" w:unhideWhenUsed="1"/>
-    <w:lsdException w:name="endnote text" w:semiHidden="1" w:unhideWhenUsed="1"/>
-    <w:lsdException w:name="table of authorities" w:semiHidden="1" w:unhideWhenUsed="1"/>
-    <w:lsdException w:name="macro" w:semiHidden="1" w:unhideWhenUsed="1"/>
-    <w:lsdException w:name="toa heading" w:semiHidden="1" w:unhideWhenUsed="1"/>
-    <w:lsdException w:name="List" w:semiHidden="1" w:unhideWhenUsed="1"/>
-    <w:lsdException w:name="List Bullet" w:semiHidden="1" w:unhideWhenUsed="1"/>
-    <w:lsdException w:name="List Number" w:semiHidden="1" w:unhideWhenUsed="1"/>
-    <w:lsdException w:name="List 2" w:semiHidden="1" w:unhideWhenUsed="1"/>
-    <w:lsdException w:name="List 3" w:semiHidden="1" w:unhideWhenUsed="1"/>
-    <w:lsdException w:name="List 4" w:semiHidden="1" w:unhideWhenUsed="1"/>
-    <w:lsdException w:name="List 5" w:semiHidden="1" w:unhideWhenUsed="1"/>
-    <w:lsdException w:name="List Bullet 2" w:semiHidden="1" w:unhideWhenUsed="1"/>
-    <w:lsdException w:name="List Bullet 3" w:semiHidden="1" w:unhideWhenUsed="1"/>
-    <w:lsdException w:name="List Bullet 4" w:semiHidden="1" w:unhideWhenUsed="1"/>
-    <w:lsdException w:name="List Bullet 5" w:semiHidden="1" w:unhideWhenUsed="1"/>
-    <w:lsdException w:name="List Number 2" w:semiHidden="1" w:unhideWhenUsed="1"/>
-    <w:lsdException w:name="List Number 3" w:semiHidden="1" w:unhideWhenUsed="1"/>
-    <w:lsdException w:name="List Number 4" w:semiHidden="1" w:unhideWhenUsed="1"/>
-    <w:lsdException w:name="List Number 5" w:semiHidden="1" w:unhideWhenUsed="1"/>
-    <w:lsdException w:name="Title" w:uiPriority="10" w:qFormat="1"/>
-    <w:lsdException w:name="Closing" w:semiHidden="1" w:unhideWhenUsed="1"/>
-    <w:lsdException w:name="Signature" w:semiHidden="1" w:unhideWhenUsed="1"/>
-    <w:lsdException w:name="Default Paragraph Font" w:semiHidden="1" w:uiPriority="1" w:unhideWhenUsed="1"/>
-    <w:lsdException w:name="Body Text" w:semiHidden="1" w:unhideWhenUsed="1"/>
-    <w:lsdException w:name="Body Text Indent" w:semiHidden="1" w:unhideWhenUsed="1"/>
-    <w:lsdException w:name="List Continue" w:semiHidden="1" w:unhideWhenUsed="1"/>
-    <w:lsdException w:name="List Continue 2" w:semiHidden="1" w:unhideWhenUsed="1"/>
-    <w:lsdException w:name="List Continue 3" w:semiHidden="1" w:unhideWhenUsed="1"/>
-    <w:lsdException w:name="List Continue 4" w:semiHidden="1" w:unhideWhenUsed="1"/>
-    <w:lsdException w:name="List Continue 5" w:semiHidden="1" w:unhideWhenUsed="1"/>
-    <w:lsdException w:name="Message Header" w:semiHidden="1" w:unhideWhenUsed="1"/>
-    <w:lsdException w:name="Subtitle" w:uiPriority="11" w:qFormat="1"/>
-    <w:lsdException w:name="Salutation" w:semiHidden="1" w:unhideWhenUsed="1"/>
-    <w:lsdException w:name="Date" w:semiHidden="1" w:unhideWhenUsed="1"/>
-    <w:lsdException w:name="Body Text First Indent" w:semiHidden="1" w:unhideWhenUsed="1"/>
-    <w:lsdException w:name="Body Text First Indent 2" w:semiHidden="1" w:unhideWhenUsed="1"/>
-    <w:lsdException w:name="Note Heading" w:semiHidden="1" w:unhideWhenUsed="1"/>
-    <w:lsdException w:name="Body Text 2" w:semiHidden="1" w:unhideWhenUsed="1"/>
-    <w:lsdException w:name="Body Text 3" w:semiHidden="1" w:unhideWhenUsed="1"/>
-    <w:lsdException w:name="Body Text Indent 2" w:semiHidden="1" w:unhideWhenUsed="1"/>
-    <w:lsdException w:name="Body Text Indent 3" w:semiHidden="1" w:unhideWhenUsed="1"/>
-    <w:lsdException w:name="Block Text" w:semiHidden="1" w:unhideWhenUsed="1"/>
-    <w:lsdException w:name="Hyperlink" w:semiHidden="1" w:unhideWhenUsed="1"/>
-    <w:lsdException w:name="FollowedHyperlink" w:semiHidden="1" w:unhideWhenUsed="1"/>
-    <w:lsdException w:name="Strong" w:uiPriority="22" w:qFormat="1"/>
-    <w:lsdException w:name="Emphasis" w:uiPriority="20" w:qFormat="1"/>
-    <w:lsdException w:name="Document Map" w:semiHidden="1" w:unhideWhenUsed="1"/>
-    <w:lsdException w:name="Plain Text" w:semiHidden="1" w:unhideWhenUsed="1"/>
-    <w:lsdException w:name="E-mail Signature" w:semiHidden="1" w:unhideWhenUsed="1"/>
-    <w:lsdException w:name="HTML Top of Form" w:semiHidden="1" w:unhideWhenUsed="1"/>
-    <w:lsdException w:name="HTML Bottom of Form" w:semiHidden="1" w:unhideWhenUsed="1"/>
-    <w:lsdException w:name="Normal (Web)" w:semiHidden="1" w:unhideWhenUsed="1"/>
-    <w:lsdException w:name="HTML Acronym" w:semiHidden="1" w:unhideWhenUsed="1"/>
-    <w:lsdException w:name="HTML Address" w:semiHidden="1" w:unhideWhenUsed="1"/>
-    <w:lsdException w:name="HTML Cite" w:semiHidden="1" w:unhideWhenUsed="1"/>
-    <w:lsdException w:name="HTML Code" w:semiHidden="1" w:unhideWhenUsed="1"/>
-    <w:lsdException w:name="HTML Definition" w:semiHidden="1" w:unhideWhenUsed="1"/>
-    <w:lsdException w:name="HTML Keyboard" w:semiHidden="1" w:unhideWhenUsed="1"/>
-    <w:lsdException w:name="HTML Preformatted" w:semiHidden="1" w:unhideWhenUsed="1"/>
-    <w:lsdException w:name="HTML Sample" w:semiHidden="1" w:unhideWhenUsed="1"/>
-    <w:lsdException w:name="HTML Typewriter" w:semiHidden="1" w:unhideWhenUsed="1"/>
-    <w:lsdException w:name="HTML Variable" w:semiHidden="1" w:unhideWhenUsed="1"/>
-    <w:lsdException w:name="Normal Table" w:semiHidden="1" w:unhideWhenUsed="1"/>
-    <w:lsdException w:name="annotation subject" w:semiHidden="1" w:unhideWhenUsed="1"/>
-    <w:lsdException w:name="No List" w:semiHidden="1" w:unhideWhenUsed="1"/>
-    <w:lsdException w:name="Outline List 1" w:semiHidden="1" w:unhideWhenUsed="1"/>
-    <w:lsdException w:name="Outline List 2" w:semiHidden="1" w:unhideWhenUsed="1"/>
-    <w:lsdException w:name="Outline List 3" w:semiHidden="1" w:unhideWhenUsed="1"/>
-    <w:lsdException w:name="Table Simple 1" w:semiHidden="1" w:unhideWhenUsed="1"/>
-    <w:lsdException w:name="Table Simple 2" w:semiHidden="1" w:unhideWhenUsed="1"/>
-    <w:lsdException w:name="Table Simple 3" w:semiHidden="1" w:unhideWhenUsed="1"/>
-    <w:lsdException w:name="Table Classic 1" w:semiHidden="1" w:unhideWhenUsed="1"/>
-    <w:lsdException w:name="Table Classic 2" w:semiHidden="1" w:unhideWhenUsed="1"/>
-    <w:lsdException w:name="Table Classic 3" w:semiHidden="1" w:unhideWhenUsed="1"/>
-    <w:lsdException w:name="Table Classic 4" w:semiHidden="1" w:unhideWhenUsed="1"/>
-    <w:lsdException w:name="Table Colorful 1" w:semiHidden="1" w:unhideWhenUsed="1"/>
-    <w:lsdException w:name="Table Colorful 2" w:semiHidden="1" w:unhideWhenUsed="1"/>
-    <w:lsdException w:name="Table Colorful 3" w:semiHidden="1" w:unhideWhenUsed="1"/>
-    <w:lsdException w:name="Table Columns 1" w:semiHidden="1" w:unhideWhenUsed="1"/>
-    <w:lsdException w:name="Table Columns 2" w:semiHidden="1" w:unhideWhenUsed="1"/>
-    <w:lsdException w:name="Table Columns 3" w:semiHidden="1" w:unhideWhenUsed="1"/>
-    <w:lsdException w:name="Table Columns 4" w:semiHidden="1" w:unhideWhenUsed="1"/>
-    <w:lsdException w:name="Table Columns 5" w:semiHidden="1" w:unhideWhenUsed="1"/>
-    <w:lsdException w:name="Table Grid 1" w:semiHidden="1" w:unhideWhenUsed="1"/>
-    <w:lsdException w:name="Table Grid 2" w:semiHidden="1" w:unhideWhenUsed="1"/>
-    <w:lsdException w:name="Table Grid 3" w:semiHidden="1" w:unhideWhenUsed="1"/>
-    <w:lsdException w:name="Table Grid 4" w:semiHidden="1" w:unhideWhenUsed="1"/>
-    <w:lsdException w:name="Table Grid 5" w:semiHidden="1" w:unhideWhenUsed="1"/>
-    <w:lsdException w:name="Table Grid 6" w:semiHidden="1" w:unhideWhenUsed="1"/>
-    <w:lsdException w:name="Table Grid 7" w:semiHidden="1" w:unhideWhenUsed="1"/>
-    <w:lsdException w:name="Table Grid 8" w:semiHidden="1" w:unhideWhenUsed="1"/>
-    <w:lsdException w:name="Table List 1" w:semiHidden="1" w:unhideWhenUsed="1"/>
-    <w:lsdException w:name="Table List 2" w:semiHidden="1" w:unhideWhenUsed="1"/>
-    <w:lsdException w:name="Table List 3" w:semiHidden="1" w:unhideWhenUsed="1"/>
-    <w:lsdException w:name="Table List 4" w:semiHidden="1" w:unhideWhenUsed="1"/>
-    <w:lsdException w:name="Table List 5" w:semiHidden="1" w:unhideWhenUsed="1"/>
-    <w:lsdException w:name="Table List 6" w:semiHidden="1" w:unhideWhenUsed="1"/>
-    <w:lsdException w:name="Table List 7" w:semiHidden="1" w:unhideWhenUsed="1"/>
-    <w:lsdException w:name="Table List 8" w:semiHidden="1" w:unhideWhenUsed="1"/>
-    <w:lsdException w:name="Table 3D effects 1" w:semiHidden="1" w:unhideWhenUsed="1"/>
-    <w:lsdException w:name="Table 3D effects 2" w:semiHidden="1" w:unhideWhenUsed="1"/>
-    <w:lsdException w:name="Table 3D effects 3" w:semiHidden="1" w:unhideWhenUsed="1"/>
-    <w:lsdException w:name="Table Contemporary" w:semiHidden="1" w:unhideWhenUsed="1"/>
-    <w:lsdException w:name="Table Elegant" w:semiHidden="1" w:unhideWhenUsed="1"/>
-    <w:lsdException w:name="Table Professional" w:semiHidden="1" w:unhideWhenUsed="1"/>
-    <w:lsdException w:name="Table Subtle 1" w:semiHidden="1" w:unhideWhenUsed="1"/>
-    <w:lsdException w:name="Table Subtle 2" w:semiHidden="1" w:unhideWhenUsed="1"/>
-    <w:lsdException w:name="Table Web 1" w:semiHidden="1" w:unhideWhenUsed="1"/>
-    <w:lsdException w:name="Table Web 2" w:semiHidden="1" w:unhideWhenUsed="1"/>
-    <w:lsdException w:name="Table Web 3" w:semiHidden="1" w:unhideWhenUsed="1"/>
-    <w:lsdException w:name="Balloon Text" w:semiHidden="1" w:unhideWhenUsed="1"/>
-    <w:lsdException w:name="Table Grid" w:uiPriority="59"/>
-    <w:lsdException w:name="Table Theme" w:semiHidden="1" w:unhideWhenUsed="1"/>
-    <w:lsdException w:name="Placeholder Text" w:semiHidden="1"/>
-    <w:lsdException w:name="No Spacing" w:uiPriority="1" w:qFormat="1"/>
-    <w:lsdException w:name="Light Shading" w:uiPriority="60"/>
-    <w:lsdException w:name="Light List" w:uiPriority="61"/>
-    <w:lsdException w:name="Light Grid" w:uiPriority="62"/>
-    <w:lsdException w:name="Medium Shading 1" w:uiPriority="63"/>
-    <w:lsdException w:name="Medium Shading 2" w:uiPriority="64"/>
-    <w:lsdException w:name="Medium List 1" w:uiPriority="65"/>
-    <w:lsdException w:name="Medium List 2" w:uiPriority="66"/>
-    <w:lsdException w:name="Medium Grid 1" w:uiPriority="67"/>
-    <w:lsdException w:name="Medium Grid 2" w:uiPriority="68"/>
-    <w:lsdException w:name="Medium Grid 3" w:uiPriority="69"/>
-    <w:lsdException w:name="Dark List" w:uiPriority="70"/>
-    <w:lsdException w:name="Colorful Shading" w:uiPriority="71"/>
-    <w:lsdException w:name="Colorful List" w:uiPriority="72"/>
-    <w:lsdException w:name="Colorful Grid" w:uiPriority="73"/>
-    <w:lsdException w:name="Light Shading Accent 1" w:uiPriority="60"/>
-    <w:lsdException w:name="Light List Accent 1" w:uiPriority="61"/>
-    <w:lsdException w:name="Light Grid Accent 1" w:uiPriority="62"/>
-    <w:lsdException w:name="Medium Shading 1 Accent 1" w:uiPriority="63"/>
-    <w:lsdException w:name="Medium Shading 2 Accent 1" w:uiPriority="64"/>
-    <w:lsdException w:name="Medium List 1 Accent 1" w:uiPriority="65"/>
-    <w:lsdException w:name="Revision" w:semiHidden="1"/>
-    <w:lsdException w:name="List Paragraph" w:uiPriority="34" w:qFormat="1"/>
-    <w:lsdException w:name="Quote" w:uiPriority="29" w:qFormat="1"/>
-    <w:lsdException w:name="Intense Quote" w:uiPriority="30" w:qFormat="1"/>
-    <w:lsdException w:name="Medium List 2 Accent 1" w:uiPriority="66"/>
-    <w:lsdException w:name="Medium Grid 1 Accent 1" w:uiPriority="67"/>
-    <w:lsdException w:name="Medium Grid 2 Accent 1" w:uiPriority="68"/>
-    <w:lsdException w:name="Medium Grid 3 Accent 1" w:uiPriority="69"/>
-    <w:lsdException w:name="Dark List Accent 1" w:uiPriority="70"/>
-    <w:lsdException w:name="Colorful Shading Accent 1" w:uiPriority="71"/>
-    <w:lsdException w:name="Colorful List Accent 1" w:uiPriority="72"/>
-    <w:lsdException w:name="Colorful Grid Accent 1" w:uiPriority="73"/>
-    <w:lsdException w:name="Light Shading Accent 2" w:uiPriority="60"/>
-    <w:lsdException w:name="Light List Accent 2" w:uiPriority="61"/>
-    <w:lsdException w:name="Light Grid Accent 2" w:uiPriority="62"/>
-    <w:lsdException w:name="Medium Shading 1 Accent 2" w:uiPriority="63"/>
-    <w:lsdException w:name="Medium Shading 2 Accent 2" w:uiPriority="64"/>
-    <w:lsdException w:name="Medium List 1 Accent 2" w:uiPriority="65"/>
-    <w:lsdException w:name="Medium List 2 Accent 2" w:uiPriority="66"/>
-    <w:lsdException w:name="Medium Grid 1 Accent 2" w:uiPriority="67"/>
-    <w:lsdException w:name="Medium Grid 2 Accent 2" w:uiPriority="68"/>
-    <w:lsdException w:name="Medium Grid 3 Accent 2" w:uiPriority="69"/>
-    <w:lsdException w:name="Dark List Accent 2" w:uiPriority="70"/>
-    <w:lsdException w:name="Colorful Shading Accent 2" w:uiPriority="71"/>
-    <w:lsdException w:name="Colorful List Accent 2" w:uiPriority="72"/>
-    <w:lsdException w:name="Colorful Grid Accent 2" w:uiPriority="73"/>
-    <w:lsdException w:name="Light Shading Accent 3" w:uiPriority="60"/>
-    <w:lsdException w:name="Light List Accent 3" w:uiPriority="61"/>
-    <w:lsdException w:name="Light Grid Accent 3" w:uiPriority="62"/>
-    <w:lsdException w:name="Medium Shading 1 Accent 3" w:uiPriority="63"/>
-    <w:lsdException w:name="Medium Shading 2 Accent 3" w:uiPriority="64"/>
-    <w:lsdException w:name="Medium List 1 Accent 3" w:uiPriority="65"/>
-    <w:lsdException w:name="Medium List 2 Accent 3" w:uiPriority="66"/>
-    <w:lsdException w:name="Medium Grid 1 Accent 3" w:uiPriority="67"/>
-    <w:lsdException w:name="Medium Grid 2 Accent 3" w:uiPriority="68"/>
-    <w:lsdException w:name="Medium Grid 3 Accent 3" w:uiPriority="69"/>
-    <w:lsdException w:name="Dark List Accent 3" w:uiPriority="70"/>
-    <w:lsdException w:name="Colorful Shading Accent 3" w:uiPriority="71"/>
-    <w:lsdException w:name="Colorful List Accent 3" w:uiPriority="72"/>
-    <w:lsdException w:name="Colorful Grid Accent 3" w:uiPriority="73"/>
-    <w:lsdException w:name="Light Shading Accent 4" w:uiPriority="60"/>
-    <w:lsdException w:name="Light List Accent 4" w:uiPriority="61"/>
-    <w:lsdException w:name="Light Grid Accent 4" w:uiPriority="62"/>
-    <w:lsdException w:name="Medium Shading 1 Accent 4" w:uiPriority="63"/>
-    <w:lsdException w:name="Medium Shading 2 Accent 4" w:uiPriority="64"/>
-    <w:lsdException w:name="Medium List 1 Accent 4" w:uiPriority="65"/>
-    <w:lsdException w:name="Medium List 2 Accent 4" w:uiPriority="66"/>
-    <w:lsdException w:name="Medium Grid 1 Accent 4" w:uiPriority="67"/>
-    <w:lsdException w:name="Medium Grid 2 Accent 4" w:uiPriority="68"/>
-    <w:lsdException w:name="Medium Grid 3 Accent 4" w:uiPriority="69"/>
-    <w:lsdException w:name="Dark List Accent 4" w:uiPriority="70"/>
-    <w:lsdException w:name="Colorful Shading Accent 4" w:uiPriority="71"/>
-    <w:lsdException w:name="Colorful List Accent 4" w:uiPriority="72"/>
-    <w:lsdException w:name="Colorful Grid Accent 4" w:uiPriority="73"/>
-    <w:lsdException w:name="Light Shading Accent 5" w:uiPriority="60"/>
-    <w:lsdException w:name="Light List Accent 5" w:uiPriority="61"/>
-    <w:lsdException w:name="Light Grid Accent 5" w:uiPriority="62"/>
-    <w:lsdException w:name="Medium Shading 1 Accent 5" w:uiPriority="63"/>
-    <w:lsdException w:name="Medium Shading 2 Accent 5" w:uiPriority="64"/>
-    <w:lsdException w:name="Medium List 1 Accent 5" w:uiPriority="65"/>
-    <w:lsdException w:name="Medium List 2 Accent 5" w:uiPriority="66"/>
-    <w:lsdException w:name="Medium Grid 1 Accent 5" w:uiPriority="67"/>
-    <w:lsdException w:name="Medium Grid 2 Accent 5" w:uiPriority="68"/>
-    <w:lsdException w:name="Medium Grid 3 Accent 5" w:uiPriority="69"/>
-    <w:lsdException w:name="Dark List Accent 5" w:uiPriority="70"/>
-    <w:lsdException w:name="Colorful Shading Accent 5" w:uiPriority="71"/>
-    <w:lsdException w:name="Colorful List Accent 5" w:uiPriority="72"/>
-    <w:lsdException w:name="Colorful Grid Accent 5" w:uiPriority="73"/>
-    <w:lsdException w:name="Light Shading Accent 6" w:uiPriority="60"/>
-    <w:lsdException w:name="Light List Accent 6" w:uiPriority="61"/>
-    <w:lsdException w:name="Light Grid Accent 6" w:uiPriority="62"/>
-    <w:lsdException w:name="Medium Shading 1 Accent 6" w:uiPriority="63"/>
-    <w:lsdException w:name="Medium Shading 2 Accent 6" w:uiPriority="64"/>
-    <w:lsdException w:name="Medium List 1 Accent 6" w:uiPriority="65"/>
-    <w:lsdException w:name="Medium List 2 Accent 6" w:uiPriority="66"/>
-    <w:lsdException w:name="Medium Grid 1 Accent 6" w:uiPriority="67"/>
-    <w:lsdException w:name="Medium Grid 2 Accent 6" w:uiPriority="68"/>
-    <w:lsdException w:name="Medium Grid 3 Accent 6" w:uiPriority="69"/>
-    <w:lsdException w:name="Dark List Accent 6" w:uiPriority="70"/>
-    <w:lsdException w:name="Colorful Shading Accent 6" w:uiPriority="71"/>
-    <w:lsdException w:name="Colorful List Accent 6" w:uiPriority="72"/>
-    <w:lsdException w:name="Colorful Grid Accent 6" w:uiPriority="73"/>
-    <w:lsdException w:name="Subtle Emphasis" w:uiPriority="19" w:qFormat="1"/>
-    <w:lsdException w:name="Intense Emphasis" w:uiPriority="21" w:qFormat="1"/>
-    <w:lsdException w:name="Subtle Reference" w:uiPriority="31" w:qFormat="1"/>
-    <w:lsdException w:name="Intense Reference" w:uiPriority="32" w:qFormat="1"/>
-    <w:lsdException w:name="Book Title" w:uiPriority="33" w:qFormat="1"/>
-    <w:lsdException w:name="Bibliography" w:semiHidden="1" w:uiPriority="37" w:unhideWhenUsed="1"/>
-    <w:lsdException w:name="TOC Heading" w:semiHidden="1" w:uiPriority="39" w:unhideWhenUsed="1" w:qFormat="1"/>
-    <w:lsdException w:name="Plain Table 1" w:uiPriority="41"/>
-    <w:lsdException w:name="Plain Table 2" w:uiPriority="42"/>
-    <w:lsdException w:name="Plain Table 3" w:uiPriority="43"/>
-    <w:lsdException w:name="Plain Table 4" w:uiPriority="44"/>
-    <w:lsdException w:name="Plain Table 5" w:uiPriority="45"/>
-    <w:lsdException w:name="Grid Table Light" w:uiPriority="40"/>
-    <w:lsdException w:name="Grid Table 1 Light" w:uiPriority="46"/>
-    <w:lsdException w:name="Grid Table 2" w:uiPriority="47"/>
-    <w:lsdException w:name="Grid Table 3" w:uiPriority="48"/>
-    <w:lsdException w:name="Grid Table 4" w:uiPriority="49"/>
-    <w:lsdException w:name="Grid Table 5 Dark" w:uiPriority="50"/>
-    <w:lsdException w:name="Grid Table 6 Colorful" w:uiPriority="51"/>
-    <w:lsdException w:name="Grid Table 7 Colorful" w:uiPriority="52"/>
-    <w:lsdException w:name="Grid Table 1 Light Accent 1" w:uiPriority="46"/>
-    <w:lsdException w:name="Grid Table 2 Accent 1" w:uiPriority="47"/>
-    <w:lsdException w:name="Grid Table 3 Accent 1" w:uiPriority="48"/>
-    <w:lsdException w:name="Grid Table 4 Accent 1" w:uiPriority="49"/>
-    <w:lsdException w:name="Grid Table 5 Dark Accent 1" w:uiPriority="50"/>
-    <w:lsdException w:name="Grid Table 6 Colorful Accent 1" w:uiPriority="51"/>
-    <w:lsdException w:name="Grid Table 7 Colorful Accent 1" w:uiPriority="52"/>
-    <w:lsdException w:name="Grid Table 1 Light Accent 2" w:uiPriority="46"/>
-    <w:lsdException w:name="Grid Table 2 Accent 2" w:uiPriority="47"/>
-    <w:lsdException w:name="Grid Table 3 Accent 2" w:uiPriority="48"/>
-    <w:lsdException w:name="Grid Table 4 Accent 2" w:uiPriority="49"/>
-    <w:lsdException w:name="Grid Table 5 Dark Accent 2" w:uiPriority="50"/>
-    <w:lsdException w:name="Grid Table 6 Colorful Accent 2" w:uiPriority="51"/>
-    <w:lsdException w:name="Grid Table 7 Colorful Accent 2" w:uiPriority="52"/>
-    <w:lsdException w:name="Grid Table 1 Light Accent 3" w:uiPriority="46"/>
-    <w:lsdException w:name="Grid Table 2 Accent 3" w:uiPriority="47"/>
-    <w:lsdException w:name="Grid Table 3 Accent 3" w:uiPriority="48"/>
-    <w:lsdException w:name="Grid Table 4 Accent 3" w:uiPriority="49"/>
-    <w:lsdException w:name="Grid Table 5 Dark Accent 3" w:uiPriority="50"/>
-    <w:lsdException w:name="Grid Table 6 Colorful Accent 3" w:uiPriority="51"/>
-    <w:lsdException w:name="Grid Table 7 Colorful Accent 3" w:uiPriority="52"/>
-    <w:lsdException w:name="Grid Table 1 Light Accent 4" w:uiPriority="46"/>
-    <w:lsdException w:name="Grid Table 2 Accent 4" w:uiPriority="47"/>
-    <w:lsdException w:name="Grid Table 3 Accent 4" w:uiPriority="48"/>
-    <w:lsdException w:name="Grid Table 4 Accent 4" w:uiPriority="49"/>
-    <w:lsdException w:name="Grid Table 5 Dark Accent 4" w:uiPriority="50"/>
-    <w:lsdException w:name="Grid Table 6 Colorful Accent 4" w:uiPriority="51"/>
-    <w:lsdException w:name="Grid Table 7 Colorful Accent 4" w:uiPriority="52"/>
-    <w:lsdException w:name="Grid Table 1 Light Accent 5" w:uiPriority="46"/>
-    <w:lsdException w:name="Grid Table 2 Accent 5" w:uiPriority="47"/>
-    <w:lsdException w:name="Grid Table 3 Accent 5" w:uiPriority="48"/>
-    <w:lsdException w:name="Grid Table 4 Accent 5" w:uiPriority="49"/>
-    <w:lsdException w:name="Grid Table 5 Dark Accent 5" w:uiPriority="50"/>
-    <w:lsdException w:name="Grid Table 6 Colorful Accent 5" w:uiPriority="51"/>
-    <w:lsdException w:name="Grid Table 7 Colorful Accent 5" w:uiPriority="52"/>
-    <w:lsdException w:name="Grid Table 1 Light Accent 6" w:uiPriority="46"/>
-    <w:lsdException w:name="Grid Table 2 Accent 6" w:uiPriority="47"/>
-    <w:lsdException w:name="Grid Table 3 Accent 6" w:uiPriority="48"/>
-    <w:lsdException w:name="Grid Table 4 Accent 6" w:uiPriority="49"/>
-    <w:lsdException w:name="Grid Table 5 Dark Accent 6" w:uiPriority="50"/>
-    <w:lsdException w:name="Grid Table 6 Colorful Accent 6" w:uiPriority="51"/>
-    <w:lsdException w:name="Grid Table 7 Colorful Accent 6" w:uiPriority="52"/>
-    <w:lsdException w:name="List Table 1 Light" w:uiPriority="46"/>
-    <w:lsdException w:name="List Table 2" w:uiPriority="47"/>
-    <w:lsdException w:name="List Table 3" w:uiPriority="48"/>
-    <w:lsdException w:name="List Table 4" w:uiPriority="49"/>
-    <w:lsdException w:name="List Table 5 Dark" w:uiPriority="50"/>
-    <w:lsdException w:name="List Table 6 Colorful" w:uiPriority="51"/>
-    <w:lsdException w:name="List Table 7 Colorful" w:uiPriority="52"/>
-    <w:lsdException w:name="List Table 1 Light Accent 1" w:uiPriority="46"/>
-    <w:lsdException w:name="List Table 2 Accent 1" w:uiPriority="47"/>
-    <w:lsdException w:name="List Table 3 Accent 1" w:uiPriority="48"/>
-    <w:lsdException w:name="List Table 4 Accent 1" w:uiPriority="49"/>
-    <w:lsdException w:name="List Table 5 Dark Accent 1" w:uiPriority="50"/>
-    <w:lsdException w:name="List Table 6 Colorful Accent 1" w:uiPriority="51"/>
-    <w:lsdException w:name="List Table 7 Colorful Accent 1" w:uiPriority="52"/>
-    <w:lsdException w:name="List Table 1 Light Accent 2" w:uiPriority="46"/>
-    <w:lsdException w:name="List Table 2 Accent 2" w:uiPriority="47"/>
-    <w:lsdException w:name="List Table 3 Accent 2" w:uiPriority="48"/>
-    <w:lsdException w:name="List Table 4 Accent 2" w:uiPriority="49"/>
-    <w:lsdException w:name="List Table 5 Dark Accent 2" w:uiPriority="50"/>
-    <w:lsdException w:name="List Table 6 Colorful Accent 2" w:uiPriority="51"/>
-    <w:lsdException w:name="List Table 7 Colorful Accent 2" w:uiPriority="52"/>
-    <w:lsdException w:name="List Table 1 Light Accent 3" w:uiPriority="46"/>
-    <w:lsdException w:name="List Table 2 Accent 3" w:uiPriority="47"/>
-    <w:lsdException w:name="List Table 3 Accent 3" w:uiPriority="48"/>
-    <w:lsdException w:name="List Table 4 Accent 3" w:uiPriority="49"/>
-    <w:lsdException w:name="List Table 5 Dark Accent 3" w:uiPriority="50"/>
-    <w:lsdException w:name="List Table 6 Colorful Accent 3" w:uiPriority="51"/>
-    <w:lsdException w:name="List Table 7 Colorful Accent 3" w:uiPriority="52"/>
-    <w:lsdException w:name="List Table 1 Light Accent 4" w:uiPriority="46"/>
-    <w:lsdException w:name="List Table 2 Accent 4" w:uiPriority="47"/>
-    <w:lsdException w:name="List Table 3 Accent 4" w:uiPriority="48"/>
-    <w:lsdException w:name="List Table 4 Accent 4" w:uiPriority="49"/>
-    <w:lsdException w:name="List Table 5 Dark Accent 4" w:uiPriority="50"/>
-    <w:lsdException w:name="List Table 6 Colorful Accent 4" w:uiPriority="51"/>
-    <w:lsdException w:name="List Table 7 Colorful Accent 4" w:uiPriority="52"/>
-    <w:lsdException w:name="List Table 1 Light Accent 5" w:uiPriority="46"/>
-    <w:lsdException w:name="List Table 2 Accent 5" w:uiPriority="47"/>
-    <w:lsdException w:name="List Table 3 Accent 5" w:uiPriority="48"/>
-    <w:lsdException w:name="List Table 4 Accent 5" w:uiPriority="49"/>
-    <w:lsdException w:name="List Table 5 Dark Accent 5" w:uiPriority="50"/>
-    <w:lsdException w:name="List Table 6 Colorful Accent 5" w:uiPriority="51"/>
-    <w:lsdException w:name="List Table 7 Colorful Accent 5" w:uiPriority="52"/>
-    <w:lsdException w:name="List Table 1 Light Accent 6" w:uiPriority="46"/>
-    <w:lsdException w:name="List Table 2 Accent 6" w:uiPriority="47"/>
-    <w:lsdException w:name="List Table 3 Accent 6" w:uiPriority="48"/>
-    <w:lsdException w:name="List Table 4 Accent 6" w:uiPriority="49"/>
-    <w:lsdException w:name="List Table 5 Dark Accent 6" w:uiPriority="50"/>
-    <w:lsdException w:name="List Table 6 Colorful Accent 6" w:uiPriority="51"/>
-    <w:lsdException w:name="List Table 7 Colorful Accent 6" w:uiPriority="52"/>
+  <w:latentStyles w:defLockedState="0" w:defUIPriority="99" w:defSemiHidden="1" w:defUnhideWhenUsed="1" w:defQFormat="0" w:count="267">
+    <w:lsdException w:name="Normal" w:semiHidden="0" w:uiPriority="0" w:unhideWhenUsed="0" w:qFormat="1"/>
+    <w:lsdException w:name="heading 1" w:semiHidden="0" w:uiPriority="9" w:unhideWhenUsed="0" w:qFormat="1"/>
+    <w:lsdException w:name="heading 2" w:uiPriority="9" w:qFormat="1"/>
+    <w:lsdException w:name="heading 3" w:uiPriority="9" w:qFormat="1"/>
+    <w:lsdException w:name="heading 4" w:uiPriority="9" w:qFormat="1"/>
+    <w:lsdException w:name="heading 5" w:uiPriority="9" w:qFormat="1"/>
+    <w:lsdException w:name="heading 6" w:uiPriority="9" w:qFormat="1"/>
+    <w:lsdException w:name="heading 7" w:uiPriority="9" w:qFormat="1"/>
+    <w:lsdException w:name="heading 8" w:uiPriority="9" w:qFormat="1"/>
+    <w:lsdException w:name="heading 9" w:uiPriority="9" w:qFormat="1"/>
+    <w:lsdException w:name="toc 1" w:uiPriority="39"/>
+    <w:lsdException w:name="toc 2" w:uiPriority="39"/>
+    <w:lsdException w:name="toc 3" w:uiPriority="39"/>
+    <w:lsdException w:name="toc 4" w:uiPriority="39"/>
+    <w:lsdException w:name="toc 5" w:uiPriority="39"/>
+    <w:lsdException w:name="toc 6" w:uiPriority="39"/>
+    <w:lsdException w:name="toc 7" w:uiPriority="39"/>
+    <w:lsdException w:name="toc 8" w:uiPriority="39"/>
+    <w:lsdException w:name="toc 9" w:uiPriority="39"/>
+    <w:lsdException w:name="caption" w:uiPriority="35" w:qFormat="1"/>
+    <w:lsdException w:name="Title" w:semiHidden="0" w:uiPriority="10" w:unhideWhenUsed="0" w:qFormat="1"/>
+    <w:lsdException w:name="Default Paragraph Font" w:uiPriority="1"/>
+    <w:lsdException w:name="Subtitle" w:semiHidden="0" w:uiPriority="11" w:unhideWhenUsed="0" w:qFormat="1"/>
+    <w:lsdException w:name="Strong" w:semiHidden="0" w:uiPriority="22" w:unhideWhenUsed="0" w:qFormat="1"/>
+    <w:lsdException w:name="Emphasis" w:semiHidden="0" w:uiPriority="20" w:unhideWhenUsed="0" w:qFormat="1"/>
+    <w:lsdException w:name="Table Grid" w:semiHidden="0" w:uiPriority="59" w:unhideWhenUsed="0"/>
+    <w:lsdException w:name="Placeholder Text" w:unhideWhenUsed="0"/>
+    <w:lsdException w:name="No Spacing" w:semiHidden="0" w:uiPriority="1" w:unhideWhenUsed="0" w:qFormat="1"/>
+    <w:lsdException w:name="Light Shading" w:semiHidden="0" w:uiPriority="60" w:unhideWhenUsed="0"/>
+    <w:lsdException w:name="Light List" w:semiHidden="0" w:uiPriority="61" w:unhideWhenUsed="0"/>
+    <w:lsdException w:name="Light Grid" w:semiHidden="0" w:uiPriority="62" w:unhideWhenUsed="0"/>
+    <w:lsdException w:name="Medium Shading 1" w:semiHidden="0" w:uiPriority="63" w:unhideWhenUsed="0"/>
+    <w:lsdException w:name="Medium Shading 2" w:semiHidden="0" w:uiPriority="64" w:unhideWhenUsed="0"/>
+    <w:lsdException w:name="Medium List 1" w:semiHidden="0" w:uiPriority="65" w:unhideWhenUsed="0"/>
+    <w:lsdException w:name="Medium List 2" w:semiHidden="0" w:uiPriority="66" w:unhideWhenUsed="0"/>
+    <w:lsdException w:name="Medium Grid 1" w:semiHidden="0" w:uiPriority="67" w:unhideWhenUsed="0"/>
+    <w:lsdException w:name="Medium Grid 2" w:semiHidden="0" w:uiPriority="68" w:unhideWhenUsed="0"/>
+    <w:lsdException w:name="Medium Grid 3" w:semiHidden="0" w:uiPriority="69" w:unhideWhenUsed="0"/>
+    <w:lsdException w:name="Dark List" w:semiHidden="0" w:uiPriority="70" w:unhideWhenUsed="0"/>
+    <w:lsdException w:name="Colorful Shading" w:semiHidden="0" w:uiPriority="71" w:unhideWhenUsed="0"/>
+    <w:lsdException w:name="Colorful List" w:semiHidden="0" w:uiPriority="72" w:unhideWhenUsed="0"/>
+    <w:lsdException w:name="Colorful Grid" w:semiHidden="0" w:uiPriority="73" w:unhideWhenUsed="0"/>
+    <w:lsdException w:name="Light Shading Accent 1" w:semiHidden="0" w:uiPriority="60" w:unhideWhenUsed="0"/>
+    <w:lsdException w:name="Light List Accent 1" w:semiHidden="0" w:uiPriority="61" w:unhideWhenUsed="0"/>
+    <w:lsdException w:name="Light Grid Accent 1" w:semiHidden="0" w:uiPriority="62" w:unhideWhenUsed="0"/>
+    <w:lsdException w:name="Medium Shading 1 Accent 1" w:semiHidden="0" w:uiPriority="63" w:unhideWhenUsed="0"/>
+    <w:lsdException w:name="Medium Shading 2 Accent 1" w:semiHidden="0" w:uiPriority="64" w:unhideWhenUsed="0"/>
+    <w:lsdException w:name="Medium List 1 Accent 1" w:semiHidden="0" w:uiPriority="65" w:unhideWhenUsed="0"/>
+    <w:lsdException w:name="Revision" w:unhideWhenUsed="0"/>
+    <w:lsdException w:name="List Paragraph" w:semiHidden="0" w:uiPriority="34" w:unhideWhenUsed="0" w:qFormat="1"/>
+    <w:lsdException w:name="Quote" w:semiHidden="0" w:uiPriority="29" w:unhideWhenUsed="0" w:qFormat="1"/>
+    <w:lsdException w:name="Intense Quote" w:semiHidden="0" w:uiPriority="30" w:unhideWhenUsed="0" w:qFormat="1"/>
+    <w:lsdException w:name="Medium List 2 Accent 1" w:semiHidden="0" w:uiPriority="66" w:unhideWhenUsed="0"/>
+    <w:lsdException w:name="Medium Grid 1 Accent 1" w:semiHidden="0" w:uiPriority="67" w:unhideWhenUsed="0"/>
+    <w:lsdException w:name="Medium Grid 2 Accent 1" w:semiHidden="0" w:uiPriority="68" w:unhideWhenUsed="0"/>
+    <w:lsdException w:name="Medium Grid 3 Accent 1" w:semiHidden="0" w:uiPriority="69" w:unhideWhenUsed="0"/>
+    <w:lsdException w:name="Dark List Accent 1" w:semiHidden="0" w:uiPriority="70" w:unhideWhenUsed="0"/>
+    <w:lsdException w:name="Colorful Shading Accent 1" w:semiHidden="0" w:uiPriority="71" w:unhideWhenUsed="0"/>
+    <w:lsdException w:name="Colorful List Accent 1" w:semiHidden="0" w:uiPriority="72" w:unhideWhenUsed="0"/>
+    <w:lsdException w:name="Colorful Grid Accent 1" w:semiHidden="0" w:uiPriority="73" w:unhideWhenUsed="0"/>
+    <w:lsdException w:name="Light Shading Accent 2" w:semiHidden="0" w:uiPriority="60" w:unhideWhenUsed="0"/>
+    <w:lsdException w:name="Light List Accent 2" w:semiHidden="0" w:uiPriority="61" w:unhideWhenUsed="0"/>
+    <w:lsdException w:name="Light Grid Accent 2" w:semiHidden="0" w:uiPriority="62" w:unhideWhenUsed="0"/>
+    <w:lsdException w:name="Medium Shading 1 Accent 2" w:semiHidden="0" w:uiPriority="63" w:unhideWhenUsed="0"/>
+    <w:lsdException w:name="Medium Shading 2 Accent 2" w:semiHidden="0" w:uiPriority="64" w:unhideWhenUsed="0"/>
+    <w:lsdException w:name="Medium List 1 Accent 2" w:semiHidden="0" w:uiPriority="65" w:unhideWhenUsed="0"/>
+    <w:lsdException w:name="Medium List 2 Accent 2" w:semiHidden="0" w:uiPriority="66" w:unhideWhenUsed="0"/>
+    <w:lsdException w:name="Medium Grid 1 Accent 2" w:semiHidden="0" w:uiPriority="67" w:unhideWhenUsed="0"/>
+    <w:lsdException w:name="Medium Grid 2 Accent 2" w:semiHidden="0" w:uiPriority="68" w:unhideWhenUsed="0"/>
+    <w:lsdException w:name="Medium Grid 3 Accent 2" w:semiHidden="0" w:uiPriority="69" w:unhideWhenUsed="0"/>
+    <w:lsdException w:name="Dark List Accent 2" w:semiHidden="0" w:uiPriority="70" w:unhideWhenUsed="0"/>
+    <w:lsdException w:name="Colorful Shading Accent 2" w:semiHidden="0" w:uiPriority="71" w:unhideWhenUsed="0"/>
+    <w:lsdException w:name="Colorful List Accent 2" w:semiHidden="0" w:uiPriority="72" w:unhideWhenUsed="0"/>
+    <w:lsdException w:name="Colorful Grid Accent 2" w:semiHidden="0" w:uiPriority="73" w:unhideWhenUsed="0"/>
+    <w:lsdException w:name="Light Shading Accent 3" w:semiHidden="0" w:uiPriority="60" w:unhideWhenUsed="0"/>
+    <w:lsdException w:name="Light List Accent 3" w:semiHidden="0" w:uiPriority="61" w:unhideWhenUsed="0"/>
+    <w:lsdException w:name="Light Grid Accent 3" w:semiHidden="0" w:uiPriority="62" w:unhideWhenUsed="0"/>
+    <w:lsdException w:name="Medium Shading 1 Accent 3" w:semiHidden="0" w:uiPriority="63" w:unhideWhenUsed="0"/>
+    <w:lsdException w:name="Medium Shading 2 Accent 3" w:semiHidden="0" w:uiPriority="64" w:unhideWhenUsed="0"/>
+    <w:lsdException w:name="Medium List 1 Accent 3" w:semiHidden="0" w:uiPriority="65" w:unhideWhenUsed="0"/>
+    <w:lsdException w:name="Medium List 2 Accent 3" w:semiHidden="0" w:uiPriority="66" w:unhideWhenUsed="0"/>
+    <w:lsdException w:name="Medium Grid 1 Accent 3" w:semiHidden="0" w:uiPriority="67" w:unhideWhenUsed="0"/>
+    <w:lsdException w:name="Medium Grid 2 Accent 3" w:semiHidden="0" w:uiPriority="68" w:unhideWhenUsed="0"/>
+    <w:lsdException w:name="Medium Grid 3 Accent 3" w:semiHidden="0" w:uiPriority="69" w:unhideWhenUsed="0"/>
+    <w:lsdException w:name="Dark List Accent 3" w:semiHidden="0" w:uiPriority="70" w:unhideWhenUsed="0"/>
+    <w:lsdException w:name="Colorful Shading Accent 3" w:semiHidden="0" w:uiPriority="71" w:unhideWhenUsed="0"/>
+    <w:lsdException w:name="Colorful List Accent 3" w:semiHidden="0" w:uiPriority="72" w:unhideWhenUsed="0"/>
+    <w:lsdException w:name="Colorful Grid Accent 3" w:semiHidden="0" w:uiPriority="73" w:unhideWhenUsed="0"/>
+    <w:lsdException w:name="Light Shading Accent 4" w:semiHidden="0" w:uiPriority="60" w:unhideWhenUsed="0"/>
+    <w:lsdException w:name="Light List Accent 4" w:semiHidden="0" w:uiPriority="61" w:unhideWhenUsed="0"/>
+    <w:lsdException w:name="Light Grid Accent 4" w:semiHidden="0" w:uiPriority="62" w:unhideWhenUsed="0"/>
+    <w:lsdException w:name="Medium Shading 1 Accent 4" w:semiHidden="0" w:uiPriority="63" w:unhideWhenUsed="0"/>
+    <w:lsdException w:name="Medium Shading 2 Accent 4" w:semiHidden="0" w:uiPriority="64" w:unhideWhenUsed="0"/>
+    <w:lsdException w:name="Medium List 1 Accent 4" w:semiHidden="0" w:uiPriority="65" w:unhideWhenUsed="0"/>
+    <w:lsdException w:name="Medium List 2 Accent 4" w:semiHidden="0" w:uiPriority="66" w:unhideWhenUsed="0"/>
+    <w:lsdException w:name="Medium Grid 1 Accent 4" w:semiHidden="0" w:uiPriority="67" w:unhideWhenUsed="0"/>
+    <w:lsdException w:name="Medium Grid 2 Accent 4" w:semiHidden="0" w:uiPriority="68" w:unhideWhenUsed="0"/>
+    <w:lsdException w:name="Medium Grid 3 Accent 4" w:semiHidden="0" w:uiPriority="69" w:unhideWhenUsed="0"/>
+    <w:lsdException w:name="Dark List Accent 4" w:semiHidden="0" w:uiPriority="70" w:unhideWhenUsed="0"/>
+    <w:lsdException w:name="Colorful Shading Accent 4" w:semiHidden="0" w:uiPriority="71" w:unhideWhenUsed="0"/>
+    <w:lsdException w:name="Colorful List Accent 4" w:semiHidden="0" w:uiPriority="72" w:unhideWhenUsed="0"/>
+    <w:lsdException w:name="Colorful Grid Accent 4" w:semiHidden="0" w:uiPriority="73" w:unhideWhenUsed="0"/>
+    <w:lsdException w:name="Light Shading Accent 5" w:semiHidden="0" w:uiPriority="60" w:unhideWhenUsed="0"/>
+    <w:lsdException w:name="Light List Accent 5" w:semiHidden="0" w:uiPriority="61" w:unhideWhenUsed="0"/>
+    <w:lsdException w:name="Light Grid Accent 5" w:semiHidden="0" w:uiPriority="62" w:unhideWhenUsed="0"/>
+    <w:lsdException w:name="Medium Shading 1 Accent 5" w:semiHidden="0" w:uiPriority="63" w:unhideWhenUsed="0"/>
+    <w:lsdException w:name="Medium Shading 2 Accent 5" w:semiHidden="0" w:uiPriority="64" w:unhideWhenUsed="0"/>
+    <w:lsdException w:name="Medium List 1 Accent 5" w:semiHidden="0" w:uiPriority="65" w:unhideWhenUsed="0"/>
+    <w:lsdException w:name="Medium List 2 Accent 5" w:semiHidden="0" w:uiPriority="66" w:unhideWhenUsed="0"/>
+    <w:lsdException w:name="Medium Grid 1 Accent 5" w:semiHidden="0" w:uiPriority="67" w:unhideWhenUsed="0"/>
+    <w:lsdException w:name="Medium Grid 2 Accent 5" w:semiHidden="0" w:uiPriority="68" w:unhideWhenUsed="0"/>
+    <w:lsdException w:name="Medium Grid 3 Accent 5" w:semiHidden="0" w:uiPriority="69" w:unhideWhenUsed="0"/>
+    <w:lsdException w:name="Dark List Accent 5" w:semiHidden="0" w:uiPriority="70" w:unhideWhenUsed="0"/>
+    <w:lsdException w:name="Colorful Shading Accent 5" w:semiHidden="0" w:uiPriority="71" w:unhideWhenUsed="0"/>
+    <w:lsdException w:name="Colorful List Accent 5" w:semiHidden="0" w:uiPriority="72" w:unhideWhenUsed="0"/>
+    <w:lsdException w:name="Colorful Grid Accent 5" w:semiHidden="0" w:uiPriority="73" w:unhideWhenUsed="0"/>
+    <w:lsdException w:name="Light Shading Accent 6" w:semiHidden="0" w:uiPriority="60" w:unhideWhenUsed="0"/>
+    <w:lsdException w:name="Light List Accent 6" w:semiHidden="0" w:uiPriority="61" w:unhideWhenUsed="0"/>
+    <w:lsdException w:name="Light Grid Accent 6" w:semiHidden="0" w:uiPriority="62" w:unhideWhenUsed="0"/>
+    <w:lsdException w:name="Medium Shading 1 Accent 6" w:semiHidden="0" w:uiPriority="63" w:unhideWhenUsed="0"/>
+    <w:lsdException w:name="Medium Shading 2 Accent 6" w:semiHidden="0" w:uiPriority="64" w:unhideWhenUsed="0"/>
+    <w:lsdException w:name="Medium List 1 Accent 6" w:semiHidden="0" w:uiPriority="65" w:unhideWhenUsed="0"/>
+    <w:lsdException w:name="Medium List 2 Accent 6" w:semiHidden="0" w:uiPriority="66" w:unhideWhenUsed="0"/>
+    <w:lsdException w:name="Medium Grid 1 Accent 6" w:semiHidden="0" w:uiPriority="67" w:unhideWhenUsed="0"/>
+    <w:lsdException w:name="Medium Grid 2 Accent 6" w:semiHidden="0" w:uiPriority="68" w:unhideWhenUsed="0"/>
+    <w:lsdException w:name="Medium Grid 3 Accent 6" w:semiHidden="0" w:uiPriority="69" w:unhideWhenUsed="0"/>
+    <w:lsdException w:name="Dark List Accent 6" w:semiHidden="0" w:uiPriority="70" w:unhideWhenUsed="0"/>
+    <w:lsdException w:name="Colorful Shading Accent 6" w:semiHidden="0" w:uiPriority="71" w:unhideWhenUsed="0"/>
+    <w:lsdException w:name="Colorful List Accent 6" w:semiHidden="0" w:uiPriority="72" w:unhideWhenUsed="0"/>
+    <w:lsdException w:name="Colorful Grid Accent 6" w:semiHidden="0" w:uiPriority="73" w:unhideWhenUsed="0"/>
+    <w:lsdException w:name="Subtle Emphasis" w:semiHidden="0" w:uiPriority="19" w:unhideWhenUsed="0" w:qFormat="1"/>
+    <w:lsdException w:name="Intense Emphasis" w:semiHidden="0" w:uiPriority="21" w:unhideWhenUsed="0" w:qFormat="1"/>
+    <w:lsdException w:name="Subtle Reference" w:semiHidden="0" w:uiPriority="31" w:unhideWhenUsed="0" w:qFormat="1"/>
+    <w:lsdException w:name="Intense Reference" w:semiHidden="0" w:uiPriority="32" w:unhideWhenUsed="0" w:qFormat="1"/>
+    <w:lsdException w:name="Book Title" w:semiHidden="0" w:uiPriority="33" w:unhideWhenUsed="0" w:qFormat="1"/>
+    <w:lsdException w:name="Bibliography" w:uiPriority="37"/>
+    <w:lsdException w:name="TOC Heading" w:uiPriority="39" w:qFormat="1"/>
+  </w:latentStyles>
+  <w:style w:type="paragraph" w:default="1" w:styleId="Normal">
+    <w:name w:val="Normal"/>
+    <w:qFormat/>
+  </w:style>
+  <w:style w:type="paragraph" w:styleId="Heading1">
+    <w:name w:val="heading 1"/>
+    <w:basedOn w:val="Normal"/>
+    <w:next w:val="Normal"/>
+    <w:link w:val="Heading1Char"/>
+    <w:uiPriority w:val="9"/>
+    <w:qFormat/>
+    <w:rsid w:val="002C74CB"/>
+    <w:pPr>
+      <w:keepNext/>
+      <w:keepLines/>
+      <w:spacing w:before="480" w:after="0"/>
+      <w:outlineLvl w:val="0"/>
+    </w:pPr>
+    <w:rPr>
+      <w:rFonts w:asciiTheme="majorHAnsi" w:eastAsiaTheme="majorEastAsia" w:hAnsiTheme="majorHAnsi" w:cstheme="majorBidi"/>
+      <w:b/>
+      <w:bCs/>
+      <w:color w:val="365F91" w:themeColor="accent1" w:themeShade="BF"/>
+      <w:sz w:val="28"/>
+      <w:szCs w:val="28"/>
+    </w:rPr>
+  </w:style>
+  <w:style w:type="paragraph" w:styleId="Heading2">
+    <w:name w:val="heading 2"/>
+    <w:basedOn w:val="Normal"/>
+    <w:next w:val="Normal"/>
+    <w:link w:val="Heading2Char"/>
+    <w:uiPriority w:val="9"/>
+    <w:unhideWhenUsed/>
+    <w:qFormat/>
+    <w:rsid w:val="00F41A2B"/>
+    <w:pPr>
+      <w:keepNext/>
+      <w:keepLines/>
+      <w:spacing w:before="200" w:after="0"/>
+      <w:outlineLvl w:val="1"/>
+    </w:pPr>
+    <w:rPr>
+      <w:rFonts w:asciiTheme="majorHAnsi" w:eastAsiaTheme="majorEastAsia" w:hAnsiTheme="majorHAnsi" w:cstheme="majorBidi"/>
+      <w:b/>
+      <w:bCs/>
+      <w:color w:val="4F81BD" w:themeColor="accent1"/>
+      <w:sz w:val="26"/>
+      <w:szCs w:val="26"/>
+    </w:rPr>
+  </w:style>
+  <w:style w:type="paragraph" w:styleId="Heading3">
+    <w:name w:val="heading 3"/>
+    <w:basedOn w:val="Normal"/>
+    <w:next w:val="Normal"/>
+    <w:link w:val="Heading3Char"/>
+    <w:uiPriority w:val="9"/>
+    <w:unhideWhenUsed/>
+    <w:qFormat/>
+    <w:rsid w:val="004A4DB3"/>
+    <w:pPr>
+      <w:keepNext/>
+      <w:keepLines/>
+      <w:spacing w:before="200" w:after="0"/>
+      <w:outlineLvl w:val="2"/>
+    </w:pPr>
+    <w:rPr>
+      <w:rFonts w:asciiTheme="majorHAnsi" w:eastAsiaTheme="majorEastAsia" w:hAnsiTheme="majorHAnsi" w:cstheme="majorBidi"/>
+      <w:b/>
+      <w:bCs/>
+      <w:color w:val="4F81BD" w:themeColor="accent1"/>
+    </w:rPr>
+  </w:style>
+  <w:style w:type="character" w:default="1" w:styleId="DefaultParagraphFont">
+    <w:name w:val="Default Paragraph Font"/>
+    <w:uiPriority w:val="1"/>
+    <w:semiHidden/>
+    <w:unhideWhenUsed/>
+  </w:style>
+  <w:style w:type="table" w:default="1" w:styleId="TableNormal">
+    <w:name w:val="Normal Table"/>
+    <w:uiPriority w:val="99"/>
+    <w:semiHidden/>
+    <w:unhideWhenUsed/>
+    <w:tblPr>
+      <w:tblInd w:w="0" w:type="dxa"/>
+      <w:tblCellMar>
+        <w:top w:w="0" w:type="dxa"/>
+        <w:left w:w="108" w:type="dxa"/>
+        <w:bottom w:w="0" w:type="dxa"/>
+        <w:right w:w="108" w:type="dxa"/>
+      </w:tblCellMar>
+    </w:tblPr>
+  </w:style>
+  <w:style w:type="numbering" w:default="1" w:styleId="NoList">
+    <w:name w:val="No List"/>
+    <w:uiPriority w:val="99"/>
+    <w:semiHidden/>
+    <w:unhideWhenUsed/>
+  </w:style>
+  <w:style w:type="character" w:customStyle="1" w:styleId="Heading1Char">
+    <w:name w:val="Heading 1 Char"/>
+    <w:basedOn w:val="DefaultParagraphFont"/>
+    <w:link w:val="Heading1"/>
+    <w:uiPriority w:val="9"/>
+    <w:rsid w:val="002C74CB"/>
+    <w:rPr>
+      <w:rFonts w:asciiTheme="majorHAnsi" w:eastAsiaTheme="majorEastAsia" w:hAnsiTheme="majorHAnsi" w:cstheme="majorBidi"/>
+      <w:b/>
+      <w:bCs/>
+      <w:color w:val="365F91" w:themeColor="accent1" w:themeShade="BF"/>
+      <w:sz w:val="28"/>
+      <w:szCs w:val="28"/>
+    </w:rPr>
+  </w:style>
+  <w:style w:type="paragraph" w:styleId="ListParagraph">
+    <w:name w:val="List Paragraph"/>
+    <w:basedOn w:val="Normal"/>
+    <w:uiPriority w:val="34"/>
+    <w:qFormat/>
+    <w:rsid w:val="002C74CB"/>
+    <w:pPr>
+      <w:ind w:left="720"/>
+      <w:contextualSpacing/>
+    </w:pPr>
+  </w:style>
+  <w:style w:type="paragraph" w:styleId="NoSpacing">
+    <w:name w:val="No Spacing"/>
+    <w:link w:val="NoSpacingChar"/>
+    <w:uiPriority w:val="1"/>
+    <w:qFormat/>
+    <w:rsid w:val="002C74CB"/>
+    <w:pPr>
+      <w:spacing w:after="0" w:line="240" w:lineRule="auto"/>
+    </w:pPr>
+    <w:rPr>
+      <w:rFonts w:eastAsiaTheme="minorEastAsia"/>
+      <w:sz w:val="24"/>
+      <w:szCs w:val="24"/>
+      <w:lang w:val="en-US"/>
+    </w:rPr>
+  </w:style>
+  <w:style w:type="paragraph" w:styleId="BalloonText">
+    <w:name w:val="Balloon Text"/>
+    <w:basedOn w:val="Normal"/>
+    <w:link w:val="BalloonTextChar"/>
+    <w:uiPriority w:val="99"/>
+    <w:semiHidden/>
+    <w:unhideWhenUsed/>
+    <w:rsid w:val="003814BE"/>
+    <w:pPr>
+      <w:spacing w:after="0" w:line="240" w:lineRule="auto"/>
+    </w:pPr>
+    <w:rPr>
+      <w:rFonts w:ascii="Tahoma" w:hAnsi="Tahoma" w:cs="Tahoma"/>
+      <w:sz w:val="16"/>
+      <w:szCs w:val="16"/>
+    </w:rPr>
+  </w:style>
+  <w:style w:type="character" w:customStyle="1" w:styleId="BalloonTextChar">
+    <w:name w:val="Balloon Text Char"/>
+    <w:basedOn w:val="DefaultParagraphFont"/>
+    <w:link w:val="BalloonText"/>
+    <w:uiPriority w:val="99"/>
+    <w:semiHidden/>
+    <w:rsid w:val="003814BE"/>
+    <w:rPr>
+      <w:rFonts w:ascii="Tahoma" w:hAnsi="Tahoma" w:cs="Tahoma"/>
+      <w:sz w:val="16"/>
+      <w:szCs w:val="16"/>
+    </w:rPr>
+  </w:style>
+  <w:style w:type="character" w:customStyle="1" w:styleId="NoSpacingChar">
+    <w:name w:val="No Spacing Char"/>
+    <w:basedOn w:val="DefaultParagraphFont"/>
+    <w:link w:val="NoSpacing"/>
+    <w:uiPriority w:val="1"/>
+    <w:rsid w:val="00B41AB8"/>
+    <w:rPr>
+      <w:rFonts w:eastAsiaTheme="minorEastAsia"/>
+      <w:sz w:val="24"/>
+      <w:szCs w:val="24"/>
+      <w:lang w:val="en-US"/>
+    </w:rPr>
+  </w:style>
+  <w:style w:type="paragraph" w:styleId="TOCHeading">
+    <w:name w:val="TOC Heading"/>
+    <w:basedOn w:val="Heading1"/>
+    <w:next w:val="Normal"/>
+    <w:uiPriority w:val="39"/>
+    <w:semiHidden/>
+    <w:unhideWhenUsed/>
+    <w:qFormat/>
+    <w:rsid w:val="0097207A"/>
+    <w:pPr>
+      <w:outlineLvl w:val="9"/>
+    </w:pPr>
+    <w:rPr>
+      <w:lang w:val="en-US" w:eastAsia="ja-JP"/>
+    </w:rPr>
+  </w:style>
+  <w:style w:type="paragraph" w:styleId="TOC1">
+    <w:name w:val="toc 1"/>
+    <w:basedOn w:val="Normal"/>
+    <w:next w:val="Normal"/>
+    <w:autoRedefine/>
+    <w:uiPriority w:val="39"/>
+    <w:unhideWhenUsed/>
+    <w:rsid w:val="0097207A"/>
+    <w:pPr>
+      <w:spacing w:after="100"/>
+    </w:pPr>
+  </w:style>
+  <w:style w:type="character" w:styleId="Hyperlink">
+    <w:name w:val="Hyperlink"/>
+    <w:basedOn w:val="DefaultParagraphFont"/>
+    <w:uiPriority w:val="99"/>
+    <w:unhideWhenUsed/>
+    <w:rsid w:val="0097207A"/>
+    <w:rPr>
+      <w:color w:val="0000FF" w:themeColor="hyperlink"/>
+      <w:u w:val="single"/>
+    </w:rPr>
+  </w:style>
+  <w:style w:type="paragraph" w:styleId="Header">
+    <w:name w:val="header"/>
+    <w:basedOn w:val="Normal"/>
+    <w:link w:val="HeaderChar"/>
+    <w:uiPriority w:val="99"/>
+    <w:unhideWhenUsed/>
+    <w:rsid w:val="00761F9F"/>
+    <w:pPr>
+      <w:tabs>
+        <w:tab w:val="center" w:pos="4513"/>
+        <w:tab w:val="right" w:pos="9026"/>
+      </w:tabs>
+      <w:spacing w:after="0" w:line="240" w:lineRule="auto"/>
+    </w:pPr>
+  </w:style>
+  <w:style w:type="character" w:customStyle="1" w:styleId="HeaderChar">
+    <w:name w:val="Header Char"/>
+    <w:basedOn w:val="DefaultParagraphFont"/>
+    <w:link w:val="Header"/>
+    <w:uiPriority w:val="99"/>
+    <w:rsid w:val="00761F9F"/>
+  </w:style>
+  <w:style w:type="paragraph" w:styleId="Footer">
+    <w:name w:val="footer"/>
+    <w:basedOn w:val="Normal"/>
+    <w:link w:val="FooterChar"/>
+    <w:uiPriority w:val="99"/>
+    <w:unhideWhenUsed/>
+    <w:rsid w:val="00761F9F"/>
+    <w:pPr>
+      <w:tabs>
+        <w:tab w:val="center" w:pos="4513"/>
+        <w:tab w:val="right" w:pos="9026"/>
+      </w:tabs>
+      <w:spacing w:after="0" w:line="240" w:lineRule="auto"/>
+    </w:pPr>
+  </w:style>
+  <w:style w:type="character" w:customStyle="1" w:styleId="FooterChar">
+    <w:name w:val="Footer Char"/>
+    <w:basedOn w:val="DefaultParagraphFont"/>
+    <w:link w:val="Footer"/>
+    <w:uiPriority w:val="99"/>
+    <w:rsid w:val="00761F9F"/>
+  </w:style>
+  <w:style w:type="table" w:styleId="TableGrid">
+    <w:name w:val="Table Grid"/>
+    <w:basedOn w:val="TableNormal"/>
+    <w:uiPriority w:val="59"/>
+    <w:rsid w:val="005E3868"/>
+    <w:pPr>
+      <w:spacing w:after="0" w:line="240" w:lineRule="auto"/>
+    </w:pPr>
+    <w:tblPr>
+      <w:tblInd w:w="0" w:type="dxa"/>
+      <w:tblBorders>
+        <w:top w:val="single" w:sz="4" w:space="0" w:color="auto"/>
+        <w:left w:val="single" w:sz="4" w:space="0" w:color="auto"/>
+        <w:bottom w:val="single" w:sz="4" w:space="0" w:color="auto"/>
+        <w:right w:val="single" w:sz="4" w:space="0" w:color="auto"/>
+        <w:insideH w:val="single" w:sz="4" w:space="0" w:color="auto"/>
+        <w:insideV w:val="single" w:sz="4" w:space="0" w:color="auto"/>
+      </w:tblBorders>
+      <w:tblCellMar>
+        <w:top w:w="0" w:type="dxa"/>
+        <w:left w:w="108" w:type="dxa"/>
+        <w:bottom w:w="0" w:type="dxa"/>
+        <w:right w:w="108" w:type="dxa"/>
+      </w:tblCellMar>
+    </w:tblPr>
+  </w:style>
+  <w:style w:type="table" w:styleId="LightGrid-Accent5">
+    <w:name w:val="Light Grid Accent 5"/>
+    <w:basedOn w:val="TableNormal"/>
+    <w:uiPriority w:val="62"/>
+    <w:rsid w:val="005E3868"/>
+    <w:pPr>
+      <w:spacing w:after="0" w:line="240" w:lineRule="auto"/>
+    </w:pPr>
+    <w:tblPr>
+      <w:tblStyleRowBandSize w:val="1"/>
+      <w:tblStyleColBandSize w:val="1"/>
+      <w:tblInd w:w="0" w:type="dxa"/>
+      <w:tblBorders>
+        <w:top w:val="single" w:sz="8" w:space="0" w:color="4BACC6" w:themeColor="accent5"/>
+        <w:left w:val="single" w:sz="8" w:space="0" w:color="4BACC6" w:themeColor="accent5"/>
+        <w:bottom w:val="single" w:sz="8" w:space="0" w:color="4BACC6" w:themeColor="accent5"/>
+        <w:right w:val="single" w:sz="8" w:space="0" w:color="4BACC6" w:themeColor="accent5"/>
+        <w:insideH w:val="single" w:sz="8" w:space="0" w:color="4BACC6" w:themeColor="accent5"/>
+        <w:insideV w:val="single" w:sz="8" w:space="0" w:color="4BACC6" w:themeColor="accent5"/>
+      </w:tblBorders>
+      <w:tblCellMar>
+        <w:top w:w="0" w:type="dxa"/>
+        <w:left w:w="108" w:type="dxa"/>
+        <w:bottom w:w="0" w:type="dxa"/>
+        <w:right w:w="108" w:type="dxa"/>
+      </w:tblCellMar>
+    </w:tblPr>
+    <w:tblStylePr w:type="firstRow">
+      <w:pPr>
+        <w:spacing w:before="0" w:after="0" w:line="240" w:lineRule="auto"/>
+      </w:pPr>
+      <w:rPr>
+        <w:rFonts w:asciiTheme="majorHAnsi" w:eastAsiaTheme="majorEastAsia" w:hAnsiTheme="majorHAnsi" w:cstheme="majorBidi"/>
+        <w:b/>
+        <w:bCs/>
+      </w:rPr>
+      <w:tblPr/>
+      <w:tcPr>
+        <w:tcBorders>
+          <w:top w:val="single" w:sz="8" w:space="0" w:color="4BACC6" w:themeColor="accent5"/>
+          <w:left w:val="single" w:sz="8" w:space="0" w:color="4BACC6" w:themeColor="accent5"/>
+          <w:bottom w:val="single" w:sz="18" w:space="0" w:color="4BACC6" w:themeColor="accent5"/>
+          <w:right w:val="single" w:sz="8" w:space="0" w:color="4BACC6" w:themeColor="accent5"/>
+          <w:insideH w:val="nil"/>
+          <w:insideV w:val="single" w:sz="8" w:space="0" w:color="4BACC6" w:themeColor="accent5"/>
+        </w:tcBorders>
+      </w:tcPr>
+    </w:tblStylePr>
+    <w:tblStylePr w:type="lastRow">
+      <w:pPr>
+        <w:spacing w:before="0" w:after="0" w:line="240" w:lineRule="auto"/>
+      </w:pPr>
+      <w:rPr>
+        <w:rFonts w:asciiTheme="majorHAnsi" w:eastAsiaTheme="majorEastAsia" w:hAnsiTheme="majorHAnsi" w:cstheme="majorBidi"/>
+        <w:b/>
+        <w:bCs/>
+      </w:rPr>
+      <w:tblPr/>
+      <w:tcPr>
+        <w:tcBorders>
+          <w:top w:val="double" w:sz="6" w:space="0" w:color="4BACC6" w:themeColor="accent5"/>
+          <w:left w:val="single" w:sz="8" w:space="0" w:color="4BACC6" w:themeColor="accent5"/>
+          <w:bottom w:val="single" w:sz="8" w:space="0" w:color="4BACC6" w:themeColor="accent5"/>
+          <w:right w:val="single" w:sz="8" w:space="0" w:color="4BACC6" w:themeColor="accent5"/>
+          <w:insideH w:val="nil"/>
+          <w:insideV w:val="single" w:sz="8" w:space="0" w:color="4BACC6" w:themeColor="accent5"/>
+        </w:tcBorders>
+      </w:tcPr>
+    </w:tblStylePr>
+    <w:tblStylePr w:type="firstCol">
+      <w:rPr>
+        <w:rFonts w:asciiTheme="majorHAnsi" w:eastAsiaTheme="majorEastAsia" w:hAnsiTheme="majorHAnsi" w:cstheme="majorBidi"/>
+        <w:b/>
+        <w:bCs/>
+      </w:rPr>
+    </w:tblStylePr>
+    <w:tblStylePr w:type="lastCol">
+      <w:rPr>
+        <w:rFonts w:asciiTheme="majorHAnsi" w:eastAsiaTheme="majorEastAsia" w:hAnsiTheme="majorHAnsi" w:cstheme="majorBidi"/>
+        <w:b/>
+        <w:bCs/>
+      </w:rPr>
+      <w:tblPr/>
+      <w:tcPr>
+        <w:tcBorders>
+          <w:top w:val="single" w:sz="8" w:space="0" w:color="4BACC6" w:themeColor="accent5"/>
+          <w:left w:val="single" w:sz="8" w:space="0" w:color="4BACC6" w:themeColor="accent5"/>
+          <w:bottom w:val="single" w:sz="8" w:space="0" w:color="4BACC6" w:themeColor="accent5"/>
+          <w:right w:val="single" w:sz="8" w:space="0" w:color="4BACC6" w:themeColor="accent5"/>
+        </w:tcBorders>
+      </w:tcPr>
+    </w:tblStylePr>
+    <w:tblStylePr w:type="band1Vert">
+      <w:tblPr/>
+      <w:tcPr>
+        <w:tcBorders>
+          <w:top w:val="single" w:sz="8" w:space="0" w:color="4BACC6" w:themeColor="accent5"/>
+          <w:left w:val="single" w:sz="8" w:space="0" w:color="4BACC6" w:themeColor="accent5"/>
+          <w:bottom w:val="single" w:sz="8" w:space="0" w:color="4BACC6" w:themeColor="accent5"/>
+          <w:right w:val="single" w:sz="8" w:space="0" w:color="4BACC6" w:themeColor="accent5"/>
+        </w:tcBorders>
+        <w:shd w:val="clear" w:color="auto" w:fill="D2EAF1" w:themeFill="accent5" w:themeFillTint="3F"/>
+      </w:tcPr>
+    </w:tblStylePr>
+    <w:tblStylePr w:type="band1Horz">
+      <w:tblPr/>
+      <w:tcPr>
+        <w:tcBorders>
+          <w:top w:val="single" w:sz="8" w:space="0" w:color="4BACC6" w:themeColor="accent5"/>
+          <w:left w:val="single" w:sz="8" w:space="0" w:color="4BACC6" w:themeColor="accent5"/>
+          <w:bottom w:val="single" w:sz="8" w:space="0" w:color="4BACC6" w:themeColor="accent5"/>
+          <w:right w:val="single" w:sz="8" w:space="0" w:color="4BACC6" w:themeColor="accent5"/>
+          <w:insideV w:val="single" w:sz="8" w:space="0" w:color="4BACC6" w:themeColor="accent5"/>
+        </w:tcBorders>
+        <w:shd w:val="clear" w:color="auto" w:fill="D2EAF1" w:themeFill="accent5" w:themeFillTint="3F"/>
+      </w:tcPr>
+    </w:tblStylePr>
+    <w:tblStylePr w:type="band2Horz">
+      <w:tblPr/>
+      <w:tcPr>
+        <w:tcBorders>
+          <w:top w:val="single" w:sz="8" w:space="0" w:color="4BACC6" w:themeColor="accent5"/>
+          <w:left w:val="single" w:sz="8" w:space="0" w:color="4BACC6" w:themeColor="accent5"/>
+          <w:bottom w:val="single" w:sz="8" w:space="0" w:color="4BACC6" w:themeColor="accent5"/>
+          <w:right w:val="single" w:sz="8" w:space="0" w:color="4BACC6" w:themeColor="accent5"/>
+          <w:insideV w:val="single" w:sz="8" w:space="0" w:color="4BACC6" w:themeColor="accent5"/>
+        </w:tcBorders>
+      </w:tcPr>
+    </w:tblStylePr>
+  </w:style>
+  <w:style w:type="character" w:customStyle="1" w:styleId="Heading2Char">
+    <w:name w:val="Heading 2 Char"/>
+    <w:basedOn w:val="DefaultParagraphFont"/>
+    <w:link w:val="Heading2"/>
+    <w:uiPriority w:val="9"/>
+    <w:rsid w:val="00F41A2B"/>
+    <w:rPr>
+      <w:rFonts w:asciiTheme="majorHAnsi" w:eastAsiaTheme="majorEastAsia" w:hAnsiTheme="majorHAnsi" w:cstheme="majorBidi"/>
+      <w:b/>
+      <w:bCs/>
+      <w:color w:val="4F81BD" w:themeColor="accent1"/>
+      <w:sz w:val="26"/>
+      <w:szCs w:val="26"/>
+    </w:rPr>
+  </w:style>
+  <w:style w:type="paragraph" w:styleId="TOC2">
+    <w:name w:val="toc 2"/>
+    <w:basedOn w:val="Normal"/>
+    <w:next w:val="Normal"/>
+    <w:autoRedefine/>
+    <w:uiPriority w:val="39"/>
+    <w:unhideWhenUsed/>
+    <w:rsid w:val="004A4DB3"/>
+    <w:pPr>
+      <w:spacing w:after="100"/>
+      <w:ind w:left="220"/>
+    </w:pPr>
+  </w:style>
+  <w:style w:type="character" w:customStyle="1" w:styleId="Heading3Char">
+    <w:name w:val="Heading 3 Char"/>
+    <w:basedOn w:val="DefaultParagraphFont"/>
+    <w:link w:val="Heading3"/>
+    <w:uiPriority w:val="9"/>
+    <w:rsid w:val="004A4DB3"/>
+    <w:rPr>
+      <w:rFonts w:asciiTheme="majorHAnsi" w:eastAsiaTheme="majorEastAsia" w:hAnsiTheme="majorHAnsi" w:cstheme="majorBidi"/>
+      <w:b/>
+      <w:bCs/>
+      <w:color w:val="4F81BD" w:themeColor="accent1"/>
+    </w:rPr>
+  </w:style>
+  <w:style w:type="paragraph" w:styleId="TOC3">
+    <w:name w:val="toc 3"/>
+    <w:basedOn w:val="Normal"/>
+    <w:next w:val="Normal"/>
+    <w:autoRedefine/>
+    <w:uiPriority w:val="39"/>
+    <w:unhideWhenUsed/>
+    <w:rsid w:val="00663EDE"/>
+    <w:pPr>
+      <w:spacing w:after="100"/>
+      <w:ind w:left="440"/>
+    </w:pPr>
+  </w:style>
+</w:styles>
+</file>
+
+<file path=word/stylesWithEffects.xml><?xml version="1.0" encoding="utf-8"?>
+<w:styles xmlns:wpc="http://schemas.microsoft.com/office/word/2010/wordprocessingCanvas" xmlns:mc="http://schemas.openxmlformats.org/markup-compatibility/2006" xmlns:o="urn:schemas-microsoft-com:office:office" xmlns:r="http://schemas.openxmlformats.org/officeDocument/2006/relationships" xmlns:m="http://schemas.openxmlformats.org/officeDocument/2006/math" xmlns:v="urn:schemas-microsoft-com:vml" xmlns:wp14="http://schemas.microsoft.com/office/word/2010/wordprocessingDrawing" xmlns:wp="http://schemas.openxmlformats.org/drawingml/2006/wordprocessingDrawing" xmlns:w10="urn:schemas-microsoft-com:office:word" xmlns:w="http://schemas.openxmlformats.org/wordprocessingml/2006/main" xmlns:w14="http://schemas.microsoft.com/office/word/2010/wordml" xmlns:wpg="http://schemas.microsoft.com/office/word/2010/wordprocessingGroup" xmlns:wpi="http://schemas.microsoft.com/office/word/2010/wordprocessingInk" xmlns:wne="http://schemas.microsoft.com/office/word/2006/wordml" xmlns:wps="http://schemas.microsoft.com/office/word/2010/wordprocessingShape" mc:Ignorable="w14 wp14">
+  <w:docDefaults>
+    <w:rPrDefault>
+      <w:rPr>
+        <w:rFonts w:asciiTheme="minorHAnsi" w:eastAsiaTheme="minorHAnsi" w:hAnsiTheme="minorHAnsi" w:cstheme="minorBidi"/>
+        <w:sz w:val="22"/>
+        <w:szCs w:val="22"/>
+        <w:lang w:val="bg-BG" w:eastAsia="en-US" w:bidi="ar-SA"/>
+      </w:rPr>
+    </w:rPrDefault>
+    <w:pPrDefault>
+      <w:pPr>
+        <w:spacing w:after="200" w:line="276" w:lineRule="auto"/>
+      </w:pPr>
+    </w:pPrDefault>
+  </w:docDefaults>
+  <w:latentStyles w:defLockedState="0" w:defUIPriority="99" w:defSemiHidden="1" w:defUnhideWhenUsed="1" w:defQFormat="0" w:count="267">
+    <w:lsdException w:name="Normal" w:semiHidden="0" w:uiPriority="0" w:unhideWhenUsed="0" w:qFormat="1"/>
+    <w:lsdException w:name="heading 1" w:semiHidden="0" w:uiPriority="9" w:unhideWhenUsed="0" w:qFormat="1"/>
+    <w:lsdException w:name="heading 2" w:uiPriority="9" w:qFormat="1"/>
+    <w:lsdException w:name="heading 3" w:uiPriority="9" w:qFormat="1"/>
+    <w:lsdException w:name="heading 4" w:uiPriority="9" w:qFormat="1"/>
+    <w:lsdException w:name="heading 5" w:uiPriority="9" w:qFormat="1"/>
+    <w:lsdException w:name="heading 6" w:uiPriority="9" w:qFormat="1"/>
+    <w:lsdException w:name="heading 7" w:uiPriority="9" w:qFormat="1"/>
+    <w:lsdException w:name="heading 8" w:uiPriority="9" w:qFormat="1"/>
+    <w:lsdException w:name="heading 9" w:uiPriority="9" w:qFormat="1"/>
+    <w:lsdException w:name="toc 1" w:uiPriority="39"/>
+    <w:lsdException w:name="toc 2" w:uiPriority="39"/>
+    <w:lsdException w:name="toc 3" w:uiPriority="39"/>
+    <w:lsdException w:name="toc 4" w:uiPriority="39"/>
+    <w:lsdException w:name="toc 5" w:uiPriority="39"/>
+    <w:lsdException w:name="toc 6" w:uiPriority="39"/>
+    <w:lsdException w:name="toc 7" w:uiPriority="39"/>
+    <w:lsdException w:name="toc 8" w:uiPriority="39"/>
+    <w:lsdException w:name="toc 9" w:uiPriority="39"/>
+    <w:lsdException w:name="caption" w:uiPriority="35" w:qFormat="1"/>
+    <w:lsdException w:name="Title" w:semiHidden="0" w:uiPriority="10" w:unhideWhenUsed="0" w:qFormat="1"/>
+    <w:lsdException w:name="Default Paragraph Font" w:uiPriority="1"/>
+    <w:lsdException w:name="Subtitle" w:semiHidden="0" w:uiPriority="11" w:unhideWhenUsed="0" w:qFormat="1"/>
+    <w:lsdException w:name="Strong" w:semiHidden="0" w:uiPriority="22" w:unhideWhenUsed="0" w:qFormat="1"/>
+    <w:lsdException w:name="Emphasis" w:semiHidden="0" w:uiPriority="20" w:unhideWhenUsed="0" w:qFormat="1"/>
+    <w:lsdException w:name="Table Grid" w:semiHidden="0" w:uiPriority="59" w:unhideWhenUsed="0"/>
+    <w:lsdException w:name="Placeholder Text" w:unhideWhenUsed="0"/>
+    <w:lsdException w:name="No Spacing" w:semiHidden="0" w:uiPriority="1" w:unhideWhenUsed="0" w:qFormat="1"/>
+    <w:lsdException w:name="Light Shading" w:semiHidden="0" w:uiPriority="60" w:unhideWhenUsed="0"/>
+    <w:lsdException w:name="Light List" w:semiHidden="0" w:uiPriority="61" w:unhideWhenUsed="0"/>
+    <w:lsdException w:name="Light Grid" w:semiHidden="0" w:uiPriority="62" w:unhideWhenUsed="0"/>
+    <w:lsdException w:name="Medium Shading 1" w:semiHidden="0" w:uiPriority="63" w:unhideWhenUsed="0"/>
+    <w:lsdException w:name="Medium Shading 2" w:semiHidden="0" w:uiPriority="64" w:unhideWhenUsed="0"/>
+    <w:lsdException w:name="Medium List 1" w:semiHidden="0" w:uiPriority="65" w:unhideWhenUsed="0"/>
+    <w:lsdException w:name="Medium List 2" w:semiHidden="0" w:uiPriority="66" w:unhideWhenUsed="0"/>
+    <w:lsdException w:name="Medium Grid 1" w:semiHidden="0" w:uiPriority="67" w:unhideWhenUsed="0"/>
+    <w:lsdException w:name="Medium Grid 2" w:semiHidden="0" w:uiPriority="68" w:unhideWhenUsed="0"/>
+    <w:lsdException w:name="Medium Grid 3" w:semiHidden="0" w:uiPriority="69" w:unhideWhenUsed="0"/>
+    <w:lsdException w:name="Dark List" w:semiHidden="0" w:uiPriority="70" w:unhideWhenUsed="0"/>
+    <w:lsdException w:name="Colorful Shading" w:semiHidden="0" w:uiPriority="71" w:unhideWhenUsed="0"/>
+    <w:lsdException w:name="Colorful List" w:semiHidden="0" w:uiPriority="72" w:unhideWhenUsed="0"/>
+    <w:lsdException w:name="Colorful Grid" w:semiHidden="0" w:uiPriority="73" w:unhideWhenUsed="0"/>
+    <w:lsdException w:name="Light Shading Accent 1" w:semiHidden="0" w:uiPriority="60" w:unhideWhenUsed="0"/>
+    <w:lsdException w:name="Light List Accent 1" w:semiHidden="0" w:uiPriority="61" w:unhideWhenUsed="0"/>
+    <w:lsdException w:name="Light Grid Accent 1" w:semiHidden="0" w:uiPriority="62" w:unhideWhenUsed="0"/>
+    <w:lsdException w:name="Medium Shading 1 Accent 1" w:semiHidden="0" w:uiPriority="63" w:unhideWhenUsed="0"/>
+    <w:lsdException w:name="Medium Shading 2 Accent 1" w:semiHidden="0" w:uiPriority="64" w:unhideWhenUsed="0"/>
+    <w:lsdException w:name="Medium List 1 Accent 1" w:semiHidden="0" w:uiPriority="65" w:unhideWhenUsed="0"/>
+    <w:lsdException w:name="Revision" w:unhideWhenUsed="0"/>
+    <w:lsdException w:name="List Paragraph" w:semiHidden="0" w:uiPriority="34" w:unhideWhenUsed="0" w:qFormat="1"/>
+    <w:lsdException w:name="Quote" w:semiHidden="0" w:uiPriority="29" w:unhideWhenUsed="0" w:qFormat="1"/>
+    <w:lsdException w:name="Intense Quote" w:semiHidden="0" w:uiPriority="30" w:unhideWhenUsed="0" w:qFormat="1"/>
+    <w:lsdException w:name="Medium List 2 Accent 1" w:semiHidden="0" w:uiPriority="66" w:unhideWhenUsed="0"/>
+    <w:lsdException w:name="Medium Grid 1 Accent 1" w:semiHidden="0" w:uiPriority="67" w:unhideWhenUsed="0"/>
+    <w:lsdException w:name="Medium Grid 2 Accent 1" w:semiHidden="0" w:uiPriority="68" w:unhideWhenUsed="0"/>
+    <w:lsdException w:name="Medium Grid 3 Accent 1" w:semiHidden="0" w:uiPriority="69" w:unhideWhenUsed="0"/>
+    <w:lsdException w:name="Dark List Accent 1" w:semiHidden="0" w:uiPriority="70" w:unhideWhenUsed="0"/>
+    <w:lsdException w:name="Colorful Shading Accent 1" w:semiHidden="0" w:uiPriority="71" w:unhideWhenUsed="0"/>
+    <w:lsdException w:name="Colorful List Accent 1" w:semiHidden="0" w:uiPriority="72" w:unhideWhenUsed="0"/>
+    <w:lsdException w:name="Colorful Grid Accent 1" w:semiHidden="0" w:uiPriority="73" w:unhideWhenUsed="0"/>
+    <w:lsdException w:name="Light Shading Accent 2" w:semiHidden="0" w:uiPriority="60" w:unhideWhenUsed="0"/>
+    <w:lsdException w:name="Light List Accent 2" w:semiHidden="0" w:uiPriority="61" w:unhideWhenUsed="0"/>
+    <w:lsdException w:name="Light Grid Accent 2" w:semiHidden="0" w:uiPriority="62" w:unhideWhenUsed="0"/>
+    <w:lsdException w:name="Medium Shading 1 Accent 2" w:semiHidden="0" w:uiPriority="63" w:unhideWhenUsed="0"/>
+    <w:lsdException w:name="Medium Shading 2 Accent 2" w:semiHidden="0" w:uiPriority="64" w:unhideWhenUsed="0"/>
+    <w:lsdException w:name="Medium List 1 Accent 2" w:semiHidden="0" w:uiPriority="65" w:unhideWhenUsed="0"/>
+    <w:lsdException w:name="Medium List 2 Accent 2" w:semiHidden="0" w:uiPriority="66" w:unhideWhenUsed="0"/>
+    <w:lsdException w:name="Medium Grid 1 Accent 2" w:semiHidden="0" w:uiPriority="67" w:unhideWhenUsed="0"/>
+    <w:lsdException w:name="Medium Grid 2 Accent 2" w:semiHidden="0" w:uiPriority="68" w:unhideWhenUsed="0"/>
+    <w:lsdException w:name="Medium Grid 3 Accent 2" w:semiHidden="0" w:uiPriority="69" w:unhideWhenUsed="0"/>
+    <w:lsdException w:name="Dark List Accent 2" w:semiHidden="0" w:uiPriority="70" w:unhideWhenUsed="0"/>
+    <w:lsdException w:name="Colorful Shading Accent 2" w:semiHidden="0" w:uiPriority="71" w:unhideWhenUsed="0"/>
+    <w:lsdException w:name="Colorful List Accent 2" w:semiHidden="0" w:uiPriority="72" w:unhideWhenUsed="0"/>
+    <w:lsdException w:name="Colorful Grid Accent 2" w:semiHidden="0" w:uiPriority="73" w:unhideWhenUsed="0"/>
+    <w:lsdException w:name="Light Shading Accent 3" w:semiHidden="0" w:uiPriority="60" w:unhideWhenUsed="0"/>
+    <w:lsdException w:name="Light List Accent 3" w:semiHidden="0" w:uiPriority="61" w:unhideWhenUsed="0"/>
+    <w:lsdException w:name="Light Grid Accent 3" w:semiHidden="0" w:uiPriority="62" w:unhideWhenUsed="0"/>
+    <w:lsdException w:name="Medium Shading 1 Accent 3" w:semiHidden="0" w:uiPriority="63" w:unhideWhenUsed="0"/>
+    <w:lsdException w:name="Medium Shading 2 Accent 3" w:semiHidden="0" w:uiPriority="64" w:unhideWhenUsed="0"/>
+    <w:lsdException w:name="Medium List 1 Accent 3" w:semiHidden="0" w:uiPriority="65" w:unhideWhenUsed="0"/>
+    <w:lsdException w:name="Medium List 2 Accent 3" w:semiHidden="0" w:uiPriority="66" w:unhideWhenUsed="0"/>
+    <w:lsdException w:name="Medium Grid 1 Accent 3" w:semiHidden="0" w:uiPriority="67" w:unhideWhenUsed="0"/>
+    <w:lsdException w:name="Medium Grid 2 Accent 3" w:semiHidden="0" w:uiPriority="68" w:unhideWhenUsed="0"/>
+    <w:lsdException w:name="Medium Grid 3 Accent 3" w:semiHidden="0" w:uiPriority="69" w:unhideWhenUsed="0"/>
+    <w:lsdException w:name="Dark List Accent 3" w:semiHidden="0" w:uiPriority="70" w:unhideWhenUsed="0"/>
+    <w:lsdException w:name="Colorful Shading Accent 3" w:semiHidden="0" w:uiPriority="71" w:unhideWhenUsed="0"/>
+    <w:lsdException w:name="Colorful List Accent 3" w:semiHidden="0" w:uiPriority="72" w:unhideWhenUsed="0"/>
+    <w:lsdException w:name="Colorful Grid Accent 3" w:semiHidden="0" w:uiPriority="73" w:unhideWhenUsed="0"/>
+    <w:lsdException w:name="Light Shading Accent 4" w:semiHidden="0" w:uiPriority="60" w:unhideWhenUsed="0"/>
+    <w:lsdException w:name="Light List Accent 4" w:semiHidden="0" w:uiPriority="61" w:unhideWhenUsed="0"/>
+    <w:lsdException w:name="Light Grid Accent 4" w:semiHidden="0" w:uiPriority="62" w:unhideWhenUsed="0"/>
+    <w:lsdException w:name="Medium Shading 1 Accent 4" w:semiHidden="0" w:uiPriority="63" w:unhideWhenUsed="0"/>
+    <w:lsdException w:name="Medium Shading 2 Accent 4" w:semiHidden="0" w:uiPriority="64" w:unhideWhenUsed="0"/>
+    <w:lsdException w:name="Medium List 1 Accent 4" w:semiHidden="0" w:uiPriority="65" w:unhideWhenUsed="0"/>
+    <w:lsdException w:name="Medium List 2 Accent 4" w:semiHidden="0" w:uiPriority="66" w:unhideWhenUsed="0"/>
+    <w:lsdException w:name="Medium Grid 1 Accent 4" w:semiHidden="0" w:uiPriority="67" w:unhideWhenUsed="0"/>
+    <w:lsdException w:name="Medium Grid 2 Accent 4" w:semiHidden="0" w:uiPriority="68" w:unhideWhenUsed="0"/>
+    <w:lsdException w:name="Medium Grid 3 Accent 4" w:semiHidden="0" w:uiPriority="69" w:unhideWhenUsed="0"/>
+    <w:lsdException w:name="Dark List Accent 4" w:semiHidden="0" w:uiPriority="70" w:unhideWhenUsed="0"/>
+    <w:lsdException w:name="Colorful Shading Accent 4" w:semiHidden="0" w:uiPriority="71" w:unhideWhenUsed="0"/>
+    <w:lsdException w:name="Colorful List Accent 4" w:semiHidden="0" w:uiPriority="72" w:unhideWhenUsed="0"/>
+    <w:lsdException w:name="Colorful Grid Accent 4" w:semiHidden="0" w:uiPriority="73" w:unhideWhenUsed="0"/>
+    <w:lsdException w:name="Light Shading Accent 5" w:semiHidden="0" w:uiPriority="60" w:unhideWhenUsed="0"/>
+    <w:lsdException w:name="Light List Accent 5" w:semiHidden="0" w:uiPriority="61" w:unhideWhenUsed="0"/>
+    <w:lsdException w:name="Light Grid Accent 5" w:semiHidden="0" w:uiPriority="62" w:unhideWhenUsed="0"/>
+    <w:lsdException w:name="Medium Shading 1 Accent 5" w:semiHidden="0" w:uiPriority="63" w:unhideWhenUsed="0"/>
+    <w:lsdException w:name="Medium Shading 2 Accent 5" w:semiHidden="0" w:uiPriority="64" w:unhideWhenUsed="0"/>
+    <w:lsdException w:name="Medium List 1 Accent 5" w:semiHidden="0" w:uiPriority="65" w:unhideWhenUsed="0"/>
+    <w:lsdException w:name="Medium List 2 Accent 5" w:semiHidden="0" w:uiPriority="66" w:unhideWhenUsed="0"/>
+    <w:lsdException w:name="Medium Grid 1 Accent 5" w:semiHidden="0" w:uiPriority="67" w:unhideWhenUsed="0"/>
+    <w:lsdException w:name="Medium Grid 2 Accent 5" w:semiHidden="0" w:uiPriority="68" w:unhideWhenUsed="0"/>
+    <w:lsdException w:name="Medium Grid 3 Accent 5" w:semiHidden="0" w:uiPriority="69" w:unhideWhenUsed="0"/>
+    <w:lsdException w:name="Dark List Accent 5" w:semiHidden="0" w:uiPriority="70" w:unhideWhenUsed="0"/>
+    <w:lsdException w:name="Colorful Shading Accent 5" w:semiHidden="0" w:uiPriority="71" w:unhideWhenUsed="0"/>
+    <w:lsdException w:name="Colorful List Accent 5" w:semiHidden="0" w:uiPriority="72" w:unhideWhenUsed="0"/>
+    <w:lsdException w:name="Colorful Grid Accent 5" w:semiHidden="0" w:uiPriority="73" w:unhideWhenUsed="0"/>
+    <w:lsdException w:name="Light Shading Accent 6" w:semiHidden="0" w:uiPriority="60" w:unhideWhenUsed="0"/>
+    <w:lsdException w:name="Light List Accent 6" w:semiHidden="0" w:uiPriority="61" w:unhideWhenUsed="0"/>
+    <w:lsdException w:name="Light Grid Accent 6" w:semiHidden="0" w:uiPriority="62" w:unhideWhenUsed="0"/>
+    <w:lsdException w:name="Medium Shading 1 Accent 6" w:semiHidden="0" w:uiPriority="63" w:unhideWhenUsed="0"/>
+    <w:lsdException w:name="Medium Shading 2 Accent 6" w:semiHidden="0" w:uiPriority="64" w:unhideWhenUsed="0"/>
+    <w:lsdException w:name="Medium List 1 Accent 6" w:semiHidden="0" w:uiPriority="65" w:unhideWhenUsed="0"/>
+    <w:lsdException w:name="Medium List 2 Accent 6" w:semiHidden="0" w:uiPriority="66" w:unhideWhenUsed="0"/>
+    <w:lsdException w:name="Medium Grid 1 Accent 6" w:semiHidden="0" w:uiPriority="67" w:unhideWhenUsed="0"/>
+    <w:lsdException w:name="Medium Grid 2 Accent 6" w:semiHidden="0" w:uiPriority="68" w:unhideWhenUsed="0"/>
+    <w:lsdException w:name="Medium Grid 3 Accent 6" w:semiHidden="0" w:uiPriority="69" w:unhideWhenUsed="0"/>
+    <w:lsdException w:name="Dark List Accent 6" w:semiHidden="0" w:uiPriority="70" w:unhideWhenUsed="0"/>
+    <w:lsdException w:name="Colorful Shading Accent 6" w:semiHidden="0" w:uiPriority="71" w:unhideWhenUsed="0"/>
+    <w:lsdException w:name="Colorful List Accent 6" w:semiHidden="0" w:uiPriority="72" w:unhideWhenUsed="0"/>
+    <w:lsdException w:name="Colorful Grid Accent 6" w:semiHidden="0" w:uiPriority="73" w:unhideWhenUsed="0"/>
+    <w:lsdException w:name="Subtle Emphasis" w:semiHidden="0" w:uiPriority="19" w:unhideWhenUsed="0" w:qFormat="1"/>
+    <w:lsdException w:name="Intense Emphasis" w:semiHidden="0" w:uiPriority="21" w:unhideWhenUsed="0" w:qFormat="1"/>
+    <w:lsdException w:name="Subtle Reference" w:semiHidden="0" w:uiPriority="31" w:unhideWhenUsed="0" w:qFormat="1"/>
+    <w:lsdException w:name="Intense Reference" w:semiHidden="0" w:uiPriority="32" w:unhideWhenUsed="0" w:qFormat="1"/>
+    <w:lsdException w:name="Book Title" w:semiHidden="0" w:uiPriority="33" w:unhideWhenUsed="0" w:qFormat="1"/>
+    <w:lsdException w:name="Bibliography" w:uiPriority="37"/>
+    <w:lsdException w:name="TOC Heading" w:uiPriority="39" w:qFormat="1"/>
   </w:latentStyles>
   <w:style w:type="paragraph" w:default="1" w:styleId="Normal">
     <w:name w:val="Normal"/>
@@ -9894,7 +10771,7 @@
 </file>
 
 <file path=customXml/itemProps2.xml><?xml version="1.0" encoding="utf-8"?>
-<ds:datastoreItem xmlns:ds="http://schemas.openxmlformats.org/officeDocument/2006/customXml" ds:itemID="{C29A7710-B612-4355-86A1-E55674E37233}">
+<ds:datastoreItem xmlns:ds="http://schemas.openxmlformats.org/officeDocument/2006/customXml" ds:itemID="{72A066C3-C967-4E55-8928-89D10287BBEA}">
   <ds:schemaRefs>
     <ds:schemaRef ds:uri="http://schemas.openxmlformats.org/officeDocument/2006/bibliography"/>
   </ds:schemaRefs>

--- a/Process report.docx
+++ b/Process report.docx
@@ -358,7 +358,7 @@
           <w:r>
             <w:rPr>
               <w:noProof/>
-              <w:lang w:val="en-GB" w:eastAsia="en-GB"/>
+              <w:lang w:eastAsia="bg-BG"/>
             </w:rPr>
             <mc:AlternateContent>
               <mc:Choice Requires="wps">
@@ -437,21 +437,12 @@
                                     <w:lang w:val="en-US"/>
                                   </w:rPr>
                                 </w:pPr>
-                                <w:proofErr w:type="spellStart"/>
                                 <w:r>
                                   <w:rPr>
                                     <w:i/>
                                     <w:lang w:val="en-GB"/>
                                   </w:rPr>
-                                  <w:t>Preslav</w:t>
-                                </w:r>
-                                <w:proofErr w:type="spellEnd"/>
-                                <w:r>
-                                  <w:rPr>
-                                    <w:i/>
-                                    <w:lang w:val="en-GB"/>
-                                  </w:rPr>
-                                  <w:t xml:space="preserve"> </w:t>
+                                  <w:t xml:space="preserve">Preslav </w:t>
                                 </w:r>
                                 <w:proofErr w:type="spellStart"/>
                                 <w:r>
@@ -1676,21 +1667,7 @@
         <w:rPr>
           <w:lang w:val="en-GB"/>
         </w:rPr>
-        <w:t xml:space="preserve">, </w:t>
-      </w:r>
-      <w:proofErr w:type="spellStart"/>
-      <w:r>
-        <w:rPr>
-          <w:lang w:val="en-GB"/>
-        </w:rPr>
-        <w:t>Preslav</w:t>
-      </w:r>
-      <w:proofErr w:type="spellEnd"/>
-      <w:r>
-        <w:rPr>
-          <w:lang w:val="en-GB"/>
-        </w:rPr>
-        <w:t xml:space="preserve"> </w:t>
+        <w:t xml:space="preserve">, Preslav </w:t>
       </w:r>
       <w:proofErr w:type="spellStart"/>
       <w:r>
@@ -2274,31 +2251,51 @@
         </w:rPr>
         <w:t xml:space="preserve"> on the screen we decided that the </w:t>
       </w:r>
+      <w:r>
+        <w:rPr>
+          <w:lang w:val="en-GB"/>
+        </w:rPr>
+        <w:t>system registers</w:t>
+      </w:r>
+      <w:r>
+        <w:rPr>
+          <w:lang w:val="en-GB"/>
+        </w:rPr>
+        <w:t xml:space="preserve"> the X and Y coordinates as the top-left corner of the figure. However, this does not apply for pipelines as well</w:t>
+      </w:r>
+      <w:r>
+        <w:rPr>
+          <w:lang w:val="en-GB"/>
+        </w:rPr>
+        <w:t xml:space="preserve">. </w:t>
+      </w:r>
+    </w:p>
+    <w:p>
+      <w:pPr>
+        <w:ind w:firstLine="708"/>
+        <w:rPr>
+          <w:lang w:val="en-GB"/>
+        </w:rPr>
+      </w:pPr>
+      <w:r>
+        <w:rPr>
+          <w:lang w:val="en-GB"/>
+        </w:rPr>
+        <w:t xml:space="preserve">We did not implement an algorithm for overlapping lines because a line </w:t>
+      </w:r>
       <w:proofErr w:type="gramStart"/>
       <w:r>
         <w:rPr>
           <w:lang w:val="en-GB"/>
         </w:rPr>
-        <w:t>system  register</w:t>
-      </w:r>
-      <w:r>
-        <w:rPr>
-          <w:lang w:val="en-GB"/>
-        </w:rPr>
-        <w:t>s</w:t>
+        <w:t>can be drawn</w:t>
       </w:r>
       <w:proofErr w:type="gramEnd"/>
       <w:r>
         <w:rPr>
           <w:lang w:val="en-GB"/>
         </w:rPr>
-        <w:t xml:space="preserve"> the X and Y coordinates as the top-left corner of the figure. However, this does not apply for pipelines as well</w:t>
-      </w:r>
-      <w:r>
-        <w:rPr>
-          <w:lang w:val="en-GB"/>
-        </w:rPr>
-        <w:t xml:space="preserve">. </w:t>
+        <w:t xml:space="preserve"> by selecting multiple points on the screen (creating a path). Therefore, the user is responsible if the lines will overlap or not.</w:t>
       </w:r>
     </w:p>
     <w:p>
@@ -2312,21 +2309,33 @@
         <w:rPr>
           <w:lang w:val="en-GB"/>
         </w:rPr>
-        <w:t xml:space="preserve">We did not implement an algorithm for overlapping lines because a line </w:t>
+        <w:t>To select a component, the user has to double click on it and a red rec</w:t>
+      </w:r>
+      <w:r>
+        <w:rPr>
+          <w:lang w:val="en-GB"/>
+        </w:rPr>
+        <w:t xml:space="preserve">tangle </w:t>
       </w:r>
       <w:proofErr w:type="gramStart"/>
       <w:r>
         <w:rPr>
           <w:lang w:val="en-GB"/>
         </w:rPr>
-        <w:t>can be drawn</w:t>
+        <w:t>is</w:t>
+      </w:r>
+      <w:r>
+        <w:rPr>
+          <w:lang w:val="en-GB"/>
+        </w:rPr>
+        <w:t xml:space="preserve"> drawn</w:t>
       </w:r>
       <w:proofErr w:type="gramEnd"/>
       <w:r>
         <w:rPr>
           <w:lang w:val="en-GB"/>
         </w:rPr>
-        <w:t xml:space="preserve"> by selecting multiple points on the screen (creating a path). Therefore, the user is responsible if the lines will overlap or not.</w:t>
+        <w:t xml:space="preserve"> around it. </w:t>
       </w:r>
     </w:p>
     <w:p>
@@ -2340,33 +2349,21 @@
         <w:rPr>
           <w:lang w:val="en-GB"/>
         </w:rPr>
-        <w:t>To select a component, the user has to double click on it and a red rec</w:t>
-      </w:r>
-      <w:r>
-        <w:rPr>
-          <w:lang w:val="en-GB"/>
-        </w:rPr>
-        <w:t xml:space="preserve">tangle </w:t>
+        <w:t xml:space="preserve">By default, all elements have a current flow and a capacity of </w:t>
       </w:r>
       <w:proofErr w:type="gramStart"/>
       <w:r>
         <w:rPr>
           <w:lang w:val="en-GB"/>
         </w:rPr>
-        <w:t>is</w:t>
-      </w:r>
-      <w:r>
-        <w:rPr>
-          <w:lang w:val="en-GB"/>
-        </w:rPr>
-        <w:t xml:space="preserve"> drawn</w:t>
+        <w:t>0</w:t>
       </w:r>
       <w:proofErr w:type="gramEnd"/>
       <w:r>
         <w:rPr>
           <w:lang w:val="en-GB"/>
         </w:rPr>
-        <w:t xml:space="preserve"> around it. </w:t>
+        <w:t>.</w:t>
       </w:r>
     </w:p>
     <w:p>
@@ -2380,34 +2377,6 @@
         <w:rPr>
           <w:lang w:val="en-GB"/>
         </w:rPr>
-        <w:t xml:space="preserve">By default, all elements have a current flow and a capacity of </w:t>
-      </w:r>
-      <w:proofErr w:type="gramStart"/>
-      <w:r>
-        <w:rPr>
-          <w:lang w:val="en-GB"/>
-        </w:rPr>
-        <w:t>0</w:t>
-      </w:r>
-      <w:proofErr w:type="gramEnd"/>
-      <w:r>
-        <w:rPr>
-          <w:lang w:val="en-GB"/>
-        </w:rPr>
-        <w:t>.</w:t>
-      </w:r>
-    </w:p>
-    <w:p>
-      <w:pPr>
-        <w:ind w:firstLine="708"/>
-        <w:rPr>
-          <w:lang w:val="en-GB"/>
-        </w:rPr>
-      </w:pPr>
-      <w:r>
-        <w:rPr>
-          <w:lang w:val="en-GB"/>
-        </w:rPr>
         <w:t>Both adju</w:t>
       </w:r>
       <w:r>
@@ -2416,20 +2385,12 @@
         </w:rPr>
         <w:t xml:space="preserve">stable and normal </w:t>
       </w:r>
-      <w:proofErr w:type="gramStart"/>
-      <w:r>
-        <w:rPr>
-          <w:lang w:val="en-GB"/>
-        </w:rPr>
-        <w:t xml:space="preserve">splitter </w:t>
-      </w:r>
-      <w:r>
-        <w:rPr>
-          <w:lang w:val="en-GB"/>
-        </w:rPr>
-        <w:t>have</w:t>
-      </w:r>
-      <w:proofErr w:type="gramEnd"/>
+      <w:r>
+        <w:rPr>
+          <w:lang w:val="en-GB"/>
+        </w:rPr>
+        <w:t>splitters have</w:t>
+      </w:r>
       <w:r>
         <w:rPr>
           <w:lang w:val="en-GB"/>
@@ -2908,14 +2869,12 @@
                 <w:lang w:val="en-GB"/>
               </w:rPr>
             </w:pPr>
-            <w:proofErr w:type="spellStart"/>
             <w:r>
               <w:rPr>
                 <w:lang w:val="en-GB"/>
               </w:rPr>
               <w:t>Preslav</w:t>
             </w:r>
-            <w:proofErr w:type="spellEnd"/>
           </w:p>
         </w:tc>
         <w:tc>
@@ -3848,14 +3807,38 @@
         <w:rPr>
           <w:lang w:val="en-GB"/>
         </w:rPr>
-        <w:t xml:space="preserve">One of the problems that we encountered was deleting a line. So that a line </w:t>
+        <w:t>One of the problems that we enco</w:t>
+      </w:r>
+      <w:r>
+        <w:rPr>
+          <w:lang w:val="en-GB"/>
+        </w:rPr>
+        <w:t xml:space="preserve">untered was deleting a line. For </w:t>
+      </w:r>
+      <w:r>
+        <w:rPr>
+          <w:lang w:val="en-GB"/>
+        </w:rPr>
+        <w:t>a line</w:t>
+      </w:r>
+      <w:r>
+        <w:rPr>
+          <w:lang w:val="en-GB"/>
+        </w:rPr>
+        <w:t xml:space="preserve"> to</w:t>
+      </w:r>
+      <w:r>
+        <w:rPr>
+          <w:lang w:val="en-GB"/>
+        </w:rPr>
+        <w:t xml:space="preserve"> </w:t>
       </w:r>
       <w:proofErr w:type="gramStart"/>
       <w:r>
         <w:rPr>
           <w:lang w:val="en-GB"/>
         </w:rPr>
-        <w:t>will be deleted</w:t>
+        <w:t>be deleted</w:t>
       </w:r>
       <w:proofErr w:type="gramEnd"/>
       <w:r>
@@ -4098,7 +4081,6 @@
         </w:rPr>
         <w:t xml:space="preserve">Connecting </w:t>
       </w:r>
-      <w:proofErr w:type="gramStart"/>
       <w:r>
         <w:rPr>
           <w:lang w:val="en-GB"/>
@@ -4109,9 +4091,8 @@
         <w:rPr>
           <w:lang w:val="en-GB"/>
         </w:rPr>
-        <w:t xml:space="preserve"> pipelines</w:t>
-      </w:r>
-      <w:proofErr w:type="gramEnd"/>
+        <w:t xml:space="preserve"> pipeline</w:t>
+      </w:r>
       <w:r>
         <w:rPr>
           <w:lang w:val="en-GB"/>
@@ -4160,14 +4141,14 @@
         </w:rPr>
         <w:t xml:space="preserve">and </w:t>
       </w:r>
-      <w:proofErr w:type="gramStart"/>
-      <w:r>
-        <w:rPr>
-          <w:lang w:val="en-GB"/>
-        </w:rPr>
-        <w:t>sinks</w:t>
-      </w:r>
-      <w:proofErr w:type="gramEnd"/>
+      <w:bookmarkStart w:id="5" w:name="_GoBack"/>
+      <w:bookmarkEnd w:id="5"/>
+      <w:r>
+        <w:rPr>
+          <w:lang w:val="en-GB"/>
+        </w:rPr>
+        <w:t>sinks,</w:t>
+      </w:r>
       <w:r>
         <w:rPr>
           <w:lang w:val="en-GB"/>
@@ -4478,15 +4459,7 @@
         <w:rPr>
           <w:lang w:val="en-GB"/>
         </w:rPr>
-        <w:t>Cl</w:t>
-      </w:r>
-      <w:bookmarkStart w:id="5" w:name="_GoBack"/>
-      <w:bookmarkEnd w:id="5"/>
-      <w:r>
-        <w:rPr>
-          <w:lang w:val="en-GB"/>
-        </w:rPr>
-        <w:t>ass diagram and description of the members</w:t>
+        <w:t>Class diagram and description of the members</w:t>
       </w:r>
     </w:p>
     <w:p>
@@ -4851,7 +4824,6 @@
         </w:rPr>
       </w:pPr>
       <w:bookmarkStart w:id="10" w:name="_Toc440287036"/>
-      <w:proofErr w:type="spellStart"/>
       <w:r>
         <w:rPr>
           <w:lang w:val="en-GB"/>
@@ -4859,7 +4831,6 @@
         <w:t>Preslav</w:t>
       </w:r>
       <w:bookmarkEnd w:id="10"/>
-      <w:proofErr w:type="spellEnd"/>
     </w:p>
     <w:p>
       <w:pPr>
@@ -10771,7 +10742,7 @@
 </file>
 
 <file path=customXml/itemProps2.xml><?xml version="1.0" encoding="utf-8"?>
-<ds:datastoreItem xmlns:ds="http://schemas.openxmlformats.org/officeDocument/2006/customXml" ds:itemID="{72A066C3-C967-4E55-8928-89D10287BBEA}">
+<ds:datastoreItem xmlns:ds="http://schemas.openxmlformats.org/officeDocument/2006/customXml" ds:itemID="{1E981C10-C9D7-48FF-A04D-7E1F5D9D430A}">
   <ds:schemaRefs>
     <ds:schemaRef ds:uri="http://schemas.openxmlformats.org/officeDocument/2006/bibliography"/>
   </ds:schemaRefs>

--- a/Process report.docx
+++ b/Process report.docx
@@ -358,7 +358,7 @@
           <w:r>
             <w:rPr>
               <w:noProof/>
-              <w:lang w:eastAsia="bg-BG"/>
+              <w:lang w:val="en-GB" w:eastAsia="en-GB"/>
             </w:rPr>
             <mc:AlternateContent>
               <mc:Choice Requires="wps">
@@ -437,12 +437,21 @@
                                     <w:lang w:val="en-US"/>
                                   </w:rPr>
                                 </w:pPr>
+                                <w:proofErr w:type="spellStart"/>
                                 <w:r>
                                   <w:rPr>
                                     <w:i/>
                                     <w:lang w:val="en-GB"/>
                                   </w:rPr>
-                                  <w:t xml:space="preserve">Preslav </w:t>
+                                  <w:t>Preslav</w:t>
+                                </w:r>
+                                <w:proofErr w:type="spellEnd"/>
+                                <w:r>
+                                  <w:rPr>
+                                    <w:i/>
+                                    <w:lang w:val="en-GB"/>
+                                  </w:rPr>
+                                  <w:t xml:space="preserve"> </w:t>
                                 </w:r>
                                 <w:proofErr w:type="spellStart"/>
                                 <w:r>
@@ -1667,7 +1676,21 @@
         <w:rPr>
           <w:lang w:val="en-GB"/>
         </w:rPr>
-        <w:t xml:space="preserve">, Preslav </w:t>
+        <w:t xml:space="preserve">, </w:t>
+      </w:r>
+      <w:proofErr w:type="spellStart"/>
+      <w:r>
+        <w:rPr>
+          <w:lang w:val="en-GB"/>
+        </w:rPr>
+        <w:t>Preslav</w:t>
+      </w:r>
+      <w:proofErr w:type="spellEnd"/>
+      <w:r>
+        <w:rPr>
+          <w:lang w:val="en-GB"/>
+        </w:rPr>
+        <w:t xml:space="preserve"> </w:t>
       </w:r>
       <w:proofErr w:type="spellStart"/>
       <w:r>
@@ -4141,8 +4164,6 @@
         </w:rPr>
         <w:t xml:space="preserve">and </w:t>
       </w:r>
-      <w:bookmarkStart w:id="5" w:name="_GoBack"/>
-      <w:bookmarkEnd w:id="5"/>
       <w:r>
         <w:rPr>
           <w:lang w:val="en-GB"/>
@@ -4547,14 +4568,14 @@
           <w:lang w:val="en-GB"/>
         </w:rPr>
       </w:pPr>
-      <w:bookmarkStart w:id="6" w:name="_Toc440287032"/>
+      <w:bookmarkStart w:id="5" w:name="_Toc440287032"/>
       <w:r>
         <w:rPr>
           <w:lang w:val="en-GB"/>
         </w:rPr>
         <w:t>Individual part</w:t>
       </w:r>
-      <w:bookmarkEnd w:id="6"/>
+      <w:bookmarkEnd w:id="5"/>
     </w:p>
     <w:p>
       <w:pPr>
@@ -4572,7 +4593,7 @@
           <w:lang w:val="en-GB"/>
         </w:rPr>
       </w:pPr>
-      <w:bookmarkStart w:id="7" w:name="_Toc440287033"/>
+      <w:bookmarkStart w:id="6" w:name="_Toc440287033"/>
       <w:proofErr w:type="spellStart"/>
       <w:r>
         <w:rPr>
@@ -4580,33 +4601,33 @@
         </w:rPr>
         <w:t>Dimitar</w:t>
       </w:r>
+      <w:bookmarkEnd w:id="6"/>
+      <w:proofErr w:type="spellEnd"/>
+    </w:p>
+    <w:p>
+      <w:pPr>
+        <w:rPr>
+          <w:lang w:val="en-GB"/>
+        </w:rPr>
+      </w:pPr>
+    </w:p>
+    <w:p>
+      <w:pPr>
+        <w:ind w:firstLine="708"/>
+        <w:rPr>
+          <w:rFonts w:ascii="Andalus" w:hAnsi="Andalus" w:cs="Andalus"/>
+          <w:lang w:val="en-GB"/>
+        </w:rPr>
+      </w:pPr>
+      <w:bookmarkStart w:id="7" w:name="_Toc440287034"/>
+      <w:r>
+        <w:rPr>
+          <w:rStyle w:val="Heading3Char"/>
+          <w:lang w:val="en-GB"/>
+        </w:rPr>
+        <w:t>Monica</w:t>
+      </w:r>
       <w:bookmarkEnd w:id="7"/>
-      <w:proofErr w:type="spellEnd"/>
-    </w:p>
-    <w:p>
-      <w:pPr>
-        <w:rPr>
-          <w:lang w:val="en-GB"/>
-        </w:rPr>
-      </w:pPr>
-    </w:p>
-    <w:p>
-      <w:pPr>
-        <w:ind w:firstLine="708"/>
-        <w:rPr>
-          <w:rFonts w:ascii="Andalus" w:hAnsi="Andalus" w:cs="Andalus"/>
-          <w:lang w:val="en-GB"/>
-        </w:rPr>
-      </w:pPr>
-      <w:bookmarkStart w:id="8" w:name="_Toc440287034"/>
-      <w:r>
-        <w:rPr>
-          <w:rStyle w:val="Heading3Char"/>
-          <w:lang w:val="en-GB"/>
-        </w:rPr>
-        <w:t>Monica</w:t>
-      </w:r>
-      <w:bookmarkEnd w:id="8"/>
       <w:r>
         <w:rPr>
           <w:lang w:val="en-GB"/>
@@ -4786,27 +4807,57 @@
           <w:lang w:val="en-GB"/>
         </w:rPr>
       </w:pPr>
-      <w:bookmarkStart w:id="9" w:name="_Toc440287035"/>
+      <w:bookmarkStart w:id="8" w:name="_Toc440287035"/>
       <w:r>
         <w:rPr>
           <w:lang w:val="en-GB"/>
         </w:rPr>
         <w:t>Rosen</w:t>
       </w:r>
+      <w:bookmarkEnd w:id="8"/>
+    </w:p>
+    <w:p/>
+    <w:p>
+      <w:r>
+        <w:t>The idea of the assignment was good. Coding-wise it made me understand and study new things. According to the flow of the assignment, the deadlines and the meetings with the teacher every week showed me how a project should be done. Following it I learn how to work with deadlines, work in team and be more organized. In the documentation part we used what we’ve learned from the previous course of OOD which is good because you get to use what you’ve learnt. Overall, the flow of the project, the documentation and the work done was good. However, it would’ve been more interesting if we put the time spent and the effort to build something that can be actually used by someone (project from a company or online project and etc.) but I guess that comes in future.</w:t>
+      </w:r>
+    </w:p>
+    <w:p>
+      <w:pPr>
+        <w:rPr>
+          <w:lang w:val="en-GB"/>
+        </w:rPr>
+      </w:pPr>
+    </w:p>
+    <w:p>
+      <w:pPr>
+        <w:rPr>
+          <w:lang w:val="en-GB"/>
+        </w:rPr>
+      </w:pPr>
+    </w:p>
+    <w:p>
+      <w:pPr>
+        <w:rPr>
+          <w:lang w:val="en-GB"/>
+        </w:rPr>
+      </w:pPr>
+    </w:p>
+    <w:p>
+      <w:pPr>
+        <w:rPr>
+          <w:lang w:val="en-GB"/>
+        </w:rPr>
+      </w:pPr>
+    </w:p>
+    <w:p>
+      <w:pPr>
+        <w:rPr>
+          <w:lang w:val="en-GB"/>
+        </w:rPr>
+      </w:pPr>
+      <w:bookmarkStart w:id="9" w:name="_GoBack"/>
       <w:bookmarkEnd w:id="9"/>
-    </w:p>
-    <w:p/>
-    <w:p>
-      <w:r>
-        <w:t>The idea of the assignment was good. Coding-wise it made me understand and study new things. According to the flow of the assignment, the deadlines and the meetings with the teacher every week showed me how a project should be done. Following it I learn how to work with deadlines, work in team and be more organized. In the documentation part we used what we’ve learned from the previous course of OOD which is good because you get to use what you’ve learnt. Overall, the flow of the project, the documentation and the work done was good. However, it would’ve been more interesting if we put the time spent and the effort to build something that can be actually used by someone (project from a company or online project and etc.) but I guess that comes in future.</w:t>
-      </w:r>
-    </w:p>
-    <w:p>
-      <w:pPr>
-        <w:rPr>
-          <w:lang w:val="en-GB"/>
-        </w:rPr>
-      </w:pPr>
     </w:p>
     <w:p>
       <w:pPr>
@@ -4871,14 +4922,7 @@
         <w:rPr>
           <w:lang w:val="en-GB"/>
         </w:rPr>
-        <w:t xml:space="preserve"> </w:t>
-      </w:r>
-      <w:r>
-        <w:rPr>
-          <w:lang w:val="en-GB"/>
-        </w:rPr>
-        <w:lastRenderedPageBreak/>
-        <w:t>learned so far – OOP principles, quality code conventions, etc.  At first I thought the idea itself – a flow network was not too interesting but as the project went on it became more interesting and more interesting to me.</w:t>
+        <w:t xml:space="preserve"> learned so far – OOP principles, quality code conventions, etc.  At first I thought the idea itself – a flow network was not too interesting but as the project went on it became more interesting and more interesting to me.</w:t>
       </w:r>
     </w:p>
     <w:p>
@@ -5024,7 +5068,7 @@
             <w:bCs/>
             <w:noProof/>
           </w:rPr>
-          <w:t>6</w:t>
+          <w:t>7</w:t>
         </w:r>
         <w:r>
           <w:rPr>
@@ -10742,7 +10786,7 @@
 </file>
 
 <file path=customXml/itemProps2.xml><?xml version="1.0" encoding="utf-8"?>
-<ds:datastoreItem xmlns:ds="http://schemas.openxmlformats.org/officeDocument/2006/customXml" ds:itemID="{1E981C10-C9D7-48FF-A04D-7E1F5D9D430A}">
+<ds:datastoreItem xmlns:ds="http://schemas.openxmlformats.org/officeDocument/2006/customXml" ds:itemID="{12724AF5-AB5D-4B64-A24E-52B48AE33BF0}">
   <ds:schemaRefs>
     <ds:schemaRef ds:uri="http://schemas.openxmlformats.org/officeDocument/2006/bibliography"/>
   </ds:schemaRefs>

--- a/Process report.docx
+++ b/Process report.docx
@@ -1,6 +1,6 @@
 
 <file path=word/document.xml><?xml version="1.0" encoding="utf-8"?>
-<w:document xmlns:wpc="http://schemas.microsoft.com/office/word/2010/wordprocessingCanvas" xmlns:mc="http://schemas.openxmlformats.org/markup-compatibility/2006" xmlns:o="urn:schemas-microsoft-com:office:office" xmlns:r="http://schemas.openxmlformats.org/officeDocument/2006/relationships" xmlns:m="http://schemas.openxmlformats.org/officeDocument/2006/math" xmlns:v="urn:schemas-microsoft-com:vml" xmlns:wp14="http://schemas.microsoft.com/office/word/2010/wordprocessingDrawing" xmlns:wp="http://schemas.openxmlformats.org/drawingml/2006/wordprocessingDrawing" xmlns:w10="urn:schemas-microsoft-com:office:word" xmlns:w="http://schemas.openxmlformats.org/wordprocessingml/2006/main" xmlns:w14="http://schemas.microsoft.com/office/word/2010/wordml" xmlns:wpg="http://schemas.microsoft.com/office/word/2010/wordprocessingGroup" xmlns:wpi="http://schemas.microsoft.com/office/word/2010/wordprocessingInk" xmlns:wne="http://schemas.microsoft.com/office/word/2006/wordml" xmlns:wps="http://schemas.microsoft.com/office/word/2010/wordprocessingShape" mc:Ignorable="w14 wp14">
+<w:document xmlns:wpc="http://schemas.microsoft.com/office/word/2010/wordprocessingCanvas" xmlns:mc="http://schemas.openxmlformats.org/markup-compatibility/2006" xmlns:o="urn:schemas-microsoft-com:office:office" xmlns:r="http://schemas.openxmlformats.org/officeDocument/2006/relationships" xmlns:m="http://schemas.openxmlformats.org/officeDocument/2006/math" xmlns:v="urn:schemas-microsoft-com:vml" xmlns:wp14="http://schemas.microsoft.com/office/word/2010/wordprocessingDrawing" xmlns:wp="http://schemas.openxmlformats.org/drawingml/2006/wordprocessingDrawing" xmlns:w10="urn:schemas-microsoft-com:office:word" xmlns:w="http://schemas.openxmlformats.org/wordprocessingml/2006/main" xmlns:w14="http://schemas.microsoft.com/office/word/2010/wordml" xmlns:w15="http://schemas.microsoft.com/office/word/2012/wordml" xmlns:wpg="http://schemas.microsoft.com/office/word/2010/wordprocessingGroup" xmlns:wpi="http://schemas.microsoft.com/office/word/2010/wordprocessingInk" xmlns:wne="http://schemas.microsoft.com/office/word/2006/wordml" xmlns:wps="http://schemas.microsoft.com/office/word/2010/wordprocessingShape" mc:Ignorable="w14 w15 wp14">
   <w:body>
     <w:sdt>
       <w:sdtPr>
@@ -358,7 +358,7 @@
           <w:r>
             <w:rPr>
               <w:noProof/>
-              <w:lang w:val="en-GB" w:eastAsia="en-GB"/>
+              <w:lang w:val="en-US"/>
             </w:rPr>
             <mc:AlternateContent>
               <mc:Choice Requires="wps">
@@ -477,37 +477,12 @@
                                     <w:lang w:val="en-US"/>
                                   </w:rPr>
                                 </w:pPr>
-                                <w:proofErr w:type="spellStart"/>
                                 <w:r>
                                   <w:rPr>
                                     <w:i/>
                                     <w:lang w:val="en-US"/>
                                   </w:rPr>
-                                  <w:t>Dimitar</w:t>
-                                </w:r>
-                                <w:proofErr w:type="spellEnd"/>
-                                <w:r>
-                                  <w:rPr>
-                                    <w:i/>
-                                    <w:lang w:val="en-US"/>
-                                  </w:rPr>
-                                  <w:t xml:space="preserve"> </w:t>
-                                </w:r>
-                                <w:proofErr w:type="spellStart"/>
-                                <w:r>
-                                  <w:rPr>
-                                    <w:i/>
-                                    <w:lang w:val="en-US"/>
-                                  </w:rPr>
-                                  <w:t>Vikentiev</w:t>
-                                </w:r>
-                                <w:proofErr w:type="spellEnd"/>
-                                <w:r>
-                                  <w:rPr>
-                                    <w:i/>
-                                    <w:lang w:val="en-US"/>
-                                  </w:rPr>
-                                  <w:t xml:space="preserve"> </w:t>
+                                  <w:t xml:space="preserve">Dimitar Vikentiev </w:t>
                                 </w:r>
                               </w:p>
                               <w:p>
@@ -551,7 +526,7 @@
                   </wp:anchor>
                 </w:drawing>
               </mc:Choice>
-              <mc:Fallback xmlns:w15="http://schemas.microsoft.com/office/word/2012/wordml">
+              <mc:Fallback>
                 <w:pict>
                   <v:shapetype w14:anchorId="6D8175BB" id="_x0000_t202" coordsize="21600,21600" o:spt="202" path="m,l,21600r21600,l21600,xe">
                     <v:stroke joinstyle="miter"/>
@@ -572,8 +547,17 @@
                               <w:i/>
                               <w:lang w:val="en-GB"/>
                             </w:rPr>
-                            <w:t>Rosen Danev</w:t>
+                            <w:t xml:space="preserve">Rosen </w:t>
                           </w:r>
+                          <w:proofErr w:type="spellStart"/>
+                          <w:r>
+                            <w:rPr>
+                              <w:i/>
+                              <w:lang w:val="en-GB"/>
+                            </w:rPr>
+                            <w:t>Danev</w:t>
+                          </w:r>
+                          <w:proofErr w:type="spellEnd"/>
                         </w:p>
                         <w:p>
                           <w:pPr>
@@ -582,13 +566,23 @@
                               <w:lang w:val="en-US"/>
                             </w:rPr>
                           </w:pPr>
+                          <w:proofErr w:type="spellStart"/>
                           <w:r>
                             <w:rPr>
                               <w:i/>
                               <w:lang w:val="en-GB"/>
                             </w:rPr>
-                            <w:t xml:space="preserve">Preslav </w:t>
+                            <w:t>Preslav</w:t>
                           </w:r>
+                          <w:proofErr w:type="spellEnd"/>
+                          <w:r>
+                            <w:rPr>
+                              <w:i/>
+                              <w:lang w:val="en-GB"/>
+                            </w:rPr>
+                            <w:t xml:space="preserve"> </w:t>
+                          </w:r>
+                          <w:proofErr w:type="spellStart"/>
                           <w:r>
                             <w:rPr>
                               <w:i/>
@@ -603,6 +597,7 @@
                             </w:rPr>
                             <w:t>v</w:t>
                           </w:r>
+                          <w:proofErr w:type="spellEnd"/>
                         </w:p>
                         <w:p>
                           <w:pPr>
@@ -631,8 +626,17 @@
                               <w:i/>
                               <w:lang w:val="en-US"/>
                             </w:rPr>
-                            <w:t>Monica Stoica</w:t>
+                            <w:t xml:space="preserve">Monica </w:t>
                           </w:r>
+                          <w:proofErr w:type="spellStart"/>
+                          <w:r>
+                            <w:rPr>
+                              <w:i/>
+                              <w:lang w:val="en-US"/>
+                            </w:rPr>
+                            <w:t>Stoica</w:t>
+                          </w:r>
+                          <w:proofErr w:type="spellEnd"/>
                         </w:p>
                       </w:txbxContent>
                     </v:textbox>
@@ -1704,35 +1708,7 @@
         <w:rPr>
           <w:lang w:val="en-GB"/>
         </w:rPr>
-        <w:t xml:space="preserve">, </w:t>
-      </w:r>
-      <w:proofErr w:type="spellStart"/>
-      <w:r>
-        <w:rPr>
-          <w:lang w:val="en-GB"/>
-        </w:rPr>
-        <w:t>Dimitar</w:t>
-      </w:r>
-      <w:proofErr w:type="spellEnd"/>
-      <w:r>
-        <w:rPr>
-          <w:lang w:val="en-GB"/>
-        </w:rPr>
-        <w:t xml:space="preserve"> </w:t>
-      </w:r>
-      <w:proofErr w:type="spellStart"/>
-      <w:r>
-        <w:rPr>
-          <w:lang w:val="en-GB"/>
-        </w:rPr>
-        <w:t>Vikentiev</w:t>
-      </w:r>
-      <w:proofErr w:type="spellEnd"/>
-      <w:r>
-        <w:rPr>
-          <w:lang w:val="en-GB"/>
-        </w:rPr>
-        <w:t xml:space="preserve"> and Monica </w:t>
+        <w:t xml:space="preserve">, Dimitar Vikentiev and Monica </w:t>
       </w:r>
       <w:proofErr w:type="spellStart"/>
       <w:r>
@@ -2852,14 +2828,12 @@
                 <w:lang w:val="en-GB"/>
               </w:rPr>
             </w:pPr>
-            <w:proofErr w:type="spellStart"/>
             <w:r>
               <w:rPr>
                 <w:lang w:val="en-GB"/>
               </w:rPr>
               <w:t>Dimitar</w:t>
             </w:r>
-            <w:proofErr w:type="spellEnd"/>
           </w:p>
         </w:tc>
         <w:tc>
@@ -4594,7 +4568,6 @@
         </w:rPr>
       </w:pPr>
       <w:bookmarkStart w:id="6" w:name="_Toc440287033"/>
-      <w:proofErr w:type="spellStart"/>
       <w:r>
         <w:rPr>
           <w:lang w:val="en-GB"/>
@@ -4602,7 +4575,6 @@
         <w:t>Dimitar</w:t>
       </w:r>
       <w:bookmarkEnd w:id="6"/>
-      <w:proofErr w:type="spellEnd"/>
     </w:p>
     <w:p>
       <w:pPr>
@@ -4615,11 +4587,240 @@
       <w:pPr>
         <w:ind w:firstLine="708"/>
         <w:rPr>
-          <w:rFonts w:ascii="Andalus" w:hAnsi="Andalus" w:cs="Andalus"/>
-          <w:lang w:val="en-GB"/>
-        </w:rPr>
-      </w:pPr>
-      <w:bookmarkStart w:id="7" w:name="_Toc440287034"/>
+          <w:lang w:val="en-GB"/>
+        </w:rPr>
+      </w:pPr>
+      <w:r>
+        <w:rPr>
+          <w:lang w:val="en-GB"/>
+        </w:rPr>
+        <w:t>I liked the idea of making</w:t>
+      </w:r>
+      <w:r>
+        <w:rPr>
+          <w:lang w:val="en-GB"/>
+        </w:rPr>
+        <w:t xml:space="preserve"> a program that can design flow network a lot from the beginning. For some of the things I had accumulated knowledge and experience, but in the </w:t>
+      </w:r>
+      <w:proofErr w:type="gramStart"/>
+      <w:r>
+        <w:rPr>
+          <w:lang w:val="en-GB"/>
+        </w:rPr>
+        <w:t>process</w:t>
+      </w:r>
+      <w:proofErr w:type="gramEnd"/>
+      <w:r>
+        <w:rPr>
+          <w:lang w:val="en-GB"/>
+        </w:rPr>
+        <w:t xml:space="preserve"> I learned to work and acquired</w:t>
+      </w:r>
+      <w:r>
+        <w:rPr>
+          <w:lang w:val="en-GB"/>
+        </w:rPr>
+        <w:t xml:space="preserve"> </w:t>
+      </w:r>
+      <w:r>
+        <w:rPr>
+          <w:lang w:val="en-GB"/>
+        </w:rPr>
+        <w:t xml:space="preserve">many other useful things. </w:t>
+      </w:r>
+    </w:p>
+    <w:p>
+      <w:pPr>
+        <w:ind w:firstLine="708"/>
+      </w:pPr>
+      <w:r>
+        <w:rPr>
+          <w:lang w:val="en-GB"/>
+        </w:rPr>
+        <w:t xml:space="preserve">We </w:t>
+      </w:r>
+      <w:proofErr w:type="gramStart"/>
+      <w:r>
+        <w:rPr>
+          <w:lang w:val="en-GB"/>
+        </w:rPr>
+        <w:t>were given</w:t>
+      </w:r>
+      <w:proofErr w:type="gramEnd"/>
+      <w:r>
+        <w:rPr>
+          <w:lang w:val="en-GB"/>
+        </w:rPr>
+        <w:t xml:space="preserve"> the chance to form our own group, which enable</w:t>
+      </w:r>
+      <w:r>
+        <w:rPr>
+          <w:lang w:val="en-GB"/>
+        </w:rPr>
+        <w:t>d</w:t>
+      </w:r>
+      <w:r>
+        <w:rPr>
+          <w:lang w:val="en-GB"/>
+        </w:rPr>
+        <w:t xml:space="preserve"> us to work with ease. This contribut</w:t>
+      </w:r>
+      <w:r>
+        <w:rPr>
+          <w:lang w:val="en-GB"/>
+        </w:rPr>
+        <w:t>ed to the group's understanding and an</w:t>
+      </w:r>
+      <w:bookmarkStart w:id="7" w:name="_GoBack"/>
+      <w:bookmarkEnd w:id="7"/>
+      <w:r>
+        <w:rPr>
+          <w:lang w:val="en-GB"/>
+        </w:rPr>
+        <w:t xml:space="preserve">y disputes were </w:t>
+      </w:r>
+      <w:proofErr w:type="gramStart"/>
+      <w:r>
+        <w:rPr>
+          <w:lang w:val="en-GB"/>
+        </w:rPr>
+        <w:t xml:space="preserve">settled </w:t>
+      </w:r>
+      <w:r>
+        <w:rPr>
+          <w:lang w:val="en-GB"/>
+        </w:rPr>
+        <w:t xml:space="preserve"> easily</w:t>
+      </w:r>
+      <w:proofErr w:type="gramEnd"/>
+      <w:r>
+        <w:rPr>
+          <w:lang w:val="en-GB"/>
+        </w:rPr>
+        <w:t>. Work on the project</w:t>
+      </w:r>
+      <w:r>
+        <w:rPr>
+          <w:lang w:val="en-GB"/>
+        </w:rPr>
+        <w:t xml:space="preserve"> continued </w:t>
+      </w:r>
+      <w:r>
+        <w:rPr>
+          <w:lang w:val="en-GB"/>
+        </w:rPr>
+        <w:t>even</w:t>
+      </w:r>
+      <w:r>
+        <w:rPr>
+          <w:lang w:val="en-GB"/>
+        </w:rPr>
+        <w:t xml:space="preserve"> during the Christmas holidays. Each of us fou</w:t>
+      </w:r>
+      <w:r>
+        <w:rPr>
+          <w:lang w:val="en-GB"/>
+        </w:rPr>
+        <w:t xml:space="preserve">nd enough free time to keep the project alive. Valuable guidance that the teacher gave us helped us a lot and </w:t>
+      </w:r>
+      <w:proofErr w:type="gramStart"/>
+      <w:r>
+        <w:rPr>
+          <w:lang w:val="en-GB"/>
+        </w:rPr>
+        <w:t xml:space="preserve">will surely </w:t>
+      </w:r>
+      <w:r>
+        <w:rPr>
+          <w:lang w:val="en-GB"/>
+        </w:rPr>
+        <w:t xml:space="preserve">be </w:t>
+      </w:r>
+      <w:r>
+        <w:rPr>
+          <w:lang w:val="en-GB"/>
+        </w:rPr>
+        <w:t>use</w:t>
+      </w:r>
+      <w:r>
+        <w:rPr>
+          <w:lang w:val="en-GB"/>
+        </w:rPr>
+        <w:t>d</w:t>
+      </w:r>
+      <w:proofErr w:type="gramEnd"/>
+      <w:r>
+        <w:rPr>
+          <w:lang w:val="en-GB"/>
+        </w:rPr>
+        <w:t xml:space="preserve"> in subsequent projects. </w:t>
+      </w:r>
+    </w:p>
+    <w:p>
+      <w:pPr>
+        <w:ind w:firstLine="708"/>
+        <w:rPr>
+          <w:lang w:val="en-US"/>
+        </w:rPr>
+      </w:pPr>
+      <w:r>
+        <w:rPr>
+          <w:lang w:val="en-US"/>
+        </w:rPr>
+        <w:t>Generally, I had</w:t>
+      </w:r>
+      <w:r>
+        <w:rPr>
+          <w:lang w:val="en-US"/>
+        </w:rPr>
+        <w:t xml:space="preserve"> fun during the execution of the tasks of the project; </w:t>
+      </w:r>
+      <w:r>
+        <w:rPr>
+          <w:lang w:val="en-US"/>
+        </w:rPr>
+        <w:t>al</w:t>
+      </w:r>
+      <w:r>
+        <w:rPr>
+          <w:lang w:val="en-US"/>
+        </w:rPr>
+        <w:t>so,</w:t>
+      </w:r>
+      <w:r>
+        <w:rPr>
+          <w:lang w:val="en-US"/>
+        </w:rPr>
+        <w:t xml:space="preserve"> I think that this is true fo</w:t>
+      </w:r>
+      <w:r>
+        <w:rPr>
+          <w:lang w:val="en-US"/>
+        </w:rPr>
+        <w:t xml:space="preserve">r the </w:t>
+      </w:r>
+      <w:r>
+        <w:rPr>
+          <w:lang w:val="en-US"/>
+        </w:rPr>
+        <w:t>whole</w:t>
+      </w:r>
+      <w:r>
+        <w:rPr>
+          <w:lang w:val="en-US"/>
+        </w:rPr>
+        <w:t xml:space="preserve"> group.</w:t>
+      </w:r>
+    </w:p>
+    <w:p>
+      <w:pPr>
+        <w:ind w:firstLine="708"/>
+        <w:rPr>
+          <w:rFonts w:cs="Andalus"/>
+          <w:lang w:val="en-GB"/>
+        </w:rPr>
+      </w:pPr>
+      <w:bookmarkStart w:id="8" w:name="_Toc440287034"/>
       <w:r>
         <w:rPr>
           <w:rStyle w:val="Heading3Char"/>
@@ -4627,19 +4828,7 @@
         </w:rPr>
         <w:t>Monica</w:t>
       </w:r>
-      <w:bookmarkEnd w:id="7"/>
-      <w:r>
-        <w:rPr>
-          <w:lang w:val="en-GB"/>
-        </w:rPr>
-        <w:br/>
-      </w:r>
-      <w:r>
-        <w:rPr>
-          <w:rFonts w:ascii="Andalus" w:hAnsi="Andalus" w:cs="Andalus"/>
-        </w:rPr>
-        <w:tab/>
-      </w:r>
+      <w:bookmarkEnd w:id="8"/>
     </w:p>
     <w:p>
       <w:pPr>
@@ -4771,7 +4960,7 @@
           <w:rFonts w:cs="Andalus"/>
           <w:lang w:val="en-GB"/>
         </w:rPr>
-        <w:t xml:space="preserve">Overall, I believe that it was a successful project and the </w:t>
+        <w:t xml:space="preserve">Overall, I believe that it was a successful project and the task </w:t>
       </w:r>
       <w:proofErr w:type="gramStart"/>
       <w:r>
@@ -4779,7 +4968,7 @@
           <w:rFonts w:cs="Andalus"/>
           <w:lang w:val="en-GB"/>
         </w:rPr>
-        <w:t>task were</w:t>
+        <w:t>were completed</w:t>
       </w:r>
       <w:proofErr w:type="gramEnd"/>
       <w:r>
@@ -4787,7 +4976,7 @@
           <w:rFonts w:cs="Andalus"/>
           <w:lang w:val="en-GB"/>
         </w:rPr>
-        <w:t xml:space="preserve"> completed as required.</w:t>
+        <w:t xml:space="preserve"> as required.</w:t>
       </w:r>
     </w:p>
     <w:p>
@@ -4807,57 +4996,59 @@
           <w:lang w:val="en-GB"/>
         </w:rPr>
       </w:pPr>
-      <w:bookmarkStart w:id="8" w:name="_Toc440287035"/>
+      <w:bookmarkStart w:id="9" w:name="_Toc440287035"/>
       <w:r>
         <w:rPr>
           <w:lang w:val="en-GB"/>
         </w:rPr>
         <w:t>Rosen</w:t>
       </w:r>
-      <w:bookmarkEnd w:id="8"/>
+      <w:bookmarkEnd w:id="9"/>
     </w:p>
     <w:p/>
     <w:p>
       <w:r>
-        <w:t>The idea of the assignment was good. Coding-wise it made me understand and study new things. According to the flow of the assignment, the deadlines and the meetings with the teacher every week showed me how a project should be done. Following it I learn how to work with deadlines, work in team and be more organized. In the documentation part we used what we’ve learned from the previous course of OOD which is good because you get to use what you’ve learnt. Overall, the flow of the project, the documentation and the work done was good. However, it would’ve been more interesting if we put the time spent and the effort to build something that can be actually used by someone (project from a company or online project and etc.) but I guess that comes in future.</w:t>
-      </w:r>
-    </w:p>
-    <w:p>
-      <w:pPr>
-        <w:rPr>
-          <w:lang w:val="en-GB"/>
-        </w:rPr>
-      </w:pPr>
-    </w:p>
-    <w:p>
-      <w:pPr>
-        <w:rPr>
-          <w:lang w:val="en-GB"/>
-        </w:rPr>
-      </w:pPr>
-    </w:p>
-    <w:p>
-      <w:pPr>
-        <w:rPr>
-          <w:lang w:val="en-GB"/>
-        </w:rPr>
-      </w:pPr>
-    </w:p>
-    <w:p>
-      <w:pPr>
-        <w:rPr>
-          <w:lang w:val="en-GB"/>
-        </w:rPr>
-      </w:pPr>
-    </w:p>
-    <w:p>
-      <w:pPr>
-        <w:rPr>
-          <w:lang w:val="en-GB"/>
-        </w:rPr>
-      </w:pPr>
-      <w:bookmarkStart w:id="9" w:name="_GoBack"/>
-      <w:bookmarkEnd w:id="9"/>
+        <w:t xml:space="preserve">The idea of the assignment was good. Coding-wise it made me understand and study new things. According to the flow of the assignment, the deadlines and the meetings with the teacher every week showed me how a project should be done. Following it I learn how to work with deadlines, work in team and be more organized. In the documentation part we used what we’ve learned from the previous course of OOD which is good because you get to use what you’ve learnt. Overall, the flow of the project, the documentation and the work done was good. However, it would’ve been </w:t>
+      </w:r>
+      <w:r>
+        <w:lastRenderedPageBreak/>
+        <w:t>more interesting if we put the time spent and the effort to build something that can be actually used by someone (project from a company or online project and etc.) but I guess that comes in future.</w:t>
+      </w:r>
+    </w:p>
+    <w:p>
+      <w:pPr>
+        <w:rPr>
+          <w:lang w:val="en-GB"/>
+        </w:rPr>
+      </w:pPr>
+    </w:p>
+    <w:p>
+      <w:pPr>
+        <w:rPr>
+          <w:lang w:val="en-GB"/>
+        </w:rPr>
+      </w:pPr>
+    </w:p>
+    <w:p>
+      <w:pPr>
+        <w:rPr>
+          <w:lang w:val="en-GB"/>
+        </w:rPr>
+      </w:pPr>
+    </w:p>
+    <w:p>
+      <w:pPr>
+        <w:rPr>
+          <w:lang w:val="en-GB"/>
+        </w:rPr>
+      </w:pPr>
+    </w:p>
+    <w:p>
+      <w:pPr>
+        <w:rPr>
+          <w:lang w:val="en-GB"/>
+        </w:rPr>
+      </w:pPr>
     </w:p>
     <w:p>
       <w:pPr>
@@ -4988,7 +5179,7 @@
       </w:pPr>
     </w:p>
     <w:sectPr>
-      <w:footerReference w:type="default" r:id="rId10"/>
+      <w:footerReference w:type="default" r:id="rId9"/>
       <w:pgSz w:w="11906" w:h="16838"/>
       <w:pgMar w:top="1417" w:right="1417" w:bottom="1417" w:left="1417" w:header="708" w:footer="708" w:gutter="0"/>
       <w:pgNumType w:start="0"/>
@@ -5001,7 +5192,7 @@
 </file>
 
 <file path=word/endnotes.xml><?xml version="1.0" encoding="utf-8"?>
-<w:endnotes xmlns:wpc="http://schemas.microsoft.com/office/word/2010/wordprocessingCanvas" xmlns:mc="http://schemas.openxmlformats.org/markup-compatibility/2006" xmlns:o="urn:schemas-microsoft-com:office:office" xmlns:r="http://schemas.openxmlformats.org/officeDocument/2006/relationships" xmlns:m="http://schemas.openxmlformats.org/officeDocument/2006/math" xmlns:v="urn:schemas-microsoft-com:vml" xmlns:wp14="http://schemas.microsoft.com/office/word/2010/wordprocessingDrawing" xmlns:wp="http://schemas.openxmlformats.org/drawingml/2006/wordprocessingDrawing" xmlns:w10="urn:schemas-microsoft-com:office:word" xmlns:w="http://schemas.openxmlformats.org/wordprocessingml/2006/main" xmlns:w14="http://schemas.microsoft.com/office/word/2010/wordml" xmlns:wpg="http://schemas.microsoft.com/office/word/2010/wordprocessingGroup" xmlns:wpi="http://schemas.microsoft.com/office/word/2010/wordprocessingInk" xmlns:wne="http://schemas.microsoft.com/office/word/2006/wordml" xmlns:wps="http://schemas.microsoft.com/office/word/2010/wordprocessingShape" mc:Ignorable="w14 wp14">
+<w:endnotes xmlns:wpc="http://schemas.microsoft.com/office/word/2010/wordprocessingCanvas" xmlns:mc="http://schemas.openxmlformats.org/markup-compatibility/2006" xmlns:o="urn:schemas-microsoft-com:office:office" xmlns:r="http://schemas.openxmlformats.org/officeDocument/2006/relationships" xmlns:m="http://schemas.openxmlformats.org/officeDocument/2006/math" xmlns:v="urn:schemas-microsoft-com:vml" xmlns:wp14="http://schemas.microsoft.com/office/word/2010/wordprocessingDrawing" xmlns:wp="http://schemas.openxmlformats.org/drawingml/2006/wordprocessingDrawing" xmlns:w10="urn:schemas-microsoft-com:office:word" xmlns:w="http://schemas.openxmlformats.org/wordprocessingml/2006/main" xmlns:w14="http://schemas.microsoft.com/office/word/2010/wordml" xmlns:w15="http://schemas.microsoft.com/office/word/2012/wordml" xmlns:wpg="http://schemas.microsoft.com/office/word/2010/wordprocessingGroup" xmlns:wpi="http://schemas.microsoft.com/office/word/2010/wordprocessingInk" xmlns:wne="http://schemas.microsoft.com/office/word/2006/wordml" xmlns:wps="http://schemas.microsoft.com/office/word/2010/wordprocessingShape" mc:Ignorable="w14 w15 wp14">
   <w:endnote w:type="separator" w:id="-1">
     <w:p>
       <w:pPr>
@@ -5026,7 +5217,7 @@
 </file>
 
 <file path=word/footer1.xml><?xml version="1.0" encoding="utf-8"?>
-<w:ftr xmlns:wpc="http://schemas.microsoft.com/office/word/2010/wordprocessingCanvas" xmlns:mc="http://schemas.openxmlformats.org/markup-compatibility/2006" xmlns:o="urn:schemas-microsoft-com:office:office" xmlns:r="http://schemas.openxmlformats.org/officeDocument/2006/relationships" xmlns:m="http://schemas.openxmlformats.org/officeDocument/2006/math" xmlns:v="urn:schemas-microsoft-com:vml" xmlns:wp14="http://schemas.microsoft.com/office/word/2010/wordprocessingDrawing" xmlns:wp="http://schemas.openxmlformats.org/drawingml/2006/wordprocessingDrawing" xmlns:w10="urn:schemas-microsoft-com:office:word" xmlns:w="http://schemas.openxmlformats.org/wordprocessingml/2006/main" xmlns:w14="http://schemas.microsoft.com/office/word/2010/wordml" xmlns:wpg="http://schemas.microsoft.com/office/word/2010/wordprocessingGroup" xmlns:wpi="http://schemas.microsoft.com/office/word/2010/wordprocessingInk" xmlns:wne="http://schemas.microsoft.com/office/word/2006/wordml" xmlns:wps="http://schemas.microsoft.com/office/word/2010/wordprocessingShape" mc:Ignorable="w14 wp14">
+<w:ftr xmlns:wpc="http://schemas.microsoft.com/office/word/2010/wordprocessingCanvas" xmlns:mc="http://schemas.openxmlformats.org/markup-compatibility/2006" xmlns:o="urn:schemas-microsoft-com:office:office" xmlns:r="http://schemas.openxmlformats.org/officeDocument/2006/relationships" xmlns:m="http://schemas.openxmlformats.org/officeDocument/2006/math" xmlns:v="urn:schemas-microsoft-com:vml" xmlns:wp14="http://schemas.microsoft.com/office/word/2010/wordprocessingDrawing" xmlns:wp="http://schemas.openxmlformats.org/drawingml/2006/wordprocessingDrawing" xmlns:w10="urn:schemas-microsoft-com:office:word" xmlns:w="http://schemas.openxmlformats.org/wordprocessingml/2006/main" xmlns:w14="http://schemas.microsoft.com/office/word/2010/wordml" xmlns:w15="http://schemas.microsoft.com/office/word/2012/wordml" xmlns:wpg="http://schemas.microsoft.com/office/word/2010/wordprocessingGroup" xmlns:wpi="http://schemas.microsoft.com/office/word/2010/wordprocessingInk" xmlns:wne="http://schemas.microsoft.com/office/word/2006/wordml" xmlns:wps="http://schemas.microsoft.com/office/word/2010/wordprocessingShape" mc:Ignorable="w14 w15 wp14">
   <w:sdt>
     <w:sdtPr>
       <w:id w:val="1233737173"/>
@@ -5104,7 +5295,7 @@
 </file>
 
 <file path=word/footnotes.xml><?xml version="1.0" encoding="utf-8"?>
-<w:footnotes xmlns:wpc="http://schemas.microsoft.com/office/word/2010/wordprocessingCanvas" xmlns:mc="http://schemas.openxmlformats.org/markup-compatibility/2006" xmlns:o="urn:schemas-microsoft-com:office:office" xmlns:r="http://schemas.openxmlformats.org/officeDocument/2006/relationships" xmlns:m="http://schemas.openxmlformats.org/officeDocument/2006/math" xmlns:v="urn:schemas-microsoft-com:vml" xmlns:wp14="http://schemas.microsoft.com/office/word/2010/wordprocessingDrawing" xmlns:wp="http://schemas.openxmlformats.org/drawingml/2006/wordprocessingDrawing" xmlns:w10="urn:schemas-microsoft-com:office:word" xmlns:w="http://schemas.openxmlformats.org/wordprocessingml/2006/main" xmlns:w14="http://schemas.microsoft.com/office/word/2010/wordml" xmlns:wpg="http://schemas.microsoft.com/office/word/2010/wordprocessingGroup" xmlns:wpi="http://schemas.microsoft.com/office/word/2010/wordprocessingInk" xmlns:wne="http://schemas.microsoft.com/office/word/2006/wordml" xmlns:wps="http://schemas.microsoft.com/office/word/2010/wordprocessingShape" mc:Ignorable="w14 wp14">
+<w:footnotes xmlns:wpc="http://schemas.microsoft.com/office/word/2010/wordprocessingCanvas" xmlns:mc="http://schemas.openxmlformats.org/markup-compatibility/2006" xmlns:o="urn:schemas-microsoft-com:office:office" xmlns:r="http://schemas.openxmlformats.org/officeDocument/2006/relationships" xmlns:m="http://schemas.openxmlformats.org/officeDocument/2006/math" xmlns:v="urn:schemas-microsoft-com:vml" xmlns:wp14="http://schemas.microsoft.com/office/word/2010/wordprocessingDrawing" xmlns:wp="http://schemas.openxmlformats.org/drawingml/2006/wordprocessingDrawing" xmlns:w10="urn:schemas-microsoft-com:office:word" xmlns:w="http://schemas.openxmlformats.org/wordprocessingml/2006/main" xmlns:w14="http://schemas.microsoft.com/office/word/2010/wordml" xmlns:w15="http://schemas.microsoft.com/office/word/2012/wordml" xmlns:wpg="http://schemas.microsoft.com/office/word/2010/wordprocessingGroup" xmlns:wpi="http://schemas.microsoft.com/office/word/2010/wordprocessingInk" xmlns:wne="http://schemas.microsoft.com/office/word/2006/wordml" xmlns:wps="http://schemas.microsoft.com/office/word/2010/wordprocessingShape" mc:Ignorable="w14 w15 wp14">
   <w:footnote w:type="separator" w:id="-1">
     <w:p>
       <w:pPr>
@@ -5129,8 +5320,8 @@
 </file>
 
 <file path=word/numbering.xml><?xml version="1.0" encoding="utf-8"?>
-<w:numbering xmlns:wpc="http://schemas.microsoft.com/office/word/2010/wordprocessingCanvas" xmlns:mc="http://schemas.openxmlformats.org/markup-compatibility/2006" xmlns:o="urn:schemas-microsoft-com:office:office" xmlns:r="http://schemas.openxmlformats.org/officeDocument/2006/relationships" xmlns:m="http://schemas.openxmlformats.org/officeDocument/2006/math" xmlns:v="urn:schemas-microsoft-com:vml" xmlns:wp14="http://schemas.microsoft.com/office/word/2010/wordprocessingDrawing" xmlns:wp="http://schemas.openxmlformats.org/drawingml/2006/wordprocessingDrawing" xmlns:w10="urn:schemas-microsoft-com:office:word" xmlns:w="http://schemas.openxmlformats.org/wordprocessingml/2006/main" xmlns:w14="http://schemas.microsoft.com/office/word/2010/wordml" xmlns:wpg="http://schemas.microsoft.com/office/word/2010/wordprocessingGroup" xmlns:wpi="http://schemas.microsoft.com/office/word/2010/wordprocessingInk" xmlns:wne="http://schemas.microsoft.com/office/word/2006/wordml" xmlns:wps="http://schemas.microsoft.com/office/word/2010/wordprocessingShape" mc:Ignorable="w14 wp14">
-  <w:abstractNum w:abstractNumId="0">
+<w:numbering xmlns:wpc="http://schemas.microsoft.com/office/word/2010/wordprocessingCanvas" xmlns:mc="http://schemas.openxmlformats.org/markup-compatibility/2006" xmlns:o="urn:schemas-microsoft-com:office:office" xmlns:r="http://schemas.openxmlformats.org/officeDocument/2006/relationships" xmlns:m="http://schemas.openxmlformats.org/officeDocument/2006/math" xmlns:v="urn:schemas-microsoft-com:vml" xmlns:wp14="http://schemas.microsoft.com/office/word/2010/wordprocessingDrawing" xmlns:wp="http://schemas.openxmlformats.org/drawingml/2006/wordprocessingDrawing" xmlns:w10="urn:schemas-microsoft-com:office:word" xmlns:w="http://schemas.openxmlformats.org/wordprocessingml/2006/main" xmlns:w14="http://schemas.microsoft.com/office/word/2010/wordml" xmlns:w15="http://schemas.microsoft.com/office/word/2012/wordml" xmlns:wpg="http://schemas.microsoft.com/office/word/2010/wordprocessingGroup" xmlns:wpi="http://schemas.microsoft.com/office/word/2010/wordprocessingInk" xmlns:wne="http://schemas.microsoft.com/office/word/2006/wordml" xmlns:wps="http://schemas.microsoft.com/office/word/2010/wordprocessingShape" mc:Ignorable="w14 w15 wp14">
+  <w:abstractNum w:abstractNumId="0" w15:restartNumberingAfterBreak="0">
     <w:nsid w:val="065945DB"/>
     <w:multiLevelType w:val="hybridMultilevel"/>
     <w:tmpl w:val="FB8EFFBE"/>
@@ -5219,7 +5410,7 @@
       </w:pPr>
     </w:lvl>
   </w:abstractNum>
-  <w:abstractNum w:abstractNumId="1">
+  <w:abstractNum w:abstractNumId="1" w15:restartNumberingAfterBreak="0">
     <w:nsid w:val="07805B1D"/>
     <w:multiLevelType w:val="hybridMultilevel"/>
     <w:tmpl w:val="A56252C0"/>
@@ -5333,7 +5524,7 @@
       </w:rPr>
     </w:lvl>
   </w:abstractNum>
-  <w:abstractNum w:abstractNumId="2">
+  <w:abstractNum w:abstractNumId="2" w15:restartNumberingAfterBreak="0">
     <w:nsid w:val="09425EB6"/>
     <w:multiLevelType w:val="hybridMultilevel"/>
     <w:tmpl w:val="7FCC5182"/>
@@ -5422,7 +5613,7 @@
       </w:pPr>
     </w:lvl>
   </w:abstractNum>
-  <w:abstractNum w:abstractNumId="3">
+  <w:abstractNum w:abstractNumId="3" w15:restartNumberingAfterBreak="0">
     <w:nsid w:val="0B334B95"/>
     <w:multiLevelType w:val="hybridMultilevel"/>
     <w:tmpl w:val="D2545CA6"/>
@@ -5536,7 +5727,7 @@
       </w:rPr>
     </w:lvl>
   </w:abstractNum>
-  <w:abstractNum w:abstractNumId="4">
+  <w:abstractNum w:abstractNumId="4" w15:restartNumberingAfterBreak="0">
     <w:nsid w:val="0E64338A"/>
     <w:multiLevelType w:val="hybridMultilevel"/>
     <w:tmpl w:val="AB0802D6"/>
@@ -5625,7 +5816,7 @@
       </w:pPr>
     </w:lvl>
   </w:abstractNum>
-  <w:abstractNum w:abstractNumId="5">
+  <w:abstractNum w:abstractNumId="5" w15:restartNumberingAfterBreak="0">
     <w:nsid w:val="1BAF3AAB"/>
     <w:multiLevelType w:val="hybridMultilevel"/>
     <w:tmpl w:val="C6D44E86"/>
@@ -5714,7 +5905,7 @@
       </w:pPr>
     </w:lvl>
   </w:abstractNum>
-  <w:abstractNum w:abstractNumId="6">
+  <w:abstractNum w:abstractNumId="6" w15:restartNumberingAfterBreak="0">
     <w:nsid w:val="22E27889"/>
     <w:multiLevelType w:val="hybridMultilevel"/>
     <w:tmpl w:val="00FE55F0"/>
@@ -5800,7 +5991,7 @@
       </w:pPr>
     </w:lvl>
   </w:abstractNum>
-  <w:abstractNum w:abstractNumId="7">
+  <w:abstractNum w:abstractNumId="7" w15:restartNumberingAfterBreak="0">
     <w:nsid w:val="25961D71"/>
     <w:multiLevelType w:val="hybridMultilevel"/>
     <w:tmpl w:val="49F0DA84"/>
@@ -5913,7 +6104,7 @@
       </w:rPr>
     </w:lvl>
   </w:abstractNum>
-  <w:abstractNum w:abstractNumId="8">
+  <w:abstractNum w:abstractNumId="8" w15:restartNumberingAfterBreak="0">
     <w:nsid w:val="2DB007D8"/>
     <w:multiLevelType w:val="hybridMultilevel"/>
     <w:tmpl w:val="D9344230"/>
@@ -6002,7 +6193,7 @@
       </w:pPr>
     </w:lvl>
   </w:abstractNum>
-  <w:abstractNum w:abstractNumId="9">
+  <w:abstractNum w:abstractNumId="9" w15:restartNumberingAfterBreak="0">
     <w:nsid w:val="2EB7649E"/>
     <w:multiLevelType w:val="hybridMultilevel"/>
     <w:tmpl w:val="91840642"/>
@@ -6091,7 +6282,7 @@
       </w:pPr>
     </w:lvl>
   </w:abstractNum>
-  <w:abstractNum w:abstractNumId="10">
+  <w:abstractNum w:abstractNumId="10" w15:restartNumberingAfterBreak="0">
     <w:nsid w:val="2F3D69C7"/>
     <w:multiLevelType w:val="hybridMultilevel"/>
     <w:tmpl w:val="7FB2368A"/>
@@ -6204,7 +6395,7 @@
       </w:rPr>
     </w:lvl>
   </w:abstractNum>
-  <w:abstractNum w:abstractNumId="11">
+  <w:abstractNum w:abstractNumId="11" w15:restartNumberingAfterBreak="0">
     <w:nsid w:val="306B3129"/>
     <w:multiLevelType w:val="hybridMultilevel"/>
     <w:tmpl w:val="22EC2BAC"/>
@@ -6294,7 +6485,7 @@
       </w:pPr>
     </w:lvl>
   </w:abstractNum>
-  <w:abstractNum w:abstractNumId="12">
+  <w:abstractNum w:abstractNumId="12" w15:restartNumberingAfterBreak="0">
     <w:nsid w:val="38097BF8"/>
     <w:multiLevelType w:val="hybridMultilevel"/>
     <w:tmpl w:val="528AFD62"/>
@@ -6407,7 +6598,7 @@
       </w:rPr>
     </w:lvl>
   </w:abstractNum>
-  <w:abstractNum w:abstractNumId="13">
+  <w:abstractNum w:abstractNumId="13" w15:restartNumberingAfterBreak="0">
     <w:nsid w:val="3A0F1045"/>
     <w:multiLevelType w:val="hybridMultilevel"/>
     <w:tmpl w:val="C0949B8A"/>
@@ -6496,7 +6687,7 @@
       </w:pPr>
     </w:lvl>
   </w:abstractNum>
-  <w:abstractNum w:abstractNumId="14">
+  <w:abstractNum w:abstractNumId="14" w15:restartNumberingAfterBreak="0">
     <w:nsid w:val="3B336073"/>
     <w:multiLevelType w:val="hybridMultilevel"/>
     <w:tmpl w:val="CED66218"/>
@@ -6585,7 +6776,7 @@
       </w:pPr>
     </w:lvl>
   </w:abstractNum>
-  <w:abstractNum w:abstractNumId="15">
+  <w:abstractNum w:abstractNumId="15" w15:restartNumberingAfterBreak="0">
     <w:nsid w:val="3BD813D7"/>
     <w:multiLevelType w:val="hybridMultilevel"/>
     <w:tmpl w:val="C538AAE6"/>
@@ -6674,7 +6865,7 @@
       </w:pPr>
     </w:lvl>
   </w:abstractNum>
-  <w:abstractNum w:abstractNumId="16">
+  <w:abstractNum w:abstractNumId="16" w15:restartNumberingAfterBreak="0">
     <w:nsid w:val="3C0C6540"/>
     <w:multiLevelType w:val="hybridMultilevel"/>
     <w:tmpl w:val="E1E833DA"/>
@@ -6763,7 +6954,7 @@
       </w:pPr>
     </w:lvl>
   </w:abstractNum>
-  <w:abstractNum w:abstractNumId="17">
+  <w:abstractNum w:abstractNumId="17" w15:restartNumberingAfterBreak="0">
     <w:nsid w:val="3FF43EDA"/>
     <w:multiLevelType w:val="hybridMultilevel"/>
     <w:tmpl w:val="4C70D4F2"/>
@@ -6852,7 +7043,7 @@
       </w:pPr>
     </w:lvl>
   </w:abstractNum>
-  <w:abstractNum w:abstractNumId="18">
+  <w:abstractNum w:abstractNumId="18" w15:restartNumberingAfterBreak="0">
     <w:nsid w:val="46097B21"/>
     <w:multiLevelType w:val="hybridMultilevel"/>
     <w:tmpl w:val="B5CE34B4"/>
@@ -6941,7 +7132,7 @@
       </w:pPr>
     </w:lvl>
   </w:abstractNum>
-  <w:abstractNum w:abstractNumId="19">
+  <w:abstractNum w:abstractNumId="19" w15:restartNumberingAfterBreak="0">
     <w:nsid w:val="49575DEF"/>
     <w:multiLevelType w:val="hybridMultilevel"/>
     <w:tmpl w:val="3EBE609E"/>
@@ -7033,7 +7224,7 @@
       </w:pPr>
     </w:lvl>
   </w:abstractNum>
-  <w:abstractNum w:abstractNumId="20">
+  <w:abstractNum w:abstractNumId="20" w15:restartNumberingAfterBreak="0">
     <w:nsid w:val="499E6F63"/>
     <w:multiLevelType w:val="hybridMultilevel"/>
     <w:tmpl w:val="9712FE5C"/>
@@ -7122,7 +7313,7 @@
       </w:pPr>
     </w:lvl>
   </w:abstractNum>
-  <w:abstractNum w:abstractNumId="21">
+  <w:abstractNum w:abstractNumId="21" w15:restartNumberingAfterBreak="0">
     <w:nsid w:val="4BEE2B1C"/>
     <w:multiLevelType w:val="hybridMultilevel"/>
     <w:tmpl w:val="AB94E596"/>
@@ -7211,7 +7402,7 @@
       </w:pPr>
     </w:lvl>
   </w:abstractNum>
-  <w:abstractNum w:abstractNumId="22">
+  <w:abstractNum w:abstractNumId="22" w15:restartNumberingAfterBreak="0">
     <w:nsid w:val="4DA45A4C"/>
     <w:multiLevelType w:val="hybridMultilevel"/>
     <w:tmpl w:val="A13C1D6E"/>
@@ -7297,7 +7488,7 @@
       </w:pPr>
     </w:lvl>
   </w:abstractNum>
-  <w:abstractNum w:abstractNumId="23">
+  <w:abstractNum w:abstractNumId="23" w15:restartNumberingAfterBreak="0">
     <w:nsid w:val="4EB53A83"/>
     <w:multiLevelType w:val="hybridMultilevel"/>
     <w:tmpl w:val="3F0AD800"/>
@@ -7386,7 +7577,7 @@
       </w:pPr>
     </w:lvl>
   </w:abstractNum>
-  <w:abstractNum w:abstractNumId="24">
+  <w:abstractNum w:abstractNumId="24" w15:restartNumberingAfterBreak="0">
     <w:nsid w:val="52886FE6"/>
     <w:multiLevelType w:val="hybridMultilevel"/>
     <w:tmpl w:val="C538AAE6"/>
@@ -7475,7 +7666,7 @@
       </w:pPr>
     </w:lvl>
   </w:abstractNum>
-  <w:abstractNum w:abstractNumId="25">
+  <w:abstractNum w:abstractNumId="25" w15:restartNumberingAfterBreak="0">
     <w:nsid w:val="52A53D95"/>
     <w:multiLevelType w:val="hybridMultilevel"/>
     <w:tmpl w:val="31AC096C"/>
@@ -7589,7 +7780,7 @@
       </w:rPr>
     </w:lvl>
   </w:abstractNum>
-  <w:abstractNum w:abstractNumId="26">
+  <w:abstractNum w:abstractNumId="26" w15:restartNumberingAfterBreak="0">
     <w:nsid w:val="57F06425"/>
     <w:multiLevelType w:val="hybridMultilevel"/>
     <w:tmpl w:val="61240994"/>
@@ -7678,7 +7869,7 @@
       </w:pPr>
     </w:lvl>
   </w:abstractNum>
-  <w:abstractNum w:abstractNumId="27">
+  <w:abstractNum w:abstractNumId="27" w15:restartNumberingAfterBreak="0">
     <w:nsid w:val="598C0F15"/>
     <w:multiLevelType w:val="hybridMultilevel"/>
     <w:tmpl w:val="4F9EE39E"/>
@@ -7767,7 +7958,7 @@
       </w:pPr>
     </w:lvl>
   </w:abstractNum>
-  <w:abstractNum w:abstractNumId="28">
+  <w:abstractNum w:abstractNumId="28" w15:restartNumberingAfterBreak="0">
     <w:nsid w:val="59AC6179"/>
     <w:multiLevelType w:val="hybridMultilevel"/>
     <w:tmpl w:val="0144FCA8"/>
@@ -7856,7 +8047,7 @@
       </w:pPr>
     </w:lvl>
   </w:abstractNum>
-  <w:abstractNum w:abstractNumId="29">
+  <w:abstractNum w:abstractNumId="29" w15:restartNumberingAfterBreak="0">
     <w:nsid w:val="5AF355D6"/>
     <w:multiLevelType w:val="hybridMultilevel"/>
     <w:tmpl w:val="8F02B930"/>
@@ -7968,7 +8159,7 @@
       </w:rPr>
     </w:lvl>
   </w:abstractNum>
-  <w:abstractNum w:abstractNumId="30">
+  <w:abstractNum w:abstractNumId="30" w15:restartNumberingAfterBreak="0">
     <w:nsid w:val="5EC31A39"/>
     <w:multiLevelType w:val="hybridMultilevel"/>
     <w:tmpl w:val="6B5C1B9E"/>
@@ -8057,7 +8248,7 @@
       </w:pPr>
     </w:lvl>
   </w:abstractNum>
-  <w:abstractNum w:abstractNumId="31">
+  <w:abstractNum w:abstractNumId="31" w15:restartNumberingAfterBreak="0">
     <w:nsid w:val="60B66965"/>
     <w:multiLevelType w:val="hybridMultilevel"/>
     <w:tmpl w:val="397A5FD2"/>
@@ -8143,7 +8334,7 @@
       </w:pPr>
     </w:lvl>
   </w:abstractNum>
-  <w:abstractNum w:abstractNumId="32">
+  <w:abstractNum w:abstractNumId="32" w15:restartNumberingAfterBreak="0">
     <w:nsid w:val="62202FD1"/>
     <w:multiLevelType w:val="hybridMultilevel"/>
     <w:tmpl w:val="B6C2E7DA"/>
@@ -8255,7 +8446,7 @@
       </w:rPr>
     </w:lvl>
   </w:abstractNum>
-  <w:abstractNum w:abstractNumId="33">
+  <w:abstractNum w:abstractNumId="33" w15:restartNumberingAfterBreak="0">
     <w:nsid w:val="66F808F8"/>
     <w:multiLevelType w:val="hybridMultilevel"/>
     <w:tmpl w:val="EFD44B20"/>
@@ -8344,7 +8535,7 @@
       </w:pPr>
     </w:lvl>
   </w:abstractNum>
-  <w:abstractNum w:abstractNumId="34">
+  <w:abstractNum w:abstractNumId="34" w15:restartNumberingAfterBreak="0">
     <w:nsid w:val="6A1610FD"/>
     <w:multiLevelType w:val="hybridMultilevel"/>
     <w:tmpl w:val="ADB8DA3C"/>
@@ -8433,7 +8624,7 @@
       </w:pPr>
     </w:lvl>
   </w:abstractNum>
-  <w:abstractNum w:abstractNumId="35">
+  <w:abstractNum w:abstractNumId="35" w15:restartNumberingAfterBreak="0">
     <w:nsid w:val="6C4B3780"/>
     <w:multiLevelType w:val="hybridMultilevel"/>
     <w:tmpl w:val="DD2EB482"/>
@@ -8546,7 +8737,7 @@
       </w:rPr>
     </w:lvl>
   </w:abstractNum>
-  <w:abstractNum w:abstractNumId="36">
+  <w:abstractNum w:abstractNumId="36" w15:restartNumberingAfterBreak="0">
     <w:nsid w:val="6DFA62E7"/>
     <w:multiLevelType w:val="hybridMultilevel"/>
     <w:tmpl w:val="1720710A"/>
@@ -8632,7 +8823,7 @@
       </w:pPr>
     </w:lvl>
   </w:abstractNum>
-  <w:abstractNum w:abstractNumId="37">
+  <w:abstractNum w:abstractNumId="37" w15:restartNumberingAfterBreak="0">
     <w:nsid w:val="6ECF51C4"/>
     <w:multiLevelType w:val="hybridMultilevel"/>
     <w:tmpl w:val="0F161374"/>
@@ -8718,7 +8909,7 @@
       </w:pPr>
     </w:lvl>
   </w:abstractNum>
-  <w:abstractNum w:abstractNumId="38">
+  <w:abstractNum w:abstractNumId="38" w15:restartNumberingAfterBreak="0">
     <w:nsid w:val="71727455"/>
     <w:multiLevelType w:val="hybridMultilevel"/>
     <w:tmpl w:val="85C2D5C4"/>
@@ -8807,7 +8998,7 @@
       </w:pPr>
     </w:lvl>
   </w:abstractNum>
-  <w:abstractNum w:abstractNumId="39">
+  <w:abstractNum w:abstractNumId="39" w15:restartNumberingAfterBreak="0">
     <w:nsid w:val="72BA127D"/>
     <w:multiLevelType w:val="hybridMultilevel"/>
     <w:tmpl w:val="CD4EC7B6"/>
@@ -8896,7 +9087,7 @@
       </w:pPr>
     </w:lvl>
   </w:abstractNum>
-  <w:abstractNum w:abstractNumId="40">
+  <w:abstractNum w:abstractNumId="40" w15:restartNumberingAfterBreak="0">
     <w:nsid w:val="795A4BB2"/>
     <w:multiLevelType w:val="hybridMultilevel"/>
     <w:tmpl w:val="4C8C0F62"/>
@@ -8985,7 +9176,7 @@
       </w:pPr>
     </w:lvl>
   </w:abstractNum>
-  <w:abstractNum w:abstractNumId="41">
+  <w:abstractNum w:abstractNumId="41" w15:restartNumberingAfterBreak="0">
     <w:nsid w:val="7DD77AA5"/>
     <w:multiLevelType w:val="hybridMultilevel"/>
     <w:tmpl w:val="B7909806"/>
@@ -9204,7 +9395,7 @@
 </file>
 
 <file path=word/styles.xml><?xml version="1.0" encoding="utf-8"?>
-<w:styles xmlns:mc="http://schemas.openxmlformats.org/markup-compatibility/2006" xmlns:r="http://schemas.openxmlformats.org/officeDocument/2006/relationships" xmlns:w="http://schemas.openxmlformats.org/wordprocessingml/2006/main" xmlns:w14="http://schemas.microsoft.com/office/word/2010/wordml" mc:Ignorable="w14">
+<w:styles xmlns:mc="http://schemas.openxmlformats.org/markup-compatibility/2006" xmlns:r="http://schemas.openxmlformats.org/officeDocument/2006/relationships" xmlns:w="http://schemas.openxmlformats.org/wordprocessingml/2006/main" xmlns:w14="http://schemas.microsoft.com/office/word/2010/wordml" xmlns:w15="http://schemas.microsoft.com/office/word/2012/wordml" mc:Ignorable="w14 w15">
   <w:docDefaults>
     <w:rPrDefault>
       <w:rPr>
@@ -9220,144 +9411,378 @@
       </w:pPr>
     </w:pPrDefault>
   </w:docDefaults>
-  <w:latentStyles w:defLockedState="0" w:defUIPriority="99" w:defSemiHidden="1" w:defUnhideWhenUsed="1" w:defQFormat="0" w:count="267">
-    <w:lsdException w:name="Normal" w:semiHidden="0" w:uiPriority="0" w:unhideWhenUsed="0" w:qFormat="1"/>
-    <w:lsdException w:name="heading 1" w:semiHidden="0" w:uiPriority="9" w:unhideWhenUsed="0" w:qFormat="1"/>
-    <w:lsdException w:name="heading 2" w:uiPriority="9" w:qFormat="1"/>
-    <w:lsdException w:name="heading 3" w:uiPriority="9" w:qFormat="1"/>
-    <w:lsdException w:name="heading 4" w:uiPriority="9" w:qFormat="1"/>
-    <w:lsdException w:name="heading 5" w:uiPriority="9" w:qFormat="1"/>
-    <w:lsdException w:name="heading 6" w:uiPriority="9" w:qFormat="1"/>
-    <w:lsdException w:name="heading 7" w:uiPriority="9" w:qFormat="1"/>
-    <w:lsdException w:name="heading 8" w:uiPriority="9" w:qFormat="1"/>
-    <w:lsdException w:name="heading 9" w:uiPriority="9" w:qFormat="1"/>
-    <w:lsdException w:name="toc 1" w:uiPriority="39"/>
-    <w:lsdException w:name="toc 2" w:uiPriority="39"/>
-    <w:lsdException w:name="toc 3" w:uiPriority="39"/>
-    <w:lsdException w:name="toc 4" w:uiPriority="39"/>
-    <w:lsdException w:name="toc 5" w:uiPriority="39"/>
-    <w:lsdException w:name="toc 6" w:uiPriority="39"/>
-    <w:lsdException w:name="toc 7" w:uiPriority="39"/>
-    <w:lsdException w:name="toc 8" w:uiPriority="39"/>
-    <w:lsdException w:name="toc 9" w:uiPriority="39"/>
-    <w:lsdException w:name="caption" w:uiPriority="35" w:qFormat="1"/>
-    <w:lsdException w:name="Title" w:semiHidden="0" w:uiPriority="10" w:unhideWhenUsed="0" w:qFormat="1"/>
-    <w:lsdException w:name="Default Paragraph Font" w:uiPriority="1"/>
-    <w:lsdException w:name="Subtitle" w:semiHidden="0" w:uiPriority="11" w:unhideWhenUsed="0" w:qFormat="1"/>
-    <w:lsdException w:name="Strong" w:semiHidden="0" w:uiPriority="22" w:unhideWhenUsed="0" w:qFormat="1"/>
-    <w:lsdException w:name="Emphasis" w:semiHidden="0" w:uiPriority="20" w:unhideWhenUsed="0" w:qFormat="1"/>
-    <w:lsdException w:name="Table Grid" w:semiHidden="0" w:uiPriority="59" w:unhideWhenUsed="0"/>
-    <w:lsdException w:name="Placeholder Text" w:unhideWhenUsed="0"/>
-    <w:lsdException w:name="No Spacing" w:semiHidden="0" w:uiPriority="1" w:unhideWhenUsed="0" w:qFormat="1"/>
-    <w:lsdException w:name="Light Shading" w:semiHidden="0" w:uiPriority="60" w:unhideWhenUsed="0"/>
-    <w:lsdException w:name="Light List" w:semiHidden="0" w:uiPriority="61" w:unhideWhenUsed="0"/>
-    <w:lsdException w:name="Light Grid" w:semiHidden="0" w:uiPriority="62" w:unhideWhenUsed="0"/>
-    <w:lsdException w:name="Medium Shading 1" w:semiHidden="0" w:uiPriority="63" w:unhideWhenUsed="0"/>
-    <w:lsdException w:name="Medium Shading 2" w:semiHidden="0" w:uiPriority="64" w:unhideWhenUsed="0"/>
-    <w:lsdException w:name="Medium List 1" w:semiHidden="0" w:uiPriority="65" w:unhideWhenUsed="0"/>
-    <w:lsdException w:name="Medium List 2" w:semiHidden="0" w:uiPriority="66" w:unhideWhenUsed="0"/>
-    <w:lsdException w:name="Medium Grid 1" w:semiHidden="0" w:uiPriority="67" w:unhideWhenUsed="0"/>
-    <w:lsdException w:name="Medium Grid 2" w:semiHidden="0" w:uiPriority="68" w:unhideWhenUsed="0"/>
-    <w:lsdException w:name="Medium Grid 3" w:semiHidden="0" w:uiPriority="69" w:unhideWhenUsed="0"/>
-    <w:lsdException w:name="Dark List" w:semiHidden="0" w:uiPriority="70" w:unhideWhenUsed="0"/>
-    <w:lsdException w:name="Colorful Shading" w:semiHidden="0" w:uiPriority="71" w:unhideWhenUsed="0"/>
-    <w:lsdException w:name="Colorful List" w:semiHidden="0" w:uiPriority="72" w:unhideWhenUsed="0"/>
-    <w:lsdException w:name="Colorful Grid" w:semiHidden="0" w:uiPriority="73" w:unhideWhenUsed="0"/>
-    <w:lsdException w:name="Light Shading Accent 1" w:semiHidden="0" w:uiPriority="60" w:unhideWhenUsed="0"/>
-    <w:lsdException w:name="Light List Accent 1" w:semiHidden="0" w:uiPriority="61" w:unhideWhenUsed="0"/>
-    <w:lsdException w:name="Light Grid Accent 1" w:semiHidden="0" w:uiPriority="62" w:unhideWhenUsed="0"/>
-    <w:lsdException w:name="Medium Shading 1 Accent 1" w:semiHidden="0" w:uiPriority="63" w:unhideWhenUsed="0"/>
-    <w:lsdException w:name="Medium Shading 2 Accent 1" w:semiHidden="0" w:uiPriority="64" w:unhideWhenUsed="0"/>
-    <w:lsdException w:name="Medium List 1 Accent 1" w:semiHidden="0" w:uiPriority="65" w:unhideWhenUsed="0"/>
-    <w:lsdException w:name="Revision" w:unhideWhenUsed="0"/>
-    <w:lsdException w:name="List Paragraph" w:semiHidden="0" w:uiPriority="34" w:unhideWhenUsed="0" w:qFormat="1"/>
-    <w:lsdException w:name="Quote" w:semiHidden="0" w:uiPriority="29" w:unhideWhenUsed="0" w:qFormat="1"/>
-    <w:lsdException w:name="Intense Quote" w:semiHidden="0" w:uiPriority="30" w:unhideWhenUsed="0" w:qFormat="1"/>
-    <w:lsdException w:name="Medium List 2 Accent 1" w:semiHidden="0" w:uiPriority="66" w:unhideWhenUsed="0"/>
-    <w:lsdException w:name="Medium Grid 1 Accent 1" w:semiHidden="0" w:uiPriority="67" w:unhideWhenUsed="0"/>
-    <w:lsdException w:name="Medium Grid 2 Accent 1" w:semiHidden="0" w:uiPriority="68" w:unhideWhenUsed="0"/>
-    <w:lsdException w:name="Medium Grid 3 Accent 1" w:semiHidden="0" w:uiPriority="69" w:unhideWhenUsed="0"/>
-    <w:lsdException w:name="Dark List Accent 1" w:semiHidden="0" w:uiPriority="70" w:unhideWhenUsed="0"/>
-    <w:lsdException w:name="Colorful Shading Accent 1" w:semiHidden="0" w:uiPriority="71" w:unhideWhenUsed="0"/>
-    <w:lsdException w:name="Colorful List Accent 1" w:semiHidden="0" w:uiPriority="72" w:unhideWhenUsed="0"/>
-    <w:lsdException w:name="Colorful Grid Accent 1" w:semiHidden="0" w:uiPriority="73" w:unhideWhenUsed="0"/>
-    <w:lsdException w:name="Light Shading Accent 2" w:semiHidden="0" w:uiPriority="60" w:unhideWhenUsed="0"/>
-    <w:lsdException w:name="Light List Accent 2" w:semiHidden="0" w:uiPriority="61" w:unhideWhenUsed="0"/>
-    <w:lsdException w:name="Light Grid Accent 2" w:semiHidden="0" w:uiPriority="62" w:unhideWhenUsed="0"/>
-    <w:lsdException w:name="Medium Shading 1 Accent 2" w:semiHidden="0" w:uiPriority="63" w:unhideWhenUsed="0"/>
-    <w:lsdException w:name="Medium Shading 2 Accent 2" w:semiHidden="0" w:uiPriority="64" w:unhideWhenUsed="0"/>
-    <w:lsdException w:name="Medium List 1 Accent 2" w:semiHidden="0" w:uiPriority="65" w:unhideWhenUsed="0"/>
-    <w:lsdException w:name="Medium List 2 Accent 2" w:semiHidden="0" w:uiPriority="66" w:unhideWhenUsed="0"/>
-    <w:lsdException w:name="Medium Grid 1 Accent 2" w:semiHidden="0" w:uiPriority="67" w:unhideWhenUsed="0"/>
-    <w:lsdException w:name="Medium Grid 2 Accent 2" w:semiHidden="0" w:uiPriority="68" w:unhideWhenUsed="0"/>
-    <w:lsdException w:name="Medium Grid 3 Accent 2" w:semiHidden="0" w:uiPriority="69" w:unhideWhenUsed="0"/>
-    <w:lsdException w:name="Dark List Accent 2" w:semiHidden="0" w:uiPriority="70" w:unhideWhenUsed="0"/>
-    <w:lsdException w:name="Colorful Shading Accent 2" w:semiHidden="0" w:uiPriority="71" w:unhideWhenUsed="0"/>
-    <w:lsdException w:name="Colorful List Accent 2" w:semiHidden="0" w:uiPriority="72" w:unhideWhenUsed="0"/>
-    <w:lsdException w:name="Colorful Grid Accent 2" w:semiHidden="0" w:uiPriority="73" w:unhideWhenUsed="0"/>
-    <w:lsdException w:name="Light Shading Accent 3" w:semiHidden="0" w:uiPriority="60" w:unhideWhenUsed="0"/>
-    <w:lsdException w:name="Light List Accent 3" w:semiHidden="0" w:uiPriority="61" w:unhideWhenUsed="0"/>
-    <w:lsdException w:name="Light Grid Accent 3" w:semiHidden="0" w:uiPriority="62" w:unhideWhenUsed="0"/>
-    <w:lsdException w:name="Medium Shading 1 Accent 3" w:semiHidden="0" w:uiPriority="63" w:unhideWhenUsed="0"/>
-    <w:lsdException w:name="Medium Shading 2 Accent 3" w:semiHidden="0" w:uiPriority="64" w:unhideWhenUsed="0"/>
-    <w:lsdException w:name="Medium List 1 Accent 3" w:semiHidden="0" w:uiPriority="65" w:unhideWhenUsed="0"/>
-    <w:lsdException w:name="Medium List 2 Accent 3" w:semiHidden="0" w:uiPriority="66" w:unhideWhenUsed="0"/>
-    <w:lsdException w:name="Medium Grid 1 Accent 3" w:semiHidden="0" w:uiPriority="67" w:unhideWhenUsed="0"/>
-    <w:lsdException w:name="Medium Grid 2 Accent 3" w:semiHidden="0" w:uiPriority="68" w:unhideWhenUsed="0"/>
-    <w:lsdException w:name="Medium Grid 3 Accent 3" w:semiHidden="0" w:uiPriority="69" w:unhideWhenUsed="0"/>
-    <w:lsdException w:name="Dark List Accent 3" w:semiHidden="0" w:uiPriority="70" w:unhideWhenUsed="0"/>
-    <w:lsdException w:name="Colorful Shading Accent 3" w:semiHidden="0" w:uiPriority="71" w:unhideWhenUsed="0"/>
-    <w:lsdException w:name="Colorful List Accent 3" w:semiHidden="0" w:uiPriority="72" w:unhideWhenUsed="0"/>
-    <w:lsdException w:name="Colorful Grid Accent 3" w:semiHidden="0" w:uiPriority="73" w:unhideWhenUsed="0"/>
-    <w:lsdException w:name="Light Shading Accent 4" w:semiHidden="0" w:uiPriority="60" w:unhideWhenUsed="0"/>
-    <w:lsdException w:name="Light List Accent 4" w:semiHidden="0" w:uiPriority="61" w:unhideWhenUsed="0"/>
-    <w:lsdException w:name="Light Grid Accent 4" w:semiHidden="0" w:uiPriority="62" w:unhideWhenUsed="0"/>
-    <w:lsdException w:name="Medium Shading 1 Accent 4" w:semiHidden="0" w:uiPriority="63" w:unhideWhenUsed="0"/>
-    <w:lsdException w:name="Medium Shading 2 Accent 4" w:semiHidden="0" w:uiPriority="64" w:unhideWhenUsed="0"/>
-    <w:lsdException w:name="Medium List 1 Accent 4" w:semiHidden="0" w:uiPriority="65" w:unhideWhenUsed="0"/>
-    <w:lsdException w:name="Medium List 2 Accent 4" w:semiHidden="0" w:uiPriority="66" w:unhideWhenUsed="0"/>
-    <w:lsdException w:name="Medium Grid 1 Accent 4" w:semiHidden="0" w:uiPriority="67" w:unhideWhenUsed="0"/>
-    <w:lsdException w:name="Medium Grid 2 Accent 4" w:semiHidden="0" w:uiPriority="68" w:unhideWhenUsed="0"/>
-    <w:lsdException w:name="Medium Grid 3 Accent 4" w:semiHidden="0" w:uiPriority="69" w:unhideWhenUsed="0"/>
-    <w:lsdException w:name="Dark List Accent 4" w:semiHidden="0" w:uiPriority="70" w:unhideWhenUsed="0"/>
-    <w:lsdException w:name="Colorful Shading Accent 4" w:semiHidden="0" w:uiPriority="71" w:unhideWhenUsed="0"/>
-    <w:lsdException w:name="Colorful List Accent 4" w:semiHidden="0" w:uiPriority="72" w:unhideWhenUsed="0"/>
-    <w:lsdException w:name="Colorful Grid Accent 4" w:semiHidden="0" w:uiPriority="73" w:unhideWhenUsed="0"/>
-    <w:lsdException w:name="Light Shading Accent 5" w:semiHidden="0" w:uiPriority="60" w:unhideWhenUsed="0"/>
-    <w:lsdException w:name="Light List Accent 5" w:semiHidden="0" w:uiPriority="61" w:unhideWhenUsed="0"/>
-    <w:lsdException w:name="Light Grid Accent 5" w:semiHidden="0" w:uiPriority="62" w:unhideWhenUsed="0"/>
-    <w:lsdException w:name="Medium Shading 1 Accent 5" w:semiHidden="0" w:uiPriority="63" w:unhideWhenUsed="0"/>
-    <w:lsdException w:name="Medium Shading 2 Accent 5" w:semiHidden="0" w:uiPriority="64" w:unhideWhenUsed="0"/>
-    <w:lsdException w:name="Medium List 1 Accent 5" w:semiHidden="0" w:uiPriority="65" w:unhideWhenUsed="0"/>
-    <w:lsdException w:name="Medium List 2 Accent 5" w:semiHidden="0" w:uiPriority="66" w:unhideWhenUsed="0"/>
-    <w:lsdException w:name="Medium Grid 1 Accent 5" w:semiHidden="0" w:uiPriority="67" w:unhideWhenUsed="0"/>
-    <w:lsdException w:name="Medium Grid 2 Accent 5" w:semiHidden="0" w:uiPriority="68" w:unhideWhenUsed="0"/>
-    <w:lsdException w:name="Medium Grid 3 Accent 5" w:semiHidden="0" w:uiPriority="69" w:unhideWhenUsed="0"/>
-    <w:lsdException w:name="Dark List Accent 5" w:semiHidden="0" w:uiPriority="70" w:unhideWhenUsed="0"/>
-    <w:lsdException w:name="Colorful Shading Accent 5" w:semiHidden="0" w:uiPriority="71" w:unhideWhenUsed="0"/>
-    <w:lsdException w:name="Colorful List Accent 5" w:semiHidden="0" w:uiPriority="72" w:unhideWhenUsed="0"/>
-    <w:lsdException w:name="Colorful Grid Accent 5" w:semiHidden="0" w:uiPriority="73" w:unhideWhenUsed="0"/>
-    <w:lsdException w:name="Light Shading Accent 6" w:semiHidden="0" w:uiPriority="60" w:unhideWhenUsed="0"/>
-    <w:lsdException w:name="Light List Accent 6" w:semiHidden="0" w:uiPriority="61" w:unhideWhenUsed="0"/>
-    <w:lsdException w:name="Light Grid Accent 6" w:semiHidden="0" w:uiPriority="62" w:unhideWhenUsed="0"/>
-    <w:lsdException w:name="Medium Shading 1 Accent 6" w:semiHidden="0" w:uiPriority="63" w:unhideWhenUsed="0"/>
-    <w:lsdException w:name="Medium Shading 2 Accent 6" w:semiHidden="0" w:uiPriority="64" w:unhideWhenUsed="0"/>
-    <w:lsdException w:name="Medium List 1 Accent 6" w:semiHidden="0" w:uiPriority="65" w:unhideWhenUsed="0"/>
-    <w:lsdException w:name="Medium List 2 Accent 6" w:semiHidden="0" w:uiPriority="66" w:unhideWhenUsed="0"/>
-    <w:lsdException w:name="Medium Grid 1 Accent 6" w:semiHidden="0" w:uiPriority="67" w:unhideWhenUsed="0"/>
-    <w:lsdException w:name="Medium Grid 2 Accent 6" w:semiHidden="0" w:uiPriority="68" w:unhideWhenUsed="0"/>
-    <w:lsdException w:name="Medium Grid 3 Accent 6" w:semiHidden="0" w:uiPriority="69" w:unhideWhenUsed="0"/>
-    <w:lsdException w:name="Dark List Accent 6" w:semiHidden="0" w:uiPriority="70" w:unhideWhenUsed="0"/>
-    <w:lsdException w:name="Colorful Shading Accent 6" w:semiHidden="0" w:uiPriority="71" w:unhideWhenUsed="0"/>
-    <w:lsdException w:name="Colorful List Accent 6" w:semiHidden="0" w:uiPriority="72" w:unhideWhenUsed="0"/>
-    <w:lsdException w:name="Colorful Grid Accent 6" w:semiHidden="0" w:uiPriority="73" w:unhideWhenUsed="0"/>
-    <w:lsdException w:name="Subtle Emphasis" w:semiHidden="0" w:uiPriority="19" w:unhideWhenUsed="0" w:qFormat="1"/>
-    <w:lsdException w:name="Intense Emphasis" w:semiHidden="0" w:uiPriority="21" w:unhideWhenUsed="0" w:qFormat="1"/>
-    <w:lsdException w:name="Subtle Reference" w:semiHidden="0" w:uiPriority="31" w:unhideWhenUsed="0" w:qFormat="1"/>
-    <w:lsdException w:name="Intense Reference" w:semiHidden="0" w:uiPriority="32" w:unhideWhenUsed="0" w:qFormat="1"/>
-    <w:lsdException w:name="Book Title" w:semiHidden="0" w:uiPriority="33" w:unhideWhenUsed="0" w:qFormat="1"/>
-    <w:lsdException w:name="Bibliography" w:uiPriority="37"/>
-    <w:lsdException w:name="TOC Heading" w:uiPriority="39" w:qFormat="1"/>
+  <w:latentStyles w:defLockedState="0" w:defUIPriority="99" w:defSemiHidden="0" w:defUnhideWhenUsed="0" w:defQFormat="0" w:count="371">
+    <w:lsdException w:name="Normal" w:uiPriority="0" w:qFormat="1"/>
+    <w:lsdException w:name="heading 1" w:uiPriority="9" w:qFormat="1"/>
+    <w:lsdException w:name="heading 2" w:semiHidden="1" w:uiPriority="9" w:unhideWhenUsed="1" w:qFormat="1"/>
+    <w:lsdException w:name="heading 3" w:semiHidden="1" w:uiPriority="9" w:unhideWhenUsed="1" w:qFormat="1"/>
+    <w:lsdException w:name="heading 4" w:semiHidden="1" w:uiPriority="9" w:unhideWhenUsed="1" w:qFormat="1"/>
+    <w:lsdException w:name="heading 5" w:semiHidden="1" w:uiPriority="9" w:unhideWhenUsed="1" w:qFormat="1"/>
+    <w:lsdException w:name="heading 6" w:semiHidden="1" w:uiPriority="9" w:unhideWhenUsed="1" w:qFormat="1"/>
+    <w:lsdException w:name="heading 7" w:semiHidden="1" w:uiPriority="9" w:unhideWhenUsed="1" w:qFormat="1"/>
+    <w:lsdException w:name="heading 8" w:semiHidden="1" w:uiPriority="9" w:unhideWhenUsed="1" w:qFormat="1"/>
+    <w:lsdException w:name="heading 9" w:semiHidden="1" w:uiPriority="9" w:unhideWhenUsed="1" w:qFormat="1"/>
+    <w:lsdException w:name="index 1" w:semiHidden="1" w:unhideWhenUsed="1"/>
+    <w:lsdException w:name="index 2" w:semiHidden="1" w:unhideWhenUsed="1"/>
+    <w:lsdException w:name="index 3" w:semiHidden="1" w:unhideWhenUsed="1"/>
+    <w:lsdException w:name="index 4" w:semiHidden="1" w:unhideWhenUsed="1"/>
+    <w:lsdException w:name="index 5" w:semiHidden="1" w:unhideWhenUsed="1"/>
+    <w:lsdException w:name="index 6" w:semiHidden="1" w:unhideWhenUsed="1"/>
+    <w:lsdException w:name="index 7" w:semiHidden="1" w:unhideWhenUsed="1"/>
+    <w:lsdException w:name="index 8" w:semiHidden="1" w:unhideWhenUsed="1"/>
+    <w:lsdException w:name="index 9" w:semiHidden="1" w:unhideWhenUsed="1"/>
+    <w:lsdException w:name="toc 1" w:semiHidden="1" w:uiPriority="39" w:unhideWhenUsed="1"/>
+    <w:lsdException w:name="toc 2" w:semiHidden="1" w:uiPriority="39" w:unhideWhenUsed="1"/>
+    <w:lsdException w:name="toc 3" w:semiHidden="1" w:uiPriority="39" w:unhideWhenUsed="1"/>
+    <w:lsdException w:name="toc 4" w:semiHidden="1" w:uiPriority="39" w:unhideWhenUsed="1"/>
+    <w:lsdException w:name="toc 5" w:semiHidden="1" w:uiPriority="39" w:unhideWhenUsed="1"/>
+    <w:lsdException w:name="toc 6" w:semiHidden="1" w:uiPriority="39" w:unhideWhenUsed="1"/>
+    <w:lsdException w:name="toc 7" w:semiHidden="1" w:uiPriority="39" w:unhideWhenUsed="1"/>
+    <w:lsdException w:name="toc 8" w:semiHidden="1" w:uiPriority="39" w:unhideWhenUsed="1"/>
+    <w:lsdException w:name="toc 9" w:semiHidden="1" w:uiPriority="39" w:unhideWhenUsed="1"/>
+    <w:lsdException w:name="Normal Indent" w:semiHidden="1" w:unhideWhenUsed="1"/>
+    <w:lsdException w:name="footnote text" w:semiHidden="1" w:unhideWhenUsed="1"/>
+    <w:lsdException w:name="annotation text" w:semiHidden="1" w:unhideWhenUsed="1"/>
+    <w:lsdException w:name="header" w:semiHidden="1" w:unhideWhenUsed="1"/>
+    <w:lsdException w:name="footer" w:semiHidden="1" w:unhideWhenUsed="1"/>
+    <w:lsdException w:name="index heading" w:semiHidden="1" w:unhideWhenUsed="1"/>
+    <w:lsdException w:name="caption" w:semiHidden="1" w:uiPriority="35" w:unhideWhenUsed="1" w:qFormat="1"/>
+    <w:lsdException w:name="table of figures" w:semiHidden="1" w:unhideWhenUsed="1"/>
+    <w:lsdException w:name="envelope address" w:semiHidden="1" w:unhideWhenUsed="1"/>
+    <w:lsdException w:name="envelope return" w:semiHidden="1" w:unhideWhenUsed="1"/>
+    <w:lsdException w:name="footnote reference" w:semiHidden="1" w:unhideWhenUsed="1"/>
+    <w:lsdException w:name="annotation reference" w:semiHidden="1" w:unhideWhenUsed="1"/>
+    <w:lsdException w:name="line number" w:semiHidden="1" w:unhideWhenUsed="1"/>
+    <w:lsdException w:name="page number" w:semiHidden="1" w:unhideWhenUsed="1"/>
+    <w:lsdException w:name="endnote reference" w:semiHidden="1" w:unhideWhenUsed="1"/>
+    <w:lsdException w:name="endnote text" w:semiHidden="1" w:unhideWhenUsed="1"/>
+    <w:lsdException w:name="table of authorities" w:semiHidden="1" w:unhideWhenUsed="1"/>
+    <w:lsdException w:name="macro" w:semiHidden="1" w:unhideWhenUsed="1"/>
+    <w:lsdException w:name="toa heading" w:semiHidden="1" w:unhideWhenUsed="1"/>
+    <w:lsdException w:name="List" w:semiHidden="1" w:unhideWhenUsed="1"/>
+    <w:lsdException w:name="List Bullet" w:semiHidden="1" w:unhideWhenUsed="1"/>
+    <w:lsdException w:name="List Number" w:semiHidden="1" w:unhideWhenUsed="1"/>
+    <w:lsdException w:name="List 2" w:semiHidden="1" w:unhideWhenUsed="1"/>
+    <w:lsdException w:name="List 3" w:semiHidden="1" w:unhideWhenUsed="1"/>
+    <w:lsdException w:name="List 4" w:semiHidden="1" w:unhideWhenUsed="1"/>
+    <w:lsdException w:name="List 5" w:semiHidden="1" w:unhideWhenUsed="1"/>
+    <w:lsdException w:name="List Bullet 2" w:semiHidden="1" w:unhideWhenUsed="1"/>
+    <w:lsdException w:name="List Bullet 3" w:semiHidden="1" w:unhideWhenUsed="1"/>
+    <w:lsdException w:name="List Bullet 4" w:semiHidden="1" w:unhideWhenUsed="1"/>
+    <w:lsdException w:name="List Bullet 5" w:semiHidden="1" w:unhideWhenUsed="1"/>
+    <w:lsdException w:name="List Number 2" w:semiHidden="1" w:unhideWhenUsed="1"/>
+    <w:lsdException w:name="List Number 3" w:semiHidden="1" w:unhideWhenUsed="1"/>
+    <w:lsdException w:name="List Number 4" w:semiHidden="1" w:unhideWhenUsed="1"/>
+    <w:lsdException w:name="List Number 5" w:semiHidden="1" w:unhideWhenUsed="1"/>
+    <w:lsdException w:name="Title" w:uiPriority="10" w:qFormat="1"/>
+    <w:lsdException w:name="Closing" w:semiHidden="1" w:unhideWhenUsed="1"/>
+    <w:lsdException w:name="Signature" w:semiHidden="1" w:unhideWhenUsed="1"/>
+    <w:lsdException w:name="Default Paragraph Font" w:semiHidden="1" w:uiPriority="1" w:unhideWhenUsed="1"/>
+    <w:lsdException w:name="Body Text" w:semiHidden="1" w:unhideWhenUsed="1"/>
+    <w:lsdException w:name="Body Text Indent" w:semiHidden="1" w:unhideWhenUsed="1"/>
+    <w:lsdException w:name="List Continue" w:semiHidden="1" w:unhideWhenUsed="1"/>
+    <w:lsdException w:name="List Continue 2" w:semiHidden="1" w:unhideWhenUsed="1"/>
+    <w:lsdException w:name="List Continue 3" w:semiHidden="1" w:unhideWhenUsed="1"/>
+    <w:lsdException w:name="List Continue 4" w:semiHidden="1" w:unhideWhenUsed="1"/>
+    <w:lsdException w:name="List Continue 5" w:semiHidden="1" w:unhideWhenUsed="1"/>
+    <w:lsdException w:name="Message Header" w:semiHidden="1" w:unhideWhenUsed="1"/>
+    <w:lsdException w:name="Subtitle" w:uiPriority="11" w:qFormat="1"/>
+    <w:lsdException w:name="Salutation" w:semiHidden="1" w:unhideWhenUsed="1"/>
+    <w:lsdException w:name="Date" w:semiHidden="1" w:unhideWhenUsed="1"/>
+    <w:lsdException w:name="Body Text First Indent" w:semiHidden="1" w:unhideWhenUsed="1"/>
+    <w:lsdException w:name="Body Text First Indent 2" w:semiHidden="1" w:unhideWhenUsed="1"/>
+    <w:lsdException w:name="Note Heading" w:semiHidden="1" w:unhideWhenUsed="1"/>
+    <w:lsdException w:name="Body Text 2" w:semiHidden="1" w:unhideWhenUsed="1"/>
+    <w:lsdException w:name="Body Text 3" w:semiHidden="1" w:unhideWhenUsed="1"/>
+    <w:lsdException w:name="Body Text Indent 2" w:semiHidden="1" w:unhideWhenUsed="1"/>
+    <w:lsdException w:name="Body Text Indent 3" w:semiHidden="1" w:unhideWhenUsed="1"/>
+    <w:lsdException w:name="Block Text" w:semiHidden="1" w:unhideWhenUsed="1"/>
+    <w:lsdException w:name="Hyperlink" w:semiHidden="1" w:unhideWhenUsed="1"/>
+    <w:lsdException w:name="FollowedHyperlink" w:semiHidden="1" w:unhideWhenUsed="1"/>
+    <w:lsdException w:name="Strong" w:uiPriority="22" w:qFormat="1"/>
+    <w:lsdException w:name="Emphasis" w:uiPriority="20" w:qFormat="1"/>
+    <w:lsdException w:name="Document Map" w:semiHidden="1" w:unhideWhenUsed="1"/>
+    <w:lsdException w:name="Plain Text" w:semiHidden="1" w:unhideWhenUsed="1"/>
+    <w:lsdException w:name="E-mail Signature" w:semiHidden="1" w:unhideWhenUsed="1"/>
+    <w:lsdException w:name="HTML Top of Form" w:semiHidden="1" w:unhideWhenUsed="1"/>
+    <w:lsdException w:name="HTML Bottom of Form" w:semiHidden="1" w:unhideWhenUsed="1"/>
+    <w:lsdException w:name="Normal (Web)" w:semiHidden="1" w:unhideWhenUsed="1"/>
+    <w:lsdException w:name="HTML Acronym" w:semiHidden="1" w:unhideWhenUsed="1"/>
+    <w:lsdException w:name="HTML Address" w:semiHidden="1" w:unhideWhenUsed="1"/>
+    <w:lsdException w:name="HTML Cite" w:semiHidden="1" w:unhideWhenUsed="1"/>
+    <w:lsdException w:name="HTML Code" w:semiHidden="1" w:unhideWhenUsed="1"/>
+    <w:lsdException w:name="HTML Definition" w:semiHidden="1" w:unhideWhenUsed="1"/>
+    <w:lsdException w:name="HTML Keyboard" w:semiHidden="1" w:unhideWhenUsed="1"/>
+    <w:lsdException w:name="HTML Preformatted" w:semiHidden="1" w:unhideWhenUsed="1"/>
+    <w:lsdException w:name="HTML Sample" w:semiHidden="1" w:unhideWhenUsed="1"/>
+    <w:lsdException w:name="HTML Typewriter" w:semiHidden="1" w:unhideWhenUsed="1"/>
+    <w:lsdException w:name="HTML Variable" w:semiHidden="1" w:unhideWhenUsed="1"/>
+    <w:lsdException w:name="Normal Table" w:semiHidden="1" w:unhideWhenUsed="1"/>
+    <w:lsdException w:name="annotation subject" w:semiHidden="1" w:unhideWhenUsed="1"/>
+    <w:lsdException w:name="No List" w:semiHidden="1" w:unhideWhenUsed="1"/>
+    <w:lsdException w:name="Outline List 1" w:semiHidden="1" w:unhideWhenUsed="1"/>
+    <w:lsdException w:name="Outline List 2" w:semiHidden="1" w:unhideWhenUsed="1"/>
+    <w:lsdException w:name="Outline List 3" w:semiHidden="1" w:unhideWhenUsed="1"/>
+    <w:lsdException w:name="Table Simple 1" w:semiHidden="1" w:unhideWhenUsed="1"/>
+    <w:lsdException w:name="Table Simple 2" w:semiHidden="1" w:unhideWhenUsed="1"/>
+    <w:lsdException w:name="Table Simple 3" w:semiHidden="1" w:unhideWhenUsed="1"/>
+    <w:lsdException w:name="Table Classic 1" w:semiHidden="1" w:unhideWhenUsed="1"/>
+    <w:lsdException w:name="Table Classic 2" w:semiHidden="1" w:unhideWhenUsed="1"/>
+    <w:lsdException w:name="Table Classic 3" w:semiHidden="1" w:unhideWhenUsed="1"/>
+    <w:lsdException w:name="Table Classic 4" w:semiHidden="1" w:unhideWhenUsed="1"/>
+    <w:lsdException w:name="Table Colorful 1" w:semiHidden="1" w:unhideWhenUsed="1"/>
+    <w:lsdException w:name="Table Colorful 2" w:semiHidden="1" w:unhideWhenUsed="1"/>
+    <w:lsdException w:name="Table Colorful 3" w:semiHidden="1" w:unhideWhenUsed="1"/>
+    <w:lsdException w:name="Table Columns 1" w:semiHidden="1" w:unhideWhenUsed="1"/>
+    <w:lsdException w:name="Table Columns 2" w:semiHidden="1" w:unhideWhenUsed="1"/>
+    <w:lsdException w:name="Table Columns 3" w:semiHidden="1" w:unhideWhenUsed="1"/>
+    <w:lsdException w:name="Table Columns 4" w:semiHidden="1" w:unhideWhenUsed="1"/>
+    <w:lsdException w:name="Table Columns 5" w:semiHidden="1" w:unhideWhenUsed="1"/>
+    <w:lsdException w:name="Table Grid 1" w:semiHidden="1" w:unhideWhenUsed="1"/>
+    <w:lsdException w:name="Table Grid 2" w:semiHidden="1" w:unhideWhenUsed="1"/>
+    <w:lsdException w:name="Table Grid 3" w:semiHidden="1" w:unhideWhenUsed="1"/>
+    <w:lsdException w:name="Table Grid 4" w:semiHidden="1" w:unhideWhenUsed="1"/>
+    <w:lsdException w:name="Table Grid 5" w:semiHidden="1" w:unhideWhenUsed="1"/>
+    <w:lsdException w:name="Table Grid 6" w:semiHidden="1" w:unhideWhenUsed="1"/>
+    <w:lsdException w:name="Table Grid 7" w:semiHidden="1" w:unhideWhenUsed="1"/>
+    <w:lsdException w:name="Table Grid 8" w:semiHidden="1" w:unhideWhenUsed="1"/>
+    <w:lsdException w:name="Table List 1" w:semiHidden="1" w:unhideWhenUsed="1"/>
+    <w:lsdException w:name="Table List 2" w:semiHidden="1" w:unhideWhenUsed="1"/>
+    <w:lsdException w:name="Table List 3" w:semiHidden="1" w:unhideWhenUsed="1"/>
+    <w:lsdException w:name="Table List 4" w:semiHidden="1" w:unhideWhenUsed="1"/>
+    <w:lsdException w:name="Table List 5" w:semiHidden="1" w:unhideWhenUsed="1"/>
+    <w:lsdException w:name="Table List 6" w:semiHidden="1" w:unhideWhenUsed="1"/>
+    <w:lsdException w:name="Table List 7" w:semiHidden="1" w:unhideWhenUsed="1"/>
+    <w:lsdException w:name="Table List 8" w:semiHidden="1" w:unhideWhenUsed="1"/>
+    <w:lsdException w:name="Table 3D effects 1" w:semiHidden="1" w:unhideWhenUsed="1"/>
+    <w:lsdException w:name="Table 3D effects 2" w:semiHidden="1" w:unhideWhenUsed="1"/>
+    <w:lsdException w:name="Table 3D effects 3" w:semiHidden="1" w:unhideWhenUsed="1"/>
+    <w:lsdException w:name="Table Contemporary" w:semiHidden="1" w:unhideWhenUsed="1"/>
+    <w:lsdException w:name="Table Elegant" w:semiHidden="1" w:unhideWhenUsed="1"/>
+    <w:lsdException w:name="Table Professional" w:semiHidden="1" w:unhideWhenUsed="1"/>
+    <w:lsdException w:name="Table Subtle 1" w:semiHidden="1" w:unhideWhenUsed="1"/>
+    <w:lsdException w:name="Table Subtle 2" w:semiHidden="1" w:unhideWhenUsed="1"/>
+    <w:lsdException w:name="Table Web 1" w:semiHidden="1" w:unhideWhenUsed="1"/>
+    <w:lsdException w:name="Table Web 2" w:semiHidden="1" w:unhideWhenUsed="1"/>
+    <w:lsdException w:name="Table Web 3" w:semiHidden="1" w:unhideWhenUsed="1"/>
+    <w:lsdException w:name="Balloon Text" w:semiHidden="1" w:unhideWhenUsed="1"/>
+    <w:lsdException w:name="Table Grid" w:uiPriority="59"/>
+    <w:lsdException w:name="Table Theme" w:semiHidden="1" w:unhideWhenUsed="1"/>
+    <w:lsdException w:name="Placeholder Text" w:semiHidden="1"/>
+    <w:lsdException w:name="No Spacing" w:uiPriority="1" w:qFormat="1"/>
+    <w:lsdException w:name="Light Shading" w:uiPriority="60"/>
+    <w:lsdException w:name="Light List" w:uiPriority="61"/>
+    <w:lsdException w:name="Light Grid" w:uiPriority="62"/>
+    <w:lsdException w:name="Medium Shading 1" w:uiPriority="63"/>
+    <w:lsdException w:name="Medium Shading 2" w:uiPriority="64"/>
+    <w:lsdException w:name="Medium List 1" w:uiPriority="65"/>
+    <w:lsdException w:name="Medium List 2" w:uiPriority="66"/>
+    <w:lsdException w:name="Medium Grid 1" w:uiPriority="67"/>
+    <w:lsdException w:name="Medium Grid 2" w:uiPriority="68"/>
+    <w:lsdException w:name="Medium Grid 3" w:uiPriority="69"/>
+    <w:lsdException w:name="Dark List" w:uiPriority="70"/>
+    <w:lsdException w:name="Colorful Shading" w:uiPriority="71"/>
+    <w:lsdException w:name="Colorful List" w:uiPriority="72"/>
+    <w:lsdException w:name="Colorful Grid" w:uiPriority="73"/>
+    <w:lsdException w:name="Light Shading Accent 1" w:uiPriority="60"/>
+    <w:lsdException w:name="Light List Accent 1" w:uiPriority="61"/>
+    <w:lsdException w:name="Light Grid Accent 1" w:uiPriority="62"/>
+    <w:lsdException w:name="Medium Shading 1 Accent 1" w:uiPriority="63"/>
+    <w:lsdException w:name="Medium Shading 2 Accent 1" w:uiPriority="64"/>
+    <w:lsdException w:name="Medium List 1 Accent 1" w:uiPriority="65"/>
+    <w:lsdException w:name="Revision" w:semiHidden="1"/>
+    <w:lsdException w:name="List Paragraph" w:uiPriority="34" w:qFormat="1"/>
+    <w:lsdException w:name="Quote" w:uiPriority="29" w:qFormat="1"/>
+    <w:lsdException w:name="Intense Quote" w:uiPriority="30" w:qFormat="1"/>
+    <w:lsdException w:name="Medium List 2 Accent 1" w:uiPriority="66"/>
+    <w:lsdException w:name="Medium Grid 1 Accent 1" w:uiPriority="67"/>
+    <w:lsdException w:name="Medium Grid 2 Accent 1" w:uiPriority="68"/>
+    <w:lsdException w:name="Medium Grid 3 Accent 1" w:uiPriority="69"/>
+    <w:lsdException w:name="Dark List Accent 1" w:uiPriority="70"/>
+    <w:lsdException w:name="Colorful Shading Accent 1" w:uiPriority="71"/>
+    <w:lsdException w:name="Colorful List Accent 1" w:uiPriority="72"/>
+    <w:lsdException w:name="Colorful Grid Accent 1" w:uiPriority="73"/>
+    <w:lsdException w:name="Light Shading Accent 2" w:uiPriority="60"/>
+    <w:lsdException w:name="Light List Accent 2" w:uiPriority="61"/>
+    <w:lsdException w:name="Light Grid Accent 2" w:uiPriority="62"/>
+    <w:lsdException w:name="Medium Shading 1 Accent 2" w:uiPriority="63"/>
+    <w:lsdException w:name="Medium Shading 2 Accent 2" w:uiPriority="64"/>
+    <w:lsdException w:name="Medium List 1 Accent 2" w:uiPriority="65"/>
+    <w:lsdException w:name="Medium List 2 Accent 2" w:uiPriority="66"/>
+    <w:lsdException w:name="Medium Grid 1 Accent 2" w:uiPriority="67"/>
+    <w:lsdException w:name="Medium Grid 2 Accent 2" w:uiPriority="68"/>
+    <w:lsdException w:name="Medium Grid 3 Accent 2" w:uiPriority="69"/>
+    <w:lsdException w:name="Dark List Accent 2" w:uiPriority="70"/>
+    <w:lsdException w:name="Colorful Shading Accent 2" w:uiPriority="71"/>
+    <w:lsdException w:name="Colorful List Accent 2" w:uiPriority="72"/>
+    <w:lsdException w:name="Colorful Grid Accent 2" w:uiPriority="73"/>
+    <w:lsdException w:name="Light Shading Accent 3" w:uiPriority="60"/>
+    <w:lsdException w:name="Light List Accent 3" w:uiPriority="61"/>
+    <w:lsdException w:name="Light Grid Accent 3" w:uiPriority="62"/>
+    <w:lsdException w:name="Medium Shading 1 Accent 3" w:uiPriority="63"/>
+    <w:lsdException w:name="Medium Shading 2 Accent 3" w:uiPriority="64"/>
+    <w:lsdException w:name="Medium List 1 Accent 3" w:uiPriority="65"/>
+    <w:lsdException w:name="Medium List 2 Accent 3" w:uiPriority="66"/>
+    <w:lsdException w:name="Medium Grid 1 Accent 3" w:uiPriority="67"/>
+    <w:lsdException w:name="Medium Grid 2 Accent 3" w:uiPriority="68"/>
+    <w:lsdException w:name="Medium Grid 3 Accent 3" w:uiPriority="69"/>
+    <w:lsdException w:name="Dark List Accent 3" w:uiPriority="70"/>
+    <w:lsdException w:name="Colorful Shading Accent 3" w:uiPriority="71"/>
+    <w:lsdException w:name="Colorful List Accent 3" w:uiPriority="72"/>
+    <w:lsdException w:name="Colorful Grid Accent 3" w:uiPriority="73"/>
+    <w:lsdException w:name="Light Shading Accent 4" w:uiPriority="60"/>
+    <w:lsdException w:name="Light List Accent 4" w:uiPriority="61"/>
+    <w:lsdException w:name="Light Grid Accent 4" w:uiPriority="62"/>
+    <w:lsdException w:name="Medium Shading 1 Accent 4" w:uiPriority="63"/>
+    <w:lsdException w:name="Medium Shading 2 Accent 4" w:uiPriority="64"/>
+    <w:lsdException w:name="Medium List 1 Accent 4" w:uiPriority="65"/>
+    <w:lsdException w:name="Medium List 2 Accent 4" w:uiPriority="66"/>
+    <w:lsdException w:name="Medium Grid 1 Accent 4" w:uiPriority="67"/>
+    <w:lsdException w:name="Medium Grid 2 Accent 4" w:uiPriority="68"/>
+    <w:lsdException w:name="Medium Grid 3 Accent 4" w:uiPriority="69"/>
+    <w:lsdException w:name="Dark List Accent 4" w:uiPriority="70"/>
+    <w:lsdException w:name="Colorful Shading Accent 4" w:uiPriority="71"/>
+    <w:lsdException w:name="Colorful List Accent 4" w:uiPriority="72"/>
+    <w:lsdException w:name="Colorful Grid Accent 4" w:uiPriority="73"/>
+    <w:lsdException w:name="Light Shading Accent 5" w:uiPriority="60"/>
+    <w:lsdException w:name="Light List Accent 5" w:uiPriority="61"/>
+    <w:lsdException w:name="Light Grid Accent 5" w:uiPriority="62"/>
+    <w:lsdException w:name="Medium Shading 1 Accent 5" w:uiPriority="63"/>
+    <w:lsdException w:name="Medium Shading 2 Accent 5" w:uiPriority="64"/>
+    <w:lsdException w:name="Medium List 1 Accent 5" w:uiPriority="65"/>
+    <w:lsdException w:name="Medium List 2 Accent 5" w:uiPriority="66"/>
+    <w:lsdException w:name="Medium Grid 1 Accent 5" w:uiPriority="67"/>
+    <w:lsdException w:name="Medium Grid 2 Accent 5" w:uiPriority="68"/>
+    <w:lsdException w:name="Medium Grid 3 Accent 5" w:uiPriority="69"/>
+    <w:lsdException w:name="Dark List Accent 5" w:uiPriority="70"/>
+    <w:lsdException w:name="Colorful Shading Accent 5" w:uiPriority="71"/>
+    <w:lsdException w:name="Colorful List Accent 5" w:uiPriority="72"/>
+    <w:lsdException w:name="Colorful Grid Accent 5" w:uiPriority="73"/>
+    <w:lsdException w:name="Light Shading Accent 6" w:uiPriority="60"/>
+    <w:lsdException w:name="Light List Accent 6" w:uiPriority="61"/>
+    <w:lsdException w:name="Light Grid Accent 6" w:uiPriority="62"/>
+    <w:lsdException w:name="Medium Shading 1 Accent 6" w:uiPriority="63"/>
+    <w:lsdException w:name="Medium Shading 2 Accent 6" w:uiPriority="64"/>
+    <w:lsdException w:name="Medium List 1 Accent 6" w:uiPriority="65"/>
+    <w:lsdException w:name="Medium List 2 Accent 6" w:uiPriority="66"/>
+    <w:lsdException w:name="Medium Grid 1 Accent 6" w:uiPriority="67"/>
+    <w:lsdException w:name="Medium Grid 2 Accent 6" w:uiPriority="68"/>
+    <w:lsdException w:name="Medium Grid 3 Accent 6" w:uiPriority="69"/>
+    <w:lsdException w:name="Dark List Accent 6" w:uiPriority="70"/>
+    <w:lsdException w:name="Colorful Shading Accent 6" w:uiPriority="71"/>
+    <w:lsdException w:name="Colorful List Accent 6" w:uiPriority="72"/>
+    <w:lsdException w:name="Colorful Grid Accent 6" w:uiPriority="73"/>
+    <w:lsdException w:name="Subtle Emphasis" w:uiPriority="19" w:qFormat="1"/>
+    <w:lsdException w:name="Intense Emphasis" w:uiPriority="21" w:qFormat="1"/>
+    <w:lsdException w:name="Subtle Reference" w:uiPriority="31" w:qFormat="1"/>
+    <w:lsdException w:name="Intense Reference" w:uiPriority="32" w:qFormat="1"/>
+    <w:lsdException w:name="Book Title" w:uiPriority="33" w:qFormat="1"/>
+    <w:lsdException w:name="Bibliography" w:semiHidden="1" w:uiPriority="37" w:unhideWhenUsed="1"/>
+    <w:lsdException w:name="TOC Heading" w:semiHidden="1" w:uiPriority="39" w:unhideWhenUsed="1" w:qFormat="1"/>
+    <w:lsdException w:name="Plain Table 1" w:uiPriority="41"/>
+    <w:lsdException w:name="Plain Table 2" w:uiPriority="42"/>
+    <w:lsdException w:name="Plain Table 3" w:uiPriority="43"/>
+    <w:lsdException w:name="Plain Table 4" w:uiPriority="44"/>
+    <w:lsdException w:name="Plain Table 5" w:uiPriority="45"/>
+    <w:lsdException w:name="Grid Table Light" w:uiPriority="40"/>
+    <w:lsdException w:name="Grid Table 1 Light" w:uiPriority="46"/>
+    <w:lsdException w:name="Grid Table 2" w:uiPriority="47"/>
+    <w:lsdException w:name="Grid Table 3" w:uiPriority="48"/>
+    <w:lsdException w:name="Grid Table 4" w:uiPriority="49"/>
+    <w:lsdException w:name="Grid Table 5 Dark" w:uiPriority="50"/>
+    <w:lsdException w:name="Grid Table 6 Colorful" w:uiPriority="51"/>
+    <w:lsdException w:name="Grid Table 7 Colorful" w:uiPriority="52"/>
+    <w:lsdException w:name="Grid Table 1 Light Accent 1" w:uiPriority="46"/>
+    <w:lsdException w:name="Grid Table 2 Accent 1" w:uiPriority="47"/>
+    <w:lsdException w:name="Grid Table 3 Accent 1" w:uiPriority="48"/>
+    <w:lsdException w:name="Grid Table 4 Accent 1" w:uiPriority="49"/>
+    <w:lsdException w:name="Grid Table 5 Dark Accent 1" w:uiPriority="50"/>
+    <w:lsdException w:name="Grid Table 6 Colorful Accent 1" w:uiPriority="51"/>
+    <w:lsdException w:name="Grid Table 7 Colorful Accent 1" w:uiPriority="52"/>
+    <w:lsdException w:name="Grid Table 1 Light Accent 2" w:uiPriority="46"/>
+    <w:lsdException w:name="Grid Table 2 Accent 2" w:uiPriority="47"/>
+    <w:lsdException w:name="Grid Table 3 Accent 2" w:uiPriority="48"/>
+    <w:lsdException w:name="Grid Table 4 Accent 2" w:uiPriority="49"/>
+    <w:lsdException w:name="Grid Table 5 Dark Accent 2" w:uiPriority="50"/>
+    <w:lsdException w:name="Grid Table 6 Colorful Accent 2" w:uiPriority="51"/>
+    <w:lsdException w:name="Grid Table 7 Colorful Accent 2" w:uiPriority="52"/>
+    <w:lsdException w:name="Grid Table 1 Light Accent 3" w:uiPriority="46"/>
+    <w:lsdException w:name="Grid Table 2 Accent 3" w:uiPriority="47"/>
+    <w:lsdException w:name="Grid Table 3 Accent 3" w:uiPriority="48"/>
+    <w:lsdException w:name="Grid Table 4 Accent 3" w:uiPriority="49"/>
+    <w:lsdException w:name="Grid Table 5 Dark Accent 3" w:uiPriority="50"/>
+    <w:lsdException w:name="Grid Table 6 Colorful Accent 3" w:uiPriority="51"/>
+    <w:lsdException w:name="Grid Table 7 Colorful Accent 3" w:uiPriority="52"/>
+    <w:lsdException w:name="Grid Table 1 Light Accent 4" w:uiPriority="46"/>
+    <w:lsdException w:name="Grid Table 2 Accent 4" w:uiPriority="47"/>
+    <w:lsdException w:name="Grid Table 3 Accent 4" w:uiPriority="48"/>
+    <w:lsdException w:name="Grid Table 4 Accent 4" w:uiPriority="49"/>
+    <w:lsdException w:name="Grid Table 5 Dark Accent 4" w:uiPriority="50"/>
+    <w:lsdException w:name="Grid Table 6 Colorful Accent 4" w:uiPriority="51"/>
+    <w:lsdException w:name="Grid Table 7 Colorful Accent 4" w:uiPriority="52"/>
+    <w:lsdException w:name="Grid Table 1 Light Accent 5" w:uiPriority="46"/>
+    <w:lsdException w:name="Grid Table 2 Accent 5" w:uiPriority="47"/>
+    <w:lsdException w:name="Grid Table 3 Accent 5" w:uiPriority="48"/>
+    <w:lsdException w:name="Grid Table 4 Accent 5" w:uiPriority="49"/>
+    <w:lsdException w:name="Grid Table 5 Dark Accent 5" w:uiPriority="50"/>
+    <w:lsdException w:name="Grid Table 6 Colorful Accent 5" w:uiPriority="51"/>
+    <w:lsdException w:name="Grid Table 7 Colorful Accent 5" w:uiPriority="52"/>
+    <w:lsdException w:name="Grid Table 1 Light Accent 6" w:uiPriority="46"/>
+    <w:lsdException w:name="Grid Table 2 Accent 6" w:uiPriority="47"/>
+    <w:lsdException w:name="Grid Table 3 Accent 6" w:uiPriority="48"/>
+    <w:lsdException w:name="Grid Table 4 Accent 6" w:uiPriority="49"/>
+    <w:lsdException w:name="Grid Table 5 Dark Accent 6" w:uiPriority="50"/>
+    <w:lsdException w:name="Grid Table 6 Colorful Accent 6" w:uiPriority="51"/>
+    <w:lsdException w:name="Grid Table 7 Colorful Accent 6" w:uiPriority="52"/>
+    <w:lsdException w:name="List Table 1 Light" w:uiPriority="46"/>
+    <w:lsdException w:name="List Table 2" w:uiPriority="47"/>
+    <w:lsdException w:name="List Table 3" w:uiPriority="48"/>
+    <w:lsdException w:name="List Table 4" w:uiPriority="49"/>
+    <w:lsdException w:name="List Table 5 Dark" w:uiPriority="50"/>
+    <w:lsdException w:name="List Table 6 Colorful" w:uiPriority="51"/>
+    <w:lsdException w:name="List Table 7 Colorful" w:uiPriority="52"/>
+    <w:lsdException w:name="List Table 1 Light Accent 1" w:uiPriority="46"/>
+    <w:lsdException w:name="List Table 2 Accent 1" w:uiPriority="47"/>
+    <w:lsdException w:name="List Table 3 Accent 1" w:uiPriority="48"/>
+    <w:lsdException w:name="List Table 4 Accent 1" w:uiPriority="49"/>
+    <w:lsdException w:name="List Table 5 Dark Accent 1" w:uiPriority="50"/>
+    <w:lsdException w:name="List Table 6 Colorful Accent 1" w:uiPriority="51"/>
+    <w:lsdException w:name="List Table 7 Colorful Accent 1" w:uiPriority="52"/>
+    <w:lsdException w:name="List Table 1 Light Accent 2" w:uiPriority="46"/>
+    <w:lsdException w:name="List Table 2 Accent 2" w:uiPriority="47"/>
+    <w:lsdException w:name="List Table 3 Accent 2" w:uiPriority="48"/>
+    <w:lsdException w:name="List Table 4 Accent 2" w:uiPriority="49"/>
+    <w:lsdException w:name="List Table 5 Dark Accent 2" w:uiPriority="50"/>
+    <w:lsdException w:name="List Table 6 Colorful Accent 2" w:uiPriority="51"/>
+    <w:lsdException w:name="List Table 7 Colorful Accent 2" w:uiPriority="52"/>
+    <w:lsdException w:name="List Table 1 Light Accent 3" w:uiPriority="46"/>
+    <w:lsdException w:name="List Table 2 Accent 3" w:uiPriority="47"/>
+    <w:lsdException w:name="List Table 3 Accent 3" w:uiPriority="48"/>
+    <w:lsdException w:name="List Table 4 Accent 3" w:uiPriority="49"/>
+    <w:lsdException w:name="List Table 5 Dark Accent 3" w:uiPriority="50"/>
+    <w:lsdException w:name="List Table 6 Colorful Accent 3" w:uiPriority="51"/>
+    <w:lsdException w:name="List Table 7 Colorful Accent 3" w:uiPriority="52"/>
+    <w:lsdException w:name="List Table 1 Light Accent 4" w:uiPriority="46"/>
+    <w:lsdException w:name="List Table 2 Accent 4" w:uiPriority="47"/>
+    <w:lsdException w:name="List Table 3 Accent 4" w:uiPriority="48"/>
+    <w:lsdException w:name="List Table 4 Accent 4" w:uiPriority="49"/>
+    <w:lsdException w:name="List Table 5 Dark Accent 4" w:uiPriority="50"/>
+    <w:lsdException w:name="List Table 6 Colorful Accent 4" w:uiPriority="51"/>
+    <w:lsdException w:name="List Table 7 Colorful Accent 4" w:uiPriority="52"/>
+    <w:lsdException w:name="List Table 1 Light Accent 5" w:uiPriority="46"/>
+    <w:lsdException w:name="List Table 2 Accent 5" w:uiPriority="47"/>
+    <w:lsdException w:name="List Table 3 Accent 5" w:uiPriority="48"/>
+    <w:lsdException w:name="List Table 4 Accent 5" w:uiPriority="49"/>
+    <w:lsdException w:name="List Table 5 Dark Accent 5" w:uiPriority="50"/>
+    <w:lsdException w:name="List Table 6 Colorful Accent 5" w:uiPriority="51"/>
+    <w:lsdException w:name="List Table 7 Colorful Accent 5" w:uiPriority="52"/>
+    <w:lsdException w:name="List Table 1 Light Accent 6" w:uiPriority="46"/>
+    <w:lsdException w:name="List Table 2 Accent 6" w:uiPriority="47"/>
+    <w:lsdException w:name="List Table 3 Accent 6" w:uiPriority="48"/>
+    <w:lsdException w:name="List Table 4 Accent 6" w:uiPriority="49"/>
+    <w:lsdException w:name="List Table 5 Dark Accent 6" w:uiPriority="50"/>
+    <w:lsdException w:name="List Table 6 Colorful Accent 6" w:uiPriority="51"/>
+    <w:lsdException w:name="List Table 7 Colorful Accent 6" w:uiPriority="52"/>
   </w:latentStyles>
   <w:style w:type="paragraph" w:default="1" w:styleId="Normal">
     <w:name w:val="Normal"/>
@@ -9636,7 +10061,6 @@
       <w:spacing w:after="0" w:line="240" w:lineRule="auto"/>
     </w:pPr>
     <w:tblPr>
-      <w:tblInd w:w="0" w:type="dxa"/>
       <w:tblBorders>
         <w:top w:val="single" w:sz="4" w:space="0" w:color="auto"/>
         <w:left w:val="single" w:sz="4" w:space="0" w:color="auto"/>
@@ -9645,12 +10069,6 @@
         <w:insideH w:val="single" w:sz="4" w:space="0" w:color="auto"/>
         <w:insideV w:val="single" w:sz="4" w:space="0" w:color="auto"/>
       </w:tblBorders>
-      <w:tblCellMar>
-        <w:top w:w="0" w:type="dxa"/>
-        <w:left w:w="108" w:type="dxa"/>
-        <w:bottom w:w="0" w:type="dxa"/>
-        <w:right w:w="108" w:type="dxa"/>
-      </w:tblCellMar>
     </w:tblPr>
   </w:style>
   <w:style w:type="table" w:styleId="LightGrid-Accent5">
@@ -9664,7 +10082,6 @@
     <w:tblPr>
       <w:tblStyleRowBandSize w:val="1"/>
       <w:tblStyleColBandSize w:val="1"/>
-      <w:tblInd w:w="0" w:type="dxa"/>
       <w:tblBorders>
         <w:top w:val="single" w:sz="8" w:space="0" w:color="4BACC6" w:themeColor="accent5"/>
         <w:left w:val="single" w:sz="8" w:space="0" w:color="4BACC6" w:themeColor="accent5"/>
@@ -9673,649 +10090,6 @@
         <w:insideH w:val="single" w:sz="8" w:space="0" w:color="4BACC6" w:themeColor="accent5"/>
         <w:insideV w:val="single" w:sz="8" w:space="0" w:color="4BACC6" w:themeColor="accent5"/>
       </w:tblBorders>
-      <w:tblCellMar>
-        <w:top w:w="0" w:type="dxa"/>
-        <w:left w:w="108" w:type="dxa"/>
-        <w:bottom w:w="0" w:type="dxa"/>
-        <w:right w:w="108" w:type="dxa"/>
-      </w:tblCellMar>
-    </w:tblPr>
-    <w:tblStylePr w:type="firstRow">
-      <w:pPr>
-        <w:spacing w:before="0" w:after="0" w:line="240" w:lineRule="auto"/>
-      </w:pPr>
-      <w:rPr>
-        <w:rFonts w:asciiTheme="majorHAnsi" w:eastAsiaTheme="majorEastAsia" w:hAnsiTheme="majorHAnsi" w:cstheme="majorBidi"/>
-        <w:b/>
-        <w:bCs/>
-      </w:rPr>
-      <w:tblPr/>
-      <w:tcPr>
-        <w:tcBorders>
-          <w:top w:val="single" w:sz="8" w:space="0" w:color="4BACC6" w:themeColor="accent5"/>
-          <w:left w:val="single" w:sz="8" w:space="0" w:color="4BACC6" w:themeColor="accent5"/>
-          <w:bottom w:val="single" w:sz="18" w:space="0" w:color="4BACC6" w:themeColor="accent5"/>
-          <w:right w:val="single" w:sz="8" w:space="0" w:color="4BACC6" w:themeColor="accent5"/>
-          <w:insideH w:val="nil"/>
-          <w:insideV w:val="single" w:sz="8" w:space="0" w:color="4BACC6" w:themeColor="accent5"/>
-        </w:tcBorders>
-      </w:tcPr>
-    </w:tblStylePr>
-    <w:tblStylePr w:type="lastRow">
-      <w:pPr>
-        <w:spacing w:before="0" w:after="0" w:line="240" w:lineRule="auto"/>
-      </w:pPr>
-      <w:rPr>
-        <w:rFonts w:asciiTheme="majorHAnsi" w:eastAsiaTheme="majorEastAsia" w:hAnsiTheme="majorHAnsi" w:cstheme="majorBidi"/>
-        <w:b/>
-        <w:bCs/>
-      </w:rPr>
-      <w:tblPr/>
-      <w:tcPr>
-        <w:tcBorders>
-          <w:top w:val="double" w:sz="6" w:space="0" w:color="4BACC6" w:themeColor="accent5"/>
-          <w:left w:val="single" w:sz="8" w:space="0" w:color="4BACC6" w:themeColor="accent5"/>
-          <w:bottom w:val="single" w:sz="8" w:space="0" w:color="4BACC6" w:themeColor="accent5"/>
-          <w:right w:val="single" w:sz="8" w:space="0" w:color="4BACC6" w:themeColor="accent5"/>
-          <w:insideH w:val="nil"/>
-          <w:insideV w:val="single" w:sz="8" w:space="0" w:color="4BACC6" w:themeColor="accent5"/>
-        </w:tcBorders>
-      </w:tcPr>
-    </w:tblStylePr>
-    <w:tblStylePr w:type="firstCol">
-      <w:rPr>
-        <w:rFonts w:asciiTheme="majorHAnsi" w:eastAsiaTheme="majorEastAsia" w:hAnsiTheme="majorHAnsi" w:cstheme="majorBidi"/>
-        <w:b/>
-        <w:bCs/>
-      </w:rPr>
-    </w:tblStylePr>
-    <w:tblStylePr w:type="lastCol">
-      <w:rPr>
-        <w:rFonts w:asciiTheme="majorHAnsi" w:eastAsiaTheme="majorEastAsia" w:hAnsiTheme="majorHAnsi" w:cstheme="majorBidi"/>
-        <w:b/>
-        <w:bCs/>
-      </w:rPr>
-      <w:tblPr/>
-      <w:tcPr>
-        <w:tcBorders>
-          <w:top w:val="single" w:sz="8" w:space="0" w:color="4BACC6" w:themeColor="accent5"/>
-          <w:left w:val="single" w:sz="8" w:space="0" w:color="4BACC6" w:themeColor="accent5"/>
-          <w:bottom w:val="single" w:sz="8" w:space="0" w:color="4BACC6" w:themeColor="accent5"/>
-          <w:right w:val="single" w:sz="8" w:space="0" w:color="4BACC6" w:themeColor="accent5"/>
-        </w:tcBorders>
-      </w:tcPr>
-    </w:tblStylePr>
-    <w:tblStylePr w:type="band1Vert">
-      <w:tblPr/>
-      <w:tcPr>
-        <w:tcBorders>
-          <w:top w:val="single" w:sz="8" w:space="0" w:color="4BACC6" w:themeColor="accent5"/>
-          <w:left w:val="single" w:sz="8" w:space="0" w:color="4BACC6" w:themeColor="accent5"/>
-          <w:bottom w:val="single" w:sz="8" w:space="0" w:color="4BACC6" w:themeColor="accent5"/>
-          <w:right w:val="single" w:sz="8" w:space="0" w:color="4BACC6" w:themeColor="accent5"/>
-        </w:tcBorders>
-        <w:shd w:val="clear" w:color="auto" w:fill="D2EAF1" w:themeFill="accent5" w:themeFillTint="3F"/>
-      </w:tcPr>
-    </w:tblStylePr>
-    <w:tblStylePr w:type="band1Horz">
-      <w:tblPr/>
-      <w:tcPr>
-        <w:tcBorders>
-          <w:top w:val="single" w:sz="8" w:space="0" w:color="4BACC6" w:themeColor="accent5"/>
-          <w:left w:val="single" w:sz="8" w:space="0" w:color="4BACC6" w:themeColor="accent5"/>
-          <w:bottom w:val="single" w:sz="8" w:space="0" w:color="4BACC6" w:themeColor="accent5"/>
-          <w:right w:val="single" w:sz="8" w:space="0" w:color="4BACC6" w:themeColor="accent5"/>
-          <w:insideV w:val="single" w:sz="8" w:space="0" w:color="4BACC6" w:themeColor="accent5"/>
-        </w:tcBorders>
-        <w:shd w:val="clear" w:color="auto" w:fill="D2EAF1" w:themeFill="accent5" w:themeFillTint="3F"/>
-      </w:tcPr>
-    </w:tblStylePr>
-    <w:tblStylePr w:type="band2Horz">
-      <w:tblPr/>
-      <w:tcPr>
-        <w:tcBorders>
-          <w:top w:val="single" w:sz="8" w:space="0" w:color="4BACC6" w:themeColor="accent5"/>
-          <w:left w:val="single" w:sz="8" w:space="0" w:color="4BACC6" w:themeColor="accent5"/>
-          <w:bottom w:val="single" w:sz="8" w:space="0" w:color="4BACC6" w:themeColor="accent5"/>
-          <w:right w:val="single" w:sz="8" w:space="0" w:color="4BACC6" w:themeColor="accent5"/>
-          <w:insideV w:val="single" w:sz="8" w:space="0" w:color="4BACC6" w:themeColor="accent5"/>
-        </w:tcBorders>
-      </w:tcPr>
-    </w:tblStylePr>
-  </w:style>
-  <w:style w:type="character" w:customStyle="1" w:styleId="Heading2Char">
-    <w:name w:val="Heading 2 Char"/>
-    <w:basedOn w:val="DefaultParagraphFont"/>
-    <w:link w:val="Heading2"/>
-    <w:uiPriority w:val="9"/>
-    <w:rsid w:val="00F41A2B"/>
-    <w:rPr>
-      <w:rFonts w:asciiTheme="majorHAnsi" w:eastAsiaTheme="majorEastAsia" w:hAnsiTheme="majorHAnsi" w:cstheme="majorBidi"/>
-      <w:b/>
-      <w:bCs/>
-      <w:color w:val="4F81BD" w:themeColor="accent1"/>
-      <w:sz w:val="26"/>
-      <w:szCs w:val="26"/>
-    </w:rPr>
-  </w:style>
-  <w:style w:type="paragraph" w:styleId="TOC2">
-    <w:name w:val="toc 2"/>
-    <w:basedOn w:val="Normal"/>
-    <w:next w:val="Normal"/>
-    <w:autoRedefine/>
-    <w:uiPriority w:val="39"/>
-    <w:unhideWhenUsed/>
-    <w:rsid w:val="004A4DB3"/>
-    <w:pPr>
-      <w:spacing w:after="100"/>
-      <w:ind w:left="220"/>
-    </w:pPr>
-  </w:style>
-  <w:style w:type="character" w:customStyle="1" w:styleId="Heading3Char">
-    <w:name w:val="Heading 3 Char"/>
-    <w:basedOn w:val="DefaultParagraphFont"/>
-    <w:link w:val="Heading3"/>
-    <w:uiPriority w:val="9"/>
-    <w:rsid w:val="004A4DB3"/>
-    <w:rPr>
-      <w:rFonts w:asciiTheme="majorHAnsi" w:eastAsiaTheme="majorEastAsia" w:hAnsiTheme="majorHAnsi" w:cstheme="majorBidi"/>
-      <w:b/>
-      <w:bCs/>
-      <w:color w:val="4F81BD" w:themeColor="accent1"/>
-    </w:rPr>
-  </w:style>
-  <w:style w:type="paragraph" w:styleId="TOC3">
-    <w:name w:val="toc 3"/>
-    <w:basedOn w:val="Normal"/>
-    <w:next w:val="Normal"/>
-    <w:autoRedefine/>
-    <w:uiPriority w:val="39"/>
-    <w:unhideWhenUsed/>
-    <w:rsid w:val="00663EDE"/>
-    <w:pPr>
-      <w:spacing w:after="100"/>
-      <w:ind w:left="440"/>
-    </w:pPr>
-  </w:style>
-</w:styles>
-</file>
-
-<file path=word/stylesWithEffects.xml><?xml version="1.0" encoding="utf-8"?>
-<w:styles xmlns:wpc="http://schemas.microsoft.com/office/word/2010/wordprocessingCanvas" xmlns:mc="http://schemas.openxmlformats.org/markup-compatibility/2006" xmlns:o="urn:schemas-microsoft-com:office:office" xmlns:r="http://schemas.openxmlformats.org/officeDocument/2006/relationships" xmlns:m="http://schemas.openxmlformats.org/officeDocument/2006/math" xmlns:v="urn:schemas-microsoft-com:vml" xmlns:wp14="http://schemas.microsoft.com/office/word/2010/wordprocessingDrawing" xmlns:wp="http://schemas.openxmlformats.org/drawingml/2006/wordprocessingDrawing" xmlns:w10="urn:schemas-microsoft-com:office:word" xmlns:w="http://schemas.openxmlformats.org/wordprocessingml/2006/main" xmlns:w14="http://schemas.microsoft.com/office/word/2010/wordml" xmlns:wpg="http://schemas.microsoft.com/office/word/2010/wordprocessingGroup" xmlns:wpi="http://schemas.microsoft.com/office/word/2010/wordprocessingInk" xmlns:wne="http://schemas.microsoft.com/office/word/2006/wordml" xmlns:wps="http://schemas.microsoft.com/office/word/2010/wordprocessingShape" mc:Ignorable="w14 wp14">
-  <w:docDefaults>
-    <w:rPrDefault>
-      <w:rPr>
-        <w:rFonts w:asciiTheme="minorHAnsi" w:eastAsiaTheme="minorHAnsi" w:hAnsiTheme="minorHAnsi" w:cstheme="minorBidi"/>
-        <w:sz w:val="22"/>
-        <w:szCs w:val="22"/>
-        <w:lang w:val="bg-BG" w:eastAsia="en-US" w:bidi="ar-SA"/>
-      </w:rPr>
-    </w:rPrDefault>
-    <w:pPrDefault>
-      <w:pPr>
-        <w:spacing w:after="200" w:line="276" w:lineRule="auto"/>
-      </w:pPr>
-    </w:pPrDefault>
-  </w:docDefaults>
-  <w:latentStyles w:defLockedState="0" w:defUIPriority="99" w:defSemiHidden="1" w:defUnhideWhenUsed="1" w:defQFormat="0" w:count="267">
-    <w:lsdException w:name="Normal" w:semiHidden="0" w:uiPriority="0" w:unhideWhenUsed="0" w:qFormat="1"/>
-    <w:lsdException w:name="heading 1" w:semiHidden="0" w:uiPriority="9" w:unhideWhenUsed="0" w:qFormat="1"/>
-    <w:lsdException w:name="heading 2" w:uiPriority="9" w:qFormat="1"/>
-    <w:lsdException w:name="heading 3" w:uiPriority="9" w:qFormat="1"/>
-    <w:lsdException w:name="heading 4" w:uiPriority="9" w:qFormat="1"/>
-    <w:lsdException w:name="heading 5" w:uiPriority="9" w:qFormat="1"/>
-    <w:lsdException w:name="heading 6" w:uiPriority="9" w:qFormat="1"/>
-    <w:lsdException w:name="heading 7" w:uiPriority="9" w:qFormat="1"/>
-    <w:lsdException w:name="heading 8" w:uiPriority="9" w:qFormat="1"/>
-    <w:lsdException w:name="heading 9" w:uiPriority="9" w:qFormat="1"/>
-    <w:lsdException w:name="toc 1" w:uiPriority="39"/>
-    <w:lsdException w:name="toc 2" w:uiPriority="39"/>
-    <w:lsdException w:name="toc 3" w:uiPriority="39"/>
-    <w:lsdException w:name="toc 4" w:uiPriority="39"/>
-    <w:lsdException w:name="toc 5" w:uiPriority="39"/>
-    <w:lsdException w:name="toc 6" w:uiPriority="39"/>
-    <w:lsdException w:name="toc 7" w:uiPriority="39"/>
-    <w:lsdException w:name="toc 8" w:uiPriority="39"/>
-    <w:lsdException w:name="toc 9" w:uiPriority="39"/>
-    <w:lsdException w:name="caption" w:uiPriority="35" w:qFormat="1"/>
-    <w:lsdException w:name="Title" w:semiHidden="0" w:uiPriority="10" w:unhideWhenUsed="0" w:qFormat="1"/>
-    <w:lsdException w:name="Default Paragraph Font" w:uiPriority="1"/>
-    <w:lsdException w:name="Subtitle" w:semiHidden="0" w:uiPriority="11" w:unhideWhenUsed="0" w:qFormat="1"/>
-    <w:lsdException w:name="Strong" w:semiHidden="0" w:uiPriority="22" w:unhideWhenUsed="0" w:qFormat="1"/>
-    <w:lsdException w:name="Emphasis" w:semiHidden="0" w:uiPriority="20" w:unhideWhenUsed="0" w:qFormat="1"/>
-    <w:lsdException w:name="Table Grid" w:semiHidden="0" w:uiPriority="59" w:unhideWhenUsed="0"/>
-    <w:lsdException w:name="Placeholder Text" w:unhideWhenUsed="0"/>
-    <w:lsdException w:name="No Spacing" w:semiHidden="0" w:uiPriority="1" w:unhideWhenUsed="0" w:qFormat="1"/>
-    <w:lsdException w:name="Light Shading" w:semiHidden="0" w:uiPriority="60" w:unhideWhenUsed="0"/>
-    <w:lsdException w:name="Light List" w:semiHidden="0" w:uiPriority="61" w:unhideWhenUsed="0"/>
-    <w:lsdException w:name="Light Grid" w:semiHidden="0" w:uiPriority="62" w:unhideWhenUsed="0"/>
-    <w:lsdException w:name="Medium Shading 1" w:semiHidden="0" w:uiPriority="63" w:unhideWhenUsed="0"/>
-    <w:lsdException w:name="Medium Shading 2" w:semiHidden="0" w:uiPriority="64" w:unhideWhenUsed="0"/>
-    <w:lsdException w:name="Medium List 1" w:semiHidden="0" w:uiPriority="65" w:unhideWhenUsed="0"/>
-    <w:lsdException w:name="Medium List 2" w:semiHidden="0" w:uiPriority="66" w:unhideWhenUsed="0"/>
-    <w:lsdException w:name="Medium Grid 1" w:semiHidden="0" w:uiPriority="67" w:unhideWhenUsed="0"/>
-    <w:lsdException w:name="Medium Grid 2" w:semiHidden="0" w:uiPriority="68" w:unhideWhenUsed="0"/>
-    <w:lsdException w:name="Medium Grid 3" w:semiHidden="0" w:uiPriority="69" w:unhideWhenUsed="0"/>
-    <w:lsdException w:name="Dark List" w:semiHidden="0" w:uiPriority="70" w:unhideWhenUsed="0"/>
-    <w:lsdException w:name="Colorful Shading" w:semiHidden="0" w:uiPriority="71" w:unhideWhenUsed="0"/>
-    <w:lsdException w:name="Colorful List" w:semiHidden="0" w:uiPriority="72" w:unhideWhenUsed="0"/>
-    <w:lsdException w:name="Colorful Grid" w:semiHidden="0" w:uiPriority="73" w:unhideWhenUsed="0"/>
-    <w:lsdException w:name="Light Shading Accent 1" w:semiHidden="0" w:uiPriority="60" w:unhideWhenUsed="0"/>
-    <w:lsdException w:name="Light List Accent 1" w:semiHidden="0" w:uiPriority="61" w:unhideWhenUsed="0"/>
-    <w:lsdException w:name="Light Grid Accent 1" w:semiHidden="0" w:uiPriority="62" w:unhideWhenUsed="0"/>
-    <w:lsdException w:name="Medium Shading 1 Accent 1" w:semiHidden="0" w:uiPriority="63" w:unhideWhenUsed="0"/>
-    <w:lsdException w:name="Medium Shading 2 Accent 1" w:semiHidden="0" w:uiPriority="64" w:unhideWhenUsed="0"/>
-    <w:lsdException w:name="Medium List 1 Accent 1" w:semiHidden="0" w:uiPriority="65" w:unhideWhenUsed="0"/>
-    <w:lsdException w:name="Revision" w:unhideWhenUsed="0"/>
-    <w:lsdException w:name="List Paragraph" w:semiHidden="0" w:uiPriority="34" w:unhideWhenUsed="0" w:qFormat="1"/>
-    <w:lsdException w:name="Quote" w:semiHidden="0" w:uiPriority="29" w:unhideWhenUsed="0" w:qFormat="1"/>
-    <w:lsdException w:name="Intense Quote" w:semiHidden="0" w:uiPriority="30" w:unhideWhenUsed="0" w:qFormat="1"/>
-    <w:lsdException w:name="Medium List 2 Accent 1" w:semiHidden="0" w:uiPriority="66" w:unhideWhenUsed="0"/>
-    <w:lsdException w:name="Medium Grid 1 Accent 1" w:semiHidden="0" w:uiPriority="67" w:unhideWhenUsed="0"/>
-    <w:lsdException w:name="Medium Grid 2 Accent 1" w:semiHidden="0" w:uiPriority="68" w:unhideWhenUsed="0"/>
-    <w:lsdException w:name="Medium Grid 3 Accent 1" w:semiHidden="0" w:uiPriority="69" w:unhideWhenUsed="0"/>
-    <w:lsdException w:name="Dark List Accent 1" w:semiHidden="0" w:uiPriority="70" w:unhideWhenUsed="0"/>
-    <w:lsdException w:name="Colorful Shading Accent 1" w:semiHidden="0" w:uiPriority="71" w:unhideWhenUsed="0"/>
-    <w:lsdException w:name="Colorful List Accent 1" w:semiHidden="0" w:uiPriority="72" w:unhideWhenUsed="0"/>
-    <w:lsdException w:name="Colorful Grid Accent 1" w:semiHidden="0" w:uiPriority="73" w:unhideWhenUsed="0"/>
-    <w:lsdException w:name="Light Shading Accent 2" w:semiHidden="0" w:uiPriority="60" w:unhideWhenUsed="0"/>
-    <w:lsdException w:name="Light List Accent 2" w:semiHidden="0" w:uiPriority="61" w:unhideWhenUsed="0"/>
-    <w:lsdException w:name="Light Grid Accent 2" w:semiHidden="0" w:uiPriority="62" w:unhideWhenUsed="0"/>
-    <w:lsdException w:name="Medium Shading 1 Accent 2" w:semiHidden="0" w:uiPriority="63" w:unhideWhenUsed="0"/>
-    <w:lsdException w:name="Medium Shading 2 Accent 2" w:semiHidden="0" w:uiPriority="64" w:unhideWhenUsed="0"/>
-    <w:lsdException w:name="Medium List 1 Accent 2" w:semiHidden="0" w:uiPriority="65" w:unhideWhenUsed="0"/>
-    <w:lsdException w:name="Medium List 2 Accent 2" w:semiHidden="0" w:uiPriority="66" w:unhideWhenUsed="0"/>
-    <w:lsdException w:name="Medium Grid 1 Accent 2" w:semiHidden="0" w:uiPriority="67" w:unhideWhenUsed="0"/>
-    <w:lsdException w:name="Medium Grid 2 Accent 2" w:semiHidden="0" w:uiPriority="68" w:unhideWhenUsed="0"/>
-    <w:lsdException w:name="Medium Grid 3 Accent 2" w:semiHidden="0" w:uiPriority="69" w:unhideWhenUsed="0"/>
-    <w:lsdException w:name="Dark List Accent 2" w:semiHidden="0" w:uiPriority="70" w:unhideWhenUsed="0"/>
-    <w:lsdException w:name="Colorful Shading Accent 2" w:semiHidden="0" w:uiPriority="71" w:unhideWhenUsed="0"/>
-    <w:lsdException w:name="Colorful List Accent 2" w:semiHidden="0" w:uiPriority="72" w:unhideWhenUsed="0"/>
-    <w:lsdException w:name="Colorful Grid Accent 2" w:semiHidden="0" w:uiPriority="73" w:unhideWhenUsed="0"/>
-    <w:lsdException w:name="Light Shading Accent 3" w:semiHidden="0" w:uiPriority="60" w:unhideWhenUsed="0"/>
-    <w:lsdException w:name="Light List Accent 3" w:semiHidden="0" w:uiPriority="61" w:unhideWhenUsed="0"/>
-    <w:lsdException w:name="Light Grid Accent 3" w:semiHidden="0" w:uiPriority="62" w:unhideWhenUsed="0"/>
-    <w:lsdException w:name="Medium Shading 1 Accent 3" w:semiHidden="0" w:uiPriority="63" w:unhideWhenUsed="0"/>
-    <w:lsdException w:name="Medium Shading 2 Accent 3" w:semiHidden="0" w:uiPriority="64" w:unhideWhenUsed="0"/>
-    <w:lsdException w:name="Medium List 1 Accent 3" w:semiHidden="0" w:uiPriority="65" w:unhideWhenUsed="0"/>
-    <w:lsdException w:name="Medium List 2 Accent 3" w:semiHidden="0" w:uiPriority="66" w:unhideWhenUsed="0"/>
-    <w:lsdException w:name="Medium Grid 1 Accent 3" w:semiHidden="0" w:uiPriority="67" w:unhideWhenUsed="0"/>
-    <w:lsdException w:name="Medium Grid 2 Accent 3" w:semiHidden="0" w:uiPriority="68" w:unhideWhenUsed="0"/>
-    <w:lsdException w:name="Medium Grid 3 Accent 3" w:semiHidden="0" w:uiPriority="69" w:unhideWhenUsed="0"/>
-    <w:lsdException w:name="Dark List Accent 3" w:semiHidden="0" w:uiPriority="70" w:unhideWhenUsed="0"/>
-    <w:lsdException w:name="Colorful Shading Accent 3" w:semiHidden="0" w:uiPriority="71" w:unhideWhenUsed="0"/>
-    <w:lsdException w:name="Colorful List Accent 3" w:semiHidden="0" w:uiPriority="72" w:unhideWhenUsed="0"/>
-    <w:lsdException w:name="Colorful Grid Accent 3" w:semiHidden="0" w:uiPriority="73" w:unhideWhenUsed="0"/>
-    <w:lsdException w:name="Light Shading Accent 4" w:semiHidden="0" w:uiPriority="60" w:unhideWhenUsed="0"/>
-    <w:lsdException w:name="Light List Accent 4" w:semiHidden="0" w:uiPriority="61" w:unhideWhenUsed="0"/>
-    <w:lsdException w:name="Light Grid Accent 4" w:semiHidden="0" w:uiPriority="62" w:unhideWhenUsed="0"/>
-    <w:lsdException w:name="Medium Shading 1 Accent 4" w:semiHidden="0" w:uiPriority="63" w:unhideWhenUsed="0"/>
-    <w:lsdException w:name="Medium Shading 2 Accent 4" w:semiHidden="0" w:uiPriority="64" w:unhideWhenUsed="0"/>
-    <w:lsdException w:name="Medium List 1 Accent 4" w:semiHidden="0" w:uiPriority="65" w:unhideWhenUsed="0"/>
-    <w:lsdException w:name="Medium List 2 Accent 4" w:semiHidden="0" w:uiPriority="66" w:unhideWhenUsed="0"/>
-    <w:lsdException w:name="Medium Grid 1 Accent 4" w:semiHidden="0" w:uiPriority="67" w:unhideWhenUsed="0"/>
-    <w:lsdException w:name="Medium Grid 2 Accent 4" w:semiHidden="0" w:uiPriority="68" w:unhideWhenUsed="0"/>
-    <w:lsdException w:name="Medium Grid 3 Accent 4" w:semiHidden="0" w:uiPriority="69" w:unhideWhenUsed="0"/>
-    <w:lsdException w:name="Dark List Accent 4" w:semiHidden="0" w:uiPriority="70" w:unhideWhenUsed="0"/>
-    <w:lsdException w:name="Colorful Shading Accent 4" w:semiHidden="0" w:uiPriority="71" w:unhideWhenUsed="0"/>
-    <w:lsdException w:name="Colorful List Accent 4" w:semiHidden="0" w:uiPriority="72" w:unhideWhenUsed="0"/>
-    <w:lsdException w:name="Colorful Grid Accent 4" w:semiHidden="0" w:uiPriority="73" w:unhideWhenUsed="0"/>
-    <w:lsdException w:name="Light Shading Accent 5" w:semiHidden="0" w:uiPriority="60" w:unhideWhenUsed="0"/>
-    <w:lsdException w:name="Light List Accent 5" w:semiHidden="0" w:uiPriority="61" w:unhideWhenUsed="0"/>
-    <w:lsdException w:name="Light Grid Accent 5" w:semiHidden="0" w:uiPriority="62" w:unhideWhenUsed="0"/>
-    <w:lsdException w:name="Medium Shading 1 Accent 5" w:semiHidden="0" w:uiPriority="63" w:unhideWhenUsed="0"/>
-    <w:lsdException w:name="Medium Shading 2 Accent 5" w:semiHidden="0" w:uiPriority="64" w:unhideWhenUsed="0"/>
-    <w:lsdException w:name="Medium List 1 Accent 5" w:semiHidden="0" w:uiPriority="65" w:unhideWhenUsed="0"/>
-    <w:lsdException w:name="Medium List 2 Accent 5" w:semiHidden="0" w:uiPriority="66" w:unhideWhenUsed="0"/>
-    <w:lsdException w:name="Medium Grid 1 Accent 5" w:semiHidden="0" w:uiPriority="67" w:unhideWhenUsed="0"/>
-    <w:lsdException w:name="Medium Grid 2 Accent 5" w:semiHidden="0" w:uiPriority="68" w:unhideWhenUsed="0"/>
-    <w:lsdException w:name="Medium Grid 3 Accent 5" w:semiHidden="0" w:uiPriority="69" w:unhideWhenUsed="0"/>
-    <w:lsdException w:name="Dark List Accent 5" w:semiHidden="0" w:uiPriority="70" w:unhideWhenUsed="0"/>
-    <w:lsdException w:name="Colorful Shading Accent 5" w:semiHidden="0" w:uiPriority="71" w:unhideWhenUsed="0"/>
-    <w:lsdException w:name="Colorful List Accent 5" w:semiHidden="0" w:uiPriority="72" w:unhideWhenUsed="0"/>
-    <w:lsdException w:name="Colorful Grid Accent 5" w:semiHidden="0" w:uiPriority="73" w:unhideWhenUsed="0"/>
-    <w:lsdException w:name="Light Shading Accent 6" w:semiHidden="0" w:uiPriority="60" w:unhideWhenUsed="0"/>
-    <w:lsdException w:name="Light List Accent 6" w:semiHidden="0" w:uiPriority="61" w:unhideWhenUsed="0"/>
-    <w:lsdException w:name="Light Grid Accent 6" w:semiHidden="0" w:uiPriority="62" w:unhideWhenUsed="0"/>
-    <w:lsdException w:name="Medium Shading 1 Accent 6" w:semiHidden="0" w:uiPriority="63" w:unhideWhenUsed="0"/>
-    <w:lsdException w:name="Medium Shading 2 Accent 6" w:semiHidden="0" w:uiPriority="64" w:unhideWhenUsed="0"/>
-    <w:lsdException w:name="Medium List 1 Accent 6" w:semiHidden="0" w:uiPriority="65" w:unhideWhenUsed="0"/>
-    <w:lsdException w:name="Medium List 2 Accent 6" w:semiHidden="0" w:uiPriority="66" w:unhideWhenUsed="0"/>
-    <w:lsdException w:name="Medium Grid 1 Accent 6" w:semiHidden="0" w:uiPriority="67" w:unhideWhenUsed="0"/>
-    <w:lsdException w:name="Medium Grid 2 Accent 6" w:semiHidden="0" w:uiPriority="68" w:unhideWhenUsed="0"/>
-    <w:lsdException w:name="Medium Grid 3 Accent 6" w:semiHidden="0" w:uiPriority="69" w:unhideWhenUsed="0"/>
-    <w:lsdException w:name="Dark List Accent 6" w:semiHidden="0" w:uiPriority="70" w:unhideWhenUsed="0"/>
-    <w:lsdException w:name="Colorful Shading Accent 6" w:semiHidden="0" w:uiPriority="71" w:unhideWhenUsed="0"/>
-    <w:lsdException w:name="Colorful List Accent 6" w:semiHidden="0" w:uiPriority="72" w:unhideWhenUsed="0"/>
-    <w:lsdException w:name="Colorful Grid Accent 6" w:semiHidden="0" w:uiPriority="73" w:unhideWhenUsed="0"/>
-    <w:lsdException w:name="Subtle Emphasis" w:semiHidden="0" w:uiPriority="19" w:unhideWhenUsed="0" w:qFormat="1"/>
-    <w:lsdException w:name="Intense Emphasis" w:semiHidden="0" w:uiPriority="21" w:unhideWhenUsed="0" w:qFormat="1"/>
-    <w:lsdException w:name="Subtle Reference" w:semiHidden="0" w:uiPriority="31" w:unhideWhenUsed="0" w:qFormat="1"/>
-    <w:lsdException w:name="Intense Reference" w:semiHidden="0" w:uiPriority="32" w:unhideWhenUsed="0" w:qFormat="1"/>
-    <w:lsdException w:name="Book Title" w:semiHidden="0" w:uiPriority="33" w:unhideWhenUsed="0" w:qFormat="1"/>
-    <w:lsdException w:name="Bibliography" w:uiPriority="37"/>
-    <w:lsdException w:name="TOC Heading" w:uiPriority="39" w:qFormat="1"/>
-  </w:latentStyles>
-  <w:style w:type="paragraph" w:default="1" w:styleId="Normal">
-    <w:name w:val="Normal"/>
-    <w:qFormat/>
-  </w:style>
-  <w:style w:type="paragraph" w:styleId="Heading1">
-    <w:name w:val="heading 1"/>
-    <w:basedOn w:val="Normal"/>
-    <w:next w:val="Normal"/>
-    <w:link w:val="Heading1Char"/>
-    <w:uiPriority w:val="9"/>
-    <w:qFormat/>
-    <w:rsid w:val="002C74CB"/>
-    <w:pPr>
-      <w:keepNext/>
-      <w:keepLines/>
-      <w:spacing w:before="480" w:after="0"/>
-      <w:outlineLvl w:val="0"/>
-    </w:pPr>
-    <w:rPr>
-      <w:rFonts w:asciiTheme="majorHAnsi" w:eastAsiaTheme="majorEastAsia" w:hAnsiTheme="majorHAnsi" w:cstheme="majorBidi"/>
-      <w:b/>
-      <w:bCs/>
-      <w:color w:val="365F91" w:themeColor="accent1" w:themeShade="BF"/>
-      <w:sz w:val="28"/>
-      <w:szCs w:val="28"/>
-    </w:rPr>
-  </w:style>
-  <w:style w:type="paragraph" w:styleId="Heading2">
-    <w:name w:val="heading 2"/>
-    <w:basedOn w:val="Normal"/>
-    <w:next w:val="Normal"/>
-    <w:link w:val="Heading2Char"/>
-    <w:uiPriority w:val="9"/>
-    <w:unhideWhenUsed/>
-    <w:qFormat/>
-    <w:rsid w:val="00F41A2B"/>
-    <w:pPr>
-      <w:keepNext/>
-      <w:keepLines/>
-      <w:spacing w:before="200" w:after="0"/>
-      <w:outlineLvl w:val="1"/>
-    </w:pPr>
-    <w:rPr>
-      <w:rFonts w:asciiTheme="majorHAnsi" w:eastAsiaTheme="majorEastAsia" w:hAnsiTheme="majorHAnsi" w:cstheme="majorBidi"/>
-      <w:b/>
-      <w:bCs/>
-      <w:color w:val="4F81BD" w:themeColor="accent1"/>
-      <w:sz w:val="26"/>
-      <w:szCs w:val="26"/>
-    </w:rPr>
-  </w:style>
-  <w:style w:type="paragraph" w:styleId="Heading3">
-    <w:name w:val="heading 3"/>
-    <w:basedOn w:val="Normal"/>
-    <w:next w:val="Normal"/>
-    <w:link w:val="Heading3Char"/>
-    <w:uiPriority w:val="9"/>
-    <w:unhideWhenUsed/>
-    <w:qFormat/>
-    <w:rsid w:val="004A4DB3"/>
-    <w:pPr>
-      <w:keepNext/>
-      <w:keepLines/>
-      <w:spacing w:before="200" w:after="0"/>
-      <w:outlineLvl w:val="2"/>
-    </w:pPr>
-    <w:rPr>
-      <w:rFonts w:asciiTheme="majorHAnsi" w:eastAsiaTheme="majorEastAsia" w:hAnsiTheme="majorHAnsi" w:cstheme="majorBidi"/>
-      <w:b/>
-      <w:bCs/>
-      <w:color w:val="4F81BD" w:themeColor="accent1"/>
-    </w:rPr>
-  </w:style>
-  <w:style w:type="character" w:default="1" w:styleId="DefaultParagraphFont">
-    <w:name w:val="Default Paragraph Font"/>
-    <w:uiPriority w:val="1"/>
-    <w:semiHidden/>
-    <w:unhideWhenUsed/>
-  </w:style>
-  <w:style w:type="table" w:default="1" w:styleId="TableNormal">
-    <w:name w:val="Normal Table"/>
-    <w:uiPriority w:val="99"/>
-    <w:semiHidden/>
-    <w:unhideWhenUsed/>
-    <w:tblPr>
-      <w:tblInd w:w="0" w:type="dxa"/>
-      <w:tblCellMar>
-        <w:top w:w="0" w:type="dxa"/>
-        <w:left w:w="108" w:type="dxa"/>
-        <w:bottom w:w="0" w:type="dxa"/>
-        <w:right w:w="108" w:type="dxa"/>
-      </w:tblCellMar>
-    </w:tblPr>
-  </w:style>
-  <w:style w:type="numbering" w:default="1" w:styleId="NoList">
-    <w:name w:val="No List"/>
-    <w:uiPriority w:val="99"/>
-    <w:semiHidden/>
-    <w:unhideWhenUsed/>
-  </w:style>
-  <w:style w:type="character" w:customStyle="1" w:styleId="Heading1Char">
-    <w:name w:val="Heading 1 Char"/>
-    <w:basedOn w:val="DefaultParagraphFont"/>
-    <w:link w:val="Heading1"/>
-    <w:uiPriority w:val="9"/>
-    <w:rsid w:val="002C74CB"/>
-    <w:rPr>
-      <w:rFonts w:asciiTheme="majorHAnsi" w:eastAsiaTheme="majorEastAsia" w:hAnsiTheme="majorHAnsi" w:cstheme="majorBidi"/>
-      <w:b/>
-      <w:bCs/>
-      <w:color w:val="365F91" w:themeColor="accent1" w:themeShade="BF"/>
-      <w:sz w:val="28"/>
-      <w:szCs w:val="28"/>
-    </w:rPr>
-  </w:style>
-  <w:style w:type="paragraph" w:styleId="ListParagraph">
-    <w:name w:val="List Paragraph"/>
-    <w:basedOn w:val="Normal"/>
-    <w:uiPriority w:val="34"/>
-    <w:qFormat/>
-    <w:rsid w:val="002C74CB"/>
-    <w:pPr>
-      <w:ind w:left="720"/>
-      <w:contextualSpacing/>
-    </w:pPr>
-  </w:style>
-  <w:style w:type="paragraph" w:styleId="NoSpacing">
-    <w:name w:val="No Spacing"/>
-    <w:link w:val="NoSpacingChar"/>
-    <w:uiPriority w:val="1"/>
-    <w:qFormat/>
-    <w:rsid w:val="002C74CB"/>
-    <w:pPr>
-      <w:spacing w:after="0" w:line="240" w:lineRule="auto"/>
-    </w:pPr>
-    <w:rPr>
-      <w:rFonts w:eastAsiaTheme="minorEastAsia"/>
-      <w:sz w:val="24"/>
-      <w:szCs w:val="24"/>
-      <w:lang w:val="en-US"/>
-    </w:rPr>
-  </w:style>
-  <w:style w:type="paragraph" w:styleId="BalloonText">
-    <w:name w:val="Balloon Text"/>
-    <w:basedOn w:val="Normal"/>
-    <w:link w:val="BalloonTextChar"/>
-    <w:uiPriority w:val="99"/>
-    <w:semiHidden/>
-    <w:unhideWhenUsed/>
-    <w:rsid w:val="003814BE"/>
-    <w:pPr>
-      <w:spacing w:after="0" w:line="240" w:lineRule="auto"/>
-    </w:pPr>
-    <w:rPr>
-      <w:rFonts w:ascii="Tahoma" w:hAnsi="Tahoma" w:cs="Tahoma"/>
-      <w:sz w:val="16"/>
-      <w:szCs w:val="16"/>
-    </w:rPr>
-  </w:style>
-  <w:style w:type="character" w:customStyle="1" w:styleId="BalloonTextChar">
-    <w:name w:val="Balloon Text Char"/>
-    <w:basedOn w:val="DefaultParagraphFont"/>
-    <w:link w:val="BalloonText"/>
-    <w:uiPriority w:val="99"/>
-    <w:semiHidden/>
-    <w:rsid w:val="003814BE"/>
-    <w:rPr>
-      <w:rFonts w:ascii="Tahoma" w:hAnsi="Tahoma" w:cs="Tahoma"/>
-      <w:sz w:val="16"/>
-      <w:szCs w:val="16"/>
-    </w:rPr>
-  </w:style>
-  <w:style w:type="character" w:customStyle="1" w:styleId="NoSpacingChar">
-    <w:name w:val="No Spacing Char"/>
-    <w:basedOn w:val="DefaultParagraphFont"/>
-    <w:link w:val="NoSpacing"/>
-    <w:uiPriority w:val="1"/>
-    <w:rsid w:val="00B41AB8"/>
-    <w:rPr>
-      <w:rFonts w:eastAsiaTheme="minorEastAsia"/>
-      <w:sz w:val="24"/>
-      <w:szCs w:val="24"/>
-      <w:lang w:val="en-US"/>
-    </w:rPr>
-  </w:style>
-  <w:style w:type="paragraph" w:styleId="TOCHeading">
-    <w:name w:val="TOC Heading"/>
-    <w:basedOn w:val="Heading1"/>
-    <w:next w:val="Normal"/>
-    <w:uiPriority w:val="39"/>
-    <w:semiHidden/>
-    <w:unhideWhenUsed/>
-    <w:qFormat/>
-    <w:rsid w:val="0097207A"/>
-    <w:pPr>
-      <w:outlineLvl w:val="9"/>
-    </w:pPr>
-    <w:rPr>
-      <w:lang w:val="en-US" w:eastAsia="ja-JP"/>
-    </w:rPr>
-  </w:style>
-  <w:style w:type="paragraph" w:styleId="TOC1">
-    <w:name w:val="toc 1"/>
-    <w:basedOn w:val="Normal"/>
-    <w:next w:val="Normal"/>
-    <w:autoRedefine/>
-    <w:uiPriority w:val="39"/>
-    <w:unhideWhenUsed/>
-    <w:rsid w:val="0097207A"/>
-    <w:pPr>
-      <w:spacing w:after="100"/>
-    </w:pPr>
-  </w:style>
-  <w:style w:type="character" w:styleId="Hyperlink">
-    <w:name w:val="Hyperlink"/>
-    <w:basedOn w:val="DefaultParagraphFont"/>
-    <w:uiPriority w:val="99"/>
-    <w:unhideWhenUsed/>
-    <w:rsid w:val="0097207A"/>
-    <w:rPr>
-      <w:color w:val="0000FF" w:themeColor="hyperlink"/>
-      <w:u w:val="single"/>
-    </w:rPr>
-  </w:style>
-  <w:style w:type="paragraph" w:styleId="Header">
-    <w:name w:val="header"/>
-    <w:basedOn w:val="Normal"/>
-    <w:link w:val="HeaderChar"/>
-    <w:uiPriority w:val="99"/>
-    <w:unhideWhenUsed/>
-    <w:rsid w:val="00761F9F"/>
-    <w:pPr>
-      <w:tabs>
-        <w:tab w:val="center" w:pos="4513"/>
-        <w:tab w:val="right" w:pos="9026"/>
-      </w:tabs>
-      <w:spacing w:after="0" w:line="240" w:lineRule="auto"/>
-    </w:pPr>
-  </w:style>
-  <w:style w:type="character" w:customStyle="1" w:styleId="HeaderChar">
-    <w:name w:val="Header Char"/>
-    <w:basedOn w:val="DefaultParagraphFont"/>
-    <w:link w:val="Header"/>
-    <w:uiPriority w:val="99"/>
-    <w:rsid w:val="00761F9F"/>
-  </w:style>
-  <w:style w:type="paragraph" w:styleId="Footer">
-    <w:name w:val="footer"/>
-    <w:basedOn w:val="Normal"/>
-    <w:link w:val="FooterChar"/>
-    <w:uiPriority w:val="99"/>
-    <w:unhideWhenUsed/>
-    <w:rsid w:val="00761F9F"/>
-    <w:pPr>
-      <w:tabs>
-        <w:tab w:val="center" w:pos="4513"/>
-        <w:tab w:val="right" w:pos="9026"/>
-      </w:tabs>
-      <w:spacing w:after="0" w:line="240" w:lineRule="auto"/>
-    </w:pPr>
-  </w:style>
-  <w:style w:type="character" w:customStyle="1" w:styleId="FooterChar">
-    <w:name w:val="Footer Char"/>
-    <w:basedOn w:val="DefaultParagraphFont"/>
-    <w:link w:val="Footer"/>
-    <w:uiPriority w:val="99"/>
-    <w:rsid w:val="00761F9F"/>
-  </w:style>
-  <w:style w:type="table" w:styleId="TableGrid">
-    <w:name w:val="Table Grid"/>
-    <w:basedOn w:val="TableNormal"/>
-    <w:uiPriority w:val="59"/>
-    <w:rsid w:val="005E3868"/>
-    <w:pPr>
-      <w:spacing w:after="0" w:line="240" w:lineRule="auto"/>
-    </w:pPr>
-    <w:tblPr>
-      <w:tblInd w:w="0" w:type="dxa"/>
-      <w:tblBorders>
-        <w:top w:val="single" w:sz="4" w:space="0" w:color="auto"/>
-        <w:left w:val="single" w:sz="4" w:space="0" w:color="auto"/>
-        <w:bottom w:val="single" w:sz="4" w:space="0" w:color="auto"/>
-        <w:right w:val="single" w:sz="4" w:space="0" w:color="auto"/>
-        <w:insideH w:val="single" w:sz="4" w:space="0" w:color="auto"/>
-        <w:insideV w:val="single" w:sz="4" w:space="0" w:color="auto"/>
-      </w:tblBorders>
-      <w:tblCellMar>
-        <w:top w:w="0" w:type="dxa"/>
-        <w:left w:w="108" w:type="dxa"/>
-        <w:bottom w:w="0" w:type="dxa"/>
-        <w:right w:w="108" w:type="dxa"/>
-      </w:tblCellMar>
-    </w:tblPr>
-  </w:style>
-  <w:style w:type="table" w:styleId="LightGrid-Accent5">
-    <w:name w:val="Light Grid Accent 5"/>
-    <w:basedOn w:val="TableNormal"/>
-    <w:uiPriority w:val="62"/>
-    <w:rsid w:val="005E3868"/>
-    <w:pPr>
-      <w:spacing w:after="0" w:line="240" w:lineRule="auto"/>
-    </w:pPr>
-    <w:tblPr>
-      <w:tblStyleRowBandSize w:val="1"/>
-      <w:tblStyleColBandSize w:val="1"/>
-      <w:tblInd w:w="0" w:type="dxa"/>
-      <w:tblBorders>
-        <w:top w:val="single" w:sz="8" w:space="0" w:color="4BACC6" w:themeColor="accent5"/>
-        <w:left w:val="single" w:sz="8" w:space="0" w:color="4BACC6" w:themeColor="accent5"/>
-        <w:bottom w:val="single" w:sz="8" w:space="0" w:color="4BACC6" w:themeColor="accent5"/>
-        <w:right w:val="single" w:sz="8" w:space="0" w:color="4BACC6" w:themeColor="accent5"/>
-        <w:insideH w:val="single" w:sz="8" w:space="0" w:color="4BACC6" w:themeColor="accent5"/>
-        <w:insideV w:val="single" w:sz="8" w:space="0" w:color="4BACC6" w:themeColor="accent5"/>
-      </w:tblBorders>
-      <w:tblCellMar>
-        <w:top w:w="0" w:type="dxa"/>
-        <w:left w:w="108" w:type="dxa"/>
-        <w:bottom w:w="0" w:type="dxa"/>
-        <w:right w:w="108" w:type="dxa"/>
-      </w:tblCellMar>
     </w:tblPr>
     <w:tblStylePr w:type="firstRow">
       <w:pPr>
@@ -10786,7 +10560,7 @@
 </file>
 
 <file path=customXml/itemProps2.xml><?xml version="1.0" encoding="utf-8"?>
-<ds:datastoreItem xmlns:ds="http://schemas.openxmlformats.org/officeDocument/2006/customXml" ds:itemID="{12724AF5-AB5D-4B64-A24E-52B48AE33BF0}">
+<ds:datastoreItem xmlns:ds="http://schemas.openxmlformats.org/officeDocument/2006/customXml" ds:itemID="{CBF8EEDE-C091-4479-BF61-F465E4021C7A}">
   <ds:schemaRefs>
     <ds:schemaRef ds:uri="http://schemas.openxmlformats.org/officeDocument/2006/bibliography"/>
   </ds:schemaRefs>

--- a/Process report.docx
+++ b/Process report.docx
@@ -1,6 +1,6 @@
 
 <file path=word/document.xml><?xml version="1.0" encoding="utf-8"?>
-<w:document xmlns:wpc="http://schemas.microsoft.com/office/word/2010/wordprocessingCanvas" xmlns:mc="http://schemas.openxmlformats.org/markup-compatibility/2006" xmlns:o="urn:schemas-microsoft-com:office:office" xmlns:r="http://schemas.openxmlformats.org/officeDocument/2006/relationships" xmlns:m="http://schemas.openxmlformats.org/officeDocument/2006/math" xmlns:v="urn:schemas-microsoft-com:vml" xmlns:wp14="http://schemas.microsoft.com/office/word/2010/wordprocessingDrawing" xmlns:wp="http://schemas.openxmlformats.org/drawingml/2006/wordprocessingDrawing" xmlns:w10="urn:schemas-microsoft-com:office:word" xmlns:w="http://schemas.openxmlformats.org/wordprocessingml/2006/main" xmlns:w14="http://schemas.microsoft.com/office/word/2010/wordml" xmlns:w15="http://schemas.microsoft.com/office/word/2012/wordml" xmlns:wpg="http://schemas.microsoft.com/office/word/2010/wordprocessingGroup" xmlns:wpi="http://schemas.microsoft.com/office/word/2010/wordprocessingInk" xmlns:wne="http://schemas.microsoft.com/office/word/2006/wordml" xmlns:wps="http://schemas.microsoft.com/office/word/2010/wordprocessingShape" mc:Ignorable="w14 w15 wp14">
+<w:document xmlns:wpc="http://schemas.microsoft.com/office/word/2010/wordprocessingCanvas" xmlns:mc="http://schemas.openxmlformats.org/markup-compatibility/2006" xmlns:o="urn:schemas-microsoft-com:office:office" xmlns:r="http://schemas.openxmlformats.org/officeDocument/2006/relationships" xmlns:m="http://schemas.openxmlformats.org/officeDocument/2006/math" xmlns:v="urn:schemas-microsoft-com:vml" xmlns:wp14="http://schemas.microsoft.com/office/word/2010/wordprocessingDrawing" xmlns:wp="http://schemas.openxmlformats.org/drawingml/2006/wordprocessingDrawing" xmlns:w10="urn:schemas-microsoft-com:office:word" xmlns:w="http://schemas.openxmlformats.org/wordprocessingml/2006/main" xmlns:w14="http://schemas.microsoft.com/office/word/2010/wordml" xmlns:wpg="http://schemas.microsoft.com/office/word/2010/wordprocessingGroup" xmlns:wpi="http://schemas.microsoft.com/office/word/2010/wordprocessingInk" xmlns:wne="http://schemas.microsoft.com/office/word/2006/wordml" xmlns:wps="http://schemas.microsoft.com/office/word/2010/wordprocessingShape" mc:Ignorable="w14 wp14">
   <w:body>
     <w:sdt>
       <w:sdtPr>
@@ -254,7 +254,7 @@
                 <w:alias w:val="Date"/>
                 <w:id w:val="516659546"/>
                 <w:dataBinding w:prefixMappings="xmlns:ns0='http://schemas.microsoft.com/office/2006/coverPageProps'" w:xpath="/ns0:CoverPageProperties[1]/ns0:PublishDate[1]" w:storeItemID="{55AF091B-3C7A-41E3-B477-F2FDAA23CFDA}"/>
-                <w:date w:fullDate="2016-01-11T00:00:00Z">
+                <w:date w:fullDate="2016-01-12T00:00:00Z">
                   <w:dateFormat w:val="M/d/yyyy"/>
                   <w:lid w:val="en-US"/>
                   <w:storeMappedDataAs w:val="dateTime"/>
@@ -282,17 +282,8 @@
                       <w:rPr>
                         <w:b/>
                         <w:bCs/>
-                        <w:lang w:val="en-GB"/>
                       </w:rPr>
-                      <w:t>1/11</w:t>
-                    </w:r>
-                    <w:r>
-                      <w:rPr>
-                        <w:b/>
-                        <w:bCs/>
-                        <w:lang w:val="en-GB"/>
-                      </w:rPr>
-                      <w:t>/2016</w:t>
+                      <w:t>1/12/2016</w:t>
                     </w:r>
                   </w:p>
                 </w:tc>
@@ -358,7 +349,7 @@
           <w:r>
             <w:rPr>
               <w:noProof/>
-              <w:lang w:val="en-US"/>
+              <w:lang w:val="en-GB" w:eastAsia="en-GB"/>
             </w:rPr>
             <mc:AlternateContent>
               <mc:Choice Requires="wps">
@@ -526,7 +517,7 @@
                   </wp:anchor>
                 </w:drawing>
               </mc:Choice>
-              <mc:Fallback>
+              <mc:Fallback xmlns:w15="http://schemas.microsoft.com/office/word/2012/wordml">
                 <w:pict>
                   <v:shapetype w14:anchorId="6D8175BB" id="_x0000_t202" coordsize="21600,21600" o:spt="202" path="m,l,21600r21600,l21600,xe">
                     <v:stroke joinstyle="miter"/>
@@ -763,9 +754,7 @@
             <w:rPr>
               <w:rFonts w:eastAsiaTheme="minorEastAsia"/>
               <w:noProof/>
-              <w:sz w:val="24"/>
-              <w:szCs w:val="24"/>
-              <w:lang w:val="en-US" w:eastAsia="ja-JP"/>
+              <w:lang w:val="en-GB" w:eastAsia="en-GB"/>
             </w:rPr>
           </w:pPr>
           <w:r>
@@ -789,14 +778,132 @@
             </w:rPr>
             <w:fldChar w:fldCharType="separate"/>
           </w:r>
-          <w:hyperlink w:anchor="_Toc440287028" w:history="1">
+          <w:bookmarkStart w:id="0" w:name="_GoBack"/>
+          <w:bookmarkEnd w:id="0"/>
+          <w:r>
+            <w:rPr>
+              <w:rStyle w:val="Hyperlink"/>
+              <w:noProof/>
+            </w:rPr>
+            <w:fldChar w:fldCharType="begin"/>
+          </w:r>
+          <w:r>
+            <w:rPr>
+              <w:rStyle w:val="Hyperlink"/>
+              <w:noProof/>
+            </w:rPr>
+            <w:instrText xml:space="preserve"> </w:instrText>
+          </w:r>
+          <w:r>
+            <w:rPr>
+              <w:noProof/>
+            </w:rPr>
+            <w:instrText>HYPERLINK \l "_Toc440398380"</w:instrText>
+          </w:r>
+          <w:r>
+            <w:rPr>
+              <w:rStyle w:val="Hyperlink"/>
+              <w:noProof/>
+            </w:rPr>
+            <w:instrText xml:space="preserve"> </w:instrText>
+          </w:r>
+          <w:r>
+            <w:rPr>
+              <w:rStyle w:val="Hyperlink"/>
+              <w:noProof/>
+            </w:rPr>
+          </w:r>
+          <w:r>
+            <w:rPr>
+              <w:rStyle w:val="Hyperlink"/>
+              <w:noProof/>
+            </w:rPr>
+            <w:fldChar w:fldCharType="separate"/>
+          </w:r>
+          <w:r>
+            <w:rPr>
+              <w:rStyle w:val="Hyperlink"/>
+              <w:noProof/>
+              <w:lang w:val="en-GB"/>
+            </w:rPr>
+            <w:t>Introduction</w:t>
+          </w:r>
+          <w:r>
+            <w:rPr>
+              <w:noProof/>
+              <w:webHidden/>
+            </w:rPr>
+            <w:tab/>
+          </w:r>
+          <w:r>
+            <w:rPr>
+              <w:noProof/>
+              <w:webHidden/>
+            </w:rPr>
+            <w:fldChar w:fldCharType="begin"/>
+          </w:r>
+          <w:r>
+            <w:rPr>
+              <w:noProof/>
+              <w:webHidden/>
+            </w:rPr>
+            <w:instrText xml:space="preserve"> PAGEREF _Toc440398380 \h </w:instrText>
+          </w:r>
+          <w:r>
+            <w:rPr>
+              <w:noProof/>
+              <w:webHidden/>
+            </w:rPr>
+          </w:r>
+          <w:r>
+            <w:rPr>
+              <w:noProof/>
+              <w:webHidden/>
+            </w:rPr>
+            <w:fldChar w:fldCharType="separate"/>
+          </w:r>
+          <w:r>
+            <w:rPr>
+              <w:noProof/>
+              <w:webHidden/>
+            </w:rPr>
+            <w:t>2</w:t>
+          </w:r>
+          <w:r>
+            <w:rPr>
+              <w:noProof/>
+              <w:webHidden/>
+            </w:rPr>
+            <w:fldChar w:fldCharType="end"/>
+          </w:r>
+          <w:r>
+            <w:rPr>
+              <w:rStyle w:val="Hyperlink"/>
+              <w:noProof/>
+            </w:rPr>
+            <w:fldChar w:fldCharType="end"/>
+          </w:r>
+        </w:p>
+        <w:p>
+          <w:pPr>
+            <w:pStyle w:val="TOC1"/>
+            <w:tabs>
+              <w:tab w:val="right" w:leader="dot" w:pos="9062"/>
+            </w:tabs>
+            <w:rPr>
+              <w:rFonts w:eastAsiaTheme="minorEastAsia"/>
+              <w:noProof/>
+              <w:lang w:val="en-GB" w:eastAsia="en-GB"/>
+            </w:rPr>
+          </w:pPr>
+          <w:hyperlink w:anchor="_Toc440398381" w:history="1">
             <w:r>
               <w:rPr>
                 <w:rStyle w:val="Hyperlink"/>
                 <w:noProof/>
                 <w:lang w:val="en-GB"/>
               </w:rPr>
-              <w:t>Introduction</w:t>
+              <w:t>Rules and decisions</w:t>
             </w:r>
             <w:r>
               <w:rPr>
@@ -817,7 +924,7 @@
                 <w:noProof/>
                 <w:webHidden/>
               </w:rPr>
-              <w:instrText xml:space="preserve"> PAGEREF _Toc440287028 \h </w:instrText>
+              <w:instrText xml:space="preserve"> PAGEREF _Toc440398381 \h </w:instrText>
             </w:r>
             <w:r>
               <w:rPr>
@@ -837,7 +944,7 @@
                 <w:noProof/>
                 <w:webHidden/>
               </w:rPr>
-              <w:t>2</w:t>
+              <w:t>3</w:t>
             </w:r>
             <w:r>
               <w:rPr>
@@ -857,19 +964,17 @@
             <w:rPr>
               <w:rFonts w:eastAsiaTheme="minorEastAsia"/>
               <w:noProof/>
-              <w:sz w:val="24"/>
-              <w:szCs w:val="24"/>
-              <w:lang w:val="en-US" w:eastAsia="ja-JP"/>
+              <w:lang w:val="en-GB" w:eastAsia="en-GB"/>
             </w:rPr>
           </w:pPr>
-          <w:hyperlink w:anchor="_Toc440287029" w:history="1">
+          <w:hyperlink w:anchor="_Toc440398382" w:history="1">
             <w:r>
               <w:rPr>
                 <w:rStyle w:val="Hyperlink"/>
                 <w:noProof/>
                 <w:lang w:val="en-GB"/>
               </w:rPr>
-              <w:t>Rules and decisions</w:t>
+              <w:t>Division of work</w:t>
             </w:r>
             <w:r>
               <w:rPr>
@@ -890,7 +995,7 @@
                 <w:noProof/>
                 <w:webHidden/>
               </w:rPr>
-              <w:instrText xml:space="preserve"> PAGEREF _Toc440287029 \h </w:instrText>
+              <w:instrText xml:space="preserve"> PAGEREF _Toc440398382 \h </w:instrText>
             </w:r>
             <w:r>
               <w:rPr>
@@ -910,7 +1015,7 @@
                 <w:noProof/>
                 <w:webHidden/>
               </w:rPr>
-              <w:t>3</w:t>
+              <w:t>4</w:t>
             </w:r>
             <w:r>
               <w:rPr>
@@ -930,19 +1035,17 @@
             <w:rPr>
               <w:rFonts w:eastAsiaTheme="minorEastAsia"/>
               <w:noProof/>
-              <w:sz w:val="24"/>
-              <w:szCs w:val="24"/>
-              <w:lang w:val="en-US" w:eastAsia="ja-JP"/>
+              <w:lang w:val="en-GB" w:eastAsia="en-GB"/>
             </w:rPr>
           </w:pPr>
-          <w:hyperlink w:anchor="_Toc440287030" w:history="1">
+          <w:hyperlink w:anchor="_Toc440398383" w:history="1">
             <w:r>
               <w:rPr>
                 <w:rStyle w:val="Hyperlink"/>
                 <w:noProof/>
                 <w:lang w:val="en-GB"/>
               </w:rPr>
-              <w:t>Division of work</w:t>
+              <w:t>Problems and solutions</w:t>
             </w:r>
             <w:r>
               <w:rPr>
@@ -963,7 +1066,7 @@
                 <w:noProof/>
                 <w:webHidden/>
               </w:rPr>
-              <w:instrText xml:space="preserve"> PAGEREF _Toc440287030 \h </w:instrText>
+              <w:instrText xml:space="preserve"> PAGEREF _Toc440398383 \h </w:instrText>
             </w:r>
             <w:r>
               <w:rPr>
@@ -983,7 +1086,7 @@
                 <w:noProof/>
                 <w:webHidden/>
               </w:rPr>
-              <w:t>4</w:t>
+              <w:t>5</w:t>
             </w:r>
             <w:r>
               <w:rPr>
@@ -1003,19 +1106,17 @@
             <w:rPr>
               <w:rFonts w:eastAsiaTheme="minorEastAsia"/>
               <w:noProof/>
-              <w:sz w:val="24"/>
-              <w:szCs w:val="24"/>
-              <w:lang w:val="en-US" w:eastAsia="ja-JP"/>
+              <w:lang w:val="en-GB" w:eastAsia="en-GB"/>
             </w:rPr>
           </w:pPr>
-          <w:hyperlink w:anchor="_Toc440287031" w:history="1">
+          <w:hyperlink w:anchor="_Toc440398384" w:history="1">
             <w:r>
               <w:rPr>
                 <w:rStyle w:val="Hyperlink"/>
                 <w:noProof/>
                 <w:lang w:val="en-GB"/>
               </w:rPr>
-              <w:t>Problems and solutions</w:t>
+              <w:t>Individual part</w:t>
             </w:r>
             <w:r>
               <w:rPr>
@@ -1036,80 +1137,7 @@
                 <w:noProof/>
                 <w:webHidden/>
               </w:rPr>
-              <w:instrText xml:space="preserve"> PAGEREF _Toc440287031 \h </w:instrText>
-            </w:r>
-            <w:r>
-              <w:rPr>
-                <w:noProof/>
-                <w:webHidden/>
-              </w:rPr>
-            </w:r>
-            <w:r>
-              <w:rPr>
-                <w:noProof/>
-                <w:webHidden/>
-              </w:rPr>
-              <w:fldChar w:fldCharType="separate"/>
-            </w:r>
-            <w:r>
-              <w:rPr>
-                <w:noProof/>
-                <w:webHidden/>
-              </w:rPr>
-              <w:t>5</w:t>
-            </w:r>
-            <w:r>
-              <w:rPr>
-                <w:noProof/>
-                <w:webHidden/>
-              </w:rPr>
-              <w:fldChar w:fldCharType="end"/>
-            </w:r>
-          </w:hyperlink>
-        </w:p>
-        <w:p>
-          <w:pPr>
-            <w:pStyle w:val="TOC1"/>
-            <w:tabs>
-              <w:tab w:val="right" w:leader="dot" w:pos="9062"/>
-            </w:tabs>
-            <w:rPr>
-              <w:rFonts w:eastAsiaTheme="minorEastAsia"/>
-              <w:noProof/>
-              <w:sz w:val="24"/>
-              <w:szCs w:val="24"/>
-              <w:lang w:val="en-US" w:eastAsia="ja-JP"/>
-            </w:rPr>
-          </w:pPr>
-          <w:hyperlink w:anchor="_Toc440287032" w:history="1">
-            <w:r>
-              <w:rPr>
-                <w:rStyle w:val="Hyperlink"/>
-                <w:noProof/>
-                <w:lang w:val="en-GB"/>
-              </w:rPr>
-              <w:t>Individual part</w:t>
-            </w:r>
-            <w:r>
-              <w:rPr>
-                <w:noProof/>
-                <w:webHidden/>
-              </w:rPr>
-              <w:tab/>
-            </w:r>
-            <w:r>
-              <w:rPr>
-                <w:noProof/>
-                <w:webHidden/>
-              </w:rPr>
-              <w:fldChar w:fldCharType="begin"/>
-            </w:r>
-            <w:r>
-              <w:rPr>
-                <w:noProof/>
-                <w:webHidden/>
-              </w:rPr>
-              <w:instrText xml:space="preserve"> PAGEREF _Toc440287032 \h </w:instrText>
+              <w:instrText xml:space="preserve"> PAGEREF _Toc440398384 \h </w:instrText>
             </w:r>
             <w:r>
               <w:rPr>
@@ -1149,12 +1177,10 @@
             <w:rPr>
               <w:rFonts w:eastAsiaTheme="minorEastAsia"/>
               <w:noProof/>
-              <w:sz w:val="24"/>
-              <w:szCs w:val="24"/>
-              <w:lang w:val="en-US" w:eastAsia="ja-JP"/>
+              <w:lang w:val="en-GB" w:eastAsia="en-GB"/>
             </w:rPr>
           </w:pPr>
-          <w:hyperlink w:anchor="_Toc440287033" w:history="1">
+          <w:hyperlink w:anchor="_Toc440398385" w:history="1">
             <w:r>
               <w:rPr>
                 <w:rStyle w:val="Hyperlink"/>
@@ -1182,7 +1208,7 @@
                 <w:noProof/>
                 <w:webHidden/>
               </w:rPr>
-              <w:instrText xml:space="preserve"> PAGEREF _Toc440287033 \h </w:instrText>
+              <w:instrText xml:space="preserve"> PAGEREF _Toc440398385 \h </w:instrText>
             </w:r>
             <w:r>
               <w:rPr>
@@ -1222,12 +1248,10 @@
             <w:rPr>
               <w:rFonts w:eastAsiaTheme="minorEastAsia"/>
               <w:noProof/>
-              <w:sz w:val="24"/>
-              <w:szCs w:val="24"/>
-              <w:lang w:val="en-US" w:eastAsia="ja-JP"/>
+              <w:lang w:val="en-GB" w:eastAsia="en-GB"/>
             </w:rPr>
           </w:pPr>
-          <w:hyperlink w:anchor="_Toc440287034" w:history="1">
+          <w:hyperlink w:anchor="_Toc440398386" w:history="1">
             <w:r>
               <w:rPr>
                 <w:rStyle w:val="Hyperlink"/>
@@ -1255,7 +1279,7 @@
                 <w:noProof/>
                 <w:webHidden/>
               </w:rPr>
-              <w:instrText xml:space="preserve"> PAGEREF _Toc440287034 \h </w:instrText>
+              <w:instrText xml:space="preserve"> PAGEREF _Toc440398386 \h </w:instrText>
             </w:r>
             <w:r>
               <w:rPr>
@@ -1295,12 +1319,10 @@
             <w:rPr>
               <w:rFonts w:eastAsiaTheme="minorEastAsia"/>
               <w:noProof/>
-              <w:sz w:val="24"/>
-              <w:szCs w:val="24"/>
-              <w:lang w:val="en-US" w:eastAsia="ja-JP"/>
+              <w:lang w:val="en-GB" w:eastAsia="en-GB"/>
             </w:rPr>
           </w:pPr>
-          <w:hyperlink w:anchor="_Toc440287035" w:history="1">
+          <w:hyperlink w:anchor="_Toc440398387" w:history="1">
             <w:r>
               <w:rPr>
                 <w:rStyle w:val="Hyperlink"/>
@@ -1328,7 +1350,7 @@
                 <w:noProof/>
                 <w:webHidden/>
               </w:rPr>
-              <w:instrText xml:space="preserve"> PAGEREF _Toc440287035 \h </w:instrText>
+              <w:instrText xml:space="preserve"> PAGEREF _Toc440398387 \h </w:instrText>
             </w:r>
             <w:r>
               <w:rPr>
@@ -1348,7 +1370,7 @@
                 <w:noProof/>
                 <w:webHidden/>
               </w:rPr>
-              <w:t>7</w:t>
+              <w:t>8</w:t>
             </w:r>
             <w:r>
               <w:rPr>
@@ -1368,12 +1390,10 @@
             <w:rPr>
               <w:rFonts w:eastAsiaTheme="minorEastAsia"/>
               <w:noProof/>
-              <w:sz w:val="24"/>
-              <w:szCs w:val="24"/>
-              <w:lang w:val="en-US" w:eastAsia="ja-JP"/>
+              <w:lang w:val="en-GB" w:eastAsia="en-GB"/>
             </w:rPr>
           </w:pPr>
-          <w:hyperlink w:anchor="_Toc440287036" w:history="1">
+          <w:hyperlink w:anchor="_Toc440398388" w:history="1">
             <w:r>
               <w:rPr>
                 <w:rStyle w:val="Hyperlink"/>
@@ -1401,7 +1421,7 @@
                 <w:noProof/>
                 <w:webHidden/>
               </w:rPr>
-              <w:instrText xml:space="preserve"> PAGEREF _Toc440287036 \h </w:instrText>
+              <w:instrText xml:space="preserve"> PAGEREF _Toc440398388 \h </w:instrText>
             </w:r>
             <w:r>
               <w:rPr>
@@ -1421,7 +1441,7 @@
                 <w:noProof/>
                 <w:webHidden/>
               </w:rPr>
-              <w:t>7</w:t>
+              <w:t>8</w:t>
             </w:r>
             <w:r>
               <w:rPr>
@@ -1632,14 +1652,14 @@
           <w:lang w:val="en-GB"/>
         </w:rPr>
       </w:pPr>
-      <w:bookmarkStart w:id="0" w:name="_Toc440287028"/>
+      <w:bookmarkStart w:id="1" w:name="_Toc440398380"/>
       <w:r>
         <w:rPr>
           <w:lang w:val="en-GB"/>
         </w:rPr>
         <w:t>Introduction</w:t>
       </w:r>
-      <w:bookmarkEnd w:id="0"/>
+      <w:bookmarkEnd w:id="1"/>
     </w:p>
     <w:p>
       <w:pPr>
@@ -1708,7 +1728,35 @@
         <w:rPr>
           <w:lang w:val="en-GB"/>
         </w:rPr>
-        <w:t xml:space="preserve">, Dimitar Vikentiev and Monica </w:t>
+        <w:t xml:space="preserve">, </w:t>
+      </w:r>
+      <w:proofErr w:type="spellStart"/>
+      <w:r>
+        <w:rPr>
+          <w:lang w:val="en-GB"/>
+        </w:rPr>
+        <w:t>Dimitar</w:t>
+      </w:r>
+      <w:proofErr w:type="spellEnd"/>
+      <w:r>
+        <w:rPr>
+          <w:lang w:val="en-GB"/>
+        </w:rPr>
+        <w:t xml:space="preserve"> </w:t>
+      </w:r>
+      <w:proofErr w:type="spellStart"/>
+      <w:r>
+        <w:rPr>
+          <w:lang w:val="en-GB"/>
+        </w:rPr>
+        <w:t>Vikentiev</w:t>
+      </w:r>
+      <w:proofErr w:type="spellEnd"/>
+      <w:r>
+        <w:rPr>
+          <w:lang w:val="en-GB"/>
+        </w:rPr>
+        <w:t xml:space="preserve"> and Monica </w:t>
       </w:r>
       <w:proofErr w:type="spellStart"/>
       <w:r>
@@ -2032,16 +2080,16 @@
           <w:lang w:val="en-GB"/>
         </w:rPr>
       </w:pPr>
-      <w:bookmarkStart w:id="1" w:name="_Toc310712227"/>
-      <w:bookmarkStart w:id="2" w:name="_Toc440287029"/>
+      <w:bookmarkStart w:id="2" w:name="_Toc310712227"/>
+      <w:bookmarkStart w:id="3" w:name="_Toc440398381"/>
       <w:r>
         <w:rPr>
           <w:lang w:val="en-GB"/>
         </w:rPr>
         <w:t>Rules and decisions</w:t>
       </w:r>
-      <w:bookmarkEnd w:id="1"/>
       <w:bookmarkEnd w:id="2"/>
+      <w:bookmarkEnd w:id="3"/>
     </w:p>
     <w:p>
       <w:pPr>
@@ -2572,7 +2620,19 @@
         <w:rPr>
           <w:lang w:val="en-GB"/>
         </w:rPr>
-        <w:t>) and the user does not have the option to change this.</w:t>
+        <w:t>) and the user does not have the option to change this</w:t>
+      </w:r>
+      <w:r>
+        <w:rPr>
+          <w:lang w:val="en-GB"/>
+        </w:rPr>
+        <w:t xml:space="preserve"> extension</w:t>
+      </w:r>
+      <w:r>
+        <w:rPr>
+          <w:lang w:val="en-GB"/>
+        </w:rPr>
+        <w:t>.</w:t>
       </w:r>
     </w:p>
     <w:p>
@@ -2632,14 +2692,14 @@
           <w:lang w:val="en-GB"/>
         </w:rPr>
       </w:pPr>
-      <w:bookmarkStart w:id="3" w:name="_Toc440287030"/>
+      <w:bookmarkStart w:id="4" w:name="_Toc440398382"/>
       <w:r>
         <w:rPr>
           <w:lang w:val="en-GB"/>
         </w:rPr>
         <w:t>Division of work</w:t>
       </w:r>
-      <w:bookmarkEnd w:id="3"/>
+      <w:bookmarkEnd w:id="4"/>
     </w:p>
     <w:p>
       <w:pPr>
@@ -3758,14 +3818,14 @@
           <w:lang w:val="en-GB"/>
         </w:rPr>
       </w:pPr>
-      <w:bookmarkStart w:id="4" w:name="_Toc440287031"/>
+      <w:bookmarkStart w:id="5" w:name="_Toc440398383"/>
       <w:r>
         <w:rPr>
           <w:lang w:val="en-GB"/>
         </w:rPr>
         <w:t>Problems and solutions</w:t>
       </w:r>
-      <w:bookmarkEnd w:id="4"/>
+      <w:bookmarkEnd w:id="5"/>
     </w:p>
     <w:p>
       <w:pPr>
@@ -4542,14 +4602,22 @@
           <w:lang w:val="en-GB"/>
         </w:rPr>
       </w:pPr>
-      <w:bookmarkStart w:id="5" w:name="_Toc440287032"/>
+      <w:bookmarkStart w:id="6" w:name="_Toc440398384"/>
       <w:r>
         <w:rPr>
           <w:lang w:val="en-GB"/>
         </w:rPr>
         <w:t>Individual part</w:t>
       </w:r>
-      <w:bookmarkEnd w:id="5"/>
+      <w:bookmarkEnd w:id="6"/>
+    </w:p>
+    <w:p>
+      <w:pPr>
+        <w:jc w:val="center"/>
+        <w:rPr>
+          <w:lang w:val="en-GB"/>
+        </w:rPr>
+      </w:pPr>
     </w:p>
     <w:p>
       <w:pPr>
@@ -4567,14 +4635,14 @@
           <w:lang w:val="en-GB"/>
         </w:rPr>
       </w:pPr>
-      <w:bookmarkStart w:id="6" w:name="_Toc440287033"/>
+      <w:bookmarkStart w:id="7" w:name="_Toc440398385"/>
       <w:r>
         <w:rPr>
           <w:lang w:val="en-GB"/>
         </w:rPr>
         <w:t>Dimitar</w:t>
       </w:r>
-      <w:bookmarkEnd w:id="6"/>
+      <w:bookmarkEnd w:id="7"/>
     </w:p>
     <w:p>
       <w:pPr>
@@ -4669,34 +4737,38 @@
         <w:rPr>
           <w:lang w:val="en-GB"/>
         </w:rPr>
-        <w:t>ed to the group's understanding and an</w:t>
-      </w:r>
-      <w:bookmarkStart w:id="7" w:name="_GoBack"/>
-      <w:bookmarkEnd w:id="7"/>
-      <w:r>
-        <w:rPr>
-          <w:lang w:val="en-GB"/>
-        </w:rPr>
-        <w:t xml:space="preserve">y disputes were </w:t>
+        <w:t xml:space="preserve">ed to the group's understanding and any disputes </w:t>
       </w:r>
       <w:proofErr w:type="gramStart"/>
       <w:r>
         <w:rPr>
           <w:lang w:val="en-GB"/>
         </w:rPr>
-        <w:t xml:space="preserve">settled </w:t>
-      </w:r>
-      <w:r>
-        <w:rPr>
-          <w:lang w:val="en-GB"/>
-        </w:rPr>
-        <w:t xml:space="preserve"> easily</w:t>
+        <w:t xml:space="preserve">were </w:t>
+      </w:r>
+      <w:r>
+        <w:rPr>
+          <w:lang w:val="en-GB"/>
+        </w:rPr>
+        <w:t>settled</w:t>
       </w:r>
       <w:proofErr w:type="gramEnd"/>
       <w:r>
         <w:rPr>
           <w:lang w:val="en-GB"/>
         </w:rPr>
+        <w:t xml:space="preserve"> </w:t>
+      </w:r>
+      <w:r>
+        <w:rPr>
+          <w:lang w:val="en-GB"/>
+        </w:rPr>
+        <w:t>easily</w:t>
+      </w:r>
+      <w:r>
+        <w:rPr>
+          <w:lang w:val="en-GB"/>
+        </w:rPr>
         <w:t>. Work on the project</w:t>
       </w:r>
       <w:r>
@@ -4816,11 +4888,19 @@
       <w:pPr>
         <w:ind w:firstLine="708"/>
         <w:rPr>
+          <w:lang w:val="en-US"/>
+        </w:rPr>
+      </w:pPr>
+    </w:p>
+    <w:p>
+      <w:pPr>
+        <w:ind w:firstLine="708"/>
+        <w:rPr>
           <w:rFonts w:cs="Andalus"/>
           <w:lang w:val="en-GB"/>
         </w:rPr>
       </w:pPr>
-      <w:bookmarkStart w:id="8" w:name="_Toc440287034"/>
+      <w:bookmarkStart w:id="8" w:name="_Toc440398386"/>
       <w:r>
         <w:rPr>
           <w:rStyle w:val="Heading3Char"/>
@@ -4875,13 +4955,27 @@
         </w:rPr>
         <w:t xml:space="preserve">. However, the group work was strong as well as communication. Whenever we disagreed on </w:t>
       </w:r>
+      <w:r>
+        <w:rPr>
+          <w:rFonts w:cs="Andalus"/>
+          <w:lang w:val="en-GB"/>
+        </w:rPr>
+        <w:t>something,</w:t>
+      </w:r>
+      <w:r>
+        <w:rPr>
+          <w:rFonts w:cs="Andalus"/>
+          <w:lang w:val="en-GB"/>
+        </w:rPr>
+        <w:t xml:space="preserve"> we made sure to explain our point of view and compromise. The deadlines </w:t>
+      </w:r>
       <w:proofErr w:type="gramStart"/>
       <w:r>
         <w:rPr>
           <w:rFonts w:cs="Andalus"/>
           <w:lang w:val="en-GB"/>
         </w:rPr>
-        <w:t>something</w:t>
+        <w:t>were respected</w:t>
       </w:r>
       <w:proofErr w:type="gramEnd"/>
       <w:r>
@@ -4889,7 +4983,74 @@
           <w:rFonts w:cs="Andalus"/>
           <w:lang w:val="en-GB"/>
         </w:rPr>
-        <w:t xml:space="preserve"> we made sure to explain our point of view and compromise. The deadlines </w:t>
+        <w:t xml:space="preserve"> and everyone tried to do their best in spite the fact that we had a quite busy period.</w:t>
+      </w:r>
+    </w:p>
+    <w:p>
+      <w:pPr>
+        <w:ind w:firstLine="708"/>
+        <w:rPr>
+          <w:rFonts w:cs="Andalus"/>
+          <w:lang w:val="en-GB"/>
+        </w:rPr>
+      </w:pPr>
+      <w:r>
+        <w:rPr>
+          <w:rFonts w:cs="Andalus"/>
+          <w:lang w:val="en-GB"/>
+        </w:rPr>
+        <w:t xml:space="preserve">As far as the subject of the project is concerned, I do not personally think it was the best approach. The theme, Pipeline network, was not very </w:t>
+      </w:r>
+      <w:r>
+        <w:rPr>
+          <w:rFonts w:cs="Andalus"/>
+          <w:lang w:val="en-GB"/>
+        </w:rPr>
+        <w:t xml:space="preserve">attractive. Designing a very good user interface and user friendly was not an option because it would have taken too much </w:t>
+      </w:r>
+      <w:r>
+        <w:rPr>
+          <w:rFonts w:cs="Andalus"/>
+          <w:lang w:val="en-GB"/>
+        </w:rPr>
+        <w:t>time, which</w:t>
+      </w:r>
+      <w:r>
+        <w:rPr>
+          <w:rFonts w:cs="Andalus"/>
+          <w:lang w:val="en-GB"/>
+        </w:rPr>
+        <w:t xml:space="preserve"> we spent on implementing the functionality.</w:t>
+      </w:r>
+    </w:p>
+    <w:p>
+      <w:pPr>
+        <w:ind w:firstLine="708"/>
+        <w:rPr>
+          <w:rFonts w:cs="Andalus"/>
+          <w:lang w:val="en-GB"/>
+        </w:rPr>
+      </w:pPr>
+      <w:r>
+        <w:rPr>
+          <w:rFonts w:cs="Andalus"/>
+          <w:lang w:val="en-GB"/>
+        </w:rPr>
+        <w:t>Overall, I believe that it was a successful project and the task</w:t>
+      </w:r>
+      <w:r>
+        <w:rPr>
+          <w:rFonts w:cs="Andalus"/>
+          <w:lang w:val="en-GB"/>
+        </w:rPr>
+        <w:t>s</w:t>
+      </w:r>
+      <w:r>
+        <w:rPr>
+          <w:rFonts w:cs="Andalus"/>
+          <w:lang w:val="en-GB"/>
+        </w:rPr>
+        <w:t xml:space="preserve"> </w:t>
       </w:r>
       <w:proofErr w:type="gramStart"/>
       <w:r>
@@ -4897,7 +5058,7 @@
           <w:rFonts w:cs="Andalus"/>
           <w:lang w:val="en-GB"/>
         </w:rPr>
-        <w:t>were respected</w:t>
+        <w:t>were completed</w:t>
       </w:r>
       <w:proofErr w:type="gramEnd"/>
       <w:r>
@@ -4905,77 +5066,6 @@
           <w:rFonts w:cs="Andalus"/>
           <w:lang w:val="en-GB"/>
         </w:rPr>
-        <w:t xml:space="preserve"> and everyone tried to do their best in spite the fact that we had a quite busy period.</w:t>
-      </w:r>
-    </w:p>
-    <w:p>
-      <w:pPr>
-        <w:ind w:firstLine="708"/>
-        <w:rPr>
-          <w:rFonts w:cs="Andalus"/>
-          <w:lang w:val="en-GB"/>
-        </w:rPr>
-      </w:pPr>
-      <w:r>
-        <w:rPr>
-          <w:rFonts w:cs="Andalus"/>
-          <w:lang w:val="en-GB"/>
-        </w:rPr>
-        <w:t xml:space="preserve">As far as the subject of the project is concerned, I do not personally think it was the best approach. The theme, Pipeline network, was not very </w:t>
-      </w:r>
-      <w:r>
-        <w:rPr>
-          <w:rFonts w:cs="Andalus"/>
-          <w:lang w:val="en-GB"/>
-        </w:rPr>
-        <w:t xml:space="preserve">attractive. Designing a very good user interface and user friendly was not an option because it would have taken too much </w:t>
-      </w:r>
-      <w:proofErr w:type="gramStart"/>
-      <w:r>
-        <w:rPr>
-          <w:rFonts w:cs="Andalus"/>
-          <w:lang w:val="en-GB"/>
-        </w:rPr>
-        <w:t>time which</w:t>
-      </w:r>
-      <w:proofErr w:type="gramEnd"/>
-      <w:r>
-        <w:rPr>
-          <w:rFonts w:cs="Andalus"/>
-          <w:lang w:val="en-GB"/>
-        </w:rPr>
-        <w:t xml:space="preserve"> we spent on implementing the functionality.</w:t>
-      </w:r>
-    </w:p>
-    <w:p>
-      <w:pPr>
-        <w:ind w:firstLine="708"/>
-        <w:rPr>
-          <w:rFonts w:cs="Andalus"/>
-          <w:lang w:val="en-GB"/>
-        </w:rPr>
-      </w:pPr>
-      <w:r>
-        <w:rPr>
-          <w:rFonts w:cs="Andalus"/>
-          <w:lang w:val="en-GB"/>
-        </w:rPr>
-        <w:t xml:space="preserve">Overall, I believe that it was a successful project and the task </w:t>
-      </w:r>
-      <w:proofErr w:type="gramStart"/>
-      <w:r>
-        <w:rPr>
-          <w:rFonts w:cs="Andalus"/>
-          <w:lang w:val="en-GB"/>
-        </w:rPr>
-        <w:t>were completed</w:t>
-      </w:r>
-      <w:proofErr w:type="gramEnd"/>
-      <w:r>
-        <w:rPr>
-          <w:rFonts w:cs="Andalus"/>
-          <w:lang w:val="en-GB"/>
-        </w:rPr>
         <w:t xml:space="preserve"> as required.</w:t>
       </w:r>
     </w:p>
@@ -4984,6 +5074,27 @@
         <w:pStyle w:val="Heading3"/>
         <w:rPr>
           <w:rFonts w:asciiTheme="minorHAnsi" w:hAnsiTheme="minorHAnsi"/>
+          <w:lang w:val="en-GB"/>
+        </w:rPr>
+      </w:pPr>
+    </w:p>
+    <w:p>
+      <w:pPr>
+        <w:rPr>
+          <w:lang w:val="en-GB"/>
+        </w:rPr>
+      </w:pPr>
+    </w:p>
+    <w:p>
+      <w:pPr>
+        <w:rPr>
+          <w:lang w:val="en-GB"/>
+        </w:rPr>
+      </w:pPr>
+    </w:p>
+    <w:p>
+      <w:pPr>
+        <w:rPr>
           <w:lang w:val="en-GB"/>
         </w:rPr>
       </w:pPr>
@@ -4996,52 +5107,27 @@
           <w:lang w:val="en-GB"/>
         </w:rPr>
       </w:pPr>
-      <w:bookmarkStart w:id="9" w:name="_Toc440287035"/>
-      <w:r>
-        <w:rPr>
-          <w:lang w:val="en-GB"/>
-        </w:rPr>
+      <w:bookmarkStart w:id="9" w:name="_Toc440398387"/>
+      <w:r>
+        <w:rPr>
+          <w:lang w:val="en-GB"/>
+        </w:rPr>
+        <w:lastRenderedPageBreak/>
         <w:t>Rosen</w:t>
       </w:r>
       <w:bookmarkEnd w:id="9"/>
     </w:p>
     <w:p/>
     <w:p>
-      <w:r>
-        <w:t xml:space="preserve">The idea of the assignment was good. Coding-wise it made me understand and study new things. According to the flow of the assignment, the deadlines and the meetings with the teacher every week showed me how a project should be done. Following it I learn how to work with deadlines, work in team and be more organized. In the documentation part we used what we’ve learned from the previous course of OOD which is good because you get to use what you’ve learnt. Overall, the flow of the project, the documentation and the work done was good. However, it would’ve been </w:t>
-      </w:r>
-      <w:r>
-        <w:lastRenderedPageBreak/>
-        <w:t>more interesting if we put the time spent and the effort to build something that can be actually used by someone (project from a company or online project and etc.) but I guess that comes in future.</w:t>
-      </w:r>
-    </w:p>
-    <w:p>
-      <w:pPr>
-        <w:rPr>
-          <w:lang w:val="en-GB"/>
-        </w:rPr>
-      </w:pPr>
-    </w:p>
-    <w:p>
-      <w:pPr>
-        <w:rPr>
-          <w:lang w:val="en-GB"/>
-        </w:rPr>
-      </w:pPr>
-    </w:p>
-    <w:p>
-      <w:pPr>
-        <w:rPr>
-          <w:lang w:val="en-GB"/>
-        </w:rPr>
-      </w:pPr>
-    </w:p>
-    <w:p>
-      <w:pPr>
-        <w:rPr>
-          <w:lang w:val="en-GB"/>
-        </w:rPr>
-      </w:pPr>
+      <w:pPr>
+        <w:ind w:firstLine="708"/>
+        <w:rPr>
+          <w:lang w:val="en-GB"/>
+        </w:rPr>
+      </w:pPr>
+      <w:r>
+        <w:t>The idea of the assignment was good. Coding-wise it made me understand and study new things. According to the flow of the assignment, the deadlines and the meetings with the teacher every week showed me how a project should be done. Following it I learn how to work with deadlines, work in team and be more organized. In the documentation part we used what we’ve learned from the previous course of OOD which is good because you get to use what you’ve learnt. Overall, the flow of the project, the documentation and the work done was good. However, it would’ve been more interesting if we put the time spent and the effort to build something that can be actually used by someone (project from a company or online project and etc.) but I guess that comes in future.</w:t>
+      </w:r>
     </w:p>
     <w:p>
       <w:pPr>
@@ -5065,7 +5151,7 @@
           <w:lang w:val="en-GB"/>
         </w:rPr>
       </w:pPr>
-      <w:bookmarkStart w:id="10" w:name="_Toc440287036"/>
+      <w:bookmarkStart w:id="10" w:name="_Toc440398388"/>
       <w:r>
         <w:rPr>
           <w:lang w:val="en-GB"/>
@@ -5083,68 +5169,73 @@
     </w:p>
     <w:p>
       <w:pPr>
-        <w:rPr>
-          <w:lang w:val="en-GB"/>
-        </w:rPr>
-      </w:pPr>
+        <w:ind w:firstLine="708"/>
+        <w:rPr>
+          <w:lang w:val="en-GB"/>
+        </w:rPr>
+      </w:pPr>
+      <w:r>
+        <w:rPr>
+          <w:lang w:val="en-GB"/>
+        </w:rPr>
+        <w:t>Overall</w:t>
+      </w:r>
+      <w:r>
+        <w:rPr>
+          <w:lang w:val="en-GB"/>
+        </w:rPr>
+        <w:t>,</w:t>
+      </w:r>
+      <w:r>
+        <w:rPr>
+          <w:lang w:val="en-GB"/>
+        </w:rPr>
+        <w:t xml:space="preserve"> I really enjoyed working on this project. It presented a couple of problems that I had lots of fun trying to solve and optimize. The best part was that we go</w:t>
+      </w:r>
+      <w:r>
+        <w:rPr>
+          <w:lang w:val="en-GB"/>
+        </w:rPr>
+        <w:t>t a chance to use everything we ha</w:t>
+      </w:r>
+      <w:r>
+        <w:rPr>
+          <w:lang w:val="en-GB"/>
+        </w:rPr>
+        <w:t>ve learned so far – OOP principles, quality code conventions, etc.  At first I thought the idea itself – a flow network was not too interesting but as the project went on it became more interesting and more interesting to me.</w:t>
+      </w:r>
+    </w:p>
+    <w:p>
+      <w:pPr>
+        <w:ind w:firstLine="708"/>
+        <w:rPr>
+          <w:lang w:val="en-GB"/>
+        </w:rPr>
+      </w:pPr>
+      <w:r>
+        <w:rPr>
+          <w:lang w:val="en-GB"/>
+        </w:rPr>
+        <w:t xml:space="preserve">The part I liked the most was coding – I prefer it to documentation. However doing use cases and sequence diagrams was very useful .They helped me get a grasp of how a real project </w:t>
+      </w:r>
       <w:proofErr w:type="gramStart"/>
       <w:r>
         <w:rPr>
           <w:lang w:val="en-GB"/>
         </w:rPr>
-        <w:t>Overall</w:t>
+        <w:t>is done</w:t>
       </w:r>
       <w:proofErr w:type="gramEnd"/>
       <w:r>
         <w:rPr>
           <w:lang w:val="en-GB"/>
         </w:rPr>
-        <w:t xml:space="preserve"> I really enjoyed working on this project. It presented a couple of problems that I had lots of fun trying to solve and optimize. The best part was that we got a chance to use everything </w:t>
-      </w:r>
-      <w:proofErr w:type="gramStart"/>
-      <w:r>
-        <w:rPr>
-          <w:lang w:val="en-GB"/>
-        </w:rPr>
-        <w:t>we’ve</w:t>
-      </w:r>
-      <w:proofErr w:type="gramEnd"/>
-      <w:r>
-        <w:rPr>
-          <w:lang w:val="en-GB"/>
-        </w:rPr>
-        <w:t xml:space="preserve"> learned so far – OOP principles, quality code conventions, etc.  At first I thought the idea itself – a flow network was not too interesting but as the project went on it became more interesting and more interesting to me.</w:t>
-      </w:r>
-    </w:p>
-    <w:p>
-      <w:pPr>
-        <w:rPr>
-          <w:lang w:val="en-GB"/>
-        </w:rPr>
-      </w:pPr>
-      <w:r>
-        <w:rPr>
-          <w:lang w:val="en-GB"/>
-        </w:rPr>
-        <w:t xml:space="preserve">The part I liked the most was coding – I prefer it to documentation. However doing use cases and sequence diagrams was very useful .They helped me get a grasp of how a real project </w:t>
-      </w:r>
-      <w:proofErr w:type="gramStart"/>
-      <w:r>
-        <w:rPr>
-          <w:lang w:val="en-GB"/>
-        </w:rPr>
-        <w:t>is done</w:t>
-      </w:r>
-      <w:proofErr w:type="gramEnd"/>
-      <w:r>
-        <w:rPr>
-          <w:lang w:val="en-GB"/>
-        </w:rPr>
         <w:t xml:space="preserve"> – from start to end.</w:t>
       </w:r>
     </w:p>
     <w:p>
       <w:pPr>
+        <w:ind w:firstLine="708"/>
         <w:rPr>
           <w:lang w:val="en-GB"/>
         </w:rPr>
@@ -5179,7 +5270,7 @@
       </w:pPr>
     </w:p>
     <w:sectPr>
-      <w:footerReference w:type="default" r:id="rId9"/>
+      <w:footerReference w:type="default" r:id="rId10"/>
       <w:pgSz w:w="11906" w:h="16838"/>
       <w:pgMar w:top="1417" w:right="1417" w:bottom="1417" w:left="1417" w:header="708" w:footer="708" w:gutter="0"/>
       <w:pgNumType w:start="0"/>
@@ -5192,7 +5283,7 @@
 </file>
 
 <file path=word/endnotes.xml><?xml version="1.0" encoding="utf-8"?>
-<w:endnotes xmlns:wpc="http://schemas.microsoft.com/office/word/2010/wordprocessingCanvas" xmlns:mc="http://schemas.openxmlformats.org/markup-compatibility/2006" xmlns:o="urn:schemas-microsoft-com:office:office" xmlns:r="http://schemas.openxmlformats.org/officeDocument/2006/relationships" xmlns:m="http://schemas.openxmlformats.org/officeDocument/2006/math" xmlns:v="urn:schemas-microsoft-com:vml" xmlns:wp14="http://schemas.microsoft.com/office/word/2010/wordprocessingDrawing" xmlns:wp="http://schemas.openxmlformats.org/drawingml/2006/wordprocessingDrawing" xmlns:w10="urn:schemas-microsoft-com:office:word" xmlns:w="http://schemas.openxmlformats.org/wordprocessingml/2006/main" xmlns:w14="http://schemas.microsoft.com/office/word/2010/wordml" xmlns:w15="http://schemas.microsoft.com/office/word/2012/wordml" xmlns:wpg="http://schemas.microsoft.com/office/word/2010/wordprocessingGroup" xmlns:wpi="http://schemas.microsoft.com/office/word/2010/wordprocessingInk" xmlns:wne="http://schemas.microsoft.com/office/word/2006/wordml" xmlns:wps="http://schemas.microsoft.com/office/word/2010/wordprocessingShape" mc:Ignorable="w14 w15 wp14">
+<w:endnotes xmlns:wpc="http://schemas.microsoft.com/office/word/2010/wordprocessingCanvas" xmlns:mc="http://schemas.openxmlformats.org/markup-compatibility/2006" xmlns:o="urn:schemas-microsoft-com:office:office" xmlns:r="http://schemas.openxmlformats.org/officeDocument/2006/relationships" xmlns:m="http://schemas.openxmlformats.org/officeDocument/2006/math" xmlns:v="urn:schemas-microsoft-com:vml" xmlns:wp14="http://schemas.microsoft.com/office/word/2010/wordprocessingDrawing" xmlns:wp="http://schemas.openxmlformats.org/drawingml/2006/wordprocessingDrawing" xmlns:w10="urn:schemas-microsoft-com:office:word" xmlns:w="http://schemas.openxmlformats.org/wordprocessingml/2006/main" xmlns:w14="http://schemas.microsoft.com/office/word/2010/wordml" xmlns:wpg="http://schemas.microsoft.com/office/word/2010/wordprocessingGroup" xmlns:wpi="http://schemas.microsoft.com/office/word/2010/wordprocessingInk" xmlns:wne="http://schemas.microsoft.com/office/word/2006/wordml" xmlns:wps="http://schemas.microsoft.com/office/word/2010/wordprocessingShape" mc:Ignorable="w14 wp14">
   <w:endnote w:type="separator" w:id="-1">
     <w:p>
       <w:pPr>
@@ -5217,7 +5308,7 @@
 </file>
 
 <file path=word/footer1.xml><?xml version="1.0" encoding="utf-8"?>
-<w:ftr xmlns:wpc="http://schemas.microsoft.com/office/word/2010/wordprocessingCanvas" xmlns:mc="http://schemas.openxmlformats.org/markup-compatibility/2006" xmlns:o="urn:schemas-microsoft-com:office:office" xmlns:r="http://schemas.openxmlformats.org/officeDocument/2006/relationships" xmlns:m="http://schemas.openxmlformats.org/officeDocument/2006/math" xmlns:v="urn:schemas-microsoft-com:vml" xmlns:wp14="http://schemas.microsoft.com/office/word/2010/wordprocessingDrawing" xmlns:wp="http://schemas.openxmlformats.org/drawingml/2006/wordprocessingDrawing" xmlns:w10="urn:schemas-microsoft-com:office:word" xmlns:w="http://schemas.openxmlformats.org/wordprocessingml/2006/main" xmlns:w14="http://schemas.microsoft.com/office/word/2010/wordml" xmlns:w15="http://schemas.microsoft.com/office/word/2012/wordml" xmlns:wpg="http://schemas.microsoft.com/office/word/2010/wordprocessingGroup" xmlns:wpi="http://schemas.microsoft.com/office/word/2010/wordprocessingInk" xmlns:wne="http://schemas.microsoft.com/office/word/2006/wordml" xmlns:wps="http://schemas.microsoft.com/office/word/2010/wordprocessingShape" mc:Ignorable="w14 w15 wp14">
+<w:ftr xmlns:wpc="http://schemas.microsoft.com/office/word/2010/wordprocessingCanvas" xmlns:mc="http://schemas.openxmlformats.org/markup-compatibility/2006" xmlns:o="urn:schemas-microsoft-com:office:office" xmlns:r="http://schemas.openxmlformats.org/officeDocument/2006/relationships" xmlns:m="http://schemas.openxmlformats.org/officeDocument/2006/math" xmlns:v="urn:schemas-microsoft-com:vml" xmlns:wp14="http://schemas.microsoft.com/office/word/2010/wordprocessingDrawing" xmlns:wp="http://schemas.openxmlformats.org/drawingml/2006/wordprocessingDrawing" xmlns:w10="urn:schemas-microsoft-com:office:word" xmlns:w="http://schemas.openxmlformats.org/wordprocessingml/2006/main" xmlns:w14="http://schemas.microsoft.com/office/word/2010/wordml" xmlns:wpg="http://schemas.microsoft.com/office/word/2010/wordprocessingGroup" xmlns:wpi="http://schemas.microsoft.com/office/word/2010/wordprocessingInk" xmlns:wne="http://schemas.microsoft.com/office/word/2006/wordml" xmlns:wps="http://schemas.microsoft.com/office/word/2010/wordprocessingShape" mc:Ignorable="w14 wp14">
   <w:sdt>
     <w:sdtPr>
       <w:id w:val="1233737173"/>
@@ -5259,7 +5350,7 @@
             <w:bCs/>
             <w:noProof/>
           </w:rPr>
-          <w:t>7</w:t>
+          <w:t>8</w:t>
         </w:r>
         <w:r>
           <w:rPr>
@@ -5295,7 +5386,7 @@
 </file>
 
 <file path=word/footnotes.xml><?xml version="1.0" encoding="utf-8"?>
-<w:footnotes xmlns:wpc="http://schemas.microsoft.com/office/word/2010/wordprocessingCanvas" xmlns:mc="http://schemas.openxmlformats.org/markup-compatibility/2006" xmlns:o="urn:schemas-microsoft-com:office:office" xmlns:r="http://schemas.openxmlformats.org/officeDocument/2006/relationships" xmlns:m="http://schemas.openxmlformats.org/officeDocument/2006/math" xmlns:v="urn:schemas-microsoft-com:vml" xmlns:wp14="http://schemas.microsoft.com/office/word/2010/wordprocessingDrawing" xmlns:wp="http://schemas.openxmlformats.org/drawingml/2006/wordprocessingDrawing" xmlns:w10="urn:schemas-microsoft-com:office:word" xmlns:w="http://schemas.openxmlformats.org/wordprocessingml/2006/main" xmlns:w14="http://schemas.microsoft.com/office/word/2010/wordml" xmlns:w15="http://schemas.microsoft.com/office/word/2012/wordml" xmlns:wpg="http://schemas.microsoft.com/office/word/2010/wordprocessingGroup" xmlns:wpi="http://schemas.microsoft.com/office/word/2010/wordprocessingInk" xmlns:wne="http://schemas.microsoft.com/office/word/2006/wordml" xmlns:wps="http://schemas.microsoft.com/office/word/2010/wordprocessingShape" mc:Ignorable="w14 w15 wp14">
+<w:footnotes xmlns:wpc="http://schemas.microsoft.com/office/word/2010/wordprocessingCanvas" xmlns:mc="http://schemas.openxmlformats.org/markup-compatibility/2006" xmlns:o="urn:schemas-microsoft-com:office:office" xmlns:r="http://schemas.openxmlformats.org/officeDocument/2006/relationships" xmlns:m="http://schemas.openxmlformats.org/officeDocument/2006/math" xmlns:v="urn:schemas-microsoft-com:vml" xmlns:wp14="http://schemas.microsoft.com/office/word/2010/wordprocessingDrawing" xmlns:wp="http://schemas.openxmlformats.org/drawingml/2006/wordprocessingDrawing" xmlns:w10="urn:schemas-microsoft-com:office:word" xmlns:w="http://schemas.openxmlformats.org/wordprocessingml/2006/main" xmlns:w14="http://schemas.microsoft.com/office/word/2010/wordml" xmlns:wpg="http://schemas.microsoft.com/office/word/2010/wordprocessingGroup" xmlns:wpi="http://schemas.microsoft.com/office/word/2010/wordprocessingInk" xmlns:wne="http://schemas.microsoft.com/office/word/2006/wordml" xmlns:wps="http://schemas.microsoft.com/office/word/2010/wordprocessingShape" mc:Ignorable="w14 wp14">
   <w:footnote w:type="separator" w:id="-1">
     <w:p>
       <w:pPr>
@@ -5320,8 +5411,8 @@
 </file>
 
 <file path=word/numbering.xml><?xml version="1.0" encoding="utf-8"?>
-<w:numbering xmlns:wpc="http://schemas.microsoft.com/office/word/2010/wordprocessingCanvas" xmlns:mc="http://schemas.openxmlformats.org/markup-compatibility/2006" xmlns:o="urn:schemas-microsoft-com:office:office" xmlns:r="http://schemas.openxmlformats.org/officeDocument/2006/relationships" xmlns:m="http://schemas.openxmlformats.org/officeDocument/2006/math" xmlns:v="urn:schemas-microsoft-com:vml" xmlns:wp14="http://schemas.microsoft.com/office/word/2010/wordprocessingDrawing" xmlns:wp="http://schemas.openxmlformats.org/drawingml/2006/wordprocessingDrawing" xmlns:w10="urn:schemas-microsoft-com:office:word" xmlns:w="http://schemas.openxmlformats.org/wordprocessingml/2006/main" xmlns:w14="http://schemas.microsoft.com/office/word/2010/wordml" xmlns:w15="http://schemas.microsoft.com/office/word/2012/wordml" xmlns:wpg="http://schemas.microsoft.com/office/word/2010/wordprocessingGroup" xmlns:wpi="http://schemas.microsoft.com/office/word/2010/wordprocessingInk" xmlns:wne="http://schemas.microsoft.com/office/word/2006/wordml" xmlns:wps="http://schemas.microsoft.com/office/word/2010/wordprocessingShape" mc:Ignorable="w14 w15 wp14">
-  <w:abstractNum w:abstractNumId="0" w15:restartNumberingAfterBreak="0">
+<w:numbering xmlns:wpc="http://schemas.microsoft.com/office/word/2010/wordprocessingCanvas" xmlns:mc="http://schemas.openxmlformats.org/markup-compatibility/2006" xmlns:o="urn:schemas-microsoft-com:office:office" xmlns:r="http://schemas.openxmlformats.org/officeDocument/2006/relationships" xmlns:m="http://schemas.openxmlformats.org/officeDocument/2006/math" xmlns:v="urn:schemas-microsoft-com:vml" xmlns:wp14="http://schemas.microsoft.com/office/word/2010/wordprocessingDrawing" xmlns:wp="http://schemas.openxmlformats.org/drawingml/2006/wordprocessingDrawing" xmlns:w10="urn:schemas-microsoft-com:office:word" xmlns:w="http://schemas.openxmlformats.org/wordprocessingml/2006/main" xmlns:w14="http://schemas.microsoft.com/office/word/2010/wordml" xmlns:wpg="http://schemas.microsoft.com/office/word/2010/wordprocessingGroup" xmlns:wpi="http://schemas.microsoft.com/office/word/2010/wordprocessingInk" xmlns:wne="http://schemas.microsoft.com/office/word/2006/wordml" xmlns:wps="http://schemas.microsoft.com/office/word/2010/wordprocessingShape" mc:Ignorable="w14 wp14">
+  <w:abstractNum w:abstractNumId="0">
     <w:nsid w:val="065945DB"/>
     <w:multiLevelType w:val="hybridMultilevel"/>
     <w:tmpl w:val="FB8EFFBE"/>
@@ -5410,7 +5501,7 @@
       </w:pPr>
     </w:lvl>
   </w:abstractNum>
-  <w:abstractNum w:abstractNumId="1" w15:restartNumberingAfterBreak="0">
+  <w:abstractNum w:abstractNumId="1">
     <w:nsid w:val="07805B1D"/>
     <w:multiLevelType w:val="hybridMultilevel"/>
     <w:tmpl w:val="A56252C0"/>
@@ -5524,7 +5615,7 @@
       </w:rPr>
     </w:lvl>
   </w:abstractNum>
-  <w:abstractNum w:abstractNumId="2" w15:restartNumberingAfterBreak="0">
+  <w:abstractNum w:abstractNumId="2">
     <w:nsid w:val="09425EB6"/>
     <w:multiLevelType w:val="hybridMultilevel"/>
     <w:tmpl w:val="7FCC5182"/>
@@ -5613,7 +5704,7 @@
       </w:pPr>
     </w:lvl>
   </w:abstractNum>
-  <w:abstractNum w:abstractNumId="3" w15:restartNumberingAfterBreak="0">
+  <w:abstractNum w:abstractNumId="3">
     <w:nsid w:val="0B334B95"/>
     <w:multiLevelType w:val="hybridMultilevel"/>
     <w:tmpl w:val="D2545CA6"/>
@@ -5727,7 +5818,7 @@
       </w:rPr>
     </w:lvl>
   </w:abstractNum>
-  <w:abstractNum w:abstractNumId="4" w15:restartNumberingAfterBreak="0">
+  <w:abstractNum w:abstractNumId="4">
     <w:nsid w:val="0E64338A"/>
     <w:multiLevelType w:val="hybridMultilevel"/>
     <w:tmpl w:val="AB0802D6"/>
@@ -5816,7 +5907,7 @@
       </w:pPr>
     </w:lvl>
   </w:abstractNum>
-  <w:abstractNum w:abstractNumId="5" w15:restartNumberingAfterBreak="0">
+  <w:abstractNum w:abstractNumId="5">
     <w:nsid w:val="1BAF3AAB"/>
     <w:multiLevelType w:val="hybridMultilevel"/>
     <w:tmpl w:val="C6D44E86"/>
@@ -5905,7 +5996,7 @@
       </w:pPr>
     </w:lvl>
   </w:abstractNum>
-  <w:abstractNum w:abstractNumId="6" w15:restartNumberingAfterBreak="0">
+  <w:abstractNum w:abstractNumId="6">
     <w:nsid w:val="22E27889"/>
     <w:multiLevelType w:val="hybridMultilevel"/>
     <w:tmpl w:val="00FE55F0"/>
@@ -5991,7 +6082,7 @@
       </w:pPr>
     </w:lvl>
   </w:abstractNum>
-  <w:abstractNum w:abstractNumId="7" w15:restartNumberingAfterBreak="0">
+  <w:abstractNum w:abstractNumId="7">
     <w:nsid w:val="25961D71"/>
     <w:multiLevelType w:val="hybridMultilevel"/>
     <w:tmpl w:val="49F0DA84"/>
@@ -6104,7 +6195,7 @@
       </w:rPr>
     </w:lvl>
   </w:abstractNum>
-  <w:abstractNum w:abstractNumId="8" w15:restartNumberingAfterBreak="0">
+  <w:abstractNum w:abstractNumId="8">
     <w:nsid w:val="2DB007D8"/>
     <w:multiLevelType w:val="hybridMultilevel"/>
     <w:tmpl w:val="D9344230"/>
@@ -6193,7 +6284,7 @@
       </w:pPr>
     </w:lvl>
   </w:abstractNum>
-  <w:abstractNum w:abstractNumId="9" w15:restartNumberingAfterBreak="0">
+  <w:abstractNum w:abstractNumId="9">
     <w:nsid w:val="2EB7649E"/>
     <w:multiLevelType w:val="hybridMultilevel"/>
     <w:tmpl w:val="91840642"/>
@@ -6282,7 +6373,7 @@
       </w:pPr>
     </w:lvl>
   </w:abstractNum>
-  <w:abstractNum w:abstractNumId="10" w15:restartNumberingAfterBreak="0">
+  <w:abstractNum w:abstractNumId="10">
     <w:nsid w:val="2F3D69C7"/>
     <w:multiLevelType w:val="hybridMultilevel"/>
     <w:tmpl w:val="7FB2368A"/>
@@ -6395,7 +6486,7 @@
       </w:rPr>
     </w:lvl>
   </w:abstractNum>
-  <w:abstractNum w:abstractNumId="11" w15:restartNumberingAfterBreak="0">
+  <w:abstractNum w:abstractNumId="11">
     <w:nsid w:val="306B3129"/>
     <w:multiLevelType w:val="hybridMultilevel"/>
     <w:tmpl w:val="22EC2BAC"/>
@@ -6485,7 +6576,7 @@
       </w:pPr>
     </w:lvl>
   </w:abstractNum>
-  <w:abstractNum w:abstractNumId="12" w15:restartNumberingAfterBreak="0">
+  <w:abstractNum w:abstractNumId="12">
     <w:nsid w:val="38097BF8"/>
     <w:multiLevelType w:val="hybridMultilevel"/>
     <w:tmpl w:val="528AFD62"/>
@@ -6598,7 +6689,7 @@
       </w:rPr>
     </w:lvl>
   </w:abstractNum>
-  <w:abstractNum w:abstractNumId="13" w15:restartNumberingAfterBreak="0">
+  <w:abstractNum w:abstractNumId="13">
     <w:nsid w:val="3A0F1045"/>
     <w:multiLevelType w:val="hybridMultilevel"/>
     <w:tmpl w:val="C0949B8A"/>
@@ -6687,7 +6778,7 @@
       </w:pPr>
     </w:lvl>
   </w:abstractNum>
-  <w:abstractNum w:abstractNumId="14" w15:restartNumberingAfterBreak="0">
+  <w:abstractNum w:abstractNumId="14">
     <w:nsid w:val="3B336073"/>
     <w:multiLevelType w:val="hybridMultilevel"/>
     <w:tmpl w:val="CED66218"/>
@@ -6776,7 +6867,7 @@
       </w:pPr>
     </w:lvl>
   </w:abstractNum>
-  <w:abstractNum w:abstractNumId="15" w15:restartNumberingAfterBreak="0">
+  <w:abstractNum w:abstractNumId="15">
     <w:nsid w:val="3BD813D7"/>
     <w:multiLevelType w:val="hybridMultilevel"/>
     <w:tmpl w:val="C538AAE6"/>
@@ -6865,7 +6956,7 @@
       </w:pPr>
     </w:lvl>
   </w:abstractNum>
-  <w:abstractNum w:abstractNumId="16" w15:restartNumberingAfterBreak="0">
+  <w:abstractNum w:abstractNumId="16">
     <w:nsid w:val="3C0C6540"/>
     <w:multiLevelType w:val="hybridMultilevel"/>
     <w:tmpl w:val="E1E833DA"/>
@@ -6954,7 +7045,7 @@
       </w:pPr>
     </w:lvl>
   </w:abstractNum>
-  <w:abstractNum w:abstractNumId="17" w15:restartNumberingAfterBreak="0">
+  <w:abstractNum w:abstractNumId="17">
     <w:nsid w:val="3FF43EDA"/>
     <w:multiLevelType w:val="hybridMultilevel"/>
     <w:tmpl w:val="4C70D4F2"/>
@@ -7043,7 +7134,7 @@
       </w:pPr>
     </w:lvl>
   </w:abstractNum>
-  <w:abstractNum w:abstractNumId="18" w15:restartNumberingAfterBreak="0">
+  <w:abstractNum w:abstractNumId="18">
     <w:nsid w:val="46097B21"/>
     <w:multiLevelType w:val="hybridMultilevel"/>
     <w:tmpl w:val="B5CE34B4"/>
@@ -7132,7 +7223,7 @@
       </w:pPr>
     </w:lvl>
   </w:abstractNum>
-  <w:abstractNum w:abstractNumId="19" w15:restartNumberingAfterBreak="0">
+  <w:abstractNum w:abstractNumId="19">
     <w:nsid w:val="49575DEF"/>
     <w:multiLevelType w:val="hybridMultilevel"/>
     <w:tmpl w:val="3EBE609E"/>
@@ -7224,7 +7315,7 @@
       </w:pPr>
     </w:lvl>
   </w:abstractNum>
-  <w:abstractNum w:abstractNumId="20" w15:restartNumberingAfterBreak="0">
+  <w:abstractNum w:abstractNumId="20">
     <w:nsid w:val="499E6F63"/>
     <w:multiLevelType w:val="hybridMultilevel"/>
     <w:tmpl w:val="9712FE5C"/>
@@ -7313,7 +7404,7 @@
       </w:pPr>
     </w:lvl>
   </w:abstractNum>
-  <w:abstractNum w:abstractNumId="21" w15:restartNumberingAfterBreak="0">
+  <w:abstractNum w:abstractNumId="21">
     <w:nsid w:val="4BEE2B1C"/>
     <w:multiLevelType w:val="hybridMultilevel"/>
     <w:tmpl w:val="AB94E596"/>
@@ -7402,7 +7493,7 @@
       </w:pPr>
     </w:lvl>
   </w:abstractNum>
-  <w:abstractNum w:abstractNumId="22" w15:restartNumberingAfterBreak="0">
+  <w:abstractNum w:abstractNumId="22">
     <w:nsid w:val="4DA45A4C"/>
     <w:multiLevelType w:val="hybridMultilevel"/>
     <w:tmpl w:val="A13C1D6E"/>
@@ -7488,7 +7579,7 @@
       </w:pPr>
     </w:lvl>
   </w:abstractNum>
-  <w:abstractNum w:abstractNumId="23" w15:restartNumberingAfterBreak="0">
+  <w:abstractNum w:abstractNumId="23">
     <w:nsid w:val="4EB53A83"/>
     <w:multiLevelType w:val="hybridMultilevel"/>
     <w:tmpl w:val="3F0AD800"/>
@@ -7577,7 +7668,7 @@
       </w:pPr>
     </w:lvl>
   </w:abstractNum>
-  <w:abstractNum w:abstractNumId="24" w15:restartNumberingAfterBreak="0">
+  <w:abstractNum w:abstractNumId="24">
     <w:nsid w:val="52886FE6"/>
     <w:multiLevelType w:val="hybridMultilevel"/>
     <w:tmpl w:val="C538AAE6"/>
@@ -7666,7 +7757,7 @@
       </w:pPr>
     </w:lvl>
   </w:abstractNum>
-  <w:abstractNum w:abstractNumId="25" w15:restartNumberingAfterBreak="0">
+  <w:abstractNum w:abstractNumId="25">
     <w:nsid w:val="52A53D95"/>
     <w:multiLevelType w:val="hybridMultilevel"/>
     <w:tmpl w:val="31AC096C"/>
@@ -7780,7 +7871,7 @@
       </w:rPr>
     </w:lvl>
   </w:abstractNum>
-  <w:abstractNum w:abstractNumId="26" w15:restartNumberingAfterBreak="0">
+  <w:abstractNum w:abstractNumId="26">
     <w:nsid w:val="57F06425"/>
     <w:multiLevelType w:val="hybridMultilevel"/>
     <w:tmpl w:val="61240994"/>
@@ -7869,7 +7960,7 @@
       </w:pPr>
     </w:lvl>
   </w:abstractNum>
-  <w:abstractNum w:abstractNumId="27" w15:restartNumberingAfterBreak="0">
+  <w:abstractNum w:abstractNumId="27">
     <w:nsid w:val="598C0F15"/>
     <w:multiLevelType w:val="hybridMultilevel"/>
     <w:tmpl w:val="4F9EE39E"/>
@@ -7958,7 +8049,7 @@
       </w:pPr>
     </w:lvl>
   </w:abstractNum>
-  <w:abstractNum w:abstractNumId="28" w15:restartNumberingAfterBreak="0">
+  <w:abstractNum w:abstractNumId="28">
     <w:nsid w:val="59AC6179"/>
     <w:multiLevelType w:val="hybridMultilevel"/>
     <w:tmpl w:val="0144FCA8"/>
@@ -8047,7 +8138,7 @@
       </w:pPr>
     </w:lvl>
   </w:abstractNum>
-  <w:abstractNum w:abstractNumId="29" w15:restartNumberingAfterBreak="0">
+  <w:abstractNum w:abstractNumId="29">
     <w:nsid w:val="5AF355D6"/>
     <w:multiLevelType w:val="hybridMultilevel"/>
     <w:tmpl w:val="8F02B930"/>
@@ -8159,7 +8250,7 @@
       </w:rPr>
     </w:lvl>
   </w:abstractNum>
-  <w:abstractNum w:abstractNumId="30" w15:restartNumberingAfterBreak="0">
+  <w:abstractNum w:abstractNumId="30">
     <w:nsid w:val="5EC31A39"/>
     <w:multiLevelType w:val="hybridMultilevel"/>
     <w:tmpl w:val="6B5C1B9E"/>
@@ -8248,7 +8339,7 @@
       </w:pPr>
     </w:lvl>
   </w:abstractNum>
-  <w:abstractNum w:abstractNumId="31" w15:restartNumberingAfterBreak="0">
+  <w:abstractNum w:abstractNumId="31">
     <w:nsid w:val="60B66965"/>
     <w:multiLevelType w:val="hybridMultilevel"/>
     <w:tmpl w:val="397A5FD2"/>
@@ -8334,7 +8425,7 @@
       </w:pPr>
     </w:lvl>
   </w:abstractNum>
-  <w:abstractNum w:abstractNumId="32" w15:restartNumberingAfterBreak="0">
+  <w:abstractNum w:abstractNumId="32">
     <w:nsid w:val="62202FD1"/>
     <w:multiLevelType w:val="hybridMultilevel"/>
     <w:tmpl w:val="B6C2E7DA"/>
@@ -8446,7 +8537,7 @@
       </w:rPr>
     </w:lvl>
   </w:abstractNum>
-  <w:abstractNum w:abstractNumId="33" w15:restartNumberingAfterBreak="0">
+  <w:abstractNum w:abstractNumId="33">
     <w:nsid w:val="66F808F8"/>
     <w:multiLevelType w:val="hybridMultilevel"/>
     <w:tmpl w:val="EFD44B20"/>
@@ -8535,7 +8626,7 @@
       </w:pPr>
     </w:lvl>
   </w:abstractNum>
-  <w:abstractNum w:abstractNumId="34" w15:restartNumberingAfterBreak="0">
+  <w:abstractNum w:abstractNumId="34">
     <w:nsid w:val="6A1610FD"/>
     <w:multiLevelType w:val="hybridMultilevel"/>
     <w:tmpl w:val="ADB8DA3C"/>
@@ -8624,7 +8715,7 @@
       </w:pPr>
     </w:lvl>
   </w:abstractNum>
-  <w:abstractNum w:abstractNumId="35" w15:restartNumberingAfterBreak="0">
+  <w:abstractNum w:abstractNumId="35">
     <w:nsid w:val="6C4B3780"/>
     <w:multiLevelType w:val="hybridMultilevel"/>
     <w:tmpl w:val="DD2EB482"/>
@@ -8737,7 +8828,7 @@
       </w:rPr>
     </w:lvl>
   </w:abstractNum>
-  <w:abstractNum w:abstractNumId="36" w15:restartNumberingAfterBreak="0">
+  <w:abstractNum w:abstractNumId="36">
     <w:nsid w:val="6DFA62E7"/>
     <w:multiLevelType w:val="hybridMultilevel"/>
     <w:tmpl w:val="1720710A"/>
@@ -8823,7 +8914,7 @@
       </w:pPr>
     </w:lvl>
   </w:abstractNum>
-  <w:abstractNum w:abstractNumId="37" w15:restartNumberingAfterBreak="0">
+  <w:abstractNum w:abstractNumId="37">
     <w:nsid w:val="6ECF51C4"/>
     <w:multiLevelType w:val="hybridMultilevel"/>
     <w:tmpl w:val="0F161374"/>
@@ -8909,7 +9000,7 @@
       </w:pPr>
     </w:lvl>
   </w:abstractNum>
-  <w:abstractNum w:abstractNumId="38" w15:restartNumberingAfterBreak="0">
+  <w:abstractNum w:abstractNumId="38">
     <w:nsid w:val="71727455"/>
     <w:multiLevelType w:val="hybridMultilevel"/>
     <w:tmpl w:val="85C2D5C4"/>
@@ -8998,7 +9089,7 @@
       </w:pPr>
     </w:lvl>
   </w:abstractNum>
-  <w:abstractNum w:abstractNumId="39" w15:restartNumberingAfterBreak="0">
+  <w:abstractNum w:abstractNumId="39">
     <w:nsid w:val="72BA127D"/>
     <w:multiLevelType w:val="hybridMultilevel"/>
     <w:tmpl w:val="CD4EC7B6"/>
@@ -9087,7 +9178,7 @@
       </w:pPr>
     </w:lvl>
   </w:abstractNum>
-  <w:abstractNum w:abstractNumId="40" w15:restartNumberingAfterBreak="0">
+  <w:abstractNum w:abstractNumId="40">
     <w:nsid w:val="795A4BB2"/>
     <w:multiLevelType w:val="hybridMultilevel"/>
     <w:tmpl w:val="4C8C0F62"/>
@@ -9176,7 +9267,7 @@
       </w:pPr>
     </w:lvl>
   </w:abstractNum>
-  <w:abstractNum w:abstractNumId="41" w15:restartNumberingAfterBreak="0">
+  <w:abstractNum w:abstractNumId="41">
     <w:nsid w:val="7DD77AA5"/>
     <w:multiLevelType w:val="hybridMultilevel"/>
     <w:tmpl w:val="B7909806"/>
@@ -9395,7 +9486,7 @@
 </file>
 
 <file path=word/styles.xml><?xml version="1.0" encoding="utf-8"?>
-<w:styles xmlns:mc="http://schemas.openxmlformats.org/markup-compatibility/2006" xmlns:r="http://schemas.openxmlformats.org/officeDocument/2006/relationships" xmlns:w="http://schemas.openxmlformats.org/wordprocessingml/2006/main" xmlns:w14="http://schemas.microsoft.com/office/word/2010/wordml" xmlns:w15="http://schemas.microsoft.com/office/word/2012/wordml" mc:Ignorable="w14 w15">
+<w:styles xmlns:mc="http://schemas.openxmlformats.org/markup-compatibility/2006" xmlns:r="http://schemas.openxmlformats.org/officeDocument/2006/relationships" xmlns:w="http://schemas.openxmlformats.org/wordprocessingml/2006/main" xmlns:w14="http://schemas.microsoft.com/office/word/2010/wordml" mc:Ignorable="w14">
   <w:docDefaults>
     <w:rPrDefault>
       <w:rPr>
@@ -9411,378 +9502,144 @@
       </w:pPr>
     </w:pPrDefault>
   </w:docDefaults>
-  <w:latentStyles w:defLockedState="0" w:defUIPriority="99" w:defSemiHidden="0" w:defUnhideWhenUsed="0" w:defQFormat="0" w:count="371">
-    <w:lsdException w:name="Normal" w:uiPriority="0" w:qFormat="1"/>
-    <w:lsdException w:name="heading 1" w:uiPriority="9" w:qFormat="1"/>
-    <w:lsdException w:name="heading 2" w:semiHidden="1" w:uiPriority="9" w:unhideWhenUsed="1" w:qFormat="1"/>
-    <w:lsdException w:name="heading 3" w:semiHidden="1" w:uiPriority="9" w:unhideWhenUsed="1" w:qFormat="1"/>
-    <w:lsdException w:name="heading 4" w:semiHidden="1" w:uiPriority="9" w:unhideWhenUsed="1" w:qFormat="1"/>
-    <w:lsdException w:name="heading 5" w:semiHidden="1" w:uiPriority="9" w:unhideWhenUsed="1" w:qFormat="1"/>
-    <w:lsdException w:name="heading 6" w:semiHidden="1" w:uiPriority="9" w:unhideWhenUsed="1" w:qFormat="1"/>
-    <w:lsdException w:name="heading 7" w:semiHidden="1" w:uiPriority="9" w:unhideWhenUsed="1" w:qFormat="1"/>
-    <w:lsdException w:name="heading 8" w:semiHidden="1" w:uiPriority="9" w:unhideWhenUsed="1" w:qFormat="1"/>
-    <w:lsdException w:name="heading 9" w:semiHidden="1" w:uiPriority="9" w:unhideWhenUsed="1" w:qFormat="1"/>
-    <w:lsdException w:name="index 1" w:semiHidden="1" w:unhideWhenUsed="1"/>
-    <w:lsdException w:name="index 2" w:semiHidden="1" w:unhideWhenUsed="1"/>
-    <w:lsdException w:name="index 3" w:semiHidden="1" w:unhideWhenUsed="1"/>
-    <w:lsdException w:name="index 4" w:semiHidden="1" w:unhideWhenUsed="1"/>
-    <w:lsdException w:name="index 5" w:semiHidden="1" w:unhideWhenUsed="1"/>
-    <w:lsdException w:name="index 6" w:semiHidden="1" w:unhideWhenUsed="1"/>
-    <w:lsdException w:name="index 7" w:semiHidden="1" w:unhideWhenUsed="1"/>
-    <w:lsdException w:name="index 8" w:semiHidden="1" w:unhideWhenUsed="1"/>
-    <w:lsdException w:name="index 9" w:semiHidden="1" w:unhideWhenUsed="1"/>
-    <w:lsdException w:name="toc 1" w:semiHidden="1" w:uiPriority="39" w:unhideWhenUsed="1"/>
-    <w:lsdException w:name="toc 2" w:semiHidden="1" w:uiPriority="39" w:unhideWhenUsed="1"/>
-    <w:lsdException w:name="toc 3" w:semiHidden="1" w:uiPriority="39" w:unhideWhenUsed="1"/>
-    <w:lsdException w:name="toc 4" w:semiHidden="1" w:uiPriority="39" w:unhideWhenUsed="1"/>
-    <w:lsdException w:name="toc 5" w:semiHidden="1" w:uiPriority="39" w:unhideWhenUsed="1"/>
-    <w:lsdException w:name="toc 6" w:semiHidden="1" w:uiPriority="39" w:unhideWhenUsed="1"/>
-    <w:lsdException w:name="toc 7" w:semiHidden="1" w:uiPriority="39" w:unhideWhenUsed="1"/>
-    <w:lsdException w:name="toc 8" w:semiHidden="1" w:uiPriority="39" w:unhideWhenUsed="1"/>
-    <w:lsdException w:name="toc 9" w:semiHidden="1" w:uiPriority="39" w:unhideWhenUsed="1"/>
-    <w:lsdException w:name="Normal Indent" w:semiHidden="1" w:unhideWhenUsed="1"/>
-    <w:lsdException w:name="footnote text" w:semiHidden="1" w:unhideWhenUsed="1"/>
-    <w:lsdException w:name="annotation text" w:semiHidden="1" w:unhideWhenUsed="1"/>
-    <w:lsdException w:name="header" w:semiHidden="1" w:unhideWhenUsed="1"/>
-    <w:lsdException w:name="footer" w:semiHidden="1" w:unhideWhenUsed="1"/>
-    <w:lsdException w:name="index heading" w:semiHidden="1" w:unhideWhenUsed="1"/>
-    <w:lsdException w:name="caption" w:semiHidden="1" w:uiPriority="35" w:unhideWhenUsed="1" w:qFormat="1"/>
-    <w:lsdException w:name="table of figures" w:semiHidden="1" w:unhideWhenUsed="1"/>
-    <w:lsdException w:name="envelope address" w:semiHidden="1" w:unhideWhenUsed="1"/>
-    <w:lsdException w:name="envelope return" w:semiHidden="1" w:unhideWhenUsed="1"/>
-    <w:lsdException w:name="footnote reference" w:semiHidden="1" w:unhideWhenUsed="1"/>
-    <w:lsdException w:name="annotation reference" w:semiHidden="1" w:unhideWhenUsed="1"/>
-    <w:lsdException w:name="line number" w:semiHidden="1" w:unhideWhenUsed="1"/>
-    <w:lsdException w:name="page number" w:semiHidden="1" w:unhideWhenUsed="1"/>
-    <w:lsdException w:name="endnote reference" w:semiHidden="1" w:unhideWhenUsed="1"/>
-    <w:lsdException w:name="endnote text" w:semiHidden="1" w:unhideWhenUsed="1"/>
-    <w:lsdException w:name="table of authorities" w:semiHidden="1" w:unhideWhenUsed="1"/>
-    <w:lsdException w:name="macro" w:semiHidden="1" w:unhideWhenUsed="1"/>
-    <w:lsdException w:name="toa heading" w:semiHidden="1" w:unhideWhenUsed="1"/>
-    <w:lsdException w:name="List" w:semiHidden="1" w:unhideWhenUsed="1"/>
-    <w:lsdException w:name="List Bullet" w:semiHidden="1" w:unhideWhenUsed="1"/>
-    <w:lsdException w:name="List Number" w:semiHidden="1" w:unhideWhenUsed="1"/>
-    <w:lsdException w:name="List 2" w:semiHidden="1" w:unhideWhenUsed="1"/>
-    <w:lsdException w:name="List 3" w:semiHidden="1" w:unhideWhenUsed="1"/>
-    <w:lsdException w:name="List 4" w:semiHidden="1" w:unhideWhenUsed="1"/>
-    <w:lsdException w:name="List 5" w:semiHidden="1" w:unhideWhenUsed="1"/>
-    <w:lsdException w:name="List Bullet 2" w:semiHidden="1" w:unhideWhenUsed="1"/>
-    <w:lsdException w:name="List Bullet 3" w:semiHidden="1" w:unhideWhenUsed="1"/>
-    <w:lsdException w:name="List Bullet 4" w:semiHidden="1" w:unhideWhenUsed="1"/>
-    <w:lsdException w:name="List Bullet 5" w:semiHidden="1" w:unhideWhenUsed="1"/>
-    <w:lsdException w:name="List Number 2" w:semiHidden="1" w:unhideWhenUsed="1"/>
-    <w:lsdException w:name="List Number 3" w:semiHidden="1" w:unhideWhenUsed="1"/>
-    <w:lsdException w:name="List Number 4" w:semiHidden="1" w:unhideWhenUsed="1"/>
-    <w:lsdException w:name="List Number 5" w:semiHidden="1" w:unhideWhenUsed="1"/>
-    <w:lsdException w:name="Title" w:uiPriority="10" w:qFormat="1"/>
-    <w:lsdException w:name="Closing" w:semiHidden="1" w:unhideWhenUsed="1"/>
-    <w:lsdException w:name="Signature" w:semiHidden="1" w:unhideWhenUsed="1"/>
-    <w:lsdException w:name="Default Paragraph Font" w:semiHidden="1" w:uiPriority="1" w:unhideWhenUsed="1"/>
-    <w:lsdException w:name="Body Text" w:semiHidden="1" w:unhideWhenUsed="1"/>
-    <w:lsdException w:name="Body Text Indent" w:semiHidden="1" w:unhideWhenUsed="1"/>
-    <w:lsdException w:name="List Continue" w:semiHidden="1" w:unhideWhenUsed="1"/>
-    <w:lsdException w:name="List Continue 2" w:semiHidden="1" w:unhideWhenUsed="1"/>
-    <w:lsdException w:name="List Continue 3" w:semiHidden="1" w:unhideWhenUsed="1"/>
-    <w:lsdException w:name="List Continue 4" w:semiHidden="1" w:unhideWhenUsed="1"/>
-    <w:lsdException w:name="List Continue 5" w:semiHidden="1" w:unhideWhenUsed="1"/>
-    <w:lsdException w:name="Message Header" w:semiHidden="1" w:unhideWhenUsed="1"/>
-    <w:lsdException w:name="Subtitle" w:uiPriority="11" w:qFormat="1"/>
-    <w:lsdException w:name="Salutation" w:semiHidden="1" w:unhideWhenUsed="1"/>
-    <w:lsdException w:name="Date" w:semiHidden="1" w:unhideWhenUsed="1"/>
-    <w:lsdException w:name="Body Text First Indent" w:semiHidden="1" w:unhideWhenUsed="1"/>
-    <w:lsdException w:name="Body Text First Indent 2" w:semiHidden="1" w:unhideWhenUsed="1"/>
-    <w:lsdException w:name="Note Heading" w:semiHidden="1" w:unhideWhenUsed="1"/>
-    <w:lsdException w:name="Body Text 2" w:semiHidden="1" w:unhideWhenUsed="1"/>
-    <w:lsdException w:name="Body Text 3" w:semiHidden="1" w:unhideWhenUsed="1"/>
-    <w:lsdException w:name="Body Text Indent 2" w:semiHidden="1" w:unhideWhenUsed="1"/>
-    <w:lsdException w:name="Body Text Indent 3" w:semiHidden="1" w:unhideWhenUsed="1"/>
-    <w:lsdException w:name="Block Text" w:semiHidden="1" w:unhideWhenUsed="1"/>
-    <w:lsdException w:name="Hyperlink" w:semiHidden="1" w:unhideWhenUsed="1"/>
-    <w:lsdException w:name="FollowedHyperlink" w:semiHidden="1" w:unhideWhenUsed="1"/>
-    <w:lsdException w:name="Strong" w:uiPriority="22" w:qFormat="1"/>
-    <w:lsdException w:name="Emphasis" w:uiPriority="20" w:qFormat="1"/>
-    <w:lsdException w:name="Document Map" w:semiHidden="1" w:unhideWhenUsed="1"/>
-    <w:lsdException w:name="Plain Text" w:semiHidden="1" w:unhideWhenUsed="1"/>
-    <w:lsdException w:name="E-mail Signature" w:semiHidden="1" w:unhideWhenUsed="1"/>
-    <w:lsdException w:name="HTML Top of Form" w:semiHidden="1" w:unhideWhenUsed="1"/>
-    <w:lsdException w:name="HTML Bottom of Form" w:semiHidden="1" w:unhideWhenUsed="1"/>
-    <w:lsdException w:name="Normal (Web)" w:semiHidden="1" w:unhideWhenUsed="1"/>
-    <w:lsdException w:name="HTML Acronym" w:semiHidden="1" w:unhideWhenUsed="1"/>
-    <w:lsdException w:name="HTML Address" w:semiHidden="1" w:unhideWhenUsed="1"/>
-    <w:lsdException w:name="HTML Cite" w:semiHidden="1" w:unhideWhenUsed="1"/>
-    <w:lsdException w:name="HTML Code" w:semiHidden="1" w:unhideWhenUsed="1"/>
-    <w:lsdException w:name="HTML Definition" w:semiHidden="1" w:unhideWhenUsed="1"/>
-    <w:lsdException w:name="HTML Keyboard" w:semiHidden="1" w:unhideWhenUsed="1"/>
-    <w:lsdException w:name="HTML Preformatted" w:semiHidden="1" w:unhideWhenUsed="1"/>
-    <w:lsdException w:name="HTML Sample" w:semiHidden="1" w:unhideWhenUsed="1"/>
-    <w:lsdException w:name="HTML Typewriter" w:semiHidden="1" w:unhideWhenUsed="1"/>
-    <w:lsdException w:name="HTML Variable" w:semiHidden="1" w:unhideWhenUsed="1"/>
-    <w:lsdException w:name="Normal Table" w:semiHidden="1" w:unhideWhenUsed="1"/>
-    <w:lsdException w:name="annotation subject" w:semiHidden="1" w:unhideWhenUsed="1"/>
-    <w:lsdException w:name="No List" w:semiHidden="1" w:unhideWhenUsed="1"/>
-    <w:lsdException w:name="Outline List 1" w:semiHidden="1" w:unhideWhenUsed="1"/>
-    <w:lsdException w:name="Outline List 2" w:semiHidden="1" w:unhideWhenUsed="1"/>
-    <w:lsdException w:name="Outline List 3" w:semiHidden="1" w:unhideWhenUsed="1"/>
-    <w:lsdException w:name="Table Simple 1" w:semiHidden="1" w:unhideWhenUsed="1"/>
-    <w:lsdException w:name="Table Simple 2" w:semiHidden="1" w:unhideWhenUsed="1"/>
-    <w:lsdException w:name="Table Simple 3" w:semiHidden="1" w:unhideWhenUsed="1"/>
-    <w:lsdException w:name="Table Classic 1" w:semiHidden="1" w:unhideWhenUsed="1"/>
-    <w:lsdException w:name="Table Classic 2" w:semiHidden="1" w:unhideWhenUsed="1"/>
-    <w:lsdException w:name="Table Classic 3" w:semiHidden="1" w:unhideWhenUsed="1"/>
-    <w:lsdException w:name="Table Classic 4" w:semiHidden="1" w:unhideWhenUsed="1"/>
-    <w:lsdException w:name="Table Colorful 1" w:semiHidden="1" w:unhideWhenUsed="1"/>
-    <w:lsdException w:name="Table Colorful 2" w:semiHidden="1" w:unhideWhenUsed="1"/>
-    <w:lsdException w:name="Table Colorful 3" w:semiHidden="1" w:unhideWhenUsed="1"/>
-    <w:lsdException w:name="Table Columns 1" w:semiHidden="1" w:unhideWhenUsed="1"/>
-    <w:lsdException w:name="Table Columns 2" w:semiHidden="1" w:unhideWhenUsed="1"/>
-    <w:lsdException w:name="Table Columns 3" w:semiHidden="1" w:unhideWhenUsed="1"/>
-    <w:lsdException w:name="Table Columns 4" w:semiHidden="1" w:unhideWhenUsed="1"/>
-    <w:lsdException w:name="Table Columns 5" w:semiHidden="1" w:unhideWhenUsed="1"/>
-    <w:lsdException w:name="Table Grid 1" w:semiHidden="1" w:unhideWhenUsed="1"/>
-    <w:lsdException w:name="Table Grid 2" w:semiHidden="1" w:unhideWhenUsed="1"/>
-    <w:lsdException w:name="Table Grid 3" w:semiHidden="1" w:unhideWhenUsed="1"/>
-    <w:lsdException w:name="Table Grid 4" w:semiHidden="1" w:unhideWhenUsed="1"/>
-    <w:lsdException w:name="Table Grid 5" w:semiHidden="1" w:unhideWhenUsed="1"/>
-    <w:lsdException w:name="Table Grid 6" w:semiHidden="1" w:unhideWhenUsed="1"/>
-    <w:lsdException w:name="Table Grid 7" w:semiHidden="1" w:unhideWhenUsed="1"/>
-    <w:lsdException w:name="Table Grid 8" w:semiHidden="1" w:unhideWhenUsed="1"/>
-    <w:lsdException w:name="Table List 1" w:semiHidden="1" w:unhideWhenUsed="1"/>
-    <w:lsdException w:name="Table List 2" w:semiHidden="1" w:unhideWhenUsed="1"/>
-    <w:lsdException w:name="Table List 3" w:semiHidden="1" w:unhideWhenUsed="1"/>
-    <w:lsdException w:name="Table List 4" w:semiHidden="1" w:unhideWhenUsed="1"/>
-    <w:lsdException w:name="Table List 5" w:semiHidden="1" w:unhideWhenUsed="1"/>
-    <w:lsdException w:name="Table List 6" w:semiHidden="1" w:unhideWhenUsed="1"/>
-    <w:lsdException w:name="Table List 7" w:semiHidden="1" w:unhideWhenUsed="1"/>
-    <w:lsdException w:name="Table List 8" w:semiHidden="1" w:unhideWhenUsed="1"/>
-    <w:lsdException w:name="Table 3D effects 1" w:semiHidden="1" w:unhideWhenUsed="1"/>
-    <w:lsdException w:name="Table 3D effects 2" w:semiHidden="1" w:unhideWhenUsed="1"/>
-    <w:lsdException w:name="Table 3D effects 3" w:semiHidden="1" w:unhideWhenUsed="1"/>
-    <w:lsdException w:name="Table Contemporary" w:semiHidden="1" w:unhideWhenUsed="1"/>
-    <w:lsdException w:name="Table Elegant" w:semiHidden="1" w:unhideWhenUsed="1"/>
-    <w:lsdException w:name="Table Professional" w:semiHidden="1" w:unhideWhenUsed="1"/>
-    <w:lsdException w:name="Table Subtle 1" w:semiHidden="1" w:unhideWhenUsed="1"/>
-    <w:lsdException w:name="Table Subtle 2" w:semiHidden="1" w:unhideWhenUsed="1"/>
-    <w:lsdException w:name="Table Web 1" w:semiHidden="1" w:unhideWhenUsed="1"/>
-    <w:lsdException w:name="Table Web 2" w:semiHidden="1" w:unhideWhenUsed="1"/>
-    <w:lsdException w:name="Table Web 3" w:semiHidden="1" w:unhideWhenUsed="1"/>
-    <w:lsdException w:name="Balloon Text" w:semiHidden="1" w:unhideWhenUsed="1"/>
-    <w:lsdException w:name="Table Grid" w:uiPriority="59"/>
-    <w:lsdException w:name="Table Theme" w:semiHidden="1" w:unhideWhenUsed="1"/>
-    <w:lsdException w:name="Placeholder Text" w:semiHidden="1"/>
-    <w:lsdException w:name="No Spacing" w:uiPriority="1" w:qFormat="1"/>
-    <w:lsdException w:name="Light Shading" w:uiPriority="60"/>
-    <w:lsdException w:name="Light List" w:uiPriority="61"/>
-    <w:lsdException w:name="Light Grid" w:uiPriority="62"/>
-    <w:lsdException w:name="Medium Shading 1" w:uiPriority="63"/>
-    <w:lsdException w:name="Medium Shading 2" w:uiPriority="64"/>
-    <w:lsdException w:name="Medium List 1" w:uiPriority="65"/>
-    <w:lsdException w:name="Medium List 2" w:uiPriority="66"/>
-    <w:lsdException w:name="Medium Grid 1" w:uiPriority="67"/>
-    <w:lsdException w:name="Medium Grid 2" w:uiPriority="68"/>
-    <w:lsdException w:name="Medium Grid 3" w:uiPriority="69"/>
-    <w:lsdException w:name="Dark List" w:uiPriority="70"/>
-    <w:lsdException w:name="Colorful Shading" w:uiPriority="71"/>
-    <w:lsdException w:name="Colorful List" w:uiPriority="72"/>
-    <w:lsdException w:name="Colorful Grid" w:uiPriority="73"/>
-    <w:lsdException w:name="Light Shading Accent 1" w:uiPriority="60"/>
-    <w:lsdException w:name="Light List Accent 1" w:uiPriority="61"/>
-    <w:lsdException w:name="Light Grid Accent 1" w:uiPriority="62"/>
-    <w:lsdException w:name="Medium Shading 1 Accent 1" w:uiPriority="63"/>
-    <w:lsdException w:name="Medium Shading 2 Accent 1" w:uiPriority="64"/>
-    <w:lsdException w:name="Medium List 1 Accent 1" w:uiPriority="65"/>
-    <w:lsdException w:name="Revision" w:semiHidden="1"/>
-    <w:lsdException w:name="List Paragraph" w:uiPriority="34" w:qFormat="1"/>
-    <w:lsdException w:name="Quote" w:uiPriority="29" w:qFormat="1"/>
-    <w:lsdException w:name="Intense Quote" w:uiPriority="30" w:qFormat="1"/>
-    <w:lsdException w:name="Medium List 2 Accent 1" w:uiPriority="66"/>
-    <w:lsdException w:name="Medium Grid 1 Accent 1" w:uiPriority="67"/>
-    <w:lsdException w:name="Medium Grid 2 Accent 1" w:uiPriority="68"/>
-    <w:lsdException w:name="Medium Grid 3 Accent 1" w:uiPriority="69"/>
-    <w:lsdException w:name="Dark List Accent 1" w:uiPriority="70"/>
-    <w:lsdException w:name="Colorful Shading Accent 1" w:uiPriority="71"/>
-    <w:lsdException w:name="Colorful List Accent 1" w:uiPriority="72"/>
-    <w:lsdException w:name="Colorful Grid Accent 1" w:uiPriority="73"/>
-    <w:lsdException w:name="Light Shading Accent 2" w:uiPriority="60"/>
-    <w:lsdException w:name="Light List Accent 2" w:uiPriority="61"/>
-    <w:lsdException w:name="Light Grid Accent 2" w:uiPriority="62"/>
-    <w:lsdException w:name="Medium Shading 1 Accent 2" w:uiPriority="63"/>
-    <w:lsdException w:name="Medium Shading 2 Accent 2" w:uiPriority="64"/>
-    <w:lsdException w:name="Medium List 1 Accent 2" w:uiPriority="65"/>
-    <w:lsdException w:name="Medium List 2 Accent 2" w:uiPriority="66"/>
-    <w:lsdException w:name="Medium Grid 1 Accent 2" w:uiPriority="67"/>
-    <w:lsdException w:name="Medium Grid 2 Accent 2" w:uiPriority="68"/>
-    <w:lsdException w:name="Medium Grid 3 Accent 2" w:uiPriority="69"/>
-    <w:lsdException w:name="Dark List Accent 2" w:uiPriority="70"/>
-    <w:lsdException w:name="Colorful Shading Accent 2" w:uiPriority="71"/>
-    <w:lsdException w:name="Colorful List Accent 2" w:uiPriority="72"/>
-    <w:lsdException w:name="Colorful Grid Accent 2" w:uiPriority="73"/>
-    <w:lsdException w:name="Light Shading Accent 3" w:uiPriority="60"/>
-    <w:lsdException w:name="Light List Accent 3" w:uiPriority="61"/>
-    <w:lsdException w:name="Light Grid Accent 3" w:uiPriority="62"/>
-    <w:lsdException w:name="Medium Shading 1 Accent 3" w:uiPriority="63"/>
-    <w:lsdException w:name="Medium Shading 2 Accent 3" w:uiPriority="64"/>
-    <w:lsdException w:name="Medium List 1 Accent 3" w:uiPriority="65"/>
-    <w:lsdException w:name="Medium List 2 Accent 3" w:uiPriority="66"/>
-    <w:lsdException w:name="Medium Grid 1 Accent 3" w:uiPriority="67"/>
-    <w:lsdException w:name="Medium Grid 2 Accent 3" w:uiPriority="68"/>
-    <w:lsdException w:name="Medium Grid 3 Accent 3" w:uiPriority="69"/>
-    <w:lsdException w:name="Dark List Accent 3" w:uiPriority="70"/>
-    <w:lsdException w:name="Colorful Shading Accent 3" w:uiPriority="71"/>
-    <w:lsdException w:name="Colorful List Accent 3" w:uiPriority="72"/>
-    <w:lsdException w:name="Colorful Grid Accent 3" w:uiPriority="73"/>
-    <w:lsdException w:name="Light Shading Accent 4" w:uiPriority="60"/>
-    <w:lsdException w:name="Light List Accent 4" w:uiPriority="61"/>
-    <w:lsdException w:name="Light Grid Accent 4" w:uiPriority="62"/>
-    <w:lsdException w:name="Medium Shading 1 Accent 4" w:uiPriority="63"/>
-    <w:lsdException w:name="Medium Shading 2 Accent 4" w:uiPriority="64"/>
-    <w:lsdException w:name="Medium List 1 Accent 4" w:uiPriority="65"/>
-    <w:lsdException w:name="Medium List 2 Accent 4" w:uiPriority="66"/>
-    <w:lsdException w:name="Medium Grid 1 Accent 4" w:uiPriority="67"/>
-    <w:lsdException w:name="Medium Grid 2 Accent 4" w:uiPriority="68"/>
-    <w:lsdException w:name="Medium Grid 3 Accent 4" w:uiPriority="69"/>
-    <w:lsdException w:name="Dark List Accent 4" w:uiPriority="70"/>
-    <w:lsdException w:name="Colorful Shading Accent 4" w:uiPriority="71"/>
-    <w:lsdException w:name="Colorful List Accent 4" w:uiPriority="72"/>
-    <w:lsdException w:name="Colorful Grid Accent 4" w:uiPriority="73"/>
-    <w:lsdException w:name="Light Shading Accent 5" w:uiPriority="60"/>
-    <w:lsdException w:name="Light List Accent 5" w:uiPriority="61"/>
-    <w:lsdException w:name="Light Grid Accent 5" w:uiPriority="62"/>
-    <w:lsdException w:name="Medium Shading 1 Accent 5" w:uiPriority="63"/>
-    <w:lsdException w:name="Medium Shading 2 Accent 5" w:uiPriority="64"/>
-    <w:lsdException w:name="Medium List 1 Accent 5" w:uiPriority="65"/>
-    <w:lsdException w:name="Medium List 2 Accent 5" w:uiPriority="66"/>
-    <w:lsdException w:name="Medium Grid 1 Accent 5" w:uiPriority="67"/>
-    <w:lsdException w:name="Medium Grid 2 Accent 5" w:uiPriority="68"/>
-    <w:lsdException w:name="Medium Grid 3 Accent 5" w:uiPriority="69"/>
-    <w:lsdException w:name="Dark List Accent 5" w:uiPriority="70"/>
-    <w:lsdException w:name="Colorful Shading Accent 5" w:uiPriority="71"/>
-    <w:lsdException w:name="Colorful List Accent 5" w:uiPriority="72"/>
-    <w:lsdException w:name="Colorful Grid Accent 5" w:uiPriority="73"/>
-    <w:lsdException w:name="Light Shading Accent 6" w:uiPriority="60"/>
-    <w:lsdException w:name="Light List Accent 6" w:uiPriority="61"/>
-    <w:lsdException w:name="Light Grid Accent 6" w:uiPriority="62"/>
-    <w:lsdException w:name="Medium Shading 1 Accent 6" w:uiPriority="63"/>
-    <w:lsdException w:name="Medium Shading 2 Accent 6" w:uiPriority="64"/>
-    <w:lsdException w:name="Medium List 1 Accent 6" w:uiPriority="65"/>
-    <w:lsdException w:name="Medium List 2 Accent 6" w:uiPriority="66"/>
-    <w:lsdException w:name="Medium Grid 1 Accent 6" w:uiPriority="67"/>
-    <w:lsdException w:name="Medium Grid 2 Accent 6" w:uiPriority="68"/>
-    <w:lsdException w:name="Medium Grid 3 Accent 6" w:uiPriority="69"/>
-    <w:lsdException w:name="Dark List Accent 6" w:uiPriority="70"/>
-    <w:lsdException w:name="Colorful Shading Accent 6" w:uiPriority="71"/>
-    <w:lsdException w:name="Colorful List Accent 6" w:uiPriority="72"/>
-    <w:lsdException w:name="Colorful Grid Accent 6" w:uiPriority="73"/>
-    <w:lsdException w:name="Subtle Emphasis" w:uiPriority="19" w:qFormat="1"/>
-    <w:lsdException w:name="Intense Emphasis" w:uiPriority="21" w:qFormat="1"/>
-    <w:lsdException w:name="Subtle Reference" w:uiPriority="31" w:qFormat="1"/>
-    <w:lsdException w:name="Intense Reference" w:uiPriority="32" w:qFormat="1"/>
-    <w:lsdException w:name="Book Title" w:uiPriority="33" w:qFormat="1"/>
-    <w:lsdException w:name="Bibliography" w:semiHidden="1" w:uiPriority="37" w:unhideWhenUsed="1"/>
-    <w:lsdException w:name="TOC Heading" w:semiHidden="1" w:uiPriority="39" w:unhideWhenUsed="1" w:qFormat="1"/>
-    <w:lsdException w:name="Plain Table 1" w:uiPriority="41"/>
-    <w:lsdException w:name="Plain Table 2" w:uiPriority="42"/>
-    <w:lsdException w:name="Plain Table 3" w:uiPriority="43"/>
-    <w:lsdException w:name="Plain Table 4" w:uiPriority="44"/>
-    <w:lsdException w:name="Plain Table 5" w:uiPriority="45"/>
-    <w:lsdException w:name="Grid Table Light" w:uiPriority="40"/>
-    <w:lsdException w:name="Grid Table 1 Light" w:uiPriority="46"/>
-    <w:lsdException w:name="Grid Table 2" w:uiPriority="47"/>
-    <w:lsdException w:name="Grid Table 3" w:uiPriority="48"/>
-    <w:lsdException w:name="Grid Table 4" w:uiPriority="49"/>
-    <w:lsdException w:name="Grid Table 5 Dark" w:uiPriority="50"/>
-    <w:lsdException w:name="Grid Table 6 Colorful" w:uiPriority="51"/>
-    <w:lsdException w:name="Grid Table 7 Colorful" w:uiPriority="52"/>
-    <w:lsdException w:name="Grid Table 1 Light Accent 1" w:uiPriority="46"/>
-    <w:lsdException w:name="Grid Table 2 Accent 1" w:uiPriority="47"/>
-    <w:lsdException w:name="Grid Table 3 Accent 1" w:uiPriority="48"/>
-    <w:lsdException w:name="Grid Table 4 Accent 1" w:uiPriority="49"/>
-    <w:lsdException w:name="Grid Table 5 Dark Accent 1" w:uiPriority="50"/>
-    <w:lsdException w:name="Grid Table 6 Colorful Accent 1" w:uiPriority="51"/>
-    <w:lsdException w:name="Grid Table 7 Colorful Accent 1" w:uiPriority="52"/>
-    <w:lsdException w:name="Grid Table 1 Light Accent 2" w:uiPriority="46"/>
-    <w:lsdException w:name="Grid Table 2 Accent 2" w:uiPriority="47"/>
-    <w:lsdException w:name="Grid Table 3 Accent 2" w:uiPriority="48"/>
-    <w:lsdException w:name="Grid Table 4 Accent 2" w:uiPriority="49"/>
-    <w:lsdException w:name="Grid Table 5 Dark Accent 2" w:uiPriority="50"/>
-    <w:lsdException w:name="Grid Table 6 Colorful Accent 2" w:uiPriority="51"/>
-    <w:lsdException w:name="Grid Table 7 Colorful Accent 2" w:uiPriority="52"/>
-    <w:lsdException w:name="Grid Table 1 Light Accent 3" w:uiPriority="46"/>
-    <w:lsdException w:name="Grid Table 2 Accent 3" w:uiPriority="47"/>
-    <w:lsdException w:name="Grid Table 3 Accent 3" w:uiPriority="48"/>
-    <w:lsdException w:name="Grid Table 4 Accent 3" w:uiPriority="49"/>
-    <w:lsdException w:name="Grid Table 5 Dark Accent 3" w:uiPriority="50"/>
-    <w:lsdException w:name="Grid Table 6 Colorful Accent 3" w:uiPriority="51"/>
-    <w:lsdException w:name="Grid Table 7 Colorful Accent 3" w:uiPriority="52"/>
-    <w:lsdException w:name="Grid Table 1 Light Accent 4" w:uiPriority="46"/>
-    <w:lsdException w:name="Grid Table 2 Accent 4" w:uiPriority="47"/>
-    <w:lsdException w:name="Grid Table 3 Accent 4" w:uiPriority="48"/>
-    <w:lsdException w:name="Grid Table 4 Accent 4" w:uiPriority="49"/>
-    <w:lsdException w:name="Grid Table 5 Dark Accent 4" w:uiPriority="50"/>
-    <w:lsdException w:name="Grid Table 6 Colorful Accent 4" w:uiPriority="51"/>
-    <w:lsdException w:name="Grid Table 7 Colorful Accent 4" w:uiPriority="52"/>
-    <w:lsdException w:name="Grid Table 1 Light Accent 5" w:uiPriority="46"/>
-    <w:lsdException w:name="Grid Table 2 Accent 5" w:uiPriority="47"/>
-    <w:lsdException w:name="Grid Table 3 Accent 5" w:uiPriority="48"/>
-    <w:lsdException w:name="Grid Table 4 Accent 5" w:uiPriority="49"/>
-    <w:lsdException w:name="Grid Table 5 Dark Accent 5" w:uiPriority="50"/>
-    <w:lsdException w:name="Grid Table 6 Colorful Accent 5" w:uiPriority="51"/>
-    <w:lsdException w:name="Grid Table 7 Colorful Accent 5" w:uiPriority="52"/>
-    <w:lsdException w:name="Grid Table 1 Light Accent 6" w:uiPriority="46"/>
-    <w:lsdException w:name="Grid Table 2 Accent 6" w:uiPriority="47"/>
-    <w:lsdException w:name="Grid Table 3 Accent 6" w:uiPriority="48"/>
-    <w:lsdException w:name="Grid Table 4 Accent 6" w:uiPriority="49"/>
-    <w:lsdException w:name="Grid Table 5 Dark Accent 6" w:uiPriority="50"/>
-    <w:lsdException w:name="Grid Table 6 Colorful Accent 6" w:uiPriority="51"/>
-    <w:lsdException w:name="Grid Table 7 Colorful Accent 6" w:uiPriority="52"/>
-    <w:lsdException w:name="List Table 1 Light" w:uiPriority="46"/>
-    <w:lsdException w:name="List Table 2" w:uiPriority="47"/>
-    <w:lsdException w:name="List Table 3" w:uiPriority="48"/>
-    <w:lsdException w:name="List Table 4" w:uiPriority="49"/>
-    <w:lsdException w:name="List Table 5 Dark" w:uiPriority="50"/>
-    <w:lsdException w:name="List Table 6 Colorful" w:uiPriority="51"/>
-    <w:lsdException w:name="List Table 7 Colorful" w:uiPriority="52"/>
-    <w:lsdException w:name="List Table 1 Light Accent 1" w:uiPriority="46"/>
-    <w:lsdException w:name="List Table 2 Accent 1" w:uiPriority="47"/>
-    <w:lsdException w:name="List Table 3 Accent 1" w:uiPriority="48"/>
-    <w:lsdException w:name="List Table 4 Accent 1" w:uiPriority="49"/>
-    <w:lsdException w:name="List Table 5 Dark Accent 1" w:uiPriority="50"/>
-    <w:lsdException w:name="List Table 6 Colorful Accent 1" w:uiPriority="51"/>
-    <w:lsdException w:name="List Table 7 Colorful Accent 1" w:uiPriority="52"/>
-    <w:lsdException w:name="List Table 1 Light Accent 2" w:uiPriority="46"/>
-    <w:lsdException w:name="List Table 2 Accent 2" w:uiPriority="47"/>
-    <w:lsdException w:name="List Table 3 Accent 2" w:uiPriority="48"/>
-    <w:lsdException w:name="List Table 4 Accent 2" w:uiPriority="49"/>
-    <w:lsdException w:name="List Table 5 Dark Accent 2" w:uiPriority="50"/>
-    <w:lsdException w:name="List Table 6 Colorful Accent 2" w:uiPriority="51"/>
-    <w:lsdException w:name="List Table 7 Colorful Accent 2" w:uiPriority="52"/>
-    <w:lsdException w:name="List Table 1 Light Accent 3" w:uiPriority="46"/>
-    <w:lsdException w:name="List Table 2 Accent 3" w:uiPriority="47"/>
-    <w:lsdException w:name="List Table 3 Accent 3" w:uiPriority="48"/>
-    <w:lsdException w:name="List Table 4 Accent 3" w:uiPriority="49"/>
-    <w:lsdException w:name="List Table 5 Dark Accent 3" w:uiPriority="50"/>
-    <w:lsdException w:name="List Table 6 Colorful Accent 3" w:uiPriority="51"/>
-    <w:lsdException w:name="List Table 7 Colorful Accent 3" w:uiPriority="52"/>
-    <w:lsdException w:name="List Table 1 Light Accent 4" w:uiPriority="46"/>
-    <w:lsdException w:name="List Table 2 Accent 4" w:uiPriority="47"/>
-    <w:lsdException w:name="List Table 3 Accent 4" w:uiPriority="48"/>
-    <w:lsdException w:name="List Table 4 Accent 4" w:uiPriority="49"/>
-    <w:lsdException w:name="List Table 5 Dark Accent 4" w:uiPriority="50"/>
-    <w:lsdException w:name="List Table 6 Colorful Accent 4" w:uiPriority="51"/>
-    <w:lsdException w:name="List Table 7 Colorful Accent 4" w:uiPriority="52"/>
-    <w:lsdException w:name="List Table 1 Light Accent 5" w:uiPriority="46"/>
-    <w:lsdException w:name="List Table 2 Accent 5" w:uiPriority="47"/>
-    <w:lsdException w:name="List Table 3 Accent 5" w:uiPriority="48"/>
-    <w:lsdException w:name="List Table 4 Accent 5" w:uiPriority="49"/>
-    <w:lsdException w:name="List Table 5 Dark Accent 5" w:uiPriority="50"/>
-    <w:lsdException w:name="List Table 6 Colorful Accent 5" w:uiPriority="51"/>
-    <w:lsdException w:name="List Table 7 Colorful Accent 5" w:uiPriority="52"/>
-    <w:lsdException w:name="List Table 1 Light Accent 6" w:uiPriority="46"/>
-    <w:lsdException w:name="List Table 2 Accent 6" w:uiPriority="47"/>
-    <w:lsdException w:name="List Table 3 Accent 6" w:uiPriority="48"/>
-    <w:lsdException w:name="List Table 4 Accent 6" w:uiPriority="49"/>
-    <w:lsdException w:name="List Table 5 Dark Accent 6" w:uiPriority="50"/>
-    <w:lsdException w:name="List Table 6 Colorful Accent 6" w:uiPriority="51"/>
-    <w:lsdException w:name="List Table 7 Colorful Accent 6" w:uiPriority="52"/>
+  <w:latentStyles w:defLockedState="0" w:defUIPriority="99" w:defSemiHidden="1" w:defUnhideWhenUsed="1" w:defQFormat="0" w:count="267">
+    <w:lsdException w:name="Normal" w:semiHidden="0" w:uiPriority="0" w:unhideWhenUsed="0" w:qFormat="1"/>
+    <w:lsdException w:name="heading 1" w:semiHidden="0" w:uiPriority="9" w:unhideWhenUsed="0" w:qFormat="1"/>
+    <w:lsdException w:name="heading 2" w:uiPriority="9" w:qFormat="1"/>
+    <w:lsdException w:name="heading 3" w:uiPriority="9" w:qFormat="1"/>
+    <w:lsdException w:name="heading 4" w:uiPriority="9" w:qFormat="1"/>
+    <w:lsdException w:name="heading 5" w:uiPriority="9" w:qFormat="1"/>
+    <w:lsdException w:name="heading 6" w:uiPriority="9" w:qFormat="1"/>
+    <w:lsdException w:name="heading 7" w:uiPriority="9" w:qFormat="1"/>
+    <w:lsdException w:name="heading 8" w:uiPriority="9" w:qFormat="1"/>
+    <w:lsdException w:name="heading 9" w:uiPriority="9" w:qFormat="1"/>
+    <w:lsdException w:name="toc 1" w:uiPriority="39"/>
+    <w:lsdException w:name="toc 2" w:uiPriority="39"/>
+    <w:lsdException w:name="toc 3" w:uiPriority="39"/>
+    <w:lsdException w:name="toc 4" w:uiPriority="39"/>
+    <w:lsdException w:name="toc 5" w:uiPriority="39"/>
+    <w:lsdException w:name="toc 6" w:uiPriority="39"/>
+    <w:lsdException w:name="toc 7" w:uiPriority="39"/>
+    <w:lsdException w:name="toc 8" w:uiPriority="39"/>
+    <w:lsdException w:name="toc 9" w:uiPriority="39"/>
+    <w:lsdException w:name="caption" w:uiPriority="35" w:qFormat="1"/>
+    <w:lsdException w:name="Title" w:semiHidden="0" w:uiPriority="10" w:unhideWhenUsed="0" w:qFormat="1"/>
+    <w:lsdException w:name="Default Paragraph Font" w:uiPriority="1"/>
+    <w:lsdException w:name="Subtitle" w:semiHidden="0" w:uiPriority="11" w:unhideWhenUsed="0" w:qFormat="1"/>
+    <w:lsdException w:name="Strong" w:semiHidden="0" w:uiPriority="22" w:unhideWhenUsed="0" w:qFormat="1"/>
+    <w:lsdException w:name="Emphasis" w:semiHidden="0" w:uiPriority="20" w:unhideWhenUsed="0" w:qFormat="1"/>
+    <w:lsdException w:name="Table Grid" w:semiHidden="0" w:uiPriority="59" w:unhideWhenUsed="0"/>
+    <w:lsdException w:name="Placeholder Text" w:unhideWhenUsed="0"/>
+    <w:lsdException w:name="No Spacing" w:semiHidden="0" w:uiPriority="1" w:unhideWhenUsed="0" w:qFormat="1"/>
+    <w:lsdException w:name="Light Shading" w:semiHidden="0" w:uiPriority="60" w:unhideWhenUsed="0"/>
+    <w:lsdException w:name="Light List" w:semiHidden="0" w:uiPriority="61" w:unhideWhenUsed="0"/>
+    <w:lsdException w:name="Light Grid" w:semiHidden="0" w:uiPriority="62" w:unhideWhenUsed="0"/>
+    <w:lsdException w:name="Medium Shading 1" w:semiHidden="0" w:uiPriority="63" w:unhideWhenUsed="0"/>
+    <w:lsdException w:name="Medium Shading 2" w:semiHidden="0" w:uiPriority="64" w:unhideWhenUsed="0"/>
+    <w:lsdException w:name="Medium List 1" w:semiHidden="0" w:uiPriority="65" w:unhideWhenUsed="0"/>
+    <w:lsdException w:name="Medium List 2" w:semiHidden="0" w:uiPriority="66" w:unhideWhenUsed="0"/>
+    <w:lsdException w:name="Medium Grid 1" w:semiHidden="0" w:uiPriority="67" w:unhideWhenUsed="0"/>
+    <w:lsdException w:name="Medium Grid 2" w:semiHidden="0" w:uiPriority="68" w:unhideWhenUsed="0"/>
+    <w:lsdException w:name="Medium Grid 3" w:semiHidden="0" w:uiPriority="69" w:unhideWhenUsed="0"/>
+    <w:lsdException w:name="Dark List" w:semiHidden="0" w:uiPriority="70" w:unhideWhenUsed="0"/>
+    <w:lsdException w:name="Colorful Shading" w:semiHidden="0" w:uiPriority="71" w:unhideWhenUsed="0"/>
+    <w:lsdException w:name="Colorful List" w:semiHidden="0" w:uiPriority="72" w:unhideWhenUsed="0"/>
+    <w:lsdException w:name="Colorful Grid" w:semiHidden="0" w:uiPriority="73" w:unhideWhenUsed="0"/>
+    <w:lsdException w:name="Light Shading Accent 1" w:semiHidden="0" w:uiPriority="60" w:unhideWhenUsed="0"/>
+    <w:lsdException w:name="Light List Accent 1" w:semiHidden="0" w:uiPriority="61" w:unhideWhenUsed="0"/>
+    <w:lsdException w:name="Light Grid Accent 1" w:semiHidden="0" w:uiPriority="62" w:unhideWhenUsed="0"/>
+    <w:lsdException w:name="Medium Shading 1 Accent 1" w:semiHidden="0" w:uiPriority="63" w:unhideWhenUsed="0"/>
+    <w:lsdException w:name="Medium Shading 2 Accent 1" w:semiHidden="0" w:uiPriority="64" w:unhideWhenUsed="0"/>
+    <w:lsdException w:name="Medium List 1 Accent 1" w:semiHidden="0" w:uiPriority="65" w:unhideWhenUsed="0"/>
+    <w:lsdException w:name="Revision" w:unhideWhenUsed="0"/>
+    <w:lsdException w:name="List Paragraph" w:semiHidden="0" w:uiPriority="34" w:unhideWhenUsed="0" w:qFormat="1"/>
+    <w:lsdException w:name="Quote" w:semiHidden="0" w:uiPriority="29" w:unhideWhenUsed="0" w:qFormat="1"/>
+    <w:lsdException w:name="Intense Quote" w:semiHidden="0" w:uiPriority="30" w:unhideWhenUsed="0" w:qFormat="1"/>
+    <w:lsdException w:name="Medium List 2 Accent 1" w:semiHidden="0" w:uiPriority="66" w:unhideWhenUsed="0"/>
+    <w:lsdException w:name="Medium Grid 1 Accent 1" w:semiHidden="0" w:uiPriority="67" w:unhideWhenUsed="0"/>
+    <w:lsdException w:name="Medium Grid 2 Accent 1" w:semiHidden="0" w:uiPriority="68" w:unhideWhenUsed="0"/>
+    <w:lsdException w:name="Medium Grid 3 Accent 1" w:semiHidden="0" w:uiPriority="69" w:unhideWhenUsed="0"/>
+    <w:lsdException w:name="Dark List Accent 1" w:semiHidden="0" w:uiPriority="70" w:unhideWhenUsed="0"/>
+    <w:lsdException w:name="Colorful Shading Accent 1" w:semiHidden="0" w:uiPriority="71" w:unhideWhenUsed="0"/>
+    <w:lsdException w:name="Colorful List Accent 1" w:semiHidden="0" w:uiPriority="72" w:unhideWhenUsed="0"/>
+    <w:lsdException w:name="Colorful Grid Accent 1" w:semiHidden="0" w:uiPriority="73" w:unhideWhenUsed="0"/>
+    <w:lsdException w:name="Light Shading Accent 2" w:semiHidden="0" w:uiPriority="60" w:unhideWhenUsed="0"/>
+    <w:lsdException w:name="Light List Accent 2" w:semiHidden="0" w:uiPriority="61" w:unhideWhenUsed="0"/>
+    <w:lsdException w:name="Light Grid Accent 2" w:semiHidden="0" w:uiPriority="62" w:unhideWhenUsed="0"/>
+    <w:lsdException w:name="Medium Shading 1 Accent 2" w:semiHidden="0" w:uiPriority="63" w:unhideWhenUsed="0"/>
+    <w:lsdException w:name="Medium Shading 2 Accent 2" w:semiHidden="0" w:uiPriority="64" w:unhideWhenUsed="0"/>
+    <w:lsdException w:name="Medium List 1 Accent 2" w:semiHidden="0" w:uiPriority="65" w:unhideWhenUsed="0"/>
+    <w:lsdException w:name="Medium List 2 Accent 2" w:semiHidden="0" w:uiPriority="66" w:unhideWhenUsed="0"/>
+    <w:lsdException w:name="Medium Grid 1 Accent 2" w:semiHidden="0" w:uiPriority="67" w:unhideWhenUsed="0"/>
+    <w:lsdException w:name="Medium Grid 2 Accent 2" w:semiHidden="0" w:uiPriority="68" w:unhideWhenUsed="0"/>
+    <w:lsdException w:name="Medium Grid 3 Accent 2" w:semiHidden="0" w:uiPriority="69" w:unhideWhenUsed="0"/>
+    <w:lsdException w:name="Dark List Accent 2" w:semiHidden="0" w:uiPriority="70" w:unhideWhenUsed="0"/>
+    <w:lsdException w:name="Colorful Shading Accent 2" w:semiHidden="0" w:uiPriority="71" w:unhideWhenUsed="0"/>
+    <w:lsdException w:name="Colorful List Accent 2" w:semiHidden="0" w:uiPriority="72" w:unhideWhenUsed="0"/>
+    <w:lsdException w:name="Colorful Grid Accent 2" w:semiHidden="0" w:uiPriority="73" w:unhideWhenUsed="0"/>
+    <w:lsdException w:name="Light Shading Accent 3" w:semiHidden="0" w:uiPriority="60" w:unhideWhenUsed="0"/>
+    <w:lsdException w:name="Light List Accent 3" w:semiHidden="0" w:uiPriority="61" w:unhideWhenUsed="0"/>
+    <w:lsdException w:name="Light Grid Accent 3" w:semiHidden="0" w:uiPriority="62" w:unhideWhenUsed="0"/>
+    <w:lsdException w:name="Medium Shading 1 Accent 3" w:semiHidden="0" w:uiPriority="63" w:unhideWhenUsed="0"/>
+    <w:lsdException w:name="Medium Shading 2 Accent 3" w:semiHidden="0" w:uiPriority="64" w:unhideWhenUsed="0"/>
+    <w:lsdException w:name="Medium List 1 Accent 3" w:semiHidden="0" w:uiPriority="65" w:unhideWhenUsed="0"/>
+    <w:lsdException w:name="Medium List 2 Accent 3" w:semiHidden="0" w:uiPriority="66" w:unhideWhenUsed="0"/>
+    <w:lsdException w:name="Medium Grid 1 Accent 3" w:semiHidden="0" w:uiPriority="67" w:unhideWhenUsed="0"/>
+    <w:lsdException w:name="Medium Grid 2 Accent 3" w:semiHidden="0" w:uiPriority="68" w:unhideWhenUsed="0"/>
+    <w:lsdException w:name="Medium Grid 3 Accent 3" w:semiHidden="0" w:uiPriority="69" w:unhideWhenUsed="0"/>
+    <w:lsdException w:name="Dark List Accent 3" w:semiHidden="0" w:uiPriority="70" w:unhideWhenUsed="0"/>
+    <w:lsdException w:name="Colorful Shading Accent 3" w:semiHidden="0" w:uiPriority="71" w:unhideWhenUsed="0"/>
+    <w:lsdException w:name="Colorful List Accent 3" w:semiHidden="0" w:uiPriority="72" w:unhideWhenUsed="0"/>
+    <w:lsdException w:name="Colorful Grid Accent 3" w:semiHidden="0" w:uiPriority="73" w:unhideWhenUsed="0"/>
+    <w:lsdException w:name="Light Shading Accent 4" w:semiHidden="0" w:uiPriority="60" w:unhideWhenUsed="0"/>
+    <w:lsdException w:name="Light List Accent 4" w:semiHidden="0" w:uiPriority="61" w:unhideWhenUsed="0"/>
+    <w:lsdException w:name="Light Grid Accent 4" w:semiHidden="0" w:uiPriority="62" w:unhideWhenUsed="0"/>
+    <w:lsdException w:name="Medium Shading 1 Accent 4" w:semiHidden="0" w:uiPriority="63" w:unhideWhenUsed="0"/>
+    <w:lsdException w:name="Medium Shading 2 Accent 4" w:semiHidden="0" w:uiPriority="64" w:unhideWhenUsed="0"/>
+    <w:lsdException w:name="Medium List 1 Accent 4" w:semiHidden="0" w:uiPriority="65" w:unhideWhenUsed="0"/>
+    <w:lsdException w:name="Medium List 2 Accent 4" w:semiHidden="0" w:uiPriority="66" w:unhideWhenUsed="0"/>
+    <w:lsdException w:name="Medium Grid 1 Accent 4" w:semiHidden="0" w:uiPriority="67" w:unhideWhenUsed="0"/>
+    <w:lsdException w:name="Medium Grid 2 Accent 4" w:semiHidden="0" w:uiPriority="68" w:unhideWhenUsed="0"/>
+    <w:lsdException w:name="Medium Grid 3 Accent 4" w:semiHidden="0" w:uiPriority="69" w:unhideWhenUsed="0"/>
+    <w:lsdException w:name="Dark List Accent 4" w:semiHidden="0" w:uiPriority="70" w:unhideWhenUsed="0"/>
+    <w:lsdException w:name="Colorful Shading Accent 4" w:semiHidden="0" w:uiPriority="71" w:unhideWhenUsed="0"/>
+    <w:lsdException w:name="Colorful List Accent 4" w:semiHidden="0" w:uiPriority="72" w:unhideWhenUsed="0"/>
+    <w:lsdException w:name="Colorful Grid Accent 4" w:semiHidden="0" w:uiPriority="73" w:unhideWhenUsed="0"/>
+    <w:lsdException w:name="Light Shading Accent 5" w:semiHidden="0" w:uiPriority="60" w:unhideWhenUsed="0"/>
+    <w:lsdException w:name="Light List Accent 5" w:semiHidden="0" w:uiPriority="61" w:unhideWhenUsed="0"/>
+    <w:lsdException w:name="Light Grid Accent 5" w:semiHidden="0" w:uiPriority="62" w:unhideWhenUsed="0"/>
+    <w:lsdException w:name="Medium Shading 1 Accent 5" w:semiHidden="0" w:uiPriority="63" w:unhideWhenUsed="0"/>
+    <w:lsdException w:name="Medium Shading 2 Accent 5" w:semiHidden="0" w:uiPriority="64" w:unhideWhenUsed="0"/>
+    <w:lsdException w:name="Medium List 1 Accent 5" w:semiHidden="0" w:uiPriority="65" w:unhideWhenUsed="0"/>
+    <w:lsdException w:name="Medium List 2 Accent 5" w:semiHidden="0" w:uiPriority="66" w:unhideWhenUsed="0"/>
+    <w:lsdException w:name="Medium Grid 1 Accent 5" w:semiHidden="0" w:uiPriority="67" w:unhideWhenUsed="0"/>
+    <w:lsdException w:name="Medium Grid 2 Accent 5" w:semiHidden="0" w:uiPriority="68" w:unhideWhenUsed="0"/>
+    <w:lsdException w:name="Medium Grid 3 Accent 5" w:semiHidden="0" w:uiPriority="69" w:unhideWhenUsed="0"/>
+    <w:lsdException w:name="Dark List Accent 5" w:semiHidden="0" w:uiPriority="70" w:unhideWhenUsed="0"/>
+    <w:lsdException w:name="Colorful Shading Accent 5" w:semiHidden="0" w:uiPriority="71" w:unhideWhenUsed="0"/>
+    <w:lsdException w:name="Colorful List Accent 5" w:semiHidden="0" w:uiPriority="72" w:unhideWhenUsed="0"/>
+    <w:lsdException w:name="Colorful Grid Accent 5" w:semiHidden="0" w:uiPriority="73" w:unhideWhenUsed="0"/>
+    <w:lsdException w:name="Light Shading Accent 6" w:semiHidden="0" w:uiPriority="60" w:unhideWhenUsed="0"/>
+    <w:lsdException w:name="Light List Accent 6" w:semiHidden="0" w:uiPriority="61" w:unhideWhenUsed="0"/>
+    <w:lsdException w:name="Light Grid Accent 6" w:semiHidden="0" w:uiPriority="62" w:unhideWhenUsed="0"/>
+    <w:lsdException w:name="Medium Shading 1 Accent 6" w:semiHidden="0" w:uiPriority="63" w:unhideWhenUsed="0"/>
+    <w:lsdException w:name="Medium Shading 2 Accent 6" w:semiHidden="0" w:uiPriority="64" w:unhideWhenUsed="0"/>
+    <w:lsdException w:name="Medium List 1 Accent 6" w:semiHidden="0" w:uiPriority="65" w:unhideWhenUsed="0"/>
+    <w:lsdException w:name="Medium List 2 Accent 6" w:semiHidden="0" w:uiPriority="66" w:unhideWhenUsed="0"/>
+    <w:lsdException w:name="Medium Grid 1 Accent 6" w:semiHidden="0" w:uiPriority="67" w:unhideWhenUsed="0"/>
+    <w:lsdException w:name="Medium Grid 2 Accent 6" w:semiHidden="0" w:uiPriority="68" w:unhideWhenUsed="0"/>
+    <w:lsdException w:name="Medium Grid 3 Accent 6" w:semiHidden="0" w:uiPriority="69" w:unhideWhenUsed="0"/>
+    <w:lsdException w:name="Dark List Accent 6" w:semiHidden="0" w:uiPriority="70" w:unhideWhenUsed="0"/>
+    <w:lsdException w:name="Colorful Shading Accent 6" w:semiHidden="0" w:uiPriority="71" w:unhideWhenUsed="0"/>
+    <w:lsdException w:name="Colorful List Accent 6" w:semiHidden="0" w:uiPriority="72" w:unhideWhenUsed="0"/>
+    <w:lsdException w:name="Colorful Grid Accent 6" w:semiHidden="0" w:uiPriority="73" w:unhideWhenUsed="0"/>
+    <w:lsdException w:name="Subtle Emphasis" w:semiHidden="0" w:uiPriority="19" w:unhideWhenUsed="0" w:qFormat="1"/>
+    <w:lsdException w:name="Intense Emphasis" w:semiHidden="0" w:uiPriority="21" w:unhideWhenUsed="0" w:qFormat="1"/>
+    <w:lsdException w:name="Subtle Reference" w:semiHidden="0" w:uiPriority="31" w:unhideWhenUsed="0" w:qFormat="1"/>
+    <w:lsdException w:name="Intense Reference" w:semiHidden="0" w:uiPriority="32" w:unhideWhenUsed="0" w:qFormat="1"/>
+    <w:lsdException w:name="Book Title" w:semiHidden="0" w:uiPriority="33" w:unhideWhenUsed="0" w:qFormat="1"/>
+    <w:lsdException w:name="Bibliography" w:uiPriority="37"/>
+    <w:lsdException w:name="TOC Heading" w:uiPriority="39" w:qFormat="1"/>
   </w:latentStyles>
   <w:style w:type="paragraph" w:default="1" w:styleId="Normal">
     <w:name w:val="Normal"/>
@@ -10061,6 +9918,7 @@
       <w:spacing w:after="0" w:line="240" w:lineRule="auto"/>
     </w:pPr>
     <w:tblPr>
+      <w:tblInd w:w="0" w:type="dxa"/>
       <w:tblBorders>
         <w:top w:val="single" w:sz="4" w:space="0" w:color="auto"/>
         <w:left w:val="single" w:sz="4" w:space="0" w:color="auto"/>
@@ -10069,6 +9927,12 @@
         <w:insideH w:val="single" w:sz="4" w:space="0" w:color="auto"/>
         <w:insideV w:val="single" w:sz="4" w:space="0" w:color="auto"/>
       </w:tblBorders>
+      <w:tblCellMar>
+        <w:top w:w="0" w:type="dxa"/>
+        <w:left w:w="108" w:type="dxa"/>
+        <w:bottom w:w="0" w:type="dxa"/>
+        <w:right w:w="108" w:type="dxa"/>
+      </w:tblCellMar>
     </w:tblPr>
   </w:style>
   <w:style w:type="table" w:styleId="LightGrid-Accent5">
@@ -10082,6 +9946,7 @@
     <w:tblPr>
       <w:tblStyleRowBandSize w:val="1"/>
       <w:tblStyleColBandSize w:val="1"/>
+      <w:tblInd w:w="0" w:type="dxa"/>
       <w:tblBorders>
         <w:top w:val="single" w:sz="8" w:space="0" w:color="4BACC6" w:themeColor="accent5"/>
         <w:left w:val="single" w:sz="8" w:space="0" w:color="4BACC6" w:themeColor="accent5"/>
@@ -10090,6 +9955,649 @@
         <w:insideH w:val="single" w:sz="8" w:space="0" w:color="4BACC6" w:themeColor="accent5"/>
         <w:insideV w:val="single" w:sz="8" w:space="0" w:color="4BACC6" w:themeColor="accent5"/>
       </w:tblBorders>
+      <w:tblCellMar>
+        <w:top w:w="0" w:type="dxa"/>
+        <w:left w:w="108" w:type="dxa"/>
+        <w:bottom w:w="0" w:type="dxa"/>
+        <w:right w:w="108" w:type="dxa"/>
+      </w:tblCellMar>
+    </w:tblPr>
+    <w:tblStylePr w:type="firstRow">
+      <w:pPr>
+        <w:spacing w:before="0" w:after="0" w:line="240" w:lineRule="auto"/>
+      </w:pPr>
+      <w:rPr>
+        <w:rFonts w:asciiTheme="majorHAnsi" w:eastAsiaTheme="majorEastAsia" w:hAnsiTheme="majorHAnsi" w:cstheme="majorBidi"/>
+        <w:b/>
+        <w:bCs/>
+      </w:rPr>
+      <w:tblPr/>
+      <w:tcPr>
+        <w:tcBorders>
+          <w:top w:val="single" w:sz="8" w:space="0" w:color="4BACC6" w:themeColor="accent5"/>
+          <w:left w:val="single" w:sz="8" w:space="0" w:color="4BACC6" w:themeColor="accent5"/>
+          <w:bottom w:val="single" w:sz="18" w:space="0" w:color="4BACC6" w:themeColor="accent5"/>
+          <w:right w:val="single" w:sz="8" w:space="0" w:color="4BACC6" w:themeColor="accent5"/>
+          <w:insideH w:val="nil"/>
+          <w:insideV w:val="single" w:sz="8" w:space="0" w:color="4BACC6" w:themeColor="accent5"/>
+        </w:tcBorders>
+      </w:tcPr>
+    </w:tblStylePr>
+    <w:tblStylePr w:type="lastRow">
+      <w:pPr>
+        <w:spacing w:before="0" w:after="0" w:line="240" w:lineRule="auto"/>
+      </w:pPr>
+      <w:rPr>
+        <w:rFonts w:asciiTheme="majorHAnsi" w:eastAsiaTheme="majorEastAsia" w:hAnsiTheme="majorHAnsi" w:cstheme="majorBidi"/>
+        <w:b/>
+        <w:bCs/>
+      </w:rPr>
+      <w:tblPr/>
+      <w:tcPr>
+        <w:tcBorders>
+          <w:top w:val="double" w:sz="6" w:space="0" w:color="4BACC6" w:themeColor="accent5"/>
+          <w:left w:val="single" w:sz="8" w:space="0" w:color="4BACC6" w:themeColor="accent5"/>
+          <w:bottom w:val="single" w:sz="8" w:space="0" w:color="4BACC6" w:themeColor="accent5"/>
+          <w:right w:val="single" w:sz="8" w:space="0" w:color="4BACC6" w:themeColor="accent5"/>
+          <w:insideH w:val="nil"/>
+          <w:insideV w:val="single" w:sz="8" w:space="0" w:color="4BACC6" w:themeColor="accent5"/>
+        </w:tcBorders>
+      </w:tcPr>
+    </w:tblStylePr>
+    <w:tblStylePr w:type="firstCol">
+      <w:rPr>
+        <w:rFonts w:asciiTheme="majorHAnsi" w:eastAsiaTheme="majorEastAsia" w:hAnsiTheme="majorHAnsi" w:cstheme="majorBidi"/>
+        <w:b/>
+        <w:bCs/>
+      </w:rPr>
+    </w:tblStylePr>
+    <w:tblStylePr w:type="lastCol">
+      <w:rPr>
+        <w:rFonts w:asciiTheme="majorHAnsi" w:eastAsiaTheme="majorEastAsia" w:hAnsiTheme="majorHAnsi" w:cstheme="majorBidi"/>
+        <w:b/>
+        <w:bCs/>
+      </w:rPr>
+      <w:tblPr/>
+      <w:tcPr>
+        <w:tcBorders>
+          <w:top w:val="single" w:sz="8" w:space="0" w:color="4BACC6" w:themeColor="accent5"/>
+          <w:left w:val="single" w:sz="8" w:space="0" w:color="4BACC6" w:themeColor="accent5"/>
+          <w:bottom w:val="single" w:sz="8" w:space="0" w:color="4BACC6" w:themeColor="accent5"/>
+          <w:right w:val="single" w:sz="8" w:space="0" w:color="4BACC6" w:themeColor="accent5"/>
+        </w:tcBorders>
+      </w:tcPr>
+    </w:tblStylePr>
+    <w:tblStylePr w:type="band1Vert">
+      <w:tblPr/>
+      <w:tcPr>
+        <w:tcBorders>
+          <w:top w:val="single" w:sz="8" w:space="0" w:color="4BACC6" w:themeColor="accent5"/>
+          <w:left w:val="single" w:sz="8" w:space="0" w:color="4BACC6" w:themeColor="accent5"/>
+          <w:bottom w:val="single" w:sz="8" w:space="0" w:color="4BACC6" w:themeColor="accent5"/>
+          <w:right w:val="single" w:sz="8" w:space="0" w:color="4BACC6" w:themeColor="accent5"/>
+        </w:tcBorders>
+        <w:shd w:val="clear" w:color="auto" w:fill="D2EAF1" w:themeFill="accent5" w:themeFillTint="3F"/>
+      </w:tcPr>
+    </w:tblStylePr>
+    <w:tblStylePr w:type="band1Horz">
+      <w:tblPr/>
+      <w:tcPr>
+        <w:tcBorders>
+          <w:top w:val="single" w:sz="8" w:space="0" w:color="4BACC6" w:themeColor="accent5"/>
+          <w:left w:val="single" w:sz="8" w:space="0" w:color="4BACC6" w:themeColor="accent5"/>
+          <w:bottom w:val="single" w:sz="8" w:space="0" w:color="4BACC6" w:themeColor="accent5"/>
+          <w:right w:val="single" w:sz="8" w:space="0" w:color="4BACC6" w:themeColor="accent5"/>
+          <w:insideV w:val="single" w:sz="8" w:space="0" w:color="4BACC6" w:themeColor="accent5"/>
+        </w:tcBorders>
+        <w:shd w:val="clear" w:color="auto" w:fill="D2EAF1" w:themeFill="accent5" w:themeFillTint="3F"/>
+      </w:tcPr>
+    </w:tblStylePr>
+    <w:tblStylePr w:type="band2Horz">
+      <w:tblPr/>
+      <w:tcPr>
+        <w:tcBorders>
+          <w:top w:val="single" w:sz="8" w:space="0" w:color="4BACC6" w:themeColor="accent5"/>
+          <w:left w:val="single" w:sz="8" w:space="0" w:color="4BACC6" w:themeColor="accent5"/>
+          <w:bottom w:val="single" w:sz="8" w:space="0" w:color="4BACC6" w:themeColor="accent5"/>
+          <w:right w:val="single" w:sz="8" w:space="0" w:color="4BACC6" w:themeColor="accent5"/>
+          <w:insideV w:val="single" w:sz="8" w:space="0" w:color="4BACC6" w:themeColor="accent5"/>
+        </w:tcBorders>
+      </w:tcPr>
+    </w:tblStylePr>
+  </w:style>
+  <w:style w:type="character" w:customStyle="1" w:styleId="Heading2Char">
+    <w:name w:val="Heading 2 Char"/>
+    <w:basedOn w:val="DefaultParagraphFont"/>
+    <w:link w:val="Heading2"/>
+    <w:uiPriority w:val="9"/>
+    <w:rsid w:val="00F41A2B"/>
+    <w:rPr>
+      <w:rFonts w:asciiTheme="majorHAnsi" w:eastAsiaTheme="majorEastAsia" w:hAnsiTheme="majorHAnsi" w:cstheme="majorBidi"/>
+      <w:b/>
+      <w:bCs/>
+      <w:color w:val="4F81BD" w:themeColor="accent1"/>
+      <w:sz w:val="26"/>
+      <w:szCs w:val="26"/>
+    </w:rPr>
+  </w:style>
+  <w:style w:type="paragraph" w:styleId="TOC2">
+    <w:name w:val="toc 2"/>
+    <w:basedOn w:val="Normal"/>
+    <w:next w:val="Normal"/>
+    <w:autoRedefine/>
+    <w:uiPriority w:val="39"/>
+    <w:unhideWhenUsed/>
+    <w:rsid w:val="004A4DB3"/>
+    <w:pPr>
+      <w:spacing w:after="100"/>
+      <w:ind w:left="220"/>
+    </w:pPr>
+  </w:style>
+  <w:style w:type="character" w:customStyle="1" w:styleId="Heading3Char">
+    <w:name w:val="Heading 3 Char"/>
+    <w:basedOn w:val="DefaultParagraphFont"/>
+    <w:link w:val="Heading3"/>
+    <w:uiPriority w:val="9"/>
+    <w:rsid w:val="004A4DB3"/>
+    <w:rPr>
+      <w:rFonts w:asciiTheme="majorHAnsi" w:eastAsiaTheme="majorEastAsia" w:hAnsiTheme="majorHAnsi" w:cstheme="majorBidi"/>
+      <w:b/>
+      <w:bCs/>
+      <w:color w:val="4F81BD" w:themeColor="accent1"/>
+    </w:rPr>
+  </w:style>
+  <w:style w:type="paragraph" w:styleId="TOC3">
+    <w:name w:val="toc 3"/>
+    <w:basedOn w:val="Normal"/>
+    <w:next w:val="Normal"/>
+    <w:autoRedefine/>
+    <w:uiPriority w:val="39"/>
+    <w:unhideWhenUsed/>
+    <w:rsid w:val="00663EDE"/>
+    <w:pPr>
+      <w:spacing w:after="100"/>
+      <w:ind w:left="440"/>
+    </w:pPr>
+  </w:style>
+</w:styles>
+</file>
+
+<file path=word/stylesWithEffects.xml><?xml version="1.0" encoding="utf-8"?>
+<w:styles xmlns:wpc="http://schemas.microsoft.com/office/word/2010/wordprocessingCanvas" xmlns:mc="http://schemas.openxmlformats.org/markup-compatibility/2006" xmlns:o="urn:schemas-microsoft-com:office:office" xmlns:r="http://schemas.openxmlformats.org/officeDocument/2006/relationships" xmlns:m="http://schemas.openxmlformats.org/officeDocument/2006/math" xmlns:v="urn:schemas-microsoft-com:vml" xmlns:wp14="http://schemas.microsoft.com/office/word/2010/wordprocessingDrawing" xmlns:wp="http://schemas.openxmlformats.org/drawingml/2006/wordprocessingDrawing" xmlns:w10="urn:schemas-microsoft-com:office:word" xmlns:w="http://schemas.openxmlformats.org/wordprocessingml/2006/main" xmlns:w14="http://schemas.microsoft.com/office/word/2010/wordml" xmlns:wpg="http://schemas.microsoft.com/office/word/2010/wordprocessingGroup" xmlns:wpi="http://schemas.microsoft.com/office/word/2010/wordprocessingInk" xmlns:wne="http://schemas.microsoft.com/office/word/2006/wordml" xmlns:wps="http://schemas.microsoft.com/office/word/2010/wordprocessingShape" mc:Ignorable="w14 wp14">
+  <w:docDefaults>
+    <w:rPrDefault>
+      <w:rPr>
+        <w:rFonts w:asciiTheme="minorHAnsi" w:eastAsiaTheme="minorHAnsi" w:hAnsiTheme="minorHAnsi" w:cstheme="minorBidi"/>
+        <w:sz w:val="22"/>
+        <w:szCs w:val="22"/>
+        <w:lang w:val="bg-BG" w:eastAsia="en-US" w:bidi="ar-SA"/>
+      </w:rPr>
+    </w:rPrDefault>
+    <w:pPrDefault>
+      <w:pPr>
+        <w:spacing w:after="200" w:line="276" w:lineRule="auto"/>
+      </w:pPr>
+    </w:pPrDefault>
+  </w:docDefaults>
+  <w:latentStyles w:defLockedState="0" w:defUIPriority="99" w:defSemiHidden="1" w:defUnhideWhenUsed="1" w:defQFormat="0" w:count="267">
+    <w:lsdException w:name="Normal" w:semiHidden="0" w:uiPriority="0" w:unhideWhenUsed="0" w:qFormat="1"/>
+    <w:lsdException w:name="heading 1" w:semiHidden="0" w:uiPriority="9" w:unhideWhenUsed="0" w:qFormat="1"/>
+    <w:lsdException w:name="heading 2" w:uiPriority="9" w:qFormat="1"/>
+    <w:lsdException w:name="heading 3" w:uiPriority="9" w:qFormat="1"/>
+    <w:lsdException w:name="heading 4" w:uiPriority="9" w:qFormat="1"/>
+    <w:lsdException w:name="heading 5" w:uiPriority="9" w:qFormat="1"/>
+    <w:lsdException w:name="heading 6" w:uiPriority="9" w:qFormat="1"/>
+    <w:lsdException w:name="heading 7" w:uiPriority="9" w:qFormat="1"/>
+    <w:lsdException w:name="heading 8" w:uiPriority="9" w:qFormat="1"/>
+    <w:lsdException w:name="heading 9" w:uiPriority="9" w:qFormat="1"/>
+    <w:lsdException w:name="toc 1" w:uiPriority="39"/>
+    <w:lsdException w:name="toc 2" w:uiPriority="39"/>
+    <w:lsdException w:name="toc 3" w:uiPriority="39"/>
+    <w:lsdException w:name="toc 4" w:uiPriority="39"/>
+    <w:lsdException w:name="toc 5" w:uiPriority="39"/>
+    <w:lsdException w:name="toc 6" w:uiPriority="39"/>
+    <w:lsdException w:name="toc 7" w:uiPriority="39"/>
+    <w:lsdException w:name="toc 8" w:uiPriority="39"/>
+    <w:lsdException w:name="toc 9" w:uiPriority="39"/>
+    <w:lsdException w:name="caption" w:uiPriority="35" w:qFormat="1"/>
+    <w:lsdException w:name="Title" w:semiHidden="0" w:uiPriority="10" w:unhideWhenUsed="0" w:qFormat="1"/>
+    <w:lsdException w:name="Default Paragraph Font" w:uiPriority="1"/>
+    <w:lsdException w:name="Subtitle" w:semiHidden="0" w:uiPriority="11" w:unhideWhenUsed="0" w:qFormat="1"/>
+    <w:lsdException w:name="Strong" w:semiHidden="0" w:uiPriority="22" w:unhideWhenUsed="0" w:qFormat="1"/>
+    <w:lsdException w:name="Emphasis" w:semiHidden="0" w:uiPriority="20" w:unhideWhenUsed="0" w:qFormat="1"/>
+    <w:lsdException w:name="Table Grid" w:semiHidden="0" w:uiPriority="59" w:unhideWhenUsed="0"/>
+    <w:lsdException w:name="Placeholder Text" w:unhideWhenUsed="0"/>
+    <w:lsdException w:name="No Spacing" w:semiHidden="0" w:uiPriority="1" w:unhideWhenUsed="0" w:qFormat="1"/>
+    <w:lsdException w:name="Light Shading" w:semiHidden="0" w:uiPriority="60" w:unhideWhenUsed="0"/>
+    <w:lsdException w:name="Light List" w:semiHidden="0" w:uiPriority="61" w:unhideWhenUsed="0"/>
+    <w:lsdException w:name="Light Grid" w:semiHidden="0" w:uiPriority="62" w:unhideWhenUsed="0"/>
+    <w:lsdException w:name="Medium Shading 1" w:semiHidden="0" w:uiPriority="63" w:unhideWhenUsed="0"/>
+    <w:lsdException w:name="Medium Shading 2" w:semiHidden="0" w:uiPriority="64" w:unhideWhenUsed="0"/>
+    <w:lsdException w:name="Medium List 1" w:semiHidden="0" w:uiPriority="65" w:unhideWhenUsed="0"/>
+    <w:lsdException w:name="Medium List 2" w:semiHidden="0" w:uiPriority="66" w:unhideWhenUsed="0"/>
+    <w:lsdException w:name="Medium Grid 1" w:semiHidden="0" w:uiPriority="67" w:unhideWhenUsed="0"/>
+    <w:lsdException w:name="Medium Grid 2" w:semiHidden="0" w:uiPriority="68" w:unhideWhenUsed="0"/>
+    <w:lsdException w:name="Medium Grid 3" w:semiHidden="0" w:uiPriority="69" w:unhideWhenUsed="0"/>
+    <w:lsdException w:name="Dark List" w:semiHidden="0" w:uiPriority="70" w:unhideWhenUsed="0"/>
+    <w:lsdException w:name="Colorful Shading" w:semiHidden="0" w:uiPriority="71" w:unhideWhenUsed="0"/>
+    <w:lsdException w:name="Colorful List" w:semiHidden="0" w:uiPriority="72" w:unhideWhenUsed="0"/>
+    <w:lsdException w:name="Colorful Grid" w:semiHidden="0" w:uiPriority="73" w:unhideWhenUsed="0"/>
+    <w:lsdException w:name="Light Shading Accent 1" w:semiHidden="0" w:uiPriority="60" w:unhideWhenUsed="0"/>
+    <w:lsdException w:name="Light List Accent 1" w:semiHidden="0" w:uiPriority="61" w:unhideWhenUsed="0"/>
+    <w:lsdException w:name="Light Grid Accent 1" w:semiHidden="0" w:uiPriority="62" w:unhideWhenUsed="0"/>
+    <w:lsdException w:name="Medium Shading 1 Accent 1" w:semiHidden="0" w:uiPriority="63" w:unhideWhenUsed="0"/>
+    <w:lsdException w:name="Medium Shading 2 Accent 1" w:semiHidden="0" w:uiPriority="64" w:unhideWhenUsed="0"/>
+    <w:lsdException w:name="Medium List 1 Accent 1" w:semiHidden="0" w:uiPriority="65" w:unhideWhenUsed="0"/>
+    <w:lsdException w:name="Revision" w:unhideWhenUsed="0"/>
+    <w:lsdException w:name="List Paragraph" w:semiHidden="0" w:uiPriority="34" w:unhideWhenUsed="0" w:qFormat="1"/>
+    <w:lsdException w:name="Quote" w:semiHidden="0" w:uiPriority="29" w:unhideWhenUsed="0" w:qFormat="1"/>
+    <w:lsdException w:name="Intense Quote" w:semiHidden="0" w:uiPriority="30" w:unhideWhenUsed="0" w:qFormat="1"/>
+    <w:lsdException w:name="Medium List 2 Accent 1" w:semiHidden="0" w:uiPriority="66" w:unhideWhenUsed="0"/>
+    <w:lsdException w:name="Medium Grid 1 Accent 1" w:semiHidden="0" w:uiPriority="67" w:unhideWhenUsed="0"/>
+    <w:lsdException w:name="Medium Grid 2 Accent 1" w:semiHidden="0" w:uiPriority="68" w:unhideWhenUsed="0"/>
+    <w:lsdException w:name="Medium Grid 3 Accent 1" w:semiHidden="0" w:uiPriority="69" w:unhideWhenUsed="0"/>
+    <w:lsdException w:name="Dark List Accent 1" w:semiHidden="0" w:uiPriority="70" w:unhideWhenUsed="0"/>
+    <w:lsdException w:name="Colorful Shading Accent 1" w:semiHidden="0" w:uiPriority="71" w:unhideWhenUsed="0"/>
+    <w:lsdException w:name="Colorful List Accent 1" w:semiHidden="0" w:uiPriority="72" w:unhideWhenUsed="0"/>
+    <w:lsdException w:name="Colorful Grid Accent 1" w:semiHidden="0" w:uiPriority="73" w:unhideWhenUsed="0"/>
+    <w:lsdException w:name="Light Shading Accent 2" w:semiHidden="0" w:uiPriority="60" w:unhideWhenUsed="0"/>
+    <w:lsdException w:name="Light List Accent 2" w:semiHidden="0" w:uiPriority="61" w:unhideWhenUsed="0"/>
+    <w:lsdException w:name="Light Grid Accent 2" w:semiHidden="0" w:uiPriority="62" w:unhideWhenUsed="0"/>
+    <w:lsdException w:name="Medium Shading 1 Accent 2" w:semiHidden="0" w:uiPriority="63" w:unhideWhenUsed="0"/>
+    <w:lsdException w:name="Medium Shading 2 Accent 2" w:semiHidden="0" w:uiPriority="64" w:unhideWhenUsed="0"/>
+    <w:lsdException w:name="Medium List 1 Accent 2" w:semiHidden="0" w:uiPriority="65" w:unhideWhenUsed="0"/>
+    <w:lsdException w:name="Medium List 2 Accent 2" w:semiHidden="0" w:uiPriority="66" w:unhideWhenUsed="0"/>
+    <w:lsdException w:name="Medium Grid 1 Accent 2" w:semiHidden="0" w:uiPriority="67" w:unhideWhenUsed="0"/>
+    <w:lsdException w:name="Medium Grid 2 Accent 2" w:semiHidden="0" w:uiPriority="68" w:unhideWhenUsed="0"/>
+    <w:lsdException w:name="Medium Grid 3 Accent 2" w:semiHidden="0" w:uiPriority="69" w:unhideWhenUsed="0"/>
+    <w:lsdException w:name="Dark List Accent 2" w:semiHidden="0" w:uiPriority="70" w:unhideWhenUsed="0"/>
+    <w:lsdException w:name="Colorful Shading Accent 2" w:semiHidden="0" w:uiPriority="71" w:unhideWhenUsed="0"/>
+    <w:lsdException w:name="Colorful List Accent 2" w:semiHidden="0" w:uiPriority="72" w:unhideWhenUsed="0"/>
+    <w:lsdException w:name="Colorful Grid Accent 2" w:semiHidden="0" w:uiPriority="73" w:unhideWhenUsed="0"/>
+    <w:lsdException w:name="Light Shading Accent 3" w:semiHidden="0" w:uiPriority="60" w:unhideWhenUsed="0"/>
+    <w:lsdException w:name="Light List Accent 3" w:semiHidden="0" w:uiPriority="61" w:unhideWhenUsed="0"/>
+    <w:lsdException w:name="Light Grid Accent 3" w:semiHidden="0" w:uiPriority="62" w:unhideWhenUsed="0"/>
+    <w:lsdException w:name="Medium Shading 1 Accent 3" w:semiHidden="0" w:uiPriority="63" w:unhideWhenUsed="0"/>
+    <w:lsdException w:name="Medium Shading 2 Accent 3" w:semiHidden="0" w:uiPriority="64" w:unhideWhenUsed="0"/>
+    <w:lsdException w:name="Medium List 1 Accent 3" w:semiHidden="0" w:uiPriority="65" w:unhideWhenUsed="0"/>
+    <w:lsdException w:name="Medium List 2 Accent 3" w:semiHidden="0" w:uiPriority="66" w:unhideWhenUsed="0"/>
+    <w:lsdException w:name="Medium Grid 1 Accent 3" w:semiHidden="0" w:uiPriority="67" w:unhideWhenUsed="0"/>
+    <w:lsdException w:name="Medium Grid 2 Accent 3" w:semiHidden="0" w:uiPriority="68" w:unhideWhenUsed="0"/>
+    <w:lsdException w:name="Medium Grid 3 Accent 3" w:semiHidden="0" w:uiPriority="69" w:unhideWhenUsed="0"/>
+    <w:lsdException w:name="Dark List Accent 3" w:semiHidden="0" w:uiPriority="70" w:unhideWhenUsed="0"/>
+    <w:lsdException w:name="Colorful Shading Accent 3" w:semiHidden="0" w:uiPriority="71" w:unhideWhenUsed="0"/>
+    <w:lsdException w:name="Colorful List Accent 3" w:semiHidden="0" w:uiPriority="72" w:unhideWhenUsed="0"/>
+    <w:lsdException w:name="Colorful Grid Accent 3" w:semiHidden="0" w:uiPriority="73" w:unhideWhenUsed="0"/>
+    <w:lsdException w:name="Light Shading Accent 4" w:semiHidden="0" w:uiPriority="60" w:unhideWhenUsed="0"/>
+    <w:lsdException w:name="Light List Accent 4" w:semiHidden="0" w:uiPriority="61" w:unhideWhenUsed="0"/>
+    <w:lsdException w:name="Light Grid Accent 4" w:semiHidden="0" w:uiPriority="62" w:unhideWhenUsed="0"/>
+    <w:lsdException w:name="Medium Shading 1 Accent 4" w:semiHidden="0" w:uiPriority="63" w:unhideWhenUsed="0"/>
+    <w:lsdException w:name="Medium Shading 2 Accent 4" w:semiHidden="0" w:uiPriority="64" w:unhideWhenUsed="0"/>
+    <w:lsdException w:name="Medium List 1 Accent 4" w:semiHidden="0" w:uiPriority="65" w:unhideWhenUsed="0"/>
+    <w:lsdException w:name="Medium List 2 Accent 4" w:semiHidden="0" w:uiPriority="66" w:unhideWhenUsed="0"/>
+    <w:lsdException w:name="Medium Grid 1 Accent 4" w:semiHidden="0" w:uiPriority="67" w:unhideWhenUsed="0"/>
+    <w:lsdException w:name="Medium Grid 2 Accent 4" w:semiHidden="0" w:uiPriority="68" w:unhideWhenUsed="0"/>
+    <w:lsdException w:name="Medium Grid 3 Accent 4" w:semiHidden="0" w:uiPriority="69" w:unhideWhenUsed="0"/>
+    <w:lsdException w:name="Dark List Accent 4" w:semiHidden="0" w:uiPriority="70" w:unhideWhenUsed="0"/>
+    <w:lsdException w:name="Colorful Shading Accent 4" w:semiHidden="0" w:uiPriority="71" w:unhideWhenUsed="0"/>
+    <w:lsdException w:name="Colorful List Accent 4" w:semiHidden="0" w:uiPriority="72" w:unhideWhenUsed="0"/>
+    <w:lsdException w:name="Colorful Grid Accent 4" w:semiHidden="0" w:uiPriority="73" w:unhideWhenUsed="0"/>
+    <w:lsdException w:name="Light Shading Accent 5" w:semiHidden="0" w:uiPriority="60" w:unhideWhenUsed="0"/>
+    <w:lsdException w:name="Light List Accent 5" w:semiHidden="0" w:uiPriority="61" w:unhideWhenUsed="0"/>
+    <w:lsdException w:name="Light Grid Accent 5" w:semiHidden="0" w:uiPriority="62" w:unhideWhenUsed="0"/>
+    <w:lsdException w:name="Medium Shading 1 Accent 5" w:semiHidden="0" w:uiPriority="63" w:unhideWhenUsed="0"/>
+    <w:lsdException w:name="Medium Shading 2 Accent 5" w:semiHidden="0" w:uiPriority="64" w:unhideWhenUsed="0"/>
+    <w:lsdException w:name="Medium List 1 Accent 5" w:semiHidden="0" w:uiPriority="65" w:unhideWhenUsed="0"/>
+    <w:lsdException w:name="Medium List 2 Accent 5" w:semiHidden="0" w:uiPriority="66" w:unhideWhenUsed="0"/>
+    <w:lsdException w:name="Medium Grid 1 Accent 5" w:semiHidden="0" w:uiPriority="67" w:unhideWhenUsed="0"/>
+    <w:lsdException w:name="Medium Grid 2 Accent 5" w:semiHidden="0" w:uiPriority="68" w:unhideWhenUsed="0"/>
+    <w:lsdException w:name="Medium Grid 3 Accent 5" w:semiHidden="0" w:uiPriority="69" w:unhideWhenUsed="0"/>
+    <w:lsdException w:name="Dark List Accent 5" w:semiHidden="0" w:uiPriority="70" w:unhideWhenUsed="0"/>
+    <w:lsdException w:name="Colorful Shading Accent 5" w:semiHidden="0" w:uiPriority="71" w:unhideWhenUsed="0"/>
+    <w:lsdException w:name="Colorful List Accent 5" w:semiHidden="0" w:uiPriority="72" w:unhideWhenUsed="0"/>
+    <w:lsdException w:name="Colorful Grid Accent 5" w:semiHidden="0" w:uiPriority="73" w:unhideWhenUsed="0"/>
+    <w:lsdException w:name="Light Shading Accent 6" w:semiHidden="0" w:uiPriority="60" w:unhideWhenUsed="0"/>
+    <w:lsdException w:name="Light List Accent 6" w:semiHidden="0" w:uiPriority="61" w:unhideWhenUsed="0"/>
+    <w:lsdException w:name="Light Grid Accent 6" w:semiHidden="0" w:uiPriority="62" w:unhideWhenUsed="0"/>
+    <w:lsdException w:name="Medium Shading 1 Accent 6" w:semiHidden="0" w:uiPriority="63" w:unhideWhenUsed="0"/>
+    <w:lsdException w:name="Medium Shading 2 Accent 6" w:semiHidden="0" w:uiPriority="64" w:unhideWhenUsed="0"/>
+    <w:lsdException w:name="Medium List 1 Accent 6" w:semiHidden="0" w:uiPriority="65" w:unhideWhenUsed="0"/>
+    <w:lsdException w:name="Medium List 2 Accent 6" w:semiHidden="0" w:uiPriority="66" w:unhideWhenUsed="0"/>
+    <w:lsdException w:name="Medium Grid 1 Accent 6" w:semiHidden="0" w:uiPriority="67" w:unhideWhenUsed="0"/>
+    <w:lsdException w:name="Medium Grid 2 Accent 6" w:semiHidden="0" w:uiPriority="68" w:unhideWhenUsed="0"/>
+    <w:lsdException w:name="Medium Grid 3 Accent 6" w:semiHidden="0" w:uiPriority="69" w:unhideWhenUsed="0"/>
+    <w:lsdException w:name="Dark List Accent 6" w:semiHidden="0" w:uiPriority="70" w:unhideWhenUsed="0"/>
+    <w:lsdException w:name="Colorful Shading Accent 6" w:semiHidden="0" w:uiPriority="71" w:unhideWhenUsed="0"/>
+    <w:lsdException w:name="Colorful List Accent 6" w:semiHidden="0" w:uiPriority="72" w:unhideWhenUsed="0"/>
+    <w:lsdException w:name="Colorful Grid Accent 6" w:semiHidden="0" w:uiPriority="73" w:unhideWhenUsed="0"/>
+    <w:lsdException w:name="Subtle Emphasis" w:semiHidden="0" w:uiPriority="19" w:unhideWhenUsed="0" w:qFormat="1"/>
+    <w:lsdException w:name="Intense Emphasis" w:semiHidden="0" w:uiPriority="21" w:unhideWhenUsed="0" w:qFormat="1"/>
+    <w:lsdException w:name="Subtle Reference" w:semiHidden="0" w:uiPriority="31" w:unhideWhenUsed="0" w:qFormat="1"/>
+    <w:lsdException w:name="Intense Reference" w:semiHidden="0" w:uiPriority="32" w:unhideWhenUsed="0" w:qFormat="1"/>
+    <w:lsdException w:name="Book Title" w:semiHidden="0" w:uiPriority="33" w:unhideWhenUsed="0" w:qFormat="1"/>
+    <w:lsdException w:name="Bibliography" w:uiPriority="37"/>
+    <w:lsdException w:name="TOC Heading" w:uiPriority="39" w:qFormat="1"/>
+  </w:latentStyles>
+  <w:style w:type="paragraph" w:default="1" w:styleId="Normal">
+    <w:name w:val="Normal"/>
+    <w:qFormat/>
+  </w:style>
+  <w:style w:type="paragraph" w:styleId="Heading1">
+    <w:name w:val="heading 1"/>
+    <w:basedOn w:val="Normal"/>
+    <w:next w:val="Normal"/>
+    <w:link w:val="Heading1Char"/>
+    <w:uiPriority w:val="9"/>
+    <w:qFormat/>
+    <w:rsid w:val="002C74CB"/>
+    <w:pPr>
+      <w:keepNext/>
+      <w:keepLines/>
+      <w:spacing w:before="480" w:after="0"/>
+      <w:outlineLvl w:val="0"/>
+    </w:pPr>
+    <w:rPr>
+      <w:rFonts w:asciiTheme="majorHAnsi" w:eastAsiaTheme="majorEastAsia" w:hAnsiTheme="majorHAnsi" w:cstheme="majorBidi"/>
+      <w:b/>
+      <w:bCs/>
+      <w:color w:val="365F91" w:themeColor="accent1" w:themeShade="BF"/>
+      <w:sz w:val="28"/>
+      <w:szCs w:val="28"/>
+    </w:rPr>
+  </w:style>
+  <w:style w:type="paragraph" w:styleId="Heading2">
+    <w:name w:val="heading 2"/>
+    <w:basedOn w:val="Normal"/>
+    <w:next w:val="Normal"/>
+    <w:link w:val="Heading2Char"/>
+    <w:uiPriority w:val="9"/>
+    <w:unhideWhenUsed/>
+    <w:qFormat/>
+    <w:rsid w:val="00F41A2B"/>
+    <w:pPr>
+      <w:keepNext/>
+      <w:keepLines/>
+      <w:spacing w:before="200" w:after="0"/>
+      <w:outlineLvl w:val="1"/>
+    </w:pPr>
+    <w:rPr>
+      <w:rFonts w:asciiTheme="majorHAnsi" w:eastAsiaTheme="majorEastAsia" w:hAnsiTheme="majorHAnsi" w:cstheme="majorBidi"/>
+      <w:b/>
+      <w:bCs/>
+      <w:color w:val="4F81BD" w:themeColor="accent1"/>
+      <w:sz w:val="26"/>
+      <w:szCs w:val="26"/>
+    </w:rPr>
+  </w:style>
+  <w:style w:type="paragraph" w:styleId="Heading3">
+    <w:name w:val="heading 3"/>
+    <w:basedOn w:val="Normal"/>
+    <w:next w:val="Normal"/>
+    <w:link w:val="Heading3Char"/>
+    <w:uiPriority w:val="9"/>
+    <w:unhideWhenUsed/>
+    <w:qFormat/>
+    <w:rsid w:val="004A4DB3"/>
+    <w:pPr>
+      <w:keepNext/>
+      <w:keepLines/>
+      <w:spacing w:before="200" w:after="0"/>
+      <w:outlineLvl w:val="2"/>
+    </w:pPr>
+    <w:rPr>
+      <w:rFonts w:asciiTheme="majorHAnsi" w:eastAsiaTheme="majorEastAsia" w:hAnsiTheme="majorHAnsi" w:cstheme="majorBidi"/>
+      <w:b/>
+      <w:bCs/>
+      <w:color w:val="4F81BD" w:themeColor="accent1"/>
+    </w:rPr>
+  </w:style>
+  <w:style w:type="character" w:default="1" w:styleId="DefaultParagraphFont">
+    <w:name w:val="Default Paragraph Font"/>
+    <w:uiPriority w:val="1"/>
+    <w:semiHidden/>
+    <w:unhideWhenUsed/>
+  </w:style>
+  <w:style w:type="table" w:default="1" w:styleId="TableNormal">
+    <w:name w:val="Normal Table"/>
+    <w:uiPriority w:val="99"/>
+    <w:semiHidden/>
+    <w:unhideWhenUsed/>
+    <w:tblPr>
+      <w:tblInd w:w="0" w:type="dxa"/>
+      <w:tblCellMar>
+        <w:top w:w="0" w:type="dxa"/>
+        <w:left w:w="108" w:type="dxa"/>
+        <w:bottom w:w="0" w:type="dxa"/>
+        <w:right w:w="108" w:type="dxa"/>
+      </w:tblCellMar>
+    </w:tblPr>
+  </w:style>
+  <w:style w:type="numbering" w:default="1" w:styleId="NoList">
+    <w:name w:val="No List"/>
+    <w:uiPriority w:val="99"/>
+    <w:semiHidden/>
+    <w:unhideWhenUsed/>
+  </w:style>
+  <w:style w:type="character" w:customStyle="1" w:styleId="Heading1Char">
+    <w:name w:val="Heading 1 Char"/>
+    <w:basedOn w:val="DefaultParagraphFont"/>
+    <w:link w:val="Heading1"/>
+    <w:uiPriority w:val="9"/>
+    <w:rsid w:val="002C74CB"/>
+    <w:rPr>
+      <w:rFonts w:asciiTheme="majorHAnsi" w:eastAsiaTheme="majorEastAsia" w:hAnsiTheme="majorHAnsi" w:cstheme="majorBidi"/>
+      <w:b/>
+      <w:bCs/>
+      <w:color w:val="365F91" w:themeColor="accent1" w:themeShade="BF"/>
+      <w:sz w:val="28"/>
+      <w:szCs w:val="28"/>
+    </w:rPr>
+  </w:style>
+  <w:style w:type="paragraph" w:styleId="ListParagraph">
+    <w:name w:val="List Paragraph"/>
+    <w:basedOn w:val="Normal"/>
+    <w:uiPriority w:val="34"/>
+    <w:qFormat/>
+    <w:rsid w:val="002C74CB"/>
+    <w:pPr>
+      <w:ind w:left="720"/>
+      <w:contextualSpacing/>
+    </w:pPr>
+  </w:style>
+  <w:style w:type="paragraph" w:styleId="NoSpacing">
+    <w:name w:val="No Spacing"/>
+    <w:link w:val="NoSpacingChar"/>
+    <w:uiPriority w:val="1"/>
+    <w:qFormat/>
+    <w:rsid w:val="002C74CB"/>
+    <w:pPr>
+      <w:spacing w:after="0" w:line="240" w:lineRule="auto"/>
+    </w:pPr>
+    <w:rPr>
+      <w:rFonts w:eastAsiaTheme="minorEastAsia"/>
+      <w:sz w:val="24"/>
+      <w:szCs w:val="24"/>
+      <w:lang w:val="en-US"/>
+    </w:rPr>
+  </w:style>
+  <w:style w:type="paragraph" w:styleId="BalloonText">
+    <w:name w:val="Balloon Text"/>
+    <w:basedOn w:val="Normal"/>
+    <w:link w:val="BalloonTextChar"/>
+    <w:uiPriority w:val="99"/>
+    <w:semiHidden/>
+    <w:unhideWhenUsed/>
+    <w:rsid w:val="003814BE"/>
+    <w:pPr>
+      <w:spacing w:after="0" w:line="240" w:lineRule="auto"/>
+    </w:pPr>
+    <w:rPr>
+      <w:rFonts w:ascii="Tahoma" w:hAnsi="Tahoma" w:cs="Tahoma"/>
+      <w:sz w:val="16"/>
+      <w:szCs w:val="16"/>
+    </w:rPr>
+  </w:style>
+  <w:style w:type="character" w:customStyle="1" w:styleId="BalloonTextChar">
+    <w:name w:val="Balloon Text Char"/>
+    <w:basedOn w:val="DefaultParagraphFont"/>
+    <w:link w:val="BalloonText"/>
+    <w:uiPriority w:val="99"/>
+    <w:semiHidden/>
+    <w:rsid w:val="003814BE"/>
+    <w:rPr>
+      <w:rFonts w:ascii="Tahoma" w:hAnsi="Tahoma" w:cs="Tahoma"/>
+      <w:sz w:val="16"/>
+      <w:szCs w:val="16"/>
+    </w:rPr>
+  </w:style>
+  <w:style w:type="character" w:customStyle="1" w:styleId="NoSpacingChar">
+    <w:name w:val="No Spacing Char"/>
+    <w:basedOn w:val="DefaultParagraphFont"/>
+    <w:link w:val="NoSpacing"/>
+    <w:uiPriority w:val="1"/>
+    <w:rsid w:val="00B41AB8"/>
+    <w:rPr>
+      <w:rFonts w:eastAsiaTheme="minorEastAsia"/>
+      <w:sz w:val="24"/>
+      <w:szCs w:val="24"/>
+      <w:lang w:val="en-US"/>
+    </w:rPr>
+  </w:style>
+  <w:style w:type="paragraph" w:styleId="TOCHeading">
+    <w:name w:val="TOC Heading"/>
+    <w:basedOn w:val="Heading1"/>
+    <w:next w:val="Normal"/>
+    <w:uiPriority w:val="39"/>
+    <w:semiHidden/>
+    <w:unhideWhenUsed/>
+    <w:qFormat/>
+    <w:rsid w:val="0097207A"/>
+    <w:pPr>
+      <w:outlineLvl w:val="9"/>
+    </w:pPr>
+    <w:rPr>
+      <w:lang w:val="en-US" w:eastAsia="ja-JP"/>
+    </w:rPr>
+  </w:style>
+  <w:style w:type="paragraph" w:styleId="TOC1">
+    <w:name w:val="toc 1"/>
+    <w:basedOn w:val="Normal"/>
+    <w:next w:val="Normal"/>
+    <w:autoRedefine/>
+    <w:uiPriority w:val="39"/>
+    <w:unhideWhenUsed/>
+    <w:rsid w:val="0097207A"/>
+    <w:pPr>
+      <w:spacing w:after="100"/>
+    </w:pPr>
+  </w:style>
+  <w:style w:type="character" w:styleId="Hyperlink">
+    <w:name w:val="Hyperlink"/>
+    <w:basedOn w:val="DefaultParagraphFont"/>
+    <w:uiPriority w:val="99"/>
+    <w:unhideWhenUsed/>
+    <w:rsid w:val="0097207A"/>
+    <w:rPr>
+      <w:color w:val="0000FF" w:themeColor="hyperlink"/>
+      <w:u w:val="single"/>
+    </w:rPr>
+  </w:style>
+  <w:style w:type="paragraph" w:styleId="Header">
+    <w:name w:val="header"/>
+    <w:basedOn w:val="Normal"/>
+    <w:link w:val="HeaderChar"/>
+    <w:uiPriority w:val="99"/>
+    <w:unhideWhenUsed/>
+    <w:rsid w:val="00761F9F"/>
+    <w:pPr>
+      <w:tabs>
+        <w:tab w:val="center" w:pos="4513"/>
+        <w:tab w:val="right" w:pos="9026"/>
+      </w:tabs>
+      <w:spacing w:after="0" w:line="240" w:lineRule="auto"/>
+    </w:pPr>
+  </w:style>
+  <w:style w:type="character" w:customStyle="1" w:styleId="HeaderChar">
+    <w:name w:val="Header Char"/>
+    <w:basedOn w:val="DefaultParagraphFont"/>
+    <w:link w:val="Header"/>
+    <w:uiPriority w:val="99"/>
+    <w:rsid w:val="00761F9F"/>
+  </w:style>
+  <w:style w:type="paragraph" w:styleId="Footer">
+    <w:name w:val="footer"/>
+    <w:basedOn w:val="Normal"/>
+    <w:link w:val="FooterChar"/>
+    <w:uiPriority w:val="99"/>
+    <w:unhideWhenUsed/>
+    <w:rsid w:val="00761F9F"/>
+    <w:pPr>
+      <w:tabs>
+        <w:tab w:val="center" w:pos="4513"/>
+        <w:tab w:val="right" w:pos="9026"/>
+      </w:tabs>
+      <w:spacing w:after="0" w:line="240" w:lineRule="auto"/>
+    </w:pPr>
+  </w:style>
+  <w:style w:type="character" w:customStyle="1" w:styleId="FooterChar">
+    <w:name w:val="Footer Char"/>
+    <w:basedOn w:val="DefaultParagraphFont"/>
+    <w:link w:val="Footer"/>
+    <w:uiPriority w:val="99"/>
+    <w:rsid w:val="00761F9F"/>
+  </w:style>
+  <w:style w:type="table" w:styleId="TableGrid">
+    <w:name w:val="Table Grid"/>
+    <w:basedOn w:val="TableNormal"/>
+    <w:uiPriority w:val="59"/>
+    <w:rsid w:val="005E3868"/>
+    <w:pPr>
+      <w:spacing w:after="0" w:line="240" w:lineRule="auto"/>
+    </w:pPr>
+    <w:tblPr>
+      <w:tblInd w:w="0" w:type="dxa"/>
+      <w:tblBorders>
+        <w:top w:val="single" w:sz="4" w:space="0" w:color="auto"/>
+        <w:left w:val="single" w:sz="4" w:space="0" w:color="auto"/>
+        <w:bottom w:val="single" w:sz="4" w:space="0" w:color="auto"/>
+        <w:right w:val="single" w:sz="4" w:space="0" w:color="auto"/>
+        <w:insideH w:val="single" w:sz="4" w:space="0" w:color="auto"/>
+        <w:insideV w:val="single" w:sz="4" w:space="0" w:color="auto"/>
+      </w:tblBorders>
+      <w:tblCellMar>
+        <w:top w:w="0" w:type="dxa"/>
+        <w:left w:w="108" w:type="dxa"/>
+        <w:bottom w:w="0" w:type="dxa"/>
+        <w:right w:w="108" w:type="dxa"/>
+      </w:tblCellMar>
+    </w:tblPr>
+  </w:style>
+  <w:style w:type="table" w:styleId="LightGrid-Accent5">
+    <w:name w:val="Light Grid Accent 5"/>
+    <w:basedOn w:val="TableNormal"/>
+    <w:uiPriority w:val="62"/>
+    <w:rsid w:val="005E3868"/>
+    <w:pPr>
+      <w:spacing w:after="0" w:line="240" w:lineRule="auto"/>
+    </w:pPr>
+    <w:tblPr>
+      <w:tblStyleRowBandSize w:val="1"/>
+      <w:tblStyleColBandSize w:val="1"/>
+      <w:tblInd w:w="0" w:type="dxa"/>
+      <w:tblBorders>
+        <w:top w:val="single" w:sz="8" w:space="0" w:color="4BACC6" w:themeColor="accent5"/>
+        <w:left w:val="single" w:sz="8" w:space="0" w:color="4BACC6" w:themeColor="accent5"/>
+        <w:bottom w:val="single" w:sz="8" w:space="0" w:color="4BACC6" w:themeColor="accent5"/>
+        <w:right w:val="single" w:sz="8" w:space="0" w:color="4BACC6" w:themeColor="accent5"/>
+        <w:insideH w:val="single" w:sz="8" w:space="0" w:color="4BACC6" w:themeColor="accent5"/>
+        <w:insideV w:val="single" w:sz="8" w:space="0" w:color="4BACC6" w:themeColor="accent5"/>
+      </w:tblBorders>
+      <w:tblCellMar>
+        <w:top w:w="0" w:type="dxa"/>
+        <w:left w:w="108" w:type="dxa"/>
+        <w:bottom w:w="0" w:type="dxa"/>
+        <w:right w:w="108" w:type="dxa"/>
+      </w:tblCellMar>
     </w:tblPr>
     <w:tblStylePr w:type="firstRow">
       <w:pPr>
@@ -10538,7 +11046,7 @@
 
 <file path=customXml/item1.xml><?xml version="1.0" encoding="utf-8"?>
 <CoverPageProperties xmlns="http://schemas.microsoft.com/office/2006/coverPageProps">
-  <PublishDate>2016-01-11T00:00:00</PublishDate>
+  <PublishDate>2016-01-12T00:00:00</PublishDate>
   <Abstract/>
   <CompanyAddress/>
   <CompanyPhone/>
@@ -10560,7 +11068,7 @@
 </file>
 
 <file path=customXml/itemProps2.xml><?xml version="1.0" encoding="utf-8"?>
-<ds:datastoreItem xmlns:ds="http://schemas.openxmlformats.org/officeDocument/2006/customXml" ds:itemID="{CBF8EEDE-C091-4479-BF61-F465E4021C7A}">
+<ds:datastoreItem xmlns:ds="http://schemas.openxmlformats.org/officeDocument/2006/customXml" ds:itemID="{43C6335C-13FE-47FD-8CF7-E29A5FF4D25E}">
   <ds:schemaRefs>
     <ds:schemaRef ds:uri="http://schemas.openxmlformats.org/officeDocument/2006/bibliography"/>
   </ds:schemaRefs>
